--- a/NSGA-Ⅲアルゴリズムを用いたWeb三層モデルの最適化に関する研究（論文誌ver）.docx
+++ b/NSGA-Ⅲアルゴリズムを用いたWeb三層モデルの最適化に関する研究（論文誌ver）.docx
@@ -473,10 +473,16 @@
             <w:r>
               <w:t>aaa</w:t>
             </w:r>
+            <w:r>
+              <w:t>~~~</w:t>
+            </w:r>
+            <w:r>
+              <w:t>bbb</w:t>
+            </w:r>
             <w:bookmarkStart w:id="0" w:name="_GoBack"/>
             <w:bookmarkEnd w:id="0"/>
             <w:r>
-              <w:t>~~~~~~~</w:t>
+              <w:t>~~~~</w:t>
             </w:r>
             <w:r>
               <w:t xml:space="preserve"> needed.</w:t>
@@ -1078,26 +1084,39 @@
         </w:rPr>
         <w:t>また，提供するテンプレートファイルは，</w:t>
       </w:r>
-      <w:fldSimple w:instr=" REF _Ref100305244 ">
-        <w:r>
-          <w:rPr>
-            <w:rFonts w:hint="eastAsia"/>
-          </w:rPr>
-          <w:t>図</w:t>
-        </w:r>
-        <w:r>
-          <w:rPr>
-            <w:rFonts w:hint="eastAsia"/>
-          </w:rPr>
-          <w:t xml:space="preserve"> </w:t>
-        </w:r>
-        <w:r>
-          <w:rPr>
-            <w:noProof/>
-          </w:rPr>
-          <w:t>1</w:t>
-        </w:r>
-      </w:fldSimple>
+      <w:r>
+        <w:fldChar w:fldCharType="begin"/>
+      </w:r>
+      <w:r>
+        <w:instrText xml:space="preserve"> REF _Ref100305244 </w:instrText>
+      </w:r>
+      <w:r>
+        <w:fldChar w:fldCharType="separate"/>
+      </w:r>
+      <w:r>
+        <w:rPr>
+          <w:rFonts w:hint="eastAsia"/>
+        </w:rPr>
+        <w:t>図</w:t>
+      </w:r>
+      <w:r>
+        <w:rPr>
+          <w:rFonts w:hint="eastAsia"/>
+        </w:rPr>
+        <w:t xml:space="preserve"> </w:t>
+      </w:r>
+      <w:r>
+        <w:rPr>
+          <w:noProof/>
+        </w:rPr>
+        <w:t>1</w:t>
+      </w:r>
+      <w:r>
+        <w:rPr>
+          <w:noProof/>
+        </w:rPr>
+        <w:fldChar w:fldCharType="end"/>
+      </w:r>
       <w:r>
         <w:rPr>
           <w:rFonts w:hint="eastAsia"/>
@@ -1295,14 +1314,27 @@
       <w:r>
         <w:t xml:space="preserve">Figure </w:t>
       </w:r>
-      <w:fldSimple w:instr=" SEQ Figure \* ARABIC ">
-        <w:r>
-          <w:rPr>
-            <w:noProof/>
-          </w:rPr>
-          <w:t>1</w:t>
-        </w:r>
-      </w:fldSimple>
+      <w:r>
+        <w:fldChar w:fldCharType="begin"/>
+      </w:r>
+      <w:r>
+        <w:instrText xml:space="preserve"> SEQ Figure \* ARABIC </w:instrText>
+      </w:r>
+      <w:r>
+        <w:fldChar w:fldCharType="separate"/>
+      </w:r>
+      <w:r>
+        <w:rPr>
+          <w:noProof/>
+        </w:rPr>
+        <w:t>1</w:t>
+      </w:r>
+      <w:r>
+        <w:rPr>
+          <w:noProof/>
+        </w:rPr>
+        <w:fldChar w:fldCharType="end"/>
+      </w:r>
       <w:r>
         <w:rPr>
           <w:rFonts w:hint="eastAsia"/>
@@ -2033,39 +2065,26 @@
         </w:rPr>
         <w:t>とする．設定方法については，</w:t>
       </w:r>
-      <w:r>
-        <w:fldChar w:fldCharType="begin"/>
-      </w:r>
-      <w:r>
-        <w:instrText xml:space="preserve"> REF _Ref98267527  \* MERGEFORMAT </w:instrText>
-      </w:r>
-      <w:r>
-        <w:fldChar w:fldCharType="separate"/>
-      </w:r>
-      <w:r>
-        <w:rPr>
-          <w:rFonts w:hint="eastAsia"/>
-        </w:rPr>
-        <w:t>図</w:t>
-      </w:r>
-      <w:r>
-        <w:rPr>
-          <w:rFonts w:hint="eastAsia"/>
-        </w:rPr>
-        <w:t xml:space="preserve"> </w:t>
-      </w:r>
-      <w:r>
-        <w:rPr>
-          <w:noProof/>
-        </w:rPr>
-        <w:t>2</w:t>
-      </w:r>
-      <w:r>
-        <w:rPr>
-          <w:noProof/>
-        </w:rPr>
-        <w:fldChar w:fldCharType="end"/>
-      </w:r>
+      <w:fldSimple w:instr=" REF _Ref98267527  \* MERGEFORMAT ">
+        <w:r>
+          <w:rPr>
+            <w:rFonts w:hint="eastAsia"/>
+          </w:rPr>
+          <w:t>図</w:t>
+        </w:r>
+        <w:r>
+          <w:rPr>
+            <w:rFonts w:hint="eastAsia"/>
+          </w:rPr>
+          <w:t xml:space="preserve"> </w:t>
+        </w:r>
+        <w:r>
+          <w:rPr>
+            <w:noProof/>
+          </w:rPr>
+          <w:t>2</w:t>
+        </w:r>
+      </w:fldSimple>
       <w:r>
         <w:rPr>
           <w:rFonts w:hint="eastAsia"/>
@@ -2201,14 +2220,30 @@
       <w:r>
         <w:t xml:space="preserve">Figure </w:t>
       </w:r>
-      <w:fldSimple w:instr=" SEQ Figure \* ARABIC ">
-        <w:r>
-          <w:rPr>
-            <w:noProof/>
-          </w:rPr>
-          <w:t>2</w:t>
-        </w:r>
-      </w:fldSimple>
+      <w:r>
+        <w:fldChar w:fldCharType="begin"/>
+      </w:r>
+      <w:r>
+        <w:instrText xml:space="preserve"> SEQ Figure \* ARA</w:instrText>
+      </w:r>
+      <w:r>
+        <w:instrText xml:space="preserve">BIC </w:instrText>
+      </w:r>
+      <w:r>
+        <w:fldChar w:fldCharType="separate"/>
+      </w:r>
+      <w:r>
+        <w:rPr>
+          <w:noProof/>
+        </w:rPr>
+        <w:t>2</w:t>
+      </w:r>
+      <w:r>
+        <w:rPr>
+          <w:noProof/>
+        </w:rPr>
+        <w:fldChar w:fldCharType="end"/>
+      </w:r>
       <w:r>
         <w:rPr>
           <w:rFonts w:hint="eastAsia"/>
@@ -2290,297 +2325,7 @@
         </w:rPr>
         <w:t>行とする（</w:t>
       </w:r>
-      <w:r>
-        <w:fldChar w:fldCharType="begin"/>
-      </w:r>
-      <w:r>
-        <w:instrText xml:space="preserve"> REF _Ref98267525  \* MERGEFORMAT </w:instrText>
-      </w:r>
-      <w:r>
-        <w:fldChar w:fldCharType="separate"/>
-      </w:r>
-      <w:r>
-        <w:rPr>
-          <w:rFonts w:hint="eastAsia"/>
-        </w:rPr>
-        <w:t>図</w:t>
-      </w:r>
-      <w:r>
-        <w:rPr>
-          <w:rFonts w:hint="eastAsia"/>
-        </w:rPr>
-        <w:t xml:space="preserve"> </w:t>
-      </w:r>
-      <w:r>
-        <w:rPr>
-          <w:noProof/>
-        </w:rPr>
-        <w:t>3</w:t>
-      </w:r>
-      <w:r>
-        <w:rPr>
-          <w:noProof/>
-        </w:rPr>
-        <w:fldChar w:fldCharType="end"/>
-      </w:r>
-      <w:r>
-        <w:rPr>
-          <w:rFonts w:hint="eastAsia"/>
-        </w:rPr>
-        <w:t>参照）．</w:t>
-      </w:r>
-    </w:p>
-    <w:p>
-      <w:pPr>
-        <w:pStyle w:val="Heading2"/>
-      </w:pPr>
-      <w:r>
-        <w:rPr>
-          <w:rFonts w:hint="eastAsia"/>
-        </w:rPr>
-        <w:t>MS-Word</w:t>
-      </w:r>
-      <w:r>
-        <w:rPr>
-          <w:rFonts w:hint="eastAsia"/>
-        </w:rPr>
-        <w:t>の書式設定（スタイル）</w:t>
-      </w:r>
-    </w:p>
-    <w:p>
-      <w:r>
-        <w:rPr>
-          <w:rFonts w:hint="eastAsia"/>
-        </w:rPr>
-        <w:t xml:space="preserve">　</w:t>
-      </w:r>
-      <w:r>
-        <w:rPr>
-          <w:rFonts w:hint="eastAsia"/>
-        </w:rPr>
-        <w:t>MS-Word</w:t>
-      </w:r>
-      <w:r>
-        <w:rPr>
-          <w:rFonts w:hint="eastAsia"/>
-        </w:rPr>
-        <w:t>では，文字列の書式設定（文字書式や段落形式など）をスタイルとして事前定義できる</w:t>
-      </w:r>
-      <w:r>
-        <w:rPr>
-          <w:rFonts w:hint="eastAsia"/>
-        </w:rPr>
-        <w:t>[</w:t>
-      </w:r>
-      <w:bookmarkStart w:id="3" w:name="_Ref429263304"/>
-      <w:r>
-        <w:rPr>
-          <w:rStyle w:val="EndnoteReference"/>
-        </w:rPr>
-        <w:endnoteReference w:id="2"/>
-      </w:r>
-      <w:bookmarkEnd w:id="3"/>
-      <w:r>
-        <w:rPr>
-          <w:rFonts w:hint="eastAsia"/>
-        </w:rPr>
-        <w:t>]</w:t>
-      </w:r>
-      <w:r>
-        <w:rPr>
-          <w:rFonts w:hint="eastAsia"/>
-        </w:rPr>
-        <w:t>．本テンプレートファイルでは，論文ならびに研究報告作成支援用として</w:t>
-      </w:r>
-      <w:fldSimple w:instr=" REF _Ref226228757 ">
-        <w:r>
-          <w:rPr>
-            <w:rFonts w:hint="eastAsia"/>
-          </w:rPr>
-          <w:t>表</w:t>
-        </w:r>
-        <w:r>
-          <w:rPr>
-            <w:rFonts w:hint="eastAsia"/>
-          </w:rPr>
-          <w:t xml:space="preserve"> </w:t>
-        </w:r>
-        <w:r>
-          <w:rPr>
-            <w:noProof/>
-          </w:rPr>
-          <w:t>1</w:t>
-        </w:r>
-      </w:fldSimple>
-      <w:r>
-        <w:rPr>
-          <w:rFonts w:hint="eastAsia"/>
-        </w:rPr>
-        <w:t>に示すスタイルを用意している．例えば，該当する段落にカーソルを置いた後，スタイルの中から「</w:t>
-      </w:r>
-      <w:r>
-        <w:rPr>
-          <w:rFonts w:hint="eastAsia"/>
-        </w:rPr>
-        <w:t>#</w:t>
-      </w:r>
-      <w:r>
-        <w:rPr>
-          <w:rFonts w:hint="eastAsia"/>
-        </w:rPr>
-        <w:t>見出し</w:t>
-      </w:r>
-      <w:r>
-        <w:rPr>
-          <w:rFonts w:hint="eastAsia"/>
-        </w:rPr>
-        <w:t>1 IPSJ</w:t>
-      </w:r>
-      <w:r>
-        <w:rPr>
-          <w:rFonts w:hint="eastAsia"/>
-        </w:rPr>
-        <w:t>」をクリックすれば，この書式設定が段落に適用される．</w:t>
-      </w:r>
-    </w:p>
-    <w:p>
-      <w:r>
-        <w:rPr>
-          <w:rFonts w:hint="eastAsia"/>
-        </w:rPr>
-        <w:t xml:space="preserve">　概要へのスタイル「</w:t>
-      </w:r>
-      <w:r>
-        <w:rPr>
-          <w:rFonts w:hint="eastAsia"/>
-        </w:rPr>
-        <w:t>#</w:t>
-      </w:r>
-      <w:r>
-        <w:rPr>
-          <w:rFonts w:hint="eastAsia"/>
-        </w:rPr>
-        <w:t>概要</w:t>
-      </w:r>
-      <w:r>
-        <w:rPr>
-          <w:rFonts w:hint="eastAsia"/>
-        </w:rPr>
-        <w:t>IPSJ</w:t>
-      </w:r>
-      <w:r>
-        <w:rPr>
-          <w:rFonts w:hint="eastAsia"/>
-        </w:rPr>
-        <w:t>」適用を例に，</w:t>
-      </w:r>
-      <w:r>
-        <w:rPr>
-          <w:rFonts w:hint="eastAsia"/>
-        </w:rPr>
-        <w:t>MS-Word</w:t>
-      </w:r>
-      <w:r>
-        <w:rPr>
-          <w:rFonts w:hint="eastAsia"/>
-        </w:rPr>
-        <w:t>における操作を紹介する．詳細な操作方法については，文献</w:t>
-      </w:r>
-      <w:r>
-        <w:rPr>
-          <w:rFonts w:hint="eastAsia"/>
-        </w:rPr>
-        <w:t xml:space="preserve"> [</w:t>
-      </w:r>
-      <w:bookmarkStart w:id="4" w:name="_Ref429263305"/>
-      <w:r>
-        <w:rPr>
-          <w:rStyle w:val="EndnoteReference"/>
-        </w:rPr>
-        <w:endnoteReference w:id="3"/>
-      </w:r>
-      <w:bookmarkEnd w:id="4"/>
-      <w:r>
-        <w:rPr>
-          <w:rFonts w:hint="eastAsia"/>
-        </w:rPr>
-        <w:t>]</w:t>
-      </w:r>
-      <w:r>
-        <w:rPr>
-          <w:rFonts w:hint="eastAsia"/>
-        </w:rPr>
-        <w:t>を参照して欲しい．</w:t>
-      </w:r>
-    </w:p>
-    <w:p>
-      <w:pPr>
-        <w:numPr>
-          <w:ilvl w:val="0"/>
-          <w:numId w:val="19"/>
-        </w:numPr>
-      </w:pPr>
-      <w:r>
-        <w:rPr>
-          <w:rFonts w:hint="eastAsia"/>
-        </w:rPr>
-        <w:t>[</w:t>
-      </w:r>
-      <w:r>
-        <w:rPr>
-          <w:rFonts w:hint="eastAsia"/>
-        </w:rPr>
-        <w:t>ホーム</w:t>
-      </w:r>
-      <w:r>
-        <w:rPr>
-          <w:rFonts w:hint="eastAsia"/>
-        </w:rPr>
-        <w:t>]-[</w:t>
-      </w:r>
-      <w:r>
-        <w:rPr>
-          <w:rFonts w:hint="eastAsia"/>
-        </w:rPr>
-        <w:t>スタイル</w:t>
-      </w:r>
-      <w:r>
-        <w:rPr>
-          <w:rFonts w:hint="eastAsia"/>
-        </w:rPr>
-        <w:t xml:space="preserve">] </w:t>
-      </w:r>
-      <w:r>
-        <w:rPr>
-          <w:rFonts w:hint="eastAsia"/>
-        </w:rPr>
-        <w:t>の右下ボタンをクリックし、</w:t>
-      </w:r>
-      <w:r>
-        <w:rPr>
-          <w:rFonts w:hint="eastAsia"/>
-        </w:rPr>
-        <w:t>[</w:t>
-      </w:r>
-      <w:r>
-        <w:rPr>
-          <w:rFonts w:hint="eastAsia"/>
-        </w:rPr>
-        <w:t>スタイル</w:t>
-      </w:r>
-      <w:r>
-        <w:rPr>
-          <w:rFonts w:hint="eastAsia"/>
-        </w:rPr>
-        <w:t xml:space="preserve">] </w:t>
-      </w:r>
-      <w:r>
-        <w:rPr>
-          <w:rFonts w:hint="eastAsia"/>
-        </w:rPr>
-        <w:t>ボックスの一覧を表示する（</w:t>
-      </w:r>
-      <w:fldSimple w:instr=" REF _Ref98551120 ">
+      <w:fldSimple w:instr=" REF _Ref98267525  \* MERGEFORMAT ">
         <w:r>
           <w:rPr>
             <w:rFonts w:hint="eastAsia"/>
@@ -2597,14 +2342,210 @@
           <w:rPr>
             <w:noProof/>
           </w:rPr>
-          <w:t>4</w:t>
+          <w:t>3</w:t>
         </w:r>
       </w:fldSimple>
       <w:r>
         <w:rPr>
           <w:rFonts w:hint="eastAsia"/>
         </w:rPr>
-        <w:t>の①）．</w:t>
+        <w:t>参照）．</w:t>
+      </w:r>
+    </w:p>
+    <w:p>
+      <w:pPr>
+        <w:pStyle w:val="Heading2"/>
+      </w:pPr>
+      <w:r>
+        <w:rPr>
+          <w:rFonts w:hint="eastAsia"/>
+        </w:rPr>
+        <w:t>MS-Word</w:t>
+      </w:r>
+      <w:r>
+        <w:rPr>
+          <w:rFonts w:hint="eastAsia"/>
+        </w:rPr>
+        <w:t>の書式設定（スタイル）</w:t>
+      </w:r>
+    </w:p>
+    <w:p>
+      <w:r>
+        <w:rPr>
+          <w:rFonts w:hint="eastAsia"/>
+        </w:rPr>
+        <w:t xml:space="preserve">　</w:t>
+      </w:r>
+      <w:r>
+        <w:rPr>
+          <w:rFonts w:hint="eastAsia"/>
+        </w:rPr>
+        <w:t>MS-Word</w:t>
+      </w:r>
+      <w:r>
+        <w:rPr>
+          <w:rFonts w:hint="eastAsia"/>
+        </w:rPr>
+        <w:t>では，文字列の書式設定（文字書式や段落形式など）をスタイルとして事前定義できる</w:t>
+      </w:r>
+      <w:r>
+        <w:rPr>
+          <w:rFonts w:hint="eastAsia"/>
+        </w:rPr>
+        <w:t>[</w:t>
+      </w:r>
+      <w:bookmarkStart w:id="3" w:name="_Ref429263304"/>
+      <w:r>
+        <w:rPr>
+          <w:rStyle w:val="EndnoteReference"/>
+        </w:rPr>
+        <w:endnoteReference w:id="2"/>
+      </w:r>
+      <w:bookmarkEnd w:id="3"/>
+      <w:r>
+        <w:rPr>
+          <w:rFonts w:hint="eastAsia"/>
+        </w:rPr>
+        <w:t>]</w:t>
+      </w:r>
+      <w:r>
+        <w:rPr>
+          <w:rFonts w:hint="eastAsia"/>
+        </w:rPr>
+        <w:t>．本テンプレートファイルでは，論文ならびに研究報告作成支援用として</w:t>
+      </w:r>
+      <w:r>
+        <w:fldChar w:fldCharType="begin"/>
+      </w:r>
+      <w:r>
+        <w:instrText xml:space="preserve"> REF _Ref226228757 </w:instrText>
+      </w:r>
+      <w:r>
+        <w:fldChar w:fldCharType="separate"/>
+      </w:r>
+      <w:r>
+        <w:rPr>
+          <w:rFonts w:hint="eastAsia"/>
+        </w:rPr>
+        <w:t>表</w:t>
+      </w:r>
+      <w:r>
+        <w:rPr>
+          <w:rFonts w:hint="eastAsia"/>
+        </w:rPr>
+        <w:t xml:space="preserve"> </w:t>
+      </w:r>
+      <w:r>
+        <w:rPr>
+          <w:noProof/>
+        </w:rPr>
+        <w:t>1</w:t>
+      </w:r>
+      <w:r>
+        <w:rPr>
+          <w:noProof/>
+        </w:rPr>
+        <w:fldChar w:fldCharType="end"/>
+      </w:r>
+      <w:r>
+        <w:rPr>
+          <w:rFonts w:hint="eastAsia"/>
+        </w:rPr>
+        <w:t>に示すスタイルを用意している．例えば，該当する段落にカーソルを置いた後，スタイルの中から「</w:t>
+      </w:r>
+      <w:r>
+        <w:rPr>
+          <w:rFonts w:hint="eastAsia"/>
+        </w:rPr>
+        <w:t>#</w:t>
+      </w:r>
+      <w:r>
+        <w:rPr>
+          <w:rFonts w:hint="eastAsia"/>
+        </w:rPr>
+        <w:t>見出し</w:t>
+      </w:r>
+      <w:r>
+        <w:rPr>
+          <w:rFonts w:hint="eastAsia"/>
+        </w:rPr>
+        <w:t>1 IPSJ</w:t>
+      </w:r>
+      <w:r>
+        <w:rPr>
+          <w:rFonts w:hint="eastAsia"/>
+        </w:rPr>
+        <w:t>」をクリックすれば，この書式設定が段落に適用される．</w:t>
+      </w:r>
+    </w:p>
+    <w:p>
+      <w:r>
+        <w:rPr>
+          <w:rFonts w:hint="eastAsia"/>
+        </w:rPr>
+        <w:t xml:space="preserve">　概要へのスタイル「</w:t>
+      </w:r>
+      <w:r>
+        <w:rPr>
+          <w:rFonts w:hint="eastAsia"/>
+        </w:rPr>
+        <w:t>#</w:t>
+      </w:r>
+      <w:r>
+        <w:rPr>
+          <w:rFonts w:hint="eastAsia"/>
+        </w:rPr>
+        <w:t>概要</w:t>
+      </w:r>
+      <w:r>
+        <w:rPr>
+          <w:rFonts w:hint="eastAsia"/>
+        </w:rPr>
+        <w:t>IPSJ</w:t>
+      </w:r>
+      <w:r>
+        <w:rPr>
+          <w:rFonts w:hint="eastAsia"/>
+        </w:rPr>
+        <w:t>」適用を例に，</w:t>
+      </w:r>
+      <w:r>
+        <w:rPr>
+          <w:rFonts w:hint="eastAsia"/>
+        </w:rPr>
+        <w:t>MS-Word</w:t>
+      </w:r>
+      <w:r>
+        <w:rPr>
+          <w:rFonts w:hint="eastAsia"/>
+        </w:rPr>
+        <w:t>における操作を紹介する．詳細な操作方法については，文献</w:t>
+      </w:r>
+      <w:r>
+        <w:rPr>
+          <w:rFonts w:hint="eastAsia"/>
+        </w:rPr>
+        <w:t xml:space="preserve"> [</w:t>
+      </w:r>
+      <w:bookmarkStart w:id="4" w:name="_Ref429263305"/>
+      <w:r>
+        <w:rPr>
+          <w:rStyle w:val="EndnoteReference"/>
+        </w:rPr>
+        <w:endnoteReference w:id="3"/>
+      </w:r>
+      <w:bookmarkEnd w:id="4"/>
+      <w:r>
+        <w:rPr>
+          <w:rFonts w:hint="eastAsia"/>
+        </w:rPr>
+        <w:t>]</w:t>
+      </w:r>
+      <w:r>
+        <w:rPr>
+          <w:rFonts w:hint="eastAsia"/>
+        </w:rPr>
+        <w:t>を参照して欲しい．</w:t>
       </w:r>
     </w:p>
     <w:p>
@@ -2618,33 +2559,100 @@
         <w:rPr>
           <w:rFonts w:hint="eastAsia"/>
         </w:rPr>
-        <w:t>スタイルを設定したい段落にカーソルを選択する（</w:t>
-      </w:r>
-      <w:fldSimple w:instr=" REF _Ref98551120 ">
-        <w:r>
-          <w:rPr>
-            <w:rFonts w:hint="eastAsia"/>
-          </w:rPr>
-          <w:t>図</w:t>
-        </w:r>
-        <w:r>
-          <w:rPr>
-            <w:rFonts w:hint="eastAsia"/>
-          </w:rPr>
-          <w:t xml:space="preserve"> </w:t>
-        </w:r>
-        <w:r>
-          <w:rPr>
-            <w:noProof/>
-          </w:rPr>
-          <w:t>4</w:t>
-        </w:r>
-      </w:fldSimple>
-      <w:r>
-        <w:rPr>
-          <w:rFonts w:hint="eastAsia"/>
-        </w:rPr>
-        <w:t>の②）．</w:t>
+        <w:t>[</w:t>
+      </w:r>
+      <w:r>
+        <w:rPr>
+          <w:rFonts w:hint="eastAsia"/>
+        </w:rPr>
+        <w:t>ホーム</w:t>
+      </w:r>
+      <w:r>
+        <w:rPr>
+          <w:rFonts w:hint="eastAsia"/>
+        </w:rPr>
+        <w:t>]-[</w:t>
+      </w:r>
+      <w:r>
+        <w:rPr>
+          <w:rFonts w:hint="eastAsia"/>
+        </w:rPr>
+        <w:t>スタイル</w:t>
+      </w:r>
+      <w:r>
+        <w:rPr>
+          <w:rFonts w:hint="eastAsia"/>
+        </w:rPr>
+        <w:t xml:space="preserve">] </w:t>
+      </w:r>
+      <w:r>
+        <w:rPr>
+          <w:rFonts w:hint="eastAsia"/>
+        </w:rPr>
+        <w:t>の右下ボタンをクリックし、</w:t>
+      </w:r>
+      <w:r>
+        <w:rPr>
+          <w:rFonts w:hint="eastAsia"/>
+        </w:rPr>
+        <w:t>[</w:t>
+      </w:r>
+      <w:r>
+        <w:rPr>
+          <w:rFonts w:hint="eastAsia"/>
+        </w:rPr>
+        <w:t>スタイル</w:t>
+      </w:r>
+      <w:r>
+        <w:rPr>
+          <w:rFonts w:hint="eastAsia"/>
+        </w:rPr>
+        <w:t xml:space="preserve">] </w:t>
+      </w:r>
+      <w:r>
+        <w:rPr>
+          <w:rFonts w:hint="eastAsia"/>
+        </w:rPr>
+        <w:t>ボックスの一覧を表示する（</w:t>
+      </w:r>
+      <w:r>
+        <w:fldChar w:fldCharType="begin"/>
+      </w:r>
+      <w:r>
+        <w:instrText xml:space="preserve"> REF _Ref98551120 </w:instrText>
+      </w:r>
+      <w:r>
+        <w:fldChar w:fldCharType="separate"/>
+      </w:r>
+      <w:r>
+        <w:rPr>
+          <w:rFonts w:hint="eastAsia"/>
+        </w:rPr>
+        <w:t>図</w:t>
+      </w:r>
+      <w:r>
+        <w:rPr>
+          <w:rFonts w:hint="eastAsia"/>
+        </w:rPr>
+        <w:t xml:space="preserve"> </w:t>
+      </w:r>
+      <w:r>
+        <w:rPr>
+          <w:noProof/>
+        </w:rPr>
+        <w:t>4</w:t>
+      </w:r>
+      <w:r>
+        <w:rPr>
+          <w:noProof/>
+        </w:rPr>
+        <w:fldChar w:fldCharType="end"/>
+      </w:r>
+      <w:r>
+        <w:rPr>
+          <w:rFonts w:hint="eastAsia"/>
+        </w:rPr>
+        <w:t>の①）．</w:t>
       </w:r>
     </w:p>
     <w:p>
@@ -2658,6 +2666,59 @@
         <w:rPr>
           <w:rFonts w:hint="eastAsia"/>
         </w:rPr>
+        <w:t>スタイルを設定したい段落にカーソルを選択する（</w:t>
+      </w:r>
+      <w:r>
+        <w:fldChar w:fldCharType="begin"/>
+      </w:r>
+      <w:r>
+        <w:instrText xml:space="preserve"> REF _Ref98551120 </w:instrText>
+      </w:r>
+      <w:r>
+        <w:fldChar w:fldCharType="separate"/>
+      </w:r>
+      <w:r>
+        <w:rPr>
+          <w:rFonts w:hint="eastAsia"/>
+        </w:rPr>
+        <w:t>図</w:t>
+      </w:r>
+      <w:r>
+        <w:rPr>
+          <w:rFonts w:hint="eastAsia"/>
+        </w:rPr>
+        <w:t xml:space="preserve"> </w:t>
+      </w:r>
+      <w:r>
+        <w:rPr>
+          <w:noProof/>
+        </w:rPr>
+        <w:t>4</w:t>
+      </w:r>
+      <w:r>
+        <w:rPr>
+          <w:noProof/>
+        </w:rPr>
+        <w:fldChar w:fldCharType="end"/>
+      </w:r>
+      <w:r>
+        <w:rPr>
+          <w:rFonts w:hint="eastAsia"/>
+        </w:rPr>
+        <w:t>の②）．</w:t>
+      </w:r>
+    </w:p>
+    <w:p>
+      <w:pPr>
+        <w:numPr>
+          <w:ilvl w:val="0"/>
+          <w:numId w:val="19"/>
+        </w:numPr>
+      </w:pPr>
+      <w:r>
+        <w:rPr>
+          <w:rFonts w:hint="eastAsia"/>
+        </w:rPr>
         <w:t xml:space="preserve"> [</w:t>
       </w:r>
       <w:r>
@@ -2678,26 +2739,39 @@
         </w:rPr>
         <w:t>ボックスの一覧から，設定するスタイルをクリックする（</w:t>
       </w:r>
-      <w:fldSimple w:instr=" REF _Ref98551120 ">
-        <w:r>
-          <w:rPr>
-            <w:rFonts w:hint="eastAsia"/>
-          </w:rPr>
-          <w:t>図</w:t>
-        </w:r>
-        <w:r>
-          <w:rPr>
-            <w:rFonts w:hint="eastAsia"/>
-          </w:rPr>
-          <w:t xml:space="preserve"> </w:t>
-        </w:r>
-        <w:r>
-          <w:rPr>
-            <w:noProof/>
-          </w:rPr>
-          <w:t>4</w:t>
-        </w:r>
-      </w:fldSimple>
+      <w:r>
+        <w:fldChar w:fldCharType="begin"/>
+      </w:r>
+      <w:r>
+        <w:instrText xml:space="preserve"> REF _Ref98551120 </w:instrText>
+      </w:r>
+      <w:r>
+        <w:fldChar w:fldCharType="separate"/>
+      </w:r>
+      <w:r>
+        <w:rPr>
+          <w:rFonts w:hint="eastAsia"/>
+        </w:rPr>
+        <w:t>図</w:t>
+      </w:r>
+      <w:r>
+        <w:rPr>
+          <w:rFonts w:hint="eastAsia"/>
+        </w:rPr>
+        <w:t xml:space="preserve"> </w:t>
+      </w:r>
+      <w:r>
+        <w:rPr>
+          <w:noProof/>
+        </w:rPr>
+        <w:t>4</w:t>
+      </w:r>
+      <w:r>
+        <w:rPr>
+          <w:noProof/>
+        </w:rPr>
+        <w:fldChar w:fldCharType="end"/>
+      </w:r>
       <w:r>
         <w:rPr>
           <w:rFonts w:hint="eastAsia"/>
@@ -2727,26 +2801,39 @@
         </w:rPr>
         <w:t>「スタイルの変更」において，「自動的に更新する」のチェックボックスをチェックしないこと（</w:t>
       </w:r>
-      <w:fldSimple w:instr=" REF _Ref98269645 ">
-        <w:r>
-          <w:rPr>
-            <w:rFonts w:hint="eastAsia"/>
-          </w:rPr>
-          <w:t>図</w:t>
-        </w:r>
-        <w:r>
-          <w:rPr>
-            <w:rFonts w:hint="eastAsia"/>
-          </w:rPr>
-          <w:t xml:space="preserve"> </w:t>
-        </w:r>
-        <w:r>
-          <w:rPr>
-            <w:noProof/>
-          </w:rPr>
-          <w:t>5</w:t>
-        </w:r>
-      </w:fldSimple>
+      <w:r>
+        <w:fldChar w:fldCharType="begin"/>
+      </w:r>
+      <w:r>
+        <w:instrText xml:space="preserve"> REF _Ref98269645 </w:instrText>
+      </w:r>
+      <w:r>
+        <w:fldChar w:fldCharType="separate"/>
+      </w:r>
+      <w:r>
+        <w:rPr>
+          <w:rFonts w:hint="eastAsia"/>
+        </w:rPr>
+        <w:t>図</w:t>
+      </w:r>
+      <w:r>
+        <w:rPr>
+          <w:rFonts w:hint="eastAsia"/>
+        </w:rPr>
+        <w:t xml:space="preserve"> </w:t>
+      </w:r>
+      <w:r>
+        <w:rPr>
+          <w:noProof/>
+        </w:rPr>
+        <w:t>5</w:t>
+      </w:r>
+      <w:r>
+        <w:rPr>
+          <w:noProof/>
+        </w:rPr>
+        <w:fldChar w:fldCharType="end"/>
+      </w:r>
       <w:r>
         <w:rPr>
           <w:rFonts w:hint="eastAsia"/>
@@ -2779,26 +2866,39 @@
         </w:rPr>
         <w:t>段落スタイルの変更」に関して，「選択箇所と一致するよう更新する（</w:t>
       </w:r>
-      <w:fldSimple w:instr=" REF _Ref98434195 ">
-        <w:r>
-          <w:rPr>
-            <w:rFonts w:hint="eastAsia"/>
-          </w:rPr>
-          <w:t>図</w:t>
-        </w:r>
-        <w:r>
-          <w:rPr>
-            <w:rFonts w:hint="eastAsia"/>
-          </w:rPr>
-          <w:t xml:space="preserve"> </w:t>
-        </w:r>
-        <w:r>
-          <w:rPr>
-            <w:noProof/>
-          </w:rPr>
-          <w:t>6</w:t>
-        </w:r>
-      </w:fldSimple>
+      <w:r>
+        <w:fldChar w:fldCharType="begin"/>
+      </w:r>
+      <w:r>
+        <w:instrText xml:space="preserve"> REF _Ref98434195 </w:instrText>
+      </w:r>
+      <w:r>
+        <w:fldChar w:fldCharType="separate"/>
+      </w:r>
+      <w:r>
+        <w:rPr>
+          <w:rFonts w:hint="eastAsia"/>
+        </w:rPr>
+        <w:t>図</w:t>
+      </w:r>
+      <w:r>
+        <w:rPr>
+          <w:rFonts w:hint="eastAsia"/>
+        </w:rPr>
+        <w:t xml:space="preserve"> </w:t>
+      </w:r>
+      <w:r>
+        <w:rPr>
+          <w:noProof/>
+        </w:rPr>
+        <w:t>6</w:t>
+      </w:r>
+      <w:r>
+        <w:rPr>
+          <w:noProof/>
+        </w:rPr>
+        <w:fldChar w:fldCharType="end"/>
+      </w:r>
       <w:r>
         <w:rPr>
           <w:rFonts w:hint="eastAsia"/>
@@ -2945,14 +3045,27 @@
       <w:r>
         <w:t xml:space="preserve">Figure </w:t>
       </w:r>
-      <w:fldSimple w:instr=" SEQ Figure \* ARABIC ">
-        <w:r>
-          <w:rPr>
-            <w:noProof/>
-          </w:rPr>
-          <w:t>3</w:t>
-        </w:r>
-      </w:fldSimple>
+      <w:r>
+        <w:fldChar w:fldCharType="begin"/>
+      </w:r>
+      <w:r>
+        <w:instrText xml:space="preserve"> SEQ Figure \* ARABIC </w:instrText>
+      </w:r>
+      <w:r>
+        <w:fldChar w:fldCharType="separate"/>
+      </w:r>
+      <w:r>
+        <w:rPr>
+          <w:noProof/>
+        </w:rPr>
+        <w:t>3</w:t>
+      </w:r>
+      <w:r>
+        <w:rPr>
+          <w:noProof/>
+        </w:rPr>
+        <w:fldChar w:fldCharType="end"/>
+      </w:r>
       <w:r>
         <w:rPr>
           <w:rFonts w:hint="eastAsia"/>
@@ -3100,14 +3213,27 @@
       <w:r>
         <w:t xml:space="preserve">Figure </w:t>
       </w:r>
-      <w:fldSimple w:instr=" SEQ Figure \* ARABIC ">
-        <w:r>
-          <w:rPr>
-            <w:noProof/>
-          </w:rPr>
-          <w:t>4</w:t>
-        </w:r>
-      </w:fldSimple>
+      <w:r>
+        <w:fldChar w:fldCharType="begin"/>
+      </w:r>
+      <w:r>
+        <w:instrText xml:space="preserve"> SEQ Figure \* ARABIC </w:instrText>
+      </w:r>
+      <w:r>
+        <w:fldChar w:fldCharType="separate"/>
+      </w:r>
+      <w:r>
+        <w:rPr>
+          <w:noProof/>
+        </w:rPr>
+        <w:t>4</w:t>
+      </w:r>
+      <w:r>
+        <w:rPr>
+          <w:noProof/>
+        </w:rPr>
+        <w:fldChar w:fldCharType="end"/>
+      </w:r>
       <w:r>
         <w:rPr>
           <w:rFonts w:hint="eastAsia"/>
@@ -3247,14 +3373,27 @@
       <w:r>
         <w:t xml:space="preserve">Figure </w:t>
       </w:r>
-      <w:fldSimple w:instr=" SEQ Figure \* ARABIC ">
-        <w:r>
-          <w:rPr>
-            <w:noProof/>
-          </w:rPr>
-          <w:t>5</w:t>
-        </w:r>
-      </w:fldSimple>
+      <w:r>
+        <w:fldChar w:fldCharType="begin"/>
+      </w:r>
+      <w:r>
+        <w:instrText xml:space="preserve"> SEQ Figure \* ARABIC </w:instrText>
+      </w:r>
+      <w:r>
+        <w:fldChar w:fldCharType="separate"/>
+      </w:r>
+      <w:r>
+        <w:rPr>
+          <w:noProof/>
+        </w:rPr>
+        <w:t>5</w:t>
+      </w:r>
+      <w:r>
+        <w:rPr>
+          <w:noProof/>
+        </w:rPr>
+        <w:fldChar w:fldCharType="end"/>
+      </w:r>
       <w:r>
         <w:rPr>
           <w:rFonts w:hint="eastAsia"/>
@@ -3406,14 +3545,27 @@
       <w:r>
         <w:t xml:space="preserve">Figure </w:t>
       </w:r>
-      <w:fldSimple w:instr=" SEQ Figure \* ARABIC ">
-        <w:r>
-          <w:rPr>
-            <w:noProof/>
-          </w:rPr>
-          <w:t>6</w:t>
-        </w:r>
-      </w:fldSimple>
+      <w:r>
+        <w:fldChar w:fldCharType="begin"/>
+      </w:r>
+      <w:r>
+        <w:instrText xml:space="preserve"> SEQ Figure \* ARABIC </w:instrText>
+      </w:r>
+      <w:r>
+        <w:fldChar w:fldCharType="separate"/>
+      </w:r>
+      <w:r>
+        <w:rPr>
+          <w:noProof/>
+        </w:rPr>
+        <w:t>6</w:t>
+      </w:r>
+      <w:r>
+        <w:rPr>
+          <w:noProof/>
+        </w:rPr>
+        <w:fldChar w:fldCharType="end"/>
+      </w:r>
       <w:r>
         <w:rPr>
           <w:rFonts w:hint="eastAsia"/>
@@ -3514,14 +3666,27 @@
       <w:r>
         <w:t xml:space="preserve">Table </w:t>
       </w:r>
-      <w:fldSimple w:instr=" SEQ Table \* ARABIC ">
-        <w:r>
-          <w:rPr>
-            <w:noProof/>
-          </w:rPr>
-          <w:t>1</w:t>
-        </w:r>
-      </w:fldSimple>
+      <w:r>
+        <w:fldChar w:fldCharType="begin"/>
+      </w:r>
+      <w:r>
+        <w:instrText xml:space="preserve"> SEQ Table \* ARABIC </w:instrText>
+      </w:r>
+      <w:r>
+        <w:fldChar w:fldCharType="separate"/>
+      </w:r>
+      <w:r>
+        <w:rPr>
+          <w:noProof/>
+        </w:rPr>
+        <w:t>1</w:t>
+      </w:r>
+      <w:r>
+        <w:rPr>
+          <w:noProof/>
+        </w:rPr>
+        <w:fldChar w:fldCharType="end"/>
+      </w:r>
       <w:r>
         <w:rPr>
           <w:rFonts w:hint="eastAsia"/>
@@ -5954,26 +6119,39 @@
         </w:rPr>
         <w:t>表題などの記述（</w:t>
       </w:r>
-      <w:fldSimple w:instr=" REF _Ref100305244 ">
-        <w:r>
-          <w:rPr>
-            <w:rFonts w:hint="eastAsia"/>
-          </w:rPr>
-          <w:t>図</w:t>
-        </w:r>
-        <w:r>
-          <w:rPr>
-            <w:rFonts w:hint="eastAsia"/>
-          </w:rPr>
-          <w:t xml:space="preserve"> </w:t>
-        </w:r>
-        <w:r>
-          <w:rPr>
-            <w:noProof/>
-          </w:rPr>
-          <w:t>1</w:t>
-        </w:r>
-      </w:fldSimple>
+      <w:r>
+        <w:fldChar w:fldCharType="begin"/>
+      </w:r>
+      <w:r>
+        <w:instrText xml:space="preserve"> REF _Ref100305244 </w:instrText>
+      </w:r>
+      <w:r>
+        <w:fldChar w:fldCharType="separate"/>
+      </w:r>
+      <w:r>
+        <w:rPr>
+          <w:rFonts w:hint="eastAsia"/>
+        </w:rPr>
+        <w:t>図</w:t>
+      </w:r>
+      <w:r>
+        <w:rPr>
+          <w:rFonts w:hint="eastAsia"/>
+        </w:rPr>
+        <w:t xml:space="preserve"> </w:t>
+      </w:r>
+      <w:r>
+        <w:rPr>
+          <w:noProof/>
+        </w:rPr>
+        <w:t>1</w:t>
+      </w:r>
+      <w:r>
+        <w:rPr>
+          <w:noProof/>
+        </w:rPr>
+        <w:fldChar w:fldCharType="end"/>
+      </w:r>
       <w:r>
         <w:rPr>
           <w:rFonts w:hint="eastAsia"/>
@@ -5988,26 +6166,39 @@
         </w:rPr>
         <w:t xml:space="preserve">　表題，著者名とその所属，概要を記述する．書式設定については，スタイルを使用して設定するか，</w:t>
       </w:r>
-      <w:fldSimple w:instr=" REF _Ref226228757 ">
-        <w:r>
-          <w:rPr>
-            <w:rFonts w:hint="eastAsia"/>
-          </w:rPr>
-          <w:t>表</w:t>
-        </w:r>
-        <w:r>
-          <w:rPr>
-            <w:rFonts w:hint="eastAsia"/>
-          </w:rPr>
-          <w:t xml:space="preserve"> </w:t>
-        </w:r>
-        <w:r>
-          <w:rPr>
-            <w:noProof/>
-          </w:rPr>
-          <w:t>1</w:t>
-        </w:r>
-      </w:fldSimple>
+      <w:r>
+        <w:fldChar w:fldCharType="begin"/>
+      </w:r>
+      <w:r>
+        <w:instrText xml:space="preserve"> REF _Ref226228757 </w:instrText>
+      </w:r>
+      <w:r>
+        <w:fldChar w:fldCharType="separate"/>
+      </w:r>
+      <w:r>
+        <w:rPr>
+          <w:rFonts w:hint="eastAsia"/>
+        </w:rPr>
+        <w:t>表</w:t>
+      </w:r>
+      <w:r>
+        <w:rPr>
+          <w:rFonts w:hint="eastAsia"/>
+        </w:rPr>
+        <w:t xml:space="preserve"> </w:t>
+      </w:r>
+      <w:r>
+        <w:rPr>
+          <w:noProof/>
+        </w:rPr>
+        <w:t>1</w:t>
+      </w:r>
+      <w:r>
+        <w:rPr>
+          <w:noProof/>
+        </w:rPr>
+        <w:fldChar w:fldCharType="end"/>
+      </w:r>
       <w:r>
         <w:rPr>
           <w:rFonts w:hint="eastAsia"/>
@@ -6681,26 +6872,39 @@
         </w:rPr>
         <w:t xml:space="preserve">　図表番号の書式設定については，スタイルを使用して設定するか，</w:t>
       </w:r>
-      <w:fldSimple w:instr=" REF _Ref226228757 ">
-        <w:r>
-          <w:rPr>
-            <w:rFonts w:hint="eastAsia"/>
-          </w:rPr>
-          <w:t>表</w:t>
-        </w:r>
-        <w:r>
-          <w:rPr>
-            <w:rFonts w:hint="eastAsia"/>
-          </w:rPr>
-          <w:t xml:space="preserve"> </w:t>
-        </w:r>
-        <w:r>
-          <w:rPr>
-            <w:noProof/>
-          </w:rPr>
-          <w:t>1</w:t>
-        </w:r>
-      </w:fldSimple>
+      <w:r>
+        <w:fldChar w:fldCharType="begin"/>
+      </w:r>
+      <w:r>
+        <w:instrText xml:space="preserve"> REF _Ref226228757 </w:instrText>
+      </w:r>
+      <w:r>
+        <w:fldChar w:fldCharType="separate"/>
+      </w:r>
+      <w:r>
+        <w:rPr>
+          <w:rFonts w:hint="eastAsia"/>
+        </w:rPr>
+        <w:t>表</w:t>
+      </w:r>
+      <w:r>
+        <w:rPr>
+          <w:rFonts w:hint="eastAsia"/>
+        </w:rPr>
+        <w:t xml:space="preserve"> </w:t>
+      </w:r>
+      <w:r>
+        <w:rPr>
+          <w:noProof/>
+        </w:rPr>
+        <w:t>1</w:t>
+      </w:r>
+      <w:r>
+        <w:rPr>
+          <w:noProof/>
+        </w:rPr>
+        <w:fldChar w:fldCharType="end"/>
+      </w:r>
       <w:r>
         <w:rPr>
           <w:rFonts w:hint="eastAsia"/>
@@ -6907,14 +7111,27 @@
       <w:r>
         <w:t xml:space="preserve">Figure </w:t>
       </w:r>
-      <w:fldSimple w:instr=" SEQ Figure \* ARABIC ">
-        <w:r>
-          <w:rPr>
-            <w:noProof/>
-          </w:rPr>
-          <w:t>7</w:t>
-        </w:r>
-      </w:fldSimple>
+      <w:r>
+        <w:fldChar w:fldCharType="begin"/>
+      </w:r>
+      <w:r>
+        <w:instrText xml:space="preserve"> SEQ Figure \* ARABIC </w:instrText>
+      </w:r>
+      <w:r>
+        <w:fldChar w:fldCharType="separate"/>
+      </w:r>
+      <w:r>
+        <w:rPr>
+          <w:noProof/>
+        </w:rPr>
+        <w:t>7</w:t>
+      </w:r>
+      <w:r>
+        <w:rPr>
+          <w:noProof/>
+        </w:rPr>
+        <w:fldChar w:fldCharType="end"/>
+      </w:r>
       <w:r>
         <w:rPr>
           <w:rFonts w:hint="eastAsia"/>
@@ -7009,26 +7226,39 @@
         </w:rPr>
         <w:t>をクリックする（</w:t>
       </w:r>
-      <w:fldSimple w:instr=" REF _Ref98552602 ">
-        <w:r>
-          <w:rPr>
-            <w:rFonts w:hint="eastAsia"/>
-          </w:rPr>
-          <w:t>図</w:t>
-        </w:r>
-        <w:r>
-          <w:rPr>
-            <w:rFonts w:hint="eastAsia"/>
-          </w:rPr>
-          <w:t xml:space="preserve"> </w:t>
-        </w:r>
-        <w:r>
-          <w:rPr>
-            <w:noProof/>
-          </w:rPr>
-          <w:t>8</w:t>
-        </w:r>
-      </w:fldSimple>
+      <w:r>
+        <w:fldChar w:fldCharType="begin"/>
+      </w:r>
+      <w:r>
+        <w:instrText xml:space="preserve"> REF _Ref98552602 </w:instrText>
+      </w:r>
+      <w:r>
+        <w:fldChar w:fldCharType="separate"/>
+      </w:r>
+      <w:r>
+        <w:rPr>
+          <w:rFonts w:hint="eastAsia"/>
+        </w:rPr>
+        <w:t>図</w:t>
+      </w:r>
+      <w:r>
+        <w:rPr>
+          <w:rFonts w:hint="eastAsia"/>
+        </w:rPr>
+        <w:t xml:space="preserve"> </w:t>
+      </w:r>
+      <w:r>
+        <w:rPr>
+          <w:noProof/>
+        </w:rPr>
+        <w:t>8</w:t>
+      </w:r>
+      <w:r>
+        <w:rPr>
+          <w:noProof/>
+        </w:rPr>
+        <w:fldChar w:fldCharType="end"/>
+      </w:r>
       <w:r>
         <w:rPr>
           <w:rFonts w:hint="eastAsia"/>
@@ -7110,26 +7340,39 @@
         </w:rPr>
         <w:t>をクリックする（</w:t>
       </w:r>
-      <w:fldSimple w:instr=" REF _Ref98552602 ">
-        <w:r>
-          <w:rPr>
-            <w:rFonts w:hint="eastAsia"/>
-          </w:rPr>
-          <w:t>図</w:t>
-        </w:r>
-        <w:r>
-          <w:rPr>
-            <w:rFonts w:hint="eastAsia"/>
-          </w:rPr>
-          <w:t xml:space="preserve"> </w:t>
-        </w:r>
-        <w:r>
-          <w:rPr>
-            <w:noProof/>
-          </w:rPr>
-          <w:t>8</w:t>
-        </w:r>
-      </w:fldSimple>
+      <w:r>
+        <w:fldChar w:fldCharType="begin"/>
+      </w:r>
+      <w:r>
+        <w:instrText xml:space="preserve"> REF _Ref98552602 </w:instrText>
+      </w:r>
+      <w:r>
+        <w:fldChar w:fldCharType="separate"/>
+      </w:r>
+      <w:r>
+        <w:rPr>
+          <w:rFonts w:hint="eastAsia"/>
+        </w:rPr>
+        <w:t>図</w:t>
+      </w:r>
+      <w:r>
+        <w:rPr>
+          <w:rFonts w:hint="eastAsia"/>
+        </w:rPr>
+        <w:t xml:space="preserve"> </w:t>
+      </w:r>
+      <w:r>
+        <w:rPr>
+          <w:noProof/>
+        </w:rPr>
+        <w:t>8</w:t>
+      </w:r>
+      <w:r>
+        <w:rPr>
+          <w:noProof/>
+        </w:rPr>
+        <w:fldChar w:fldCharType="end"/>
+      </w:r>
       <w:r>
         <w:rPr>
           <w:rFonts w:hint="eastAsia"/>
@@ -7608,14 +7851,27 @@
       <w:r>
         <w:t xml:space="preserve">Figure </w:t>
       </w:r>
-      <w:fldSimple w:instr=" SEQ Figure \* ARABIC ">
-        <w:r>
-          <w:rPr>
-            <w:noProof/>
-          </w:rPr>
-          <w:t>8</w:t>
-        </w:r>
-      </w:fldSimple>
+      <w:r>
+        <w:fldChar w:fldCharType="begin"/>
+      </w:r>
+      <w:r>
+        <w:instrText xml:space="preserve"> SEQ Figure \* ARABIC </w:instrText>
+      </w:r>
+      <w:r>
+        <w:fldChar w:fldCharType="separate"/>
+      </w:r>
+      <w:r>
+        <w:rPr>
+          <w:noProof/>
+        </w:rPr>
+        <w:t>8</w:t>
+      </w:r>
+      <w:r>
+        <w:rPr>
+          <w:noProof/>
+        </w:rPr>
+        <w:fldChar w:fldCharType="end"/>
+      </w:r>
       <w:r>
         <w:rPr>
           <w:rFonts w:hint="eastAsia"/>
@@ -7763,14 +8019,27 @@
       <w:r>
         <w:t xml:space="preserve">Figure </w:t>
       </w:r>
-      <w:fldSimple w:instr=" SEQ Figure \* ARABIC ">
-        <w:r>
-          <w:rPr>
-            <w:noProof/>
-          </w:rPr>
-          <w:t>9</w:t>
-        </w:r>
-      </w:fldSimple>
+      <w:r>
+        <w:fldChar w:fldCharType="begin"/>
+      </w:r>
+      <w:r>
+        <w:instrText xml:space="preserve"> SEQ Figure \* ARABIC </w:instrText>
+      </w:r>
+      <w:r>
+        <w:fldChar w:fldCharType="separate"/>
+      </w:r>
+      <w:r>
+        <w:rPr>
+          <w:noProof/>
+        </w:rPr>
+        <w:t>9</w:t>
+      </w:r>
+      <w:r>
+        <w:rPr>
+          <w:noProof/>
+        </w:rPr>
+        <w:fldChar w:fldCharType="end"/>
+      </w:r>
       <w:r>
         <w:rPr>
           <w:rFonts w:hint="eastAsia"/>
@@ -7876,26 +8145,39 @@
         </w:rPr>
         <w:t>（</w:t>
       </w:r>
-      <w:fldSimple w:instr=" REF _Ref98552602 ">
-        <w:r>
-          <w:rPr>
-            <w:rFonts w:hint="eastAsia"/>
-          </w:rPr>
-          <w:t>図</w:t>
-        </w:r>
-        <w:r>
-          <w:rPr>
-            <w:rFonts w:hint="eastAsia"/>
-          </w:rPr>
-          <w:t xml:space="preserve"> </w:t>
-        </w:r>
-        <w:r>
-          <w:rPr>
-            <w:noProof/>
-          </w:rPr>
-          <w:t>8</w:t>
-        </w:r>
-      </w:fldSimple>
+      <w:r>
+        <w:fldChar w:fldCharType="begin"/>
+      </w:r>
+      <w:r>
+        <w:instrText xml:space="preserve"> REF _Ref98552602 </w:instrText>
+      </w:r>
+      <w:r>
+        <w:fldChar w:fldCharType="separate"/>
+      </w:r>
+      <w:r>
+        <w:rPr>
+          <w:rFonts w:hint="eastAsia"/>
+        </w:rPr>
+        <w:t>図</w:t>
+      </w:r>
+      <w:r>
+        <w:rPr>
+          <w:rFonts w:hint="eastAsia"/>
+        </w:rPr>
+        <w:t xml:space="preserve"> </w:t>
+      </w:r>
+      <w:r>
+        <w:rPr>
+          <w:noProof/>
+        </w:rPr>
+        <w:t>8</w:t>
+      </w:r>
+      <w:r>
+        <w:rPr>
+          <w:noProof/>
+        </w:rPr>
+        <w:fldChar w:fldCharType="end"/>
+      </w:r>
       <w:r>
         <w:rPr>
           <w:rFonts w:hint="eastAsia"/>
@@ -8037,26 +8319,39 @@
         </w:rPr>
         <w:t>ボックスを表示する（</w:t>
       </w:r>
-      <w:fldSimple w:instr=" REF _Ref98553570 ">
-        <w:r>
-          <w:rPr>
-            <w:rFonts w:hint="eastAsia"/>
-          </w:rPr>
-          <w:t>図</w:t>
-        </w:r>
-        <w:r>
-          <w:rPr>
-            <w:rFonts w:hint="eastAsia"/>
-          </w:rPr>
-          <w:t xml:space="preserve"> </w:t>
-        </w:r>
-        <w:r>
-          <w:rPr>
-            <w:noProof/>
-          </w:rPr>
-          <w:t>9</w:t>
-        </w:r>
-      </w:fldSimple>
+      <w:r>
+        <w:fldChar w:fldCharType="begin"/>
+      </w:r>
+      <w:r>
+        <w:instrText xml:space="preserve"> REF _Ref98553570 </w:instrText>
+      </w:r>
+      <w:r>
+        <w:fldChar w:fldCharType="separate"/>
+      </w:r>
+      <w:r>
+        <w:rPr>
+          <w:rFonts w:hint="eastAsia"/>
+        </w:rPr>
+        <w:t>図</w:t>
+      </w:r>
+      <w:r>
+        <w:rPr>
+          <w:rFonts w:hint="eastAsia"/>
+        </w:rPr>
+        <w:t xml:space="preserve"> </w:t>
+      </w:r>
+      <w:r>
+        <w:rPr>
+          <w:noProof/>
+        </w:rPr>
+        <w:t>9</w:t>
+      </w:r>
+      <w:r>
+        <w:rPr>
+          <w:noProof/>
+        </w:rPr>
+        <w:fldChar w:fldCharType="end"/>
+      </w:r>
       <w:r>
         <w:rPr>
           <w:rFonts w:hint="eastAsia"/>
@@ -8131,26 +8426,39 @@
         </w:rPr>
         <w:t>をクリックする（</w:t>
       </w:r>
-      <w:fldSimple w:instr=" REF _Ref98553570 ">
-        <w:r>
-          <w:rPr>
-            <w:rFonts w:hint="eastAsia"/>
-          </w:rPr>
-          <w:t>図</w:t>
-        </w:r>
-        <w:r>
-          <w:rPr>
-            <w:rFonts w:hint="eastAsia"/>
-          </w:rPr>
-          <w:t xml:space="preserve"> </w:t>
-        </w:r>
-        <w:r>
-          <w:rPr>
-            <w:noProof/>
-          </w:rPr>
-          <w:t>9</w:t>
-        </w:r>
-      </w:fldSimple>
+      <w:r>
+        <w:fldChar w:fldCharType="begin"/>
+      </w:r>
+      <w:r>
+        <w:instrText xml:space="preserve"> REF _Ref98553570 </w:instrText>
+      </w:r>
+      <w:r>
+        <w:fldChar w:fldCharType="separate"/>
+      </w:r>
+      <w:r>
+        <w:rPr>
+          <w:rFonts w:hint="eastAsia"/>
+        </w:rPr>
+        <w:t>図</w:t>
+      </w:r>
+      <w:r>
+        <w:rPr>
+          <w:rFonts w:hint="eastAsia"/>
+        </w:rPr>
+        <w:t xml:space="preserve"> </w:t>
+      </w:r>
+      <w:r>
+        <w:rPr>
+          <w:noProof/>
+        </w:rPr>
+        <w:t>9</w:t>
+      </w:r>
+      <w:r>
+        <w:rPr>
+          <w:noProof/>
+        </w:rPr>
+        <w:fldChar w:fldCharType="end"/>
+      </w:r>
       <w:r>
         <w:rPr>
           <w:rFonts w:hint="eastAsia"/>
@@ -8463,26 +8771,39 @@
         </w:rPr>
         <w:t>をクリックする（</w:t>
       </w:r>
-      <w:fldSimple w:instr=" REF _Ref100254085 ">
-        <w:r>
-          <w:rPr>
-            <w:rFonts w:hint="eastAsia"/>
-          </w:rPr>
-          <w:t>図</w:t>
-        </w:r>
-        <w:r>
-          <w:rPr>
-            <w:rFonts w:hint="eastAsia"/>
-          </w:rPr>
-          <w:t xml:space="preserve"> </w:t>
-        </w:r>
-        <w:r>
-          <w:rPr>
-            <w:noProof/>
-          </w:rPr>
-          <w:t>10</w:t>
-        </w:r>
-      </w:fldSimple>
+      <w:r>
+        <w:fldChar w:fldCharType="begin"/>
+      </w:r>
+      <w:r>
+        <w:instrText xml:space="preserve"> REF _Ref100254085 </w:instrText>
+      </w:r>
+      <w:r>
+        <w:fldChar w:fldCharType="separate"/>
+      </w:r>
+      <w:r>
+        <w:rPr>
+          <w:rFonts w:hint="eastAsia"/>
+        </w:rPr>
+        <w:t>図</w:t>
+      </w:r>
+      <w:r>
+        <w:rPr>
+          <w:rFonts w:hint="eastAsia"/>
+        </w:rPr>
+        <w:t xml:space="preserve"> </w:t>
+      </w:r>
+      <w:r>
+        <w:rPr>
+          <w:noProof/>
+        </w:rPr>
+        <w:t>10</w:t>
+      </w:r>
+      <w:r>
+        <w:rPr>
+          <w:noProof/>
+        </w:rPr>
+        <w:fldChar w:fldCharType="end"/>
+      </w:r>
       <w:r>
         <w:rPr>
           <w:rFonts w:hint="eastAsia"/>
@@ -8545,26 +8866,39 @@
         </w:rPr>
         <w:t>一覧から「図・表・見出し・文末脚注など」を選択する（</w:t>
       </w:r>
-      <w:fldSimple w:instr=" REF _Ref100254085 ">
-        <w:r>
-          <w:rPr>
-            <w:rFonts w:hint="eastAsia"/>
-          </w:rPr>
-          <w:t>図</w:t>
-        </w:r>
-        <w:r>
-          <w:rPr>
-            <w:rFonts w:hint="eastAsia"/>
-          </w:rPr>
-          <w:t xml:space="preserve"> </w:t>
-        </w:r>
-        <w:r>
-          <w:rPr>
-            <w:noProof/>
-          </w:rPr>
-          <w:t>10</w:t>
-        </w:r>
-      </w:fldSimple>
+      <w:r>
+        <w:fldChar w:fldCharType="begin"/>
+      </w:r>
+      <w:r>
+        <w:instrText xml:space="preserve"> REF _Ref100254085 </w:instrText>
+      </w:r>
+      <w:r>
+        <w:fldChar w:fldCharType="separate"/>
+      </w:r>
+      <w:r>
+        <w:rPr>
+          <w:rFonts w:hint="eastAsia"/>
+        </w:rPr>
+        <w:t>図</w:t>
+      </w:r>
+      <w:r>
+        <w:rPr>
+          <w:rFonts w:hint="eastAsia"/>
+        </w:rPr>
+        <w:t xml:space="preserve"> </w:t>
+      </w:r>
+      <w:r>
+        <w:rPr>
+          <w:noProof/>
+        </w:rPr>
+        <w:t>10</w:t>
+      </w:r>
+      <w:r>
+        <w:rPr>
+          <w:noProof/>
+        </w:rPr>
+        <w:fldChar w:fldCharType="end"/>
+      </w:r>
       <w:r>
         <w:rPr>
           <w:rFonts w:hint="eastAsia"/>
@@ -8603,26 +8937,39 @@
         </w:rPr>
         <w:t>一覧から「番号とラベルのみ（図表の場合）」「見出し番号（見出しの場合）」「文末脚注番号（文末脚注の場合）」をクリックする（</w:t>
       </w:r>
-      <w:fldSimple w:instr=" REF _Ref100254085 ">
-        <w:r>
-          <w:rPr>
-            <w:rFonts w:hint="eastAsia"/>
-          </w:rPr>
-          <w:t>図</w:t>
-        </w:r>
-        <w:r>
-          <w:rPr>
-            <w:rFonts w:hint="eastAsia"/>
-          </w:rPr>
-          <w:t xml:space="preserve"> </w:t>
-        </w:r>
-        <w:r>
-          <w:rPr>
-            <w:noProof/>
-          </w:rPr>
-          <w:t>10</w:t>
-        </w:r>
-      </w:fldSimple>
+      <w:r>
+        <w:fldChar w:fldCharType="begin"/>
+      </w:r>
+      <w:r>
+        <w:instrText xml:space="preserve"> REF _Ref100254085 </w:instrText>
+      </w:r>
+      <w:r>
+        <w:fldChar w:fldCharType="separate"/>
+      </w:r>
+      <w:r>
+        <w:rPr>
+          <w:rFonts w:hint="eastAsia"/>
+        </w:rPr>
+        <w:t>図</w:t>
+      </w:r>
+      <w:r>
+        <w:rPr>
+          <w:rFonts w:hint="eastAsia"/>
+        </w:rPr>
+        <w:t xml:space="preserve"> </w:t>
+      </w:r>
+      <w:r>
+        <w:rPr>
+          <w:noProof/>
+        </w:rPr>
+        <w:t>10</w:t>
+      </w:r>
+      <w:r>
+        <w:rPr>
+          <w:noProof/>
+        </w:rPr>
+        <w:fldChar w:fldCharType="end"/>
+      </w:r>
       <w:r>
         <w:rPr>
           <w:rFonts w:hint="eastAsia"/>
@@ -8655,26 +9002,42 @@
         </w:rPr>
         <w:t>をクリックする（</w:t>
       </w:r>
-      <w:fldSimple w:instr=" REF _Ref100254085 ">
-        <w:r>
-          <w:rPr>
-            <w:rFonts w:hint="eastAsia"/>
-          </w:rPr>
-          <w:t>図</w:t>
-        </w:r>
-        <w:r>
-          <w:rPr>
-            <w:rFonts w:hint="eastAsia"/>
-          </w:rPr>
-          <w:t xml:space="preserve"> </w:t>
-        </w:r>
-        <w:r>
-          <w:rPr>
-            <w:noProof/>
-          </w:rPr>
-          <w:t>10</w:t>
-        </w:r>
-      </w:fldSimple>
+      <w:r>
+        <w:fldChar w:fldCharType="begin"/>
+      </w:r>
+      <w:r>
+        <w:instrText xml:space="preserve"> REF _R</w:instrText>
+      </w:r>
+      <w:r>
+        <w:instrText xml:space="preserve">ef100254085 </w:instrText>
+      </w:r>
+      <w:r>
+        <w:fldChar w:fldCharType="separate"/>
+      </w:r>
+      <w:r>
+        <w:rPr>
+          <w:rFonts w:hint="eastAsia"/>
+        </w:rPr>
+        <w:t>図</w:t>
+      </w:r>
+      <w:r>
+        <w:rPr>
+          <w:rFonts w:hint="eastAsia"/>
+        </w:rPr>
+        <w:t xml:space="preserve"> </w:t>
+      </w:r>
+      <w:r>
+        <w:rPr>
+          <w:noProof/>
+        </w:rPr>
+        <w:t>10</w:t>
+      </w:r>
+      <w:r>
+        <w:rPr>
+          <w:noProof/>
+        </w:rPr>
+        <w:fldChar w:fldCharType="end"/>
+      </w:r>
       <w:r>
         <w:rPr>
           <w:rFonts w:hint="eastAsia"/>
@@ -8853,14 +9216,27 @@
       <w:r>
         <w:t xml:space="preserve">Figure </w:t>
       </w:r>
-      <w:fldSimple w:instr=" SEQ Figure \* ARABIC ">
-        <w:r>
-          <w:rPr>
-            <w:noProof/>
-          </w:rPr>
-          <w:t>10</w:t>
-        </w:r>
-      </w:fldSimple>
+      <w:r>
+        <w:fldChar w:fldCharType="begin"/>
+      </w:r>
+      <w:r>
+        <w:instrText xml:space="preserve"> SEQ Figure \* ARABIC </w:instrText>
+      </w:r>
+      <w:r>
+        <w:fldChar w:fldCharType="separate"/>
+      </w:r>
+      <w:r>
+        <w:rPr>
+          <w:noProof/>
+        </w:rPr>
+        <w:t>10</w:t>
+      </w:r>
+      <w:r>
+        <w:rPr>
+          <w:noProof/>
+        </w:rPr>
+        <w:fldChar w:fldCharType="end"/>
+      </w:r>
       <w:r>
         <w:rPr>
           <w:rFonts w:hint="eastAsia"/>
@@ -9518,21 +9894,11 @@
         </w:rPr>
         <w:t>の「文末脚注」機能を利用して参考文献リストを作成する．詳細については，項番</w:t>
       </w:r>
-      <w:r>
-        <w:fldChar w:fldCharType="begin"/>
-      </w:r>
-      <w:r>
-        <w:instrText xml:space="preserve"> REF _Ref148783099 \r  \* MERGEFORMAT </w:instrText>
-      </w:r>
-      <w:r>
-        <w:fldChar w:fldCharType="separate"/>
-      </w:r>
-      <w:r>
-        <w:t>3.8</w:t>
-      </w:r>
-      <w:r>
-        <w:fldChar w:fldCharType="end"/>
-      </w:r>
+      <w:fldSimple w:instr=" REF _Ref148783099 \r  \* MERGEFORMAT ">
+        <w:r>
+          <w:t>3.8</w:t>
+        </w:r>
+      </w:fldSimple>
       <w:r>
         <w:rPr>
           <w:rFonts w:hint="eastAsia"/>
@@ -17043,7 +17409,7 @@
 </file>
 
 <file path=customXml/itemProps1.xml><?xml version="1.0" encoding="utf-8"?>
-<ds:datastoreItem xmlns:ds="http://schemas.openxmlformats.org/officeDocument/2006/customXml" ds:itemID="{AC5ACC8B-A7C6-8D4A-AA36-609A9F25AEBE}">
+<ds:datastoreItem xmlns:ds="http://schemas.openxmlformats.org/officeDocument/2006/customXml" ds:itemID="{0AB74B2C-3699-A64C-8899-7B9E091A044E}">
   <ds:schemaRefs>
     <ds:schemaRef ds:uri="http://schemas.openxmlformats.org/officeDocument/2006/bibliography"/>
   </ds:schemaRefs>

--- a/NSGA-Ⅲアルゴリズムを用いたWeb三層モデルの最適化に関する研究（論文誌ver）.docx
+++ b/NSGA-Ⅲアルゴリズムを用いたWeb三層モデルの最適化に関する研究（論文誌ver）.docx
@@ -459,36 +459,61 @@
               <w:t xml:space="preserve"> vertualized network, server, storage, </w:t>
             </w:r>
             <w:r>
-              <w:t>applycation and service) have been widly used on an in</w:t>
-            </w:r>
-            <w:r>
-              <w:t xml:space="preserve">dividual basis to company basis. We can choose from a lot of services, but, on the other hand, we have to find best service which suit our conditions. </w:t>
-            </w:r>
-            <w:r>
-              <w:t>To solve this problem, the cloud broker Service which is</w:t>
-            </w:r>
-            <w:r>
-              <w:t>~~~~~~~</w:t>
-            </w:r>
-            <w:r>
-              <w:t>aaa</w:t>
-            </w:r>
-            <w:r>
-              <w:t>~~~</w:t>
-            </w:r>
-            <w:r>
-              <w:t>bbb</w:t>
-            </w:r>
-            <w:bookmarkStart w:id="0" w:name="_GoBack"/>
-            <w:bookmarkEnd w:id="0"/>
-            <w:r>
-              <w:t>~~~~</w:t>
-            </w:r>
-            <w:r>
-              <w:t xml:space="preserve"> needed.</w:t>
+              <w:t xml:space="preserve">applycation and </w:t>
+            </w:r>
+            <w:r>
+              <w:t>service) have been widly used among</w:t>
+            </w:r>
+            <w:r>
+              <w:t xml:space="preserve"> orginary people and enterprises</w:t>
+            </w:r>
+            <w:r>
+              <w:t xml:space="preserve">. We can choose from a lot of </w:t>
+            </w:r>
+            <w:r>
+              <w:t xml:space="preserve">cloud </w:t>
+            </w:r>
+            <w:r>
+              <w:t xml:space="preserve">services, but, on the </w:t>
+            </w:r>
+            <w:r>
+              <w:t>other hand, we have to find better</w:t>
+            </w:r>
+            <w:r>
+              <w:t xml:space="preserve"> s</w:t>
+            </w:r>
+            <w:r>
+              <w:t>ervice which suit our request</w:t>
+            </w:r>
+            <w:r>
+              <w:t xml:space="preserve">. </w:t>
+            </w:r>
+            <w:r>
+              <w:t>To solve this problem, t</w:t>
+            </w:r>
+            <w:r>
+              <w:t>he cloud broker s</w:t>
+            </w:r>
+            <w:r>
+              <w:t xml:space="preserve">ervice which can propose best plans for user request is </w:t>
+            </w:r>
+            <w:r>
+              <w:t>needed.</w:t>
             </w:r>
             <w:r>
               <w:t xml:space="preserve"> </w:t>
+            </w:r>
+            <w:r>
+              <w:t>In this paper, we suggest the mathmatical model for cloud broker service, and achieve practical cloud broker service using NSGA-</w:t>
+            </w:r>
+            <w:r>
+              <w:rPr>
+                <w:rFonts w:hint="eastAsia"/>
+              </w:rPr>
+              <w:t>Ⅲ</w:t>
+            </w:r>
+            <w:r>
+              <w:t xml:space="preserve"> algorithm.</w:t>
             </w:r>
           </w:p>
         </w:tc>
@@ -535,19 +560,16 @@
               <w:t xml:space="preserve">: </w:t>
             </w:r>
             <w:r>
-              <w:t xml:space="preserve">IPSJ Journal, MS-Word, </w:t>
-            </w:r>
-            <w:r>
-              <w:rPr>
-                <w:rFonts w:hint="eastAsia"/>
-              </w:rPr>
-              <w:t>S</w:t>
-            </w:r>
-            <w:r>
-              <w:t>tyle ﬁles, "Do</w:t>
-            </w:r>
-            <w:r>
-              <w:t>s and Dont's" list</w:t>
+              <w:t>Cloud Computing, Genetic Algorithm, NSGA-</w:t>
+            </w:r>
+            <w:r>
+              <w:rPr>
+                <w:rFonts w:hint="eastAsia"/>
+              </w:rPr>
+              <w:t>Ⅲ</w:t>
+            </w:r>
+            <w:r>
+              <w:t>, Web 3-tier model, Cloud Broker Service</w:t>
             </w:r>
           </w:p>
         </w:tc>
@@ -605,6 +627,29 @@
       <w:pPr>
         <w:pStyle w:val="Heading1"/>
         <w:rPr>
+          <w:rFonts w:hint="eastAsia"/>
+        </w:rPr>
+      </w:pPr>
+      <w:r>
+        <w:rPr>
+          <w:rFonts w:hint="eastAsia"/>
+        </w:rPr>
+        <w:lastRenderedPageBreak/>
+        <w:t>はじめに</w:t>
+      </w:r>
+    </w:p>
+    <w:p>
+      <w:pPr>
+        <w:rPr>
+          <w:rFonts w:hint="eastAsia"/>
+        </w:rPr>
+      </w:pPr>
+    </w:p>
+    <w:p>
+      <w:pPr>
+        <w:pStyle w:val="Heading1"/>
+        <w:rPr>
+          <w:rFonts w:hint="eastAsia"/>
           <w:b w:val="0"/>
           <w:sz w:val="16"/>
         </w:rPr>
@@ -613,8 +658,7 @@
         <w:rPr>
           <w:rFonts w:hint="eastAsia"/>
         </w:rPr>
-        <w:lastRenderedPageBreak/>
-        <w:t>はじめに</w:t>
+        <w:t>関連研究</w:t>
       </w:r>
       <w:r>
         <w:rPr>
@@ -676,15 +720,4126 @@
           <w:b w:val="0"/>
           <w:sz w:val="12"/>
         </w:rPr>
+        <w:t xml:space="preserve">　</w:t>
+      </w:r>
+    </w:p>
+    <w:p>
+      <w:r>
+        <w:t xml:space="preserve"> </w:t>
+      </w:r>
+      <w:r>
+        <w:rPr>
+          <w:rFonts w:hint="eastAsia"/>
+        </w:rPr>
+        <w:t>クラウドサービス選択に関する研究では</w:t>
+      </w:r>
+      <w:r>
+        <w:t>sundarswaran</w:t>
+      </w:r>
+      <w:r>
+        <w:rPr>
+          <w:rFonts w:hint="eastAsia"/>
+        </w:rPr>
+        <w:t>らの研究がある。クラウドブローカーサービスの基本構造を示した上で、無数にあるクラウドサービスを符号化して管理する手法を述べている。この論文の主眼は効率的なインデックスと探索を行なうこと、この論文以前のようにスペックの一部でしか最適化されていない状況から複数のスペックの最適化をすることであった。確かに</w:t>
+      </w:r>
+      <w:r>
+        <w:t>CSP</w:t>
+      </w:r>
+      <w:r>
+        <w:rPr>
+          <w:rFonts w:hint="eastAsia"/>
+        </w:rPr>
         <w:t xml:space="preserve">　　</w:t>
       </w:r>
-    </w:p>
-    <w:p>
-      <w:r>
-        <w:rPr>
-          <w:rFonts w:hint="eastAsia"/>
-        </w:rPr>
-        <w:t xml:space="preserve">　情報処理学会では，本会創立</w:t>
+      <w:r>
+        <w:t>index</w:t>
+      </w:r>
+      <w:r>
+        <w:rPr>
+          <w:rFonts w:hint="eastAsia"/>
+        </w:rPr>
+        <w:t>を用いてクラウドサービスをバイナリ符号化し、</w:t>
+      </w:r>
+      <w:r>
+        <w:t>CSS-queryalgorithm</w:t>
+      </w:r>
+      <w:r>
+        <w:rPr>
+          <w:rFonts w:hint="eastAsia"/>
+        </w:rPr>
+        <w:t xml:space="preserve">でハミング距離を用いて探索をすることは高速であろう。しかし、ハミング距離が近いからといって、それが最適解である保証がないことが問題である。　</w:t>
+      </w:r>
+    </w:p>
+    <w:p>
+      <w:pPr>
+        <w:jc w:val="left"/>
+      </w:pPr>
+      <w:r>
+        <w:t>grag</w:t>
+      </w:r>
+      <w:r>
+        <w:rPr>
+          <w:rFonts w:hint="eastAsia"/>
+        </w:rPr>
+        <w:t>らの研究では</w:t>
+      </w:r>
+      <w:r>
+        <w:t>CSMIC</w:t>
+      </w:r>
+      <w:r>
+        <w:rPr>
+          <w:rFonts w:hint="eastAsia"/>
+        </w:rPr>
+        <w:t>が提案する</w:t>
+      </w:r>
+      <w:r>
+        <w:t>Service</w:t>
+      </w:r>
+      <w:r>
+        <w:rPr>
+          <w:rFonts w:hint="eastAsia"/>
+        </w:rPr>
+        <w:t xml:space="preserve"> </w:t>
+      </w:r>
+      <w:r>
+        <w:t>Mesurement</w:t>
+      </w:r>
+      <w:r>
+        <w:rPr>
+          <w:rFonts w:hint="eastAsia"/>
+        </w:rPr>
+        <w:t xml:space="preserve"> </w:t>
+      </w:r>
+      <w:r>
+        <w:t>Index</w:t>
+      </w:r>
+      <w:r>
+        <w:rPr>
+          <w:rFonts w:hint="eastAsia"/>
+        </w:rPr>
+        <w:t xml:space="preserve"> </w:t>
+      </w:r>
+      <w:r>
+        <w:t>(SMI)</w:t>
+      </w:r>
+      <w:r>
+        <w:rPr>
+          <w:rFonts w:hint="eastAsia"/>
+        </w:rPr>
+        <w:t>というクラウドサービス評価基準を用い、それぞれが階層的に示された</w:t>
+      </w:r>
+      <w:r>
+        <w:t>7</w:t>
+      </w:r>
+      <w:r>
+        <w:rPr>
+          <w:rFonts w:hint="eastAsia"/>
+        </w:rPr>
+        <w:t>つの性質に基づいて評価を行なう。それぞれのサービスを</w:t>
+      </w:r>
+      <w:r>
+        <w:t>SMI</w:t>
+      </w:r>
+      <w:r>
+        <w:rPr>
+          <w:rFonts w:hint="eastAsia"/>
+        </w:rPr>
+        <w:t>で評価した上で、階層分析法</w:t>
+      </w:r>
+      <w:r>
+        <w:t>(AHP)</w:t>
+      </w:r>
+      <w:r>
+        <w:rPr>
+          <w:rFonts w:hint="eastAsia"/>
+        </w:rPr>
+        <w:t>を用いてインスタンスの選択を行なっている。</w:t>
+      </w:r>
+      <w:r>
+        <w:t>AHP</w:t>
+      </w:r>
+      <w:r>
+        <w:rPr>
+          <w:rFonts w:hint="eastAsia"/>
+        </w:rPr>
+        <w:t>は階層構造を探索するために優れているため、</w:t>
+      </w:r>
+      <w:r>
+        <w:t>SMI</w:t>
+      </w:r>
+      <w:r>
+        <w:rPr>
+          <w:rFonts w:hint="eastAsia"/>
+        </w:rPr>
+        <w:t>とともに用いる必然性がある。しかし、</w:t>
+      </w:r>
+      <w:r>
+        <w:t>AHP</w:t>
+      </w:r>
+      <w:r>
+        <w:rPr>
+          <w:rFonts w:hint="eastAsia"/>
+        </w:rPr>
+        <w:t>による選択は荷重和法の拡張と言えるもので、結局のところ、パレート最適解の効率的な探索ができていない。</w:t>
+      </w:r>
+    </w:p>
+    <w:p>
+      <w:pPr>
+        <w:jc w:val="left"/>
+      </w:pPr>
+      <w:r>
+        <w:rPr>
+          <w:rFonts w:hint="eastAsia"/>
+        </w:rPr>
+        <w:t>次に、アーキテクチャの最適化に関する研究である川勝らの研究では、世界的な計算機資源に焦点を当て、三層アーキテクチャの最適化を目指しており、最適化アルゴリズムとして</w:t>
+      </w:r>
+      <w:r>
+        <w:t>NSGA-</w:t>
+      </w:r>
+      <w:r>
+        <w:rPr>
+          <w:rFonts w:hint="eastAsia"/>
+        </w:rPr>
+        <w:t>Ⅱアルゴリズムを用いている。この論文の主眼は、データセンター内の計算機資源を最適化することであり、当然ながらクラウドブローカーサービスにおいて主眼となるユーザー目線での選択基準で目的関数は設定されていない。また、</w:t>
+      </w:r>
+      <w:r>
+        <w:t>NSGA-</w:t>
+      </w:r>
+      <w:r>
+        <w:rPr>
+          <w:rFonts w:hint="eastAsia"/>
+        </w:rPr>
+        <w:t>Ⅱアルゴリズムを用いており、実験にかかった時間には触れていないが、目的関数の数が増加した場合に混雑度の計算で相当な時間がかかることが予想される。本論文では</w:t>
+      </w:r>
+      <w:r>
+        <w:t>NSGA-</w:t>
+      </w:r>
+      <w:r>
+        <w:rPr>
+          <w:rFonts w:hint="eastAsia"/>
+        </w:rPr>
+        <w:t>Ⅲアルゴリズムを用いて、目的関数の数の増加した場合にも実用可能な時間で処理できる点で優位性がある。</w:t>
+      </w:r>
+    </w:p>
+    <w:p>
+      <w:r>
+        <w:t>pawluk</w:t>
+      </w:r>
+      <w:r>
+        <w:rPr>
+          <w:rFonts w:hint="eastAsia"/>
+        </w:rPr>
+        <w:t>らの研究ではクラウドブローカーサービスのアーキテクチャや構築方法について、ほとんどの紙幅が割かれているが、クラウドブローカーサービスを実装し、最適なアーキテクチャを。ただし、実験では荷重和法が用いられており、効率的な最適解の探索ができているとは言いがたい。また、目的関数も一つから二つしか用いられておらず、ユーザーの本当に求めるサービスが提案できているかが疑問である。しかし、アーキテクチャを最適化し提示している点で上記二つの研究に比べて実用的であるといえる。</w:t>
+      </w:r>
+    </w:p>
+    <w:p/>
+    <w:p>
+      <w:pPr>
+        <w:pStyle w:val="Heading1"/>
+        <w:rPr>
+          <w:b w:val="0"/>
+          <w:sz w:val="16"/>
+        </w:rPr>
+      </w:pPr>
+      <w:r>
+        <w:rPr>
+          <w:rFonts w:hint="eastAsia"/>
+        </w:rPr>
+        <w:t>数理モデル</w:t>
+      </w:r>
+      <w:r>
+        <w:rPr>
+          <w:rFonts w:hint="eastAsia"/>
+        </w:rPr>
+        <w:t xml:space="preserve"> </w:t>
+      </w:r>
+      <w:r>
+        <w:rPr>
+          <w:rStyle w:val="EndnoteReference"/>
+          <w:b w:val="0"/>
+          <w:vanish/>
+          <w:color w:val="C00000"/>
+        </w:rPr>
+        <w:endnoteReference w:customMarkFollows="1" w:id="1"/>
+        <w:t>*</w:t>
+      </w:r>
+      <w:r>
+        <w:rPr>
+          <w:rFonts w:hint="eastAsia"/>
+          <w:b w:val="0"/>
+          <w:vanish/>
+          <w:color w:val="C00000"/>
+          <w:sz w:val="12"/>
+        </w:rPr>
+        <w:t>【</w:t>
+      </w:r>
+      <w:r>
+        <w:rPr>
+          <w:rFonts w:hint="eastAsia"/>
+          <w:b w:val="0"/>
+          <w:vanish/>
+          <w:color w:val="C00000"/>
+          <w:sz w:val="12"/>
+        </w:rPr>
+        <w:t>*</w:t>
+      </w:r>
+      <w:r>
+        <w:rPr>
+          <w:rFonts w:hint="eastAsia"/>
+          <w:b w:val="0"/>
+          <w:vanish/>
+          <w:color w:val="C00000"/>
+          <w:sz w:val="12"/>
+        </w:rPr>
+        <w:t>の文字書式「隠し文字」】</w:t>
+      </w:r>
+      <w:r>
+        <w:rPr>
+          <w:rFonts w:hint="eastAsia"/>
+          <w:b w:val="0"/>
+          <w:sz w:val="12"/>
+        </w:rPr>
+        <w:t xml:space="preserve"> </w:t>
+      </w:r>
+      <w:r>
+        <w:rPr>
+          <w:rFonts w:hint="eastAsia"/>
+          <w:b w:val="0"/>
+          <w:sz w:val="12"/>
+        </w:rPr>
+        <w:t xml:space="preserve">　　</w:t>
+      </w:r>
+    </w:p>
+    <w:p>
+      <w:r>
+        <w:rPr>
+          <w:rFonts w:hint="eastAsia"/>
+        </w:rPr>
+        <w:t xml:space="preserve">　クラウドブローカーシステムが解くべき問題を制約条件つき多目的最適化問題として定義する。実用的なクラウドブローカーシステムにおいては、ユーザーからの要求や、クラウドを提供する企業によって複数の制約がつくことが普通であり、最適化をする際には考慮せざるを得ない。例えばユーザーからの要求では、クラウドを設置する地域に関して、自国外に置くことに抵抗があることもあるだろう。このような場合、仮に最適解が国外に設置することであっても、ユーザーに国外に設置するプランを提示すべきではない。また、クラウドを選択する場合、クラウドを選択する基準がコストや仮想マシンのパフォーマンス、耐障害性など、様々であるため、それは多目的最適化問題になる。よってクラウドブローカーシステムの数理モデルは制約条件つき多目的最適化問題である。数式で表すならば、変数空間の次元を</w:t>
+      </w:r>
+      <w:r>
+        <w:t>n</w:t>
+      </w:r>
+      <w:r>
+        <w:rPr>
+          <w:rFonts w:hint="eastAsia"/>
+        </w:rPr>
+        <w:t>、目的関数の個数を</w:t>
+      </w:r>
+      <w:r>
+        <w:t>m</w:t>
+      </w:r>
+      <w:r>
+        <w:rPr>
+          <w:rFonts w:hint="eastAsia"/>
+        </w:rPr>
+        <w:t>とし、制約充足付き多目的最適化問題の解を</w:t>
+      </w:r>
+      <w:r>
+        <w:t xml:space="preserve"> </w:t>
+      </w:r>
+      <m:oMath>
+        <m:r>
+          <m:rPr>
+            <m:sty m:val="bi"/>
+          </m:rPr>
+          <w:rPr>
+            <w:rFonts w:ascii="Cambria Math" w:hAnsi="Cambria Math"/>
+          </w:rPr>
+          <m:t>x</m:t>
+        </m:r>
+        <m:r>
+          <w:rPr>
+            <w:rFonts w:ascii="Cambria Math" w:hAnsi="Cambria Math"/>
+          </w:rPr>
+          <m:t xml:space="preserve"> =</m:t>
+        </m:r>
+        <m:sSup>
+          <m:sSupPr>
+            <m:ctrlPr>
+              <w:rPr>
+                <w:rFonts w:ascii="Cambria Math" w:hAnsi="Cambria Math"/>
+                <w:i/>
+              </w:rPr>
+            </m:ctrlPr>
+          </m:sSupPr>
+          <m:e>
+            <m:d>
+              <m:dPr>
+                <m:ctrlPr>
+                  <w:rPr>
+                    <w:rFonts w:ascii="Cambria Math" w:hAnsi="Cambria Math"/>
+                    <w:i/>
+                  </w:rPr>
+                </m:ctrlPr>
+              </m:dPr>
+              <m:e>
+                <m:sSub>
+                  <m:sSubPr>
+                    <m:ctrlPr>
+                      <w:rPr>
+                        <w:rFonts w:ascii="Cambria Math" w:hAnsi="Cambria Math"/>
+                        <w:i/>
+                      </w:rPr>
+                    </m:ctrlPr>
+                  </m:sSubPr>
+                  <m:e>
+                    <m:r>
+                      <w:rPr>
+                        <w:rFonts w:ascii="Cambria Math" w:hAnsi="Cambria Math"/>
+                      </w:rPr>
+                      <m:t>x</m:t>
+                    </m:r>
+                  </m:e>
+                  <m:sub>
+                    <m:r>
+                      <w:rPr>
+                        <w:rFonts w:ascii="Cambria Math" w:hAnsi="Cambria Math"/>
+                      </w:rPr>
+                      <m:t>1</m:t>
+                    </m:r>
+                  </m:sub>
+                </m:sSub>
+                <m:r>
+                  <w:rPr>
+                    <w:rFonts w:ascii="Cambria Math" w:hAnsi="Cambria Math"/>
+                  </w:rPr>
+                  <m:t>,</m:t>
+                </m:r>
+                <m:sSub>
+                  <m:sSubPr>
+                    <m:ctrlPr>
+                      <w:rPr>
+                        <w:rFonts w:ascii="Cambria Math" w:hAnsi="Cambria Math"/>
+                        <w:i/>
+                      </w:rPr>
+                    </m:ctrlPr>
+                  </m:sSubPr>
+                  <m:e>
+                    <m:r>
+                      <w:rPr>
+                        <w:rFonts w:ascii="Cambria Math" w:hAnsi="Cambria Math"/>
+                      </w:rPr>
+                      <m:t>x</m:t>
+                    </m:r>
+                  </m:e>
+                  <m:sub>
+                    <m:r>
+                      <w:rPr>
+                        <w:rFonts w:ascii="Cambria Math" w:hAnsi="Cambria Math"/>
+                      </w:rPr>
+                      <m:t>2</m:t>
+                    </m:r>
+                  </m:sub>
+                </m:sSub>
+                <m:r>
+                  <w:rPr>
+                    <w:rFonts w:ascii="Cambria Math" w:hAnsi="Cambria Math"/>
+                  </w:rPr>
+                  <m:t>,⋯</m:t>
+                </m:r>
+                <m:sSub>
+                  <m:sSubPr>
+                    <m:ctrlPr>
+                      <w:rPr>
+                        <w:rFonts w:ascii="Cambria Math" w:hAnsi="Cambria Math"/>
+                        <w:i/>
+                      </w:rPr>
+                    </m:ctrlPr>
+                  </m:sSubPr>
+                  <m:e>
+                    <m:r>
+                      <w:rPr>
+                        <w:rFonts w:ascii="Cambria Math" w:hAnsi="Cambria Math"/>
+                      </w:rPr>
+                      <m:t>x</m:t>
+                    </m:r>
+                  </m:e>
+                  <m:sub>
+                    <m:r>
+                      <w:rPr>
+                        <w:rFonts w:ascii="Cambria Math" w:hAnsi="Cambria Math"/>
+                      </w:rPr>
+                      <m:t>n</m:t>
+                    </m:r>
+                  </m:sub>
+                </m:sSub>
+              </m:e>
+            </m:d>
+          </m:e>
+          <m:sup>
+            <m:r>
+              <w:rPr>
+                <w:rFonts w:ascii="Cambria Math" w:hAnsi="Cambria Math"/>
+              </w:rPr>
+              <m:t>T</m:t>
+            </m:r>
+          </m:sup>
+        </m:sSup>
+        <m:r>
+          <w:rPr>
+            <w:rFonts w:ascii="Cambria Math" w:hAnsi="Cambria Math"/>
+          </w:rPr>
+          <m:t xml:space="preserve">∈ </m:t>
+        </m:r>
+        <m:sSup>
+          <m:sSupPr>
+            <m:ctrlPr>
+              <w:rPr>
+                <w:rFonts w:ascii="Cambria Math" w:hAnsi="Cambria Math"/>
+                <w:i/>
+              </w:rPr>
+            </m:ctrlPr>
+          </m:sSupPr>
+          <m:e>
+            <m:r>
+              <w:rPr>
+                <w:rFonts w:ascii="Cambria Math" w:hAnsi="Cambria Math"/>
+              </w:rPr>
+              <m:t>R</m:t>
+            </m:r>
+          </m:e>
+          <m:sup>
+            <m:r>
+              <w:rPr>
+                <w:rFonts w:ascii="Cambria Math" w:hAnsi="Cambria Math"/>
+              </w:rPr>
+              <m:t>n</m:t>
+            </m:r>
+          </m:sup>
+        </m:sSup>
+      </m:oMath>
+      <w:r>
+        <w:t xml:space="preserve"> </w:t>
+      </w:r>
+      <w:r>
+        <w:rPr>
+          <w:rFonts w:hint="eastAsia"/>
+        </w:rPr>
+        <w:t>、</w:t>
+      </w:r>
+      <m:oMath>
+        <m:r>
+          <m:rPr>
+            <m:sty m:val="bi"/>
+          </m:rPr>
+          <w:rPr>
+            <w:rFonts w:ascii="Cambria Math" w:hAnsi="Cambria Math"/>
+          </w:rPr>
+          <m:t xml:space="preserve">f = </m:t>
+        </m:r>
+        <m:sSup>
+          <m:sSupPr>
+            <m:ctrlPr>
+              <w:rPr>
+                <w:rFonts w:ascii="Cambria Math" w:hAnsi="Cambria Math"/>
+                <w:b/>
+                <w:i/>
+              </w:rPr>
+            </m:ctrlPr>
+          </m:sSupPr>
+          <m:e>
+            <m:r>
+              <m:rPr>
+                <m:sty m:val="bi"/>
+              </m:rPr>
+              <w:rPr>
+                <w:rFonts w:ascii="Cambria Math" w:hAnsi="Cambria Math"/>
+              </w:rPr>
+              <m:t>(</m:t>
+            </m:r>
+            <m:sSub>
+              <m:sSubPr>
+                <m:ctrlPr>
+                  <w:rPr>
+                    <w:rFonts w:ascii="Cambria Math" w:hAnsi="Cambria Math"/>
+                    <w:b/>
+                    <w:i/>
+                  </w:rPr>
+                </m:ctrlPr>
+              </m:sSubPr>
+              <m:e>
+                <m:r>
+                  <m:rPr>
+                    <m:sty m:val="bi"/>
+                  </m:rPr>
+                  <w:rPr>
+                    <w:rFonts w:ascii="Cambria Math" w:hAnsi="Cambria Math"/>
+                  </w:rPr>
+                  <m:t>f</m:t>
+                </m:r>
+              </m:e>
+              <m:sub>
+                <m:r>
+                  <m:rPr>
+                    <m:sty m:val="bi"/>
+                  </m:rPr>
+                  <w:rPr>
+                    <w:rFonts w:ascii="Cambria Math" w:hAnsi="Cambria Math"/>
+                  </w:rPr>
+                  <m:t>1</m:t>
+                </m:r>
+              </m:sub>
+            </m:sSub>
+            <m:r>
+              <m:rPr>
+                <m:sty m:val="bi"/>
+              </m:rPr>
+              <w:rPr>
+                <w:rFonts w:ascii="Cambria Math" w:hAnsi="Cambria Math"/>
+              </w:rPr>
+              <m:t>,</m:t>
+            </m:r>
+            <m:sSub>
+              <m:sSubPr>
+                <m:ctrlPr>
+                  <w:rPr>
+                    <w:rFonts w:ascii="Cambria Math" w:hAnsi="Cambria Math"/>
+                    <w:b/>
+                    <w:i/>
+                  </w:rPr>
+                </m:ctrlPr>
+              </m:sSubPr>
+              <m:e>
+                <m:r>
+                  <m:rPr>
+                    <m:sty m:val="bi"/>
+                  </m:rPr>
+                  <w:rPr>
+                    <w:rFonts w:ascii="Cambria Math" w:hAnsi="Cambria Math"/>
+                  </w:rPr>
+                  <m:t>f</m:t>
+                </m:r>
+              </m:e>
+              <m:sub>
+                <m:r>
+                  <m:rPr>
+                    <m:sty m:val="bi"/>
+                  </m:rPr>
+                  <w:rPr>
+                    <w:rFonts w:ascii="Cambria Math" w:hAnsi="Cambria Math"/>
+                  </w:rPr>
+                  <m:t>2</m:t>
+                </m:r>
+              </m:sub>
+            </m:sSub>
+            <m:r>
+              <m:rPr>
+                <m:sty m:val="bi"/>
+              </m:rPr>
+              <w:rPr>
+                <w:rFonts w:ascii="Cambria Math" w:hAnsi="Cambria Math"/>
+              </w:rPr>
+              <m:t>,⋯,</m:t>
+            </m:r>
+            <m:sSub>
+              <m:sSubPr>
+                <m:ctrlPr>
+                  <w:rPr>
+                    <w:rFonts w:ascii="Cambria Math" w:hAnsi="Cambria Math"/>
+                    <w:b/>
+                    <w:i/>
+                  </w:rPr>
+                </m:ctrlPr>
+              </m:sSubPr>
+              <m:e>
+                <m:r>
+                  <m:rPr>
+                    <m:sty m:val="bi"/>
+                  </m:rPr>
+                  <w:rPr>
+                    <w:rFonts w:ascii="Cambria Math" w:hAnsi="Cambria Math"/>
+                  </w:rPr>
+                  <m:t>f</m:t>
+                </m:r>
+              </m:e>
+              <m:sub>
+                <m:r>
+                  <m:rPr>
+                    <m:sty m:val="bi"/>
+                  </m:rPr>
+                  <w:rPr>
+                    <w:rFonts w:ascii="Cambria Math" w:hAnsi="Cambria Math"/>
+                  </w:rPr>
+                  <m:t>m</m:t>
+                </m:r>
+              </m:sub>
+            </m:sSub>
+            <m:r>
+              <m:rPr>
+                <m:sty m:val="bi"/>
+              </m:rPr>
+              <w:rPr>
+                <w:rFonts w:ascii="Cambria Math" w:hAnsi="Cambria Math"/>
+              </w:rPr>
+              <m:t>)</m:t>
+            </m:r>
+          </m:e>
+          <m:sup>
+            <m:r>
+              <m:rPr>
+                <m:sty m:val="bi"/>
+              </m:rPr>
+              <w:rPr>
+                <w:rFonts w:ascii="Cambria Math" w:hAnsi="Cambria Math"/>
+              </w:rPr>
+              <m:t>T</m:t>
+            </m:r>
+          </m:sup>
+        </m:sSup>
+      </m:oMath>
+      <w:r>
+        <w:t xml:space="preserve"> </w:t>
+      </w:r>
+      <w:r>
+        <w:t>、可能領域を</w:t>
+      </w:r>
+      <w:r>
+        <w:t xml:space="preserve"> </w:t>
+      </w:r>
+      <m:oMath>
+        <m:r>
+          <w:rPr>
+            <w:rFonts w:ascii="Cambria Math" w:hAnsi="Cambria Math"/>
+          </w:rPr>
+          <m:t xml:space="preserve">S ⊂ </m:t>
+        </m:r>
+        <m:sSup>
+          <m:sSupPr>
+            <m:ctrlPr>
+              <w:rPr>
+                <w:rFonts w:ascii="Cambria Math" w:hAnsi="Cambria Math"/>
+                <w:i/>
+              </w:rPr>
+            </m:ctrlPr>
+          </m:sSupPr>
+          <m:e>
+            <m:r>
+              <w:rPr>
+                <w:rFonts w:ascii="Cambria Math" w:hAnsi="Cambria Math"/>
+              </w:rPr>
+              <m:t>R</m:t>
+            </m:r>
+          </m:e>
+          <m:sup>
+            <m:r>
+              <w:rPr>
+                <w:rFonts w:ascii="Cambria Math" w:hAnsi="Cambria Math"/>
+              </w:rPr>
+              <m:t>n</m:t>
+            </m:r>
+          </m:sup>
+        </m:sSup>
+      </m:oMath>
+      <w:r>
+        <w:t xml:space="preserve"> </w:t>
+      </w:r>
+      <w:r>
+        <w:t>とすると、以下のように記述される。</w:t>
+      </w:r>
+    </w:p>
+    <w:p>
+      <w:pPr>
+        <w:jc w:val="center"/>
+      </w:pPr>
+      <m:oMathPara>
+        <m:oMath>
+          <m:r>
+            <w:rPr>
+              <w:rFonts w:ascii="Cambria Math" w:hAnsi="Cambria Math"/>
+            </w:rPr>
+            <m:t xml:space="preserve">minimize </m:t>
+          </m:r>
+          <m:sSub>
+            <m:sSubPr>
+              <m:ctrlPr>
+                <w:rPr>
+                  <w:rFonts w:ascii="Cambria Math" w:hAnsi="Cambria Math"/>
+                  <w:b/>
+                  <w:i/>
+                </w:rPr>
+              </m:ctrlPr>
+            </m:sSubPr>
+            <m:e>
+              <m:r>
+                <m:rPr>
+                  <m:sty m:val="bi"/>
+                </m:rPr>
+                <w:rPr>
+                  <w:rFonts w:ascii="Cambria Math" w:hAnsi="Cambria Math"/>
+                </w:rPr>
+                <m:t>f</m:t>
+              </m:r>
+            </m:e>
+            <m:sub>
+              <m:r>
+                <m:rPr>
+                  <m:sty m:val="bi"/>
+                </m:rPr>
+                <w:rPr>
+                  <w:rFonts w:ascii="Cambria Math" w:hAnsi="Cambria Math"/>
+                </w:rPr>
+                <m:t>i</m:t>
+              </m:r>
+            </m:sub>
+          </m:sSub>
+          <m:r>
+            <m:rPr>
+              <m:sty m:val="bi"/>
+            </m:rPr>
+            <w:rPr>
+              <w:rFonts w:ascii="Cambria Math" w:hAnsi="Cambria Math"/>
+            </w:rPr>
+            <m:t>(x) (</m:t>
+          </m:r>
+          <m:r>
+            <w:rPr>
+              <w:rFonts w:ascii="Cambria Math" w:hAnsi="Cambria Math"/>
+            </w:rPr>
+            <m:t>i = 1,2,⋯,m</m:t>
+          </m:r>
+          <m:r>
+            <m:rPr>
+              <m:sty m:val="bi"/>
+            </m:rPr>
+            <w:rPr>
+              <w:rFonts w:ascii="Cambria Math" w:hAnsi="Cambria Math"/>
+            </w:rPr>
+            <m:t xml:space="preserve">) </m:t>
+          </m:r>
+          <m:r>
+            <w:rPr>
+              <w:rFonts w:ascii="Cambria Math" w:hAnsi="Cambria Math"/>
+            </w:rPr>
+            <m:t>ただし</m:t>
+          </m:r>
+          <m:r>
+            <w:rPr>
+              <w:rFonts w:ascii="Cambria Math" w:hAnsi="Cambria Math"/>
+            </w:rPr>
+            <m:t xml:space="preserve"> </m:t>
+          </m:r>
+          <m:r>
+            <m:rPr>
+              <m:sty m:val="bi"/>
+            </m:rPr>
+            <w:rPr>
+              <w:rFonts w:ascii="Cambria Math" w:hAnsi="Cambria Math"/>
+            </w:rPr>
+            <m:t>x</m:t>
+          </m:r>
+          <m:r>
+            <w:rPr>
+              <w:rFonts w:ascii="Cambria Math" w:hAnsi="Cambria Math"/>
+            </w:rPr>
+            <m:t xml:space="preserve"> ∈ S</m:t>
+          </m:r>
+        </m:oMath>
+      </m:oMathPara>
+    </w:p>
+    <w:p>
+      <w:r>
+        <w:t>また可能領域</w:t>
+      </w:r>
+      <m:oMath>
+        <m:r>
+          <w:rPr>
+            <w:rFonts w:ascii="Cambria Math" w:hAnsi="Cambria Math"/>
+          </w:rPr>
+          <m:t>S</m:t>
+        </m:r>
+      </m:oMath>
+      <w:r>
+        <w:t>は一般に</w:t>
+      </w:r>
+      <m:oMath>
+        <m:r>
+          <w:rPr>
+            <w:rFonts w:ascii="Cambria Math" w:hAnsi="Cambria Math"/>
+          </w:rPr>
+          <m:t>L</m:t>
+        </m:r>
+      </m:oMath>
+      <w:r>
+        <w:t>個の制約条件を満たす領域として以下のように定義できる。</w:t>
+      </w:r>
+    </w:p>
+    <w:p>
+      <w:pPr>
+        <w:jc w:val="center"/>
+      </w:pPr>
+      <m:oMathPara>
+        <m:oMath>
+          <m:sSub>
+            <m:sSubPr>
+              <m:ctrlPr>
+                <w:rPr>
+                  <w:rFonts w:ascii="Cambria Math" w:hAnsi="Cambria Math"/>
+                </w:rPr>
+              </m:ctrlPr>
+            </m:sSubPr>
+            <m:e>
+              <m:r>
+                <w:rPr>
+                  <w:rFonts w:ascii="Cambria Math" w:hAnsi="Cambria Math"/>
+                </w:rPr>
+                <m:t>g</m:t>
+              </m:r>
+            </m:e>
+            <m:sub>
+              <m:r>
+                <w:rPr>
+                  <w:rFonts w:ascii="Cambria Math" w:hAnsi="Cambria Math"/>
+                </w:rPr>
+                <m:t>j</m:t>
+              </m:r>
+            </m:sub>
+          </m:sSub>
+          <m:r>
+            <w:rPr>
+              <w:rFonts w:ascii="Cambria Math" w:hAnsi="Cambria Math"/>
+            </w:rPr>
+            <m:t>(</m:t>
+          </m:r>
+          <m:r>
+            <m:rPr>
+              <m:sty m:val="bi"/>
+            </m:rPr>
+            <w:rPr>
+              <w:rFonts w:ascii="Cambria Math" w:hAnsi="Cambria Math"/>
+            </w:rPr>
+            <m:t>x</m:t>
+          </m:r>
+          <m:r>
+            <w:rPr>
+              <w:rFonts w:ascii="Cambria Math" w:hAnsi="Cambria Math"/>
+            </w:rPr>
+            <m:t>) ≤ 0 (j = 1,2,⋯, L)</m:t>
+          </m:r>
+        </m:oMath>
+      </m:oMathPara>
+    </w:p>
+    <w:p>
+      <w:pPr>
+        <w:rPr>
+          <w:rFonts w:hint="eastAsia"/>
+        </w:rPr>
+      </w:pPr>
+    </w:p>
+    <w:p>
+      <w:pPr>
+        <w:pStyle w:val="Heading1"/>
+        <w:rPr>
+          <w:b w:val="0"/>
+          <w:sz w:val="16"/>
+        </w:rPr>
+      </w:pPr>
+      <w:r>
+        <w:rPr>
+          <w:rFonts w:hint="eastAsia"/>
+        </w:rPr>
+        <w:t>提案手法</w:t>
+      </w:r>
+      <w:r>
+        <w:rPr>
+          <w:rFonts w:hint="eastAsia"/>
+        </w:rPr>
+        <w:t xml:space="preserve"> </w:t>
+      </w:r>
+      <w:r>
+        <w:rPr>
+          <w:rStyle w:val="EndnoteReference"/>
+          <w:b w:val="0"/>
+          <w:vanish/>
+          <w:color w:val="C00000"/>
+        </w:rPr>
+        <w:endnoteReference w:customMarkFollows="1" w:id="2"/>
+        <w:t>*</w:t>
+      </w:r>
+      <w:r>
+        <w:rPr>
+          <w:rFonts w:hint="eastAsia"/>
+          <w:b w:val="0"/>
+          <w:vanish/>
+          <w:color w:val="C00000"/>
+          <w:sz w:val="12"/>
+        </w:rPr>
+        <w:t>【</w:t>
+      </w:r>
+      <w:r>
+        <w:rPr>
+          <w:rFonts w:hint="eastAsia"/>
+          <w:b w:val="0"/>
+          <w:vanish/>
+          <w:color w:val="C00000"/>
+          <w:sz w:val="12"/>
+        </w:rPr>
+        <w:t>*</w:t>
+      </w:r>
+      <w:r>
+        <w:rPr>
+          <w:rFonts w:hint="eastAsia"/>
+          <w:b w:val="0"/>
+          <w:vanish/>
+          <w:color w:val="C00000"/>
+          <w:sz w:val="12"/>
+        </w:rPr>
+        <w:t>の文字書式「隠し文字」】</w:t>
+      </w:r>
+      <w:r>
+        <w:rPr>
+          <w:rFonts w:hint="eastAsia"/>
+          <w:b w:val="0"/>
+          <w:sz w:val="12"/>
+        </w:rPr>
+        <w:t xml:space="preserve"> </w:t>
+      </w:r>
+      <w:r>
+        <w:rPr>
+          <w:rFonts w:hint="eastAsia"/>
+          <w:b w:val="0"/>
+          <w:sz w:val="12"/>
+        </w:rPr>
+        <w:t xml:space="preserve">　　</w:t>
+      </w:r>
+    </w:p>
+    <w:p>
+      <w:pPr>
+        <w:rPr>
+          <w:b/>
+          <w:sz w:val="24"/>
+        </w:rPr>
+      </w:pPr>
+      <w:r>
+        <w:rPr>
+          <w:b/>
+          <w:sz w:val="24"/>
+        </w:rPr>
+        <w:t>4</w:t>
+      </w:r>
+      <w:r>
+        <w:rPr>
+          <w:rFonts w:hint="eastAsia"/>
+          <w:b/>
+          <w:sz w:val="24"/>
+        </w:rPr>
+        <w:t>.1</w:t>
+      </w:r>
+      <w:r>
+        <w:rPr>
+          <w:rFonts w:hint="eastAsia"/>
+          <w:b/>
+          <w:sz w:val="24"/>
+        </w:rPr>
+        <w:t xml:space="preserve">　</w:t>
+      </w:r>
+      <w:r>
+        <w:rPr>
+          <w:b/>
+          <w:sz w:val="24"/>
+        </w:rPr>
+        <w:t>NSGA-</w:t>
+      </w:r>
+      <w:r>
+        <w:rPr>
+          <w:rFonts w:hint="eastAsia"/>
+          <w:b/>
+          <w:sz w:val="24"/>
+        </w:rPr>
+        <w:t>Ⅲアルゴリズム</w:t>
+      </w:r>
+    </w:p>
+    <w:p>
+      <w:r>
+        <w:t>NSGA-</w:t>
+      </w:r>
+      <w:r>
+        <w:rPr>
+          <w:rFonts w:hint="eastAsia"/>
+        </w:rPr>
+        <w:t>Ⅲアルゴリズムは、</w:t>
+      </w:r>
+      <w:r>
+        <w:t>NSGA-</w:t>
+      </w:r>
+      <w:r>
+        <w:rPr>
+          <w:rFonts w:hint="eastAsia"/>
+        </w:rPr>
+        <w:t>Ⅱアルゴリズムをさらに改善した遺伝的アルゴリズムの一種である。</w:t>
+      </w:r>
+      <w:r>
+        <w:t>NSGA-</w:t>
+      </w:r>
+      <w:r>
+        <w:rPr>
+          <w:rFonts w:hint="eastAsia"/>
+        </w:rPr>
+        <w:t>Ⅱアルゴリズムから高速非優越ソートとエリート主義を引き継ぎ、</w:t>
+      </w:r>
+      <w:r>
+        <w:t>NSGA-</w:t>
+      </w:r>
+      <w:r>
+        <w:rPr>
+          <w:rFonts w:hint="eastAsia"/>
+        </w:rPr>
+        <w:t>Ⅱアルゴリズムで計算のボトルネックになっていた混雑度の計算は、参照点を用いた選択に変更されている。</w:t>
+      </w:r>
+    </w:p>
+    <w:p/>
+    <w:p/>
+    <w:p>
+      <w:r>
+        <w:rPr>
+          <w:rFonts w:hint="eastAsia"/>
+        </w:rPr>
+        <w:t>4</w:t>
+      </w:r>
+      <w:r>
+        <w:rPr>
+          <w:rFonts w:hint="eastAsia"/>
+        </w:rPr>
+        <w:t>.1.1</w:t>
+      </w:r>
+      <w:r>
+        <w:rPr>
+          <w:rFonts w:hint="eastAsia"/>
+        </w:rPr>
+        <w:t xml:space="preserve">　高速非優越ソート</w:t>
+      </w:r>
+    </w:p>
+    <w:p>
+      <w:r>
+        <w:rPr>
+          <w:rFonts w:hint="eastAsia"/>
+        </w:rPr>
+        <w:t>高速非優越ソートでは各個体に対して、優越している個体と優越されている個体の数を同時に数える。優越されている個体がゼロの個体をランク</w:t>
+      </w:r>
+      <w:r>
+        <w:t>1</w:t>
+      </w:r>
+      <w:r>
+        <w:rPr>
+          <w:rFonts w:hint="eastAsia"/>
+        </w:rPr>
+        <w:t>、ランク</w:t>
+      </w:r>
+      <w:r>
+        <w:t>1</w:t>
+      </w:r>
+      <w:r>
+        <w:rPr>
+          <w:rFonts w:hint="eastAsia"/>
+        </w:rPr>
+        <w:t>の個体を取り除いて優越されている個体がゼロの個体をランク</w:t>
+      </w:r>
+      <w:r>
+        <w:t>2</w:t>
+      </w:r>
+      <w:r>
+        <w:rPr>
+          <w:rFonts w:hint="eastAsia"/>
+        </w:rPr>
+        <w:t>とする。これを全個体がなくなるまで繰り返すことによって、高速なランク分けを実現している。</w:t>
+      </w:r>
+    </w:p>
+    <w:p/>
+    <w:p>
+      <w:r>
+        <w:rPr>
+          <w:rFonts w:hint="eastAsia"/>
+        </w:rPr>
+        <w:t>4.1.2</w:t>
+      </w:r>
+      <w:r>
+        <w:rPr>
+          <w:rFonts w:hint="eastAsia"/>
+        </w:rPr>
+        <w:t xml:space="preserve">　エリート主義</w:t>
+      </w:r>
+    </w:p>
+    <w:p>
+      <w:r>
+        <w:t>NSGA-</w:t>
+      </w:r>
+      <w:r>
+        <w:rPr>
+          <w:rFonts w:hint="eastAsia"/>
+        </w:rPr>
+        <w:t>Ⅱアルゴリズムでは個体の選択の際に、エリート主義を導入している。エリート主義とは常に優良個体を保存する親母集団と探索用の子母集団を使い、探索で発見した優れた解の消失を防ぐ手法である。</w:t>
+      </w:r>
+    </w:p>
+    <w:p/>
+    <w:p>
+      <w:r>
+        <w:rPr>
+          <w:rFonts w:hint="eastAsia"/>
+        </w:rPr>
+        <w:t>4.1.</w:t>
+      </w:r>
+      <w:r>
+        <w:t>3</w:t>
+      </w:r>
+      <w:r>
+        <w:rPr>
+          <w:rFonts w:hint="eastAsia"/>
+        </w:rPr>
+        <w:t xml:space="preserve">　参照点による選択</w:t>
+      </w:r>
+    </w:p>
+    <w:p>
+      <w:r>
+        <w:rPr>
+          <w:rFonts w:hint="eastAsia"/>
+        </w:rPr>
+        <w:t>参照点とはパレートフロント上に規則的に配置され、最も近い個体が選択される”点”のことである。参照点の数</w:t>
+      </w:r>
+      <w:r>
+        <w:rPr>
+          <w:rFonts w:ascii="STIXGeneral-Regular" w:hAnsi="STIXGeneral-Regular" w:cs="STIXGeneral-Regular"/>
+        </w:rPr>
+        <w:t>𝐻</w:t>
+      </w:r>
+      <w:r>
+        <w:rPr>
+          <w:rFonts w:hint="eastAsia"/>
+        </w:rPr>
+        <w:t>はおおよそ可能解の数と同等とし、目的関数の数を</w:t>
+      </w:r>
+      <w:r>
+        <w:rPr>
+          <w:rFonts w:ascii="STIXGeneral-Regular" w:hAnsi="STIXGeneral-Regular" w:cs="STIXGeneral-Regular"/>
+        </w:rPr>
+        <w:t>𝑀</w:t>
+      </w:r>
+      <w:r>
+        <w:rPr>
+          <w:rFonts w:hint="eastAsia"/>
+        </w:rPr>
+        <w:t>、任意の数を</w:t>
+      </w:r>
+      <w:r>
+        <w:rPr>
+          <w:rFonts w:ascii="STIXGeneral-Regular" w:hAnsi="STIXGeneral-Regular" w:cs="STIXGeneral-Regular"/>
+        </w:rPr>
+        <w:t>𝑝</w:t>
+      </w:r>
+      <w:r>
+        <w:rPr>
+          <w:rFonts w:hint="eastAsia"/>
+        </w:rPr>
+        <w:t>として</w:t>
+      </w:r>
+      <w:r>
+        <w:t xml:space="preserve">H = </w:t>
+      </w:r>
+      <w:r>
+        <w:rPr>
+          <w:vertAlign w:val="subscript"/>
+        </w:rPr>
+        <w:t>M+p−1</w:t>
+      </w:r>
+      <w:r>
+        <w:t>C</w:t>
+      </w:r>
+      <w:r>
+        <w:rPr>
+          <w:vertAlign w:val="subscript"/>
+        </w:rPr>
+        <w:t>p</w:t>
+      </w:r>
+      <w:r>
+        <w:rPr>
+          <w:rFonts w:hint="eastAsia"/>
+        </w:rPr>
+        <w:t>で表される。参照点の数が</w:t>
+      </w:r>
+      <w:r>
+        <w:t xml:space="preserve">H = </w:t>
+      </w:r>
+      <w:r>
+        <w:rPr>
+          <w:vertAlign w:val="subscript"/>
+        </w:rPr>
+        <w:t>M+p−1</w:t>
+      </w:r>
+      <w:r>
+        <w:t>C</w:t>
+      </w:r>
+      <w:r>
+        <w:rPr>
+          <w:vertAlign w:val="subscript"/>
+        </w:rPr>
+        <w:t>p</w:t>
+      </w:r>
+      <w:r>
+        <w:rPr>
+          <w:rFonts w:hint="eastAsia"/>
+        </w:rPr>
+        <w:t>で表されるのは、パスカルの三角形に従って配置するためである。これにより、目的関数の数が増加したとしても、パレートフロント上で広範囲かつ均等に最適解群が得られ、かつ計算時間は短くて済む。</w:t>
+      </w:r>
+    </w:p>
+    <w:p/>
+    <w:p>
+      <w:pPr>
+        <w:pStyle w:val="Heading2"/>
+      </w:pPr>
+      <w:r>
+        <w:t>4</w:t>
+      </w:r>
+      <w:r>
+        <w:rPr>
+          <w:rFonts w:hint="eastAsia"/>
+        </w:rPr>
+        <w:t>.2</w:t>
+      </w:r>
+      <w:r>
+        <w:rPr>
+          <w:rFonts w:hint="eastAsia"/>
+        </w:rPr>
+        <w:t xml:space="preserve">　目的関数</w:t>
+      </w:r>
+    </w:p>
+    <w:p>
+      <w:r>
+        <w:rPr>
+          <w:rFonts w:hint="eastAsia"/>
+        </w:rPr>
+        <w:t>本論文では</w:t>
+      </w:r>
+      <w:r>
+        <w:t>NSGA-</w:t>
+      </w:r>
+      <w:r>
+        <w:rPr>
+          <w:rFonts w:hint="eastAsia"/>
+        </w:rPr>
+        <w:t>Ⅲアルゴリズムでの最適化に用いる４つの目的関数を提案する。なお、遺伝子が示す構成を</w:t>
+      </w:r>
+      <w:r>
+        <w:t>c</w:t>
+      </w:r>
+      <w:r>
+        <w:rPr>
+          <w:vertAlign w:val="subscript"/>
+        </w:rPr>
+        <w:t>i</w:t>
+      </w:r>
+      <w:r>
+        <w:rPr>
+          <w:rFonts w:hint="eastAsia"/>
+        </w:rPr>
+        <w:t>とする。</w:t>
+      </w:r>
+    </w:p>
+    <w:p/>
+    <w:p>
+      <w:r>
+        <w:rPr>
+          <w:rFonts w:hint="eastAsia"/>
+        </w:rPr>
+        <w:t>4.2</w:t>
+      </w:r>
+      <w:r>
+        <w:rPr>
+          <w:rFonts w:hint="eastAsia"/>
+        </w:rPr>
+        <w:t>.1</w:t>
+      </w:r>
+      <w:r>
+        <w:rPr>
+          <w:rFonts w:hint="eastAsia"/>
+        </w:rPr>
+        <w:t xml:space="preserve">　構成コスト</w:t>
+      </w:r>
+    </w:p>
+    <w:p>
+      <w:r>
+        <w:rPr>
+          <w:rFonts w:hint="eastAsia"/>
+        </w:rPr>
+        <w:t>構成コストの目的関数</w:t>
+      </w:r>
+      <w:r>
+        <w:t>f</w:t>
+      </w:r>
+      <w:r>
+        <w:rPr>
+          <w:vertAlign w:val="subscript"/>
+        </w:rPr>
+        <w:t>configration_cost</w:t>
+      </w:r>
+      <w:r>
+        <w:rPr>
+          <w:rFonts w:hint="eastAsia"/>
+        </w:rPr>
+        <w:t>では、ある構成</w:t>
+      </w:r>
+      <w:r>
+        <w:t>c</w:t>
+      </w:r>
+      <w:r>
+        <w:rPr>
+          <w:vertAlign w:val="subscript"/>
+        </w:rPr>
+        <w:t>i</w:t>
+      </w:r>
+      <w:r>
+        <w:rPr>
+          <w:rFonts w:hint="eastAsia"/>
+        </w:rPr>
+        <w:t>からある構成</w:t>
+      </w:r>
+      <w:r>
+        <w:t>c</w:t>
+      </w:r>
+      <w:r>
+        <w:rPr>
+          <w:vertAlign w:val="subscript"/>
+        </w:rPr>
+        <w:t>j</w:t>
+      </w:r>
+      <w:r>
+        <w:rPr>
+          <w:rFonts w:hint="eastAsia"/>
+        </w:rPr>
+        <w:t>に、構成を変更した場合にかかるコストを求める。もし、初めてシステムを組み立てる場合は、</w:t>
+      </w:r>
+      <w:r>
+        <w:t>c</w:t>
+      </w:r>
+      <w:r>
+        <w:rPr>
+          <w:vertAlign w:val="subscript"/>
+        </w:rPr>
+        <w:t>i</w:t>
+      </w:r>
+      <w:r>
+        <w:rPr>
+          <w:rFonts w:hint="eastAsia"/>
+        </w:rPr>
+        <w:t>は何もない構成であり、</w:t>
+      </w:r>
+      <w:r>
+        <w:t>c</w:t>
+      </w:r>
+      <w:r>
+        <w:rPr>
+          <w:vertAlign w:val="subscript"/>
+        </w:rPr>
+        <w:t>j</w:t>
+      </w:r>
+      <w:r>
+        <w:rPr>
+          <w:rFonts w:hint="eastAsia"/>
+        </w:rPr>
+        <w:t>は新しく考えられた構成と考える。</w:t>
+      </w:r>
+    </w:p>
+    <w:p/>
+    <w:p>
+      <w:r>
+        <w:t xml:space="preserve">Web </w:t>
+      </w:r>
+      <w:r>
+        <w:t>サーバーの</w:t>
+      </w:r>
+      <w:r>
+        <w:rPr>
+          <w:rFonts w:hint="eastAsia"/>
+        </w:rPr>
+        <w:t>構成</w:t>
+      </w:r>
+      <w:r>
+        <w:t>の</w:t>
+      </w:r>
+      <w:r>
+        <w:rPr>
+          <w:rFonts w:hint="eastAsia"/>
+        </w:rPr>
+        <w:t>変更にかかるコストを</w:t>
+      </w:r>
+      <w:r>
+        <w:t>C</w:t>
+      </w:r>
+      <w:r>
+        <w:rPr>
+          <w:vertAlign w:val="subscript"/>
+        </w:rPr>
+        <w:t>web</w:t>
+      </w:r>
+      <w:r>
+        <w:rPr>
+          <w:rFonts w:hint="eastAsia"/>
+        </w:rPr>
+        <w:t xml:space="preserve"> </w:t>
+      </w:r>
+      <w:r>
+        <w:rPr>
+          <w:rFonts w:hint="eastAsia"/>
+        </w:rPr>
+        <w:t>、</w:t>
+      </w:r>
+      <w:r>
+        <w:t>アプリケーションサーバーの</w:t>
+      </w:r>
+      <w:r>
+        <w:rPr>
+          <w:rFonts w:hint="eastAsia"/>
+        </w:rPr>
+        <w:t>構成</w:t>
+      </w:r>
+      <w:r>
+        <w:t>の</w:t>
+      </w:r>
+      <w:r>
+        <w:rPr>
+          <w:rFonts w:hint="eastAsia"/>
+        </w:rPr>
+        <w:t>変更にかかるコストを</w:t>
+      </w:r>
+      <w:r>
+        <w:t>C</w:t>
+      </w:r>
+      <w:r>
+        <w:rPr>
+          <w:vertAlign w:val="subscript"/>
+        </w:rPr>
+        <w:t>app</w:t>
+      </w:r>
+      <w:r>
+        <w:t xml:space="preserve"> </w:t>
+      </w:r>
+      <w:r>
+        <w:rPr>
+          <w:rFonts w:hint="eastAsia"/>
+        </w:rPr>
+        <w:t>、</w:t>
+      </w:r>
+      <w:r>
+        <w:t>データベースサーバーの</w:t>
+      </w:r>
+      <w:r>
+        <w:rPr>
+          <w:rFonts w:hint="eastAsia"/>
+        </w:rPr>
+        <w:t>構成</w:t>
+      </w:r>
+      <w:r>
+        <w:t>の</w:t>
+      </w:r>
+      <w:r>
+        <w:rPr>
+          <w:rFonts w:hint="eastAsia"/>
+        </w:rPr>
+        <w:t>変更にかかるコストを</w:t>
+      </w:r>
+      <w:r>
+        <w:t>C</w:t>
+      </w:r>
+      <w:r>
+        <w:rPr>
+          <w:vertAlign w:val="subscript"/>
+        </w:rPr>
+        <w:t>db</w:t>
+      </w:r>
+      <w:r>
+        <w:t xml:space="preserve"> </w:t>
+      </w:r>
+      <w:r>
+        <w:rPr>
+          <w:rFonts w:hint="eastAsia"/>
+        </w:rPr>
+        <w:t>、ロードバランサーの構成の変更にかかるコストを</w:t>
+      </w:r>
+      <w:r>
+        <w:t>C</w:t>
+      </w:r>
+      <w:r>
+        <w:rPr>
+          <w:vertAlign w:val="subscript"/>
+        </w:rPr>
+        <w:t>lb</w:t>
+      </w:r>
+      <w:r>
+        <w:rPr>
+          <w:rFonts w:hint="eastAsia"/>
+        </w:rPr>
+        <w:t>とすると、</w:t>
+      </w:r>
+    </w:p>
+    <w:p>
+      <w:pPr>
+        <w:rPr>
+          <w:rFonts w:hAnsi="ＭＳ 明朝"/>
+        </w:rPr>
+      </w:pPr>
+      <m:oMathPara>
+        <m:oMath>
+          <m:sSub>
+            <m:sSubPr>
+              <m:ctrlPr>
+                <w:rPr>
+                  <w:rFonts w:ascii="Cambria Math" w:hAnsi="Cambria Math"/>
+                  <w:i/>
+                </w:rPr>
+              </m:ctrlPr>
+            </m:sSubPr>
+            <m:e>
+              <m:r>
+                <w:rPr>
+                  <w:rFonts w:ascii="Cambria Math" w:hAnsi="Cambria Math"/>
+                </w:rPr>
+                <m:t>f</m:t>
+              </m:r>
+            </m:e>
+            <m:sub>
+              <m:r>
+                <w:rPr>
+                  <w:rFonts w:ascii="Cambria Math" w:hAnsi="Cambria Math" w:cs="Cambria Math"/>
+                </w:rPr>
+                <m:t>configration_cost</m:t>
+              </m:r>
+            </m:sub>
+          </m:sSub>
+          <m:r>
+            <w:rPr>
+              <w:rFonts w:ascii="Cambria Math" w:hAnsi="Cambria Math"/>
+            </w:rPr>
+            <m:t>(</m:t>
+          </m:r>
+          <m:sSub>
+            <m:sSubPr>
+              <m:ctrlPr>
+                <w:rPr>
+                  <w:rFonts w:ascii="Cambria Math" w:hAnsi="Cambria Math"/>
+                  <w:i/>
+                </w:rPr>
+              </m:ctrlPr>
+            </m:sSubPr>
+            <m:e>
+              <m:r>
+                <w:rPr>
+                  <w:rFonts w:ascii="Cambria Math" w:hAnsi="Cambria Math"/>
+                </w:rPr>
+                <m:t>c</m:t>
+              </m:r>
+            </m:e>
+            <m:sub>
+              <m:r>
+                <w:rPr>
+                  <w:rFonts w:ascii="Cambria Math" w:hAnsi="Cambria Math"/>
+                </w:rPr>
+                <m:t>i</m:t>
+              </m:r>
+            </m:sub>
+          </m:sSub>
+          <m:r>
+            <w:rPr>
+              <w:rFonts w:ascii="Cambria Math" w:hAnsi="Cambria Math"/>
+            </w:rPr>
+            <m:t xml:space="preserve"> ,</m:t>
+          </m:r>
+          <m:sSub>
+            <m:sSubPr>
+              <m:ctrlPr>
+                <w:rPr>
+                  <w:rFonts w:ascii="Cambria Math" w:hAnsi="Cambria Math"/>
+                  <w:i/>
+                </w:rPr>
+              </m:ctrlPr>
+            </m:sSubPr>
+            <m:e>
+              <m:r>
+                <w:rPr>
+                  <w:rFonts w:ascii="Cambria Math" w:hAnsi="Cambria Math"/>
+                </w:rPr>
+                <m:t>c</m:t>
+              </m:r>
+            </m:e>
+            <m:sub>
+              <m:r>
+                <w:rPr>
+                  <w:rFonts w:ascii="Cambria Math" w:hAnsi="Cambria Math"/>
+                </w:rPr>
+                <m:t>j</m:t>
+              </m:r>
+            </m:sub>
+          </m:sSub>
+          <m:r>
+            <w:rPr>
+              <w:rFonts w:ascii="Cambria Math" w:hAnsi="Cambria Math"/>
+            </w:rPr>
+            <m:t xml:space="preserve">)= </m:t>
+          </m:r>
+          <m:sSub>
+            <m:sSubPr>
+              <m:ctrlPr>
+                <w:rPr>
+                  <w:rFonts w:ascii="Cambria Math" w:hAnsi="Cambria Math"/>
+                  <w:i/>
+                </w:rPr>
+              </m:ctrlPr>
+            </m:sSubPr>
+            <m:e>
+              <m:r>
+                <w:rPr>
+                  <w:rFonts w:ascii="Cambria Math" w:hAnsi="Cambria Math"/>
+                </w:rPr>
+                <m:t>C</m:t>
+              </m:r>
+            </m:e>
+            <m:sub>
+              <m:r>
+                <w:rPr>
+                  <w:rFonts w:ascii="Cambria Math" w:hAnsi="Cambria Math"/>
+                </w:rPr>
+                <m:t>web</m:t>
+              </m:r>
+            </m:sub>
+          </m:sSub>
+          <m:r>
+            <w:rPr>
+              <w:rFonts w:ascii="Cambria Math" w:hAnsi="Cambria Math"/>
+            </w:rPr>
+            <m:t>+</m:t>
+          </m:r>
+          <m:sSub>
+            <m:sSubPr>
+              <m:ctrlPr>
+                <w:rPr>
+                  <w:rFonts w:ascii="Cambria Math" w:hAnsi="Cambria Math"/>
+                  <w:i/>
+                </w:rPr>
+              </m:ctrlPr>
+            </m:sSubPr>
+            <m:e>
+              <m:r>
+                <w:rPr>
+                  <w:rFonts w:ascii="Cambria Math" w:hAnsi="Cambria Math"/>
+                </w:rPr>
+                <m:t>C</m:t>
+              </m:r>
+            </m:e>
+            <m:sub>
+              <m:r>
+                <w:rPr>
+                  <w:rFonts w:ascii="Cambria Math" w:hAnsi="Cambria Math"/>
+                </w:rPr>
+                <m:t>app</m:t>
+              </m:r>
+            </m:sub>
+          </m:sSub>
+          <m:r>
+            <w:rPr>
+              <w:rFonts w:ascii="Cambria Math" w:hAnsi="Cambria Math"/>
+            </w:rPr>
+            <m:t>+</m:t>
+          </m:r>
+          <m:sSub>
+            <m:sSubPr>
+              <m:ctrlPr>
+                <w:rPr>
+                  <w:rFonts w:ascii="Cambria Math" w:hAnsi="Cambria Math"/>
+                  <w:i/>
+                </w:rPr>
+              </m:ctrlPr>
+            </m:sSubPr>
+            <m:e>
+              <m:r>
+                <w:rPr>
+                  <w:rFonts w:ascii="Cambria Math" w:hAnsi="Cambria Math"/>
+                </w:rPr>
+                <m:t>C</m:t>
+              </m:r>
+            </m:e>
+            <m:sub>
+              <m:r>
+                <w:rPr>
+                  <w:rFonts w:ascii="Cambria Math" w:hAnsi="Cambria Math"/>
+                </w:rPr>
+                <m:t>db</m:t>
+              </m:r>
+            </m:sub>
+          </m:sSub>
+          <m:r>
+            <w:rPr>
+              <w:rFonts w:ascii="Cambria Math" w:hAnsi="Cambria Math"/>
+            </w:rPr>
+            <m:t>+</m:t>
+          </m:r>
+          <m:sSub>
+            <m:sSubPr>
+              <m:ctrlPr>
+                <w:rPr>
+                  <w:rFonts w:ascii="Cambria Math" w:hAnsi="Cambria Math"/>
+                  <w:i/>
+                </w:rPr>
+              </m:ctrlPr>
+            </m:sSubPr>
+            <m:e>
+              <m:r>
+                <w:rPr>
+                  <w:rFonts w:ascii="Cambria Math" w:hAnsi="Cambria Math"/>
+                </w:rPr>
+                <m:t>C</m:t>
+              </m:r>
+            </m:e>
+            <m:sub>
+              <m:r>
+                <w:rPr>
+                  <w:rFonts w:ascii="Cambria Math" w:hAnsi="Cambria Math"/>
+                </w:rPr>
+                <m:t>lb</m:t>
+              </m:r>
+            </m:sub>
+          </m:sSub>
+        </m:oMath>
+      </m:oMathPara>
+    </w:p>
+    <w:p>
+      <w:pPr>
+        <w:rPr>
+          <w:rFonts w:hAnsi="ＭＳ 明朝"/>
+        </w:rPr>
+      </w:pPr>
+      <w:r>
+        <w:rPr>
+          <w:rFonts w:hAnsi="ＭＳ 明朝" w:hint="eastAsia"/>
+        </w:rPr>
+        <w:t>で表すことが出来る。</w:t>
+      </w:r>
+    </w:p>
+    <w:p>
+      <w:pPr>
+        <w:rPr>
+          <w:rFonts w:hAnsi="ＭＳ 明朝"/>
+        </w:rPr>
+      </w:pPr>
+      <w:r>
+        <w:rPr>
+          <w:rFonts w:hAnsi="ＭＳ 明朝"/>
+          <w:noProof/>
+          <w:lang w:eastAsia="en-US"/>
+        </w:rPr>
+        <w:drawing>
+          <wp:inline distT="0" distB="0" distL="0" distR="0" wp14:anchorId="28A8F756" wp14:editId="752571EF">
+            <wp:extent cx="2665730" cy="2009382"/>
+            <wp:effectExtent l="0" t="0" r="1270" b="0"/>
+            <wp:docPr id="17" name="Picture 17" descr="Macintosh HD:Users:kamosuzo:Desktop:スクリーンショット 2015-11-12 10.36.18.png"/>
+            <wp:cNvGraphicFramePr>
+              <a:graphicFrameLocks xmlns:a="http://schemas.openxmlformats.org/drawingml/2006/main" noChangeAspect="1"/>
+            </wp:cNvGraphicFramePr>
+            <a:graphic xmlns:a="http://schemas.openxmlformats.org/drawingml/2006/main">
+              <a:graphicData uri="http://schemas.openxmlformats.org/drawingml/2006/picture">
+                <pic:pic xmlns:pic="http://schemas.openxmlformats.org/drawingml/2006/picture">
+                  <pic:nvPicPr>
+                    <pic:cNvPr id="0" name="Picture 3" descr="Macintosh HD:Users:kamosuzo:Desktop:スクリーンショット 2015-11-12 10.36.18.png"/>
+                    <pic:cNvPicPr>
+                      <a:picLocks noChangeAspect="1" noChangeArrowheads="1"/>
+                    </pic:cNvPicPr>
+                  </pic:nvPicPr>
+                  <pic:blipFill rotWithShape="1">
+                    <a:blip r:embed="rId12">
+                      <a:extLst>
+                        <a:ext uri="{28A0092B-C50C-407E-A947-70E740481C1C}">
+                          <a14:useLocalDpi xmlns:a14="http://schemas.microsoft.com/office/drawing/2010/main" val="0"/>
+                        </a:ext>
+                      </a:extLst>
+                    </a:blip>
+                    <a:srcRect l="-330" t="-3893" r="330" b="-2342"/>
+                    <a:stretch/>
+                  </pic:blipFill>
+                  <pic:spPr bwMode="auto">
+                    <a:xfrm>
+                      <a:off x="0" y="0"/>
+                      <a:ext cx="2666818" cy="2010202"/>
+                    </a:xfrm>
+                    <a:prstGeom prst="rect">
+                      <a:avLst/>
+                    </a:prstGeom>
+                    <a:noFill/>
+                    <a:ln>
+                      <a:noFill/>
+                    </a:ln>
+                    <a:extLst>
+                      <a:ext uri="{53640926-AAD7-44d8-BBD7-CCE9431645EC}">
+                        <a14:shadowObscured xmlns:a14="http://schemas.microsoft.com/office/drawing/2010/main"/>
+                      </a:ext>
+                    </a:extLst>
+                  </pic:spPr>
+                </pic:pic>
+              </a:graphicData>
+            </a:graphic>
+          </wp:inline>
+        </w:drawing>
+      </w:r>
+    </w:p>
+    <w:p>
+      <w:pPr>
+        <w:rPr>
+          <w:rFonts w:hAnsi="ＭＳ 明朝"/>
+        </w:rPr>
+      </w:pPr>
+      <w:r>
+        <w:rPr>
+          <w:rFonts w:hAnsi="ＭＳ 明朝" w:hint="eastAsia"/>
+        </w:rPr>
+        <w:t>（図１：構成変更の例。オレンジが変更部分。）</w:t>
+      </w:r>
+    </w:p>
+    <w:p>
+      <w:pPr>
+        <w:rPr>
+          <w:rFonts w:hAnsi="ＭＳ 明朝"/>
+        </w:rPr>
+      </w:pPr>
+    </w:p>
+    <w:p>
+      <w:pPr>
+        <w:rPr>
+          <w:rFonts w:hAnsi="ＭＳ 明朝"/>
+          <w:vertAlign w:val="subscript"/>
+        </w:rPr>
+      </w:pPr>
+      <w:r>
+        <w:rPr>
+          <w:rFonts w:hAnsi="ＭＳ 明朝"/>
+        </w:rPr>
+        <w:t>4.2.2</w:t>
+      </w:r>
+      <w:r>
+        <w:rPr>
+          <w:rFonts w:hAnsi="ＭＳ 明朝" w:hint="eastAsia"/>
+        </w:rPr>
+        <w:t xml:space="preserve">　オペレーションコスト</w:t>
+      </w:r>
+    </w:p>
+    <w:p>
+      <w:r>
+        <w:rPr>
+          <w:rFonts w:hint="eastAsia"/>
+        </w:rPr>
+        <w:t>オペレーションコストの目的関数</w:t>
+      </w:r>
+      <w:r>
+        <w:t>f</w:t>
+      </w:r>
+      <w:r>
+        <w:rPr>
+          <w:vertAlign w:val="subscript"/>
+        </w:rPr>
+        <w:t>operation_cost</w:t>
+      </w:r>
+      <w:r>
+        <w:t xml:space="preserve"> </w:t>
+      </w:r>
+      <w:r>
+        <w:t>で求めるのは</w:t>
+      </w:r>
+      <w:r>
+        <w:rPr>
+          <w:rFonts w:hint="eastAsia"/>
+        </w:rPr>
+        <w:t>、</w:t>
+      </w:r>
+      <w:r>
+        <w:t>遺伝子が示すシステムを</w:t>
+      </w:r>
+      <w:r>
+        <w:rPr>
+          <w:rFonts w:hint="eastAsia"/>
+        </w:rPr>
+        <w:t>構成の</w:t>
+      </w:r>
+      <w:r>
+        <w:t>場合、</w:t>
+      </w:r>
+      <w:r>
+        <w:t xml:space="preserve"> </w:t>
+      </w:r>
+      <w:r>
+        <w:t>一ヶ月あた</w:t>
+      </w:r>
+      <w:r>
+        <w:rPr>
+          <w:rFonts w:hint="eastAsia"/>
+        </w:rPr>
+        <w:t>りにかかる料金である</w:t>
+      </w:r>
+      <w:r>
+        <w:t>。</w:t>
+      </w:r>
+      <w:r>
+        <w:rPr>
+          <w:rFonts w:hint="eastAsia"/>
+        </w:rPr>
+        <w:t xml:space="preserve"> </w:t>
+      </w:r>
+      <w:r>
+        <w:t>Web</w:t>
+      </w:r>
+      <w:r>
+        <w:t>サーバーのインスタンス料金の合計</w:t>
+      </w:r>
+      <w:r>
+        <w:t xml:space="preserve"> </w:t>
+      </w:r>
+      <w:r>
+        <w:rPr>
+          <w:rFonts w:hint="eastAsia"/>
+        </w:rPr>
+        <w:t>を</w:t>
+      </w:r>
+      <w:r>
+        <w:t>P</w:t>
+      </w:r>
+      <w:r>
+        <w:rPr>
+          <w:vertAlign w:val="subscript"/>
+        </w:rPr>
+        <w:t>web</w:t>
+      </w:r>
+      <w:r>
+        <w:rPr>
+          <w:rFonts w:hint="eastAsia"/>
+        </w:rPr>
+        <w:t xml:space="preserve"> </w:t>
+      </w:r>
+      <w:r>
+        <w:rPr>
+          <w:rFonts w:hint="eastAsia"/>
+        </w:rPr>
+        <w:t>、</w:t>
+      </w:r>
+      <w:r>
+        <w:t>アプリケーションサーバーのインスタンス料金の合計</w:t>
+      </w:r>
+      <w:r>
+        <w:rPr>
+          <w:rFonts w:hint="eastAsia"/>
+        </w:rPr>
+        <w:t>を</w:t>
+      </w:r>
+      <w:r>
+        <w:t>P</w:t>
+      </w:r>
+      <w:r>
+        <w:rPr>
+          <w:vertAlign w:val="subscript"/>
+        </w:rPr>
+        <w:t>app</w:t>
+      </w:r>
+      <w:r>
+        <w:rPr>
+          <w:rFonts w:hint="eastAsia"/>
+        </w:rPr>
+        <w:t xml:space="preserve"> </w:t>
+      </w:r>
+      <w:r>
+        <w:rPr>
+          <w:rFonts w:hint="eastAsia"/>
+        </w:rPr>
+        <w:t>、</w:t>
+      </w:r>
+      <w:r>
+        <w:t>データベースサーバーのインスタンス料金の合計</w:t>
+      </w:r>
+      <w:r>
+        <w:t xml:space="preserve"> </w:t>
+      </w:r>
+      <w:r>
+        <w:t xml:space="preserve"> </w:t>
+      </w:r>
+      <w:r>
+        <w:rPr>
+          <w:rFonts w:hint="eastAsia"/>
+        </w:rPr>
+        <w:t>を</w:t>
+      </w:r>
+      <w:r>
+        <w:t>P</w:t>
+      </w:r>
+      <w:r>
+        <w:rPr>
+          <w:vertAlign w:val="subscript"/>
+        </w:rPr>
+        <w:t>db</w:t>
+      </w:r>
+      <w:r>
+        <w:t xml:space="preserve"> </w:t>
+      </w:r>
+      <w:r>
+        <w:rPr>
+          <w:rFonts w:hint="eastAsia"/>
+        </w:rPr>
+        <w:t>、</w:t>
+      </w:r>
+      <w:r>
+        <w:t>ロードバランサーの料金の合計</w:t>
+      </w:r>
+      <w:r>
+        <w:t xml:space="preserve"> </w:t>
+      </w:r>
+      <w:r>
+        <w:rPr>
+          <w:rFonts w:hint="eastAsia"/>
+        </w:rPr>
+        <w:t>を</w:t>
+      </w:r>
+      <w:r>
+        <w:t>P</w:t>
+      </w:r>
+      <w:r>
+        <w:rPr>
+          <w:vertAlign w:val="subscript"/>
+        </w:rPr>
+        <w:t>lb</w:t>
+      </w:r>
+      <w:r>
+        <w:t xml:space="preserve"> </w:t>
+      </w:r>
+      <w:r>
+        <w:rPr>
+          <w:rFonts w:hint="eastAsia"/>
+        </w:rPr>
+        <w:t>、</w:t>
+      </w:r>
+      <w:r>
+        <w:t>VM</w:t>
+      </w:r>
+      <w:r>
+        <w:rPr>
+          <w:rFonts w:hint="eastAsia"/>
+        </w:rPr>
+        <w:t>の監視料金の合計を</w:t>
+      </w:r>
+      <w:r>
+        <w:t>P</w:t>
+      </w:r>
+      <w:r>
+        <w:rPr>
+          <w:vertAlign w:val="subscript"/>
+        </w:rPr>
+        <w:t>watch</w:t>
+      </w:r>
+      <w:r>
+        <w:t>とすると以下のように記述される。</w:t>
+      </w:r>
+    </w:p>
+    <w:p>
+      <w:pPr>
+        <w:rPr>
+          <w:rFonts w:hAnsi="ＭＳ 明朝"/>
+        </w:rPr>
+      </w:pPr>
+      <m:oMathPara>
+        <m:oMath>
+          <m:sSub>
+            <m:sSubPr>
+              <m:ctrlPr>
+                <w:rPr>
+                  <w:rFonts w:ascii="Cambria Math" w:hAnsi="Cambria Math"/>
+                  <w:i/>
+                </w:rPr>
+              </m:ctrlPr>
+            </m:sSubPr>
+            <m:e>
+              <m:r>
+                <w:rPr>
+                  <w:rFonts w:ascii="Cambria Math" w:hAnsi="Cambria Math"/>
+                </w:rPr>
+                <m:t>f</m:t>
+              </m:r>
+            </m:e>
+            <m:sub>
+              <m:r>
+                <w:rPr>
+                  <w:rFonts w:ascii="Cambria Math" w:hAnsi="Cambria Math" w:cs="Cambria Math"/>
+                </w:rPr>
+                <m:t>operation_cost</m:t>
+              </m:r>
+            </m:sub>
+          </m:sSub>
+          <m:r>
+            <w:rPr>
+              <w:rFonts w:ascii="Cambria Math" w:hAnsi="Cambria Math"/>
+            </w:rPr>
+            <m:t>(</m:t>
+          </m:r>
+          <m:sSub>
+            <m:sSubPr>
+              <m:ctrlPr>
+                <w:rPr>
+                  <w:rFonts w:ascii="Cambria Math" w:hAnsi="Cambria Math"/>
+                  <w:i/>
+                </w:rPr>
+              </m:ctrlPr>
+            </m:sSubPr>
+            <m:e>
+              <m:r>
+                <w:rPr>
+                  <w:rFonts w:ascii="Cambria Math" w:hAnsi="Cambria Math"/>
+                </w:rPr>
+                <m:t>c</m:t>
+              </m:r>
+            </m:e>
+            <m:sub>
+              <m:r>
+                <w:rPr>
+                  <w:rFonts w:ascii="Cambria Math" w:hAnsi="Cambria Math"/>
+                </w:rPr>
+                <m:t>i</m:t>
+              </m:r>
+            </m:sub>
+          </m:sSub>
+          <m:r>
+            <w:rPr>
+              <w:rFonts w:ascii="Cambria Math" w:hAnsi="Cambria Math"/>
+            </w:rPr>
+            <m:t xml:space="preserve">)= </m:t>
+          </m:r>
+          <m:sSub>
+            <m:sSubPr>
+              <m:ctrlPr>
+                <w:rPr>
+                  <w:rFonts w:ascii="Cambria Math" w:hAnsi="Cambria Math"/>
+                  <w:i/>
+                </w:rPr>
+              </m:ctrlPr>
+            </m:sSubPr>
+            <m:e>
+              <m:r>
+                <w:rPr>
+                  <w:rFonts w:ascii="Cambria Math" w:hAnsi="Cambria Math"/>
+                </w:rPr>
+                <m:t>P</m:t>
+              </m:r>
+            </m:e>
+            <m:sub>
+              <m:r>
+                <w:rPr>
+                  <w:rFonts w:ascii="Cambria Math" w:hAnsi="Cambria Math"/>
+                </w:rPr>
+                <m:t>web</m:t>
+              </m:r>
+            </m:sub>
+          </m:sSub>
+          <m:r>
+            <w:rPr>
+              <w:rFonts w:ascii="Cambria Math" w:hAnsi="Cambria Math"/>
+            </w:rPr>
+            <m:t>+</m:t>
+          </m:r>
+          <m:sSub>
+            <m:sSubPr>
+              <m:ctrlPr>
+                <w:rPr>
+                  <w:rFonts w:ascii="Cambria Math" w:hAnsi="Cambria Math"/>
+                  <w:i/>
+                </w:rPr>
+              </m:ctrlPr>
+            </m:sSubPr>
+            <m:e>
+              <m:r>
+                <w:rPr>
+                  <w:rFonts w:ascii="Cambria Math" w:hAnsi="Cambria Math"/>
+                </w:rPr>
+                <m:t>P</m:t>
+              </m:r>
+            </m:e>
+            <m:sub>
+              <m:r>
+                <w:rPr>
+                  <w:rFonts w:ascii="Cambria Math" w:hAnsi="Cambria Math"/>
+                </w:rPr>
+                <m:t>app</m:t>
+              </m:r>
+            </m:sub>
+          </m:sSub>
+          <m:r>
+            <w:rPr>
+              <w:rFonts w:ascii="Cambria Math" w:hAnsi="Cambria Math"/>
+            </w:rPr>
+            <m:t>+</m:t>
+          </m:r>
+          <m:sSub>
+            <m:sSubPr>
+              <m:ctrlPr>
+                <w:rPr>
+                  <w:rFonts w:ascii="Cambria Math" w:hAnsi="Cambria Math"/>
+                  <w:i/>
+                </w:rPr>
+              </m:ctrlPr>
+            </m:sSubPr>
+            <m:e>
+              <m:r>
+                <w:rPr>
+                  <w:rFonts w:ascii="Cambria Math" w:hAnsi="Cambria Math"/>
+                </w:rPr>
+                <m:t>P</m:t>
+              </m:r>
+            </m:e>
+            <m:sub>
+              <m:r>
+                <w:rPr>
+                  <w:rFonts w:ascii="Cambria Math" w:hAnsi="Cambria Math"/>
+                </w:rPr>
+                <m:t>db</m:t>
+              </m:r>
+            </m:sub>
+          </m:sSub>
+          <m:r>
+            <w:rPr>
+              <w:rFonts w:ascii="Cambria Math" w:hAnsi="Cambria Math"/>
+            </w:rPr>
+            <m:t>+</m:t>
+          </m:r>
+          <m:sSub>
+            <m:sSubPr>
+              <m:ctrlPr>
+                <w:rPr>
+                  <w:rFonts w:ascii="Cambria Math" w:hAnsi="Cambria Math"/>
+                  <w:i/>
+                </w:rPr>
+              </m:ctrlPr>
+            </m:sSubPr>
+            <m:e>
+              <m:r>
+                <w:rPr>
+                  <w:rFonts w:ascii="Cambria Math" w:hAnsi="Cambria Math"/>
+                </w:rPr>
+                <m:t>P</m:t>
+              </m:r>
+            </m:e>
+            <m:sub>
+              <m:r>
+                <w:rPr>
+                  <w:rFonts w:ascii="Cambria Math" w:hAnsi="Cambria Math"/>
+                </w:rPr>
+                <m:t>lb</m:t>
+              </m:r>
+            </m:sub>
+          </m:sSub>
+          <m:r>
+            <w:rPr>
+              <w:rFonts w:ascii="Cambria Math" w:hAnsi="Cambria Math"/>
+            </w:rPr>
+            <m:t>+</m:t>
+          </m:r>
+          <m:sSub>
+            <m:sSubPr>
+              <m:ctrlPr>
+                <w:rPr>
+                  <w:rFonts w:ascii="Cambria Math" w:hAnsi="Cambria Math"/>
+                  <w:i/>
+                </w:rPr>
+              </m:ctrlPr>
+            </m:sSubPr>
+            <m:e>
+              <m:r>
+                <w:rPr>
+                  <w:rFonts w:ascii="Cambria Math" w:hAnsi="Cambria Math"/>
+                </w:rPr>
+                <m:t>P</m:t>
+              </m:r>
+            </m:e>
+            <m:sub>
+              <m:r>
+                <w:rPr>
+                  <w:rFonts w:ascii="Cambria Math" w:hAnsi="Cambria Math"/>
+                </w:rPr>
+                <m:t>watch</m:t>
+              </m:r>
+            </m:sub>
+          </m:sSub>
+        </m:oMath>
+      </m:oMathPara>
+    </w:p>
+    <w:p>
+      <w:pPr>
+        <w:rPr>
+          <w:rFonts w:hAnsi="ＭＳ 明朝"/>
+        </w:rPr>
+      </w:pPr>
+    </w:p>
+    <w:p>
+      <w:pPr>
+        <w:rPr>
+          <w:rFonts w:hAnsi="ＭＳ 明朝"/>
+        </w:rPr>
+      </w:pPr>
+      <w:r>
+        <w:rPr>
+          <w:rFonts w:hAnsi="ＭＳ 明朝"/>
+        </w:rPr>
+        <w:t>4.2.3</w:t>
+      </w:r>
+      <w:r>
+        <w:rPr>
+          <w:rFonts w:hAnsi="ＭＳ 明朝" w:hint="eastAsia"/>
+        </w:rPr>
+        <w:t xml:space="preserve">　</w:t>
+      </w:r>
+      <w:r>
+        <w:rPr>
+          <w:rFonts w:hAnsi="ＭＳ 明朝"/>
+        </w:rPr>
+        <w:t>SLA</w:t>
+      </w:r>
+    </w:p>
+    <w:p>
+      <w:r>
+        <w:t>SLA</w:t>
+      </w:r>
+      <w:r>
+        <w:rPr>
+          <w:rFonts w:hint="eastAsia"/>
+        </w:rPr>
+        <w:t>の目的関数</w:t>
+      </w:r>
+      <w:r>
+        <w:t>f</w:t>
+      </w:r>
+      <w:r>
+        <w:rPr>
+          <w:vertAlign w:val="subscript"/>
+        </w:rPr>
+        <w:t>SLA</w:t>
+      </w:r>
+      <w:r>
+        <w:rPr>
+          <w:rFonts w:hint="eastAsia"/>
+        </w:rPr>
+        <w:t>では遺伝子が示すシステムの稼働率（一年間でサービスが利用可能な割合）を評価値とする。今回はベイジアンネットワークを用いて、利用停止に至る確率事象を計算し、一年間のうち何時間停止するかを計算する。</w:t>
+      </w:r>
+    </w:p>
+    <w:p>
+      <w:pPr>
+        <w:rPr>
+          <w:rFonts w:hAnsi="ＭＳ 明朝"/>
+        </w:rPr>
+      </w:pPr>
+      <w:r>
+        <w:rPr>
+          <w:rFonts w:hAnsi="ＭＳ 明朝" w:hint="eastAsia"/>
+        </w:rPr>
+        <w:t>一般にベイジアンネットワークを</w:t>
+      </w:r>
+      <m:oMath>
+        <m:r>
+          <w:rPr>
+            <w:rFonts w:ascii="Cambria Math" w:hAnsi="Cambria Math"/>
+          </w:rPr>
+          <m:t>(</m:t>
+        </m:r>
+        <m:sSub>
+          <m:sSubPr>
+            <m:ctrlPr>
+              <w:rPr>
+                <w:rFonts w:ascii="Cambria Math" w:hAnsi="Cambria Math"/>
+                <w:i/>
+              </w:rPr>
+            </m:ctrlPr>
+          </m:sSubPr>
+          <m:e>
+            <m:r>
+              <w:rPr>
+                <w:rFonts w:ascii="Cambria Math" w:hAnsi="Cambria Math"/>
+              </w:rPr>
+              <m:t>B</m:t>
+            </m:r>
+          </m:e>
+          <m:sub>
+            <m:r>
+              <w:rPr>
+                <w:rFonts w:ascii="Cambria Math" w:hAnsi="Cambria Math"/>
+              </w:rPr>
+              <m:t>s</m:t>
+            </m:r>
+          </m:sub>
+        </m:sSub>
+        <m:r>
+          <w:rPr>
+            <w:rFonts w:ascii="Cambria Math" w:hAnsi="Cambria Math"/>
+          </w:rPr>
+          <m:t>,</m:t>
+        </m:r>
+        <m:r>
+          <m:rPr>
+            <m:sty m:val="p"/>
+          </m:rPr>
+          <w:rPr>
+            <w:rFonts w:ascii="Cambria Math" w:hAnsi="Cambria Math"/>
+          </w:rPr>
+          <m:t>Θ</m:t>
+        </m:r>
+        <m:r>
+          <w:rPr>
+            <w:rFonts w:ascii="Cambria Math" w:hAnsi="Cambria Math"/>
+          </w:rPr>
+          <m:t>)</m:t>
+        </m:r>
+      </m:oMath>
+      <w:r>
+        <w:rPr>
+          <w:rFonts w:hAnsi="ＭＳ 明朝" w:hint="eastAsia"/>
+        </w:rPr>
+        <w:t>とする。ただし、</w:t>
+      </w:r>
+      <m:oMath>
+        <m:sSub>
+          <m:sSubPr>
+            <m:ctrlPr>
+              <w:rPr>
+                <w:rFonts w:ascii="Cambria Math" w:hAnsi="Cambria Math"/>
+                <w:i/>
+              </w:rPr>
+            </m:ctrlPr>
+          </m:sSubPr>
+          <m:e>
+            <m:r>
+              <w:rPr>
+                <w:rFonts w:ascii="Cambria Math" w:hAnsi="Cambria Math"/>
+              </w:rPr>
+              <m:t>B</m:t>
+            </m:r>
+          </m:e>
+          <m:sub>
+            <m:r>
+              <w:rPr>
+                <w:rFonts w:ascii="Cambria Math" w:hAnsi="Cambria Math"/>
+              </w:rPr>
+              <m:t>s</m:t>
+            </m:r>
+          </m:sub>
+        </m:sSub>
+      </m:oMath>
+      <w:r>
+        <w:rPr>
+          <w:rFonts w:hAnsi="ＭＳ 明朝" w:hint="eastAsia"/>
+        </w:rPr>
+        <w:t>は確率構造、</w:t>
+      </w:r>
+      <m:oMath>
+        <m:r>
+          <m:rPr>
+            <m:sty m:val="p"/>
+          </m:rPr>
+          <w:rPr>
+            <w:rFonts w:ascii="Cambria Math" w:hAnsi="Cambria Math"/>
+          </w:rPr>
+          <m:t>Θ</m:t>
+        </m:r>
+      </m:oMath>
+      <w:r>
+        <w:rPr>
+          <w:rFonts w:hAnsi="ＭＳ 明朝" w:hint="eastAsia"/>
+        </w:rPr>
+        <w:t>は条件確率付きパラメータである。</w:t>
+      </w:r>
+      <w:r>
+        <w:rPr>
+          <w:rFonts w:hAnsi="ＭＳ 明朝" w:hint="eastAsia"/>
+        </w:rPr>
+        <w:t>n</w:t>
+      </w:r>
+      <w:r>
+        <w:rPr>
+          <w:rFonts w:hAnsi="ＭＳ 明朝" w:hint="eastAsia"/>
+        </w:rPr>
+        <w:t>個の離散変数集合</w:t>
+      </w:r>
+      <m:oMath>
+        <m:r>
+          <w:rPr>
+            <w:rFonts w:ascii="Cambria Math" w:hAnsi="Cambria Math"/>
+          </w:rPr>
+          <m:t>U={</m:t>
+        </m:r>
+        <m:sSub>
+          <m:sSubPr>
+            <m:ctrlPr>
+              <w:rPr>
+                <w:rFonts w:ascii="Cambria Math" w:hAnsi="Cambria Math"/>
+                <w:i/>
+              </w:rPr>
+            </m:ctrlPr>
+          </m:sSubPr>
+          <m:e>
+            <m:r>
+              <w:rPr>
+                <w:rFonts w:ascii="Cambria Math" w:hAnsi="Cambria Math"/>
+              </w:rPr>
+              <m:t>X</m:t>
+            </m:r>
+          </m:e>
+          <m:sub>
+            <m:r>
+              <w:rPr>
+                <w:rFonts w:ascii="Cambria Math" w:hAnsi="Cambria Math"/>
+              </w:rPr>
+              <m:t>1</m:t>
+            </m:r>
+          </m:sub>
+        </m:sSub>
+        <m:r>
+          <w:rPr>
+            <w:rFonts w:ascii="Cambria Math" w:hAnsi="Cambria Math"/>
+          </w:rPr>
+          <m:t>,</m:t>
+        </m:r>
+        <m:sSub>
+          <m:sSubPr>
+            <m:ctrlPr>
+              <w:rPr>
+                <w:rFonts w:ascii="Cambria Math" w:hAnsi="Cambria Math"/>
+                <w:i/>
+              </w:rPr>
+            </m:ctrlPr>
+          </m:sSubPr>
+          <m:e>
+            <m:r>
+              <w:rPr>
+                <w:rFonts w:ascii="Cambria Math" w:hAnsi="Cambria Math"/>
+              </w:rPr>
+              <m:t>X</m:t>
+            </m:r>
+          </m:e>
+          <m:sub>
+            <m:r>
+              <w:rPr>
+                <w:rFonts w:ascii="Cambria Math" w:hAnsi="Cambria Math"/>
+              </w:rPr>
+              <m:t>2</m:t>
+            </m:r>
+          </m:sub>
+        </m:sSub>
+        <m:r>
+          <w:rPr>
+            <w:rFonts w:ascii="Cambria Math" w:hAnsi="Cambria Math"/>
+          </w:rPr>
+          <m:t>,</m:t>
+        </m:r>
+        <m:sSub>
+          <m:sSubPr>
+            <m:ctrlPr>
+              <w:rPr>
+                <w:rFonts w:ascii="Cambria Math" w:hAnsi="Cambria Math"/>
+                <w:i/>
+              </w:rPr>
+            </m:ctrlPr>
+          </m:sSubPr>
+          <m:e>
+            <m:r>
+              <w:rPr>
+                <w:rFonts w:ascii="Cambria Math" w:hAnsi="Cambria Math"/>
+              </w:rPr>
+              <m:t>X</m:t>
+            </m:r>
+          </m:e>
+          <m:sub>
+            <m:r>
+              <w:rPr>
+                <w:rFonts w:ascii="Cambria Math" w:hAnsi="Cambria Math"/>
+              </w:rPr>
+              <m:t>3</m:t>
+            </m:r>
+          </m:sub>
+        </m:sSub>
+        <m:r>
+          <w:rPr>
+            <w:rFonts w:ascii="Cambria Math" w:hAnsi="Cambria Math"/>
+          </w:rPr>
+          <m:t>,...,</m:t>
+        </m:r>
+        <m:sSub>
+          <m:sSubPr>
+            <m:ctrlPr>
+              <w:rPr>
+                <w:rFonts w:ascii="Cambria Math" w:hAnsi="Cambria Math"/>
+                <w:i/>
+              </w:rPr>
+            </m:ctrlPr>
+          </m:sSubPr>
+          <m:e>
+            <m:r>
+              <w:rPr>
+                <w:rFonts w:ascii="Cambria Math" w:hAnsi="Cambria Math"/>
+              </w:rPr>
+              <m:t>X</m:t>
+            </m:r>
+          </m:e>
+          <m:sub>
+            <m:r>
+              <w:rPr>
+                <w:rFonts w:ascii="Cambria Math" w:hAnsi="Cambria Math"/>
+              </w:rPr>
+              <m:t>n</m:t>
+            </m:r>
+          </m:sub>
+        </m:sSub>
+        <m:r>
+          <w:rPr>
+            <w:rFonts w:ascii="Cambria Math" w:hAnsi="Cambria Math"/>
+          </w:rPr>
+          <m:t>}</m:t>
+        </m:r>
+      </m:oMath>
+      <w:r>
+        <w:rPr>
+          <w:rFonts w:hAnsi="ＭＳ 明朝" w:hint="eastAsia"/>
+        </w:rPr>
+        <w:t>の場合、同時分布は一般に、</w:t>
+      </w:r>
+    </w:p>
+    <w:p>
+      <w:pPr>
+        <w:rPr>
+          <w:rFonts w:hAnsi="ＭＳ 明朝"/>
+        </w:rPr>
+      </w:pPr>
+      <m:oMathPara>
+        <m:oMath>
+          <m:r>
+            <w:rPr>
+              <w:rFonts w:ascii="Cambria Math" w:hAnsi="Cambria Math"/>
+            </w:rPr>
+            <m:t>p</m:t>
+          </m:r>
+          <m:d>
+            <m:dPr>
+              <m:ctrlPr>
+                <w:rPr>
+                  <w:rFonts w:ascii="Cambria Math" w:hAnsi="Cambria Math"/>
+                  <w:i/>
+                </w:rPr>
+              </m:ctrlPr>
+            </m:dPr>
+            <m:e>
+              <m:sSub>
+                <m:sSubPr>
+                  <m:ctrlPr>
+                    <w:rPr>
+                      <w:rFonts w:ascii="Cambria Math" w:hAnsi="Cambria Math"/>
+                      <w:i/>
+                    </w:rPr>
+                  </m:ctrlPr>
+                </m:sSubPr>
+                <m:e>
+                  <m:r>
+                    <w:rPr>
+                      <w:rFonts w:ascii="Cambria Math" w:hAnsi="Cambria Math"/>
+                    </w:rPr>
+                    <m:t>X</m:t>
+                  </m:r>
+                </m:e>
+                <m:sub>
+                  <m:r>
+                    <w:rPr>
+                      <w:rFonts w:ascii="Cambria Math" w:hAnsi="Cambria Math"/>
+                    </w:rPr>
+                    <m:t>1</m:t>
+                  </m:r>
+                </m:sub>
+              </m:sSub>
+              <m:r>
+                <w:rPr>
+                  <w:rFonts w:ascii="Cambria Math" w:hAnsi="Cambria Math"/>
+                </w:rPr>
+                <m:t>,</m:t>
+              </m:r>
+              <m:sSub>
+                <m:sSubPr>
+                  <m:ctrlPr>
+                    <w:rPr>
+                      <w:rFonts w:ascii="Cambria Math" w:hAnsi="Cambria Math"/>
+                      <w:i/>
+                    </w:rPr>
+                  </m:ctrlPr>
+                </m:sSubPr>
+                <m:e>
+                  <m:r>
+                    <w:rPr>
+                      <w:rFonts w:ascii="Cambria Math" w:hAnsi="Cambria Math"/>
+                    </w:rPr>
+                    <m:t>X</m:t>
+                  </m:r>
+                </m:e>
+                <m:sub>
+                  <m:r>
+                    <w:rPr>
+                      <w:rFonts w:ascii="Cambria Math" w:hAnsi="Cambria Math"/>
+                    </w:rPr>
+                    <m:t>2</m:t>
+                  </m:r>
+                </m:sub>
+              </m:sSub>
+              <m:r>
+                <w:rPr>
+                  <w:rFonts w:ascii="Cambria Math" w:hAnsi="Cambria Math"/>
+                </w:rPr>
+                <m:t>,</m:t>
+              </m:r>
+              <m:sSub>
+                <m:sSubPr>
+                  <m:ctrlPr>
+                    <w:rPr>
+                      <w:rFonts w:ascii="Cambria Math" w:hAnsi="Cambria Math"/>
+                      <w:i/>
+                    </w:rPr>
+                  </m:ctrlPr>
+                </m:sSubPr>
+                <m:e>
+                  <m:r>
+                    <w:rPr>
+                      <w:rFonts w:ascii="Cambria Math" w:hAnsi="Cambria Math"/>
+                    </w:rPr>
+                    <m:t>X</m:t>
+                  </m:r>
+                </m:e>
+                <m:sub>
+                  <m:r>
+                    <w:rPr>
+                      <w:rFonts w:ascii="Cambria Math" w:hAnsi="Cambria Math"/>
+                    </w:rPr>
+                    <m:t>3</m:t>
+                  </m:r>
+                </m:sub>
+              </m:sSub>
+              <m:r>
+                <w:rPr>
+                  <w:rFonts w:ascii="Cambria Math" w:hAnsi="Cambria Math"/>
+                </w:rPr>
+                <m:t>,…,</m:t>
+              </m:r>
+              <m:sSub>
+                <m:sSubPr>
+                  <m:ctrlPr>
+                    <w:rPr>
+                      <w:rFonts w:ascii="Cambria Math" w:hAnsi="Cambria Math"/>
+                      <w:i/>
+                    </w:rPr>
+                  </m:ctrlPr>
+                </m:sSubPr>
+                <m:e>
+                  <m:r>
+                    <w:rPr>
+                      <w:rFonts w:ascii="Cambria Math" w:hAnsi="Cambria Math"/>
+                    </w:rPr>
+                    <m:t>X</m:t>
+                  </m:r>
+                </m:e>
+                <m:sub>
+                  <m:r>
+                    <w:rPr>
+                      <w:rFonts w:ascii="Cambria Math" w:hAnsi="Cambria Math"/>
+                    </w:rPr>
+                    <m:t>n</m:t>
+                  </m:r>
+                </m:sub>
+              </m:sSub>
+            </m:e>
+          </m:d>
+          <m:r>
+            <w:rPr>
+              <w:rFonts w:ascii="Cambria Math" w:hAnsi="Cambria Math"/>
+            </w:rPr>
+            <m:t>=</m:t>
+          </m:r>
+          <m:nary>
+            <m:naryPr>
+              <m:chr m:val="∏"/>
+              <m:limLoc m:val="undOvr"/>
+              <m:ctrlPr>
+                <w:rPr>
+                  <w:rFonts w:ascii="Cambria Math" w:hAnsi="Cambria Math"/>
+                  <w:i/>
+                </w:rPr>
+              </m:ctrlPr>
+            </m:naryPr>
+            <m:sub>
+              <m:r>
+                <w:rPr>
+                  <w:rFonts w:ascii="Cambria Math" w:hAnsi="Cambria Math"/>
+                </w:rPr>
+                <m:t>i=1</m:t>
+              </m:r>
+            </m:sub>
+            <m:sup>
+              <m:r>
+                <w:rPr>
+                  <w:rFonts w:ascii="Cambria Math" w:hAnsi="Cambria Math"/>
+                </w:rPr>
+                <m:t>n</m:t>
+              </m:r>
+            </m:sup>
+            <m:e>
+              <m:r>
+                <w:rPr>
+                  <w:rFonts w:ascii="Cambria Math" w:hAnsi="Cambria Math"/>
+                </w:rPr>
+                <m:t>p(</m:t>
+              </m:r>
+              <m:sSub>
+                <m:sSubPr>
+                  <m:ctrlPr>
+                    <w:rPr>
+                      <w:rFonts w:ascii="Cambria Math" w:hAnsi="Cambria Math"/>
+                      <w:i/>
+                    </w:rPr>
+                  </m:ctrlPr>
+                </m:sSubPr>
+                <m:e>
+                  <m:r>
+                    <w:rPr>
+                      <w:rFonts w:ascii="Cambria Math" w:hAnsi="Cambria Math"/>
+                    </w:rPr>
+                    <m:t>X</m:t>
+                  </m:r>
+                </m:e>
+                <m:sub>
+                  <m:r>
+                    <w:rPr>
+                      <w:rFonts w:ascii="Cambria Math" w:hAnsi="Cambria Math"/>
+                    </w:rPr>
+                    <m:t>i</m:t>
+                  </m:r>
+                </m:sub>
+              </m:sSub>
+              <m:r>
+                <w:rPr>
+                  <w:rFonts w:ascii="Cambria Math" w:hAnsi="Cambria Math"/>
+                </w:rPr>
+                <m:t xml:space="preserve">| </m:t>
+              </m:r>
+              <m:sSub>
+                <m:sSubPr>
+                  <m:ctrlPr>
+                    <w:rPr>
+                      <w:rFonts w:ascii="Cambria Math" w:hAnsi="Cambria Math"/>
+                      <w:i/>
+                    </w:rPr>
+                  </m:ctrlPr>
+                </m:sSubPr>
+                <m:e>
+                  <m:r>
+                    <w:rPr>
+                      <w:rFonts w:ascii="Cambria Math" w:hAnsi="Cambria Math"/>
+                    </w:rPr>
+                    <m:t>X</m:t>
+                  </m:r>
+                </m:e>
+                <m:sub>
+                  <m:r>
+                    <w:rPr>
+                      <w:rFonts w:ascii="Cambria Math" w:hAnsi="Cambria Math"/>
+                    </w:rPr>
+                    <m:t>1</m:t>
+                  </m:r>
+                </m:sub>
+              </m:sSub>
+              <m:r>
+                <w:rPr>
+                  <w:rFonts w:ascii="Cambria Math" w:hAnsi="Cambria Math"/>
+                </w:rPr>
+                <m:t>,</m:t>
+              </m:r>
+              <m:sSub>
+                <m:sSubPr>
+                  <m:ctrlPr>
+                    <w:rPr>
+                      <w:rFonts w:ascii="Cambria Math" w:hAnsi="Cambria Math"/>
+                      <w:i/>
+                    </w:rPr>
+                  </m:ctrlPr>
+                </m:sSubPr>
+                <m:e>
+                  <m:r>
+                    <w:rPr>
+                      <w:rFonts w:ascii="Cambria Math" w:hAnsi="Cambria Math"/>
+                    </w:rPr>
+                    <m:t>X</m:t>
+                  </m:r>
+                </m:e>
+                <m:sub>
+                  <m:r>
+                    <w:rPr>
+                      <w:rFonts w:ascii="Cambria Math" w:hAnsi="Cambria Math"/>
+                    </w:rPr>
+                    <m:t>2</m:t>
+                  </m:r>
+                </m:sub>
+              </m:sSub>
+              <m:r>
+                <w:rPr>
+                  <w:rFonts w:ascii="Cambria Math" w:hAnsi="Cambria Math"/>
+                </w:rPr>
+                <m:t>,</m:t>
+              </m:r>
+              <m:sSub>
+                <m:sSubPr>
+                  <m:ctrlPr>
+                    <w:rPr>
+                      <w:rFonts w:ascii="Cambria Math" w:hAnsi="Cambria Math"/>
+                      <w:i/>
+                    </w:rPr>
+                  </m:ctrlPr>
+                </m:sSubPr>
+                <m:e>
+                  <m:r>
+                    <w:rPr>
+                      <w:rFonts w:ascii="Cambria Math" w:hAnsi="Cambria Math"/>
+                    </w:rPr>
+                    <m:t>X</m:t>
+                  </m:r>
+                </m:e>
+                <m:sub>
+                  <m:r>
+                    <w:rPr>
+                      <w:rFonts w:ascii="Cambria Math" w:hAnsi="Cambria Math"/>
+                    </w:rPr>
+                    <m:t>3</m:t>
+                  </m:r>
+                </m:sub>
+              </m:sSub>
+              <m:r>
+                <w:rPr>
+                  <w:rFonts w:ascii="Cambria Math" w:hAnsi="Cambria Math"/>
+                </w:rPr>
+                <m:t>,…,</m:t>
+              </m:r>
+              <m:sSub>
+                <m:sSubPr>
+                  <m:ctrlPr>
+                    <w:rPr>
+                      <w:rFonts w:ascii="Cambria Math" w:hAnsi="Cambria Math"/>
+                      <w:i/>
+                    </w:rPr>
+                  </m:ctrlPr>
+                </m:sSubPr>
+                <m:e>
+                  <m:r>
+                    <w:rPr>
+                      <w:rFonts w:ascii="Cambria Math" w:hAnsi="Cambria Math"/>
+                    </w:rPr>
+                    <m:t>X</m:t>
+                  </m:r>
+                </m:e>
+                <m:sub>
+                  <m:r>
+                    <w:rPr>
+                      <w:rFonts w:ascii="Cambria Math" w:hAnsi="Cambria Math"/>
+                    </w:rPr>
+                    <m:t>i-1</m:t>
+                  </m:r>
+                </m:sub>
+              </m:sSub>
+              <m:r>
+                <w:rPr>
+                  <w:rFonts w:ascii="Cambria Math" w:hAnsi="Cambria Math"/>
+                </w:rPr>
+                <m:t>)</m:t>
+              </m:r>
+            </m:e>
+          </m:nary>
+        </m:oMath>
+      </m:oMathPara>
+    </w:p>
+    <w:p>
+      <w:pPr>
+        <w:rPr>
+          <w:rFonts w:hAnsi="ＭＳ 明朝"/>
+        </w:rPr>
+      </w:pPr>
+      <w:r>
+        <w:rPr>
+          <w:rFonts w:hAnsi="ＭＳ 明朝" w:hint="eastAsia"/>
+        </w:rPr>
+        <w:t>である。ベイジアンネットワークでは</w:t>
+      </w:r>
+      <m:oMath>
+        <m:sSub>
+          <m:sSubPr>
+            <m:ctrlPr>
+              <w:rPr>
+                <w:rFonts w:ascii="Cambria Math" w:hAnsi="Cambria Math"/>
+                <w:i/>
+              </w:rPr>
+            </m:ctrlPr>
+          </m:sSubPr>
+          <m:e>
+            <m:r>
+              <w:rPr>
+                <w:rFonts w:ascii="Cambria Math" w:hAnsi="Cambria Math"/>
+              </w:rPr>
+              <m:t>B</m:t>
+            </m:r>
+          </m:e>
+          <m:sub>
+            <m:r>
+              <w:rPr>
+                <w:rFonts w:ascii="Cambria Math" w:hAnsi="Cambria Math"/>
+              </w:rPr>
+              <m:t>s</m:t>
+            </m:r>
+          </m:sub>
+        </m:sSub>
+      </m:oMath>
+      <w:r>
+        <w:rPr>
+          <w:rFonts w:hAnsi="ＭＳ 明朝" w:hint="eastAsia"/>
+        </w:rPr>
+        <w:t>を所与としているので、</w:t>
+      </w:r>
+      <m:oMath>
+        <m:r>
+          <w:rPr>
+            <w:rFonts w:ascii="Cambria Math" w:hAnsi="Cambria Math"/>
+          </w:rPr>
+          <m:t>pa(</m:t>
+        </m:r>
+        <m:sSub>
+          <m:sSubPr>
+            <m:ctrlPr>
+              <w:rPr>
+                <w:rFonts w:ascii="Cambria Math" w:hAnsi="Cambria Math"/>
+                <w:i/>
+              </w:rPr>
+            </m:ctrlPr>
+          </m:sSubPr>
+          <m:e>
+            <m:r>
+              <w:rPr>
+                <w:rFonts w:ascii="Cambria Math" w:hAnsi="Cambria Math"/>
+              </w:rPr>
+              <m:t>X</m:t>
+            </m:r>
+          </m:e>
+          <m:sub>
+            <m:r>
+              <w:rPr>
+                <w:rFonts w:ascii="Cambria Math" w:hAnsi="Cambria Math"/>
+              </w:rPr>
+              <m:t>i</m:t>
+            </m:r>
+          </m:sub>
+        </m:sSub>
+        <m:r>
+          <w:rPr>
+            <w:rFonts w:ascii="Cambria Math" w:hAnsi="Cambria Math"/>
+          </w:rPr>
+          <m:t>)</m:t>
+        </m:r>
+      </m:oMath>
+      <w:r>
+        <w:rPr>
+          <w:rFonts w:hAnsi="ＭＳ 明朝" w:hint="eastAsia"/>
+        </w:rPr>
+        <w:t>親ノード変数集合として、以下のように表せる。</w:t>
+      </w:r>
+    </w:p>
+    <w:p>
+      <w:pPr>
+        <w:rPr>
+          <w:rFonts w:hAnsi="ＭＳ 明朝"/>
+        </w:rPr>
+      </w:pPr>
+      <m:oMathPara>
+        <m:oMath>
+          <m:r>
+            <w:rPr>
+              <w:rFonts w:ascii="Cambria Math" w:hAnsi="Cambria Math"/>
+            </w:rPr>
+            <m:t>p</m:t>
+          </m:r>
+          <m:d>
+            <m:dPr>
+              <m:ctrlPr>
+                <w:rPr>
+                  <w:rFonts w:ascii="Cambria Math" w:hAnsi="Cambria Math"/>
+                  <w:i/>
+                </w:rPr>
+              </m:ctrlPr>
+            </m:dPr>
+            <m:e>
+              <m:sSub>
+                <m:sSubPr>
+                  <m:ctrlPr>
+                    <w:rPr>
+                      <w:rFonts w:ascii="Cambria Math" w:hAnsi="Cambria Math"/>
+                      <w:i/>
+                    </w:rPr>
+                  </m:ctrlPr>
+                </m:sSubPr>
+                <m:e>
+                  <m:r>
+                    <w:rPr>
+                      <w:rFonts w:ascii="Cambria Math" w:hAnsi="Cambria Math"/>
+                    </w:rPr>
+                    <m:t>X</m:t>
+                  </m:r>
+                </m:e>
+                <m:sub>
+                  <m:r>
+                    <w:rPr>
+                      <w:rFonts w:ascii="Cambria Math" w:hAnsi="Cambria Math"/>
+                    </w:rPr>
+                    <m:t>1</m:t>
+                  </m:r>
+                </m:sub>
+              </m:sSub>
+              <m:r>
+                <w:rPr>
+                  <w:rFonts w:ascii="Cambria Math" w:hAnsi="Cambria Math"/>
+                </w:rPr>
+                <m:t>,</m:t>
+              </m:r>
+              <m:sSub>
+                <m:sSubPr>
+                  <m:ctrlPr>
+                    <w:rPr>
+                      <w:rFonts w:ascii="Cambria Math" w:hAnsi="Cambria Math"/>
+                      <w:i/>
+                    </w:rPr>
+                  </m:ctrlPr>
+                </m:sSubPr>
+                <m:e>
+                  <m:r>
+                    <w:rPr>
+                      <w:rFonts w:ascii="Cambria Math" w:hAnsi="Cambria Math"/>
+                    </w:rPr>
+                    <m:t>X</m:t>
+                  </m:r>
+                </m:e>
+                <m:sub>
+                  <m:r>
+                    <w:rPr>
+                      <w:rFonts w:ascii="Cambria Math" w:hAnsi="Cambria Math"/>
+                    </w:rPr>
+                    <m:t>2</m:t>
+                  </m:r>
+                </m:sub>
+              </m:sSub>
+              <m:r>
+                <w:rPr>
+                  <w:rFonts w:ascii="Cambria Math" w:hAnsi="Cambria Math"/>
+                </w:rPr>
+                <m:t>,</m:t>
+              </m:r>
+              <m:sSub>
+                <m:sSubPr>
+                  <m:ctrlPr>
+                    <w:rPr>
+                      <w:rFonts w:ascii="Cambria Math" w:hAnsi="Cambria Math"/>
+                      <w:i/>
+                    </w:rPr>
+                  </m:ctrlPr>
+                </m:sSubPr>
+                <m:e>
+                  <m:r>
+                    <w:rPr>
+                      <w:rFonts w:ascii="Cambria Math" w:hAnsi="Cambria Math"/>
+                    </w:rPr>
+                    <m:t>X</m:t>
+                  </m:r>
+                </m:e>
+                <m:sub>
+                  <m:r>
+                    <w:rPr>
+                      <w:rFonts w:ascii="Cambria Math" w:hAnsi="Cambria Math"/>
+                    </w:rPr>
+                    <m:t>3</m:t>
+                  </m:r>
+                </m:sub>
+              </m:sSub>
+              <m:r>
+                <w:rPr>
+                  <w:rFonts w:ascii="Cambria Math" w:hAnsi="Cambria Math"/>
+                </w:rPr>
+                <m:t>,…,</m:t>
+              </m:r>
+              <m:sSub>
+                <m:sSubPr>
+                  <m:ctrlPr>
+                    <w:rPr>
+                      <w:rFonts w:ascii="Cambria Math" w:hAnsi="Cambria Math"/>
+                      <w:i/>
+                    </w:rPr>
+                  </m:ctrlPr>
+                </m:sSubPr>
+                <m:e>
+                  <m:r>
+                    <w:rPr>
+                      <w:rFonts w:ascii="Cambria Math" w:hAnsi="Cambria Math"/>
+                    </w:rPr>
+                    <m:t>X</m:t>
+                  </m:r>
+                </m:e>
+                <m:sub>
+                  <m:r>
+                    <w:rPr>
+                      <w:rFonts w:ascii="Cambria Math" w:hAnsi="Cambria Math"/>
+                    </w:rPr>
+                    <m:t>n</m:t>
+                  </m:r>
+                </m:sub>
+              </m:sSub>
+            </m:e>
+          </m:d>
+          <m:r>
+            <w:rPr>
+              <w:rFonts w:ascii="Cambria Math" w:hAnsi="Cambria Math"/>
+            </w:rPr>
+            <m:t>=</m:t>
+          </m:r>
+          <m:nary>
+            <m:naryPr>
+              <m:chr m:val="∏"/>
+              <m:limLoc m:val="undOvr"/>
+              <m:ctrlPr>
+                <w:rPr>
+                  <w:rFonts w:ascii="Cambria Math" w:hAnsi="Cambria Math"/>
+                  <w:i/>
+                </w:rPr>
+              </m:ctrlPr>
+            </m:naryPr>
+            <m:sub>
+              <m:r>
+                <w:rPr>
+                  <w:rFonts w:ascii="Cambria Math" w:hAnsi="Cambria Math"/>
+                </w:rPr>
+                <m:t>i=1</m:t>
+              </m:r>
+            </m:sub>
+            <m:sup>
+              <m:r>
+                <w:rPr>
+                  <w:rFonts w:ascii="Cambria Math" w:hAnsi="Cambria Math"/>
+                </w:rPr>
+                <m:t>n</m:t>
+              </m:r>
+            </m:sup>
+            <m:e>
+              <m:r>
+                <w:rPr>
+                  <w:rFonts w:ascii="Cambria Math" w:hAnsi="Cambria Math"/>
+                </w:rPr>
+                <m:t>p(</m:t>
+              </m:r>
+              <m:sSub>
+                <m:sSubPr>
+                  <m:ctrlPr>
+                    <w:rPr>
+                      <w:rFonts w:ascii="Cambria Math" w:hAnsi="Cambria Math"/>
+                      <w:i/>
+                    </w:rPr>
+                  </m:ctrlPr>
+                </m:sSubPr>
+                <m:e>
+                  <m:r>
+                    <w:rPr>
+                      <w:rFonts w:ascii="Cambria Math" w:hAnsi="Cambria Math"/>
+                    </w:rPr>
+                    <m:t>X</m:t>
+                  </m:r>
+                </m:e>
+                <m:sub>
+                  <m:r>
+                    <w:rPr>
+                      <w:rFonts w:ascii="Cambria Math" w:hAnsi="Cambria Math"/>
+                    </w:rPr>
+                    <m:t>i</m:t>
+                  </m:r>
+                </m:sub>
+              </m:sSub>
+              <m:r>
+                <w:rPr>
+                  <w:rFonts w:ascii="Cambria Math" w:hAnsi="Cambria Math"/>
+                </w:rPr>
+                <m:t>| pa(</m:t>
+              </m:r>
+              <m:sSub>
+                <m:sSubPr>
+                  <m:ctrlPr>
+                    <w:rPr>
+                      <w:rFonts w:ascii="Cambria Math" w:hAnsi="Cambria Math"/>
+                      <w:i/>
+                    </w:rPr>
+                  </m:ctrlPr>
+                </m:sSubPr>
+                <m:e>
+                  <m:r>
+                    <w:rPr>
+                      <w:rFonts w:ascii="Cambria Math" w:hAnsi="Cambria Math"/>
+                    </w:rPr>
+                    <m:t>X</m:t>
+                  </m:r>
+                </m:e>
+                <m:sub>
+                  <m:r>
+                    <w:rPr>
+                      <w:rFonts w:ascii="Cambria Math" w:hAnsi="Cambria Math"/>
+                    </w:rPr>
+                    <m:t>i</m:t>
+                  </m:r>
+                </m:sub>
+              </m:sSub>
+              <m:r>
+                <w:rPr>
+                  <w:rFonts w:ascii="Cambria Math" w:hAnsi="Cambria Math"/>
+                </w:rPr>
+                <m:t>),</m:t>
+              </m:r>
+              <m:sSub>
+                <m:sSubPr>
+                  <m:ctrlPr>
+                    <w:rPr>
+                      <w:rFonts w:ascii="Cambria Math" w:hAnsi="Cambria Math"/>
+                      <w:i/>
+                    </w:rPr>
+                  </m:ctrlPr>
+                </m:sSubPr>
+                <m:e>
+                  <m:r>
+                    <w:rPr>
+                      <w:rFonts w:ascii="Cambria Math" w:hAnsi="Cambria Math"/>
+                    </w:rPr>
+                    <m:t>B</m:t>
+                  </m:r>
+                </m:e>
+                <m:sub>
+                  <m:r>
+                    <w:rPr>
+                      <w:rFonts w:ascii="Cambria Math" w:hAnsi="Cambria Math"/>
+                    </w:rPr>
+                    <m:t>s</m:t>
+                  </m:r>
+                </m:sub>
+              </m:sSub>
+              <m:r>
+                <w:rPr>
+                  <w:rFonts w:ascii="Cambria Math" w:hAnsi="Cambria Math"/>
+                </w:rPr>
+                <m:t>)</m:t>
+              </m:r>
+            </m:e>
+          </m:nary>
+        </m:oMath>
+      </m:oMathPara>
+    </w:p>
+    <w:p>
+      <w:pPr>
+        <w:rPr>
+          <w:rFonts w:hAnsi="ＭＳ 明朝"/>
+        </w:rPr>
+      </w:pPr>
+      <w:r>
+        <w:rPr>
+          <w:rFonts w:hAnsi="ＭＳ 明朝" w:hint="eastAsia"/>
+          <w:noProof/>
+          <w:lang w:eastAsia="en-US"/>
+        </w:rPr>
+        <w:drawing>
+          <wp:inline distT="0" distB="0" distL="0" distR="0" wp14:anchorId="3890D9E8" wp14:editId="28046B54">
+            <wp:extent cx="2916555" cy="1828800"/>
+            <wp:effectExtent l="0" t="0" r="4445" b="0"/>
+            <wp:docPr id="18" name="Picture 18" descr="Macintosh HD:Users:kamosuzo:Desktop:スクリーンショット 2015-11-12 3.49.25.png"/>
+            <wp:cNvGraphicFramePr>
+              <a:graphicFrameLocks xmlns:a="http://schemas.openxmlformats.org/drawingml/2006/main" noChangeAspect="1"/>
+            </wp:cNvGraphicFramePr>
+            <a:graphic xmlns:a="http://schemas.openxmlformats.org/drawingml/2006/main">
+              <a:graphicData uri="http://schemas.openxmlformats.org/drawingml/2006/picture">
+                <pic:pic xmlns:pic="http://schemas.openxmlformats.org/drawingml/2006/picture">
+                  <pic:nvPicPr>
+                    <pic:cNvPr id="0" name="Picture 1" descr="Macintosh HD:Users:kamosuzo:Desktop:スクリーンショット 2015-11-12 3.49.25.png"/>
+                    <pic:cNvPicPr>
+                      <a:picLocks noChangeAspect="1" noChangeArrowheads="1"/>
+                    </pic:cNvPicPr>
+                  </pic:nvPicPr>
+                  <pic:blipFill>
+                    <a:blip r:embed="rId13">
+                      <a:extLst>
+                        <a:ext uri="{28A0092B-C50C-407E-A947-70E740481C1C}">
+                          <a14:useLocalDpi xmlns:a14="http://schemas.microsoft.com/office/drawing/2010/main" val="0"/>
+                        </a:ext>
+                      </a:extLst>
+                    </a:blip>
+                    <a:srcRect/>
+                    <a:stretch>
+                      <a:fillRect/>
+                    </a:stretch>
+                  </pic:blipFill>
+                  <pic:spPr bwMode="auto">
+                    <a:xfrm>
+                      <a:off x="0" y="0"/>
+                      <a:ext cx="2916555" cy="1828800"/>
+                    </a:xfrm>
+                    <a:prstGeom prst="rect">
+                      <a:avLst/>
+                    </a:prstGeom>
+                    <a:noFill/>
+                    <a:ln>
+                      <a:noFill/>
+                    </a:ln>
+                  </pic:spPr>
+                </pic:pic>
+              </a:graphicData>
+            </a:graphic>
+          </wp:inline>
+        </w:drawing>
+      </w:r>
+    </w:p>
+    <w:p>
+      <w:pPr>
+        <w:rPr>
+          <w:rFonts w:hAnsi="ＭＳ 明朝"/>
+        </w:rPr>
+      </w:pPr>
+      <w:r>
+        <w:rPr>
+          <w:rFonts w:hAnsi="ＭＳ 明朝" w:hint="eastAsia"/>
+        </w:rPr>
+        <w:t>（図２：ベイジアンネットワークによるシステムがダウンする事象の分析）</w:t>
+      </w:r>
+    </w:p>
+    <w:p>
+      <w:pPr>
+        <w:rPr>
+          <w:rFonts w:hAnsi="ＭＳ 明朝"/>
+        </w:rPr>
+      </w:pPr>
+    </w:p>
+    <w:p>
+      <w:pPr>
+        <w:rPr>
+          <w:rFonts w:hAnsi="ＭＳ 明朝"/>
+        </w:rPr>
+      </w:pPr>
+      <w:r>
+        <w:rPr>
+          <w:rFonts w:hAnsi="ＭＳ 明朝"/>
+        </w:rPr>
+        <w:t>4.2.4</w:t>
+      </w:r>
+      <w:r>
+        <w:rPr>
+          <w:rFonts w:hAnsi="ＭＳ 明朝" w:hint="eastAsia"/>
+        </w:rPr>
+        <w:t xml:space="preserve">　パフォーマンス</w:t>
+      </w:r>
+    </w:p>
+    <w:p>
+      <w:r>
+        <w:rPr>
+          <w:rFonts w:hint="eastAsia"/>
+        </w:rPr>
+        <w:t>パフォーマンスの</w:t>
+      </w:r>
+      <w:r>
+        <w:t>目的関数ではユーザーが求めるインスタンスのパフォーマンスに、遺伝子が合致する度合いを評価値とする。ユーザーリクエストは</w:t>
+      </w:r>
+      <w:r>
+        <w:t>1</w:t>
+      </w:r>
+      <w:r>
+        <w:t>秒あたりに処理されるリクエスト数をスループットとして、各層ごとに要求されることを想定した。それに対して各層のインスタンスのスループットは、コア数の合計を以下のように表したとき</w:t>
+      </w:r>
+    </w:p>
+    <w:p>
+      <w:r>
+        <w:t xml:space="preserve">Web </w:t>
+      </w:r>
+      <w:r>
+        <w:t>サーバーのコア数の合計</w:t>
+      </w:r>
+      <w:r>
+        <w:rPr>
+          <w:rFonts w:hint="eastAsia"/>
+        </w:rPr>
+        <w:t>を</w:t>
+      </w:r>
+      <w:r>
+        <w:t>CR</w:t>
+      </w:r>
+      <w:r>
+        <w:rPr>
+          <w:vertAlign w:val="subscript"/>
+        </w:rPr>
+        <w:t>web</w:t>
+      </w:r>
+      <w:r>
+        <w:rPr>
+          <w:rFonts w:hint="eastAsia"/>
+        </w:rPr>
+        <w:t xml:space="preserve"> </w:t>
+      </w:r>
+      <w:r>
+        <w:rPr>
+          <w:rFonts w:hint="eastAsia"/>
+        </w:rPr>
+        <w:t>、</w:t>
+      </w:r>
+      <w:r>
+        <w:t>アプリケーションサーバーのコア数の合計</w:t>
+      </w:r>
+      <w:r>
+        <w:t>CR</w:t>
+      </w:r>
+      <w:r>
+        <w:rPr>
+          <w:vertAlign w:val="subscript"/>
+        </w:rPr>
+        <w:t>app</w:t>
+      </w:r>
+      <w:r>
+        <w:t xml:space="preserve"> </w:t>
+      </w:r>
+      <w:r>
+        <w:rPr>
+          <w:rFonts w:hint="eastAsia"/>
+        </w:rPr>
+        <w:t>、</w:t>
+      </w:r>
+      <w:r>
+        <w:t>データベースサーバーのコア数の合計</w:t>
+      </w:r>
+      <w:r>
+        <w:rPr>
+          <w:rFonts w:hint="eastAsia"/>
+        </w:rPr>
+        <w:t>を</w:t>
+      </w:r>
+      <w:r>
+        <w:t>CR</w:t>
+      </w:r>
+      <w:r>
+        <w:rPr>
+          <w:vertAlign w:val="subscript"/>
+        </w:rPr>
+        <w:t>db</w:t>
+      </w:r>
+      <w:r>
+        <w:t xml:space="preserve"> </w:t>
+      </w:r>
+      <w:r>
+        <w:rPr>
+          <w:rFonts w:hint="eastAsia"/>
+        </w:rPr>
+        <w:t>、</w:t>
+      </w:r>
+      <w:r>
+        <w:t>VM</w:t>
+      </w:r>
+      <w:r>
+        <w:t>のクロック数</w:t>
+      </w:r>
+      <w:r>
+        <w:rPr>
+          <w:rFonts w:hint="eastAsia"/>
+        </w:rPr>
+        <w:t>を</w:t>
+      </w:r>
+      <w:r>
+        <w:t>Cl</w:t>
+      </w:r>
+      <w:r>
+        <w:rPr>
+          <w:rFonts w:hint="eastAsia"/>
+        </w:rPr>
+        <w:t>、</w:t>
+      </w:r>
+      <w:r>
+        <w:t>リクエストにかかるクロック数</w:t>
+      </w:r>
+      <w:r>
+        <w:rPr>
+          <w:rFonts w:hint="eastAsia"/>
+        </w:rPr>
+        <w:t>を</w:t>
+      </w:r>
+      <w:r>
+        <w:t>Pr</w:t>
+      </w:r>
+      <w:r>
+        <w:t>とすると、以下のように表せる。</w:t>
+      </w:r>
+    </w:p>
+    <w:p>
+      <m:oMathPara>
+        <m:oMath>
+          <m:sSub>
+            <m:sSubPr>
+              <m:ctrlPr>
+                <w:rPr>
+                  <w:rFonts w:ascii="Cambria Math" w:hAnsi="Cambria Math"/>
+                  <w:i/>
+                </w:rPr>
+              </m:ctrlPr>
+            </m:sSubPr>
+            <m:e>
+              <m:r>
+                <w:rPr>
+                  <w:rFonts w:ascii="Cambria Math" w:hAnsi="Cambria Math"/>
+                </w:rPr>
+                <m:t>T</m:t>
+              </m:r>
+            </m:e>
+            <m:sub>
+              <m:r>
+                <w:rPr>
+                  <w:rFonts w:ascii="Cambria Math" w:hAnsi="Cambria Math"/>
+                </w:rPr>
+                <m:t>tier</m:t>
+              </m:r>
+            </m:sub>
+          </m:sSub>
+          <m:r>
+            <w:rPr>
+              <w:rFonts w:ascii="Cambria Math" w:hAnsi="Cambria Math"/>
+            </w:rPr>
+            <m:t xml:space="preserve">=Cl × </m:t>
+          </m:r>
+          <m:sSub>
+            <m:sSubPr>
+              <m:ctrlPr>
+                <w:rPr>
+                  <w:rFonts w:ascii="Cambria Math" w:hAnsi="Cambria Math"/>
+                  <w:i/>
+                </w:rPr>
+              </m:ctrlPr>
+            </m:sSubPr>
+            <m:e>
+              <m:r>
+                <w:rPr>
+                  <w:rFonts w:ascii="Cambria Math" w:hAnsi="Cambria Math"/>
+                </w:rPr>
+                <m:t>Cr</m:t>
+              </m:r>
+            </m:e>
+            <m:sub>
+              <m:r>
+                <w:rPr>
+                  <w:rFonts w:ascii="Cambria Math" w:hAnsi="Cambria Math"/>
+                </w:rPr>
+                <m:t>tier</m:t>
+              </m:r>
+            </m:sub>
+          </m:sSub>
+          <m:r>
+            <w:rPr>
+              <w:rFonts w:ascii="Cambria Math" w:hAnsi="Cambria Math"/>
+            </w:rPr>
+            <m:t>/Pr</m:t>
+          </m:r>
+        </m:oMath>
+      </m:oMathPara>
+    </w:p>
+    <w:p>
+      <w:r>
+        <w:t>そし</w:t>
+      </w:r>
+      <w:r>
+        <w:t>て各層で求めたスループットの値とユーザーリクエストで</w:t>
+      </w:r>
+      <w:r>
+        <w:rPr>
+          <w:rFonts w:hint="eastAsia"/>
+        </w:rPr>
+        <w:t>要求</w:t>
+      </w:r>
+      <w:r>
+        <w:t>された値を</w:t>
+      </w:r>
+      <w:r>
+        <w:rPr>
+          <w:rFonts w:hint="eastAsia"/>
+        </w:rPr>
+        <w:t>用いて、</w:t>
+      </w:r>
+      <w:r>
+        <w:t>以下の目的関数で評価する。</w:t>
+      </w:r>
+    </w:p>
+    <w:p>
+      <w:pPr>
+        <w:rPr>
+          <w:rFonts w:hAnsi="ＭＳ 明朝"/>
+          <w:noProof/>
+        </w:rPr>
+      </w:pPr>
+      <m:oMathPara>
+        <m:oMath>
+          <m:sSub>
+            <m:sSubPr>
+              <m:ctrlPr>
+                <w:rPr>
+                  <w:rFonts w:ascii="Cambria Math" w:hAnsi="Cambria Math"/>
+                  <w:i/>
+                </w:rPr>
+              </m:ctrlPr>
+            </m:sSubPr>
+            <m:e>
+              <m:r>
+                <w:rPr>
+                  <w:rFonts w:ascii="Cambria Math" w:hAnsi="Cambria Math"/>
+                </w:rPr>
+                <m:t>f</m:t>
+              </m:r>
+            </m:e>
+            <m:sub>
+              <m:r>
+                <w:rPr>
+                  <w:rFonts w:ascii="Cambria Math" w:hAnsi="Cambria Math"/>
+                </w:rPr>
+                <m:t>performance</m:t>
+              </m:r>
+            </m:sub>
+          </m:sSub>
+          <m:r>
+            <w:rPr>
+              <w:rFonts w:ascii="Cambria Math" w:hAnsi="Cambria Math"/>
+            </w:rPr>
+            <m:t>(</m:t>
+          </m:r>
+          <m:sSub>
+            <m:sSubPr>
+              <m:ctrlPr>
+                <w:rPr>
+                  <w:rFonts w:ascii="Cambria Math" w:hAnsi="Cambria Math"/>
+                  <w:i/>
+                </w:rPr>
+              </m:ctrlPr>
+            </m:sSubPr>
+            <m:e>
+              <m:r>
+                <w:rPr>
+                  <w:rFonts w:ascii="Cambria Math" w:hAnsi="Cambria Math"/>
+                </w:rPr>
+                <m:t>c</m:t>
+              </m:r>
+            </m:e>
+            <m:sub>
+              <m:r>
+                <w:rPr>
+                  <w:rFonts w:ascii="Cambria Math" w:hAnsi="Cambria Math"/>
+                </w:rPr>
+                <m:t>i</m:t>
+              </m:r>
+            </m:sub>
+          </m:sSub>
+          <m:r>
+            <w:rPr>
+              <w:rFonts w:ascii="Cambria Math" w:hAnsi="Cambria Math"/>
+            </w:rPr>
+            <m:t>)=</m:t>
+          </m:r>
+          <m:rad>
+            <m:radPr>
+              <m:degHide m:val="1"/>
+              <m:ctrlPr>
+                <w:rPr>
+                  <w:rFonts w:ascii="Cambria Math" w:hAnsi="Cambria Math"/>
+                  <w:i/>
+                </w:rPr>
+              </m:ctrlPr>
+            </m:radPr>
+            <m:deg/>
+            <m:e>
+              <m:sSup>
+                <m:sSupPr>
+                  <m:ctrlPr>
+                    <w:rPr>
+                      <w:rFonts w:ascii="Cambria Math" w:hAnsi="Cambria Math"/>
+                      <w:i/>
+                    </w:rPr>
+                  </m:ctrlPr>
+                </m:sSupPr>
+                <m:e>
+                  <m:r>
+                    <w:rPr>
+                      <w:rFonts w:ascii="Cambria Math" w:hAnsi="Cambria Math"/>
+                    </w:rPr>
+                    <m:t>(</m:t>
+                  </m:r>
+                  <m:sSub>
+                    <m:sSubPr>
+                      <m:ctrlPr>
+                        <w:rPr>
+                          <w:rFonts w:ascii="Cambria Math" w:hAnsi="Cambria Math"/>
+                          <w:i/>
+                        </w:rPr>
+                      </m:ctrlPr>
+                    </m:sSubPr>
+                    <m:e>
+                      <m:r>
+                        <w:rPr>
+                          <w:rFonts w:ascii="Cambria Math" w:hAnsi="Cambria Math"/>
+                        </w:rPr>
+                        <m:t>T</m:t>
+                      </m:r>
+                    </m:e>
+                    <m:sub>
+                      <m:r>
+                        <w:rPr>
+                          <w:rFonts w:ascii="Cambria Math" w:hAnsi="Cambria Math"/>
+                        </w:rPr>
+                        <m:t>web</m:t>
+                      </m:r>
+                    </m:sub>
+                  </m:sSub>
+                  <m:r>
+                    <w:rPr>
+                      <w:rFonts w:ascii="Cambria Math" w:hAnsi="Cambria Math"/>
+                    </w:rPr>
+                    <m:t>-</m:t>
+                  </m:r>
+                  <m:sSub>
+                    <m:sSubPr>
+                      <m:ctrlPr>
+                        <w:rPr>
+                          <w:rFonts w:ascii="Cambria Math" w:hAnsi="Cambria Math"/>
+                          <w:i/>
+                        </w:rPr>
+                      </m:ctrlPr>
+                    </m:sSubPr>
+                    <m:e>
+                      <m:r>
+                        <w:rPr>
+                          <w:rFonts w:ascii="Cambria Math" w:hAnsi="Cambria Math"/>
+                        </w:rPr>
+                        <m:t>U</m:t>
+                      </m:r>
+                    </m:e>
+                    <m:sub>
+                      <m:r>
+                        <w:rPr>
+                          <w:rFonts w:ascii="Cambria Math" w:hAnsi="Cambria Math"/>
+                        </w:rPr>
+                        <m:t>web</m:t>
+                      </m:r>
+                    </m:sub>
+                  </m:sSub>
+                  <m:r>
+                    <w:rPr>
+                      <w:rFonts w:ascii="Cambria Math" w:hAnsi="Cambria Math"/>
+                    </w:rPr>
+                    <m:t>)</m:t>
+                  </m:r>
+                </m:e>
+                <m:sup>
+                  <m:r>
+                    <w:rPr>
+                      <w:rFonts w:ascii="Cambria Math" w:hAnsi="Cambria Math"/>
+                    </w:rPr>
+                    <m:t>2</m:t>
+                  </m:r>
+                </m:sup>
+              </m:sSup>
+              <m:sSup>
+                <m:sSupPr>
+                  <m:ctrlPr>
+                    <w:rPr>
+                      <w:rFonts w:ascii="Cambria Math" w:hAnsi="Cambria Math"/>
+                      <w:i/>
+                    </w:rPr>
+                  </m:ctrlPr>
+                </m:sSupPr>
+                <m:e>
+                  <m:r>
+                    <w:rPr>
+                      <w:rFonts w:ascii="Cambria Math" w:hAnsi="Cambria Math"/>
+                    </w:rPr>
+                    <m:t>+(</m:t>
+                  </m:r>
+                  <m:sSub>
+                    <m:sSubPr>
+                      <m:ctrlPr>
+                        <w:rPr>
+                          <w:rFonts w:ascii="Cambria Math" w:hAnsi="Cambria Math"/>
+                          <w:i/>
+                        </w:rPr>
+                      </m:ctrlPr>
+                    </m:sSubPr>
+                    <m:e>
+                      <m:r>
+                        <w:rPr>
+                          <w:rFonts w:ascii="Cambria Math" w:hAnsi="Cambria Math"/>
+                        </w:rPr>
+                        <m:t>T</m:t>
+                      </m:r>
+                    </m:e>
+                    <m:sub>
+                      <m:r>
+                        <w:rPr>
+                          <w:rFonts w:ascii="Cambria Math" w:hAnsi="Cambria Math"/>
+                        </w:rPr>
+                        <m:t>app</m:t>
+                      </m:r>
+                    </m:sub>
+                  </m:sSub>
+                  <m:r>
+                    <w:rPr>
+                      <w:rFonts w:ascii="Cambria Math" w:hAnsi="Cambria Math"/>
+                    </w:rPr>
+                    <m:t>-</m:t>
+                  </m:r>
+                  <m:sSub>
+                    <m:sSubPr>
+                      <m:ctrlPr>
+                        <w:rPr>
+                          <w:rFonts w:ascii="Cambria Math" w:hAnsi="Cambria Math"/>
+                          <w:i/>
+                        </w:rPr>
+                      </m:ctrlPr>
+                    </m:sSubPr>
+                    <m:e>
+                      <m:r>
+                        <w:rPr>
+                          <w:rFonts w:ascii="Cambria Math" w:hAnsi="Cambria Math"/>
+                        </w:rPr>
+                        <m:t>U</m:t>
+                      </m:r>
+                    </m:e>
+                    <m:sub>
+                      <m:r>
+                        <w:rPr>
+                          <w:rFonts w:ascii="Cambria Math" w:hAnsi="Cambria Math"/>
+                        </w:rPr>
+                        <m:t>app</m:t>
+                      </m:r>
+                    </m:sub>
+                  </m:sSub>
+                  <m:r>
+                    <w:rPr>
+                      <w:rFonts w:ascii="Cambria Math" w:hAnsi="Cambria Math"/>
+                    </w:rPr>
+                    <m:t>)</m:t>
+                  </m:r>
+                </m:e>
+                <m:sup>
+                  <m:r>
+                    <w:rPr>
+                      <w:rFonts w:ascii="Cambria Math" w:hAnsi="Cambria Math"/>
+                    </w:rPr>
+                    <m:t>2</m:t>
+                  </m:r>
+                </m:sup>
+              </m:sSup>
+              <m:r>
+                <w:rPr>
+                  <w:rFonts w:ascii="Cambria Math" w:hAnsi="Cambria Math"/>
+                </w:rPr>
+                <m:t>+</m:t>
+              </m:r>
+              <m:sSup>
+                <m:sSupPr>
+                  <m:ctrlPr>
+                    <w:rPr>
+                      <w:rFonts w:ascii="Cambria Math" w:hAnsi="Cambria Math"/>
+                      <w:i/>
+                    </w:rPr>
+                  </m:ctrlPr>
+                </m:sSupPr>
+                <m:e>
+                  <m:r>
+                    <w:rPr>
+                      <w:rFonts w:ascii="Cambria Math" w:hAnsi="Cambria Math"/>
+                    </w:rPr>
+                    <m:t>(</m:t>
+                  </m:r>
+                  <m:sSub>
+                    <m:sSubPr>
+                      <m:ctrlPr>
+                        <w:rPr>
+                          <w:rFonts w:ascii="Cambria Math" w:hAnsi="Cambria Math"/>
+                          <w:i/>
+                        </w:rPr>
+                      </m:ctrlPr>
+                    </m:sSubPr>
+                    <m:e>
+                      <m:r>
+                        <w:rPr>
+                          <w:rFonts w:ascii="Cambria Math" w:hAnsi="Cambria Math"/>
+                        </w:rPr>
+                        <m:t>T</m:t>
+                      </m:r>
+                    </m:e>
+                    <m:sub>
+                      <m:r>
+                        <w:rPr>
+                          <w:rFonts w:ascii="Cambria Math" w:hAnsi="Cambria Math"/>
+                        </w:rPr>
+                        <m:t>db</m:t>
+                      </m:r>
+                    </m:sub>
+                  </m:sSub>
+                  <m:r>
+                    <w:rPr>
+                      <w:rFonts w:ascii="Cambria Math" w:hAnsi="Cambria Math"/>
+                    </w:rPr>
+                    <m:t>-</m:t>
+                  </m:r>
+                  <m:sSub>
+                    <m:sSubPr>
+                      <m:ctrlPr>
+                        <w:rPr>
+                          <w:rFonts w:ascii="Cambria Math" w:hAnsi="Cambria Math"/>
+                          <w:i/>
+                        </w:rPr>
+                      </m:ctrlPr>
+                    </m:sSubPr>
+                    <m:e>
+                      <m:r>
+                        <w:rPr>
+                          <w:rFonts w:ascii="Cambria Math" w:hAnsi="Cambria Math"/>
+                        </w:rPr>
+                        <m:t>U</m:t>
+                      </m:r>
+                    </m:e>
+                    <m:sub>
+                      <m:r>
+                        <w:rPr>
+                          <w:rFonts w:ascii="Cambria Math" w:hAnsi="Cambria Math"/>
+                        </w:rPr>
+                        <m:t>db</m:t>
+                      </m:r>
+                    </m:sub>
+                  </m:sSub>
+                  <m:r>
+                    <w:rPr>
+                      <w:rFonts w:ascii="Cambria Math" w:hAnsi="Cambria Math"/>
+                    </w:rPr>
+                    <m:t>)</m:t>
+                  </m:r>
+                </m:e>
+                <m:sup>
+                  <m:r>
+                    <w:rPr>
+                      <w:rFonts w:ascii="Cambria Math" w:hAnsi="Cambria Math"/>
+                    </w:rPr>
+                    <m:t>2</m:t>
+                  </m:r>
+                </m:sup>
+              </m:sSup>
+            </m:e>
+          </m:rad>
+        </m:oMath>
+      </m:oMathPara>
+    </w:p>
+    <w:p>
+      <w:r>
+        <w:br w:type="page"/>
+      </w:r>
+    </w:p>
+    <w:p/>
+    <w:p>
+      <w:r>
+        <w:rPr>
+          <w:rFonts w:hint="eastAsia"/>
+        </w:rPr>
+        <w:t>情報処理学会では，本会創立</w:t>
       </w:r>
       <w:r>
         <w:rPr>
@@ -1084,39 +5239,26 @@
         </w:rPr>
         <w:t>また，提供するテンプレートファイルは，</w:t>
       </w:r>
-      <w:r>
-        <w:fldChar w:fldCharType="begin"/>
-      </w:r>
-      <w:r>
-        <w:instrText xml:space="preserve"> REF _Ref100305244 </w:instrText>
-      </w:r>
-      <w:r>
-        <w:fldChar w:fldCharType="separate"/>
-      </w:r>
-      <w:r>
-        <w:rPr>
-          <w:rFonts w:hint="eastAsia"/>
-        </w:rPr>
-        <w:t>図</w:t>
-      </w:r>
-      <w:r>
-        <w:rPr>
-          <w:rFonts w:hint="eastAsia"/>
-        </w:rPr>
-        <w:t xml:space="preserve"> </w:t>
-      </w:r>
-      <w:r>
-        <w:rPr>
-          <w:noProof/>
-        </w:rPr>
-        <w:t>1</w:t>
-      </w:r>
-      <w:r>
-        <w:rPr>
-          <w:noProof/>
-        </w:rPr>
-        <w:fldChar w:fldCharType="end"/>
-      </w:r>
+      <w:fldSimple w:instr=" REF _Ref100305244 ">
+        <w:r>
+          <w:rPr>
+            <w:rFonts w:hint="eastAsia"/>
+          </w:rPr>
+          <w:t>図</w:t>
+        </w:r>
+        <w:r>
+          <w:rPr>
+            <w:rFonts w:hint="eastAsia"/>
+          </w:rPr>
+          <w:t xml:space="preserve"> </w:t>
+        </w:r>
+        <w:r>
+          <w:rPr>
+            <w:noProof/>
+          </w:rPr>
+          <w:t>1</w:t>
+        </w:r>
+      </w:fldSimple>
       <w:r>
         <w:rPr>
           <w:rFonts w:hint="eastAsia"/>
@@ -1205,7 +5347,7 @@
                     </pic:cNvPicPr>
                   </pic:nvPicPr>
                   <pic:blipFill>
-                    <a:blip r:embed="rId12">
+                    <a:blip r:embed="rId14">
                       <a:extLst>
                         <a:ext uri="{28A0092B-C50C-407E-A947-70E740481C1C}">
                           <a14:useLocalDpi xmlns:a14="http://schemas.microsoft.com/office/drawing/2010/main" val="0"/>
@@ -1314,27 +5456,14 @@
       <w:r>
         <w:t xml:space="preserve">Figure </w:t>
       </w:r>
-      <w:r>
-        <w:fldChar w:fldCharType="begin"/>
-      </w:r>
-      <w:r>
-        <w:instrText xml:space="preserve"> SEQ Figure \* ARABIC </w:instrText>
-      </w:r>
-      <w:r>
-        <w:fldChar w:fldCharType="separate"/>
-      </w:r>
-      <w:r>
-        <w:rPr>
-          <w:noProof/>
-        </w:rPr>
-        <w:t>1</w:t>
-      </w:r>
-      <w:r>
-        <w:rPr>
-          <w:noProof/>
-        </w:rPr>
-        <w:fldChar w:fldCharType="end"/>
-      </w:r>
+      <w:fldSimple w:instr=" SEQ Figure \* ARABIC ">
+        <w:r>
+          <w:rPr>
+            <w:noProof/>
+          </w:rPr>
+          <w:t>1</w:t>
+        </w:r>
+      </w:fldSimple>
       <w:r>
         <w:rPr>
           <w:rFonts w:hint="eastAsia"/>
@@ -1385,7 +5514,7 @@
         <w:rPr>
           <w:rStyle w:val="EndnoteReference"/>
         </w:rPr>
-        <w:endnoteReference w:id="1"/>
+        <w:endnoteReference w:id="3"/>
       </w:r>
       <w:r>
         <w:rPr>
@@ -2122,7 +6251,7 @@
                     </pic:cNvPicPr>
                   </pic:nvPicPr>
                   <pic:blipFill>
-                    <a:blip r:embed="rId13">
+                    <a:blip r:embed="rId15">
                       <a:extLst>
                         <a:ext uri="{28A0092B-C50C-407E-A947-70E740481C1C}">
                           <a14:useLocalDpi xmlns:a14="http://schemas.microsoft.com/office/drawing/2010/main" val="0"/>
@@ -2220,30 +6349,14 @@
       <w:r>
         <w:t xml:space="preserve">Figure </w:t>
       </w:r>
-      <w:r>
-        <w:fldChar w:fldCharType="begin"/>
-      </w:r>
-      <w:r>
-        <w:instrText xml:space="preserve"> SEQ Figure \* ARA</w:instrText>
-      </w:r>
-      <w:r>
-        <w:instrText xml:space="preserve">BIC </w:instrText>
-      </w:r>
-      <w:r>
-        <w:fldChar w:fldCharType="separate"/>
-      </w:r>
-      <w:r>
-        <w:rPr>
-          <w:noProof/>
-        </w:rPr>
-        <w:t>2</w:t>
-      </w:r>
-      <w:r>
-        <w:rPr>
-          <w:noProof/>
-        </w:rPr>
-        <w:fldChar w:fldCharType="end"/>
-      </w:r>
+      <w:fldSimple w:instr=" SEQ Figure \* ARABIC ">
+        <w:r>
+          <w:rPr>
+            <w:noProof/>
+          </w:rPr>
+          <w:t>2</w:t>
+        </w:r>
+      </w:fldSimple>
       <w:r>
         <w:rPr>
           <w:rFonts w:hint="eastAsia"/>
@@ -2399,7 +6512,7 @@
         <w:rPr>
           <w:rStyle w:val="EndnoteReference"/>
         </w:rPr>
-        <w:endnoteReference w:id="2"/>
+        <w:endnoteReference w:id="4"/>
       </w:r>
       <w:bookmarkEnd w:id="3"/>
       <w:r>
@@ -2414,39 +6527,26 @@
         </w:rPr>
         <w:t>．本テンプレートファイルでは，論文ならびに研究報告作成支援用として</w:t>
       </w:r>
-      <w:r>
-        <w:fldChar w:fldCharType="begin"/>
-      </w:r>
-      <w:r>
-        <w:instrText xml:space="preserve"> REF _Ref226228757 </w:instrText>
-      </w:r>
-      <w:r>
-        <w:fldChar w:fldCharType="separate"/>
-      </w:r>
-      <w:r>
-        <w:rPr>
-          <w:rFonts w:hint="eastAsia"/>
-        </w:rPr>
-        <w:t>表</w:t>
-      </w:r>
-      <w:r>
-        <w:rPr>
-          <w:rFonts w:hint="eastAsia"/>
-        </w:rPr>
-        <w:t xml:space="preserve"> </w:t>
-      </w:r>
-      <w:r>
-        <w:rPr>
-          <w:noProof/>
-        </w:rPr>
-        <w:t>1</w:t>
-      </w:r>
-      <w:r>
-        <w:rPr>
-          <w:noProof/>
-        </w:rPr>
-        <w:fldChar w:fldCharType="end"/>
-      </w:r>
+      <w:fldSimple w:instr=" REF _Ref226228757 ">
+        <w:r>
+          <w:rPr>
+            <w:rFonts w:hint="eastAsia"/>
+          </w:rPr>
+          <w:t>表</w:t>
+        </w:r>
+        <w:r>
+          <w:rPr>
+            <w:rFonts w:hint="eastAsia"/>
+          </w:rPr>
+          <w:t xml:space="preserve"> </w:t>
+        </w:r>
+        <w:r>
+          <w:rPr>
+            <w:noProof/>
+          </w:rPr>
+          <w:t>1</w:t>
+        </w:r>
+      </w:fldSimple>
       <w:r>
         <w:rPr>
           <w:rFonts w:hint="eastAsia"/>
@@ -2532,7 +6632,7 @@
         <w:rPr>
           <w:rStyle w:val="EndnoteReference"/>
         </w:rPr>
-        <w:endnoteReference w:id="3"/>
+        <w:endnoteReference w:id="5"/>
       </w:r>
       <w:bookmarkEnd w:id="4"/>
       <w:r>
@@ -2615,39 +6715,26 @@
         </w:rPr>
         <w:t>ボックスの一覧を表示する（</w:t>
       </w:r>
-      <w:r>
-        <w:fldChar w:fldCharType="begin"/>
-      </w:r>
-      <w:r>
-        <w:instrText xml:space="preserve"> REF _Ref98551120 </w:instrText>
-      </w:r>
-      <w:r>
-        <w:fldChar w:fldCharType="separate"/>
-      </w:r>
-      <w:r>
-        <w:rPr>
-          <w:rFonts w:hint="eastAsia"/>
-        </w:rPr>
-        <w:t>図</w:t>
-      </w:r>
-      <w:r>
-        <w:rPr>
-          <w:rFonts w:hint="eastAsia"/>
-        </w:rPr>
-        <w:t xml:space="preserve"> </w:t>
-      </w:r>
-      <w:r>
-        <w:rPr>
-          <w:noProof/>
-        </w:rPr>
-        <w:t>4</w:t>
-      </w:r>
-      <w:r>
-        <w:rPr>
-          <w:noProof/>
-        </w:rPr>
-        <w:fldChar w:fldCharType="end"/>
-      </w:r>
+      <w:fldSimple w:instr=" REF _Ref98551120 ">
+        <w:r>
+          <w:rPr>
+            <w:rFonts w:hint="eastAsia"/>
+          </w:rPr>
+          <w:t>図</w:t>
+        </w:r>
+        <w:r>
+          <w:rPr>
+            <w:rFonts w:hint="eastAsia"/>
+          </w:rPr>
+          <w:t xml:space="preserve"> </w:t>
+        </w:r>
+        <w:r>
+          <w:rPr>
+            <w:noProof/>
+          </w:rPr>
+          <w:t>4</w:t>
+        </w:r>
+      </w:fldSimple>
       <w:r>
         <w:rPr>
           <w:rFonts w:hint="eastAsia"/>
@@ -2668,39 +6755,26 @@
         </w:rPr>
         <w:t>スタイルを設定したい段落にカーソルを選択する（</w:t>
       </w:r>
-      <w:r>
-        <w:fldChar w:fldCharType="begin"/>
-      </w:r>
-      <w:r>
-        <w:instrText xml:space="preserve"> REF _Ref98551120 </w:instrText>
-      </w:r>
-      <w:r>
-        <w:fldChar w:fldCharType="separate"/>
-      </w:r>
-      <w:r>
-        <w:rPr>
-          <w:rFonts w:hint="eastAsia"/>
-        </w:rPr>
-        <w:t>図</w:t>
-      </w:r>
-      <w:r>
-        <w:rPr>
-          <w:rFonts w:hint="eastAsia"/>
-        </w:rPr>
-        <w:t xml:space="preserve"> </w:t>
-      </w:r>
-      <w:r>
-        <w:rPr>
-          <w:noProof/>
-        </w:rPr>
-        <w:t>4</w:t>
-      </w:r>
-      <w:r>
-        <w:rPr>
-          <w:noProof/>
-        </w:rPr>
-        <w:fldChar w:fldCharType="end"/>
-      </w:r>
+      <w:fldSimple w:instr=" REF _Ref98551120 ">
+        <w:r>
+          <w:rPr>
+            <w:rFonts w:hint="eastAsia"/>
+          </w:rPr>
+          <w:t>図</w:t>
+        </w:r>
+        <w:r>
+          <w:rPr>
+            <w:rFonts w:hint="eastAsia"/>
+          </w:rPr>
+          <w:t xml:space="preserve"> </w:t>
+        </w:r>
+        <w:r>
+          <w:rPr>
+            <w:noProof/>
+          </w:rPr>
+          <w:t>4</w:t>
+        </w:r>
+      </w:fldSimple>
       <w:r>
         <w:rPr>
           <w:rFonts w:hint="eastAsia"/>
@@ -2739,39 +6813,26 @@
         </w:rPr>
         <w:t>ボックスの一覧から，設定するスタイルをクリックする（</w:t>
       </w:r>
-      <w:r>
-        <w:fldChar w:fldCharType="begin"/>
-      </w:r>
-      <w:r>
-        <w:instrText xml:space="preserve"> REF _Ref98551120 </w:instrText>
-      </w:r>
-      <w:r>
-        <w:fldChar w:fldCharType="separate"/>
-      </w:r>
-      <w:r>
-        <w:rPr>
-          <w:rFonts w:hint="eastAsia"/>
-        </w:rPr>
-        <w:t>図</w:t>
-      </w:r>
-      <w:r>
-        <w:rPr>
-          <w:rFonts w:hint="eastAsia"/>
-        </w:rPr>
-        <w:t xml:space="preserve"> </w:t>
-      </w:r>
-      <w:r>
-        <w:rPr>
-          <w:noProof/>
-        </w:rPr>
-        <w:t>4</w:t>
-      </w:r>
-      <w:r>
-        <w:rPr>
-          <w:noProof/>
-        </w:rPr>
-        <w:fldChar w:fldCharType="end"/>
-      </w:r>
+      <w:fldSimple w:instr=" REF _Ref98551120 ">
+        <w:r>
+          <w:rPr>
+            <w:rFonts w:hint="eastAsia"/>
+          </w:rPr>
+          <w:t>図</w:t>
+        </w:r>
+        <w:r>
+          <w:rPr>
+            <w:rFonts w:hint="eastAsia"/>
+          </w:rPr>
+          <w:t xml:space="preserve"> </w:t>
+        </w:r>
+        <w:r>
+          <w:rPr>
+            <w:noProof/>
+          </w:rPr>
+          <w:t>4</w:t>
+        </w:r>
+      </w:fldSimple>
       <w:r>
         <w:rPr>
           <w:rFonts w:hint="eastAsia"/>
@@ -2801,39 +6862,26 @@
         </w:rPr>
         <w:t>「スタイルの変更」において，「自動的に更新する」のチェックボックスをチェックしないこと（</w:t>
       </w:r>
-      <w:r>
-        <w:fldChar w:fldCharType="begin"/>
-      </w:r>
-      <w:r>
-        <w:instrText xml:space="preserve"> REF _Ref98269645 </w:instrText>
-      </w:r>
-      <w:r>
-        <w:fldChar w:fldCharType="separate"/>
-      </w:r>
-      <w:r>
-        <w:rPr>
-          <w:rFonts w:hint="eastAsia"/>
-        </w:rPr>
-        <w:t>図</w:t>
-      </w:r>
-      <w:r>
-        <w:rPr>
-          <w:rFonts w:hint="eastAsia"/>
-        </w:rPr>
-        <w:t xml:space="preserve"> </w:t>
-      </w:r>
-      <w:r>
-        <w:rPr>
-          <w:noProof/>
-        </w:rPr>
-        <w:t>5</w:t>
-      </w:r>
-      <w:r>
-        <w:rPr>
-          <w:noProof/>
-        </w:rPr>
-        <w:fldChar w:fldCharType="end"/>
-      </w:r>
+      <w:fldSimple w:instr=" REF _Ref98269645 ">
+        <w:r>
+          <w:rPr>
+            <w:rFonts w:hint="eastAsia"/>
+          </w:rPr>
+          <w:t>図</w:t>
+        </w:r>
+        <w:r>
+          <w:rPr>
+            <w:rFonts w:hint="eastAsia"/>
+          </w:rPr>
+          <w:t xml:space="preserve"> </w:t>
+        </w:r>
+        <w:r>
+          <w:rPr>
+            <w:noProof/>
+          </w:rPr>
+          <w:t>5</w:t>
+        </w:r>
+      </w:fldSimple>
       <w:r>
         <w:rPr>
           <w:rFonts w:hint="eastAsia"/>
@@ -2866,39 +6914,26 @@
         </w:rPr>
         <w:t>段落スタイルの変更」に関して，「選択箇所と一致するよう更新する（</w:t>
       </w:r>
-      <w:r>
-        <w:fldChar w:fldCharType="begin"/>
-      </w:r>
-      <w:r>
-        <w:instrText xml:space="preserve"> REF _Ref98434195 </w:instrText>
-      </w:r>
-      <w:r>
-        <w:fldChar w:fldCharType="separate"/>
-      </w:r>
-      <w:r>
-        <w:rPr>
-          <w:rFonts w:hint="eastAsia"/>
-        </w:rPr>
-        <w:t>図</w:t>
-      </w:r>
-      <w:r>
-        <w:rPr>
-          <w:rFonts w:hint="eastAsia"/>
-        </w:rPr>
-        <w:t xml:space="preserve"> </w:t>
-      </w:r>
-      <w:r>
-        <w:rPr>
-          <w:noProof/>
-        </w:rPr>
-        <w:t>6</w:t>
-      </w:r>
-      <w:r>
-        <w:rPr>
-          <w:noProof/>
-        </w:rPr>
-        <w:fldChar w:fldCharType="end"/>
-      </w:r>
+      <w:fldSimple w:instr=" REF _Ref98434195 ">
+        <w:r>
+          <w:rPr>
+            <w:rFonts w:hint="eastAsia"/>
+          </w:rPr>
+          <w:t>図</w:t>
+        </w:r>
+        <w:r>
+          <w:rPr>
+            <w:rFonts w:hint="eastAsia"/>
+          </w:rPr>
+          <w:t xml:space="preserve"> </w:t>
+        </w:r>
+        <w:r>
+          <w:rPr>
+            <w:noProof/>
+          </w:rPr>
+          <w:t>6</w:t>
+        </w:r>
+      </w:fldSimple>
       <w:r>
         <w:rPr>
           <w:rFonts w:hint="eastAsia"/>
@@ -2935,7 +6970,7 @@
                     </pic:cNvPicPr>
                   </pic:nvPicPr>
                   <pic:blipFill>
-                    <a:blip r:embed="rId14">
+                    <a:blip r:embed="rId16">
                       <a:extLst>
                         <a:ext uri="{28A0092B-C50C-407E-A947-70E740481C1C}">
                           <a14:useLocalDpi xmlns:a14="http://schemas.microsoft.com/office/drawing/2010/main" val="0"/>
@@ -3045,27 +7080,14 @@
       <w:r>
         <w:t xml:space="preserve">Figure </w:t>
       </w:r>
-      <w:r>
-        <w:fldChar w:fldCharType="begin"/>
-      </w:r>
-      <w:r>
-        <w:instrText xml:space="preserve"> SEQ Figure \* ARABIC </w:instrText>
-      </w:r>
-      <w:r>
-        <w:fldChar w:fldCharType="separate"/>
-      </w:r>
-      <w:r>
-        <w:rPr>
-          <w:noProof/>
-        </w:rPr>
-        <w:t>3</w:t>
-      </w:r>
-      <w:r>
-        <w:rPr>
-          <w:noProof/>
-        </w:rPr>
-        <w:fldChar w:fldCharType="end"/>
-      </w:r>
+      <w:fldSimple w:instr=" SEQ Figure \* ARABIC ">
+        <w:r>
+          <w:rPr>
+            <w:noProof/>
+          </w:rPr>
+          <w:t>3</w:t>
+        </w:r>
+      </w:fldSimple>
       <w:r>
         <w:rPr>
           <w:rFonts w:hint="eastAsia"/>
@@ -3111,7 +7133,7 @@
                     </pic:cNvPicPr>
                   </pic:nvPicPr>
                   <pic:blipFill>
-                    <a:blip r:embed="rId15" cstate="print">
+                    <a:blip r:embed="rId17" cstate="print">
                       <a:extLst>
                         <a:ext uri="{28A0092B-C50C-407E-A947-70E740481C1C}">
                           <a14:useLocalDpi xmlns:a14="http://schemas.microsoft.com/office/drawing/2010/main" val="0"/>
@@ -3213,27 +7235,14 @@
       <w:r>
         <w:t xml:space="preserve">Figure </w:t>
       </w:r>
-      <w:r>
-        <w:fldChar w:fldCharType="begin"/>
-      </w:r>
-      <w:r>
-        <w:instrText xml:space="preserve"> SEQ Figure \* ARABIC </w:instrText>
-      </w:r>
-      <w:r>
-        <w:fldChar w:fldCharType="separate"/>
-      </w:r>
-      <w:r>
-        <w:rPr>
-          <w:noProof/>
-        </w:rPr>
-        <w:t>4</w:t>
-      </w:r>
-      <w:r>
-        <w:rPr>
-          <w:noProof/>
-        </w:rPr>
-        <w:fldChar w:fldCharType="end"/>
-      </w:r>
+      <w:fldSimple w:instr=" SEQ Figure \* ARABIC ">
+        <w:r>
+          <w:rPr>
+            <w:noProof/>
+          </w:rPr>
+          <w:t>4</w:t>
+        </w:r>
+      </w:fldSimple>
       <w:r>
         <w:rPr>
           <w:rFonts w:hint="eastAsia"/>
@@ -3276,7 +7285,7 @@
                     </pic:cNvPicPr>
                   </pic:nvPicPr>
                   <pic:blipFill>
-                    <a:blip r:embed="rId16" cstate="print">
+                    <a:blip r:embed="rId18" cstate="print">
                       <a:extLst>
                         <a:ext uri="{28A0092B-C50C-407E-A947-70E740481C1C}">
                           <a14:useLocalDpi xmlns:a14="http://schemas.microsoft.com/office/drawing/2010/main" val="0"/>
@@ -3373,27 +7382,14 @@
       <w:r>
         <w:t xml:space="preserve">Figure </w:t>
       </w:r>
-      <w:r>
-        <w:fldChar w:fldCharType="begin"/>
-      </w:r>
-      <w:r>
-        <w:instrText xml:space="preserve"> SEQ Figure \* ARABIC </w:instrText>
-      </w:r>
-      <w:r>
-        <w:fldChar w:fldCharType="separate"/>
-      </w:r>
-      <w:r>
-        <w:rPr>
-          <w:noProof/>
-        </w:rPr>
-        <w:t>5</w:t>
-      </w:r>
-      <w:r>
-        <w:rPr>
-          <w:noProof/>
-        </w:rPr>
-        <w:fldChar w:fldCharType="end"/>
-      </w:r>
+      <w:fldSimple w:instr=" SEQ Figure \* ARABIC ">
+        <w:r>
+          <w:rPr>
+            <w:noProof/>
+          </w:rPr>
+          <w:t>5</w:t>
+        </w:r>
+      </w:fldSimple>
       <w:r>
         <w:rPr>
           <w:rFonts w:hint="eastAsia"/>
@@ -3436,7 +7432,7 @@
                     </pic:cNvPicPr>
                   </pic:nvPicPr>
                   <pic:blipFill>
-                    <a:blip r:embed="rId17" cstate="print">
+                    <a:blip r:embed="rId19" cstate="print">
                       <a:extLst>
                         <a:ext uri="{28A0092B-C50C-407E-A947-70E740481C1C}">
                           <a14:useLocalDpi xmlns:a14="http://schemas.microsoft.com/office/drawing/2010/main" val="0"/>
@@ -3545,27 +7541,14 @@
       <w:r>
         <w:t xml:space="preserve">Figure </w:t>
       </w:r>
-      <w:r>
-        <w:fldChar w:fldCharType="begin"/>
-      </w:r>
-      <w:r>
-        <w:instrText xml:space="preserve"> SEQ Figure \* ARABIC </w:instrText>
-      </w:r>
-      <w:r>
-        <w:fldChar w:fldCharType="separate"/>
-      </w:r>
-      <w:r>
-        <w:rPr>
-          <w:noProof/>
-        </w:rPr>
-        <w:t>6</w:t>
-      </w:r>
-      <w:r>
-        <w:rPr>
-          <w:noProof/>
-        </w:rPr>
-        <w:fldChar w:fldCharType="end"/>
-      </w:r>
+      <w:fldSimple w:instr=" SEQ Figure \* ARABIC ">
+        <w:r>
+          <w:rPr>
+            <w:noProof/>
+          </w:rPr>
+          <w:t>6</w:t>
+        </w:r>
+      </w:fldSimple>
       <w:r>
         <w:rPr>
           <w:rFonts w:hint="eastAsia"/>
@@ -3666,27 +7649,14 @@
       <w:r>
         <w:t xml:space="preserve">Table </w:t>
       </w:r>
-      <w:r>
-        <w:fldChar w:fldCharType="begin"/>
-      </w:r>
-      <w:r>
-        <w:instrText xml:space="preserve"> SEQ Table \* ARABIC </w:instrText>
-      </w:r>
-      <w:r>
-        <w:fldChar w:fldCharType="separate"/>
-      </w:r>
-      <w:r>
-        <w:rPr>
-          <w:noProof/>
-        </w:rPr>
-        <w:t>1</w:t>
-      </w:r>
-      <w:r>
-        <w:rPr>
-          <w:noProof/>
-        </w:rPr>
-        <w:fldChar w:fldCharType="end"/>
-      </w:r>
+      <w:fldSimple w:instr=" SEQ Table \* ARABIC ">
+        <w:r>
+          <w:rPr>
+            <w:noProof/>
+          </w:rPr>
+          <w:t>1</w:t>
+        </w:r>
+      </w:fldSimple>
       <w:r>
         <w:rPr>
           <w:rFonts w:hint="eastAsia"/>
@@ -6119,39 +10089,26 @@
         </w:rPr>
         <w:t>表題などの記述（</w:t>
       </w:r>
-      <w:r>
-        <w:fldChar w:fldCharType="begin"/>
-      </w:r>
-      <w:r>
-        <w:instrText xml:space="preserve"> REF _Ref100305244 </w:instrText>
-      </w:r>
-      <w:r>
-        <w:fldChar w:fldCharType="separate"/>
-      </w:r>
-      <w:r>
-        <w:rPr>
-          <w:rFonts w:hint="eastAsia"/>
-        </w:rPr>
-        <w:t>図</w:t>
-      </w:r>
-      <w:r>
-        <w:rPr>
-          <w:rFonts w:hint="eastAsia"/>
-        </w:rPr>
-        <w:t xml:space="preserve"> </w:t>
-      </w:r>
-      <w:r>
-        <w:rPr>
-          <w:noProof/>
-        </w:rPr>
-        <w:t>1</w:t>
-      </w:r>
-      <w:r>
-        <w:rPr>
-          <w:noProof/>
-        </w:rPr>
-        <w:fldChar w:fldCharType="end"/>
-      </w:r>
+      <w:fldSimple w:instr=" REF _Ref100305244 ">
+        <w:r>
+          <w:rPr>
+            <w:rFonts w:hint="eastAsia"/>
+          </w:rPr>
+          <w:t>図</w:t>
+        </w:r>
+        <w:r>
+          <w:rPr>
+            <w:rFonts w:hint="eastAsia"/>
+          </w:rPr>
+          <w:t xml:space="preserve"> </w:t>
+        </w:r>
+        <w:r>
+          <w:rPr>
+            <w:noProof/>
+          </w:rPr>
+          <w:t>1</w:t>
+        </w:r>
+      </w:fldSimple>
       <w:r>
         <w:rPr>
           <w:rFonts w:hint="eastAsia"/>
@@ -6166,39 +10123,26 @@
         </w:rPr>
         <w:t xml:space="preserve">　表題，著者名とその所属，概要を記述する．書式設定については，スタイルを使用して設定するか，</w:t>
       </w:r>
-      <w:r>
-        <w:fldChar w:fldCharType="begin"/>
-      </w:r>
-      <w:r>
-        <w:instrText xml:space="preserve"> REF _Ref226228757 </w:instrText>
-      </w:r>
-      <w:r>
-        <w:fldChar w:fldCharType="separate"/>
-      </w:r>
-      <w:r>
-        <w:rPr>
-          <w:rFonts w:hint="eastAsia"/>
-        </w:rPr>
-        <w:t>表</w:t>
-      </w:r>
-      <w:r>
-        <w:rPr>
-          <w:rFonts w:hint="eastAsia"/>
-        </w:rPr>
-        <w:t xml:space="preserve"> </w:t>
-      </w:r>
-      <w:r>
-        <w:rPr>
-          <w:noProof/>
-        </w:rPr>
-        <w:t>1</w:t>
-      </w:r>
-      <w:r>
-        <w:rPr>
-          <w:noProof/>
-        </w:rPr>
-        <w:fldChar w:fldCharType="end"/>
-      </w:r>
+      <w:fldSimple w:instr=" REF _Ref226228757 ">
+        <w:r>
+          <w:rPr>
+            <w:rFonts w:hint="eastAsia"/>
+          </w:rPr>
+          <w:t>表</w:t>
+        </w:r>
+        <w:r>
+          <w:rPr>
+            <w:rFonts w:hint="eastAsia"/>
+          </w:rPr>
+          <w:t xml:space="preserve"> </w:t>
+        </w:r>
+        <w:r>
+          <w:rPr>
+            <w:noProof/>
+          </w:rPr>
+          <w:t>1</w:t>
+        </w:r>
+      </w:fldSimple>
       <w:r>
         <w:rPr>
           <w:rFonts w:hint="eastAsia"/>
@@ -6872,39 +10816,26 @@
         </w:rPr>
         <w:t xml:space="preserve">　図表番号の書式設定については，スタイルを使用して設定するか，</w:t>
       </w:r>
-      <w:r>
-        <w:fldChar w:fldCharType="begin"/>
-      </w:r>
-      <w:r>
-        <w:instrText xml:space="preserve"> REF _Ref226228757 </w:instrText>
-      </w:r>
-      <w:r>
-        <w:fldChar w:fldCharType="separate"/>
-      </w:r>
-      <w:r>
-        <w:rPr>
-          <w:rFonts w:hint="eastAsia"/>
-        </w:rPr>
-        <w:t>表</w:t>
-      </w:r>
-      <w:r>
-        <w:rPr>
-          <w:rFonts w:hint="eastAsia"/>
-        </w:rPr>
-        <w:t xml:space="preserve"> </w:t>
-      </w:r>
-      <w:r>
-        <w:rPr>
-          <w:noProof/>
-        </w:rPr>
-        <w:t>1</w:t>
-      </w:r>
-      <w:r>
-        <w:rPr>
-          <w:noProof/>
-        </w:rPr>
-        <w:fldChar w:fldCharType="end"/>
-      </w:r>
+      <w:fldSimple w:instr=" REF _Ref226228757 ">
+        <w:r>
+          <w:rPr>
+            <w:rFonts w:hint="eastAsia"/>
+          </w:rPr>
+          <w:t>表</w:t>
+        </w:r>
+        <w:r>
+          <w:rPr>
+            <w:rFonts w:hint="eastAsia"/>
+          </w:rPr>
+          <w:t xml:space="preserve"> </w:t>
+        </w:r>
+        <w:r>
+          <w:rPr>
+            <w:noProof/>
+          </w:rPr>
+          <w:t>1</w:t>
+        </w:r>
+      </w:fldSimple>
       <w:r>
         <w:rPr>
           <w:rFonts w:hint="eastAsia"/>
@@ -7013,9 +10944,6 @@
                     <w:p>
                       <w:pPr>
                         <w:jc w:val="center"/>
-                        <w:rPr>
-                          <w:rFonts w:hint="eastAsia"/>
-                        </w:rPr>
                       </w:pPr>
                       <w:r>
                         <w:rPr>
@@ -7111,27 +11039,14 @@
       <w:r>
         <w:t xml:space="preserve">Figure </w:t>
       </w:r>
-      <w:r>
-        <w:fldChar w:fldCharType="begin"/>
-      </w:r>
-      <w:r>
-        <w:instrText xml:space="preserve"> SEQ Figure \* ARABIC </w:instrText>
-      </w:r>
-      <w:r>
-        <w:fldChar w:fldCharType="separate"/>
-      </w:r>
-      <w:r>
-        <w:rPr>
-          <w:noProof/>
-        </w:rPr>
-        <w:t>7</w:t>
-      </w:r>
-      <w:r>
-        <w:rPr>
-          <w:noProof/>
-        </w:rPr>
-        <w:fldChar w:fldCharType="end"/>
-      </w:r>
+      <w:fldSimple w:instr=" SEQ Figure \* ARABIC ">
+        <w:r>
+          <w:rPr>
+            <w:noProof/>
+          </w:rPr>
+          <w:t>7</w:t>
+        </w:r>
+      </w:fldSimple>
       <w:r>
         <w:rPr>
           <w:rFonts w:hint="eastAsia"/>
@@ -7226,39 +11141,26 @@
         </w:rPr>
         <w:t>をクリックする（</w:t>
       </w:r>
-      <w:r>
-        <w:fldChar w:fldCharType="begin"/>
-      </w:r>
-      <w:r>
-        <w:instrText xml:space="preserve"> REF _Ref98552602 </w:instrText>
-      </w:r>
-      <w:r>
-        <w:fldChar w:fldCharType="separate"/>
-      </w:r>
-      <w:r>
-        <w:rPr>
-          <w:rFonts w:hint="eastAsia"/>
-        </w:rPr>
-        <w:t>図</w:t>
-      </w:r>
-      <w:r>
-        <w:rPr>
-          <w:rFonts w:hint="eastAsia"/>
-        </w:rPr>
-        <w:t xml:space="preserve"> </w:t>
-      </w:r>
-      <w:r>
-        <w:rPr>
-          <w:noProof/>
-        </w:rPr>
-        <w:t>8</w:t>
-      </w:r>
-      <w:r>
-        <w:rPr>
-          <w:noProof/>
-        </w:rPr>
-        <w:fldChar w:fldCharType="end"/>
-      </w:r>
+      <w:fldSimple w:instr=" REF _Ref98552602 ">
+        <w:r>
+          <w:rPr>
+            <w:rFonts w:hint="eastAsia"/>
+          </w:rPr>
+          <w:t>図</w:t>
+        </w:r>
+        <w:r>
+          <w:rPr>
+            <w:rFonts w:hint="eastAsia"/>
+          </w:rPr>
+          <w:t xml:space="preserve"> </w:t>
+        </w:r>
+        <w:r>
+          <w:rPr>
+            <w:noProof/>
+          </w:rPr>
+          <w:t>8</w:t>
+        </w:r>
+      </w:fldSimple>
       <w:r>
         <w:rPr>
           <w:rFonts w:hint="eastAsia"/>
@@ -7340,39 +11242,26 @@
         </w:rPr>
         <w:t>をクリックする（</w:t>
       </w:r>
-      <w:r>
-        <w:fldChar w:fldCharType="begin"/>
-      </w:r>
-      <w:r>
-        <w:instrText xml:space="preserve"> REF _Ref98552602 </w:instrText>
-      </w:r>
-      <w:r>
-        <w:fldChar w:fldCharType="separate"/>
-      </w:r>
-      <w:r>
-        <w:rPr>
-          <w:rFonts w:hint="eastAsia"/>
-        </w:rPr>
-        <w:t>図</w:t>
-      </w:r>
-      <w:r>
-        <w:rPr>
-          <w:rFonts w:hint="eastAsia"/>
-        </w:rPr>
-        <w:t xml:space="preserve"> </w:t>
-      </w:r>
-      <w:r>
-        <w:rPr>
-          <w:noProof/>
-        </w:rPr>
-        <w:t>8</w:t>
-      </w:r>
-      <w:r>
-        <w:rPr>
-          <w:noProof/>
-        </w:rPr>
-        <w:fldChar w:fldCharType="end"/>
-      </w:r>
+      <w:fldSimple w:instr=" REF _Ref98552602 ">
+        <w:r>
+          <w:rPr>
+            <w:rFonts w:hint="eastAsia"/>
+          </w:rPr>
+          <w:t>図</w:t>
+        </w:r>
+        <w:r>
+          <w:rPr>
+            <w:rFonts w:hint="eastAsia"/>
+          </w:rPr>
+          <w:t xml:space="preserve"> </w:t>
+        </w:r>
+        <w:r>
+          <w:rPr>
+            <w:noProof/>
+          </w:rPr>
+          <w:t>8</w:t>
+        </w:r>
+      </w:fldSimple>
       <w:r>
         <w:rPr>
           <w:rFonts w:hint="eastAsia"/>
@@ -7489,7 +11378,7 @@
                     <w:p>
                       <w:pPr>
                         <w:rPr>
-                          <w:rFonts w:eastAsia="ＭＳ ゴシック" w:hint="eastAsia"/>
+                          <w:rFonts w:eastAsia="ＭＳ ゴシック"/>
                           <w:b/>
                           <w:bCs/>
                           <w:color w:val="FF0000"/>
@@ -7603,7 +11492,7 @@
                     <w:p>
                       <w:pPr>
                         <w:rPr>
-                          <w:rFonts w:eastAsia="ＭＳ ゴシック" w:hint="eastAsia"/>
+                          <w:rFonts w:eastAsia="ＭＳ ゴシック"/>
                           <w:b/>
                           <w:bCs/>
                           <w:color w:val="FF0000"/>
@@ -7717,7 +11606,7 @@
                     <w:p>
                       <w:pPr>
                         <w:rPr>
-                          <w:rFonts w:eastAsia="ＭＳ ゴシック" w:hint="eastAsia"/>
+                          <w:rFonts w:eastAsia="ＭＳ ゴシック"/>
                           <w:b/>
                           <w:bCs/>
                           <w:color w:val="FF0000"/>
@@ -7749,1371 +11638,6 @@
                 <pic:pic xmlns:pic="http://schemas.openxmlformats.org/drawingml/2006/picture">
                   <pic:nvPicPr>
                     <pic:cNvPr id="0" name="オブジェクト 5"/>
-                    <pic:cNvPicPr>
-                      <a:picLocks noChangeAspect="1" noChangeArrowheads="1"/>
-                    </pic:cNvPicPr>
-                  </pic:nvPicPr>
-                  <pic:blipFill>
-                    <a:blip r:embed="rId18" cstate="print">
-                      <a:extLst>
-                        <a:ext uri="{28A0092B-C50C-407E-A947-70E740481C1C}">
-                          <a14:useLocalDpi xmlns:a14="http://schemas.microsoft.com/office/drawing/2010/main" val="0"/>
-                        </a:ext>
-                      </a:extLst>
-                    </a:blip>
-                    <a:srcRect b="-325"/>
-                    <a:stretch>
-                      <a:fillRect/>
-                    </a:stretch>
-                  </pic:blipFill>
-                  <pic:spPr bwMode="auto">
-                    <a:xfrm>
-                      <a:off x="0" y="0"/>
-                      <a:ext cx="2813685" cy="1781810"/>
-                    </a:xfrm>
-                    <a:prstGeom prst="rect">
-                      <a:avLst/>
-                    </a:prstGeom>
-                    <a:noFill/>
-                    <a:ln>
-                      <a:noFill/>
-                    </a:ln>
-                  </pic:spPr>
-                </pic:pic>
-              </a:graphicData>
-            </a:graphic>
-          </wp:inline>
-        </w:drawing>
-      </w:r>
-    </w:p>
-    <w:p>
-      <w:pPr>
-        <w:pStyle w:val="Caption"/>
-      </w:pPr>
-      <w:bookmarkStart w:id="11" w:name="_Ref98552602"/>
-      <w:r>
-        <w:rPr>
-          <w:rFonts w:hint="eastAsia"/>
-        </w:rPr>
-        <w:t>図</w:t>
-      </w:r>
-      <w:r>
-        <w:rPr>
-          <w:rFonts w:hint="eastAsia"/>
-        </w:rPr>
-        <w:t xml:space="preserve"> </w:t>
-      </w:r>
-      <w:r>
-        <w:fldChar w:fldCharType="begin"/>
-      </w:r>
-      <w:r>
-        <w:instrText xml:space="preserve"> SEQ </w:instrText>
-      </w:r>
-      <w:r>
-        <w:rPr>
-          <w:rFonts w:hint="eastAsia"/>
-        </w:rPr>
-        <w:instrText>図</w:instrText>
-      </w:r>
-      <w:r>
-        <w:rPr>
-          <w:rFonts w:hint="eastAsia"/>
-        </w:rPr>
-        <w:instrText xml:space="preserve"> \* ARABIC</w:instrText>
-      </w:r>
-      <w:r>
-        <w:instrText xml:space="preserve"> </w:instrText>
-      </w:r>
-      <w:r>
-        <w:fldChar w:fldCharType="separate"/>
-      </w:r>
-      <w:r>
-        <w:rPr>
-          <w:noProof/>
-        </w:rPr>
-        <w:t>8</w:t>
-      </w:r>
-      <w:r>
-        <w:fldChar w:fldCharType="end"/>
-      </w:r>
-      <w:bookmarkEnd w:id="11"/>
-      <w:r>
-        <w:rPr>
-          <w:rFonts w:hint="eastAsia"/>
-        </w:rPr>
-        <w:t xml:space="preserve">　図表番号の設定</w:t>
-      </w:r>
-    </w:p>
-    <w:p>
-      <w:pPr>
-        <w:pStyle w:val="Caption"/>
-      </w:pPr>
-      <w:r>
-        <w:t xml:space="preserve">Figure </w:t>
-      </w:r>
-      <w:r>
-        <w:fldChar w:fldCharType="begin"/>
-      </w:r>
-      <w:r>
-        <w:instrText xml:space="preserve"> SEQ Figure \* ARABIC </w:instrText>
-      </w:r>
-      <w:r>
-        <w:fldChar w:fldCharType="separate"/>
-      </w:r>
-      <w:r>
-        <w:rPr>
-          <w:noProof/>
-        </w:rPr>
-        <w:t>8</w:t>
-      </w:r>
-      <w:r>
-        <w:rPr>
-          <w:noProof/>
-        </w:rPr>
-        <w:fldChar w:fldCharType="end"/>
-      </w:r>
-      <w:r>
-        <w:rPr>
-          <w:rFonts w:hint="eastAsia"/>
-        </w:rPr>
-        <w:t xml:space="preserve">　</w:t>
-      </w:r>
-      <w:r>
-        <w:rPr>
-          <w:rFonts w:hint="eastAsia"/>
-        </w:rPr>
-        <w:t>Configuration of c</w:t>
-      </w:r>
-      <w:r>
-        <w:t>hart number</w:t>
-      </w:r>
-      <w:r>
-        <w:rPr>
-          <w:rFonts w:hint="eastAsia"/>
-        </w:rPr>
-        <w:t>.</w:t>
-      </w:r>
-    </w:p>
-    <w:p/>
-    <w:p>
-      <w:pPr>
-        <w:jc w:val="center"/>
-      </w:pPr>
-      <w:r>
-        <w:rPr>
-          <w:noProof/>
-          <w:lang w:eastAsia="en-US"/>
-        </w:rPr>
-        <w:drawing>
-          <wp:inline distT="0" distB="0" distL="0" distR="0" wp14:anchorId="415B4179" wp14:editId="64EBA2AF">
-            <wp:extent cx="2813685" cy="1781810"/>
-            <wp:effectExtent l="0" t="0" r="5715" b="0"/>
-            <wp:docPr id="8" name="オブジェクト 6"/>
-            <wp:cNvGraphicFramePr>
-              <a:graphicFrameLocks xmlns:a="http://schemas.openxmlformats.org/drawingml/2006/main" noChangeAspect="1"/>
-            </wp:cNvGraphicFramePr>
-            <a:graphic xmlns:a="http://schemas.openxmlformats.org/drawingml/2006/main">
-              <a:graphicData uri="http://schemas.openxmlformats.org/drawingml/2006/picture">
-                <pic:pic xmlns:pic="http://schemas.openxmlformats.org/drawingml/2006/picture">
-                  <pic:nvPicPr>
-                    <pic:cNvPr id="0" name="オブジェクト 6"/>
-                    <pic:cNvPicPr>
-                      <a:picLocks noChangeAspect="1" noChangeArrowheads="1"/>
-                    </pic:cNvPicPr>
-                  </pic:nvPicPr>
-                  <pic:blipFill>
-                    <a:blip r:embed="rId19" cstate="print">
-                      <a:extLst>
-                        <a:ext uri="{28A0092B-C50C-407E-A947-70E740481C1C}">
-                          <a14:useLocalDpi xmlns:a14="http://schemas.microsoft.com/office/drawing/2010/main" val="0"/>
-                        </a:ext>
-                      </a:extLst>
-                    </a:blip>
-                    <a:srcRect b="-325"/>
-                    <a:stretch>
-                      <a:fillRect/>
-                    </a:stretch>
-                  </pic:blipFill>
-                  <pic:spPr bwMode="auto">
-                    <a:xfrm>
-                      <a:off x="0" y="0"/>
-                      <a:ext cx="2813685" cy="1781810"/>
-                    </a:xfrm>
-                    <a:prstGeom prst="rect">
-                      <a:avLst/>
-                    </a:prstGeom>
-                    <a:noFill/>
-                    <a:ln>
-                      <a:noFill/>
-                    </a:ln>
-                  </pic:spPr>
-                </pic:pic>
-              </a:graphicData>
-            </a:graphic>
-          </wp:inline>
-        </w:drawing>
-      </w:r>
-    </w:p>
-    <w:p>
-      <w:pPr>
-        <w:pStyle w:val="Caption"/>
-      </w:pPr>
-      <w:bookmarkStart w:id="12" w:name="_Ref98553570"/>
-      <w:r>
-        <w:rPr>
-          <w:rFonts w:hint="eastAsia"/>
-        </w:rPr>
-        <w:t>図</w:t>
-      </w:r>
-      <w:r>
-        <w:rPr>
-          <w:rFonts w:hint="eastAsia"/>
-        </w:rPr>
-        <w:t xml:space="preserve"> </w:t>
-      </w:r>
-      <w:r>
-        <w:fldChar w:fldCharType="begin"/>
-      </w:r>
-      <w:r>
-        <w:instrText xml:space="preserve"> SEQ </w:instrText>
-      </w:r>
-      <w:r>
-        <w:rPr>
-          <w:rFonts w:hint="eastAsia"/>
-        </w:rPr>
-        <w:instrText>図</w:instrText>
-      </w:r>
-      <w:r>
-        <w:rPr>
-          <w:rFonts w:hint="eastAsia"/>
-        </w:rPr>
-        <w:instrText xml:space="preserve"> \* ARABIC</w:instrText>
-      </w:r>
-      <w:r>
-        <w:instrText xml:space="preserve"> </w:instrText>
-      </w:r>
-      <w:r>
-        <w:fldChar w:fldCharType="separate"/>
-      </w:r>
-      <w:r>
-        <w:rPr>
-          <w:noProof/>
-        </w:rPr>
-        <w:t>9</w:t>
-      </w:r>
-      <w:r>
-        <w:fldChar w:fldCharType="end"/>
-      </w:r>
-      <w:bookmarkEnd w:id="12"/>
-      <w:r>
-        <w:rPr>
-          <w:rFonts w:hint="eastAsia"/>
-        </w:rPr>
-        <w:t xml:space="preserve">　文末脚注（参考文献）の設定</w:t>
-      </w:r>
-    </w:p>
-    <w:p>
-      <w:pPr>
-        <w:pStyle w:val="Caption"/>
-      </w:pPr>
-      <w:r>
-        <w:t xml:space="preserve">Figure </w:t>
-      </w:r>
-      <w:r>
-        <w:fldChar w:fldCharType="begin"/>
-      </w:r>
-      <w:r>
-        <w:instrText xml:space="preserve"> SEQ Figure \* ARABIC </w:instrText>
-      </w:r>
-      <w:r>
-        <w:fldChar w:fldCharType="separate"/>
-      </w:r>
-      <w:r>
-        <w:rPr>
-          <w:noProof/>
-        </w:rPr>
-        <w:t>9</w:t>
-      </w:r>
-      <w:r>
-        <w:rPr>
-          <w:noProof/>
-        </w:rPr>
-        <w:fldChar w:fldCharType="end"/>
-      </w:r>
-      <w:r>
-        <w:rPr>
-          <w:rFonts w:hint="eastAsia"/>
-        </w:rPr>
-        <w:t xml:space="preserve">　</w:t>
-      </w:r>
-      <w:r>
-        <w:rPr>
-          <w:rFonts w:hint="eastAsia"/>
-        </w:rPr>
-        <w:t>Configuration of reference and chart number.</w:t>
-      </w:r>
-    </w:p>
-    <w:p/>
-    <w:p>
-      <w:r>
-        <w:rPr>
-          <w:rFonts w:hint="eastAsia"/>
-        </w:rPr>
-        <w:t>なお，英文ラベル名（</w:t>
-      </w:r>
-      <w:r>
-        <w:t>“</w:t>
-      </w:r>
-      <w:r>
-        <w:rPr>
-          <w:rFonts w:hint="eastAsia"/>
-        </w:rPr>
-        <w:t>Figure</w:t>
-      </w:r>
-      <w:r>
-        <w:t>”</w:t>
-      </w:r>
-      <w:r>
-        <w:rPr>
-          <w:rFonts w:hint="eastAsia"/>
-        </w:rPr>
-        <w:t xml:space="preserve">, </w:t>
-      </w:r>
-      <w:r>
-        <w:t>“</w:t>
-      </w:r>
-      <w:r>
-        <w:rPr>
-          <w:rFonts w:hint="eastAsia"/>
-        </w:rPr>
-        <w:t>Fig.</w:t>
-      </w:r>
-      <w:r>
-        <w:t>”</w:t>
-      </w:r>
-      <w:r>
-        <w:rPr>
-          <w:rFonts w:hint="eastAsia"/>
-        </w:rPr>
-        <w:t xml:space="preserve">, </w:t>
-      </w:r>
-      <w:r>
-        <w:t>“</w:t>
-      </w:r>
-      <w:r>
-        <w:rPr>
-          <w:rFonts w:hint="eastAsia"/>
-        </w:rPr>
-        <w:t>Table</w:t>
-      </w:r>
-      <w:r>
-        <w:t>”</w:t>
-      </w:r>
-      <w:r>
-        <w:rPr>
-          <w:rFonts w:hint="eastAsia"/>
-        </w:rPr>
-        <w:t xml:space="preserve"> </w:t>
-      </w:r>
-      <w:r>
-        <w:rPr>
-          <w:rFonts w:hint="eastAsia"/>
-        </w:rPr>
-        <w:t>など）を使用したい場合には，</w:t>
-      </w:r>
-      <w:r>
-        <w:rPr>
-          <w:rFonts w:hint="eastAsia"/>
-        </w:rPr>
-        <w:t>[</w:t>
-      </w:r>
-      <w:r>
-        <w:rPr>
-          <w:rFonts w:hint="eastAsia"/>
-        </w:rPr>
-        <w:t>ラベル名</w:t>
-      </w:r>
-      <w:r>
-        <w:rPr>
-          <w:rFonts w:hint="eastAsia"/>
-        </w:rPr>
-        <w:t>]</w:t>
-      </w:r>
-      <w:r>
-        <w:rPr>
-          <w:rFonts w:hint="eastAsia"/>
-        </w:rPr>
-        <w:t>（</w:t>
-      </w:r>
-      <w:r>
-        <w:fldChar w:fldCharType="begin"/>
-      </w:r>
-      <w:r>
-        <w:instrText xml:space="preserve"> REF _Ref98552602 </w:instrText>
-      </w:r>
-      <w:r>
-        <w:fldChar w:fldCharType="separate"/>
-      </w:r>
-      <w:r>
-        <w:rPr>
-          <w:rFonts w:hint="eastAsia"/>
-        </w:rPr>
-        <w:t>図</w:t>
-      </w:r>
-      <w:r>
-        <w:rPr>
-          <w:rFonts w:hint="eastAsia"/>
-        </w:rPr>
-        <w:t xml:space="preserve"> </w:t>
-      </w:r>
-      <w:r>
-        <w:rPr>
-          <w:noProof/>
-        </w:rPr>
-        <w:t>8</w:t>
-      </w:r>
-      <w:r>
-        <w:rPr>
-          <w:noProof/>
-        </w:rPr>
-        <w:fldChar w:fldCharType="end"/>
-      </w:r>
-      <w:r>
-        <w:rPr>
-          <w:rFonts w:hint="eastAsia"/>
-        </w:rPr>
-        <w:t>の④）をクリックして新たにラベル名を作成した後，上記の操作を行なう．</w:t>
-      </w:r>
-    </w:p>
-    <w:p>
-      <w:pPr>
-        <w:pStyle w:val="Heading2"/>
-      </w:pPr>
-      <w:bookmarkStart w:id="13" w:name="_Ref148783099"/>
-      <w:r>
-        <w:rPr>
-          <w:rFonts w:hint="eastAsia"/>
-        </w:rPr>
-        <w:t>参考文献リストの作成</w:t>
-      </w:r>
-      <w:bookmarkEnd w:id="13"/>
-    </w:p>
-    <w:p>
-      <w:r>
-        <w:rPr>
-          <w:rFonts w:hint="eastAsia"/>
-        </w:rPr>
-        <w:t xml:space="preserve">　参考文献リストには，原則として本文中で引用した文献のみを列挙する．順序は参照順あるいは第一著者の苗字のアルファベット順とする．なおこのガイドの参考文献は，</w:t>
-      </w:r>
-      <w:r>
-        <w:rPr>
-          <w:rFonts w:hint="eastAsia"/>
-        </w:rPr>
-        <w:t>MS-Word</w:t>
-      </w:r>
-      <w:r>
-        <w:rPr>
-          <w:rFonts w:hint="eastAsia"/>
-        </w:rPr>
-        <w:t>の「文末脚注」機能を利用して作成している．</w:t>
-      </w:r>
-    </w:p>
-    <w:p>
-      <w:r>
-        <w:rPr>
-          <w:rFonts w:hint="eastAsia"/>
-        </w:rPr>
-        <w:t xml:space="preserve">　</w:t>
-      </w:r>
-      <w:r>
-        <w:rPr>
-          <w:rFonts w:hint="eastAsia"/>
-        </w:rPr>
-        <w:t>MS-Word</w:t>
-      </w:r>
-      <w:r>
-        <w:rPr>
-          <w:rFonts w:hint="eastAsia"/>
-        </w:rPr>
-        <w:t>における操作は以下の通りである．</w:t>
-      </w:r>
-    </w:p>
-    <w:p>
-      <w:pPr>
-        <w:numPr>
-          <w:ilvl w:val="0"/>
-          <w:numId w:val="19"/>
-        </w:numPr>
-      </w:pPr>
-      <w:r>
-        <w:rPr>
-          <w:rFonts w:hint="eastAsia"/>
-        </w:rPr>
-        <w:t>参考文献など文末脚注を挿入したい箇所にカーソルを置く．</w:t>
-      </w:r>
-    </w:p>
-    <w:p>
-      <w:pPr>
-        <w:numPr>
-          <w:ilvl w:val="0"/>
-          <w:numId w:val="19"/>
-        </w:numPr>
-      </w:pPr>
-      <w:r>
-        <w:rPr>
-          <w:rFonts w:hint="eastAsia"/>
-        </w:rPr>
-        <w:t>[</w:t>
-      </w:r>
-      <w:r>
-        <w:rPr>
-          <w:rFonts w:hint="eastAsia"/>
-        </w:rPr>
-        <w:t>参考資料</w:t>
-      </w:r>
-      <w:r>
-        <w:rPr>
-          <w:rFonts w:hint="eastAsia"/>
-        </w:rPr>
-        <w:t>]-[</w:t>
-      </w:r>
-      <w:r>
-        <w:rPr>
-          <w:rFonts w:hint="eastAsia"/>
-        </w:rPr>
-        <w:t>脚注</w:t>
-      </w:r>
-      <w:r>
-        <w:rPr>
-          <w:rFonts w:hint="eastAsia"/>
-        </w:rPr>
-        <w:t xml:space="preserve">] </w:t>
-      </w:r>
-      <w:r>
-        <w:rPr>
-          <w:rFonts w:hint="eastAsia"/>
-        </w:rPr>
-        <w:t>をクリックし、</w:t>
-      </w:r>
-      <w:r>
-        <w:rPr>
-          <w:rFonts w:hint="eastAsia"/>
-        </w:rPr>
-        <w:t>[</w:t>
-      </w:r>
-      <w:r>
-        <w:rPr>
-          <w:rFonts w:hint="eastAsia"/>
-        </w:rPr>
-        <w:t>脚注と文末脚注</w:t>
-      </w:r>
-      <w:r>
-        <w:rPr>
-          <w:rFonts w:hint="eastAsia"/>
-        </w:rPr>
-        <w:t xml:space="preserve">] </w:t>
-      </w:r>
-      <w:r>
-        <w:rPr>
-          <w:rFonts w:hint="eastAsia"/>
-        </w:rPr>
-        <w:t>ボックスを表示する（</w:t>
-      </w:r>
-      <w:r>
-        <w:fldChar w:fldCharType="begin"/>
-      </w:r>
-      <w:r>
-        <w:instrText xml:space="preserve"> REF _Ref98553570 </w:instrText>
-      </w:r>
-      <w:r>
-        <w:fldChar w:fldCharType="separate"/>
-      </w:r>
-      <w:r>
-        <w:rPr>
-          <w:rFonts w:hint="eastAsia"/>
-        </w:rPr>
-        <w:t>図</w:t>
-      </w:r>
-      <w:r>
-        <w:rPr>
-          <w:rFonts w:hint="eastAsia"/>
-        </w:rPr>
-        <w:t xml:space="preserve"> </w:t>
-      </w:r>
-      <w:r>
-        <w:rPr>
-          <w:noProof/>
-        </w:rPr>
-        <w:t>9</w:t>
-      </w:r>
-      <w:r>
-        <w:rPr>
-          <w:noProof/>
-        </w:rPr>
-        <w:fldChar w:fldCharType="end"/>
-      </w:r>
-      <w:r>
-        <w:rPr>
-          <w:rFonts w:hint="eastAsia"/>
-        </w:rPr>
-        <w:t>の①）．</w:t>
-      </w:r>
-    </w:p>
-    <w:p>
-      <w:pPr>
-        <w:numPr>
-          <w:ilvl w:val="0"/>
-          <w:numId w:val="19"/>
-        </w:numPr>
-      </w:pPr>
-      <w:r>
-        <w:rPr>
-          <w:rFonts w:hint="eastAsia"/>
-        </w:rPr>
-        <w:t>[</w:t>
-      </w:r>
-      <w:r>
-        <w:rPr>
-          <w:rFonts w:hint="eastAsia"/>
-        </w:rPr>
-        <w:t>脚注と文末脚注</w:t>
-      </w:r>
-      <w:r>
-        <w:rPr>
-          <w:rFonts w:hint="eastAsia"/>
-        </w:rPr>
-        <w:t xml:space="preserve">] </w:t>
-      </w:r>
-      <w:r>
-        <w:rPr>
-          <w:rFonts w:hint="eastAsia"/>
-        </w:rPr>
-        <w:t>ボックスの</w:t>
-      </w:r>
-      <w:r>
-        <w:rPr>
-          <w:rFonts w:hint="eastAsia"/>
-        </w:rPr>
-        <w:t xml:space="preserve"> [</w:t>
-      </w:r>
-      <w:r>
-        <w:rPr>
-          <w:rFonts w:hint="eastAsia"/>
-        </w:rPr>
-        <w:t>場所</w:t>
-      </w:r>
-      <w:r>
-        <w:rPr>
-          <w:rFonts w:hint="eastAsia"/>
-        </w:rPr>
-        <w:t xml:space="preserve">] </w:t>
-      </w:r>
-      <w:r>
-        <w:rPr>
-          <w:rFonts w:hint="eastAsia"/>
-        </w:rPr>
-        <w:t>一覧から「文末脚注」を選択した後，</w:t>
-      </w:r>
-      <w:r>
-        <w:rPr>
-          <w:rFonts w:hint="eastAsia"/>
-        </w:rPr>
-        <w:t xml:space="preserve">[OK] </w:t>
-      </w:r>
-      <w:r>
-        <w:rPr>
-          <w:rFonts w:hint="eastAsia"/>
-        </w:rPr>
-        <w:t>をクリックする（</w:t>
-      </w:r>
-      <w:r>
-        <w:fldChar w:fldCharType="begin"/>
-      </w:r>
-      <w:r>
-        <w:instrText xml:space="preserve"> REF _Ref98553570 </w:instrText>
-      </w:r>
-      <w:r>
-        <w:fldChar w:fldCharType="separate"/>
-      </w:r>
-      <w:r>
-        <w:rPr>
-          <w:rFonts w:hint="eastAsia"/>
-        </w:rPr>
-        <w:t>図</w:t>
-      </w:r>
-      <w:r>
-        <w:rPr>
-          <w:rFonts w:hint="eastAsia"/>
-        </w:rPr>
-        <w:t xml:space="preserve"> </w:t>
-      </w:r>
-      <w:r>
-        <w:rPr>
-          <w:noProof/>
-        </w:rPr>
-        <w:t>9</w:t>
-      </w:r>
-      <w:r>
-        <w:rPr>
-          <w:noProof/>
-        </w:rPr>
-        <w:fldChar w:fldCharType="end"/>
-      </w:r>
-      <w:r>
-        <w:rPr>
-          <w:rFonts w:hint="eastAsia"/>
-        </w:rPr>
-        <w:t>の②③）．</w:t>
-      </w:r>
-    </w:p>
-    <w:p>
-      <w:pPr>
-        <w:pStyle w:val="Heading2"/>
-        <w:rPr>
-          <w:rStyle w:val="EndnoteReference"/>
-        </w:rPr>
-      </w:pPr>
-      <w:r>
-        <w:rPr>
-          <w:rFonts w:hint="eastAsia"/>
-        </w:rPr>
-        <w:t>参考文献の参照</w:t>
-      </w:r>
-    </w:p>
-    <w:p>
-      <w:r>
-        <w:rPr>
-          <w:rFonts w:hint="eastAsia"/>
-        </w:rPr>
-        <w:t xml:space="preserve">　通常，本文中で参考文献を参照する場合には，参考文献番号が文中の単語として使われる場合と，そうでない参照</w:t>
-      </w:r>
-      <w:r>
-        <w:rPr>
-          <w:rFonts w:hint="eastAsia"/>
-        </w:rPr>
-        <w:lastRenderedPageBreak/>
-        <w:t>とでは，使用する文字の大きさが異なる．しかし，本テンプレートファイルにおいて，</w:t>
-      </w:r>
-      <w:r>
-        <w:rPr>
-          <w:rFonts w:hint="eastAsia"/>
-        </w:rPr>
-        <w:t>MS-Word</w:t>
-      </w:r>
-      <w:r>
-        <w:rPr>
-          <w:rFonts w:hint="eastAsia"/>
-        </w:rPr>
-        <w:t>の「文末脚注」機能を利用した場合には，文字サイズはすべて文中の単語と同一の大きさとなる．</w:t>
-      </w:r>
-    </w:p>
-    <w:p/>
-    <w:p>
-      <w:r>
-        <w:rPr>
-          <w:rFonts w:hint="eastAsia"/>
-        </w:rPr>
-        <w:t>たとえば，</w:t>
-      </w:r>
-    </w:p>
-    <w:p/>
-    <w:p>
-      <w:r>
-        <w:rPr>
-          <w:rFonts w:hint="eastAsia"/>
-        </w:rPr>
-        <w:t xml:space="preserve">　文献</w:t>
-      </w:r>
-      <w:r>
-        <w:rPr>
-          <w:rFonts w:hint="eastAsia"/>
-        </w:rPr>
-        <w:t xml:space="preserve"> [</w:t>
-      </w:r>
-      <w:r>
-        <w:rPr>
-          <w:rStyle w:val="EndnoteReference"/>
-        </w:rPr>
-        <w:endnoteReference w:id="4"/>
-      </w:r>
-      <w:r>
-        <w:rPr>
-          <w:rFonts w:hint="eastAsia"/>
-        </w:rPr>
-        <w:t>]</w:t>
-      </w:r>
-      <w:r>
-        <w:rPr>
-          <w:rFonts w:hint="eastAsia"/>
-        </w:rPr>
-        <w:t>は</w:t>
-      </w:r>
-      <w:r>
-        <w:rPr>
-          <w:rFonts w:hint="eastAsia"/>
-        </w:rPr>
-        <w:t>MS-Word [</w:t>
-      </w:r>
-      <w:r>
-        <w:rPr>
-          <w:rStyle w:val="EndnoteReference"/>
-        </w:rPr>
-        <w:endnoteReference w:id="5"/>
-      </w:r>
-      <w:r>
-        <w:rPr>
-          <w:rFonts w:hint="eastAsia"/>
-        </w:rPr>
-        <w:t>]</w:t>
-      </w:r>
-      <w:r>
-        <w:rPr>
-          <w:rFonts w:hint="eastAsia"/>
-        </w:rPr>
-        <w:t>に関する総合的な解説書である．</w:t>
-      </w:r>
-    </w:p>
-    <w:p>
-      <w:r>
-        <w:rPr>
-          <w:rFonts w:hint="eastAsia"/>
-        </w:rPr>
-        <w:t xml:space="preserve">　参照文献の記載例</w:t>
-      </w:r>
-      <w:r>
-        <w:rPr>
-          <w:rFonts w:hint="eastAsia"/>
-        </w:rPr>
-        <w:t xml:space="preserve"> [</w:t>
-      </w:r>
-      <w:r>
-        <w:rPr>
-          <w:rStyle w:val="EndnoteReference"/>
-        </w:rPr>
-        <w:endnoteReference w:id="6"/>
-      </w:r>
-      <w:r>
-        <w:rPr>
-          <w:rFonts w:hint="eastAsia"/>
-        </w:rPr>
-        <w:t>][</w:t>
-      </w:r>
-      <w:r>
-        <w:rPr>
-          <w:rStyle w:val="EndnoteReference"/>
-        </w:rPr>
-        <w:endnoteReference w:id="7"/>
-      </w:r>
-      <w:r>
-        <w:rPr>
-          <w:rFonts w:hint="eastAsia"/>
-        </w:rPr>
-        <w:t>][</w:t>
-      </w:r>
-      <w:r>
-        <w:rPr>
-          <w:rStyle w:val="EndnoteReference"/>
-        </w:rPr>
-        <w:endnoteReference w:id="8"/>
-      </w:r>
-      <w:r>
-        <w:rPr>
-          <w:rFonts w:hint="eastAsia"/>
-        </w:rPr>
-        <w:t>][</w:t>
-      </w:r>
-      <w:r>
-        <w:rPr>
-          <w:rStyle w:val="EndnoteReference"/>
-        </w:rPr>
-        <w:endnoteReference w:id="9"/>
-      </w:r>
-      <w:r>
-        <w:rPr>
-          <w:rFonts w:hint="eastAsia"/>
-        </w:rPr>
-        <w:t>][</w:t>
-      </w:r>
-      <w:r>
-        <w:rPr>
-          <w:rStyle w:val="EndnoteReference"/>
-        </w:rPr>
-        <w:endnoteReference w:id="10"/>
-      </w:r>
-      <w:r>
-        <w:rPr>
-          <w:rFonts w:hint="eastAsia"/>
-        </w:rPr>
-        <w:t>][</w:t>
-      </w:r>
-      <w:r>
-        <w:rPr>
-          <w:rStyle w:val="EndnoteReference"/>
-        </w:rPr>
-        <w:endnoteReference w:id="11"/>
-      </w:r>
-      <w:r>
-        <w:rPr>
-          <w:rFonts w:hint="eastAsia"/>
-        </w:rPr>
-        <w:t>][</w:t>
-      </w:r>
-      <w:r>
-        <w:rPr>
-          <w:rStyle w:val="EndnoteReference"/>
-        </w:rPr>
-        <w:endnoteReference w:id="12"/>
-      </w:r>
-      <w:r>
-        <w:rPr>
-          <w:rFonts w:hint="eastAsia"/>
-        </w:rPr>
-        <w:t>]</w:t>
-      </w:r>
-    </w:p>
-    <w:p/>
-    <w:p>
-      <w:r>
-        <w:rPr>
-          <w:rFonts w:hint="eastAsia"/>
-        </w:rPr>
-        <w:t>となる．</w:t>
-      </w:r>
-    </w:p>
-    <w:p>
-      <w:r>
-        <w:rPr>
-          <w:rFonts w:hint="eastAsia"/>
-        </w:rPr>
-        <w:t>なお，このガイドでは，</w:t>
-      </w:r>
-      <w:r>
-        <w:rPr>
-          <w:rFonts w:hint="eastAsia"/>
-        </w:rPr>
-        <w:t>MS-Word</w:t>
-      </w:r>
-      <w:r>
-        <w:rPr>
-          <w:rFonts w:hint="eastAsia"/>
-        </w:rPr>
-        <w:t>の「図表番号参照と文末脚注参照」機能を利用して作成している．</w:t>
-      </w:r>
-    </w:p>
-    <w:p>
-      <w:r>
-        <w:rPr>
-          <w:rFonts w:hint="eastAsia"/>
-        </w:rPr>
-        <w:t>MS-Word</w:t>
-      </w:r>
-      <w:r>
-        <w:rPr>
-          <w:rFonts w:hint="eastAsia"/>
-        </w:rPr>
-        <w:t>における操作は以下の通りである．</w:t>
-      </w:r>
-    </w:p>
-    <w:p>
-      <w:pPr>
-        <w:numPr>
-          <w:ilvl w:val="0"/>
-          <w:numId w:val="19"/>
-        </w:numPr>
-      </w:pPr>
-      <w:r>
-        <w:rPr>
-          <w:rFonts w:hint="eastAsia"/>
-        </w:rPr>
-        <w:t>参照する図表や参考文献の番号を挿入したい箇所にカーソルを置く．</w:t>
-      </w:r>
-    </w:p>
-    <w:p>
-      <w:pPr>
-        <w:numPr>
-          <w:ilvl w:val="0"/>
-          <w:numId w:val="19"/>
-        </w:numPr>
-      </w:pPr>
-      <w:r>
-        <w:rPr>
-          <w:rFonts w:hint="eastAsia"/>
-        </w:rPr>
-        <w:t>[</w:t>
-      </w:r>
-      <w:r>
-        <w:rPr>
-          <w:rFonts w:hint="eastAsia"/>
-        </w:rPr>
-        <w:t>図表</w:t>
-      </w:r>
-      <w:r>
-        <w:rPr>
-          <w:rFonts w:hint="eastAsia"/>
-        </w:rPr>
-        <w:t>]-[</w:t>
-      </w:r>
-      <w:r>
-        <w:rPr>
-          <w:rFonts w:hint="eastAsia"/>
-        </w:rPr>
-        <w:t>相互参照</w:t>
-      </w:r>
-      <w:r>
-        <w:rPr>
-          <w:rFonts w:hint="eastAsia"/>
-        </w:rPr>
-        <w:t xml:space="preserve">] </w:t>
-      </w:r>
-      <w:r>
-        <w:rPr>
-          <w:rFonts w:hint="eastAsia"/>
-        </w:rPr>
-        <w:t>をクリックする（</w:t>
-      </w:r>
-      <w:r>
-        <w:fldChar w:fldCharType="begin"/>
-      </w:r>
-      <w:r>
-        <w:instrText xml:space="preserve"> REF _Ref100254085 </w:instrText>
-      </w:r>
-      <w:r>
-        <w:fldChar w:fldCharType="separate"/>
-      </w:r>
-      <w:r>
-        <w:rPr>
-          <w:rFonts w:hint="eastAsia"/>
-        </w:rPr>
-        <w:t>図</w:t>
-      </w:r>
-      <w:r>
-        <w:rPr>
-          <w:rFonts w:hint="eastAsia"/>
-        </w:rPr>
-        <w:t xml:space="preserve"> </w:t>
-      </w:r>
-      <w:r>
-        <w:rPr>
-          <w:noProof/>
-        </w:rPr>
-        <w:t>10</w:t>
-      </w:r>
-      <w:r>
-        <w:rPr>
-          <w:noProof/>
-        </w:rPr>
-        <w:fldChar w:fldCharType="end"/>
-      </w:r>
-      <w:r>
-        <w:rPr>
-          <w:rFonts w:hint="eastAsia"/>
-        </w:rPr>
-        <w:t>の①）．</w:t>
-      </w:r>
-    </w:p>
-    <w:p>
-      <w:pPr>
-        <w:numPr>
-          <w:ilvl w:val="0"/>
-          <w:numId w:val="19"/>
-        </w:numPr>
-      </w:pPr>
-      <w:r>
-        <w:rPr>
-          <w:rFonts w:hint="eastAsia"/>
-        </w:rPr>
-        <w:t xml:space="preserve"> [</w:t>
-      </w:r>
-      <w:r>
-        <w:rPr>
-          <w:rFonts w:hint="eastAsia"/>
-        </w:rPr>
-        <w:t>相互参照</w:t>
-      </w:r>
-      <w:r>
-        <w:rPr>
-          <w:rFonts w:hint="eastAsia"/>
-        </w:rPr>
-        <w:t xml:space="preserve">] </w:t>
-      </w:r>
-      <w:r>
-        <w:rPr>
-          <w:rFonts w:hint="eastAsia"/>
-        </w:rPr>
-        <w:t>ボックスの</w:t>
-      </w:r>
-      <w:r>
-        <w:rPr>
-          <w:rFonts w:hint="eastAsia"/>
-        </w:rPr>
-        <w:t xml:space="preserve"> [</w:t>
-      </w:r>
-      <w:r>
-        <w:rPr>
-          <w:rFonts w:hint="eastAsia"/>
-        </w:rPr>
-        <w:t>参照する項目</w:t>
-      </w:r>
-      <w:r>
-        <w:rPr>
-          <w:rFonts w:hint="eastAsia"/>
-        </w:rPr>
-        <w:t xml:space="preserve">] </w:t>
-      </w:r>
-      <w:r>
-        <w:rPr>
-          <w:rFonts w:hint="eastAsia"/>
-        </w:rPr>
-        <w:t>一覧から「図・表・見出し・文末脚注など」を選択する（</w:t>
-      </w:r>
-      <w:r>
-        <w:fldChar w:fldCharType="begin"/>
-      </w:r>
-      <w:r>
-        <w:instrText xml:space="preserve"> REF _Ref100254085 </w:instrText>
-      </w:r>
-      <w:r>
-        <w:fldChar w:fldCharType="separate"/>
-      </w:r>
-      <w:r>
-        <w:rPr>
-          <w:rFonts w:hint="eastAsia"/>
-        </w:rPr>
-        <w:t>図</w:t>
-      </w:r>
-      <w:r>
-        <w:rPr>
-          <w:rFonts w:hint="eastAsia"/>
-        </w:rPr>
-        <w:t xml:space="preserve"> </w:t>
-      </w:r>
-      <w:r>
-        <w:rPr>
-          <w:noProof/>
-        </w:rPr>
-        <w:t>10</w:t>
-      </w:r>
-      <w:r>
-        <w:rPr>
-          <w:noProof/>
-        </w:rPr>
-        <w:fldChar w:fldCharType="end"/>
-      </w:r>
-      <w:r>
-        <w:rPr>
-          <w:rFonts w:hint="eastAsia"/>
-        </w:rPr>
-        <w:t>の②）．</w:t>
-      </w:r>
-    </w:p>
-    <w:p>
-      <w:pPr>
-        <w:numPr>
-          <w:ilvl w:val="0"/>
-          <w:numId w:val="19"/>
-        </w:numPr>
-      </w:pPr>
-      <w:r>
-        <w:rPr>
-          <w:rFonts w:hint="eastAsia"/>
-        </w:rPr>
-        <w:t>[</w:t>
-      </w:r>
-      <w:r>
-        <w:rPr>
-          <w:rFonts w:hint="eastAsia"/>
-        </w:rPr>
-        <w:t>相互参照の文字列</w:t>
-      </w:r>
-      <w:r>
-        <w:rPr>
-          <w:rFonts w:hint="eastAsia"/>
-        </w:rPr>
-        <w:t xml:space="preserve">] </w:t>
-      </w:r>
-      <w:r>
-        <w:rPr>
-          <w:rFonts w:hint="eastAsia"/>
-        </w:rPr>
-        <w:t>一覧から「番号とラベルのみ（図表の場合）」「見出し番号（見出しの場合）」「文末脚注番号（文末脚注の場合）」をクリックする（</w:t>
-      </w:r>
-      <w:r>
-        <w:fldChar w:fldCharType="begin"/>
-      </w:r>
-      <w:r>
-        <w:instrText xml:space="preserve"> REF _Ref100254085 </w:instrText>
-      </w:r>
-      <w:r>
-        <w:fldChar w:fldCharType="separate"/>
-      </w:r>
-      <w:r>
-        <w:rPr>
-          <w:rFonts w:hint="eastAsia"/>
-        </w:rPr>
-        <w:t>図</w:t>
-      </w:r>
-      <w:r>
-        <w:rPr>
-          <w:rFonts w:hint="eastAsia"/>
-        </w:rPr>
-        <w:t xml:space="preserve"> </w:t>
-      </w:r>
-      <w:r>
-        <w:rPr>
-          <w:noProof/>
-        </w:rPr>
-        <w:t>10</w:t>
-      </w:r>
-      <w:r>
-        <w:rPr>
-          <w:noProof/>
-        </w:rPr>
-        <w:fldChar w:fldCharType="end"/>
-      </w:r>
-      <w:r>
-        <w:rPr>
-          <w:rFonts w:hint="eastAsia"/>
-        </w:rPr>
-        <w:t>の③）．</w:t>
-      </w:r>
-    </w:p>
-    <w:p>
-      <w:pPr>
-        <w:numPr>
-          <w:ilvl w:val="0"/>
-          <w:numId w:val="19"/>
-        </w:numPr>
-      </w:pPr>
-      <w:r>
-        <w:rPr>
-          <w:rFonts w:hint="eastAsia"/>
-        </w:rPr>
-        <w:t>「参照先」一覧から該当する項目を選択した後，</w:t>
-      </w:r>
-      <w:r>
-        <w:rPr>
-          <w:rFonts w:hint="eastAsia"/>
-        </w:rPr>
-        <w:t xml:space="preserve">[OK] </w:t>
-      </w:r>
-      <w:r>
-        <w:rPr>
-          <w:rFonts w:hint="eastAsia"/>
-        </w:rPr>
-        <w:t>をクリックする（</w:t>
-      </w:r>
-      <w:r>
-        <w:fldChar w:fldCharType="begin"/>
-      </w:r>
-      <w:r>
-        <w:instrText xml:space="preserve"> REF _R</w:instrText>
-      </w:r>
-      <w:r>
-        <w:instrText xml:space="preserve">ef100254085 </w:instrText>
-      </w:r>
-      <w:r>
-        <w:fldChar w:fldCharType="separate"/>
-      </w:r>
-      <w:r>
-        <w:rPr>
-          <w:rFonts w:hint="eastAsia"/>
-        </w:rPr>
-        <w:t>図</w:t>
-      </w:r>
-      <w:r>
-        <w:rPr>
-          <w:rFonts w:hint="eastAsia"/>
-        </w:rPr>
-        <w:t xml:space="preserve"> </w:t>
-      </w:r>
-      <w:r>
-        <w:rPr>
-          <w:noProof/>
-        </w:rPr>
-        <w:t>10</w:t>
-      </w:r>
-      <w:r>
-        <w:rPr>
-          <w:noProof/>
-        </w:rPr>
-        <w:fldChar w:fldCharType="end"/>
-      </w:r>
-      <w:r>
-        <w:rPr>
-          <w:rFonts w:hint="eastAsia"/>
-        </w:rPr>
-        <w:t>の④）．</w:t>
-      </w:r>
-    </w:p>
-    <w:p>
-      <w:pPr>
-        <w:pStyle w:val="Heading2"/>
-      </w:pPr>
-      <w:r>
-        <w:rPr>
-          <w:rFonts w:hint="eastAsia"/>
-        </w:rPr>
-        <w:t>謝辞，著者紹介</w:t>
-      </w:r>
-    </w:p>
-    <w:p>
-      <w:r>
-        <w:rPr>
-          <w:rFonts w:hint="eastAsia"/>
-        </w:rPr>
-        <w:t xml:space="preserve">　投稿用ならびに製版用原稿では謝辞を参考文献の直前に挿入し，著者紹介を参考文献の直後あるいは付録の直後に挿入する．</w:t>
-      </w:r>
-    </w:p>
-    <w:p>
-      <w:pPr>
-        <w:pStyle w:val="Heading2"/>
-      </w:pPr>
-      <w:r>
-        <w:rPr>
-          <w:rFonts w:hint="eastAsia"/>
-        </w:rPr>
-        <w:t>付録</w:t>
-      </w:r>
-    </w:p>
-    <w:p>
-      <w:r>
-        <w:rPr>
-          <w:rFonts w:hint="eastAsia"/>
-        </w:rPr>
-        <w:t xml:space="preserve">　付録がある場合には，参考文献の直後に引き続いて記述する．</w:t>
-      </w:r>
-    </w:p>
-    <w:p/>
-    <w:p>
-      <w:pPr>
-        <w:jc w:val="center"/>
-        <w:rPr>
-          <w:rFonts w:eastAsia="ＭＳ ゴシック"/>
-          <w:b/>
-          <w:bCs/>
-        </w:rPr>
-      </w:pPr>
-      <w:r>
-        <w:rPr>
-          <w:rFonts w:eastAsia="ＭＳ ゴシック"/>
-          <w:b/>
-          <w:bCs/>
-          <w:noProof/>
-          <w:lang w:eastAsia="en-US"/>
-        </w:rPr>
-        <w:drawing>
-          <wp:inline distT="0" distB="0" distL="0" distR="0" wp14:anchorId="3ECD0AB6" wp14:editId="5B20BA9D">
-            <wp:extent cx="2813685" cy="1781810"/>
-            <wp:effectExtent l="0" t="0" r="5715" b="0"/>
-            <wp:docPr id="9" name="オブジェクト 8"/>
-            <wp:cNvGraphicFramePr>
-              <a:graphicFrameLocks xmlns:a="http://schemas.openxmlformats.org/drawingml/2006/main" noChangeAspect="1"/>
-            </wp:cNvGraphicFramePr>
-            <a:graphic xmlns:a="http://schemas.openxmlformats.org/drawingml/2006/main">
-              <a:graphicData uri="http://schemas.openxmlformats.org/drawingml/2006/picture">
-                <pic:pic xmlns:pic="http://schemas.openxmlformats.org/drawingml/2006/picture">
-                  <pic:nvPicPr>
-                    <pic:cNvPr id="0" name="オブジェクト 8"/>
                     <pic:cNvPicPr>
                       <a:picLocks noChangeAspect="1" noChangeArrowheads="1"/>
                     </pic:cNvPicPr>
@@ -9155,6 +11679,1251 @@
       <w:pPr>
         <w:pStyle w:val="Caption"/>
       </w:pPr>
+      <w:bookmarkStart w:id="11" w:name="_Ref98552602"/>
+      <w:r>
+        <w:rPr>
+          <w:rFonts w:hint="eastAsia"/>
+        </w:rPr>
+        <w:t>図</w:t>
+      </w:r>
+      <w:r>
+        <w:rPr>
+          <w:rFonts w:hint="eastAsia"/>
+        </w:rPr>
+        <w:t xml:space="preserve"> </w:t>
+      </w:r>
+      <w:r>
+        <w:fldChar w:fldCharType="begin"/>
+      </w:r>
+      <w:r>
+        <w:instrText xml:space="preserve"> SEQ </w:instrText>
+      </w:r>
+      <w:r>
+        <w:rPr>
+          <w:rFonts w:hint="eastAsia"/>
+        </w:rPr>
+        <w:instrText>図</w:instrText>
+      </w:r>
+      <w:r>
+        <w:rPr>
+          <w:rFonts w:hint="eastAsia"/>
+        </w:rPr>
+        <w:instrText xml:space="preserve"> \* ARABIC</w:instrText>
+      </w:r>
+      <w:r>
+        <w:instrText xml:space="preserve"> </w:instrText>
+      </w:r>
+      <w:r>
+        <w:fldChar w:fldCharType="separate"/>
+      </w:r>
+      <w:r>
+        <w:rPr>
+          <w:noProof/>
+        </w:rPr>
+        <w:t>8</w:t>
+      </w:r>
+      <w:r>
+        <w:fldChar w:fldCharType="end"/>
+      </w:r>
+      <w:bookmarkEnd w:id="11"/>
+      <w:r>
+        <w:rPr>
+          <w:rFonts w:hint="eastAsia"/>
+        </w:rPr>
+        <w:t xml:space="preserve">　図表番号の設定</w:t>
+      </w:r>
+    </w:p>
+    <w:p>
+      <w:pPr>
+        <w:pStyle w:val="Caption"/>
+      </w:pPr>
+      <w:r>
+        <w:t xml:space="preserve">Figure </w:t>
+      </w:r>
+      <w:fldSimple w:instr=" SEQ Figure \* ARABIC ">
+        <w:r>
+          <w:rPr>
+            <w:noProof/>
+          </w:rPr>
+          <w:t>8</w:t>
+        </w:r>
+      </w:fldSimple>
+      <w:r>
+        <w:rPr>
+          <w:rFonts w:hint="eastAsia"/>
+        </w:rPr>
+        <w:t xml:space="preserve">　</w:t>
+      </w:r>
+      <w:r>
+        <w:rPr>
+          <w:rFonts w:hint="eastAsia"/>
+        </w:rPr>
+        <w:t>Configuration of c</w:t>
+      </w:r>
+      <w:r>
+        <w:t>hart number</w:t>
+      </w:r>
+      <w:r>
+        <w:rPr>
+          <w:rFonts w:hint="eastAsia"/>
+        </w:rPr>
+        <w:t>.</w:t>
+      </w:r>
+    </w:p>
+    <w:p/>
+    <w:p>
+      <w:pPr>
+        <w:jc w:val="center"/>
+      </w:pPr>
+      <w:r>
+        <w:rPr>
+          <w:noProof/>
+          <w:lang w:eastAsia="en-US"/>
+        </w:rPr>
+        <w:drawing>
+          <wp:inline distT="0" distB="0" distL="0" distR="0" wp14:anchorId="415B4179" wp14:editId="64EBA2AF">
+            <wp:extent cx="2813685" cy="1781810"/>
+            <wp:effectExtent l="0" t="0" r="5715" b="0"/>
+            <wp:docPr id="8" name="オブジェクト 6"/>
+            <wp:cNvGraphicFramePr>
+              <a:graphicFrameLocks xmlns:a="http://schemas.openxmlformats.org/drawingml/2006/main" noChangeAspect="1"/>
+            </wp:cNvGraphicFramePr>
+            <a:graphic xmlns:a="http://schemas.openxmlformats.org/drawingml/2006/main">
+              <a:graphicData uri="http://schemas.openxmlformats.org/drawingml/2006/picture">
+                <pic:pic xmlns:pic="http://schemas.openxmlformats.org/drawingml/2006/picture">
+                  <pic:nvPicPr>
+                    <pic:cNvPr id="0" name="オブジェクト 6"/>
+                    <pic:cNvPicPr>
+                      <a:picLocks noChangeAspect="1" noChangeArrowheads="1"/>
+                    </pic:cNvPicPr>
+                  </pic:nvPicPr>
+                  <pic:blipFill>
+                    <a:blip r:embed="rId21" cstate="print">
+                      <a:extLst>
+                        <a:ext uri="{28A0092B-C50C-407E-A947-70E740481C1C}">
+                          <a14:useLocalDpi xmlns:a14="http://schemas.microsoft.com/office/drawing/2010/main" val="0"/>
+                        </a:ext>
+                      </a:extLst>
+                    </a:blip>
+                    <a:srcRect b="-325"/>
+                    <a:stretch>
+                      <a:fillRect/>
+                    </a:stretch>
+                  </pic:blipFill>
+                  <pic:spPr bwMode="auto">
+                    <a:xfrm>
+                      <a:off x="0" y="0"/>
+                      <a:ext cx="2813685" cy="1781810"/>
+                    </a:xfrm>
+                    <a:prstGeom prst="rect">
+                      <a:avLst/>
+                    </a:prstGeom>
+                    <a:noFill/>
+                    <a:ln>
+                      <a:noFill/>
+                    </a:ln>
+                  </pic:spPr>
+                </pic:pic>
+              </a:graphicData>
+            </a:graphic>
+          </wp:inline>
+        </w:drawing>
+      </w:r>
+    </w:p>
+    <w:p>
+      <w:pPr>
+        <w:pStyle w:val="Caption"/>
+      </w:pPr>
+      <w:bookmarkStart w:id="12" w:name="_Ref98553570"/>
+      <w:r>
+        <w:rPr>
+          <w:rFonts w:hint="eastAsia"/>
+        </w:rPr>
+        <w:t>図</w:t>
+      </w:r>
+      <w:r>
+        <w:rPr>
+          <w:rFonts w:hint="eastAsia"/>
+        </w:rPr>
+        <w:t xml:space="preserve"> </w:t>
+      </w:r>
+      <w:r>
+        <w:fldChar w:fldCharType="begin"/>
+      </w:r>
+      <w:r>
+        <w:instrText xml:space="preserve"> SEQ </w:instrText>
+      </w:r>
+      <w:r>
+        <w:rPr>
+          <w:rFonts w:hint="eastAsia"/>
+        </w:rPr>
+        <w:instrText>図</w:instrText>
+      </w:r>
+      <w:r>
+        <w:rPr>
+          <w:rFonts w:hint="eastAsia"/>
+        </w:rPr>
+        <w:instrText xml:space="preserve"> \* ARABIC</w:instrText>
+      </w:r>
+      <w:r>
+        <w:instrText xml:space="preserve"> </w:instrText>
+      </w:r>
+      <w:r>
+        <w:fldChar w:fldCharType="separate"/>
+      </w:r>
+      <w:r>
+        <w:rPr>
+          <w:noProof/>
+        </w:rPr>
+        <w:t>9</w:t>
+      </w:r>
+      <w:r>
+        <w:fldChar w:fldCharType="end"/>
+      </w:r>
+      <w:bookmarkEnd w:id="12"/>
+      <w:r>
+        <w:rPr>
+          <w:rFonts w:hint="eastAsia"/>
+        </w:rPr>
+        <w:t xml:space="preserve">　文末脚注（参考文献）の設定</w:t>
+      </w:r>
+    </w:p>
+    <w:p>
+      <w:pPr>
+        <w:pStyle w:val="Caption"/>
+      </w:pPr>
+      <w:r>
+        <w:t xml:space="preserve">Figure </w:t>
+      </w:r>
+      <w:fldSimple w:instr=" SEQ Figure \* ARABIC ">
+        <w:r>
+          <w:rPr>
+            <w:noProof/>
+          </w:rPr>
+          <w:t>9</w:t>
+        </w:r>
+      </w:fldSimple>
+      <w:r>
+        <w:rPr>
+          <w:rFonts w:hint="eastAsia"/>
+        </w:rPr>
+        <w:t xml:space="preserve">　</w:t>
+      </w:r>
+      <w:r>
+        <w:rPr>
+          <w:rFonts w:hint="eastAsia"/>
+        </w:rPr>
+        <w:t>Configuration of reference and chart number.</w:t>
+      </w:r>
+    </w:p>
+    <w:p/>
+    <w:p>
+      <w:r>
+        <w:rPr>
+          <w:rFonts w:hint="eastAsia"/>
+        </w:rPr>
+        <w:t>なお，英文ラベル名（</w:t>
+      </w:r>
+      <w:r>
+        <w:t>“</w:t>
+      </w:r>
+      <w:r>
+        <w:rPr>
+          <w:rFonts w:hint="eastAsia"/>
+        </w:rPr>
+        <w:t>Figure</w:t>
+      </w:r>
+      <w:r>
+        <w:t>”</w:t>
+      </w:r>
+      <w:r>
+        <w:rPr>
+          <w:rFonts w:hint="eastAsia"/>
+        </w:rPr>
+        <w:t xml:space="preserve">, </w:t>
+      </w:r>
+      <w:r>
+        <w:t>“</w:t>
+      </w:r>
+      <w:r>
+        <w:rPr>
+          <w:rFonts w:hint="eastAsia"/>
+        </w:rPr>
+        <w:t>Fig.</w:t>
+      </w:r>
+      <w:r>
+        <w:t>”</w:t>
+      </w:r>
+      <w:r>
+        <w:rPr>
+          <w:rFonts w:hint="eastAsia"/>
+        </w:rPr>
+        <w:t xml:space="preserve">, </w:t>
+      </w:r>
+      <w:r>
+        <w:t>“</w:t>
+      </w:r>
+      <w:r>
+        <w:rPr>
+          <w:rFonts w:hint="eastAsia"/>
+        </w:rPr>
+        <w:t>Table</w:t>
+      </w:r>
+      <w:r>
+        <w:t>”</w:t>
+      </w:r>
+      <w:r>
+        <w:rPr>
+          <w:rFonts w:hint="eastAsia"/>
+        </w:rPr>
+        <w:t xml:space="preserve"> </w:t>
+      </w:r>
+      <w:r>
+        <w:rPr>
+          <w:rFonts w:hint="eastAsia"/>
+        </w:rPr>
+        <w:t>など）を使用したい場合には，</w:t>
+      </w:r>
+      <w:r>
+        <w:rPr>
+          <w:rFonts w:hint="eastAsia"/>
+        </w:rPr>
+        <w:t>[</w:t>
+      </w:r>
+      <w:r>
+        <w:rPr>
+          <w:rFonts w:hint="eastAsia"/>
+        </w:rPr>
+        <w:t>ラベル名</w:t>
+      </w:r>
+      <w:r>
+        <w:rPr>
+          <w:rFonts w:hint="eastAsia"/>
+        </w:rPr>
+        <w:t>]</w:t>
+      </w:r>
+      <w:r>
+        <w:rPr>
+          <w:rFonts w:hint="eastAsia"/>
+        </w:rPr>
+        <w:t>（</w:t>
+      </w:r>
+      <w:fldSimple w:instr=" REF _Ref98552602 ">
+        <w:r>
+          <w:rPr>
+            <w:rFonts w:hint="eastAsia"/>
+          </w:rPr>
+          <w:t>図</w:t>
+        </w:r>
+        <w:r>
+          <w:rPr>
+            <w:rFonts w:hint="eastAsia"/>
+          </w:rPr>
+          <w:t xml:space="preserve"> </w:t>
+        </w:r>
+        <w:r>
+          <w:rPr>
+            <w:noProof/>
+          </w:rPr>
+          <w:t>8</w:t>
+        </w:r>
+      </w:fldSimple>
+      <w:r>
+        <w:rPr>
+          <w:rFonts w:hint="eastAsia"/>
+        </w:rPr>
+        <w:t>の④）をクリックして新たにラベル名を作成した後，上記の操作を行なう．</w:t>
+      </w:r>
+    </w:p>
+    <w:p>
+      <w:pPr>
+        <w:pStyle w:val="Heading2"/>
+      </w:pPr>
+      <w:bookmarkStart w:id="13" w:name="_Ref148783099"/>
+      <w:r>
+        <w:rPr>
+          <w:rFonts w:hint="eastAsia"/>
+        </w:rPr>
+        <w:t>参考文献リストの作成</w:t>
+      </w:r>
+      <w:bookmarkEnd w:id="13"/>
+    </w:p>
+    <w:p>
+      <w:r>
+        <w:rPr>
+          <w:rFonts w:hint="eastAsia"/>
+        </w:rPr>
+        <w:t xml:space="preserve">　参考文献リストには，原則として本文中で引用した文献のみを列挙する．順序は参照順あるいは第一著者の苗字のアルファベット順とする．なおこのガイドの参考文献は，</w:t>
+      </w:r>
+      <w:r>
+        <w:rPr>
+          <w:rFonts w:hint="eastAsia"/>
+        </w:rPr>
+        <w:t>MS-Word</w:t>
+      </w:r>
+      <w:r>
+        <w:rPr>
+          <w:rFonts w:hint="eastAsia"/>
+        </w:rPr>
+        <w:t>の「文末脚注」機能を利用して作成している．</w:t>
+      </w:r>
+    </w:p>
+    <w:p>
+      <w:r>
+        <w:rPr>
+          <w:rFonts w:hint="eastAsia"/>
+        </w:rPr>
+        <w:t xml:space="preserve">　</w:t>
+      </w:r>
+      <w:r>
+        <w:rPr>
+          <w:rFonts w:hint="eastAsia"/>
+        </w:rPr>
+        <w:t>MS-Word</w:t>
+      </w:r>
+      <w:r>
+        <w:rPr>
+          <w:rFonts w:hint="eastAsia"/>
+        </w:rPr>
+        <w:t>における操作は以下の通りである．</w:t>
+      </w:r>
+    </w:p>
+    <w:p>
+      <w:pPr>
+        <w:numPr>
+          <w:ilvl w:val="0"/>
+          <w:numId w:val="19"/>
+        </w:numPr>
+      </w:pPr>
+      <w:r>
+        <w:rPr>
+          <w:rFonts w:hint="eastAsia"/>
+        </w:rPr>
+        <w:t>参考文献など文末脚注を挿入したい箇所にカーソルを置く．</w:t>
+      </w:r>
+    </w:p>
+    <w:p>
+      <w:pPr>
+        <w:numPr>
+          <w:ilvl w:val="0"/>
+          <w:numId w:val="19"/>
+        </w:numPr>
+      </w:pPr>
+      <w:r>
+        <w:rPr>
+          <w:rFonts w:hint="eastAsia"/>
+        </w:rPr>
+        <w:t>[</w:t>
+      </w:r>
+      <w:r>
+        <w:rPr>
+          <w:rFonts w:hint="eastAsia"/>
+        </w:rPr>
+        <w:t>参考資料</w:t>
+      </w:r>
+      <w:r>
+        <w:rPr>
+          <w:rFonts w:hint="eastAsia"/>
+        </w:rPr>
+        <w:t>]-[</w:t>
+      </w:r>
+      <w:r>
+        <w:rPr>
+          <w:rFonts w:hint="eastAsia"/>
+        </w:rPr>
+        <w:t>脚注</w:t>
+      </w:r>
+      <w:r>
+        <w:rPr>
+          <w:rFonts w:hint="eastAsia"/>
+        </w:rPr>
+        <w:t xml:space="preserve">] </w:t>
+      </w:r>
+      <w:r>
+        <w:rPr>
+          <w:rFonts w:hint="eastAsia"/>
+        </w:rPr>
+        <w:t>をクリックし、</w:t>
+      </w:r>
+      <w:r>
+        <w:rPr>
+          <w:rFonts w:hint="eastAsia"/>
+        </w:rPr>
+        <w:t>[</w:t>
+      </w:r>
+      <w:r>
+        <w:rPr>
+          <w:rFonts w:hint="eastAsia"/>
+        </w:rPr>
+        <w:t>脚注と文末脚注</w:t>
+      </w:r>
+      <w:r>
+        <w:rPr>
+          <w:rFonts w:hint="eastAsia"/>
+        </w:rPr>
+        <w:t xml:space="preserve">] </w:t>
+      </w:r>
+      <w:r>
+        <w:rPr>
+          <w:rFonts w:hint="eastAsia"/>
+        </w:rPr>
+        <w:t>ボックスを表示する（</w:t>
+      </w:r>
+      <w:fldSimple w:instr=" REF _Ref98553570 ">
+        <w:r>
+          <w:rPr>
+            <w:rFonts w:hint="eastAsia"/>
+          </w:rPr>
+          <w:t>図</w:t>
+        </w:r>
+        <w:r>
+          <w:rPr>
+            <w:rFonts w:hint="eastAsia"/>
+          </w:rPr>
+          <w:t xml:space="preserve"> </w:t>
+        </w:r>
+        <w:r>
+          <w:rPr>
+            <w:noProof/>
+          </w:rPr>
+          <w:t>9</w:t>
+        </w:r>
+      </w:fldSimple>
+      <w:r>
+        <w:rPr>
+          <w:rFonts w:hint="eastAsia"/>
+        </w:rPr>
+        <w:t>の①）．</w:t>
+      </w:r>
+    </w:p>
+    <w:p>
+      <w:pPr>
+        <w:numPr>
+          <w:ilvl w:val="0"/>
+          <w:numId w:val="19"/>
+        </w:numPr>
+      </w:pPr>
+      <w:r>
+        <w:rPr>
+          <w:rFonts w:hint="eastAsia"/>
+        </w:rPr>
+        <w:t>[</w:t>
+      </w:r>
+      <w:r>
+        <w:rPr>
+          <w:rFonts w:hint="eastAsia"/>
+        </w:rPr>
+        <w:t>脚注と文末脚注</w:t>
+      </w:r>
+      <w:r>
+        <w:rPr>
+          <w:rFonts w:hint="eastAsia"/>
+        </w:rPr>
+        <w:t xml:space="preserve">] </w:t>
+      </w:r>
+      <w:r>
+        <w:rPr>
+          <w:rFonts w:hint="eastAsia"/>
+        </w:rPr>
+        <w:t>ボックスの</w:t>
+      </w:r>
+      <w:r>
+        <w:rPr>
+          <w:rFonts w:hint="eastAsia"/>
+        </w:rPr>
+        <w:t xml:space="preserve"> [</w:t>
+      </w:r>
+      <w:r>
+        <w:rPr>
+          <w:rFonts w:hint="eastAsia"/>
+        </w:rPr>
+        <w:t>場所</w:t>
+      </w:r>
+      <w:r>
+        <w:rPr>
+          <w:rFonts w:hint="eastAsia"/>
+        </w:rPr>
+        <w:t xml:space="preserve">] </w:t>
+      </w:r>
+      <w:r>
+        <w:rPr>
+          <w:rFonts w:hint="eastAsia"/>
+        </w:rPr>
+        <w:t>一覧から「文末脚注」を選択した後，</w:t>
+      </w:r>
+      <w:r>
+        <w:rPr>
+          <w:rFonts w:hint="eastAsia"/>
+        </w:rPr>
+        <w:t xml:space="preserve">[OK] </w:t>
+      </w:r>
+      <w:r>
+        <w:rPr>
+          <w:rFonts w:hint="eastAsia"/>
+        </w:rPr>
+        <w:t>をクリックする（</w:t>
+      </w:r>
+      <w:fldSimple w:instr=" REF _Ref98553570 ">
+        <w:r>
+          <w:rPr>
+            <w:rFonts w:hint="eastAsia"/>
+          </w:rPr>
+          <w:t>図</w:t>
+        </w:r>
+        <w:r>
+          <w:rPr>
+            <w:rFonts w:hint="eastAsia"/>
+          </w:rPr>
+          <w:t xml:space="preserve"> </w:t>
+        </w:r>
+        <w:r>
+          <w:rPr>
+            <w:noProof/>
+          </w:rPr>
+          <w:t>9</w:t>
+        </w:r>
+      </w:fldSimple>
+      <w:r>
+        <w:rPr>
+          <w:rFonts w:hint="eastAsia"/>
+        </w:rPr>
+        <w:t>の②③）．</w:t>
+      </w:r>
+    </w:p>
+    <w:p>
+      <w:pPr>
+        <w:pStyle w:val="Heading2"/>
+        <w:rPr>
+          <w:rStyle w:val="EndnoteReference"/>
+        </w:rPr>
+      </w:pPr>
+      <w:r>
+        <w:rPr>
+          <w:rFonts w:hint="eastAsia"/>
+        </w:rPr>
+        <w:t>参考文献の参照</w:t>
+      </w:r>
+    </w:p>
+    <w:p>
+      <w:r>
+        <w:rPr>
+          <w:rFonts w:hint="eastAsia"/>
+        </w:rPr>
+        <w:t xml:space="preserve">　通常，本文中で参考文献を参照する場合には，参考文献番号が文中の単語として使われる場合と，そうでない参照</w:t>
+      </w:r>
+      <w:r>
+        <w:rPr>
+          <w:rFonts w:hint="eastAsia"/>
+        </w:rPr>
+        <w:lastRenderedPageBreak/>
+        <w:t>とでは，使用する文字の大きさが異なる．しかし，本テンプレートファイルにおいて，</w:t>
+      </w:r>
+      <w:r>
+        <w:rPr>
+          <w:rFonts w:hint="eastAsia"/>
+        </w:rPr>
+        <w:t>MS-Word</w:t>
+      </w:r>
+      <w:r>
+        <w:rPr>
+          <w:rFonts w:hint="eastAsia"/>
+        </w:rPr>
+        <w:t>の「文末脚注」機能を利用した場合には，文字サイズはすべて文中の単語と同一の大きさとなる．</w:t>
+      </w:r>
+    </w:p>
+    <w:p/>
+    <w:p>
+      <w:r>
+        <w:rPr>
+          <w:rFonts w:hint="eastAsia"/>
+        </w:rPr>
+        <w:t>たとえば，</w:t>
+      </w:r>
+    </w:p>
+    <w:p/>
+    <w:p>
+      <w:r>
+        <w:rPr>
+          <w:rFonts w:hint="eastAsia"/>
+        </w:rPr>
+        <w:t xml:space="preserve">　文献</w:t>
+      </w:r>
+      <w:r>
+        <w:rPr>
+          <w:rFonts w:hint="eastAsia"/>
+        </w:rPr>
+        <w:t xml:space="preserve"> [</w:t>
+      </w:r>
+      <w:r>
+        <w:rPr>
+          <w:rStyle w:val="EndnoteReference"/>
+        </w:rPr>
+        <w:endnoteReference w:id="6"/>
+      </w:r>
+      <w:r>
+        <w:rPr>
+          <w:rFonts w:hint="eastAsia"/>
+        </w:rPr>
+        <w:t>]</w:t>
+      </w:r>
+      <w:r>
+        <w:rPr>
+          <w:rFonts w:hint="eastAsia"/>
+        </w:rPr>
+        <w:t>は</w:t>
+      </w:r>
+      <w:r>
+        <w:rPr>
+          <w:rFonts w:hint="eastAsia"/>
+        </w:rPr>
+        <w:t>MS-Word [</w:t>
+      </w:r>
+      <w:r>
+        <w:rPr>
+          <w:rStyle w:val="EndnoteReference"/>
+        </w:rPr>
+        <w:endnoteReference w:id="7"/>
+      </w:r>
+      <w:r>
+        <w:rPr>
+          <w:rFonts w:hint="eastAsia"/>
+        </w:rPr>
+        <w:t>]</w:t>
+      </w:r>
+      <w:r>
+        <w:rPr>
+          <w:rFonts w:hint="eastAsia"/>
+        </w:rPr>
+        <w:t>に関する総合的な解説書である．</w:t>
+      </w:r>
+    </w:p>
+    <w:p>
+      <w:r>
+        <w:rPr>
+          <w:rFonts w:hint="eastAsia"/>
+        </w:rPr>
+        <w:t xml:space="preserve">　参照文献の記載例</w:t>
+      </w:r>
+      <w:r>
+        <w:rPr>
+          <w:rFonts w:hint="eastAsia"/>
+        </w:rPr>
+        <w:t xml:space="preserve"> [</w:t>
+      </w:r>
+      <w:r>
+        <w:rPr>
+          <w:rStyle w:val="EndnoteReference"/>
+        </w:rPr>
+        <w:endnoteReference w:id="8"/>
+      </w:r>
+      <w:r>
+        <w:rPr>
+          <w:rFonts w:hint="eastAsia"/>
+        </w:rPr>
+        <w:t>][</w:t>
+      </w:r>
+      <w:r>
+        <w:rPr>
+          <w:rStyle w:val="EndnoteReference"/>
+        </w:rPr>
+        <w:endnoteReference w:id="9"/>
+      </w:r>
+      <w:r>
+        <w:rPr>
+          <w:rFonts w:hint="eastAsia"/>
+        </w:rPr>
+        <w:t>][</w:t>
+      </w:r>
+      <w:r>
+        <w:rPr>
+          <w:rStyle w:val="EndnoteReference"/>
+        </w:rPr>
+        <w:endnoteReference w:id="10"/>
+      </w:r>
+      <w:r>
+        <w:rPr>
+          <w:rFonts w:hint="eastAsia"/>
+        </w:rPr>
+        <w:t>][</w:t>
+      </w:r>
+      <w:r>
+        <w:rPr>
+          <w:rStyle w:val="EndnoteReference"/>
+        </w:rPr>
+        <w:endnoteReference w:id="11"/>
+      </w:r>
+      <w:r>
+        <w:rPr>
+          <w:rFonts w:hint="eastAsia"/>
+        </w:rPr>
+        <w:t>][</w:t>
+      </w:r>
+      <w:r>
+        <w:rPr>
+          <w:rStyle w:val="EndnoteReference"/>
+        </w:rPr>
+        <w:endnoteReference w:id="12"/>
+      </w:r>
+      <w:r>
+        <w:rPr>
+          <w:rFonts w:hint="eastAsia"/>
+        </w:rPr>
+        <w:t>][</w:t>
+      </w:r>
+      <w:r>
+        <w:rPr>
+          <w:rStyle w:val="EndnoteReference"/>
+        </w:rPr>
+        <w:endnoteReference w:id="13"/>
+      </w:r>
+      <w:r>
+        <w:rPr>
+          <w:rFonts w:hint="eastAsia"/>
+        </w:rPr>
+        <w:t>][</w:t>
+      </w:r>
+      <w:r>
+        <w:rPr>
+          <w:rStyle w:val="EndnoteReference"/>
+        </w:rPr>
+        <w:endnoteReference w:id="14"/>
+      </w:r>
+      <w:r>
+        <w:rPr>
+          <w:rFonts w:hint="eastAsia"/>
+        </w:rPr>
+        <w:t>]</w:t>
+      </w:r>
+    </w:p>
+    <w:p/>
+    <w:p>
+      <w:r>
+        <w:rPr>
+          <w:rFonts w:hint="eastAsia"/>
+        </w:rPr>
+        <w:t>となる．</w:t>
+      </w:r>
+    </w:p>
+    <w:p>
+      <w:r>
+        <w:rPr>
+          <w:rFonts w:hint="eastAsia"/>
+        </w:rPr>
+        <w:t>なお，このガイドでは，</w:t>
+      </w:r>
+      <w:r>
+        <w:rPr>
+          <w:rFonts w:hint="eastAsia"/>
+        </w:rPr>
+        <w:t>MS-Word</w:t>
+      </w:r>
+      <w:r>
+        <w:rPr>
+          <w:rFonts w:hint="eastAsia"/>
+        </w:rPr>
+        <w:t>の「図表番号参照と文末脚注参照」機能を利用して作成している．</w:t>
+      </w:r>
+    </w:p>
+    <w:p>
+      <w:r>
+        <w:rPr>
+          <w:rFonts w:hint="eastAsia"/>
+        </w:rPr>
+        <w:t>MS-Word</w:t>
+      </w:r>
+      <w:r>
+        <w:rPr>
+          <w:rFonts w:hint="eastAsia"/>
+        </w:rPr>
+        <w:t>における操作は以下の通りである．</w:t>
+      </w:r>
+    </w:p>
+    <w:p>
+      <w:pPr>
+        <w:numPr>
+          <w:ilvl w:val="0"/>
+          <w:numId w:val="19"/>
+        </w:numPr>
+      </w:pPr>
+      <w:r>
+        <w:rPr>
+          <w:rFonts w:hint="eastAsia"/>
+        </w:rPr>
+        <w:t>参照する図表や参考文献の番号を挿入したい箇所にカーソルを置く．</w:t>
+      </w:r>
+    </w:p>
+    <w:p>
+      <w:pPr>
+        <w:numPr>
+          <w:ilvl w:val="0"/>
+          <w:numId w:val="19"/>
+        </w:numPr>
+      </w:pPr>
+      <w:r>
+        <w:rPr>
+          <w:rFonts w:hint="eastAsia"/>
+        </w:rPr>
+        <w:t>[</w:t>
+      </w:r>
+      <w:r>
+        <w:rPr>
+          <w:rFonts w:hint="eastAsia"/>
+        </w:rPr>
+        <w:t>図表</w:t>
+      </w:r>
+      <w:r>
+        <w:rPr>
+          <w:rFonts w:hint="eastAsia"/>
+        </w:rPr>
+        <w:t>]-[</w:t>
+      </w:r>
+      <w:r>
+        <w:rPr>
+          <w:rFonts w:hint="eastAsia"/>
+        </w:rPr>
+        <w:t>相互参照</w:t>
+      </w:r>
+      <w:r>
+        <w:rPr>
+          <w:rFonts w:hint="eastAsia"/>
+        </w:rPr>
+        <w:t xml:space="preserve">] </w:t>
+      </w:r>
+      <w:r>
+        <w:rPr>
+          <w:rFonts w:hint="eastAsia"/>
+        </w:rPr>
+        <w:t>をクリックする（</w:t>
+      </w:r>
+      <w:fldSimple w:instr=" REF _Ref100254085 ">
+        <w:r>
+          <w:rPr>
+            <w:rFonts w:hint="eastAsia"/>
+          </w:rPr>
+          <w:t>図</w:t>
+        </w:r>
+        <w:r>
+          <w:rPr>
+            <w:rFonts w:hint="eastAsia"/>
+          </w:rPr>
+          <w:t xml:space="preserve"> </w:t>
+        </w:r>
+        <w:r>
+          <w:rPr>
+            <w:noProof/>
+          </w:rPr>
+          <w:t>10</w:t>
+        </w:r>
+      </w:fldSimple>
+      <w:r>
+        <w:rPr>
+          <w:rFonts w:hint="eastAsia"/>
+        </w:rPr>
+        <w:t>の①）．</w:t>
+      </w:r>
+    </w:p>
+    <w:p>
+      <w:pPr>
+        <w:numPr>
+          <w:ilvl w:val="0"/>
+          <w:numId w:val="19"/>
+        </w:numPr>
+      </w:pPr>
+      <w:r>
+        <w:rPr>
+          <w:rFonts w:hint="eastAsia"/>
+        </w:rPr>
+        <w:t xml:space="preserve"> [</w:t>
+      </w:r>
+      <w:r>
+        <w:rPr>
+          <w:rFonts w:hint="eastAsia"/>
+        </w:rPr>
+        <w:t>相互参照</w:t>
+      </w:r>
+      <w:r>
+        <w:rPr>
+          <w:rFonts w:hint="eastAsia"/>
+        </w:rPr>
+        <w:t xml:space="preserve">] </w:t>
+      </w:r>
+      <w:r>
+        <w:rPr>
+          <w:rFonts w:hint="eastAsia"/>
+        </w:rPr>
+        <w:t>ボックスの</w:t>
+      </w:r>
+      <w:r>
+        <w:rPr>
+          <w:rFonts w:hint="eastAsia"/>
+        </w:rPr>
+        <w:t xml:space="preserve"> [</w:t>
+      </w:r>
+      <w:r>
+        <w:rPr>
+          <w:rFonts w:hint="eastAsia"/>
+        </w:rPr>
+        <w:t>参照する項目</w:t>
+      </w:r>
+      <w:r>
+        <w:rPr>
+          <w:rFonts w:hint="eastAsia"/>
+        </w:rPr>
+        <w:t xml:space="preserve">] </w:t>
+      </w:r>
+      <w:r>
+        <w:rPr>
+          <w:rFonts w:hint="eastAsia"/>
+        </w:rPr>
+        <w:t>一覧から「図・表・見出し・文末脚注など」を選択する（</w:t>
+      </w:r>
+      <w:fldSimple w:instr=" REF _Ref100254085 ">
+        <w:r>
+          <w:rPr>
+            <w:rFonts w:hint="eastAsia"/>
+          </w:rPr>
+          <w:t>図</w:t>
+        </w:r>
+        <w:r>
+          <w:rPr>
+            <w:rFonts w:hint="eastAsia"/>
+          </w:rPr>
+          <w:t xml:space="preserve"> </w:t>
+        </w:r>
+        <w:r>
+          <w:rPr>
+            <w:noProof/>
+          </w:rPr>
+          <w:t>10</w:t>
+        </w:r>
+      </w:fldSimple>
+      <w:r>
+        <w:rPr>
+          <w:rFonts w:hint="eastAsia"/>
+        </w:rPr>
+        <w:t>の②）．</w:t>
+      </w:r>
+    </w:p>
+    <w:p>
+      <w:pPr>
+        <w:numPr>
+          <w:ilvl w:val="0"/>
+          <w:numId w:val="19"/>
+        </w:numPr>
+      </w:pPr>
+      <w:r>
+        <w:rPr>
+          <w:rFonts w:hint="eastAsia"/>
+        </w:rPr>
+        <w:t>[</w:t>
+      </w:r>
+      <w:r>
+        <w:rPr>
+          <w:rFonts w:hint="eastAsia"/>
+        </w:rPr>
+        <w:t>相互参照の文字列</w:t>
+      </w:r>
+      <w:r>
+        <w:rPr>
+          <w:rFonts w:hint="eastAsia"/>
+        </w:rPr>
+        <w:t xml:space="preserve">] </w:t>
+      </w:r>
+      <w:r>
+        <w:rPr>
+          <w:rFonts w:hint="eastAsia"/>
+        </w:rPr>
+        <w:t>一覧から「番号とラベルのみ（図表の場合）」「見出し番号（見出しの場合）」「文末脚注番号（文末脚注の場合）」をクリックする（</w:t>
+      </w:r>
+      <w:fldSimple w:instr=" REF _Ref100254085 ">
+        <w:r>
+          <w:rPr>
+            <w:rFonts w:hint="eastAsia"/>
+          </w:rPr>
+          <w:t>図</w:t>
+        </w:r>
+        <w:r>
+          <w:rPr>
+            <w:rFonts w:hint="eastAsia"/>
+          </w:rPr>
+          <w:t xml:space="preserve"> </w:t>
+        </w:r>
+        <w:r>
+          <w:rPr>
+            <w:noProof/>
+          </w:rPr>
+          <w:t>10</w:t>
+        </w:r>
+      </w:fldSimple>
+      <w:r>
+        <w:rPr>
+          <w:rFonts w:hint="eastAsia"/>
+        </w:rPr>
+        <w:t>の③）．</w:t>
+      </w:r>
+    </w:p>
+    <w:p>
+      <w:pPr>
+        <w:numPr>
+          <w:ilvl w:val="0"/>
+          <w:numId w:val="19"/>
+        </w:numPr>
+      </w:pPr>
+      <w:r>
+        <w:rPr>
+          <w:rFonts w:hint="eastAsia"/>
+        </w:rPr>
+        <w:t>「参照先」一覧から該当する項目を選択した後，</w:t>
+      </w:r>
+      <w:r>
+        <w:rPr>
+          <w:rFonts w:hint="eastAsia"/>
+        </w:rPr>
+        <w:t xml:space="preserve">[OK] </w:t>
+      </w:r>
+      <w:r>
+        <w:rPr>
+          <w:rFonts w:hint="eastAsia"/>
+        </w:rPr>
+        <w:t>をクリックする（</w:t>
+      </w:r>
+      <w:fldSimple w:instr=" REF _Ref100254085 ">
+        <w:r>
+          <w:rPr>
+            <w:rFonts w:hint="eastAsia"/>
+          </w:rPr>
+          <w:t>図</w:t>
+        </w:r>
+        <w:r>
+          <w:rPr>
+            <w:rFonts w:hint="eastAsia"/>
+          </w:rPr>
+          <w:t xml:space="preserve"> </w:t>
+        </w:r>
+        <w:r>
+          <w:rPr>
+            <w:noProof/>
+          </w:rPr>
+          <w:t>10</w:t>
+        </w:r>
+      </w:fldSimple>
+      <w:r>
+        <w:rPr>
+          <w:rFonts w:hint="eastAsia"/>
+        </w:rPr>
+        <w:t>の④）．</w:t>
+      </w:r>
+    </w:p>
+    <w:p>
+      <w:pPr>
+        <w:pStyle w:val="Heading2"/>
+      </w:pPr>
+      <w:r>
+        <w:rPr>
+          <w:rFonts w:hint="eastAsia"/>
+        </w:rPr>
+        <w:t>謝辞，著者紹介</w:t>
+      </w:r>
+    </w:p>
+    <w:p>
+      <w:r>
+        <w:rPr>
+          <w:rFonts w:hint="eastAsia"/>
+        </w:rPr>
+        <w:t xml:space="preserve">　投稿用ならびに製版用原稿では謝辞を参考文献の直前に挿入し，著者紹介を参考文献の直後あるいは付録の直後に挿入する．</w:t>
+      </w:r>
+    </w:p>
+    <w:p>
+      <w:pPr>
+        <w:pStyle w:val="Heading2"/>
+      </w:pPr>
+      <w:r>
+        <w:rPr>
+          <w:rFonts w:hint="eastAsia"/>
+        </w:rPr>
+        <w:t>付録</w:t>
+      </w:r>
+    </w:p>
+    <w:p>
+      <w:r>
+        <w:rPr>
+          <w:rFonts w:hint="eastAsia"/>
+        </w:rPr>
+        <w:t xml:space="preserve">　付録がある場合には，参考文献の直後に引き続いて記述する．</w:t>
+      </w:r>
+    </w:p>
+    <w:p/>
+    <w:p>
+      <w:pPr>
+        <w:jc w:val="center"/>
+        <w:rPr>
+          <w:rFonts w:eastAsia="ＭＳ ゴシック"/>
+          <w:b/>
+          <w:bCs/>
+        </w:rPr>
+      </w:pPr>
+      <w:r>
+        <w:rPr>
+          <w:rFonts w:eastAsia="ＭＳ ゴシック"/>
+          <w:b/>
+          <w:bCs/>
+          <w:noProof/>
+          <w:lang w:eastAsia="en-US"/>
+        </w:rPr>
+        <w:drawing>
+          <wp:inline distT="0" distB="0" distL="0" distR="0" wp14:anchorId="3ECD0AB6" wp14:editId="5B20BA9D">
+            <wp:extent cx="2813685" cy="1781810"/>
+            <wp:effectExtent l="0" t="0" r="5715" b="0"/>
+            <wp:docPr id="9" name="オブジェクト 8"/>
+            <wp:cNvGraphicFramePr>
+              <a:graphicFrameLocks xmlns:a="http://schemas.openxmlformats.org/drawingml/2006/main" noChangeAspect="1"/>
+            </wp:cNvGraphicFramePr>
+            <a:graphic xmlns:a="http://schemas.openxmlformats.org/drawingml/2006/main">
+              <a:graphicData uri="http://schemas.openxmlformats.org/drawingml/2006/picture">
+                <pic:pic xmlns:pic="http://schemas.openxmlformats.org/drawingml/2006/picture">
+                  <pic:nvPicPr>
+                    <pic:cNvPr id="0" name="オブジェクト 8"/>
+                    <pic:cNvPicPr>
+                      <a:picLocks noChangeAspect="1" noChangeArrowheads="1"/>
+                    </pic:cNvPicPr>
+                  </pic:nvPicPr>
+                  <pic:blipFill>
+                    <a:blip r:embed="rId22" cstate="print">
+                      <a:extLst>
+                        <a:ext uri="{28A0092B-C50C-407E-A947-70E740481C1C}">
+                          <a14:useLocalDpi xmlns:a14="http://schemas.microsoft.com/office/drawing/2010/main" val="0"/>
+                        </a:ext>
+                      </a:extLst>
+                    </a:blip>
+                    <a:srcRect b="-325"/>
+                    <a:stretch>
+                      <a:fillRect/>
+                    </a:stretch>
+                  </pic:blipFill>
+                  <pic:spPr bwMode="auto">
+                    <a:xfrm>
+                      <a:off x="0" y="0"/>
+                      <a:ext cx="2813685" cy="1781810"/>
+                    </a:xfrm>
+                    <a:prstGeom prst="rect">
+                      <a:avLst/>
+                    </a:prstGeom>
+                    <a:noFill/>
+                    <a:ln>
+                      <a:noFill/>
+                    </a:ln>
+                  </pic:spPr>
+                </pic:pic>
+              </a:graphicData>
+            </a:graphic>
+          </wp:inline>
+        </w:drawing>
+      </w:r>
+    </w:p>
+    <w:p>
+      <w:pPr>
+        <w:pStyle w:val="Caption"/>
+      </w:pPr>
       <w:bookmarkStart w:id="14" w:name="_Ref100254085"/>
       <w:r>
         <w:rPr>
@@ -9216,27 +12985,14 @@
       <w:r>
         <w:t xml:space="preserve">Figure </w:t>
       </w:r>
-      <w:r>
-        <w:fldChar w:fldCharType="begin"/>
-      </w:r>
-      <w:r>
-        <w:instrText xml:space="preserve"> SEQ Figure \* ARABIC </w:instrText>
-      </w:r>
-      <w:r>
-        <w:fldChar w:fldCharType="separate"/>
-      </w:r>
-      <w:r>
-        <w:rPr>
-          <w:noProof/>
-        </w:rPr>
-        <w:t>10</w:t>
-      </w:r>
-      <w:r>
-        <w:rPr>
-          <w:noProof/>
-        </w:rPr>
-        <w:fldChar w:fldCharType="end"/>
-      </w:r>
+      <w:fldSimple w:instr=" SEQ Figure \* ARABIC ">
+        <w:r>
+          <w:rPr>
+            <w:noProof/>
+          </w:rPr>
+          <w:t>10</w:t>
+        </w:r>
+      </w:fldSimple>
       <w:r>
         <w:rPr>
           <w:rFonts w:hint="eastAsia"/>
@@ -11720,7 +15476,7 @@
     </w:p>
     <w:p/>
     <w:sectPr>
-      <w:footerReference w:type="even" r:id="rId21"/>
+      <w:footerReference w:type="even" r:id="rId23"/>
       <w:footnotePr>
         <w:numFmt w:val="lowerLetter"/>
       </w:footnotePr>
@@ -11751,6 +15507,39 @@
       <w:pPr>
         <w:pStyle w:val="EndnoteText"/>
         <w:rPr>
+          <w:rFonts w:hint="eastAsia"/>
+        </w:rPr>
+      </w:pPr>
+      <w:r>
+        <w:rPr>
+          <w:rStyle w:val="EndnoteReference"/>
+          <w:vanish/>
+          <w:color w:val="CC0000"/>
+        </w:rPr>
+        <w:t>*</w:t>
+      </w:r>
+    </w:p>
+  </w:endnote>
+  <w:endnote w:id="2">
+    <w:p>
+      <w:pPr>
+        <w:pStyle w:val="EndnoteText"/>
+      </w:pPr>
+      <w:r>
+        <w:rPr>
+          <w:rStyle w:val="EndnoteReference"/>
+          <w:vanish/>
+          <w:color w:val="CC0000"/>
+        </w:rPr>
+        <w:t>*</w:t>
+      </w:r>
+    </w:p>
+  </w:endnote>
+  <w:endnote w:id="3">
+    <w:p>
+      <w:pPr>
+        <w:pStyle w:val="EndnoteText"/>
+        <w:rPr>
           <w:color w:val="C00000"/>
         </w:rPr>
       </w:pPr>
@@ -11798,7 +15587,7 @@
       </w:r>
     </w:p>
   </w:endnote>
-  <w:endnote w:id="2">
+  <w:endnote w:id="4">
     <w:p>
       <w:pPr>
         <w:pStyle w:val="EndnoteText"/>
@@ -11836,7 +15625,7 @@
       </w:r>
     </w:p>
   </w:endnote>
-  <w:endnote w:id="3">
+  <w:endnote w:id="5">
     <w:p>
       <w:pPr>
         <w:pStyle w:val="EndnoteText"/>
@@ -11880,7 +15669,7 @@
       </w:r>
     </w:p>
   </w:endnote>
-  <w:endnote w:id="4">
+  <w:endnote w:id="6">
     <w:p>
       <w:pPr>
         <w:pStyle w:val="EndnoteText"/>
@@ -11930,7 +15719,7 @@
       </w:r>
     </w:p>
   </w:endnote>
-  <w:endnote w:id="5">
+  <w:endnote w:id="7">
     <w:p>
       <w:pPr>
         <w:pStyle w:val="EndnoteText"/>
@@ -12001,7 +15790,7 @@
       </w:r>
     </w:p>
   </w:endnote>
-  <w:endnote w:id="6">
+  <w:endnote w:id="8">
     <w:p>
       <w:pPr>
         <w:pStyle w:val="EndnoteText"/>
@@ -12079,7 +15868,7 @@
       </w:r>
     </w:p>
   </w:endnote>
-  <w:endnote w:id="7">
+  <w:endnote w:id="9">
     <w:p>
       <w:pPr>
         <w:pStyle w:val="EndnoteText"/>
@@ -12172,7 +15961,7 @@
       </w:r>
     </w:p>
   </w:endnote>
-  <w:endnote w:id="8">
+  <w:endnote w:id="10">
     <w:p>
       <w:pPr>
         <w:pStyle w:val="EndnoteText"/>
@@ -12293,7 +16082,7 @@
       </w:r>
     </w:p>
   </w:endnote>
-  <w:endnote w:id="9">
+  <w:endnote w:id="11">
     <w:p>
       <w:pPr>
         <w:pStyle w:val="EndnoteText"/>
@@ -12342,7 +16131,7 @@
       </w:r>
     </w:p>
   </w:endnote>
-  <w:endnote w:id="10">
+  <w:endnote w:id="12">
     <w:p>
       <w:pPr>
         <w:pStyle w:val="EndnoteText"/>
@@ -12404,7 +16193,7 @@
       </w:r>
     </w:p>
   </w:endnote>
-  <w:endnote w:id="11">
+  <w:endnote w:id="13">
     <w:p>
       <w:pPr>
         <w:pStyle w:val="EndnoteText"/>
@@ -12497,7 +16286,7 @@
       </w:r>
     </w:p>
   </w:endnote>
-  <w:endnote w:id="12">
+  <w:endnote w:id="14">
     <w:p>
       <w:pPr>
         <w:pStyle w:val="EndnoteText"/>
@@ -12741,7 +16530,7 @@
               <w:sz w:val="20"/>
               <w:szCs w:val="20"/>
             </w:rPr>
-            <w:t>1</w:t>
+            <w:t>4</w:t>
           </w:r>
           <w:r>
             <w:rPr>
@@ -12996,6 +16785,8 @@
       <w:pPr>
         <w:pStyle w:val="FootnoteText"/>
       </w:pPr>
+      <w:bookmarkStart w:id="0" w:name="_GoBack"/>
+      <w:bookmarkEnd w:id="0"/>
       <w:r>
         <w:rPr>
           <w:rStyle w:val="FootnoteReference"/>
@@ -15932,6 +19723,7 @@
     <w:aliases w:val="#見出し2 IPSJ"/>
     <w:basedOn w:val="Normal"/>
     <w:next w:val="Normal"/>
+    <w:link w:val="Heading2Char"/>
     <w:qFormat/>
     <w:pPr>
       <w:keepNext/>
@@ -16400,6 +20192,44 @@
       <w:szCs w:val="32"/>
     </w:rPr>
   </w:style>
+  <w:style w:type="paragraph" w:styleId="BalloonText">
+    <w:name w:val="Balloon Text"/>
+    <w:basedOn w:val="Normal"/>
+    <w:link w:val="BalloonTextChar"/>
+    <w:uiPriority w:val="99"/>
+    <w:semiHidden/>
+    <w:unhideWhenUsed/>
+    <w:rsid w:val="009773FE"/>
+    <w:rPr>
+      <w:rFonts w:ascii="ÉqÉâÉMÉmäpÉS ProN W3" w:hAnsi="ÉqÉâÉMÉmäpÉS ProN W3"/>
+    </w:rPr>
+  </w:style>
+  <w:style w:type="character" w:customStyle="1" w:styleId="BalloonTextChar">
+    <w:name w:val="Balloon Text Char"/>
+    <w:basedOn w:val="DefaultParagraphFont"/>
+    <w:link w:val="BalloonText"/>
+    <w:uiPriority w:val="99"/>
+    <w:semiHidden/>
+    <w:rsid w:val="009773FE"/>
+    <w:rPr>
+      <w:rFonts w:ascii="ÉqÉâÉMÉmäpÉS ProN W3" w:hAnsi="ÉqÉâÉMÉmäpÉS ProN W3"/>
+      <w:kern w:val="2"/>
+      <w:sz w:val="18"/>
+      <w:szCs w:val="18"/>
+    </w:rPr>
+  </w:style>
+  <w:style w:type="character" w:customStyle="1" w:styleId="Heading2Char">
+    <w:name w:val="Heading 2 Char"/>
+    <w:link w:val="Heading2"/>
+    <w:rsid w:val="00241725"/>
+    <w:rPr>
+      <w:rFonts w:eastAsia="ＭＳ ゴシック"/>
+      <w:b/>
+      <w:kern w:val="2"/>
+      <w:sz w:val="18"/>
+      <w:szCs w:val="18"/>
+    </w:rPr>
+  </w:style>
 </w:styles>
 </file>
 
@@ -16613,6 +20443,7 @@
     <w:aliases w:val="#見出し2 IPSJ"/>
     <w:basedOn w:val="Normal"/>
     <w:next w:val="Normal"/>
+    <w:link w:val="Heading2Char"/>
     <w:qFormat/>
     <w:pPr>
       <w:keepNext/>
@@ -17081,6 +20912,44 @@
       <w:szCs w:val="32"/>
     </w:rPr>
   </w:style>
+  <w:style w:type="paragraph" w:styleId="BalloonText">
+    <w:name w:val="Balloon Text"/>
+    <w:basedOn w:val="Normal"/>
+    <w:link w:val="BalloonTextChar"/>
+    <w:uiPriority w:val="99"/>
+    <w:semiHidden/>
+    <w:unhideWhenUsed/>
+    <w:rsid w:val="009773FE"/>
+    <w:rPr>
+      <w:rFonts w:ascii="ÉqÉâÉMÉmäpÉS ProN W3" w:hAnsi="ÉqÉâÉMÉmäpÉS ProN W3"/>
+    </w:rPr>
+  </w:style>
+  <w:style w:type="character" w:customStyle="1" w:styleId="BalloonTextChar">
+    <w:name w:val="Balloon Text Char"/>
+    <w:basedOn w:val="DefaultParagraphFont"/>
+    <w:link w:val="BalloonText"/>
+    <w:uiPriority w:val="99"/>
+    <w:semiHidden/>
+    <w:rsid w:val="009773FE"/>
+    <w:rPr>
+      <w:rFonts w:ascii="ÉqÉâÉMÉmäpÉS ProN W3" w:hAnsi="ÉqÉâÉMÉmäpÉS ProN W3"/>
+      <w:kern w:val="2"/>
+      <w:sz w:val="18"/>
+      <w:szCs w:val="18"/>
+    </w:rPr>
+  </w:style>
+  <w:style w:type="character" w:customStyle="1" w:styleId="Heading2Char">
+    <w:name w:val="Heading 2 Char"/>
+    <w:link w:val="Heading2"/>
+    <w:rsid w:val="00241725"/>
+    <w:rPr>
+      <w:rFonts w:eastAsia="ＭＳ ゴシック"/>
+      <w:b/>
+      <w:kern w:val="2"/>
+      <w:sz w:val="18"/>
+      <w:szCs w:val="18"/>
+    </w:rPr>
+  </w:style>
 </w:styles>
 </file>
 
@@ -17409,7 +21278,7 @@
 </file>
 
 <file path=customXml/itemProps1.xml><?xml version="1.0" encoding="utf-8"?>
-<ds:datastoreItem xmlns:ds="http://schemas.openxmlformats.org/officeDocument/2006/customXml" ds:itemID="{0AB74B2C-3699-A64C-8899-7B9E091A044E}">
+<ds:datastoreItem xmlns:ds="http://schemas.openxmlformats.org/officeDocument/2006/customXml" ds:itemID="{32BEA2C3-BD18-9E4A-92AC-04F1B4541392}">
   <ds:schemaRefs>
     <ds:schemaRef ds:uri="http://schemas.openxmlformats.org/officeDocument/2006/bibliography"/>
   </ds:schemaRefs>

--- a/NSGA-Ⅲアルゴリズムを用いたWeb三層モデルの最適化に関する研究（論文誌ver）.docx
+++ b/NSGA-Ⅲアルゴリズムを用いたWeb三層モデルの最適化に関する研究（論文誌ver）.docx
@@ -158,7 +158,39 @@
                 <w:sz w:val="16"/>
                 <w:szCs w:val="16"/>
               </w:rPr>
-              <w:t>ネットワーク、サーバー、ストレージ、アプリケーション、サービスといったコンピュータリソースを仮想化し、ユーザーが利用したいときに利用したい分だけ利用することができるクラウドコンピューティングは、その利便性の高さから、個人から企業まで広く利用されるようになった。クラウドサービスを選択する幅が広がった一方で、ユーザーは自身の要求要件に最適なクラウドサービスを見つけ出す必要性に迫られるようになった。この問題の解決策として、ユーザーの要求に対して最適なプランを提示するクラウドブローカーサービスが求められている。本論文ではクラウドブローカーサービスに適した数理モデルを提案し、</w:t>
+              <w:t>コンピュータリソースを仮想化し、ユーザーが利用したいときに利用したい分だけ利用することができるクラウドコンピューティングは、その利便性の高さから、個</w:t>
+            </w:r>
+            <w:r>
+              <w:rPr>
+                <w:rFonts w:hint="eastAsia"/>
+                <w:sz w:val="16"/>
+                <w:szCs w:val="16"/>
+              </w:rPr>
+              <w:t>人から企業まで広く利用されるようになった。クラウドリソース</w:t>
+            </w:r>
+            <w:r>
+              <w:rPr>
+                <w:rFonts w:hint="eastAsia"/>
+                <w:sz w:val="16"/>
+                <w:szCs w:val="16"/>
+              </w:rPr>
+              <w:t>を選択する幅が広がった</w:t>
+            </w:r>
+            <w:r>
+              <w:rPr>
+                <w:rFonts w:hint="eastAsia"/>
+                <w:sz w:val="16"/>
+                <w:szCs w:val="16"/>
+              </w:rPr>
+              <w:t>一方で、ユーザーは自身の要求要件に最適なクラウドリソース</w:t>
+            </w:r>
+            <w:r>
+              <w:rPr>
+                <w:rFonts w:hint="eastAsia"/>
+                <w:sz w:val="16"/>
+                <w:szCs w:val="16"/>
+              </w:rPr>
+              <w:t>を見つけ出す必要性に迫られるようになった。この問題の解決策として、ユーザーの要求に対して最適なプランを提示するクラウドブローカーサービスが求められている。本論文ではクラウドブローカーサービスに適した数理モデルを提案し、</w:t>
             </w:r>
             <w:r>
               <w:rPr>
@@ -453,10 +485,10 @@
               <w:t xml:space="preserve">: </w:t>
             </w:r>
             <w:r>
-              <w:t>Cloud Computing (like</w:t>
-            </w:r>
-            <w:r>
-              <w:t xml:space="preserve"> vertualized network, server, storage, </w:t>
+              <w:t>Cloud Computing (</w:t>
+            </w:r>
+            <w:r>
+              <w:t xml:space="preserve">vertualized network, server, storage, </w:t>
             </w:r>
             <w:r>
               <w:t xml:space="preserve">applycation and </w:t>
@@ -474,16 +506,19 @@
               <w:t xml:space="preserve">cloud </w:t>
             </w:r>
             <w:r>
-              <w:t xml:space="preserve">services, but, on the </w:t>
+              <w:t>resources</w:t>
+            </w:r>
+            <w:r>
+              <w:t xml:space="preserve">, but, on the </w:t>
             </w:r>
             <w:r>
               <w:t>other hand, we have to find better</w:t>
             </w:r>
             <w:r>
-              <w:t xml:space="preserve"> s</w:t>
-            </w:r>
-            <w:r>
-              <w:t>ervice which suit our request</w:t>
+              <w:t xml:space="preserve"> resource</w:t>
+            </w:r>
+            <w:r>
+              <w:t xml:space="preserve"> which suit our request</w:t>
             </w:r>
             <w:r>
               <w:t xml:space="preserve">. </w:t>
@@ -644,6 +679,87 @@
           <w:rFonts w:hint="eastAsia"/>
         </w:rPr>
       </w:pPr>
+      <w:r>
+        <w:rPr>
+          <w:rFonts w:hint="eastAsia"/>
+        </w:rPr>
+        <w:t xml:space="preserve">　</w:t>
+      </w:r>
+      <w:r>
+        <w:rPr>
+          <w:rFonts w:hint="eastAsia"/>
+        </w:rPr>
+        <w:t>クラウドコンピューティング技術の発達により、</w:t>
+      </w:r>
+      <w:r>
+        <w:rPr>
+          <w:rFonts w:hint="eastAsia"/>
+        </w:rPr>
+        <w:t>ユーザーは</w:t>
+      </w:r>
+      <w:r>
+        <w:rPr>
+          <w:rFonts w:hint="eastAsia"/>
+        </w:rPr>
+        <w:t>自前でコンピュータリソースを確保することなく、コンピュータリソースを手に入れることができるようになった。</w:t>
+      </w:r>
+      <w:r>
+        <w:rPr>
+          <w:rFonts w:hint="eastAsia"/>
+        </w:rPr>
+        <w:t>その</w:t>
+      </w:r>
+      <w:r>
+        <w:rPr>
+          <w:rFonts w:hint="eastAsia"/>
+        </w:rPr>
+        <w:t>利便性の高さから瞬く間にクラウ</w:t>
+      </w:r>
+      <w:r>
+        <w:rPr>
+          <w:rFonts w:hint="eastAsia"/>
+        </w:rPr>
+        <w:t>ドコンピューティングは浸透し、現在では数多くのクラウドベンダーからクラウド</w:t>
+      </w:r>
+      <w:r>
+        <w:rPr>
+          <w:rFonts w:hint="eastAsia"/>
+        </w:rPr>
+        <w:t>によるコンピュータ</w:t>
+      </w:r>
+      <w:r>
+        <w:rPr>
+          <w:rFonts w:hint="eastAsia"/>
+        </w:rPr>
+        <w:t>リソース</w:t>
+      </w:r>
+      <w:r>
+        <w:rPr>
+          <w:rFonts w:hint="eastAsia"/>
+        </w:rPr>
+        <w:t>（クラウドリソース）や、クラウドを用いたサービス（クラウドサービス）</w:t>
+      </w:r>
+      <w:r>
+        <w:rPr>
+          <w:rFonts w:hint="eastAsia"/>
+        </w:rPr>
+        <w:t>が提供されている。</w:t>
+      </w:r>
+      <w:r>
+        <w:rPr>
+          <w:rFonts w:hint="eastAsia"/>
+        </w:rPr>
+        <w:t>クラウドベンダーはユーザーの要求を満たすため、サービスの細分化を進めているが、かえってユーザーによる選択を難しいものにしている側面もある。</w:t>
+      </w:r>
+      <w:bookmarkStart w:id="0" w:name="_GoBack"/>
+      <w:bookmarkEnd w:id="0"/>
+    </w:p>
+    <w:p>
+      <w:pPr>
+        <w:rPr>
+          <w:rFonts w:hint="eastAsia"/>
+        </w:rPr>
+      </w:pPr>
     </w:p>
     <w:p>
       <w:pPr>
@@ -724,6 +840,11 @@
       </w:r>
     </w:p>
     <w:p>
+      <w:pPr>
+        <w:rPr>
+          <w:rFonts w:hint="eastAsia"/>
+        </w:rPr>
+      </w:pPr>
       <w:r>
         <w:t xml:space="preserve"> </w:t>
       </w:r>
@@ -731,7 +852,33 @@
         <w:rPr>
           <w:rFonts w:hint="eastAsia"/>
         </w:rPr>
-        <w:t>クラウドサービス選択に関する研究では</w:t>
+        <w:t>クラウドリソース</w:t>
+      </w:r>
+      <w:r>
+        <w:rPr>
+          <w:rFonts w:hint="eastAsia"/>
+        </w:rPr>
+        <w:t>選択に関する研究では</w:t>
+      </w:r>
+      <w:r>
+        <w:rPr>
+          <w:rFonts w:hint="eastAsia"/>
+        </w:rPr>
+        <w:t>古典的最適化手法を用いた数多くの研究がある。この章では一部の典型的な</w:t>
+      </w:r>
+      <w:r>
+        <w:rPr>
+          <w:rFonts w:hint="eastAsia"/>
+        </w:rPr>
+        <w:t>研究を議論する。</w:t>
+      </w:r>
+    </w:p>
+    <w:p>
+      <w:r>
+        <w:rPr>
+          <w:rFonts w:hint="eastAsia"/>
+        </w:rPr>
+        <w:t>まず</w:t>
       </w:r>
       <w:r>
         <w:t>sundarswaran</w:t>
@@ -740,16 +887,25 @@
         <w:rPr>
           <w:rFonts w:hint="eastAsia"/>
         </w:rPr>
-        <w:t>らの研究がある。クラウドブローカーサービスの基本構造を示した上で、無数にあるクラウドサービスを符号化して管理する手法を述べている。この論文の主眼は効率的なインデックスと探索を行なうこと、この論文以前のようにスペックの一部でしか最適化されていない状況から複数のスペックの最適化をすることであった。確かに</w:t>
+        <w:t>らの研究がある。クラウドブローカーサ</w:t>
+      </w:r>
+      <w:r>
+        <w:rPr>
+          <w:rFonts w:hint="eastAsia"/>
+        </w:rPr>
+        <w:t>ービスの基本構造を示した上で、無数にあるクラウドリソース</w:t>
+      </w:r>
+      <w:r>
+        <w:rPr>
+          <w:rFonts w:hint="eastAsia"/>
+        </w:rPr>
+        <w:t>を符号化して管理する手法を述べている。この論文の主眼は効率的なインデックスと探索を行なうことであった。確かに</w:t>
       </w:r>
       <w:r>
         <w:t>CSP</w:t>
       </w:r>
       <w:r>
-        <w:rPr>
-          <w:rFonts w:hint="eastAsia"/>
-        </w:rPr>
-        <w:t xml:space="preserve">　　</w:t>
+        <w:t xml:space="preserve"> </w:t>
       </w:r>
       <w:r>
         <w:t>index</w:t>
@@ -758,21 +914,42 @@
         <w:rPr>
           <w:rFonts w:hint="eastAsia"/>
         </w:rPr>
-        <w:t>を用いてクラウドサービスをバイナリ符号化し、</w:t>
-      </w:r>
-      <w:r>
-        <w:t>CSS-queryalgorithm</w:t>
-      </w:r>
-      <w:r>
-        <w:rPr>
-          <w:rFonts w:hint="eastAsia"/>
-        </w:rPr>
-        <w:t xml:space="preserve">でハミング距離を用いて探索をすることは高速であろう。しかし、ハミング距離が近いからといって、それが最適解である保証がないことが問題である。　</w:t>
+        <w:t>を用いてクラウドリソース</w:t>
+      </w:r>
+      <w:r>
+        <w:rPr>
+          <w:rFonts w:hint="eastAsia"/>
+        </w:rPr>
+        <w:t>をバイナリ符号化し、</w:t>
+      </w:r>
+      <w:r>
+        <w:t>CSS-query</w:t>
+      </w:r>
+      <w:r>
+        <w:t xml:space="preserve"> </w:t>
+      </w:r>
+      <w:r>
+        <w:t>algorithm</w:t>
+      </w:r>
+      <w:r>
+        <w:rPr>
+          <w:rFonts w:hint="eastAsia"/>
+        </w:rPr>
+        <w:t>でハミング距離を用いて探索をすることは高速であろう。しかし、ハミング距離が近いからとい</w:t>
+      </w:r>
+      <w:r>
+        <w:rPr>
+          <w:rFonts w:hint="eastAsia"/>
+        </w:rPr>
+        <w:t>って、それが最適解である保証がないことが大きな問題であり、ユーザーが要求した要件を満たした解を提示できないと思われる。</w:t>
       </w:r>
     </w:p>
     <w:p>
       <w:pPr>
         <w:jc w:val="left"/>
+        <w:rPr>
+          <w:rFonts w:hint="eastAsia"/>
+        </w:rPr>
       </w:pPr>
       <w:r>
         <w:t>grag</w:t>
@@ -880,18 +1057,104 @@
         <w:rPr>
           <w:rFonts w:hint="eastAsia"/>
         </w:rPr>
-        <w:t>による選択は荷重和法の拡張と言えるもので、結局のところ、パレート最適解の効率的な探索ができていない。</w:t>
+        <w:t>による選択は結局のところ、</w:t>
+      </w:r>
+      <w:r>
+        <w:rPr>
+          <w:rFonts w:hint="eastAsia"/>
+        </w:rPr>
+        <w:t>荷重和法の延長と言えるもので、</w:t>
+      </w:r>
+      <w:r>
+        <w:rPr>
+          <w:rFonts w:hint="eastAsia"/>
+        </w:rPr>
+        <w:t>パレート最適解の効率的な探索には不十分である</w:t>
+      </w:r>
+      <w:r>
+        <w:rPr>
+          <w:rFonts w:hint="eastAsia"/>
+        </w:rPr>
+        <w:t>。</w:t>
       </w:r>
     </w:p>
     <w:p>
       <w:pPr>
         <w:jc w:val="left"/>
-      </w:pPr>
-      <w:r>
-        <w:rPr>
-          <w:rFonts w:hint="eastAsia"/>
-        </w:rPr>
-        <w:t>次に、アーキテクチャの最適化に関する研究である川勝らの研究では、世界的な計算機資源に焦点を当て、三層アーキテクチャの最適化を目指しており、最適化アルゴリズムとして</w:t>
+        <w:rPr>
+          <w:rFonts w:hint="eastAsia"/>
+        </w:rPr>
+      </w:pPr>
+      <w:r>
+        <w:rPr>
+          <w:rFonts w:hint="eastAsia"/>
+        </w:rPr>
+        <w:t>このように古典的手法におけるクラウドリソース</w:t>
+      </w:r>
+      <w:r>
+        <w:rPr>
+          <w:rFonts w:hint="eastAsia"/>
+        </w:rPr>
+        <w:t>選択問題では、複数のパレート</w:t>
+      </w:r>
+      <w:r>
+        <w:rPr>
+          <w:rFonts w:hint="eastAsia"/>
+        </w:rPr>
+        <w:t>最適解を効率的に得ることが難しく、それは数多くのクラウドリソース</w:t>
+      </w:r>
+      <w:r>
+        <w:rPr>
+          <w:rFonts w:hint="eastAsia"/>
+        </w:rPr>
+        <w:t>を探索する上で計算上</w:t>
+      </w:r>
+      <w:r>
+        <w:rPr>
+          <w:rFonts w:hint="eastAsia"/>
+        </w:rPr>
+        <w:t>の</w:t>
+      </w:r>
+      <w:r>
+        <w:rPr>
+          <w:rFonts w:hint="eastAsia"/>
+        </w:rPr>
+        <w:t>ボトルネックとなるだろう。</w:t>
+      </w:r>
+      <w:r>
+        <w:rPr>
+          <w:rFonts w:hint="eastAsia"/>
+        </w:rPr>
+        <w:t>その上、単体のクラウドリソース</w:t>
+      </w:r>
+      <w:r>
+        <w:rPr>
+          <w:rFonts w:hint="eastAsia"/>
+        </w:rPr>
+        <w:t>を選択するだけでは実用的ではなく、ユーザーが要求するシステム全体の最適化を目指さなければならない。シ</w:t>
+      </w:r>
+      <w:r>
+        <w:rPr>
+          <w:rFonts w:hint="eastAsia"/>
+        </w:rPr>
+        <w:t>ステム全体を最適化するためには、単体のクラウドリソース</w:t>
+      </w:r>
+      <w:r>
+        <w:rPr>
+          <w:rFonts w:hint="eastAsia"/>
+        </w:rPr>
+        <w:t>を最適化して組み合わせるだけでは不十分であろう。次に挙げる二つの論文はシステム全体の最適化を指向するものである。</w:t>
+      </w:r>
+    </w:p>
+    <w:p>
+      <w:pPr>
+        <w:jc w:val="left"/>
+      </w:pPr>
+      <w:r>
+        <w:rPr>
+          <w:rFonts w:hint="eastAsia"/>
+        </w:rPr>
+        <w:t>川勝らの研究では、世界的な計算機資源に焦点を当て、三層アーキテクチャの最適化を目指しており、最適化アルゴリズムとして</w:t>
       </w:r>
       <w:r>
         <w:t>NSGA-</w:t>
@@ -929,7 +1192,31 @@
         <w:rPr>
           <w:rFonts w:hint="eastAsia"/>
         </w:rPr>
-        <w:t>らの研究ではクラウドブローカーサービスのアーキテクチャや構築方法について、ほとんどの紙幅が割かれているが、クラウドブローカーサービスを実装し、最適なアーキテクチャを。ただし、実験では荷重和法が用いられており、効率的な最適解の探索ができているとは言いがたい。また、目的関数も一つから二つしか用いられておらず、ユーザーの本当に求めるサービスが提案できているかが疑問である。しかし、アーキテクチャを最適化し提示している点で上記二つの研究に比べて実用的であるといえる。</w:t>
+        <w:t>らの研究ではクラウドブローカーサービスのアーキテクチャや構築方法について、ほとんどの紙幅が割かれているが、クラウドブローカーサービスを実装し、最適なアーキテクチャを。ただし、実験では荷重和法が用いられており、効率的な最適解の探索ができているとは言いがたい。また、目的関数も一つから二つしか用いられておらず、</w:t>
+      </w:r>
+      <w:r>
+        <w:rPr>
+          <w:rFonts w:hint="eastAsia"/>
+        </w:rPr>
+        <w:t>試験的な実装であり、</w:t>
+      </w:r>
+      <w:r>
+        <w:rPr>
+          <w:rFonts w:hint="eastAsia"/>
+        </w:rPr>
+        <w:t>ユーザ</w:t>
+      </w:r>
+      <w:r>
+        <w:rPr>
+          <w:rFonts w:hint="eastAsia"/>
+        </w:rPr>
+        <w:t>ーの本当に求めるサービスが提案できないだろう</w:t>
+      </w:r>
+      <w:r>
+        <w:rPr>
+          <w:rFonts w:hint="eastAsia"/>
+        </w:rPr>
+        <w:t>。しかし、アーキテクチャを最適化し提示している点で上記二つの研究に比べて実用的であるといえる。</w:t>
       </w:r>
     </w:p>
     <w:p/>
@@ -1537,6 +1824,7 @@
         </m:oMath>
       </m:oMathPara>
     </w:p>
+    <w:p/>
     <w:p>
       <w:r>
         <w:t>また可能領域</w:t>
@@ -1787,95 +2075,100 @@
         <w:t>Ⅱアルゴリズムで計算のボトルネックになっていた混雑度の計算は、参照点を用いた選択に変更されている。</w:t>
       </w:r>
     </w:p>
+    <w:p>
+      <w:pPr>
+        <w:rPr>
+          <w:rFonts w:hint="eastAsia"/>
+        </w:rPr>
+      </w:pPr>
+    </w:p>
+    <w:p>
+      <w:r>
+        <w:rPr>
+          <w:rFonts w:hint="eastAsia"/>
+        </w:rPr>
+        <w:t>4</w:t>
+      </w:r>
+      <w:r>
+        <w:rPr>
+          <w:rFonts w:hint="eastAsia"/>
+        </w:rPr>
+        <w:t>.1.1</w:t>
+      </w:r>
+      <w:r>
+        <w:rPr>
+          <w:rFonts w:hint="eastAsia"/>
+        </w:rPr>
+        <w:t xml:space="preserve">　高速非優越ソート</w:t>
+      </w:r>
+    </w:p>
+    <w:p>
+      <w:r>
+        <w:rPr>
+          <w:rFonts w:hint="eastAsia"/>
+        </w:rPr>
+        <w:t>高速非優越ソートでは各個体に対して、優越している個体と優越されている個体の数を同時に数える。優越されている個体がゼロの個体をランク</w:t>
+      </w:r>
+      <w:r>
+        <w:t>1</w:t>
+      </w:r>
+      <w:r>
+        <w:rPr>
+          <w:rFonts w:hint="eastAsia"/>
+        </w:rPr>
+        <w:t>、ランク</w:t>
+      </w:r>
+      <w:r>
+        <w:t>1</w:t>
+      </w:r>
+      <w:r>
+        <w:rPr>
+          <w:rFonts w:hint="eastAsia"/>
+        </w:rPr>
+        <w:t>の個体を取り除いて優越されている個体がゼロの個体をランク</w:t>
+      </w:r>
+      <w:r>
+        <w:t>2</w:t>
+      </w:r>
+      <w:r>
+        <w:rPr>
+          <w:rFonts w:hint="eastAsia"/>
+        </w:rPr>
+        <w:t>とする。これを全個体がなくなるまで繰り返すことによって、高速なランク分けを実現している。</w:t>
+      </w:r>
+    </w:p>
     <w:p/>
+    <w:p>
+      <w:r>
+        <w:rPr>
+          <w:rFonts w:hint="eastAsia"/>
+        </w:rPr>
+        <w:t>4.1.2</w:t>
+      </w:r>
+      <w:r>
+        <w:rPr>
+          <w:rFonts w:hint="eastAsia"/>
+        </w:rPr>
+        <w:t xml:space="preserve">　エリート主義</w:t>
+      </w:r>
+    </w:p>
+    <w:p>
+      <w:r>
+        <w:t>NSGA-</w:t>
+      </w:r>
+      <w:r>
+        <w:rPr>
+          <w:rFonts w:hint="eastAsia"/>
+        </w:rPr>
+        <w:t>Ⅱアルゴリズムでは個体の選択の際に、エリート主義を導入している。エリート主義とは常に優良個体を保存する親母集団と探索用の子母集団を使い、探索で発見した優れた解の消失を防ぐ手法である。</w:t>
+      </w:r>
+    </w:p>
     <w:p/>
     <w:p>
       <w:r>
         <w:rPr>
           <w:rFonts w:hint="eastAsia"/>
         </w:rPr>
-        <w:t>4</w:t>
-      </w:r>
-      <w:r>
-        <w:rPr>
-          <w:rFonts w:hint="eastAsia"/>
-        </w:rPr>
-        <w:t>.1.1</w:t>
-      </w:r>
-      <w:r>
-        <w:rPr>
-          <w:rFonts w:hint="eastAsia"/>
-        </w:rPr>
-        <w:t xml:space="preserve">　高速非優越ソート</w:t>
-      </w:r>
-    </w:p>
-    <w:p>
-      <w:r>
-        <w:rPr>
-          <w:rFonts w:hint="eastAsia"/>
-        </w:rPr>
-        <w:t>高速非優越ソートでは各個体に対して、優越している個体と優越されている個体の数を同時に数える。優越されている個体がゼロの個体をランク</w:t>
-      </w:r>
-      <w:r>
-        <w:t>1</w:t>
-      </w:r>
-      <w:r>
-        <w:rPr>
-          <w:rFonts w:hint="eastAsia"/>
-        </w:rPr>
-        <w:t>、ランク</w:t>
-      </w:r>
-      <w:r>
-        <w:t>1</w:t>
-      </w:r>
-      <w:r>
-        <w:rPr>
-          <w:rFonts w:hint="eastAsia"/>
-        </w:rPr>
-        <w:t>の個体を取り除いて優越されている個体がゼロの個体をランク</w:t>
-      </w:r>
-      <w:r>
-        <w:t>2</w:t>
-      </w:r>
-      <w:r>
-        <w:rPr>
-          <w:rFonts w:hint="eastAsia"/>
-        </w:rPr>
-        <w:t>とする。これを全個体がなくなるまで繰り返すことによって、高速なランク分けを実現している。</w:t>
-      </w:r>
-    </w:p>
-    <w:p/>
-    <w:p>
-      <w:r>
-        <w:rPr>
-          <w:rFonts w:hint="eastAsia"/>
-        </w:rPr>
-        <w:t>4.1.2</w:t>
-      </w:r>
-      <w:r>
-        <w:rPr>
-          <w:rFonts w:hint="eastAsia"/>
-        </w:rPr>
-        <w:t xml:space="preserve">　エリート主義</w:t>
-      </w:r>
-    </w:p>
-    <w:p>
-      <w:r>
-        <w:t>NSGA-</w:t>
-      </w:r>
-      <w:r>
-        <w:rPr>
-          <w:rFonts w:hint="eastAsia"/>
-        </w:rPr>
-        <w:t>Ⅱアルゴリズムでは個体の選択の際に、エリート主義を導入している。エリート主義とは常に優良個体を保存する親母集団と探索用の子母集団を使い、探索で発見した優れた解の消失を防ぐ手法である。</w:t>
-      </w:r>
-    </w:p>
-    <w:p/>
-    <w:p>
-      <w:r>
-        <w:rPr>
-          <w:rFonts w:hint="eastAsia"/>
-        </w:rPr>
         <w:t>4.1.</w:t>
       </w:r>
       <w:r>
@@ -1889,6 +2182,11 @@
       </w:r>
     </w:p>
     <w:p>
+      <w:pPr>
+        <w:rPr>
+          <w:rFonts w:hint="eastAsia"/>
+        </w:rPr>
+      </w:pPr>
       <w:r>
         <w:rPr>
           <w:rFonts w:hint="eastAsia"/>
@@ -1980,11 +2278,14 @@
         <w:t>で表されるのは、パスカルの三角形に従って配置するためである。これにより、目的関数の数が増加したとしても、パレートフロント上で広範囲かつ均等に最適解群が得られ、かつ計算時間は短くて済む。</w:t>
       </w:r>
     </w:p>
-    <w:p/>
-    <w:p>
-      <w:pPr>
-        <w:pStyle w:val="Heading2"/>
-      </w:pPr>
+    <w:p>
+      <w:pPr>
+        <w:rPr>
+          <w:rFonts w:hint="eastAsia"/>
+        </w:rPr>
+      </w:pPr>
+    </w:p>
+    <w:p>
       <w:r>
         <w:t>4</w:t>
       </w:r>
@@ -4675,7 +4976,13 @@
                         <w:rPr>
                           <w:rFonts w:ascii="Cambria Math" w:hAnsi="Cambria Math"/>
                         </w:rPr>
-                        <m:t>app</m:t>
+                        <m:t>ap</m:t>
+                      </m:r>
+                      <m:r>
+                        <w:rPr>
+                          <w:rFonts w:ascii="Cambria Math" w:hAnsi="Cambria Math"/>
+                        </w:rPr>
+                        <m:t>p</m:t>
                       </m:r>
                     </m:sub>
                   </m:sSub>
@@ -4829,7 +5136,136 @@
       </m:oMathPara>
     </w:p>
     <w:p>
-      <w:r>
+      <w:pPr>
+        <w:rPr>
+          <w:rFonts w:hint="eastAsia"/>
+        </w:rPr>
+      </w:pPr>
+    </w:p>
+    <w:p>
+      <w:pPr>
+        <w:pStyle w:val="Heading1"/>
+        <w:rPr>
+          <w:rFonts w:hint="eastAsia"/>
+          <w:b w:val="0"/>
+          <w:sz w:val="16"/>
+        </w:rPr>
+      </w:pPr>
+      <w:r>
+        <w:rPr>
+          <w:rFonts w:hint="eastAsia"/>
+        </w:rPr>
+        <w:t>実験</w:t>
+      </w:r>
+    </w:p>
+    <w:p>
+      <w:pPr>
+        <w:pStyle w:val="Heading1"/>
+        <w:rPr>
+          <w:rFonts w:hint="eastAsia"/>
+          <w:b w:val="0"/>
+          <w:sz w:val="16"/>
+        </w:rPr>
+      </w:pPr>
+      <w:r>
+        <w:rPr>
+          <w:rFonts w:hint="eastAsia"/>
+        </w:rPr>
+        <w:t>おわりに</w:t>
+      </w:r>
+      <w:r>
+        <w:rPr>
+          <w:rFonts w:hint="eastAsia"/>
+        </w:rPr>
+        <w:t xml:space="preserve"> </w:t>
+      </w:r>
+      <w:r>
+        <w:rPr>
+          <w:rStyle w:val="FootnoteReference"/>
+          <w:b w:val="0"/>
+          <w:vanish/>
+          <w:color w:val="C00000"/>
+        </w:rPr>
+        <w:footnoteReference w:customMarkFollows="1" w:id="2"/>
+        <w:t>*</w:t>
+      </w:r>
+      <w:r>
+        <w:rPr>
+          <w:rFonts w:hint="eastAsia"/>
+          <w:b w:val="0"/>
+          <w:vanish/>
+          <w:color w:val="C00000"/>
+          <w:sz w:val="12"/>
+        </w:rPr>
+        <w:t>【</w:t>
+      </w:r>
+      <w:r>
+        <w:rPr>
+          <w:rFonts w:hint="eastAsia"/>
+          <w:b w:val="0"/>
+          <w:vanish/>
+          <w:color w:val="C00000"/>
+          <w:sz w:val="12"/>
+        </w:rPr>
+        <w:t>*</w:t>
+      </w:r>
+      <w:r>
+        <w:rPr>
+          <w:rFonts w:hint="eastAsia"/>
+          <w:b w:val="0"/>
+          <w:vanish/>
+          <w:color w:val="C00000"/>
+          <w:sz w:val="12"/>
+        </w:rPr>
+        <w:t>の文字書式「隠し文字」】</w:t>
+      </w:r>
+      <w:r>
+        <w:rPr>
+          <w:rFonts w:hint="eastAsia"/>
+          <w:b w:val="0"/>
+          <w:sz w:val="12"/>
+        </w:rPr>
+        <w:t xml:space="preserve"> </w:t>
+      </w:r>
+      <w:r>
+        <w:rPr>
+          <w:rFonts w:hint="eastAsia"/>
+          <w:b w:val="0"/>
+          <w:sz w:val="12"/>
+        </w:rPr>
+        <w:t xml:space="preserve">　</w:t>
+      </w:r>
+    </w:p>
+    <w:p>
+      <w:pPr>
+        <w:rPr>
+          <w:rFonts w:hint="eastAsia"/>
+        </w:rPr>
+      </w:pPr>
+    </w:p>
+    <w:p>
+      <w:pPr>
+        <w:rPr>
+          <w:b/>
+          <w:sz w:val="22"/>
+          <w:szCs w:val="22"/>
+        </w:rPr>
+      </w:pPr>
+      <w:r>
+        <w:rPr>
+          <w:rFonts w:hint="eastAsia"/>
+          <w:b/>
+          <w:sz w:val="22"/>
+          <w:szCs w:val="22"/>
+        </w:rPr>
+        <w:t>参考文献</w:t>
+      </w:r>
+      <w:r>
+        <w:rPr>
+          <w:b/>
+          <w:sz w:val="22"/>
+          <w:szCs w:val="22"/>
+        </w:rPr>
         <w:br w:type="page"/>
       </w:r>
     </w:p>
@@ -4911,7 +5347,7 @@
         <w:rPr>
           <w:rStyle w:val="FootnoteReference"/>
         </w:rPr>
-        <w:footnoteReference w:id="2"/>
+        <w:footnoteReference w:id="3"/>
       </w:r>
       <w:r>
         <w:rPr>
@@ -4983,7 +5419,7 @@
         <w:rPr>
           <w:rStyle w:val="FootnoteReference"/>
         </w:rPr>
-        <w:footnoteReference w:id="3"/>
+        <w:footnoteReference w:id="4"/>
       </w:r>
       <w:r>
         <w:rPr>
@@ -16530,7 +16966,7 @@
               <w:sz w:val="20"/>
               <w:szCs w:val="20"/>
             </w:rPr>
-            <w:t>4</w:t>
+            <w:t>10</w:t>
           </w:r>
           <w:r>
             <w:rPr>
@@ -16611,7 +17047,10 @@
   <w:footnote w:id="1">
     <w:p>
       <w:pPr>
-        <w:pStyle w:val="FootnoteText"/>
+        <w:rPr>
+          <w:sz w:val="14"/>
+          <w:szCs w:val="14"/>
+        </w:rPr>
       </w:pPr>
       <w:r>
         <w:rPr>
@@ -16637,25 +17076,43 @@
         <w:rPr>
           <w:rFonts w:hint="eastAsia"/>
         </w:rPr>
-        <w:t>1 (</w:t>
-      </w:r>
-      <w:r>
-        <w:rPr>
-          <w:rFonts w:hint="eastAsia"/>
-        </w:rPr>
-        <w:t>株</w:t>
-      </w:r>
-      <w:r>
-        <w:rPr>
-          <w:rFonts w:hint="eastAsia"/>
-        </w:rPr>
-        <w:t>)</w:t>
-      </w:r>
-      <w:r>
-        <w:rPr>
-          <w:rFonts w:hint="eastAsia"/>
-        </w:rPr>
-        <w:t xml:space="preserve">日立製作所　　</w:t>
+        <w:t xml:space="preserve">1 </w:t>
+      </w:r>
+      <w:r>
+        <w:rPr>
+          <w:sz w:val="14"/>
+          <w:szCs w:val="14"/>
+        </w:rPr>
+        <w:t>北海道大学大学院情報科学研究科</w:t>
+      </w:r>
+    </w:p>
+    <w:p>
+      <w:pPr>
+        <w:rPr>
+          <w:sz w:val="14"/>
+          <w:szCs w:val="14"/>
+        </w:rPr>
+      </w:pPr>
+      <w:r>
+        <w:rPr>
+          <w:sz w:val="14"/>
+          <w:szCs w:val="14"/>
+        </w:rPr>
+        <w:t>Hokkaido University Graduate School of In</w:t>
+      </w:r>
+      <w:r>
+        <w:rPr>
+          <w:sz w:val="14"/>
+          <w:szCs w:val="14"/>
+        </w:rPr>
+        <w:t>fomation Science and Technology</w:t>
+      </w:r>
+      <w:r>
+        <w:rPr>
+          <w:sz w:val="14"/>
+          <w:szCs w:val="14"/>
+        </w:rPr>
+        <w:t xml:space="preserve">　　</w:t>
       </w:r>
     </w:p>
     <w:p>
@@ -16663,8 +17120,20 @@
         <w:pStyle w:val="FootnoteText"/>
       </w:pPr>
       <w:r>
-        <w:t xml:space="preserve">  </w:t>
-      </w:r>
+        <w:rPr>
+          <w:rFonts w:hint="eastAsia"/>
+        </w:rPr>
+        <w:t xml:space="preserve">　</w:t>
+      </w:r>
+    </w:p>
+    <w:p>
+      <w:pPr>
+        <w:rPr>
+          <w:rFonts w:hint="eastAsia"/>
+          <w:sz w:val="14"/>
+          <w:szCs w:val="14"/>
+        </w:rPr>
+      </w:pPr>
       <w:r>
         <w:rPr>
           <w:rFonts w:hint="eastAsia"/>
@@ -16672,13 +17141,38 @@
         <w:t xml:space="preserve"> </w:t>
       </w:r>
       <w:r>
-        <w:t>Hitachi Ltd.</w:t>
-      </w:r>
-      <w:r>
-        <w:rPr>
-          <w:rFonts w:hint="eastAsia"/>
-        </w:rPr>
-        <w:t xml:space="preserve">　　</w:t>
+        <w:rPr>
+          <w:lang w:eastAsia="zh-CN"/>
+        </w:rPr>
+        <w:t>†</w:t>
+      </w:r>
+      <w:r>
+        <w:rPr>
+          <w:rFonts w:hint="eastAsia"/>
+        </w:rPr>
+        <w:t xml:space="preserve">2 </w:t>
+      </w:r>
+      <w:r>
+        <w:rPr>
+          <w:sz w:val="14"/>
+          <w:szCs w:val="14"/>
+        </w:rPr>
+        <w:t>北海道大学大学院情報科学研究科</w:t>
+      </w:r>
+      <w:r>
+        <w:rPr>
+          <w:sz w:val="14"/>
+          <w:szCs w:val="14"/>
+        </w:rPr>
+        <w:t xml:space="preserve"> </w:t>
+      </w:r>
+      <w:r>
+        <w:rPr>
+          <w:rFonts w:hint="eastAsia"/>
+          <w:sz w:val="14"/>
+          <w:szCs w:val="14"/>
+        </w:rPr>
+        <w:t>教授</w:t>
       </w:r>
     </w:p>
     <w:p>
@@ -16687,27 +17181,28 @@
       </w:pPr>
       <w:r>
         <w:rPr>
-          <w:rFonts w:hint="eastAsia"/>
+          <w:szCs w:val="14"/>
+        </w:rPr>
+        <w:t>Hokkaido University Graduate School of In</w:t>
+      </w:r>
+      <w:r>
+        <w:rPr>
+          <w:szCs w:val="14"/>
+        </w:rPr>
+        <w:t>fomation Science and Technology</w:t>
+      </w:r>
+      <w:r>
+        <w:rPr>
+          <w:rFonts w:hint="eastAsia"/>
+          <w:szCs w:val="14"/>
         </w:rPr>
         <w:t xml:space="preserve"> </w:t>
       </w:r>
       <w:r>
         <w:rPr>
-          <w:lang w:eastAsia="zh-CN"/>
-        </w:rPr>
-        <w:t>†</w:t>
-      </w:r>
-      <w:r>
-        <w:rPr>
-          <w:rFonts w:hint="eastAsia"/>
-        </w:rPr>
-        <w:t xml:space="preserve">2 </w:t>
-      </w:r>
-      <w:r>
-        <w:rPr>
-          <w:rFonts w:hint="eastAsia"/>
-        </w:rPr>
-        <w:t xml:space="preserve">京都大学　　</w:t>
+          <w:szCs w:val="14"/>
+        </w:rPr>
+        <w:t>professor</w:t>
       </w:r>
     </w:p>
     <w:p>
@@ -16718,65 +17213,7 @@
         <w:rPr>
           <w:rFonts w:hint="eastAsia"/>
         </w:rPr>
-        <w:t xml:space="preserve">   </w:t>
-      </w:r>
-      <w:r>
-        <w:t>Kyoto University</w:t>
-      </w:r>
-      <w:r>
-        <w:rPr>
-          <w:rFonts w:hint="eastAsia"/>
-        </w:rPr>
-        <w:t xml:space="preserve">　　</w:t>
-      </w:r>
-    </w:p>
-    <w:p>
-      <w:pPr>
-        <w:pStyle w:val="FootnoteText"/>
-      </w:pPr>
-      <w:r>
-        <w:rPr>
-          <w:rFonts w:hint="eastAsia"/>
-        </w:rPr>
-        <w:t xml:space="preserve"> </w:t>
-      </w:r>
-      <w:r>
-        <w:rPr>
-          <w:lang w:eastAsia="zh-CN"/>
-        </w:rPr>
-        <w:t>†</w:t>
-      </w:r>
-      <w:r>
-        <w:rPr>
-          <w:rFonts w:hint="eastAsia"/>
-        </w:rPr>
-        <w:t xml:space="preserve">3 </w:t>
-      </w:r>
-      <w:r>
-        <w:rPr>
-          <w:rFonts w:hint="eastAsia"/>
-        </w:rPr>
-        <w:t xml:space="preserve">奈良先端大学院大学　　</w:t>
-      </w:r>
-    </w:p>
-    <w:p>
-      <w:pPr>
-        <w:pStyle w:val="FootnoteText"/>
-      </w:pPr>
-      <w:r>
-        <w:rPr>
-          <w:rFonts w:hint="eastAsia"/>
-        </w:rPr>
-        <w:t xml:space="preserve">   </w:t>
-      </w:r>
-      <w:r>
-        <w:t>Nara Institute of Science and Technology</w:t>
-      </w:r>
-      <w:r>
-        <w:rPr>
-          <w:rFonts w:hint="eastAsia"/>
-        </w:rPr>
-        <w:t xml:space="preserve">　　</w:t>
+        <w:t xml:space="preserve">　</w:t>
       </w:r>
     </w:p>
   </w:footnote>
@@ -16785,13 +17222,37 @@
       <w:pPr>
         <w:pStyle w:val="FootnoteText"/>
       </w:pPr>
-      <w:bookmarkStart w:id="0" w:name="_GoBack"/>
-      <w:bookmarkEnd w:id="0"/>
       <w:r>
         <w:rPr>
           <w:rStyle w:val="FootnoteReference"/>
-        </w:rPr>
-        <w:footnoteRef/>
+          <w:vanish/>
+          <w:color w:val="CC0000"/>
+        </w:rPr>
+        <w:t>*</w:t>
+      </w:r>
+      <w:r>
+        <w:rPr>
+          <w:color w:val="CC0000"/>
+        </w:rPr>
+        <w:t xml:space="preserve"> </w:t>
+      </w:r>
+      <w:r>
+        <w:rPr>
+          <w:lang w:eastAsia="zh-CN"/>
+        </w:rPr>
+        <w:t>†</w:t>
+      </w:r>
+      <w:r>
+        <w:rPr>
+          <w:rFonts w:hint="eastAsia"/>
+        </w:rPr>
+        <w:t>1 (</w:t>
+      </w:r>
+      <w:r>
+        <w:rPr>
+          <w:rFonts w:hint="eastAsia"/>
+        </w:rPr>
+        <w:t>株</w:t>
       </w:r>
       <w:r>
         <w:rPr>
@@ -16800,29 +17261,175 @@
         <w:t>)</w:t>
       </w:r>
       <w:r>
+        <w:rPr>
+          <w:rFonts w:hint="eastAsia"/>
+        </w:rPr>
+        <w:t xml:space="preserve">日立製作所　　</w:t>
+      </w:r>
+    </w:p>
+    <w:p>
+      <w:pPr>
+        <w:pStyle w:val="FootnoteText"/>
+      </w:pPr>
+      <w:r>
+        <w:t xml:space="preserve">  </w:t>
+      </w:r>
+      <w:r>
+        <w:rPr>
+          <w:rFonts w:hint="eastAsia"/>
+        </w:rPr>
         <w:t xml:space="preserve"> </w:t>
       </w:r>
       <w:r>
-        <w:rPr>
-          <w:rFonts w:hint="eastAsia"/>
-        </w:rPr>
-        <w:t>情報処理学会では，論文誌を迅速かつ低コストで出版するために</w:t>
-      </w:r>
-      <w:r>
-        <w:rPr>
-          <w:rFonts w:hint="eastAsia"/>
-        </w:rPr>
-        <w:t>LaTeX</w:t>
-      </w:r>
-      <w:r>
-        <w:rPr>
-          <w:rFonts w:hint="eastAsia"/>
-        </w:rPr>
-        <w:t>での投稿を推奨している．</w:t>
+        <w:t>Hitachi Ltd.</w:t>
+      </w:r>
+      <w:r>
+        <w:rPr>
+          <w:rFonts w:hint="eastAsia"/>
+        </w:rPr>
+        <w:t xml:space="preserve">　　</w:t>
+      </w:r>
+    </w:p>
+    <w:p>
+      <w:pPr>
+        <w:pStyle w:val="FootnoteText"/>
+      </w:pPr>
+      <w:r>
+        <w:rPr>
+          <w:rFonts w:hint="eastAsia"/>
+        </w:rPr>
+        <w:t xml:space="preserve"> </w:t>
+      </w:r>
+      <w:r>
+        <w:rPr>
+          <w:lang w:eastAsia="zh-CN"/>
+        </w:rPr>
+        <w:t>†</w:t>
+      </w:r>
+      <w:r>
+        <w:rPr>
+          <w:rFonts w:hint="eastAsia"/>
+        </w:rPr>
+        <w:t xml:space="preserve">2 </w:t>
+      </w:r>
+      <w:r>
+        <w:rPr>
+          <w:rFonts w:hint="eastAsia"/>
+        </w:rPr>
+        <w:t xml:space="preserve">京都大学　　</w:t>
+      </w:r>
+    </w:p>
+    <w:p>
+      <w:pPr>
+        <w:pStyle w:val="FootnoteText"/>
+      </w:pPr>
+      <w:r>
+        <w:rPr>
+          <w:rFonts w:hint="eastAsia"/>
+        </w:rPr>
+        <w:t xml:space="preserve">   </w:t>
+      </w:r>
+      <w:r>
+        <w:t>Kyoto University</w:t>
+      </w:r>
+      <w:r>
+        <w:rPr>
+          <w:rFonts w:hint="eastAsia"/>
+        </w:rPr>
+        <w:t xml:space="preserve">　　</w:t>
+      </w:r>
+    </w:p>
+    <w:p>
+      <w:pPr>
+        <w:pStyle w:val="FootnoteText"/>
+      </w:pPr>
+      <w:r>
+        <w:rPr>
+          <w:rFonts w:hint="eastAsia"/>
+        </w:rPr>
+        <w:t xml:space="preserve"> </w:t>
+      </w:r>
+      <w:r>
+        <w:rPr>
+          <w:lang w:eastAsia="zh-CN"/>
+        </w:rPr>
+        <w:t>†</w:t>
+      </w:r>
+      <w:r>
+        <w:rPr>
+          <w:rFonts w:hint="eastAsia"/>
+        </w:rPr>
+        <w:t xml:space="preserve">3 </w:t>
+      </w:r>
+      <w:r>
+        <w:rPr>
+          <w:rFonts w:hint="eastAsia"/>
+        </w:rPr>
+        <w:t xml:space="preserve">奈良先端大学院大学　　</w:t>
+      </w:r>
+    </w:p>
+    <w:p>
+      <w:pPr>
+        <w:pStyle w:val="FootnoteText"/>
+      </w:pPr>
+      <w:r>
+        <w:rPr>
+          <w:rFonts w:hint="eastAsia"/>
+        </w:rPr>
+        <w:t xml:space="preserve">   </w:t>
+      </w:r>
+      <w:r>
+        <w:t>Nara Institute of Science and Technology</w:t>
+      </w:r>
+      <w:r>
+        <w:rPr>
+          <w:rFonts w:hint="eastAsia"/>
+        </w:rPr>
+        <w:t xml:space="preserve">　　</w:t>
       </w:r>
     </w:p>
   </w:footnote>
   <w:footnote w:id="3">
+    <w:p>
+      <w:pPr>
+        <w:pStyle w:val="FootnoteText"/>
+      </w:pPr>
+      <w:r>
+        <w:rPr>
+          <w:rStyle w:val="FootnoteReference"/>
+        </w:rPr>
+        <w:footnoteRef/>
+      </w:r>
+      <w:r>
+        <w:rPr>
+          <w:rFonts w:hint="eastAsia"/>
+        </w:rPr>
+        <w:t>)</w:t>
+      </w:r>
+      <w:r>
+        <w:t xml:space="preserve"> </w:t>
+      </w:r>
+      <w:r>
+        <w:rPr>
+          <w:rFonts w:hint="eastAsia"/>
+        </w:rPr>
+        <w:t>情報処理学会では，論文誌を迅速かつ低コストで出版するために</w:t>
+      </w:r>
+      <w:r>
+        <w:rPr>
+          <w:rFonts w:hint="eastAsia"/>
+        </w:rPr>
+        <w:t>LaTeX</w:t>
+      </w:r>
+      <w:r>
+        <w:rPr>
+          <w:rFonts w:hint="eastAsia"/>
+        </w:rPr>
+        <w:t>での投稿を推奨している．</w:t>
+      </w:r>
+    </w:p>
+  </w:footnote>
+  <w:footnote w:id="4">
     <w:p>
       <w:pPr>
         <w:pStyle w:val="FootnoteText"/>
@@ -21278,7 +21885,7 @@
 </file>
 
 <file path=customXml/itemProps1.xml><?xml version="1.0" encoding="utf-8"?>
-<ds:datastoreItem xmlns:ds="http://schemas.openxmlformats.org/officeDocument/2006/customXml" ds:itemID="{32BEA2C3-BD18-9E4A-92AC-04F1B4541392}">
+<ds:datastoreItem xmlns:ds="http://schemas.openxmlformats.org/officeDocument/2006/customXml" ds:itemID="{5860ABBA-9B35-8149-BEAE-2DAB6A9C042A}">
   <ds:schemaRefs>
     <ds:schemaRef ds:uri="http://schemas.openxmlformats.org/officeDocument/2006/bibliography"/>
   </ds:schemaRefs>

--- a/NSGA-Ⅲアルゴリズムを用いたWeb三層モデルの最適化に関する研究（論文誌ver）.docx
+++ b/NSGA-Ⅲアルゴリズムを用いたWeb三層モデルの最適化に関する研究（論文誌ver）.docx
@@ -725,7 +725,13 @@
         <w:rPr>
           <w:rFonts w:hint="eastAsia"/>
         </w:rPr>
-        <w:t>によるコンピュータ</w:t>
+        <w:t>化された</w:t>
+      </w:r>
+      <w:r>
+        <w:rPr>
+          <w:rFonts w:hint="eastAsia"/>
+        </w:rPr>
+        <w:t>コンピュータ</w:t>
       </w:r>
       <w:r>
         <w:rPr>
@@ -745,14 +751,220 @@
         </w:rPr>
         <w:t>が提供されている。</w:t>
       </w:r>
-      <w:r>
-        <w:rPr>
-          <w:rFonts w:hint="eastAsia"/>
-        </w:rPr>
-        <w:t>クラウドベンダーはユーザーの要求を満たすため、サービスの細分化を進めているが、かえってユーザーによる選択を難しいものにしている側面もある。</w:t>
+    </w:p>
+    <w:p>
+      <w:pPr>
+        <w:rPr>
+          <w:rFonts w:hint="eastAsia"/>
+        </w:rPr>
+      </w:pPr>
+      <w:r>
+        <w:rPr>
+          <w:rFonts w:hint="eastAsia"/>
+        </w:rPr>
+        <w:t>ユーザーにとっては選択の幅が大きく広がった一方で、自身の要求要件に適するクラウドリソースやクラウドサービスを選択することは非常に難しい状況</w:t>
+      </w:r>
+      <w:r>
+        <w:rPr>
+          <w:rFonts w:hint="eastAsia"/>
+        </w:rPr>
+        <w:t>にあると推察される。なぜならば、自身のシステムを構築するために、システム内のコンポーネントを構成するクラウドリソースを、複数のクラウドベンダーが提供するクラウドリソースの一覧表から一つ一つ検討する必要があるためである。</w:t>
+      </w:r>
+    </w:p>
+    <w:p>
+      <w:pPr>
+        <w:rPr>
+          <w:rFonts w:hint="eastAsia"/>
+        </w:rPr>
+      </w:pPr>
+      <w:r>
+        <w:rPr>
+          <w:rFonts w:hint="eastAsia"/>
+        </w:rPr>
+        <w:t>このような状況下で、</w:t>
+      </w:r>
+      <w:r>
+        <w:rPr>
+          <w:rFonts w:hint="eastAsia"/>
+        </w:rPr>
+        <w:t>クラウドブローカーサービスが求められている。クラウドブローカーサービスは最適なクラウドリソース</w:t>
+      </w:r>
+      <w:r>
+        <w:rPr>
+          <w:rFonts w:hint="eastAsia"/>
+        </w:rPr>
+        <w:t>の選択</w:t>
+      </w:r>
+      <w:r>
+        <w:rPr>
+          <w:rFonts w:hint="eastAsia"/>
+        </w:rPr>
+        <w:t>や、複数</w:t>
+      </w:r>
+      <w:r>
+        <w:rPr>
+          <w:rFonts w:hint="eastAsia"/>
+        </w:rPr>
+        <w:t>のクラウドサービス</w:t>
+      </w:r>
+      <w:r>
+        <w:rPr>
+          <w:rFonts w:hint="eastAsia"/>
+        </w:rPr>
+        <w:t>の統合管理・運用をサポートするサービスのこと</w:t>
+      </w:r>
+      <w:r>
+        <w:rPr>
+          <w:rFonts w:hint="eastAsia"/>
+        </w:rPr>
+        <w:t>である</w:t>
+      </w:r>
+      <w:r>
+        <w:rPr>
+          <w:rFonts w:hint="eastAsia"/>
+        </w:rPr>
+        <w:t>。</w:t>
+      </w:r>
+    </w:p>
+    <w:p>
+      <w:pPr>
+        <w:rPr>
+          <w:rFonts w:hint="eastAsia"/>
+        </w:rPr>
+      </w:pPr>
+      <w:r>
+        <w:rPr>
+          <w:rFonts w:hint="eastAsia"/>
+        </w:rPr>
+        <w:t>この論文で</w:t>
+      </w:r>
+      <w:r>
+        <w:rPr>
+          <w:rFonts w:hint="eastAsia"/>
+        </w:rPr>
+        <w:t>は</w:t>
+      </w:r>
+      <w:r>
+        <w:rPr>
+          <w:rFonts w:hint="eastAsia"/>
+        </w:rPr>
+        <w:t>、</w:t>
+      </w:r>
+      <w:r>
+        <w:rPr>
+          <w:rFonts w:hint="eastAsia"/>
+        </w:rPr>
+        <w:t>ユーザーの要求を記述したユーザーリクエストを最適化エンジンに送り、最適化エンジンはクラウドの情報が格納されているデータベースから情</w:t>
+      </w:r>
+      <w:r>
+        <w:rPr>
+          <w:rFonts w:hint="eastAsia"/>
+        </w:rPr>
+        <w:t>報を利用して最適解を選択し、結果をユーザーに返すという一連の動作を行うクラウドブローカーサービスを想定して</w:t>
+      </w:r>
+      <w:r>
+        <w:rPr>
+          <w:rFonts w:hint="eastAsia"/>
+        </w:rPr>
+        <w:t>いる。</w:t>
+      </w:r>
+    </w:p>
+    <w:p>
+      <w:pPr>
+        <w:rPr>
+          <w:rFonts w:hint="eastAsia"/>
+        </w:rPr>
+      </w:pPr>
+      <w:r>
+        <w:t>3</w:t>
+      </w:r>
+      <w:r>
+        <w:rPr>
+          <w:rFonts w:hint="eastAsia"/>
+        </w:rPr>
+        <w:t>節で詳しく検討するが</w:t>
       </w:r>
       <w:bookmarkStart w:id="0" w:name="_GoBack"/>
       <w:bookmarkEnd w:id="0"/>
+      <w:r>
+        <w:rPr>
+          <w:rFonts w:hint="eastAsia"/>
+        </w:rPr>
+        <w:t>、クラウドブローカーサービスの最適化エンジンが解くべき問題は</w:t>
+      </w:r>
+      <w:r>
+        <w:rPr>
+          <w:rFonts w:hint="eastAsia"/>
+        </w:rPr>
+        <w:t>制約充足付き多目的最適化問題であるが、</w:t>
+      </w:r>
+      <w:r>
+        <w:t>2</w:t>
+      </w:r>
+      <w:r>
+        <w:rPr>
+          <w:rFonts w:hint="eastAsia"/>
+        </w:rPr>
+        <w:t>節で議論するように、現状では実用に耐えるアルゴリズムを用いたクラウドブローカーは提案されていない。</w:t>
+      </w:r>
+    </w:p>
+    <w:p>
+      <w:pPr>
+        <w:rPr>
+          <w:rFonts w:hint="eastAsia"/>
+        </w:rPr>
+      </w:pPr>
+      <w:r>
+        <w:rPr>
+          <w:rFonts w:hint="eastAsia"/>
+        </w:rPr>
+        <w:t>そこで本論文では、進化的計算手法である</w:t>
+      </w:r>
+      <w:r>
+        <w:t>NSGA-</w:t>
+      </w:r>
+      <w:r>
+        <w:rPr>
+          <w:rFonts w:hint="eastAsia"/>
+        </w:rPr>
+        <w:t>Ⅲアルゴリズムを用いて、クラウドリソースの選択をサポートする実用的なクラウドブローカーサービスを提案する。</w:t>
+      </w:r>
+      <w:r>
+        <w:t>NSGA-</w:t>
+      </w:r>
+      <w:r>
+        <w:rPr>
+          <w:rFonts w:hint="eastAsia"/>
+        </w:rPr>
+        <w:t>Ⅲアルゴリズムの簡潔な紹介を含む提案手法は</w:t>
+      </w:r>
+      <w:r>
+        <w:t>4</w:t>
+      </w:r>
+      <w:r>
+        <w:rPr>
+          <w:rFonts w:hint="eastAsia"/>
+        </w:rPr>
+        <w:t>節で、実験は</w:t>
+      </w:r>
+      <w:r>
+        <w:t>5</w:t>
+      </w:r>
+      <w:r>
+        <w:rPr>
+          <w:rFonts w:hint="eastAsia"/>
+        </w:rPr>
+        <w:t>節で、結論は</w:t>
+      </w:r>
+      <w:r>
+        <w:t>6</w:t>
+      </w:r>
+      <w:r>
+        <w:rPr>
+          <w:rFonts w:hint="eastAsia"/>
+        </w:rPr>
+        <w:t>節で述べる。</w:t>
+      </w:r>
     </w:p>
     <w:p>
       <w:pPr>
@@ -864,7 +1076,13 @@
         <w:rPr>
           <w:rFonts w:hint="eastAsia"/>
         </w:rPr>
-        <w:t>古典的最適化手法を用いた数多くの研究がある。この章では一部の典型的な</w:t>
+        <w:t>古典的最適化手法を用いた数多くの研究がある。この節</w:t>
+      </w:r>
+      <w:r>
+        <w:rPr>
+          <w:rFonts w:hint="eastAsia"/>
+        </w:rPr>
+        <w:t>では一部の典型的な</w:t>
       </w:r>
       <w:r>
         <w:rPr>
@@ -4359,7 +4577,13 @@
                 <w:rPr>
                   <w:rFonts w:ascii="Cambria Math" w:hAnsi="Cambria Math"/>
                 </w:rPr>
-                <m:t>| pa(</m:t>
+                <m:t>| p</m:t>
+              </m:r>
+              <m:r>
+                <w:rPr>
+                  <w:rFonts w:ascii="Cambria Math" w:hAnsi="Cambria Math"/>
+                </w:rPr>
+                <m:t>a(</m:t>
               </m:r>
               <m:sSub>
                 <m:sSubPr>
@@ -4886,7 +5110,13 @@
                         <w:rPr>
                           <w:rFonts w:ascii="Cambria Math" w:hAnsi="Cambria Math"/>
                         </w:rPr>
-                        <m:t>web</m:t>
+                        <m:t>we</m:t>
+                      </m:r>
+                      <m:r>
+                        <w:rPr>
+                          <w:rFonts w:ascii="Cambria Math" w:hAnsi="Cambria Math"/>
+                        </w:rPr>
+                        <m:t>b</m:t>
                       </m:r>
                     </m:sub>
                   </m:sSub>
@@ -4976,13 +5206,7 @@
                         <w:rPr>
                           <w:rFonts w:ascii="Cambria Math" w:hAnsi="Cambria Math"/>
                         </w:rPr>
-                        <m:t>ap</m:t>
-                      </m:r>
-                      <m:r>
-                        <w:rPr>
-                          <w:rFonts w:ascii="Cambria Math" w:hAnsi="Cambria Math"/>
-                        </w:rPr>
-                        <m:t>p</m:t>
+                        <m:t>app</m:t>
                       </m:r>
                     </m:sub>
                   </m:sSub>
@@ -16966,7 +17190,7 @@
               <w:sz w:val="20"/>
               <w:szCs w:val="20"/>
             </w:rPr>
-            <w:t>10</w:t>
+            <w:t>1</w:t>
           </w:r>
           <w:r>
             <w:rPr>
@@ -21885,7 +22109,7 @@
 </file>
 
 <file path=customXml/itemProps1.xml><?xml version="1.0" encoding="utf-8"?>
-<ds:datastoreItem xmlns:ds="http://schemas.openxmlformats.org/officeDocument/2006/customXml" ds:itemID="{5860ABBA-9B35-8149-BEAE-2DAB6A9C042A}">
+<ds:datastoreItem xmlns:ds="http://schemas.openxmlformats.org/officeDocument/2006/customXml" ds:itemID="{E2039EAB-9C72-CB49-A78E-F18A1AEBC1FE}">
   <ds:schemaRefs>
     <ds:schemaRef ds:uri="http://schemas.openxmlformats.org/officeDocument/2006/bibliography"/>
   </ds:schemaRefs>

--- a/NSGA-Ⅲアルゴリズムを用いたWeb三層モデルの最適化に関する研究（論文誌ver）.docx
+++ b/NSGA-Ⅲアルゴリズムを用いたWeb三層モデルの最適化に関する研究（論文誌ver）.docx
@@ -876,27 +876,43 @@
         </w:rPr>
       </w:pPr>
       <w:r>
+        <w:rPr>
+          <w:rFonts w:hint="eastAsia"/>
+        </w:rPr>
+        <w:t>クラウドブローカーサービスの最適化エンジンが解くべき問題は</w:t>
+      </w:r>
+      <w:r>
+        <w:rPr>
+          <w:rFonts w:hint="eastAsia"/>
+        </w:rPr>
+        <w:t>制約充足付き多目的最適化問題である</w:t>
+      </w:r>
+      <w:r>
+        <w:t>(</w:t>
+      </w:r>
+      <w:r>
+        <w:rPr>
+          <w:rFonts w:hint="eastAsia"/>
+        </w:rPr>
+        <w:t>詳細な検討は</w:t>
+      </w:r>
+      <w:r>
         <w:t>3</w:t>
       </w:r>
       <w:r>
         <w:rPr>
           <w:rFonts w:hint="eastAsia"/>
         </w:rPr>
-        <w:t>節で詳しく検討するが</w:t>
-      </w:r>
-      <w:bookmarkStart w:id="0" w:name="_GoBack"/>
-      <w:bookmarkEnd w:id="0"/>
-      <w:r>
-        <w:rPr>
-          <w:rFonts w:hint="eastAsia"/>
-        </w:rPr>
-        <w:t>、クラウドブローカーサービスの最適化エンジンが解くべき問題は</w:t>
-      </w:r>
-      <w:r>
-        <w:rPr>
-          <w:rFonts w:hint="eastAsia"/>
-        </w:rPr>
-        <w:t>制約充足付き多目的最適化問題であるが、</w:t>
+        <w:t>節で行う</w:t>
+      </w:r>
+      <w:r>
+        <w:t>)</w:t>
+      </w:r>
+      <w:r>
+        <w:rPr>
+          <w:rFonts w:hint="eastAsia"/>
+        </w:rPr>
+        <w:t>が、</w:t>
       </w:r>
       <w:r>
         <w:t>2</w:t>
@@ -918,7 +934,25 @@
         <w:rPr>
           <w:rFonts w:hint="eastAsia"/>
         </w:rPr>
-        <w:t>そこで本論文では、進化的計算手法である</w:t>
+        <w:t>そこで本論文では、進化的計算手法</w:t>
+      </w:r>
+      <w:r>
+        <w:rPr>
+          <w:rFonts w:hint="eastAsia"/>
+        </w:rPr>
+        <w:t>である</w:t>
+      </w:r>
+      <w:r>
+        <w:rPr>
+          <w:rFonts w:hint="eastAsia"/>
+        </w:rPr>
+        <w:t>遺伝的アルゴリズムの一種</w:t>
+      </w:r>
+      <w:r>
+        <w:rPr>
+          <w:rFonts w:hint="eastAsia"/>
+        </w:rPr>
+        <w:t>である</w:t>
       </w:r>
       <w:r>
         <w:t>NSGA-</w:t>
@@ -965,13 +999,6 @@
         </w:rPr>
         <w:t>節で述べる。</w:t>
       </w:r>
-    </w:p>
-    <w:p>
-      <w:pPr>
-        <w:rPr>
-          <w:rFonts w:hint="eastAsia"/>
-        </w:rPr>
-      </w:pPr>
     </w:p>
     <w:p>
       <w:pPr>
@@ -1516,11 +1543,29 @@
       </w:r>
     </w:p>
     <w:p>
-      <w:r>
-        <w:rPr>
-          <w:rFonts w:hint="eastAsia"/>
-        </w:rPr>
-        <w:t xml:space="preserve">　クラウドブローカーシステムが解くべき問題を制約条件つき多目的最適化問題として定義する。実用的なクラウドブローカーシステムにおいては、ユーザーからの要求や、クラウドを提供する企業によって複数の制約がつくことが普通であり、最適化をする際には考慮せざるを得ない。例えばユーザーからの要求では、クラウドを設置する地域に関して、自国外に置くことに抵抗があることもあるだろう。このような場合、仮に最適解が国外に設置することであっても、ユーザーに国外に設置するプランを提示すべきではない。また、クラウドを選択する場合、クラウドを選択する基準がコストや仮想マシンのパフォーマンス、耐障害性など、様々であるため、それは多目的最適化問題になる。よってクラウドブローカーシステムの数理モデルは制約条件つき多目的最適化問題である。数式で表すならば、変数空間の次元を</w:t>
+      <w:pPr>
+        <w:rPr>
+          <w:rFonts w:hint="eastAsia"/>
+        </w:rPr>
+      </w:pPr>
+      <w:r>
+        <w:rPr>
+          <w:rFonts w:hint="eastAsia"/>
+        </w:rPr>
+        <w:t xml:space="preserve">　クラウドブローカーシステムが解くべき問題を制約条件つき多目的最適化問題として定義する。実用的なクラウドブローカーシステムにおいては、ユーザーからの要求や、クラウドを提供する企業によって複数の制約がつくことが普通であり、最適化をする際には考慮せざるを得ない。例えばユーザーからの要求では、クラウドを設置する地域に関して、自国外に置くことに抵抗があることもあるだろう。このような場合、仮に最適解が国外に設置することであっても、ユーザーに国外に設置するプランを提示すべきではない。また、クラウドを選択する場合、クラウドを選択する基準がコストや仮想マシンのパフォーマンス、耐障害性など、様々であるため、それは多目的最適化問題になる。よってクラウドブローカーシステムの数理モデルは制約条件つき多目的最適化問題である。</w:t>
+      </w:r>
+    </w:p>
+    <w:p>
+      <w:pPr>
+        <w:rPr>
+          <w:rFonts w:hint="eastAsia"/>
+        </w:rPr>
+      </w:pPr>
+      <w:r>
+        <w:rPr>
+          <w:rFonts w:hint="eastAsia"/>
+        </w:rPr>
+        <w:t>数式で表すならば、変数空間の次元を</w:t>
       </w:r>
       <w:r>
         <w:t>n</w:t>
@@ -1945,6 +1990,13 @@
     </w:p>
     <w:p>
       <w:pPr>
+        <w:rPr>
+          <w:rFonts w:hint="eastAsia"/>
+        </w:rPr>
+      </w:pPr>
+    </w:p>
+    <w:p>
+      <w:pPr>
         <w:jc w:val="center"/>
       </w:pPr>
       <m:oMathPara>
@@ -2013,6 +2065,15 @@
             <m:t xml:space="preserve">) </m:t>
           </m:r>
           <m:r>
+            <m:rPr>
+              <m:sty m:val="bi"/>
+            </m:rPr>
+            <w:rPr>
+              <w:rFonts w:ascii="Cambria Math" w:hAnsi="Cambria Math"/>
+            </w:rPr>
+            <m:t xml:space="preserve">　</m:t>
+          </m:r>
+          <m:r>
             <w:rPr>
               <w:rFonts w:ascii="Cambria Math" w:hAnsi="Cambria Math"/>
             </w:rPr>
@@ -2044,6 +2105,11 @@
     </w:p>
     <w:p/>
     <w:p>
+      <w:pPr>
+        <w:rPr>
+          <w:rFonts w:hint="eastAsia"/>
+        </w:rPr>
+      </w:pPr>
       <w:r>
         <w:t>また可能領域</w:t>
       </w:r>
@@ -2069,6 +2135,13 @@
       <w:r>
         <w:t>個の制約条件を満たす領域として以下のように定義できる。</w:t>
       </w:r>
+    </w:p>
+    <w:p>
+      <w:pPr>
+        <w:rPr>
+          <w:rFonts w:hint="eastAsia"/>
+        </w:rPr>
+      </w:pPr>
     </w:p>
     <w:p>
       <w:pPr>
@@ -2213,13 +2286,11 @@
       <w:pPr>
         <w:rPr>
           <w:b/>
-          <w:sz w:val="24"/>
         </w:rPr>
       </w:pPr>
       <w:r>
         <w:rPr>
           <w:b/>
-          <w:sz w:val="24"/>
         </w:rPr>
         <w:t>4</w:t>
       </w:r>
@@ -2227,7 +2298,6 @@
         <w:rPr>
           <w:rFonts w:hint="eastAsia"/>
           <w:b/>
-          <w:sz w:val="24"/>
         </w:rPr>
         <w:t>.1</w:t>
       </w:r>
@@ -2235,14 +2305,12 @@
         <w:rPr>
           <w:rFonts w:hint="eastAsia"/>
           <w:b/>
-          <w:sz w:val="24"/>
         </w:rPr>
         <w:t xml:space="preserve">　</w:t>
       </w:r>
       <w:r>
         <w:rPr>
           <w:b/>
-          <w:sz w:val="24"/>
         </w:rPr>
         <w:t>NSGA-</w:t>
       </w:r>
@@ -2250,12 +2318,22 @@
         <w:rPr>
           <w:rFonts w:hint="eastAsia"/>
           <w:b/>
-          <w:sz w:val="24"/>
         </w:rPr>
         <w:t>Ⅲアルゴリズム</w:t>
       </w:r>
     </w:p>
     <w:p>
+      <w:pPr>
+        <w:rPr>
+          <w:rFonts w:hint="eastAsia"/>
+        </w:rPr>
+      </w:pPr>
+      <w:r>
+        <w:rPr>
+          <w:rFonts w:hint="eastAsia"/>
+        </w:rPr>
+        <w:t xml:space="preserve">　</w:t>
+      </w:r>
       <w:r>
         <w:t>NSGA-</w:t>
       </w:r>
@@ -2272,8 +2350,60 @@
         <w:rPr>
           <w:rFonts w:hint="eastAsia"/>
         </w:rPr>
-        <w:t>Ⅱアルゴリズムをさらに改善した遺伝的アルゴリズムの一種である。</w:t>
-      </w:r>
+        <w:t>Ⅱアルゴリズムをさらに改善した遺伝的アルゴリズムの一種である。そもそも</w:t>
+      </w:r>
+      <w:r>
+        <w:rPr>
+          <w:rFonts w:hint="eastAsia"/>
+        </w:rPr>
+        <w:t>遺伝的アルゴリズムとは生物の進化の過程を参考にして作られた計算アルゴリズムであり、進化計算分野の中でも最も広く使われている。遺伝的アルゴリズムでは遺伝子を模した個体群を用意し、一世代経るごとに遺伝子の選択、交叉、突然変異を繰り返し、評価関数により適応した適応度の高い個体群が淘汰されずに生き残る。</w:t>
+      </w:r>
+    </w:p>
+    <w:p>
+      <w:r>
+        <w:rPr>
+          <w:rFonts w:hint="eastAsia"/>
+        </w:rPr>
+        <w:t>遺伝的アルゴリズムの利点として、問題に固有で設定が必要なパラメータを持たない点がある。その代わりに交叉、突然変異が起こる確率である遺伝パラメータが存在するが、固有パラメーターを設定するよりも容易である。</w:t>
+      </w:r>
+      <w:r>
+        <w:t xml:space="preserve"> </w:t>
+      </w:r>
+      <w:r>
+        <w:rPr>
+          <w:rFonts w:hint="eastAsia"/>
+        </w:rPr>
+        <w:t>もう一つの利点として、解空間が不明の場合でも適用できる点が挙げられる。</w:t>
+      </w:r>
+      <w:r>
+        <w:t xml:space="preserve"> </w:t>
+      </w:r>
+      <w:r>
+        <w:rPr>
+          <w:rFonts w:hint="eastAsia"/>
+        </w:rPr>
+        <w:t>問題によっては、解空間がいくつかに分断されている可能性もあるが、その</w:t>
+      </w:r>
+      <w:r>
+        <w:t xml:space="preserve"> </w:t>
+      </w:r>
+      <w:r>
+        <w:rPr>
+          <w:rFonts w:hint="eastAsia"/>
+        </w:rPr>
+        <w:t>ような場合でも遺伝的アルゴリズムは探索が可能である。さらにもう一つ利点を挙げるならば、複数の個体が同時に解空間を探索する点が挙げられる。</w:t>
+      </w:r>
+      <w:r>
+        <w:t xml:space="preserve"> </w:t>
+      </w:r>
+      <w:r>
+        <w:rPr>
+          <w:rFonts w:hint="eastAsia"/>
+        </w:rPr>
+        <w:t>これにより、効率的なパレート最適解の探索を可能にしている。</w:t>
+      </w:r>
+    </w:p>
+    <w:p>
       <w:r>
         <w:t>NSGA-</w:t>
       </w:r>
@@ -2281,6 +2411,15 @@
         <w:rPr>
           <w:rFonts w:hint="eastAsia"/>
         </w:rPr>
+        <w:t>Ⅲアルゴリズムでは、多目的最適化問題を解くために開発された</w:t>
+      </w:r>
+      <w:r>
+        <w:t>NSGA-</w:t>
+      </w:r>
+      <w:r>
+        <w:rPr>
+          <w:rFonts w:hint="eastAsia"/>
+        </w:rPr>
         <w:t>Ⅱアルゴリズムから高速非優越ソートとエリート主義を引き継ぎ、</w:t>
       </w:r>
       <w:r>
@@ -2292,25 +2431,79 @@
         </w:rPr>
         <w:t>Ⅱアルゴリズムで計算のボトルネックになっていた混雑度の計算は、参照点を用いた選択に変更されている。</w:t>
       </w:r>
-    </w:p>
-    <w:p>
-      <w:pPr>
-        <w:rPr>
-          <w:rFonts w:hint="eastAsia"/>
-        </w:rPr>
-      </w:pPr>
-    </w:p>
-    <w:p>
-      <w:r>
-        <w:rPr>
-          <w:rFonts w:hint="eastAsia"/>
-        </w:rPr>
+      <w:r>
+        <w:rPr>
+          <w:rFonts w:hint="eastAsia"/>
+        </w:rPr>
+        <w:t>これらの工夫により、</w:t>
+      </w:r>
+      <w:r>
+        <w:rPr>
+          <w:rFonts w:hint="eastAsia"/>
+        </w:rPr>
+        <w:t>目的関数の数が増加したとしても</w:t>
+      </w:r>
+      <w:r>
+        <w:rPr>
+          <w:rFonts w:hint="eastAsia"/>
+        </w:rPr>
+        <w:t>（目的関数が</w:t>
+      </w:r>
+      <w:r>
         <w:t>4</w:t>
       </w:r>
       <w:r>
         <w:rPr>
           <w:rFonts w:hint="eastAsia"/>
         </w:rPr>
+        <w:t>つ以上の</w:t>
+      </w:r>
+      <w:r>
+        <w:t>many-objective</w:t>
+      </w:r>
+      <w:r>
+        <w:rPr>
+          <w:rFonts w:hint="eastAsia"/>
+        </w:rPr>
+        <w:t>に対応可能）</w:t>
+      </w:r>
+      <w:r>
+        <w:rPr>
+          <w:rFonts w:hint="eastAsia"/>
+        </w:rPr>
+        <w:t>、パレートフロント上で</w:t>
+      </w:r>
+      <w:r>
+        <w:rPr>
+          <w:rFonts w:hint="eastAsia"/>
+        </w:rPr>
+        <w:t>広範囲かつ均等に最適解群を得ることができ、かつ計算時間は大幅に軽減されている</w:t>
+      </w:r>
+      <w:r>
+        <w:rPr>
+          <w:rFonts w:hint="eastAsia"/>
+        </w:rPr>
+        <w:t>。</w:t>
+      </w:r>
+    </w:p>
+    <w:p>
+      <w:pPr>
+        <w:rPr>
+          <w:rFonts w:hint="eastAsia"/>
+        </w:rPr>
+      </w:pPr>
+    </w:p>
+    <w:p>
+      <w:r>
+        <w:rPr>
+          <w:rFonts w:hint="eastAsia"/>
+        </w:rPr>
+        <w:t>4</w:t>
+      </w:r>
+      <w:r>
+        <w:rPr>
+          <w:rFonts w:hint="eastAsia"/>
+        </w:rPr>
         <w:t>.1.1</w:t>
       </w:r>
       <w:r>
@@ -2352,7 +2545,15 @@
         <w:rPr>
           <w:rFonts w:hint="eastAsia"/>
         </w:rPr>
-        <w:t>とする。これを全個体がなくなるまで繰り返すことによって、高速なランク分けを実現している。</w:t>
+        <w:t>とする。これを全個体がなくなるまで繰り返すことによって、</w:t>
+      </w:r>
+      <w:bookmarkStart w:id="0" w:name="_GoBack"/>
+      <w:bookmarkEnd w:id="0"/>
+      <w:r>
+        <w:rPr>
+          <w:rFonts w:hint="eastAsia"/>
+        </w:rPr>
+        <w:t>高速なランク分けを実現している。</w:t>
       </w:r>
     </w:p>
     <w:p/>
@@ -2493,7 +2694,7 @@
         <w:rPr>
           <w:rFonts w:hint="eastAsia"/>
         </w:rPr>
-        <w:t>で表されるのは、パスカルの三角形に従って配置するためである。これにより、目的関数の数が増加したとしても、パレートフロント上で広範囲かつ均等に最適解群が得られ、かつ計算時間は短くて済む。</w:t>
+        <w:t>で表されるのは、パスカルの三角形に従って配置するためである。</w:t>
       </w:r>
     </w:p>
     <w:p>
@@ -4577,13 +4778,7 @@
                 <w:rPr>
                   <w:rFonts w:ascii="Cambria Math" w:hAnsi="Cambria Math"/>
                 </w:rPr>
-                <m:t>| p</m:t>
-              </m:r>
-              <m:r>
-                <w:rPr>
-                  <w:rFonts w:ascii="Cambria Math" w:hAnsi="Cambria Math"/>
-                </w:rPr>
-                <m:t>a(</m:t>
+                <m:t>| pa(</m:t>
               </m:r>
               <m:sSub>
                 <m:sSubPr>
@@ -5110,13 +5305,7 @@
                         <w:rPr>
                           <w:rFonts w:ascii="Cambria Math" w:hAnsi="Cambria Math"/>
                         </w:rPr>
-                        <m:t>we</m:t>
-                      </m:r>
-                      <m:r>
-                        <w:rPr>
-                          <w:rFonts w:ascii="Cambria Math" w:hAnsi="Cambria Math"/>
-                        </w:rPr>
-                        <m:t>b</m:t>
+                        <m:t>web</m:t>
                       </m:r>
                     </m:sub>
                   </m:sSub>
@@ -17190,7 +17379,7 @@
               <w:sz w:val="20"/>
               <w:szCs w:val="20"/>
             </w:rPr>
-            <w:t>1</w:t>
+            <w:t>3</w:t>
           </w:r>
           <w:r>
             <w:rPr>
@@ -17456,160 +17645,9 @@
       </w:r>
       <w:r>
         <w:rPr>
-          <w:color w:val="CC0000"/>
-        </w:rPr>
-        <w:t xml:space="preserve"> </w:t>
-      </w:r>
-      <w:r>
-        <w:rPr>
-          <w:lang w:eastAsia="zh-CN"/>
-        </w:rPr>
-        <w:t>†</w:t>
-      </w:r>
-      <w:r>
-        <w:rPr>
-          <w:rFonts w:hint="eastAsia"/>
-        </w:rPr>
-        <w:t>1 (</w:t>
-      </w:r>
-      <w:r>
-        <w:rPr>
-          <w:rFonts w:hint="eastAsia"/>
-        </w:rPr>
-        <w:t>株</w:t>
-      </w:r>
-      <w:r>
-        <w:rPr>
-          <w:rFonts w:hint="eastAsia"/>
-        </w:rPr>
-        <w:t>)</w:t>
-      </w:r>
-      <w:r>
-        <w:rPr>
-          <w:rFonts w:hint="eastAsia"/>
-        </w:rPr>
-        <w:t xml:space="preserve">日立製作所　　</w:t>
-      </w:r>
-    </w:p>
-    <w:p>
-      <w:pPr>
-        <w:pStyle w:val="FootnoteText"/>
-      </w:pPr>
-      <w:r>
-        <w:t xml:space="preserve">  </w:t>
-      </w:r>
-      <w:r>
-        <w:rPr>
-          <w:rFonts w:hint="eastAsia"/>
-        </w:rPr>
-        <w:t xml:space="preserve"> </w:t>
-      </w:r>
-      <w:r>
-        <w:t>Hitachi Ltd.</w:t>
-      </w:r>
-      <w:r>
-        <w:rPr>
-          <w:rFonts w:hint="eastAsia"/>
-        </w:rPr>
-        <w:t xml:space="preserve">　　</w:t>
-      </w:r>
-    </w:p>
-    <w:p>
-      <w:pPr>
-        <w:pStyle w:val="FootnoteText"/>
-      </w:pPr>
-      <w:r>
-        <w:rPr>
-          <w:rFonts w:hint="eastAsia"/>
-        </w:rPr>
-        <w:t xml:space="preserve"> </w:t>
-      </w:r>
-      <w:r>
-        <w:rPr>
-          <w:lang w:eastAsia="zh-CN"/>
-        </w:rPr>
-        <w:t>†</w:t>
-      </w:r>
-      <w:r>
-        <w:rPr>
-          <w:rFonts w:hint="eastAsia"/>
-        </w:rPr>
-        <w:t xml:space="preserve">2 </w:t>
-      </w:r>
-      <w:r>
-        <w:rPr>
-          <w:rFonts w:hint="eastAsia"/>
-        </w:rPr>
-        <w:t xml:space="preserve">京都大学　　</w:t>
-      </w:r>
-    </w:p>
-    <w:p>
-      <w:pPr>
-        <w:pStyle w:val="FootnoteText"/>
-      </w:pPr>
-      <w:r>
-        <w:rPr>
-          <w:rFonts w:hint="eastAsia"/>
-        </w:rPr>
-        <w:t xml:space="preserve">   </w:t>
-      </w:r>
-      <w:r>
-        <w:t>Kyoto University</w:t>
-      </w:r>
-      <w:r>
-        <w:rPr>
-          <w:rFonts w:hint="eastAsia"/>
-        </w:rPr>
-        <w:t xml:space="preserve">　　</w:t>
-      </w:r>
-    </w:p>
-    <w:p>
-      <w:pPr>
-        <w:pStyle w:val="FootnoteText"/>
-      </w:pPr>
-      <w:r>
-        <w:rPr>
-          <w:rFonts w:hint="eastAsia"/>
-        </w:rPr>
-        <w:t xml:space="preserve"> </w:t>
-      </w:r>
-      <w:r>
-        <w:rPr>
-          <w:lang w:eastAsia="zh-CN"/>
-        </w:rPr>
-        <w:t>†</w:t>
-      </w:r>
-      <w:r>
-        <w:rPr>
-          <w:rFonts w:hint="eastAsia"/>
-        </w:rPr>
-        <w:t xml:space="preserve">3 </w:t>
-      </w:r>
-      <w:r>
-        <w:rPr>
-          <w:rFonts w:hint="eastAsia"/>
-        </w:rPr>
-        <w:t xml:space="preserve">奈良先端大学院大学　　</w:t>
-      </w:r>
-    </w:p>
-    <w:p>
-      <w:pPr>
-        <w:pStyle w:val="FootnoteText"/>
-      </w:pPr>
-      <w:r>
-        <w:rPr>
-          <w:rFonts w:hint="eastAsia"/>
-        </w:rPr>
-        <w:t xml:space="preserve">   </w:t>
-      </w:r>
-      <w:r>
-        <w:t>Nara Institute of Science and Technology</w:t>
-      </w:r>
-      <w:r>
-        <w:rPr>
-          <w:rFonts w:hint="eastAsia"/>
-        </w:rPr>
-        <w:t xml:space="preserve">　　</w:t>
+          <w:rFonts w:hint="eastAsia"/>
+        </w:rPr>
+        <w:t xml:space="preserve">　</w:t>
       </w:r>
     </w:p>
   </w:footnote>
@@ -22109,7 +22147,7 @@
 </file>
 
 <file path=customXml/itemProps1.xml><?xml version="1.0" encoding="utf-8"?>
-<ds:datastoreItem xmlns:ds="http://schemas.openxmlformats.org/officeDocument/2006/customXml" ds:itemID="{E2039EAB-9C72-CB49-A78E-F18A1AEBC1FE}">
+<ds:datastoreItem xmlns:ds="http://schemas.openxmlformats.org/officeDocument/2006/customXml" ds:itemID="{D57C43AD-623A-5045-85A9-D5E0421C86B6}">
   <ds:schemaRefs>
     <ds:schemaRef ds:uri="http://schemas.openxmlformats.org/officeDocument/2006/bibliography"/>
   </ds:schemaRefs>

--- a/NSGA-Ⅲアルゴリズムを用いたWeb三層モデルの最適化に関する研究（論文誌ver）.docx
+++ b/NSGA-Ⅲアルゴリズムを用いたWeb三層モデルの最適化に関する研究（論文誌ver）.docx
@@ -2400,152 +2400,7 @@
         <w:rPr>
           <w:rFonts w:hint="eastAsia"/>
         </w:rPr>
-        <w:t>これにより、効率的なパレート最適解の探索を可能にしている。</w:t>
-      </w:r>
-    </w:p>
-    <w:p>
-      <w:r>
-        <w:t>NSGA-</w:t>
-      </w:r>
-      <w:r>
-        <w:rPr>
-          <w:rFonts w:hint="eastAsia"/>
-        </w:rPr>
-        <w:t>Ⅲアルゴリズムでは、多目的最適化問題を解くために開発された</w:t>
-      </w:r>
-      <w:r>
-        <w:t>NSGA-</w:t>
-      </w:r>
-      <w:r>
-        <w:rPr>
-          <w:rFonts w:hint="eastAsia"/>
-        </w:rPr>
-        <w:t>Ⅱアルゴリズムから高速非優越ソートとエリート主義を引き継ぎ、</w:t>
-      </w:r>
-      <w:r>
-        <w:t>NSGA-</w:t>
-      </w:r>
-      <w:r>
-        <w:rPr>
-          <w:rFonts w:hint="eastAsia"/>
-        </w:rPr>
-        <w:t>Ⅱアルゴリズムで計算のボトルネックになっていた混雑度の計算は、参照点を用いた選択に変更されている。</w:t>
-      </w:r>
-      <w:r>
-        <w:rPr>
-          <w:rFonts w:hint="eastAsia"/>
-        </w:rPr>
-        <w:t>これらの工夫により、</w:t>
-      </w:r>
-      <w:r>
-        <w:rPr>
-          <w:rFonts w:hint="eastAsia"/>
-        </w:rPr>
-        <w:t>目的関数の数が増加したとしても</w:t>
-      </w:r>
-      <w:r>
-        <w:rPr>
-          <w:rFonts w:hint="eastAsia"/>
-        </w:rPr>
-        <w:t>（目的関数が</w:t>
-      </w:r>
-      <w:r>
-        <w:t>4</w:t>
-      </w:r>
-      <w:r>
-        <w:rPr>
-          <w:rFonts w:hint="eastAsia"/>
-        </w:rPr>
-        <w:t>つ以上の</w:t>
-      </w:r>
-      <w:r>
-        <w:t>many-objective</w:t>
-      </w:r>
-      <w:r>
-        <w:rPr>
-          <w:rFonts w:hint="eastAsia"/>
-        </w:rPr>
-        <w:t>に対応可能）</w:t>
-      </w:r>
-      <w:r>
-        <w:rPr>
-          <w:rFonts w:hint="eastAsia"/>
-        </w:rPr>
-        <w:t>、パレートフロント上で</w:t>
-      </w:r>
-      <w:r>
-        <w:rPr>
-          <w:rFonts w:hint="eastAsia"/>
-        </w:rPr>
-        <w:t>広範囲かつ均等に最適解群を得ることができ、かつ計算時間は大幅に軽減されている</w:t>
-      </w:r>
-      <w:r>
-        <w:rPr>
-          <w:rFonts w:hint="eastAsia"/>
-        </w:rPr>
-        <w:t>。</w:t>
-      </w:r>
-    </w:p>
-    <w:p>
-      <w:pPr>
-        <w:rPr>
-          <w:rFonts w:hint="eastAsia"/>
-        </w:rPr>
-      </w:pPr>
-    </w:p>
-    <w:p>
-      <w:r>
-        <w:rPr>
-          <w:rFonts w:hint="eastAsia"/>
-        </w:rPr>
-        <w:t>4</w:t>
-      </w:r>
-      <w:r>
-        <w:rPr>
-          <w:rFonts w:hint="eastAsia"/>
-        </w:rPr>
-        <w:t>.1.1</w:t>
-      </w:r>
-      <w:r>
-        <w:rPr>
-          <w:rFonts w:hint="eastAsia"/>
-        </w:rPr>
-        <w:t xml:space="preserve">　高速非優越ソート</w:t>
-      </w:r>
-    </w:p>
-    <w:p>
-      <w:r>
-        <w:rPr>
-          <w:rFonts w:hint="eastAsia"/>
-        </w:rPr>
-        <w:t>高速非優越ソートでは各個体に対して、優越している個体と優越されている個体の数を同時に数える。優越されている個体がゼロの個体をランク</w:t>
-      </w:r>
-      <w:r>
-        <w:t>1</w:t>
-      </w:r>
-      <w:r>
-        <w:rPr>
-          <w:rFonts w:hint="eastAsia"/>
-        </w:rPr>
-        <w:t>、ランク</w:t>
-      </w:r>
-      <w:r>
-        <w:t>1</w:t>
-      </w:r>
-      <w:r>
-        <w:rPr>
-          <w:rFonts w:hint="eastAsia"/>
-        </w:rPr>
-        <w:t>の個体を取り除いて優越されている個体がゼロの個体をランク</w:t>
-      </w:r>
-      <w:r>
-        <w:t>2</w:t>
-      </w:r>
-      <w:r>
-        <w:rPr>
-          <w:rFonts w:hint="eastAsia"/>
-        </w:rPr>
-        <w:t>とする。これを全個体がなくなるまで繰り返すことによって、</w:t>
+        <w:t>これにより、効率的なパレート最適解の探索</w:t>
       </w:r>
       <w:bookmarkStart w:id="0" w:name="_GoBack"/>
       <w:bookmarkEnd w:id="0"/>
@@ -2553,35 +2408,681 @@
         <w:rPr>
           <w:rFonts w:hint="eastAsia"/>
         </w:rPr>
-        <w:t>高速なランク分けを実現している。</w:t>
+        <w:t>を可能にしている。</w:t>
+      </w:r>
+    </w:p>
+    <w:p>
+      <w:r>
+        <w:t>NSGA-</w:t>
+      </w:r>
+      <w:r>
+        <w:rPr>
+          <w:rFonts w:hint="eastAsia"/>
+        </w:rPr>
+        <w:t>Ⅲアルゴリズムでは、多目的最適化問題を解くために開発された</w:t>
+      </w:r>
+      <w:r>
+        <w:t>NSGA-</w:t>
+      </w:r>
+      <w:r>
+        <w:rPr>
+          <w:rFonts w:hint="eastAsia"/>
+        </w:rPr>
+        <w:t>Ⅱアルゴリズムから高速非優越ソートとエリート主義を引き継ぎ、</w:t>
+      </w:r>
+      <w:r>
+        <w:t>NSGA-</w:t>
+      </w:r>
+      <w:r>
+        <w:rPr>
+          <w:rFonts w:hint="eastAsia"/>
+        </w:rPr>
+        <w:t>Ⅱアルゴリズムで計算のボトルネックになっていた混雑度の計算は、参照点を用いた選択に変更されている。</w:t>
+      </w:r>
+      <w:r>
+        <w:rPr>
+          <w:rFonts w:hint="eastAsia"/>
+        </w:rPr>
+        <w:t>これらの工夫により、</w:t>
+      </w:r>
+      <w:r>
+        <w:rPr>
+          <w:rFonts w:hint="eastAsia"/>
+        </w:rPr>
+        <w:t>目的関数の数が増加したとしても</w:t>
+      </w:r>
+      <w:r>
+        <w:rPr>
+          <w:rFonts w:hint="eastAsia"/>
+        </w:rPr>
+        <w:t>（目的関数が</w:t>
+      </w:r>
+      <w:r>
+        <w:t>4</w:t>
+      </w:r>
+      <w:r>
+        <w:rPr>
+          <w:rFonts w:hint="eastAsia"/>
+        </w:rPr>
+        <w:t>つ以上の</w:t>
+      </w:r>
+      <w:r>
+        <w:t>many-objective</w:t>
+      </w:r>
+      <w:r>
+        <w:rPr>
+          <w:rFonts w:hint="eastAsia"/>
+        </w:rPr>
+        <w:t>に対応可能）</w:t>
+      </w:r>
+      <w:r>
+        <w:rPr>
+          <w:rFonts w:hint="eastAsia"/>
+        </w:rPr>
+        <w:t>、パレートフロント上で</w:t>
+      </w:r>
+      <w:r>
+        <w:rPr>
+          <w:rFonts w:hint="eastAsia"/>
+        </w:rPr>
+        <w:t>広範囲かつ均等に最適解群を得ることができ、かつ計算時間は大幅に軽減されている</w:t>
+      </w:r>
+      <w:r>
+        <w:rPr>
+          <w:rFonts w:hint="eastAsia"/>
+        </w:rPr>
+        <w:t>。</w:t>
+      </w:r>
+    </w:p>
+    <w:p>
+      <w:pPr>
+        <w:rPr>
+          <w:rFonts w:hint="eastAsia"/>
+        </w:rPr>
+      </w:pPr>
+    </w:p>
+    <w:p>
+      <w:r>
+        <w:rPr>
+          <w:rFonts w:hint="eastAsia"/>
+        </w:rPr>
+        <w:t>4</w:t>
+      </w:r>
+      <w:r>
+        <w:rPr>
+          <w:rFonts w:hint="eastAsia"/>
+        </w:rPr>
+        <w:t>.1.1</w:t>
+      </w:r>
+      <w:r>
+        <w:rPr>
+          <w:rFonts w:hint="eastAsia"/>
+        </w:rPr>
+        <w:t xml:space="preserve">　高速非優越ソート</w:t>
+      </w:r>
+    </w:p>
+    <w:p>
+      <w:pPr>
+        <w:rPr>
+          <w:rFonts w:hint="eastAsia"/>
+        </w:rPr>
+      </w:pPr>
+      <w:r>
+        <w:t>NSGA</w:t>
+      </w:r>
+      <w:r>
+        <w:rPr>
+          <w:rFonts w:hint="eastAsia"/>
+        </w:rPr>
+        <w:t>アルゴリズムで用いられていた非優越ソートでは、ある個体と他の個体の優越関係を一つ一つ確認することで、</w:t>
+      </w:r>
+      <w:r>
+        <w:rPr>
+          <w:rFonts w:hint="eastAsia"/>
+        </w:rPr>
+        <w:t>ランク付けを行っていた。この方法は確かにパレートフロントを算出することは</w:t>
+      </w:r>
+      <w:r>
+        <w:rPr>
+          <w:rFonts w:hint="eastAsia"/>
+        </w:rPr>
+        <w:t>できるが、計算コストが非常に高い。複雑性は各ランクに</w:t>
+      </w:r>
+      <w:r>
+        <w:t>1</w:t>
+      </w:r>
+      <w:r>
+        <w:rPr>
+          <w:rFonts w:hint="eastAsia"/>
+        </w:rPr>
+        <w:t>個体しか存在しないという最悪の場合で</w:t>
+      </w:r>
+      <w:r>
+        <w:t>O(mN</w:t>
+      </w:r>
+      <w:r>
+        <w:rPr>
+          <w:vertAlign w:val="superscript"/>
+        </w:rPr>
+        <w:t>3</w:t>
+      </w:r>
+      <w:r>
+        <w:t>)</w:t>
+      </w:r>
+      <w:r>
+        <w:rPr>
+          <w:rFonts w:hint="eastAsia"/>
+        </w:rPr>
+        <w:t>である。</w:t>
+      </w:r>
+    </w:p>
+    <w:p>
+      <w:pPr>
+        <w:rPr>
+          <w:rFonts w:hint="eastAsia"/>
+        </w:rPr>
+      </w:pPr>
+      <w:r>
+        <w:rPr>
+          <w:rFonts w:hint="eastAsia"/>
+        </w:rPr>
+        <w:t>そこで</w:t>
+      </w:r>
+      <w:r>
+        <w:t>NSGA-</w:t>
+      </w:r>
+      <w:r>
+        <w:rPr>
+          <w:rFonts w:hint="eastAsia"/>
+        </w:rPr>
+        <w:t>Ⅱから高速非優越ソートが導入された。</w:t>
+      </w:r>
+      <w:r>
+        <w:rPr>
+          <w:rFonts w:hint="eastAsia"/>
+        </w:rPr>
+        <w:t>高速非優越ソートでは各個体に対して、優越している個体と優越されている個</w:t>
+      </w:r>
+      <w:r>
+        <w:rPr>
+          <w:rFonts w:hint="eastAsia"/>
+        </w:rPr>
+        <w:t>体</w:t>
+      </w:r>
+      <w:r>
+        <w:rPr>
+          <w:rFonts w:hint="eastAsia"/>
+        </w:rPr>
+        <w:t>の数を同時に数える。優越されている個体がゼロの個体をランク</w:t>
+      </w:r>
+      <w:r>
+        <w:t>1</w:t>
+      </w:r>
+      <w:r>
+        <w:rPr>
+          <w:rFonts w:hint="eastAsia"/>
+        </w:rPr>
+        <w:t>、ランク</w:t>
+      </w:r>
+      <w:r>
+        <w:t>1</w:t>
+      </w:r>
+      <w:r>
+        <w:rPr>
+          <w:rFonts w:hint="eastAsia"/>
+        </w:rPr>
+        <w:t>の個体を取り除いて優越されている個</w:t>
+      </w:r>
+      <w:r>
+        <w:rPr>
+          <w:rFonts w:hint="eastAsia"/>
+        </w:rPr>
+        <w:t>体がゼロの個体をランク</w:t>
+      </w:r>
+      <w:r>
+        <w:t>2</w:t>
+      </w:r>
+      <w:r>
+        <w:rPr>
+          <w:rFonts w:hint="eastAsia"/>
+        </w:rPr>
+        <w:t>とする</w:t>
+      </w:r>
+      <w:r>
+        <w:rPr>
+          <w:rFonts w:hint="eastAsia"/>
+        </w:rPr>
+        <w:t>（図１参照）</w:t>
+      </w:r>
+      <w:r>
+        <w:rPr>
+          <w:rFonts w:hint="eastAsia"/>
+        </w:rPr>
+        <w:t>。これを全個体がなくなるまで繰り返すことによって、高速なランク分けを実現している。</w:t>
+      </w:r>
+      <w:r>
+        <w:rPr>
+          <w:rFonts w:hint="eastAsia"/>
+        </w:rPr>
+        <w:t>高速非優越ソートの複雑性は最悪の場合で</w:t>
+      </w:r>
+      <w:r>
+        <w:t>O(N</w:t>
+      </w:r>
+      <w:r>
+        <w:rPr>
+          <w:vertAlign w:val="superscript"/>
+        </w:rPr>
+        <w:t>2</w:t>
+      </w:r>
+      <w:r>
+        <w:t>)</w:t>
+      </w:r>
+      <w:r>
+        <w:rPr>
+          <w:rFonts w:hint="eastAsia"/>
+        </w:rPr>
+        <w:t>である。</w:t>
+      </w:r>
+    </w:p>
+    <w:p>
+      <w:r>
+        <w:rPr>
+          <w:noProof/>
+          <w:lang w:eastAsia="en-US"/>
+        </w:rPr>
+        <w:drawing>
+          <wp:inline distT="0" distB="0" distL="0" distR="0" wp14:anchorId="78FEF3F9" wp14:editId="1AE41B98">
+            <wp:extent cx="3012440" cy="2493010"/>
+            <wp:effectExtent l="0" t="0" r="10160" b="0"/>
+            <wp:docPr id="19" name="Picture 19" descr="Macintosh HD:Applications:Dropbox:Dropbox:NSGA2.gif"/>
+            <wp:cNvGraphicFramePr>
+              <a:graphicFrameLocks xmlns:a="http://schemas.openxmlformats.org/drawingml/2006/main" noChangeAspect="1"/>
+            </wp:cNvGraphicFramePr>
+            <a:graphic xmlns:a="http://schemas.openxmlformats.org/drawingml/2006/main">
+              <a:graphicData uri="http://schemas.openxmlformats.org/drawingml/2006/picture">
+                <pic:pic xmlns:pic="http://schemas.openxmlformats.org/drawingml/2006/picture">
+                  <pic:nvPicPr>
+                    <pic:cNvPr id="0" name="Picture 1" descr="Macintosh HD:Applications:Dropbox:Dropbox:NSGA2.gif"/>
+                    <pic:cNvPicPr>
+                      <a:picLocks noChangeAspect="1" noChangeArrowheads="1"/>
+                    </pic:cNvPicPr>
+                  </pic:nvPicPr>
+                  <pic:blipFill>
+                    <a:blip r:embed="rId12">
+                      <a:extLst>
+                        <a:ext uri="{28A0092B-C50C-407E-A947-70E740481C1C}">
+                          <a14:useLocalDpi xmlns:a14="http://schemas.microsoft.com/office/drawing/2010/main" val="0"/>
+                        </a:ext>
+                      </a:extLst>
+                    </a:blip>
+                    <a:srcRect/>
+                    <a:stretch>
+                      <a:fillRect/>
+                    </a:stretch>
+                  </pic:blipFill>
+                  <pic:spPr bwMode="auto">
+                    <a:xfrm>
+                      <a:off x="0" y="0"/>
+                      <a:ext cx="3012440" cy="2493010"/>
+                    </a:xfrm>
+                    <a:prstGeom prst="rect">
+                      <a:avLst/>
+                    </a:prstGeom>
+                    <a:noFill/>
+                    <a:ln>
+                      <a:noFill/>
+                    </a:ln>
+                  </pic:spPr>
+                </pic:pic>
+              </a:graphicData>
+            </a:graphic>
+          </wp:inline>
+        </w:drawing>
+      </w:r>
+    </w:p>
+    <w:p>
+      <w:pPr>
+        <w:jc w:val="center"/>
+        <w:rPr>
+          <w:rFonts w:hint="eastAsia"/>
+        </w:rPr>
+      </w:pPr>
+      <w:r>
+        <w:rPr>
+          <w:rFonts w:hint="eastAsia"/>
+        </w:rPr>
+        <w:t>（図</w:t>
+      </w:r>
+      <w:r>
+        <w:t>1</w:t>
+      </w:r>
+      <w:r>
+        <w:t xml:space="preserve"> :</w:t>
+      </w:r>
+      <w:r>
+        <w:rPr>
+          <w:rFonts w:hint="eastAsia"/>
+        </w:rPr>
+        <w:t>高速非優越ソートの手順</w:t>
+      </w:r>
+      <w:r>
+        <w:rPr>
+          <w:rFonts w:hint="eastAsia"/>
+        </w:rPr>
+        <w:t>）</w:t>
+      </w:r>
+    </w:p>
+    <w:p>
+      <w:r>
+        <w:rPr>
+          <w:rFonts w:hint="eastAsia"/>
+        </w:rPr>
+        <w:t>4.1.2</w:t>
+      </w:r>
+      <w:r>
+        <w:rPr>
+          <w:rFonts w:hint="eastAsia"/>
+        </w:rPr>
+        <w:t xml:space="preserve">　エリート主義</w:t>
+      </w:r>
+    </w:p>
+    <w:p>
+      <w:pPr>
+        <w:rPr>
+          <w:rFonts w:hint="eastAsia"/>
+        </w:rPr>
+      </w:pPr>
+      <w:r>
+        <w:t>NSGA-</w:t>
+      </w:r>
+      <w:r>
+        <w:rPr>
+          <w:rFonts w:hint="eastAsia"/>
+        </w:rPr>
+        <w:t>Ⅱアルゴリズムでは個体の選択の際に、エリート主義を導入している。エリート主義とは常に優良個体を保存する親母集団と探索用の子母集団を使い、探索で発見した優れた解の消失を防ぐ手法である。</w:t>
+      </w:r>
+    </w:p>
+    <w:p>
+      <w:r>
+        <w:rPr>
+          <w:rFonts w:hint="eastAsia"/>
+        </w:rPr>
+        <w:t>手順は次のようになっている。世代</w:t>
+      </w:r>
+      <w:r>
+        <w:rPr>
+          <w:rFonts w:hint="eastAsia"/>
+        </w:rPr>
+        <w:t>t</w:t>
+      </w:r>
+      <w:r>
+        <w:rPr>
+          <w:rFonts w:hint="eastAsia"/>
+        </w:rPr>
+        <w:t>において、親母集団を</w:t>
+      </w:r>
+      <w:r>
+        <w:rPr>
+          <w:rFonts w:hint="eastAsia"/>
+        </w:rPr>
+        <w:t>P</w:t>
+      </w:r>
+      <w:r>
+        <w:rPr>
+          <w:rFonts w:hint="eastAsia"/>
+          <w:vertAlign w:val="subscript"/>
+        </w:rPr>
+        <w:t>t</w:t>
+      </w:r>
+      <w:r>
+        <w:rPr>
+          <w:rFonts w:hint="eastAsia"/>
+        </w:rPr>
+        <w:t>、子母集団を</w:t>
+      </w:r>
+      <w:r>
+        <w:rPr>
+          <w:rFonts w:hint="eastAsia"/>
+        </w:rPr>
+        <w:t>Q</w:t>
+      </w:r>
+      <w:r>
+        <w:rPr>
+          <w:rFonts w:hint="eastAsia"/>
+          <w:vertAlign w:val="subscript"/>
+        </w:rPr>
+        <w:t>t</w:t>
+      </w:r>
+      <w:r>
+        <w:rPr>
+          <w:rFonts w:hint="eastAsia"/>
+        </w:rPr>
+        <w:t>、</w:t>
+      </w:r>
+      <w:r>
+        <w:rPr>
+          <w:rFonts w:hint="eastAsia"/>
+        </w:rPr>
+        <w:t>P</w:t>
+      </w:r>
+      <w:r>
+        <w:rPr>
+          <w:rFonts w:hint="eastAsia"/>
+          <w:vertAlign w:val="subscript"/>
+        </w:rPr>
+        <w:t>t</w:t>
+      </w:r>
+      <w:r>
+        <w:rPr>
+          <w:rFonts w:hint="eastAsia"/>
+        </w:rPr>
+        <w:t>と</w:t>
+      </w:r>
+      <w:r>
+        <w:rPr>
+          <w:rFonts w:hint="eastAsia"/>
+        </w:rPr>
+        <w:t>Q</w:t>
+      </w:r>
+      <w:r>
+        <w:rPr>
+          <w:rFonts w:hint="eastAsia"/>
+          <w:vertAlign w:val="subscript"/>
+        </w:rPr>
+        <w:t>t</w:t>
+      </w:r>
+      <w:r>
+        <w:rPr>
+          <w:rFonts w:hint="eastAsia"/>
+        </w:rPr>
+        <w:t>を合わせた合成集団を</w:t>
+      </w:r>
+      <w:r>
+        <w:rPr>
+          <w:rFonts w:hint="eastAsia"/>
+        </w:rPr>
+        <w:t>Rt</w:t>
+      </w:r>
+      <w:r>
+        <w:rPr>
+          <w:rFonts w:hint="eastAsia"/>
+        </w:rPr>
+        <w:t>とする。</w:t>
+      </w:r>
+      <w:r>
+        <w:rPr>
+          <w:rFonts w:hint="eastAsia"/>
+        </w:rPr>
+        <w:t>P</w:t>
+      </w:r>
+      <w:r>
+        <w:rPr>
+          <w:rFonts w:hint="eastAsia"/>
+          <w:vertAlign w:val="subscript"/>
+        </w:rPr>
+        <w:t>t</w:t>
+      </w:r>
+      <w:r>
+        <w:rPr>
+          <w:rFonts w:hint="eastAsia"/>
+        </w:rPr>
+        <w:t>から</w:t>
+      </w:r>
+      <w:r>
+        <w:rPr>
+          <w:rFonts w:hint="eastAsia"/>
+        </w:rPr>
+        <w:t>Q</w:t>
+      </w:r>
+      <w:r>
+        <w:rPr>
+          <w:rFonts w:hint="eastAsia"/>
+          <w:vertAlign w:val="subscript"/>
+        </w:rPr>
+        <w:t>t</w:t>
+      </w:r>
+      <w:r>
+        <w:rPr>
+          <w:rFonts w:hint="eastAsia"/>
+        </w:rPr>
+        <w:t>を選択し、選択された</w:t>
+      </w:r>
+      <w:r>
+        <w:rPr>
+          <w:rFonts w:hint="eastAsia"/>
+        </w:rPr>
+        <w:t>Q</w:t>
+      </w:r>
+      <w:r>
+        <w:rPr>
+          <w:rFonts w:hint="eastAsia"/>
+          <w:vertAlign w:val="subscript"/>
+        </w:rPr>
+        <w:t>t</w:t>
+      </w:r>
+      <w:r>
+        <w:rPr>
+          <w:rFonts w:hint="eastAsia"/>
+        </w:rPr>
+        <w:t>に選択、交叉、突然変異という遺伝的操作を加えて</w:t>
+      </w:r>
+      <w:r>
+        <w:rPr>
+          <w:rFonts w:hint="eastAsia"/>
+        </w:rPr>
+        <w:t>Q</w:t>
+      </w:r>
+      <w:r>
+        <w:rPr>
+          <w:rFonts w:hint="eastAsia"/>
+          <w:vertAlign w:val="subscript"/>
+        </w:rPr>
+        <w:t>t</w:t>
+      </w:r>
+      <w:r>
+        <w:rPr>
+          <w:rFonts w:hint="eastAsia"/>
+        </w:rPr>
+        <w:t>を更新する。そして</w:t>
+      </w:r>
+      <w:r>
+        <w:rPr>
+          <w:rFonts w:hint="eastAsia"/>
+        </w:rPr>
+        <w:t>Q'</w:t>
+      </w:r>
+      <w:r>
+        <w:rPr>
+          <w:rFonts w:hint="eastAsia"/>
+          <w:vertAlign w:val="subscript"/>
+        </w:rPr>
+        <w:t>t</w:t>
+      </w:r>
+      <w:r>
+        <w:rPr>
+          <w:rFonts w:hint="eastAsia"/>
+        </w:rPr>
+        <w:t>と親母集団</w:t>
+      </w:r>
+      <w:r>
+        <w:rPr>
+          <w:rFonts w:hint="eastAsia"/>
+        </w:rPr>
+        <w:t>P</w:t>
+      </w:r>
+      <w:r>
+        <w:rPr>
+          <w:rFonts w:hint="eastAsia"/>
+          <w:vertAlign w:val="subscript"/>
+        </w:rPr>
+        <w:t>t</w:t>
+      </w:r>
+      <w:r>
+        <w:rPr>
+          <w:rFonts w:hint="eastAsia"/>
+        </w:rPr>
+        <w:t>を組み合わせて</w:t>
+      </w:r>
+      <w:r>
+        <w:rPr>
+          <w:rFonts w:hint="eastAsia"/>
+        </w:rPr>
+        <w:t>R</w:t>
+      </w:r>
+      <w:r>
+        <w:rPr>
+          <w:rFonts w:hint="eastAsia"/>
+          <w:vertAlign w:val="subscript"/>
+        </w:rPr>
+        <w:t>t</w:t>
+      </w:r>
+      <w:r>
+        <w:rPr>
+          <w:rFonts w:hint="eastAsia"/>
+        </w:rPr>
+        <w:t>を生成する。</w:t>
+      </w:r>
+      <w:r>
+        <w:rPr>
+          <w:rFonts w:hint="eastAsia"/>
+        </w:rPr>
+        <w:t>R</w:t>
+      </w:r>
+      <w:r>
+        <w:rPr>
+          <w:rFonts w:hint="eastAsia"/>
+          <w:vertAlign w:val="subscript"/>
+        </w:rPr>
+        <w:t>t</w:t>
+      </w:r>
+      <w:r>
+        <w:rPr>
+          <w:rFonts w:hint="eastAsia"/>
+        </w:rPr>
+        <w:t>から</w:t>
+      </w:r>
+      <w:r>
+        <w:rPr>
+          <w:rFonts w:hint="eastAsia"/>
+        </w:rPr>
+        <w:t>P</w:t>
+      </w:r>
+      <w:r>
+        <w:rPr>
+          <w:rFonts w:hint="eastAsia"/>
+          <w:vertAlign w:val="subscript"/>
+        </w:rPr>
+        <w:t>t+1</w:t>
+      </w:r>
+      <w:r>
+        <w:rPr>
+          <w:rFonts w:hint="eastAsia"/>
+        </w:rPr>
+        <w:t>を選択し、次の世代へと移行する。</w:t>
       </w:r>
     </w:p>
     <w:p/>
-    <w:p>
-      <w:r>
-        <w:rPr>
-          <w:rFonts w:hint="eastAsia"/>
-        </w:rPr>
-        <w:t>4.1.2</w:t>
-      </w:r>
-      <w:r>
-        <w:rPr>
-          <w:rFonts w:hint="eastAsia"/>
-        </w:rPr>
-        <w:t xml:space="preserve">　エリート主義</w:t>
-      </w:r>
-    </w:p>
-    <w:p>
-      <w:r>
-        <w:t>NSGA-</w:t>
-      </w:r>
-      <w:r>
-        <w:rPr>
-          <w:rFonts w:hint="eastAsia"/>
-        </w:rPr>
-        <w:t>Ⅱアルゴリズムでは個体の選択の際に、エリート主義を導入している。エリート主義とは常に優良個体を保存する親母集団と探索用の子母集団を使い、探索で発見した優れた解の消失を防ぐ手法である。</w:t>
-      </w:r>
-    </w:p>
     <w:p/>
     <w:p>
       <w:r>
@@ -3261,7 +3762,7 @@
                     </pic:cNvPicPr>
                   </pic:nvPicPr>
                   <pic:blipFill rotWithShape="1">
-                    <a:blip r:embed="rId12">
+                    <a:blip r:embed="rId13">
                       <a:extLst>
                         <a:ext uri="{28A0092B-C50C-407E-A947-70E740481C1C}">
                           <a14:useLocalDpi xmlns:a14="http://schemas.microsoft.com/office/drawing/2010/main" val="0"/>
@@ -3578,7 +4079,13 @@
                 <w:rPr>
                   <w:rFonts w:ascii="Cambria Math" w:hAnsi="Cambria Math" w:cs="Cambria Math"/>
                 </w:rPr>
-                <m:t>operation_cost</m:t>
+                <m:t>oper</m:t>
+              </m:r>
+              <m:r>
+                <w:rPr>
+                  <w:rFonts w:ascii="Cambria Math" w:hAnsi="Cambria Math" w:cs="Cambria Math"/>
+                </w:rPr>
+                <m:t>ation_cost</m:t>
               </m:r>
             </m:sub>
           </m:sSub>
@@ -4879,7 +5386,7 @@
                     </pic:cNvPicPr>
                   </pic:nvPicPr>
                   <pic:blipFill>
-                    <a:blip r:embed="rId13">
+                    <a:blip r:embed="rId14">
                       <a:extLst>
                         <a:ext uri="{28A0092B-C50C-407E-A947-70E740481C1C}">
                           <a14:useLocalDpi xmlns:a14="http://schemas.microsoft.com/office/drawing/2010/main" val="0"/>
@@ -6196,7 +6703,7 @@
                     </pic:cNvPicPr>
                   </pic:nvPicPr>
                   <pic:blipFill>
-                    <a:blip r:embed="rId14">
+                    <a:blip r:embed="rId15">
                       <a:extLst>
                         <a:ext uri="{28A0092B-C50C-407E-A947-70E740481C1C}">
                           <a14:useLocalDpi xmlns:a14="http://schemas.microsoft.com/office/drawing/2010/main" val="0"/>
@@ -7095,725 +7602,6 @@
                 <pic:pic xmlns:pic="http://schemas.openxmlformats.org/drawingml/2006/picture">
                   <pic:nvPicPr>
                     <pic:cNvPr id="0" name="Picture 2"/>
-                    <pic:cNvPicPr>
-                      <a:picLocks noChangeAspect="1" noChangeArrowheads="1"/>
-                    </pic:cNvPicPr>
-                  </pic:nvPicPr>
-                  <pic:blipFill>
-                    <a:blip r:embed="rId15">
-                      <a:extLst>
-                        <a:ext uri="{28A0092B-C50C-407E-A947-70E740481C1C}">
-                          <a14:useLocalDpi xmlns:a14="http://schemas.microsoft.com/office/drawing/2010/main" val="0"/>
-                        </a:ext>
-                      </a:extLst>
-                    </a:blip>
-                    <a:srcRect/>
-                    <a:stretch>
-                      <a:fillRect/>
-                    </a:stretch>
-                  </pic:blipFill>
-                  <pic:spPr bwMode="auto">
-                    <a:xfrm>
-                      <a:off x="0" y="0"/>
-                      <a:ext cx="2157095" cy="2649220"/>
-                    </a:xfrm>
-                    <a:prstGeom prst="rect">
-                      <a:avLst/>
-                    </a:prstGeom>
-                    <a:noFill/>
-                    <a:ln>
-                      <a:noFill/>
-                    </a:ln>
-                  </pic:spPr>
-                </pic:pic>
-              </a:graphicData>
-            </a:graphic>
-          </wp:inline>
-        </w:drawing>
-      </w:r>
-    </w:p>
-    <w:p>
-      <w:pPr>
-        <w:pStyle w:val="Caption"/>
-      </w:pPr>
-      <w:bookmarkStart w:id="2" w:name="_Ref98267527"/>
-      <w:r>
-        <w:rPr>
-          <w:rFonts w:hint="eastAsia"/>
-        </w:rPr>
-        <w:lastRenderedPageBreak/>
-        <w:t>図</w:t>
-      </w:r>
-      <w:r>
-        <w:rPr>
-          <w:rFonts w:hint="eastAsia"/>
-        </w:rPr>
-        <w:t xml:space="preserve"> </w:t>
-      </w:r>
-      <w:r>
-        <w:fldChar w:fldCharType="begin"/>
-      </w:r>
-      <w:r>
-        <w:instrText xml:space="preserve"> SEQ </w:instrText>
-      </w:r>
-      <w:r>
-        <w:rPr>
-          <w:rFonts w:hint="eastAsia"/>
-        </w:rPr>
-        <w:instrText>図</w:instrText>
-      </w:r>
-      <w:r>
-        <w:rPr>
-          <w:rFonts w:hint="eastAsia"/>
-        </w:rPr>
-        <w:instrText xml:space="preserve"> \* ARABIC</w:instrText>
-      </w:r>
-      <w:r>
-        <w:instrText xml:space="preserve"> </w:instrText>
-      </w:r>
-      <w:r>
-        <w:fldChar w:fldCharType="separate"/>
-      </w:r>
-      <w:r>
-        <w:rPr>
-          <w:noProof/>
-        </w:rPr>
-        <w:t>2</w:t>
-      </w:r>
-      <w:r>
-        <w:fldChar w:fldCharType="end"/>
-      </w:r>
-      <w:bookmarkEnd w:id="2"/>
-      <w:r>
-        <w:rPr>
-          <w:rFonts w:hint="eastAsia"/>
-        </w:rPr>
-        <w:t xml:space="preserve">　余白の設定</w:t>
-      </w:r>
-    </w:p>
-    <w:p>
-      <w:pPr>
-        <w:pStyle w:val="Caption"/>
-      </w:pPr>
-      <w:r>
-        <w:t xml:space="preserve">Figure </w:t>
-      </w:r>
-      <w:fldSimple w:instr=" SEQ Figure \* ARABIC ">
-        <w:r>
-          <w:rPr>
-            <w:noProof/>
-          </w:rPr>
-          <w:t>2</w:t>
-        </w:r>
-      </w:fldSimple>
-      <w:r>
-        <w:rPr>
-          <w:rFonts w:hint="eastAsia"/>
-        </w:rPr>
-        <w:t xml:space="preserve">　</w:t>
-      </w:r>
-      <w:r>
-        <w:rPr>
-          <w:rFonts w:hint="eastAsia"/>
-        </w:rPr>
-        <w:t xml:space="preserve">Page Configuration: </w:t>
-      </w:r>
-      <w:r>
-        <w:t>Space</w:t>
-      </w:r>
-      <w:r>
-        <w:rPr>
-          <w:rFonts w:hint="eastAsia"/>
-        </w:rPr>
-        <w:t>.</w:t>
-      </w:r>
-    </w:p>
-    <w:p/>
-    <w:p>
-      <w:pPr>
-        <w:pStyle w:val="IPSJ"/>
-        <w:numPr>
-          <w:ilvl w:val="0"/>
-          <w:numId w:val="30"/>
-        </w:numPr>
-      </w:pPr>
-      <w:r>
-        <w:rPr>
-          <w:rFonts w:hint="eastAsia"/>
-        </w:rPr>
-        <w:t>2</w:t>
-      </w:r>
-      <w:r>
-        <w:rPr>
-          <w:rFonts w:hint="eastAsia"/>
-        </w:rPr>
-        <w:t>段組の「文字数と行数」</w:t>
-      </w:r>
-    </w:p>
-    <w:p>
-      <w:r>
-        <w:rPr>
-          <w:rFonts w:hint="eastAsia"/>
-        </w:rPr>
-        <w:t>2</w:t>
-      </w:r>
-      <w:r>
-        <w:rPr>
-          <w:rFonts w:hint="eastAsia"/>
-        </w:rPr>
-        <w:t>段組の文字数と行数は，「文字数と行数を指定する」を選択し，文字数：</w:t>
-      </w:r>
-      <w:r>
-        <w:rPr>
-          <w:rFonts w:hint="eastAsia"/>
-        </w:rPr>
-        <w:t>26</w:t>
-      </w:r>
-      <w:r>
-        <w:rPr>
-          <w:rFonts w:hint="eastAsia"/>
-        </w:rPr>
-        <w:t>文字，行数：</w:t>
-      </w:r>
-      <w:r>
-        <w:rPr>
-          <w:rFonts w:hint="eastAsia"/>
-        </w:rPr>
-        <w:t>48</w:t>
-      </w:r>
-      <w:r>
-        <w:rPr>
-          <w:rFonts w:hint="eastAsia"/>
-        </w:rPr>
-        <w:t>行とする（</w:t>
-      </w:r>
-      <w:fldSimple w:instr=" REF _Ref98267525  \* MERGEFORMAT ">
-        <w:r>
-          <w:rPr>
-            <w:rFonts w:hint="eastAsia"/>
-          </w:rPr>
-          <w:t>図</w:t>
-        </w:r>
-        <w:r>
-          <w:rPr>
-            <w:rFonts w:hint="eastAsia"/>
-          </w:rPr>
-          <w:t xml:space="preserve"> </w:t>
-        </w:r>
-        <w:r>
-          <w:rPr>
-            <w:noProof/>
-          </w:rPr>
-          <w:t>3</w:t>
-        </w:r>
-      </w:fldSimple>
-      <w:r>
-        <w:rPr>
-          <w:rFonts w:hint="eastAsia"/>
-        </w:rPr>
-        <w:t>参照）．</w:t>
-      </w:r>
-    </w:p>
-    <w:p>
-      <w:pPr>
-        <w:pStyle w:val="Heading2"/>
-      </w:pPr>
-      <w:r>
-        <w:rPr>
-          <w:rFonts w:hint="eastAsia"/>
-        </w:rPr>
-        <w:t>MS-Word</w:t>
-      </w:r>
-      <w:r>
-        <w:rPr>
-          <w:rFonts w:hint="eastAsia"/>
-        </w:rPr>
-        <w:t>の書式設定（スタイル）</w:t>
-      </w:r>
-    </w:p>
-    <w:p>
-      <w:r>
-        <w:rPr>
-          <w:rFonts w:hint="eastAsia"/>
-        </w:rPr>
-        <w:t xml:space="preserve">　</w:t>
-      </w:r>
-      <w:r>
-        <w:rPr>
-          <w:rFonts w:hint="eastAsia"/>
-        </w:rPr>
-        <w:t>MS-Word</w:t>
-      </w:r>
-      <w:r>
-        <w:rPr>
-          <w:rFonts w:hint="eastAsia"/>
-        </w:rPr>
-        <w:t>では，文字列の書式設定（文字書式や段落形式など）をスタイルとして事前定義できる</w:t>
-      </w:r>
-      <w:r>
-        <w:rPr>
-          <w:rFonts w:hint="eastAsia"/>
-        </w:rPr>
-        <w:t>[</w:t>
-      </w:r>
-      <w:bookmarkStart w:id="3" w:name="_Ref429263304"/>
-      <w:r>
-        <w:rPr>
-          <w:rStyle w:val="EndnoteReference"/>
-        </w:rPr>
-        <w:endnoteReference w:id="4"/>
-      </w:r>
-      <w:bookmarkEnd w:id="3"/>
-      <w:r>
-        <w:rPr>
-          <w:rFonts w:hint="eastAsia"/>
-        </w:rPr>
-        <w:t>]</w:t>
-      </w:r>
-      <w:r>
-        <w:rPr>
-          <w:rFonts w:hint="eastAsia"/>
-        </w:rPr>
-        <w:t>．本テンプレートファイルでは，論文ならびに研究報告作成支援用として</w:t>
-      </w:r>
-      <w:fldSimple w:instr=" REF _Ref226228757 ">
-        <w:r>
-          <w:rPr>
-            <w:rFonts w:hint="eastAsia"/>
-          </w:rPr>
-          <w:t>表</w:t>
-        </w:r>
-        <w:r>
-          <w:rPr>
-            <w:rFonts w:hint="eastAsia"/>
-          </w:rPr>
-          <w:t xml:space="preserve"> </w:t>
-        </w:r>
-        <w:r>
-          <w:rPr>
-            <w:noProof/>
-          </w:rPr>
-          <w:t>1</w:t>
-        </w:r>
-      </w:fldSimple>
-      <w:r>
-        <w:rPr>
-          <w:rFonts w:hint="eastAsia"/>
-        </w:rPr>
-        <w:t>に示すスタイルを用意している．例えば，該当する段落にカーソルを置いた後，スタイルの中から「</w:t>
-      </w:r>
-      <w:r>
-        <w:rPr>
-          <w:rFonts w:hint="eastAsia"/>
-        </w:rPr>
-        <w:t>#</w:t>
-      </w:r>
-      <w:r>
-        <w:rPr>
-          <w:rFonts w:hint="eastAsia"/>
-        </w:rPr>
-        <w:t>見出し</w:t>
-      </w:r>
-      <w:r>
-        <w:rPr>
-          <w:rFonts w:hint="eastAsia"/>
-        </w:rPr>
-        <w:t>1 IPSJ</w:t>
-      </w:r>
-      <w:r>
-        <w:rPr>
-          <w:rFonts w:hint="eastAsia"/>
-        </w:rPr>
-        <w:t>」をクリックすれば，この書式設定が段落に適用される．</w:t>
-      </w:r>
-    </w:p>
-    <w:p>
-      <w:r>
-        <w:rPr>
-          <w:rFonts w:hint="eastAsia"/>
-        </w:rPr>
-        <w:t xml:space="preserve">　概要へのスタイル「</w:t>
-      </w:r>
-      <w:r>
-        <w:rPr>
-          <w:rFonts w:hint="eastAsia"/>
-        </w:rPr>
-        <w:t>#</w:t>
-      </w:r>
-      <w:r>
-        <w:rPr>
-          <w:rFonts w:hint="eastAsia"/>
-        </w:rPr>
-        <w:t>概要</w:t>
-      </w:r>
-      <w:r>
-        <w:rPr>
-          <w:rFonts w:hint="eastAsia"/>
-        </w:rPr>
-        <w:t>IPSJ</w:t>
-      </w:r>
-      <w:r>
-        <w:rPr>
-          <w:rFonts w:hint="eastAsia"/>
-        </w:rPr>
-        <w:t>」適用を例に，</w:t>
-      </w:r>
-      <w:r>
-        <w:rPr>
-          <w:rFonts w:hint="eastAsia"/>
-        </w:rPr>
-        <w:t>MS-Word</w:t>
-      </w:r>
-      <w:r>
-        <w:rPr>
-          <w:rFonts w:hint="eastAsia"/>
-        </w:rPr>
-        <w:t>における操作を紹介する．詳細な操作方法については，文献</w:t>
-      </w:r>
-      <w:r>
-        <w:rPr>
-          <w:rFonts w:hint="eastAsia"/>
-        </w:rPr>
-        <w:t xml:space="preserve"> [</w:t>
-      </w:r>
-      <w:bookmarkStart w:id="4" w:name="_Ref429263305"/>
-      <w:r>
-        <w:rPr>
-          <w:rStyle w:val="EndnoteReference"/>
-        </w:rPr>
-        <w:endnoteReference w:id="5"/>
-      </w:r>
-      <w:bookmarkEnd w:id="4"/>
-      <w:r>
-        <w:rPr>
-          <w:rFonts w:hint="eastAsia"/>
-        </w:rPr>
-        <w:t>]</w:t>
-      </w:r>
-      <w:r>
-        <w:rPr>
-          <w:rFonts w:hint="eastAsia"/>
-        </w:rPr>
-        <w:t>を参照して欲しい．</w:t>
-      </w:r>
-    </w:p>
-    <w:p>
-      <w:pPr>
-        <w:numPr>
-          <w:ilvl w:val="0"/>
-          <w:numId w:val="19"/>
-        </w:numPr>
-      </w:pPr>
-      <w:r>
-        <w:rPr>
-          <w:rFonts w:hint="eastAsia"/>
-        </w:rPr>
-        <w:t>[</w:t>
-      </w:r>
-      <w:r>
-        <w:rPr>
-          <w:rFonts w:hint="eastAsia"/>
-        </w:rPr>
-        <w:t>ホーム</w:t>
-      </w:r>
-      <w:r>
-        <w:rPr>
-          <w:rFonts w:hint="eastAsia"/>
-        </w:rPr>
-        <w:t>]-[</w:t>
-      </w:r>
-      <w:r>
-        <w:rPr>
-          <w:rFonts w:hint="eastAsia"/>
-        </w:rPr>
-        <w:t>スタイル</w:t>
-      </w:r>
-      <w:r>
-        <w:rPr>
-          <w:rFonts w:hint="eastAsia"/>
-        </w:rPr>
-        <w:t xml:space="preserve">] </w:t>
-      </w:r>
-      <w:r>
-        <w:rPr>
-          <w:rFonts w:hint="eastAsia"/>
-        </w:rPr>
-        <w:t>の右下ボタンをクリックし、</w:t>
-      </w:r>
-      <w:r>
-        <w:rPr>
-          <w:rFonts w:hint="eastAsia"/>
-        </w:rPr>
-        <w:t>[</w:t>
-      </w:r>
-      <w:r>
-        <w:rPr>
-          <w:rFonts w:hint="eastAsia"/>
-        </w:rPr>
-        <w:t>スタイル</w:t>
-      </w:r>
-      <w:r>
-        <w:rPr>
-          <w:rFonts w:hint="eastAsia"/>
-        </w:rPr>
-        <w:t xml:space="preserve">] </w:t>
-      </w:r>
-      <w:r>
-        <w:rPr>
-          <w:rFonts w:hint="eastAsia"/>
-        </w:rPr>
-        <w:t>ボックスの一覧を表示する（</w:t>
-      </w:r>
-      <w:fldSimple w:instr=" REF _Ref98551120 ">
-        <w:r>
-          <w:rPr>
-            <w:rFonts w:hint="eastAsia"/>
-          </w:rPr>
-          <w:t>図</w:t>
-        </w:r>
-        <w:r>
-          <w:rPr>
-            <w:rFonts w:hint="eastAsia"/>
-          </w:rPr>
-          <w:t xml:space="preserve"> </w:t>
-        </w:r>
-        <w:r>
-          <w:rPr>
-            <w:noProof/>
-          </w:rPr>
-          <w:t>4</w:t>
-        </w:r>
-      </w:fldSimple>
-      <w:r>
-        <w:rPr>
-          <w:rFonts w:hint="eastAsia"/>
-        </w:rPr>
-        <w:t>の①）．</w:t>
-      </w:r>
-    </w:p>
-    <w:p>
-      <w:pPr>
-        <w:numPr>
-          <w:ilvl w:val="0"/>
-          <w:numId w:val="19"/>
-        </w:numPr>
-      </w:pPr>
-      <w:r>
-        <w:rPr>
-          <w:rFonts w:hint="eastAsia"/>
-        </w:rPr>
-        <w:t>スタイルを設定したい段落にカーソルを選択する（</w:t>
-      </w:r>
-      <w:fldSimple w:instr=" REF _Ref98551120 ">
-        <w:r>
-          <w:rPr>
-            <w:rFonts w:hint="eastAsia"/>
-          </w:rPr>
-          <w:t>図</w:t>
-        </w:r>
-        <w:r>
-          <w:rPr>
-            <w:rFonts w:hint="eastAsia"/>
-          </w:rPr>
-          <w:t xml:space="preserve"> </w:t>
-        </w:r>
-        <w:r>
-          <w:rPr>
-            <w:noProof/>
-          </w:rPr>
-          <w:t>4</w:t>
-        </w:r>
-      </w:fldSimple>
-      <w:r>
-        <w:rPr>
-          <w:rFonts w:hint="eastAsia"/>
-        </w:rPr>
-        <w:t>の②）．</w:t>
-      </w:r>
-    </w:p>
-    <w:p>
-      <w:pPr>
-        <w:numPr>
-          <w:ilvl w:val="0"/>
-          <w:numId w:val="19"/>
-        </w:numPr>
-      </w:pPr>
-      <w:r>
-        <w:rPr>
-          <w:rFonts w:hint="eastAsia"/>
-        </w:rPr>
-        <w:t xml:space="preserve"> [</w:t>
-      </w:r>
-      <w:r>
-        <w:rPr>
-          <w:rFonts w:hint="eastAsia"/>
-        </w:rPr>
-        <w:t>スタイル</w:t>
-      </w:r>
-      <w:r>
-        <w:rPr>
-          <w:rFonts w:hint="eastAsia"/>
-        </w:rPr>
-        <w:t xml:space="preserve">] </w:t>
-      </w:r>
-      <w:r>
-        <w:rPr>
-          <w:rFonts w:hint="eastAsia"/>
-        </w:rPr>
-        <w:t>ボックスの一覧から，設定するスタイルをクリックする（</w:t>
-      </w:r>
-      <w:fldSimple w:instr=" REF _Ref98551120 ">
-        <w:r>
-          <w:rPr>
-            <w:rFonts w:hint="eastAsia"/>
-          </w:rPr>
-          <w:t>図</w:t>
-        </w:r>
-        <w:r>
-          <w:rPr>
-            <w:rFonts w:hint="eastAsia"/>
-          </w:rPr>
-          <w:t xml:space="preserve"> </w:t>
-        </w:r>
-        <w:r>
-          <w:rPr>
-            <w:noProof/>
-          </w:rPr>
-          <w:t>4</w:t>
-        </w:r>
-      </w:fldSimple>
-      <w:r>
-        <w:rPr>
-          <w:rFonts w:hint="eastAsia"/>
-        </w:rPr>
-        <w:t>の③）．</w:t>
-      </w:r>
-    </w:p>
-    <w:p/>
-    <w:p>
-      <w:r>
-        <w:rPr>
-          <w:rFonts w:hint="eastAsia"/>
-        </w:rPr>
-        <w:t xml:space="preserve">　なお，スタイルの設定操作にあたっては，本テンプレートファイルで用意したスタイルの設定が変更されないよう下記に留意願いたい．</w:t>
-      </w:r>
-    </w:p>
-    <w:p>
-      <w:pPr>
-        <w:numPr>
-          <w:ilvl w:val="0"/>
-          <w:numId w:val="13"/>
-        </w:numPr>
-      </w:pPr>
-      <w:r>
-        <w:rPr>
-          <w:rFonts w:hint="eastAsia"/>
-        </w:rPr>
-        <w:t>「スタイルの変更」において，「自動的に更新する」のチェックボックスをチェックしないこと（</w:t>
-      </w:r>
-      <w:fldSimple w:instr=" REF _Ref98269645 ">
-        <w:r>
-          <w:rPr>
-            <w:rFonts w:hint="eastAsia"/>
-          </w:rPr>
-          <w:t>図</w:t>
-        </w:r>
-        <w:r>
-          <w:rPr>
-            <w:rFonts w:hint="eastAsia"/>
-          </w:rPr>
-          <w:t xml:space="preserve"> </w:t>
-        </w:r>
-        <w:r>
-          <w:rPr>
-            <w:noProof/>
-          </w:rPr>
-          <w:t>5</w:t>
-        </w:r>
-      </w:fldSimple>
-      <w:r>
-        <w:rPr>
-          <w:rFonts w:hint="eastAsia"/>
-        </w:rPr>
-        <w:t>）．</w:t>
-      </w:r>
-    </w:p>
-    <w:p>
-      <w:pPr>
-        <w:numPr>
-          <w:ilvl w:val="0"/>
-          <w:numId w:val="13"/>
-        </w:numPr>
-      </w:pPr>
-      <w:r>
-        <w:rPr>
-          <w:rFonts w:hint="eastAsia"/>
-        </w:rPr>
-        <w:t>「文字</w:t>
-      </w:r>
-      <w:r>
-        <w:rPr>
-          <w:rFonts w:hint="eastAsia"/>
-        </w:rPr>
-        <w:t>/</w:t>
-      </w:r>
-      <w:r>
-        <w:rPr>
-          <w:rFonts w:hint="eastAsia"/>
-        </w:rPr>
-        <w:t>段落スタイルの変更」に関して，「選択箇所と一致するよう更新する（</w:t>
-      </w:r>
-      <w:fldSimple w:instr=" REF _Ref98434195 ">
-        <w:r>
-          <w:rPr>
-            <w:rFonts w:hint="eastAsia"/>
-          </w:rPr>
-          <w:t>図</w:t>
-        </w:r>
-        <w:r>
-          <w:rPr>
-            <w:rFonts w:hint="eastAsia"/>
-          </w:rPr>
-          <w:t xml:space="preserve"> </w:t>
-        </w:r>
-        <w:r>
-          <w:rPr>
-            <w:noProof/>
-          </w:rPr>
-          <w:t>6</w:t>
-        </w:r>
-      </w:fldSimple>
-      <w:r>
-        <w:rPr>
-          <w:rFonts w:hint="eastAsia"/>
-        </w:rPr>
-        <w:t>）」を選択しないこと．</w:t>
-      </w:r>
-    </w:p>
-    <w:p/>
-    <w:p/>
-    <w:p>
-      <w:pPr>
-        <w:pStyle w:val="IPSJ3"/>
-      </w:pPr>
-      <w:r>
-        <w:rPr>
-          <w:noProof/>
-          <w:lang w:eastAsia="en-US"/>
-        </w:rPr>
-        <w:drawing>
-          <wp:inline distT="0" distB="0" distL="0" distR="0" wp14:anchorId="7620A352" wp14:editId="5D2677D9">
-            <wp:extent cx="2157095" cy="2649220"/>
-            <wp:effectExtent l="0" t="0" r="1905" b="0"/>
-            <wp:docPr id="3" name="図 3"/>
-            <wp:cNvGraphicFramePr>
-              <a:graphicFrameLocks xmlns:a="http://schemas.openxmlformats.org/drawingml/2006/main" noChangeAspect="1"/>
-            </wp:cNvGraphicFramePr>
-            <a:graphic xmlns:a="http://schemas.openxmlformats.org/drawingml/2006/main">
-              <a:graphicData uri="http://schemas.openxmlformats.org/drawingml/2006/picture">
-                <pic:pic xmlns:pic="http://schemas.openxmlformats.org/drawingml/2006/picture">
-                  <pic:nvPicPr>
-                    <pic:cNvPr id="0" name="Picture 3"/>
                     <pic:cNvPicPr>
                       <a:picLocks noChangeAspect="1" noChangeArrowheads="1"/>
                     </pic:cNvPicPr>
@@ -7855,6 +7643,725 @@
       <w:pPr>
         <w:pStyle w:val="Caption"/>
       </w:pPr>
+      <w:bookmarkStart w:id="2" w:name="_Ref98267527"/>
+      <w:r>
+        <w:rPr>
+          <w:rFonts w:hint="eastAsia"/>
+        </w:rPr>
+        <w:lastRenderedPageBreak/>
+        <w:t>図</w:t>
+      </w:r>
+      <w:r>
+        <w:rPr>
+          <w:rFonts w:hint="eastAsia"/>
+        </w:rPr>
+        <w:t xml:space="preserve"> </w:t>
+      </w:r>
+      <w:r>
+        <w:fldChar w:fldCharType="begin"/>
+      </w:r>
+      <w:r>
+        <w:instrText xml:space="preserve"> SEQ </w:instrText>
+      </w:r>
+      <w:r>
+        <w:rPr>
+          <w:rFonts w:hint="eastAsia"/>
+        </w:rPr>
+        <w:instrText>図</w:instrText>
+      </w:r>
+      <w:r>
+        <w:rPr>
+          <w:rFonts w:hint="eastAsia"/>
+        </w:rPr>
+        <w:instrText xml:space="preserve"> \* ARABIC</w:instrText>
+      </w:r>
+      <w:r>
+        <w:instrText xml:space="preserve"> </w:instrText>
+      </w:r>
+      <w:r>
+        <w:fldChar w:fldCharType="separate"/>
+      </w:r>
+      <w:r>
+        <w:rPr>
+          <w:noProof/>
+        </w:rPr>
+        <w:t>2</w:t>
+      </w:r>
+      <w:r>
+        <w:fldChar w:fldCharType="end"/>
+      </w:r>
+      <w:bookmarkEnd w:id="2"/>
+      <w:r>
+        <w:rPr>
+          <w:rFonts w:hint="eastAsia"/>
+        </w:rPr>
+        <w:t xml:space="preserve">　余白の設定</w:t>
+      </w:r>
+    </w:p>
+    <w:p>
+      <w:pPr>
+        <w:pStyle w:val="Caption"/>
+      </w:pPr>
+      <w:r>
+        <w:t xml:space="preserve">Figure </w:t>
+      </w:r>
+      <w:fldSimple w:instr=" SEQ Figure \* ARABIC ">
+        <w:r>
+          <w:rPr>
+            <w:noProof/>
+          </w:rPr>
+          <w:t>2</w:t>
+        </w:r>
+      </w:fldSimple>
+      <w:r>
+        <w:rPr>
+          <w:rFonts w:hint="eastAsia"/>
+        </w:rPr>
+        <w:t xml:space="preserve">　</w:t>
+      </w:r>
+      <w:r>
+        <w:rPr>
+          <w:rFonts w:hint="eastAsia"/>
+        </w:rPr>
+        <w:t xml:space="preserve">Page Configuration: </w:t>
+      </w:r>
+      <w:r>
+        <w:t>Space</w:t>
+      </w:r>
+      <w:r>
+        <w:rPr>
+          <w:rFonts w:hint="eastAsia"/>
+        </w:rPr>
+        <w:t>.</w:t>
+      </w:r>
+    </w:p>
+    <w:p/>
+    <w:p>
+      <w:pPr>
+        <w:pStyle w:val="IPSJ"/>
+        <w:numPr>
+          <w:ilvl w:val="0"/>
+          <w:numId w:val="30"/>
+        </w:numPr>
+      </w:pPr>
+      <w:r>
+        <w:rPr>
+          <w:rFonts w:hint="eastAsia"/>
+        </w:rPr>
+        <w:t>2</w:t>
+      </w:r>
+      <w:r>
+        <w:rPr>
+          <w:rFonts w:hint="eastAsia"/>
+        </w:rPr>
+        <w:t>段組の「文字数と行数」</w:t>
+      </w:r>
+    </w:p>
+    <w:p>
+      <w:r>
+        <w:rPr>
+          <w:rFonts w:hint="eastAsia"/>
+        </w:rPr>
+        <w:t>2</w:t>
+      </w:r>
+      <w:r>
+        <w:rPr>
+          <w:rFonts w:hint="eastAsia"/>
+        </w:rPr>
+        <w:t>段組の文字数と行数は，「文字数と行数を指定する」を選択し，文字数：</w:t>
+      </w:r>
+      <w:r>
+        <w:rPr>
+          <w:rFonts w:hint="eastAsia"/>
+        </w:rPr>
+        <w:t>26</w:t>
+      </w:r>
+      <w:r>
+        <w:rPr>
+          <w:rFonts w:hint="eastAsia"/>
+        </w:rPr>
+        <w:t>文字，行数：</w:t>
+      </w:r>
+      <w:r>
+        <w:rPr>
+          <w:rFonts w:hint="eastAsia"/>
+        </w:rPr>
+        <w:t>48</w:t>
+      </w:r>
+      <w:r>
+        <w:rPr>
+          <w:rFonts w:hint="eastAsia"/>
+        </w:rPr>
+        <w:t>行とする（</w:t>
+      </w:r>
+      <w:fldSimple w:instr=" REF _Ref98267525  \* MERGEFORMAT ">
+        <w:r>
+          <w:rPr>
+            <w:rFonts w:hint="eastAsia"/>
+          </w:rPr>
+          <w:t>図</w:t>
+        </w:r>
+        <w:r>
+          <w:rPr>
+            <w:rFonts w:hint="eastAsia"/>
+          </w:rPr>
+          <w:t xml:space="preserve"> </w:t>
+        </w:r>
+        <w:r>
+          <w:rPr>
+            <w:noProof/>
+          </w:rPr>
+          <w:t>3</w:t>
+        </w:r>
+      </w:fldSimple>
+      <w:r>
+        <w:rPr>
+          <w:rFonts w:hint="eastAsia"/>
+        </w:rPr>
+        <w:t>参照）．</w:t>
+      </w:r>
+    </w:p>
+    <w:p>
+      <w:pPr>
+        <w:pStyle w:val="Heading2"/>
+      </w:pPr>
+      <w:r>
+        <w:rPr>
+          <w:rFonts w:hint="eastAsia"/>
+        </w:rPr>
+        <w:t>MS-Word</w:t>
+      </w:r>
+      <w:r>
+        <w:rPr>
+          <w:rFonts w:hint="eastAsia"/>
+        </w:rPr>
+        <w:t>の書式設定（スタイル）</w:t>
+      </w:r>
+    </w:p>
+    <w:p>
+      <w:r>
+        <w:rPr>
+          <w:rFonts w:hint="eastAsia"/>
+        </w:rPr>
+        <w:t xml:space="preserve">　</w:t>
+      </w:r>
+      <w:r>
+        <w:rPr>
+          <w:rFonts w:hint="eastAsia"/>
+        </w:rPr>
+        <w:t>MS-Word</w:t>
+      </w:r>
+      <w:r>
+        <w:rPr>
+          <w:rFonts w:hint="eastAsia"/>
+        </w:rPr>
+        <w:t>では，文字列の書式設定（文字書式や段落形式など）をスタイルとして事前定義できる</w:t>
+      </w:r>
+      <w:r>
+        <w:rPr>
+          <w:rFonts w:hint="eastAsia"/>
+        </w:rPr>
+        <w:t>[</w:t>
+      </w:r>
+      <w:bookmarkStart w:id="3" w:name="_Ref429263304"/>
+      <w:r>
+        <w:rPr>
+          <w:rStyle w:val="EndnoteReference"/>
+        </w:rPr>
+        <w:endnoteReference w:id="4"/>
+      </w:r>
+      <w:bookmarkEnd w:id="3"/>
+      <w:r>
+        <w:rPr>
+          <w:rFonts w:hint="eastAsia"/>
+        </w:rPr>
+        <w:t>]</w:t>
+      </w:r>
+      <w:r>
+        <w:rPr>
+          <w:rFonts w:hint="eastAsia"/>
+        </w:rPr>
+        <w:t>．本テンプレートファイルでは，論文ならびに研究報告作成支援用として</w:t>
+      </w:r>
+      <w:fldSimple w:instr=" REF _Ref226228757 ">
+        <w:r>
+          <w:rPr>
+            <w:rFonts w:hint="eastAsia"/>
+          </w:rPr>
+          <w:t>表</w:t>
+        </w:r>
+        <w:r>
+          <w:rPr>
+            <w:rFonts w:hint="eastAsia"/>
+          </w:rPr>
+          <w:t xml:space="preserve"> </w:t>
+        </w:r>
+        <w:r>
+          <w:rPr>
+            <w:noProof/>
+          </w:rPr>
+          <w:t>1</w:t>
+        </w:r>
+      </w:fldSimple>
+      <w:r>
+        <w:rPr>
+          <w:rFonts w:hint="eastAsia"/>
+        </w:rPr>
+        <w:t>に示すスタイルを用意している．例えば，該当する段落にカーソルを置いた後，スタイルの中から「</w:t>
+      </w:r>
+      <w:r>
+        <w:rPr>
+          <w:rFonts w:hint="eastAsia"/>
+        </w:rPr>
+        <w:t>#</w:t>
+      </w:r>
+      <w:r>
+        <w:rPr>
+          <w:rFonts w:hint="eastAsia"/>
+        </w:rPr>
+        <w:t>見出し</w:t>
+      </w:r>
+      <w:r>
+        <w:rPr>
+          <w:rFonts w:hint="eastAsia"/>
+        </w:rPr>
+        <w:t>1 IPSJ</w:t>
+      </w:r>
+      <w:r>
+        <w:rPr>
+          <w:rFonts w:hint="eastAsia"/>
+        </w:rPr>
+        <w:t>」をクリックすれば，この書式設定が段落に適用される．</w:t>
+      </w:r>
+    </w:p>
+    <w:p>
+      <w:r>
+        <w:rPr>
+          <w:rFonts w:hint="eastAsia"/>
+        </w:rPr>
+        <w:t xml:space="preserve">　概要へのスタイル「</w:t>
+      </w:r>
+      <w:r>
+        <w:rPr>
+          <w:rFonts w:hint="eastAsia"/>
+        </w:rPr>
+        <w:t>#</w:t>
+      </w:r>
+      <w:r>
+        <w:rPr>
+          <w:rFonts w:hint="eastAsia"/>
+        </w:rPr>
+        <w:t>概要</w:t>
+      </w:r>
+      <w:r>
+        <w:rPr>
+          <w:rFonts w:hint="eastAsia"/>
+        </w:rPr>
+        <w:t>IPSJ</w:t>
+      </w:r>
+      <w:r>
+        <w:rPr>
+          <w:rFonts w:hint="eastAsia"/>
+        </w:rPr>
+        <w:t>」適用を例に，</w:t>
+      </w:r>
+      <w:r>
+        <w:rPr>
+          <w:rFonts w:hint="eastAsia"/>
+        </w:rPr>
+        <w:t>MS-Word</w:t>
+      </w:r>
+      <w:r>
+        <w:rPr>
+          <w:rFonts w:hint="eastAsia"/>
+        </w:rPr>
+        <w:t>における操作を紹介する．詳細な操作方法については，文献</w:t>
+      </w:r>
+      <w:r>
+        <w:rPr>
+          <w:rFonts w:hint="eastAsia"/>
+        </w:rPr>
+        <w:t xml:space="preserve"> [</w:t>
+      </w:r>
+      <w:bookmarkStart w:id="4" w:name="_Ref429263305"/>
+      <w:r>
+        <w:rPr>
+          <w:rStyle w:val="EndnoteReference"/>
+        </w:rPr>
+        <w:endnoteReference w:id="5"/>
+      </w:r>
+      <w:bookmarkEnd w:id="4"/>
+      <w:r>
+        <w:rPr>
+          <w:rFonts w:hint="eastAsia"/>
+        </w:rPr>
+        <w:t>]</w:t>
+      </w:r>
+      <w:r>
+        <w:rPr>
+          <w:rFonts w:hint="eastAsia"/>
+        </w:rPr>
+        <w:t>を参照して欲しい．</w:t>
+      </w:r>
+    </w:p>
+    <w:p>
+      <w:pPr>
+        <w:numPr>
+          <w:ilvl w:val="0"/>
+          <w:numId w:val="19"/>
+        </w:numPr>
+      </w:pPr>
+      <w:r>
+        <w:rPr>
+          <w:rFonts w:hint="eastAsia"/>
+        </w:rPr>
+        <w:t>[</w:t>
+      </w:r>
+      <w:r>
+        <w:rPr>
+          <w:rFonts w:hint="eastAsia"/>
+        </w:rPr>
+        <w:t>ホーム</w:t>
+      </w:r>
+      <w:r>
+        <w:rPr>
+          <w:rFonts w:hint="eastAsia"/>
+        </w:rPr>
+        <w:t>]-[</w:t>
+      </w:r>
+      <w:r>
+        <w:rPr>
+          <w:rFonts w:hint="eastAsia"/>
+        </w:rPr>
+        <w:t>スタイル</w:t>
+      </w:r>
+      <w:r>
+        <w:rPr>
+          <w:rFonts w:hint="eastAsia"/>
+        </w:rPr>
+        <w:t xml:space="preserve">] </w:t>
+      </w:r>
+      <w:r>
+        <w:rPr>
+          <w:rFonts w:hint="eastAsia"/>
+        </w:rPr>
+        <w:t>の右下ボタンをクリックし、</w:t>
+      </w:r>
+      <w:r>
+        <w:rPr>
+          <w:rFonts w:hint="eastAsia"/>
+        </w:rPr>
+        <w:t>[</w:t>
+      </w:r>
+      <w:r>
+        <w:rPr>
+          <w:rFonts w:hint="eastAsia"/>
+        </w:rPr>
+        <w:t>スタイル</w:t>
+      </w:r>
+      <w:r>
+        <w:rPr>
+          <w:rFonts w:hint="eastAsia"/>
+        </w:rPr>
+        <w:t xml:space="preserve">] </w:t>
+      </w:r>
+      <w:r>
+        <w:rPr>
+          <w:rFonts w:hint="eastAsia"/>
+        </w:rPr>
+        <w:t>ボックスの一覧を表示する（</w:t>
+      </w:r>
+      <w:fldSimple w:instr=" REF _Ref98551120 ">
+        <w:r>
+          <w:rPr>
+            <w:rFonts w:hint="eastAsia"/>
+          </w:rPr>
+          <w:t>図</w:t>
+        </w:r>
+        <w:r>
+          <w:rPr>
+            <w:rFonts w:hint="eastAsia"/>
+          </w:rPr>
+          <w:t xml:space="preserve"> </w:t>
+        </w:r>
+        <w:r>
+          <w:rPr>
+            <w:noProof/>
+          </w:rPr>
+          <w:t>4</w:t>
+        </w:r>
+      </w:fldSimple>
+      <w:r>
+        <w:rPr>
+          <w:rFonts w:hint="eastAsia"/>
+        </w:rPr>
+        <w:t>の①）．</w:t>
+      </w:r>
+    </w:p>
+    <w:p>
+      <w:pPr>
+        <w:numPr>
+          <w:ilvl w:val="0"/>
+          <w:numId w:val="19"/>
+        </w:numPr>
+      </w:pPr>
+      <w:r>
+        <w:rPr>
+          <w:rFonts w:hint="eastAsia"/>
+        </w:rPr>
+        <w:t>スタイルを設定したい段落にカーソルを選択する（</w:t>
+      </w:r>
+      <w:fldSimple w:instr=" REF _Ref98551120 ">
+        <w:r>
+          <w:rPr>
+            <w:rFonts w:hint="eastAsia"/>
+          </w:rPr>
+          <w:t>図</w:t>
+        </w:r>
+        <w:r>
+          <w:rPr>
+            <w:rFonts w:hint="eastAsia"/>
+          </w:rPr>
+          <w:t xml:space="preserve"> </w:t>
+        </w:r>
+        <w:r>
+          <w:rPr>
+            <w:noProof/>
+          </w:rPr>
+          <w:t>4</w:t>
+        </w:r>
+      </w:fldSimple>
+      <w:r>
+        <w:rPr>
+          <w:rFonts w:hint="eastAsia"/>
+        </w:rPr>
+        <w:t>の②）．</w:t>
+      </w:r>
+    </w:p>
+    <w:p>
+      <w:pPr>
+        <w:numPr>
+          <w:ilvl w:val="0"/>
+          <w:numId w:val="19"/>
+        </w:numPr>
+      </w:pPr>
+      <w:r>
+        <w:rPr>
+          <w:rFonts w:hint="eastAsia"/>
+        </w:rPr>
+        <w:t xml:space="preserve"> [</w:t>
+      </w:r>
+      <w:r>
+        <w:rPr>
+          <w:rFonts w:hint="eastAsia"/>
+        </w:rPr>
+        <w:t>スタイル</w:t>
+      </w:r>
+      <w:r>
+        <w:rPr>
+          <w:rFonts w:hint="eastAsia"/>
+        </w:rPr>
+        <w:t xml:space="preserve">] </w:t>
+      </w:r>
+      <w:r>
+        <w:rPr>
+          <w:rFonts w:hint="eastAsia"/>
+        </w:rPr>
+        <w:t>ボックスの一覧から，設定するスタイルをクリックする（</w:t>
+      </w:r>
+      <w:fldSimple w:instr=" REF _Ref98551120 ">
+        <w:r>
+          <w:rPr>
+            <w:rFonts w:hint="eastAsia"/>
+          </w:rPr>
+          <w:t>図</w:t>
+        </w:r>
+        <w:r>
+          <w:rPr>
+            <w:rFonts w:hint="eastAsia"/>
+          </w:rPr>
+          <w:t xml:space="preserve"> </w:t>
+        </w:r>
+        <w:r>
+          <w:rPr>
+            <w:noProof/>
+          </w:rPr>
+          <w:t>4</w:t>
+        </w:r>
+      </w:fldSimple>
+      <w:r>
+        <w:rPr>
+          <w:rFonts w:hint="eastAsia"/>
+        </w:rPr>
+        <w:t>の③）．</w:t>
+      </w:r>
+    </w:p>
+    <w:p/>
+    <w:p>
+      <w:r>
+        <w:rPr>
+          <w:rFonts w:hint="eastAsia"/>
+        </w:rPr>
+        <w:t xml:space="preserve">　なお，スタイルの設定操作にあたっては，本テンプレートファイルで用意したスタイルの設定が変更されないよう下記に留意願いたい．</w:t>
+      </w:r>
+    </w:p>
+    <w:p>
+      <w:pPr>
+        <w:numPr>
+          <w:ilvl w:val="0"/>
+          <w:numId w:val="13"/>
+        </w:numPr>
+      </w:pPr>
+      <w:r>
+        <w:rPr>
+          <w:rFonts w:hint="eastAsia"/>
+        </w:rPr>
+        <w:t>「スタイルの変更」において，「自動的に更新する」のチェックボックスをチェックしないこと（</w:t>
+      </w:r>
+      <w:fldSimple w:instr=" REF _Ref98269645 ">
+        <w:r>
+          <w:rPr>
+            <w:rFonts w:hint="eastAsia"/>
+          </w:rPr>
+          <w:t>図</w:t>
+        </w:r>
+        <w:r>
+          <w:rPr>
+            <w:rFonts w:hint="eastAsia"/>
+          </w:rPr>
+          <w:t xml:space="preserve"> </w:t>
+        </w:r>
+        <w:r>
+          <w:rPr>
+            <w:noProof/>
+          </w:rPr>
+          <w:t>5</w:t>
+        </w:r>
+      </w:fldSimple>
+      <w:r>
+        <w:rPr>
+          <w:rFonts w:hint="eastAsia"/>
+        </w:rPr>
+        <w:t>）．</w:t>
+      </w:r>
+    </w:p>
+    <w:p>
+      <w:pPr>
+        <w:numPr>
+          <w:ilvl w:val="0"/>
+          <w:numId w:val="13"/>
+        </w:numPr>
+      </w:pPr>
+      <w:r>
+        <w:rPr>
+          <w:rFonts w:hint="eastAsia"/>
+        </w:rPr>
+        <w:t>「文字</w:t>
+      </w:r>
+      <w:r>
+        <w:rPr>
+          <w:rFonts w:hint="eastAsia"/>
+        </w:rPr>
+        <w:t>/</w:t>
+      </w:r>
+      <w:r>
+        <w:rPr>
+          <w:rFonts w:hint="eastAsia"/>
+        </w:rPr>
+        <w:t>段落スタイルの変更」に関して，「選択箇所と一致するよう更新する（</w:t>
+      </w:r>
+      <w:fldSimple w:instr=" REF _Ref98434195 ">
+        <w:r>
+          <w:rPr>
+            <w:rFonts w:hint="eastAsia"/>
+          </w:rPr>
+          <w:t>図</w:t>
+        </w:r>
+        <w:r>
+          <w:rPr>
+            <w:rFonts w:hint="eastAsia"/>
+          </w:rPr>
+          <w:t xml:space="preserve"> </w:t>
+        </w:r>
+        <w:r>
+          <w:rPr>
+            <w:noProof/>
+          </w:rPr>
+          <w:t>6</w:t>
+        </w:r>
+      </w:fldSimple>
+      <w:r>
+        <w:rPr>
+          <w:rFonts w:hint="eastAsia"/>
+        </w:rPr>
+        <w:t>）」を選択しないこと．</w:t>
+      </w:r>
+    </w:p>
+    <w:p/>
+    <w:p/>
+    <w:p>
+      <w:pPr>
+        <w:pStyle w:val="IPSJ3"/>
+      </w:pPr>
+      <w:r>
+        <w:rPr>
+          <w:noProof/>
+          <w:lang w:eastAsia="en-US"/>
+        </w:rPr>
+        <w:drawing>
+          <wp:inline distT="0" distB="0" distL="0" distR="0" wp14:anchorId="7620A352" wp14:editId="5D2677D9">
+            <wp:extent cx="2157095" cy="2649220"/>
+            <wp:effectExtent l="0" t="0" r="1905" b="0"/>
+            <wp:docPr id="3" name="図 3"/>
+            <wp:cNvGraphicFramePr>
+              <a:graphicFrameLocks xmlns:a="http://schemas.openxmlformats.org/drawingml/2006/main" noChangeAspect="1"/>
+            </wp:cNvGraphicFramePr>
+            <a:graphic xmlns:a="http://schemas.openxmlformats.org/drawingml/2006/main">
+              <a:graphicData uri="http://schemas.openxmlformats.org/drawingml/2006/picture">
+                <pic:pic xmlns:pic="http://schemas.openxmlformats.org/drawingml/2006/picture">
+                  <pic:nvPicPr>
+                    <pic:cNvPr id="0" name="Picture 3"/>
+                    <pic:cNvPicPr>
+                      <a:picLocks noChangeAspect="1" noChangeArrowheads="1"/>
+                    </pic:cNvPicPr>
+                  </pic:nvPicPr>
+                  <pic:blipFill>
+                    <a:blip r:embed="rId17">
+                      <a:extLst>
+                        <a:ext uri="{28A0092B-C50C-407E-A947-70E740481C1C}">
+                          <a14:useLocalDpi xmlns:a14="http://schemas.microsoft.com/office/drawing/2010/main" val="0"/>
+                        </a:ext>
+                      </a:extLst>
+                    </a:blip>
+                    <a:srcRect/>
+                    <a:stretch>
+                      <a:fillRect/>
+                    </a:stretch>
+                  </pic:blipFill>
+                  <pic:spPr bwMode="auto">
+                    <a:xfrm>
+                      <a:off x="0" y="0"/>
+                      <a:ext cx="2157095" cy="2649220"/>
+                    </a:xfrm>
+                    <a:prstGeom prst="rect">
+                      <a:avLst/>
+                    </a:prstGeom>
+                    <a:noFill/>
+                    <a:ln>
+                      <a:noFill/>
+                    </a:ln>
+                  </pic:spPr>
+                </pic:pic>
+              </a:graphicData>
+            </a:graphic>
+          </wp:inline>
+        </w:drawing>
+      </w:r>
+    </w:p>
+    <w:p>
+      <w:pPr>
+        <w:pStyle w:val="Caption"/>
+      </w:pPr>
       <w:bookmarkStart w:id="5" w:name="_Ref98267525"/>
       <w:r>
         <w:rPr>
@@ -7982,7 +8489,7 @@
                     </pic:cNvPicPr>
                   </pic:nvPicPr>
                   <pic:blipFill>
-                    <a:blip r:embed="rId17" cstate="print">
+                    <a:blip r:embed="rId18" cstate="print">
                       <a:extLst>
                         <a:ext uri="{28A0092B-C50C-407E-A947-70E740481C1C}">
                           <a14:useLocalDpi xmlns:a14="http://schemas.microsoft.com/office/drawing/2010/main" val="0"/>
@@ -8134,7 +8641,7 @@
                     </pic:cNvPicPr>
                   </pic:nvPicPr>
                   <pic:blipFill>
-                    <a:blip r:embed="rId18" cstate="print">
+                    <a:blip r:embed="rId19" cstate="print">
                       <a:extLst>
                         <a:ext uri="{28A0092B-C50C-407E-A947-70E740481C1C}">
                           <a14:useLocalDpi xmlns:a14="http://schemas.microsoft.com/office/drawing/2010/main" val="0"/>
@@ -8281,7 +8788,7 @@
                     </pic:cNvPicPr>
                   </pic:nvPicPr>
                   <pic:blipFill>
-                    <a:blip r:embed="rId19" cstate="print">
+                    <a:blip r:embed="rId20" cstate="print">
                       <a:extLst>
                         <a:ext uri="{28A0092B-C50C-407E-A947-70E740481C1C}">
                           <a14:useLocalDpi xmlns:a14="http://schemas.microsoft.com/office/drawing/2010/main" val="0"/>
@@ -12492,161 +12999,6 @@
                     </pic:cNvPicPr>
                   </pic:nvPicPr>
                   <pic:blipFill>
-                    <a:blip r:embed="rId20" cstate="print">
-                      <a:extLst>
-                        <a:ext uri="{28A0092B-C50C-407E-A947-70E740481C1C}">
-                          <a14:useLocalDpi xmlns:a14="http://schemas.microsoft.com/office/drawing/2010/main" val="0"/>
-                        </a:ext>
-                      </a:extLst>
-                    </a:blip>
-                    <a:srcRect b="-325"/>
-                    <a:stretch>
-                      <a:fillRect/>
-                    </a:stretch>
-                  </pic:blipFill>
-                  <pic:spPr bwMode="auto">
-                    <a:xfrm>
-                      <a:off x="0" y="0"/>
-                      <a:ext cx="2813685" cy="1781810"/>
-                    </a:xfrm>
-                    <a:prstGeom prst="rect">
-                      <a:avLst/>
-                    </a:prstGeom>
-                    <a:noFill/>
-                    <a:ln>
-                      <a:noFill/>
-                    </a:ln>
-                  </pic:spPr>
-                </pic:pic>
-              </a:graphicData>
-            </a:graphic>
-          </wp:inline>
-        </w:drawing>
-      </w:r>
-    </w:p>
-    <w:p>
-      <w:pPr>
-        <w:pStyle w:val="Caption"/>
-      </w:pPr>
-      <w:bookmarkStart w:id="11" w:name="_Ref98552602"/>
-      <w:r>
-        <w:rPr>
-          <w:rFonts w:hint="eastAsia"/>
-        </w:rPr>
-        <w:t>図</w:t>
-      </w:r>
-      <w:r>
-        <w:rPr>
-          <w:rFonts w:hint="eastAsia"/>
-        </w:rPr>
-        <w:t xml:space="preserve"> </w:t>
-      </w:r>
-      <w:r>
-        <w:fldChar w:fldCharType="begin"/>
-      </w:r>
-      <w:r>
-        <w:instrText xml:space="preserve"> SEQ </w:instrText>
-      </w:r>
-      <w:r>
-        <w:rPr>
-          <w:rFonts w:hint="eastAsia"/>
-        </w:rPr>
-        <w:instrText>図</w:instrText>
-      </w:r>
-      <w:r>
-        <w:rPr>
-          <w:rFonts w:hint="eastAsia"/>
-        </w:rPr>
-        <w:instrText xml:space="preserve"> \* ARABIC</w:instrText>
-      </w:r>
-      <w:r>
-        <w:instrText xml:space="preserve"> </w:instrText>
-      </w:r>
-      <w:r>
-        <w:fldChar w:fldCharType="separate"/>
-      </w:r>
-      <w:r>
-        <w:rPr>
-          <w:noProof/>
-        </w:rPr>
-        <w:t>8</w:t>
-      </w:r>
-      <w:r>
-        <w:fldChar w:fldCharType="end"/>
-      </w:r>
-      <w:bookmarkEnd w:id="11"/>
-      <w:r>
-        <w:rPr>
-          <w:rFonts w:hint="eastAsia"/>
-        </w:rPr>
-        <w:t xml:space="preserve">　図表番号の設定</w:t>
-      </w:r>
-    </w:p>
-    <w:p>
-      <w:pPr>
-        <w:pStyle w:val="Caption"/>
-      </w:pPr>
-      <w:r>
-        <w:t xml:space="preserve">Figure </w:t>
-      </w:r>
-      <w:fldSimple w:instr=" SEQ Figure \* ARABIC ">
-        <w:r>
-          <w:rPr>
-            <w:noProof/>
-          </w:rPr>
-          <w:t>8</w:t>
-        </w:r>
-      </w:fldSimple>
-      <w:r>
-        <w:rPr>
-          <w:rFonts w:hint="eastAsia"/>
-        </w:rPr>
-        <w:t xml:space="preserve">　</w:t>
-      </w:r>
-      <w:r>
-        <w:rPr>
-          <w:rFonts w:hint="eastAsia"/>
-        </w:rPr>
-        <w:t>Configuration of c</w:t>
-      </w:r>
-      <w:r>
-        <w:t>hart number</w:t>
-      </w:r>
-      <w:r>
-        <w:rPr>
-          <w:rFonts w:hint="eastAsia"/>
-        </w:rPr>
-        <w:t>.</w:t>
-      </w:r>
-    </w:p>
-    <w:p/>
-    <w:p>
-      <w:pPr>
-        <w:jc w:val="center"/>
-      </w:pPr>
-      <w:r>
-        <w:rPr>
-          <w:noProof/>
-          <w:lang w:eastAsia="en-US"/>
-        </w:rPr>
-        <w:drawing>
-          <wp:inline distT="0" distB="0" distL="0" distR="0" wp14:anchorId="415B4179" wp14:editId="64EBA2AF">
-            <wp:extent cx="2813685" cy="1781810"/>
-            <wp:effectExtent l="0" t="0" r="5715" b="0"/>
-            <wp:docPr id="8" name="オブジェクト 6"/>
-            <wp:cNvGraphicFramePr>
-              <a:graphicFrameLocks xmlns:a="http://schemas.openxmlformats.org/drawingml/2006/main" noChangeAspect="1"/>
-            </wp:cNvGraphicFramePr>
-            <a:graphic xmlns:a="http://schemas.openxmlformats.org/drawingml/2006/main">
-              <a:graphicData uri="http://schemas.openxmlformats.org/drawingml/2006/picture">
-                <pic:pic xmlns:pic="http://schemas.openxmlformats.org/drawingml/2006/picture">
-                  <pic:nvPicPr>
-                    <pic:cNvPr id="0" name="オブジェクト 6"/>
-                    <pic:cNvPicPr>
-                      <a:picLocks noChangeAspect="1" noChangeArrowheads="1"/>
-                    </pic:cNvPicPr>
-                  </pic:nvPicPr>
-                  <pic:blipFill>
                     <a:blip r:embed="rId21" cstate="print">
                       <a:extLst>
                         <a:ext uri="{28A0092B-C50C-407E-A947-70E740481C1C}">
@@ -12683,6 +13035,161 @@
       <w:pPr>
         <w:pStyle w:val="Caption"/>
       </w:pPr>
+      <w:bookmarkStart w:id="11" w:name="_Ref98552602"/>
+      <w:r>
+        <w:rPr>
+          <w:rFonts w:hint="eastAsia"/>
+        </w:rPr>
+        <w:t>図</w:t>
+      </w:r>
+      <w:r>
+        <w:rPr>
+          <w:rFonts w:hint="eastAsia"/>
+        </w:rPr>
+        <w:t xml:space="preserve"> </w:t>
+      </w:r>
+      <w:r>
+        <w:fldChar w:fldCharType="begin"/>
+      </w:r>
+      <w:r>
+        <w:instrText xml:space="preserve"> SEQ </w:instrText>
+      </w:r>
+      <w:r>
+        <w:rPr>
+          <w:rFonts w:hint="eastAsia"/>
+        </w:rPr>
+        <w:instrText>図</w:instrText>
+      </w:r>
+      <w:r>
+        <w:rPr>
+          <w:rFonts w:hint="eastAsia"/>
+        </w:rPr>
+        <w:instrText xml:space="preserve"> \* ARABIC</w:instrText>
+      </w:r>
+      <w:r>
+        <w:instrText xml:space="preserve"> </w:instrText>
+      </w:r>
+      <w:r>
+        <w:fldChar w:fldCharType="separate"/>
+      </w:r>
+      <w:r>
+        <w:rPr>
+          <w:noProof/>
+        </w:rPr>
+        <w:t>8</w:t>
+      </w:r>
+      <w:r>
+        <w:fldChar w:fldCharType="end"/>
+      </w:r>
+      <w:bookmarkEnd w:id="11"/>
+      <w:r>
+        <w:rPr>
+          <w:rFonts w:hint="eastAsia"/>
+        </w:rPr>
+        <w:t xml:space="preserve">　図表番号の設定</w:t>
+      </w:r>
+    </w:p>
+    <w:p>
+      <w:pPr>
+        <w:pStyle w:val="Caption"/>
+      </w:pPr>
+      <w:r>
+        <w:t xml:space="preserve">Figure </w:t>
+      </w:r>
+      <w:fldSimple w:instr=" SEQ Figure \* ARABIC ">
+        <w:r>
+          <w:rPr>
+            <w:noProof/>
+          </w:rPr>
+          <w:t>8</w:t>
+        </w:r>
+      </w:fldSimple>
+      <w:r>
+        <w:rPr>
+          <w:rFonts w:hint="eastAsia"/>
+        </w:rPr>
+        <w:t xml:space="preserve">　</w:t>
+      </w:r>
+      <w:r>
+        <w:rPr>
+          <w:rFonts w:hint="eastAsia"/>
+        </w:rPr>
+        <w:t>Configuration of c</w:t>
+      </w:r>
+      <w:r>
+        <w:t>hart number</w:t>
+      </w:r>
+      <w:r>
+        <w:rPr>
+          <w:rFonts w:hint="eastAsia"/>
+        </w:rPr>
+        <w:t>.</w:t>
+      </w:r>
+    </w:p>
+    <w:p/>
+    <w:p>
+      <w:pPr>
+        <w:jc w:val="center"/>
+      </w:pPr>
+      <w:r>
+        <w:rPr>
+          <w:noProof/>
+          <w:lang w:eastAsia="en-US"/>
+        </w:rPr>
+        <w:drawing>
+          <wp:inline distT="0" distB="0" distL="0" distR="0" wp14:anchorId="415B4179" wp14:editId="64EBA2AF">
+            <wp:extent cx="2813685" cy="1781810"/>
+            <wp:effectExtent l="0" t="0" r="5715" b="0"/>
+            <wp:docPr id="8" name="オブジェクト 6"/>
+            <wp:cNvGraphicFramePr>
+              <a:graphicFrameLocks xmlns:a="http://schemas.openxmlformats.org/drawingml/2006/main" noChangeAspect="1"/>
+            </wp:cNvGraphicFramePr>
+            <a:graphic xmlns:a="http://schemas.openxmlformats.org/drawingml/2006/main">
+              <a:graphicData uri="http://schemas.openxmlformats.org/drawingml/2006/picture">
+                <pic:pic xmlns:pic="http://schemas.openxmlformats.org/drawingml/2006/picture">
+                  <pic:nvPicPr>
+                    <pic:cNvPr id="0" name="オブジェクト 6"/>
+                    <pic:cNvPicPr>
+                      <a:picLocks noChangeAspect="1" noChangeArrowheads="1"/>
+                    </pic:cNvPicPr>
+                  </pic:nvPicPr>
+                  <pic:blipFill>
+                    <a:blip r:embed="rId22" cstate="print">
+                      <a:extLst>
+                        <a:ext uri="{28A0092B-C50C-407E-A947-70E740481C1C}">
+                          <a14:useLocalDpi xmlns:a14="http://schemas.microsoft.com/office/drawing/2010/main" val="0"/>
+                        </a:ext>
+                      </a:extLst>
+                    </a:blip>
+                    <a:srcRect b="-325"/>
+                    <a:stretch>
+                      <a:fillRect/>
+                    </a:stretch>
+                  </pic:blipFill>
+                  <pic:spPr bwMode="auto">
+                    <a:xfrm>
+                      <a:off x="0" y="0"/>
+                      <a:ext cx="2813685" cy="1781810"/>
+                    </a:xfrm>
+                    <a:prstGeom prst="rect">
+                      <a:avLst/>
+                    </a:prstGeom>
+                    <a:noFill/>
+                    <a:ln>
+                      <a:noFill/>
+                    </a:ln>
+                  </pic:spPr>
+                </pic:pic>
+              </a:graphicData>
+            </a:graphic>
+          </wp:inline>
+        </w:drawing>
+      </w:r>
+    </w:p>
+    <w:p>
+      <w:pPr>
+        <w:pStyle w:val="Caption"/>
+      </w:pPr>
       <w:bookmarkStart w:id="12" w:name="_Ref98553570"/>
       <w:r>
         <w:rPr>
@@ -13737,7 +14244,7 @@
                     </pic:cNvPicPr>
                   </pic:nvPicPr>
                   <pic:blipFill>
-                    <a:blip r:embed="rId22" cstate="print">
+                    <a:blip r:embed="rId23" cstate="print">
                       <a:extLst>
                         <a:ext uri="{28A0092B-C50C-407E-A947-70E740481C1C}">
                           <a14:useLocalDpi xmlns:a14="http://schemas.microsoft.com/office/drawing/2010/main" val="0"/>
@@ -16325,7 +16832,7 @@
     </w:p>
     <w:p/>
     <w:sectPr>
-      <w:footerReference w:type="even" r:id="rId23"/>
+      <w:footerReference w:type="even" r:id="rId24"/>
       <w:footnotePr>
         <w:numFmt w:val="lowerLetter"/>
       </w:footnotePr>
@@ -22147,7 +22654,7 @@
 </file>
 
 <file path=customXml/itemProps1.xml><?xml version="1.0" encoding="utf-8"?>
-<ds:datastoreItem xmlns:ds="http://schemas.openxmlformats.org/officeDocument/2006/customXml" ds:itemID="{D57C43AD-623A-5045-85A9-D5E0421C86B6}">
+<ds:datastoreItem xmlns:ds="http://schemas.openxmlformats.org/officeDocument/2006/customXml" ds:itemID="{4AD63388-A8E5-2C42-B9B8-A47E1BFE1C5A}">
   <ds:schemaRefs>
     <ds:schemaRef ds:uri="http://schemas.openxmlformats.org/officeDocument/2006/bibliography"/>
   </ds:schemaRefs>

--- a/NSGA-Ⅲアルゴリズムを用いたWeb三層モデルの最適化に関する研究（論文誌ver）.docx
+++ b/NSGA-Ⅲアルゴリズムを用いたWeb三層モデルの最適化に関する研究（論文誌ver）.docx
@@ -2400,15 +2400,7 @@
         <w:rPr>
           <w:rFonts w:hint="eastAsia"/>
         </w:rPr>
-        <w:t>これにより、効率的なパレート最適解の探索</w:t>
-      </w:r>
-      <w:bookmarkStart w:id="0" w:name="_GoBack"/>
-      <w:bookmarkEnd w:id="0"/>
-      <w:r>
-        <w:rPr>
-          <w:rFonts w:hint="eastAsia"/>
-        </w:rPr>
-        <w:t>を可能にしている。</w:t>
+        <w:t>これにより、効率的なパレート最適解の探索を可能にしている。</w:t>
       </w:r>
     </w:p>
     <w:p>
@@ -2804,6 +2796,11 @@
       </w:r>
     </w:p>
     <w:p>
+      <w:pPr>
+        <w:rPr>
+          <w:rFonts w:hint="eastAsia"/>
+        </w:rPr>
+      </w:pPr>
       <w:r>
         <w:rPr>
           <w:rFonts w:hint="eastAsia"/>
@@ -3082,185 +3079,416 @@
         <w:t>を選択し、次の世代へと移行する。</w:t>
       </w:r>
     </w:p>
+    <w:p>
+      <w:pPr>
+        <w:rPr>
+          <w:rFonts w:hint="eastAsia"/>
+        </w:rPr>
+      </w:pPr>
+    </w:p>
+    <w:p>
+      <w:r>
+        <w:rPr>
+          <w:rFonts w:hint="eastAsia"/>
+        </w:rPr>
+        <w:t>4.1.</w:t>
+      </w:r>
+      <w:r>
+        <w:t>3</w:t>
+      </w:r>
+      <w:r>
+        <w:rPr>
+          <w:rFonts w:hint="eastAsia"/>
+        </w:rPr>
+        <w:t xml:space="preserve">　参照点による選択</w:t>
+      </w:r>
+    </w:p>
+    <w:p>
+      <w:pPr>
+        <w:rPr>
+          <w:rFonts w:hint="eastAsia"/>
+        </w:rPr>
+      </w:pPr>
+      <w:r>
+        <w:rPr>
+          <w:rFonts w:hint="eastAsia"/>
+        </w:rPr>
+        <w:t>参照点とはパレートフロント上に規則的に配置され、最も近い個体が選択される”点”のことである。参照点の数</w:t>
+      </w:r>
+      <w:r>
+        <w:rPr>
+          <w:rFonts w:ascii="STIXGeneral-Regular" w:hAnsi="STIXGeneral-Regular" w:cs="STIXGeneral-Regular"/>
+        </w:rPr>
+        <w:t>𝐻</w:t>
+      </w:r>
+      <w:r>
+        <w:rPr>
+          <w:rFonts w:hint="eastAsia"/>
+        </w:rPr>
+        <w:t>はおおよそ可能解の数と同等とし、目的関数の数を</w:t>
+      </w:r>
+      <w:r>
+        <w:rPr>
+          <w:rFonts w:ascii="STIXGeneral-Regular" w:hAnsi="STIXGeneral-Regular" w:cs="STIXGeneral-Regular"/>
+        </w:rPr>
+        <w:t>𝑀</w:t>
+      </w:r>
+      <w:r>
+        <w:rPr>
+          <w:rFonts w:hint="eastAsia"/>
+        </w:rPr>
+        <w:t>、任意の数を</w:t>
+      </w:r>
+      <w:r>
+        <w:rPr>
+          <w:rFonts w:ascii="STIXGeneral-Regular" w:hAnsi="STIXGeneral-Regular" w:cs="STIXGeneral-Regular"/>
+        </w:rPr>
+        <w:t>𝑝</w:t>
+      </w:r>
+      <w:r>
+        <w:rPr>
+          <w:rFonts w:hint="eastAsia"/>
+        </w:rPr>
+        <w:t>として</w:t>
+      </w:r>
+      <w:r>
+        <w:t xml:space="preserve">H = </w:t>
+      </w:r>
+      <w:r>
+        <w:rPr>
+          <w:vertAlign w:val="subscript"/>
+        </w:rPr>
+        <w:t>M+p−1</w:t>
+      </w:r>
+      <w:r>
+        <w:t>C</w:t>
+      </w:r>
+      <w:r>
+        <w:rPr>
+          <w:vertAlign w:val="subscript"/>
+        </w:rPr>
+        <w:t>p</w:t>
+      </w:r>
+      <w:r>
+        <w:rPr>
+          <w:rFonts w:hint="eastAsia"/>
+        </w:rPr>
+        <w:t>で表される。参照点の数が</w:t>
+      </w:r>
+      <w:r>
+        <w:t xml:space="preserve">H = </w:t>
+      </w:r>
+      <w:r>
+        <w:rPr>
+          <w:vertAlign w:val="subscript"/>
+        </w:rPr>
+        <w:t>M+p−1</w:t>
+      </w:r>
+      <w:r>
+        <w:t>C</w:t>
+      </w:r>
+      <w:r>
+        <w:rPr>
+          <w:vertAlign w:val="subscript"/>
+        </w:rPr>
+        <w:t>p</w:t>
+      </w:r>
+      <w:r>
+        <w:rPr>
+          <w:rFonts w:hint="eastAsia"/>
+        </w:rPr>
+        <w:t>で表されるのは、パスカルの三角形に従って配置するためである。</w:t>
+      </w:r>
+    </w:p>
+    <w:p>
+      <w:pPr>
+        <w:rPr>
+          <w:rFonts w:hint="eastAsia"/>
+        </w:rPr>
+      </w:pPr>
+    </w:p>
+    <w:p>
+      <w:pPr>
+        <w:rPr>
+          <w:rFonts w:hint="eastAsia"/>
+        </w:rPr>
+      </w:pPr>
+      <w:r>
+        <w:t>4.2</w:t>
+      </w:r>
+      <w:r>
+        <w:rPr>
+          <w:rFonts w:hint="eastAsia"/>
+        </w:rPr>
+        <w:t xml:space="preserve">　</w:t>
+      </w:r>
+      <w:r>
+        <w:rPr>
+          <w:rFonts w:hint="eastAsia"/>
+        </w:rPr>
+        <w:t>遺伝子</w:t>
+      </w:r>
+      <w:r>
+        <w:rPr>
+          <w:rFonts w:hint="eastAsia"/>
+        </w:rPr>
+        <w:t>表現</w:t>
+      </w:r>
+    </w:p>
+    <w:p>
+      <w:pPr>
+        <w:rPr>
+          <w:color w:val="808080" w:themeColor="background1" w:themeShade="80"/>
+        </w:rPr>
+      </w:pPr>
+      <w:r>
+        <w:rPr>
+          <w:rFonts w:hint="eastAsia"/>
+          <w:color w:val="808080" w:themeColor="background1" w:themeShade="80"/>
+        </w:rPr>
+        <w:t>本論文では遺伝子を</w:t>
+      </w:r>
+      <w:r>
+        <w:rPr>
+          <w:color w:val="808080" w:themeColor="background1" w:themeShade="80"/>
+        </w:rPr>
+        <w:t>Web</w:t>
+      </w:r>
+      <w:r>
+        <w:rPr>
+          <w:rFonts w:hint="eastAsia"/>
+          <w:color w:val="808080" w:themeColor="background1" w:themeShade="80"/>
+        </w:rPr>
+        <w:t>三層モデルの一つの構造として定義する。具体的には</w:t>
+      </w:r>
+      <w:bookmarkStart w:id="0" w:name="_GoBack"/>
+      <w:bookmarkEnd w:id="0"/>
+      <w:r>
+        <w:rPr>
+          <w:rFonts w:hint="eastAsia"/>
+          <w:color w:val="808080" w:themeColor="background1" w:themeShade="80"/>
+        </w:rPr>
+        <w:t>、可変長の二次元配列に</w:t>
+      </w:r>
+      <w:r>
+        <w:rPr>
+          <w:color w:val="808080" w:themeColor="background1" w:themeShade="80"/>
+        </w:rPr>
+        <w:t>Web</w:t>
+      </w:r>
+      <w:r>
+        <w:rPr>
+          <w:rFonts w:hint="eastAsia"/>
+          <w:color w:val="808080" w:themeColor="background1" w:themeShade="80"/>
+        </w:rPr>
+        <w:t>サーバー用クラウド、アプリケーションサーバー用クラウド、データベースサーバー用クラウドの</w:t>
+      </w:r>
+      <w:r>
+        <w:rPr>
+          <w:color w:val="808080" w:themeColor="background1" w:themeShade="80"/>
+        </w:rPr>
+        <w:t>3</w:t>
+      </w:r>
+      <w:r>
+        <w:rPr>
+          <w:rFonts w:hint="eastAsia"/>
+          <w:color w:val="808080" w:themeColor="background1" w:themeShade="80"/>
+        </w:rPr>
+        <w:t>種類を格納する。それぞれの層には独自に実装したデータベースアプリケーションから取得したインスタンスのタイプ</w:t>
+      </w:r>
+      <w:r>
+        <w:rPr>
+          <w:rFonts w:hint="eastAsia"/>
+          <w:color w:val="808080" w:themeColor="background1" w:themeShade="80"/>
+        </w:rPr>
+        <w:t>（</w:t>
+      </w:r>
+      <w:r>
+        <w:rPr>
+          <w:color w:val="808080" w:themeColor="background1" w:themeShade="80"/>
+        </w:rPr>
+        <w:t>AWS, Google Cloud, Rackspace</w:t>
+      </w:r>
+      <w:r>
+        <w:rPr>
+          <w:rFonts w:hint="eastAsia"/>
+          <w:color w:val="808080" w:themeColor="background1" w:themeShade="80"/>
+        </w:rPr>
+        <w:t>から得たデータ）</w:t>
+      </w:r>
+      <w:r>
+        <w:rPr>
+          <w:rFonts w:hint="eastAsia"/>
+          <w:color w:val="808080" w:themeColor="background1" w:themeShade="80"/>
+        </w:rPr>
+        <w:t>が格納されている。</w:t>
+      </w:r>
+      <w:r>
+        <w:rPr>
+          <w:color w:val="808080" w:themeColor="background1" w:themeShade="80"/>
+        </w:rPr>
+        <w:t>population[x]={13,46|65,33,44|23,21}</w:t>
+      </w:r>
+      <w:r>
+        <w:rPr>
+          <w:rFonts w:hint="eastAsia"/>
+          <w:color w:val="808080" w:themeColor="background1" w:themeShade="80"/>
+        </w:rPr>
+        <w:t>の場合、図のように配置されることを想定する。</w:t>
+      </w:r>
+    </w:p>
+    <w:p>
+      <w:r>
+        <w:rPr>
+          <w:noProof/>
+          <w:lang w:eastAsia="en-US"/>
+        </w:rPr>
+        <w:drawing>
+          <wp:inline distT="0" distB="0" distL="0" distR="0" wp14:anchorId="722FB6A6" wp14:editId="13491B4F">
+            <wp:extent cx="2425567" cy="2813126"/>
+            <wp:effectExtent l="0" t="0" r="0" b="6350"/>
+            <wp:docPr id="27" name="Picture 27" descr="Macintosh HD:Users:kamosuzo:Documents:Dropbox:スクリーンショット:スクリーンショット 2015-12-23 14.54.32.png"/>
+            <wp:cNvGraphicFramePr>
+              <a:graphicFrameLocks xmlns:a="http://schemas.openxmlformats.org/drawingml/2006/main" noChangeAspect="1"/>
+            </wp:cNvGraphicFramePr>
+            <a:graphic xmlns:a="http://schemas.openxmlformats.org/drawingml/2006/main">
+              <a:graphicData uri="http://schemas.openxmlformats.org/drawingml/2006/picture">
+                <pic:pic xmlns:pic="http://schemas.openxmlformats.org/drawingml/2006/picture">
+                  <pic:nvPicPr>
+                    <pic:cNvPr id="0" name="Picture 3" descr="Macintosh HD:Users:kamosuzo:Documents:Dropbox:スクリーンショット:スクリーンショット 2015-12-23 14.54.32.png"/>
+                    <pic:cNvPicPr>
+                      <a:picLocks noChangeAspect="1" noChangeArrowheads="1"/>
+                    </pic:cNvPicPr>
+                  </pic:nvPicPr>
+                  <pic:blipFill>
+                    <a:blip r:embed="rId13">
+                      <a:extLst>
+                        <a:ext uri="{28A0092B-C50C-407E-A947-70E740481C1C}">
+                          <a14:useLocalDpi xmlns:a14="http://schemas.microsoft.com/office/drawing/2010/main" val="0"/>
+                        </a:ext>
+                      </a:extLst>
+                    </a:blip>
+                    <a:srcRect/>
+                    <a:stretch>
+                      <a:fillRect/>
+                    </a:stretch>
+                  </pic:blipFill>
+                  <pic:spPr bwMode="auto">
+                    <a:xfrm>
+                      <a:off x="0" y="0"/>
+                      <a:ext cx="2427354" cy="2815199"/>
+                    </a:xfrm>
+                    <a:prstGeom prst="rect">
+                      <a:avLst/>
+                    </a:prstGeom>
+                    <a:noFill/>
+                    <a:ln>
+                      <a:noFill/>
+                    </a:ln>
+                  </pic:spPr>
+                </pic:pic>
+              </a:graphicData>
+            </a:graphic>
+          </wp:inline>
+        </w:drawing>
+      </w:r>
+    </w:p>
+    <w:p>
+      <w:pPr>
+        <w:jc w:val="center"/>
+        <w:rPr>
+          <w:rFonts w:hint="eastAsia"/>
+        </w:rPr>
+      </w:pPr>
+      <w:r>
+        <w:t>(</w:t>
+      </w:r>
+      <w:r>
+        <w:rPr>
+          <w:rFonts w:hint="eastAsia"/>
+        </w:rPr>
+        <w:t>図</w:t>
+      </w:r>
+      <w:r>
+        <w:t xml:space="preserve"> :Web3</w:t>
+      </w:r>
+      <w:r>
+        <w:rPr>
+          <w:rFonts w:hint="eastAsia"/>
+        </w:rPr>
+        <w:t>層モデルでの遺伝子表現</w:t>
+      </w:r>
+      <w:r>
+        <w:t>)</w:t>
+      </w:r>
+    </w:p>
+    <w:p>
+      <w:pPr>
+        <w:jc w:val="center"/>
+        <w:rPr>
+          <w:rFonts w:hint="eastAsia"/>
+        </w:rPr>
+      </w:pPr>
+    </w:p>
+    <w:p>
+      <w:r>
+        <w:t>4</w:t>
+      </w:r>
+      <w:r>
+        <w:rPr>
+          <w:rFonts w:hint="eastAsia"/>
+        </w:rPr>
+        <w:t>.</w:t>
+      </w:r>
+      <w:r>
+        <w:t>3</w:t>
+      </w:r>
+      <w:r>
+        <w:rPr>
+          <w:rFonts w:hint="eastAsia"/>
+        </w:rPr>
+        <w:t xml:space="preserve">　目的関数</w:t>
+      </w:r>
+    </w:p>
+    <w:p>
+      <w:r>
+        <w:rPr>
+          <w:rFonts w:hint="eastAsia"/>
+        </w:rPr>
+        <w:t>本論文では</w:t>
+      </w:r>
+      <w:r>
+        <w:t>NSGA-</w:t>
+      </w:r>
+      <w:r>
+        <w:rPr>
+          <w:rFonts w:hint="eastAsia"/>
+        </w:rPr>
+        <w:t>Ⅲアルゴリズムでの最適化に用いる４つの目的関数を提案する。なお、遺伝子が示す構成を</w:t>
+      </w:r>
+      <w:r>
+        <w:t>c</w:t>
+      </w:r>
+      <w:r>
+        <w:rPr>
+          <w:vertAlign w:val="subscript"/>
+        </w:rPr>
+        <w:t>i</w:t>
+      </w:r>
+      <w:r>
+        <w:rPr>
+          <w:rFonts w:hint="eastAsia"/>
+        </w:rPr>
+        <w:t>とする。</w:t>
+      </w:r>
+    </w:p>
     <w:p/>
-    <w:p/>
-    <w:p>
-      <w:r>
-        <w:rPr>
-          <w:rFonts w:hint="eastAsia"/>
-        </w:rPr>
-        <w:t>4.1.</w:t>
-      </w:r>
-      <w:r>
-        <w:t>3</w:t>
-      </w:r>
-      <w:r>
-        <w:rPr>
-          <w:rFonts w:hint="eastAsia"/>
-        </w:rPr>
-        <w:t xml:space="preserve">　参照点による選択</w:t>
-      </w:r>
-    </w:p>
-    <w:p>
-      <w:pPr>
-        <w:rPr>
-          <w:rFonts w:hint="eastAsia"/>
-        </w:rPr>
-      </w:pPr>
-      <w:r>
-        <w:rPr>
-          <w:rFonts w:hint="eastAsia"/>
-        </w:rPr>
-        <w:t>参照点とはパレートフロント上に規則的に配置され、最も近い個体が選択される”点”のことである。参照点の数</w:t>
-      </w:r>
-      <w:r>
-        <w:rPr>
-          <w:rFonts w:ascii="STIXGeneral-Regular" w:hAnsi="STIXGeneral-Regular" w:cs="STIXGeneral-Regular"/>
-        </w:rPr>
-        <w:t>𝐻</w:t>
-      </w:r>
-      <w:r>
-        <w:rPr>
-          <w:rFonts w:hint="eastAsia"/>
-        </w:rPr>
-        <w:t>はおおよそ可能解の数と同等とし、目的関数の数を</w:t>
-      </w:r>
-      <w:r>
-        <w:rPr>
-          <w:rFonts w:ascii="STIXGeneral-Regular" w:hAnsi="STIXGeneral-Regular" w:cs="STIXGeneral-Regular"/>
-        </w:rPr>
-        <w:t>𝑀</w:t>
-      </w:r>
-      <w:r>
-        <w:rPr>
-          <w:rFonts w:hint="eastAsia"/>
-        </w:rPr>
-        <w:t>、任意の数を</w:t>
-      </w:r>
-      <w:r>
-        <w:rPr>
-          <w:rFonts w:ascii="STIXGeneral-Regular" w:hAnsi="STIXGeneral-Regular" w:cs="STIXGeneral-Regular"/>
-        </w:rPr>
-        <w:t>𝑝</w:t>
-      </w:r>
-      <w:r>
-        <w:rPr>
-          <w:rFonts w:hint="eastAsia"/>
-        </w:rPr>
-        <w:t>として</w:t>
-      </w:r>
-      <w:r>
-        <w:t xml:space="preserve">H = </w:t>
-      </w:r>
-      <w:r>
-        <w:rPr>
-          <w:vertAlign w:val="subscript"/>
-        </w:rPr>
-        <w:t>M+p−1</w:t>
-      </w:r>
-      <w:r>
-        <w:t>C</w:t>
-      </w:r>
-      <w:r>
-        <w:rPr>
-          <w:vertAlign w:val="subscript"/>
-        </w:rPr>
-        <w:t>p</w:t>
-      </w:r>
-      <w:r>
-        <w:rPr>
-          <w:rFonts w:hint="eastAsia"/>
-        </w:rPr>
-        <w:t>で表される。参照点の数が</w:t>
-      </w:r>
-      <w:r>
-        <w:t xml:space="preserve">H = </w:t>
-      </w:r>
-      <w:r>
-        <w:rPr>
-          <w:vertAlign w:val="subscript"/>
-        </w:rPr>
-        <w:t>M+p−1</w:t>
-      </w:r>
-      <w:r>
-        <w:t>C</w:t>
-      </w:r>
-      <w:r>
-        <w:rPr>
-          <w:vertAlign w:val="subscript"/>
-        </w:rPr>
-        <w:t>p</w:t>
-      </w:r>
-      <w:r>
-        <w:rPr>
-          <w:rFonts w:hint="eastAsia"/>
-        </w:rPr>
-        <w:t>で表されるのは、パスカルの三角形に従って配置するためである。</w:t>
-      </w:r>
-    </w:p>
-    <w:p>
-      <w:pPr>
-        <w:rPr>
-          <w:rFonts w:hint="eastAsia"/>
-        </w:rPr>
-      </w:pPr>
-    </w:p>
-    <w:p>
-      <w:r>
-        <w:t>4</w:t>
-      </w:r>
-      <w:r>
-        <w:rPr>
-          <w:rFonts w:hint="eastAsia"/>
-        </w:rPr>
-        <w:t>.2</w:t>
-      </w:r>
-      <w:r>
-        <w:rPr>
-          <w:rFonts w:hint="eastAsia"/>
-        </w:rPr>
-        <w:t xml:space="preserve">　目的関数</w:t>
-      </w:r>
-    </w:p>
-    <w:p>
-      <w:r>
-        <w:rPr>
-          <w:rFonts w:hint="eastAsia"/>
-        </w:rPr>
-        <w:t>本論文では</w:t>
-      </w:r>
-      <w:r>
-        <w:t>NSGA-</w:t>
-      </w:r>
-      <w:r>
-        <w:rPr>
-          <w:rFonts w:hint="eastAsia"/>
-        </w:rPr>
-        <w:t>Ⅲアルゴリズムでの最適化に用いる４つの目的関数を提案する。なお、遺伝子が示す構成を</w:t>
-      </w:r>
-      <w:r>
-        <w:t>c</w:t>
-      </w:r>
-      <w:r>
-        <w:rPr>
-          <w:vertAlign w:val="subscript"/>
-        </w:rPr>
-        <w:t>i</w:t>
-      </w:r>
-      <w:r>
-        <w:rPr>
-          <w:rFonts w:hint="eastAsia"/>
-        </w:rPr>
-        <w:t>とする。</w:t>
-      </w:r>
-    </w:p>
-    <w:p/>
-    <w:p>
-      <w:r>
-        <w:rPr>
-          <w:rFonts w:hint="eastAsia"/>
-        </w:rPr>
-        <w:t>4.2</w:t>
+    <w:p>
+      <w:r>
+        <w:rPr>
+          <w:rFonts w:hint="eastAsia"/>
+        </w:rPr>
+        <w:t>4.3</w:t>
       </w:r>
       <w:r>
         <w:rPr>
@@ -3745,9 +3973,9 @@
           <w:lang w:eastAsia="en-US"/>
         </w:rPr>
         <w:drawing>
-          <wp:inline distT="0" distB="0" distL="0" distR="0" wp14:anchorId="28A8F756" wp14:editId="752571EF">
-            <wp:extent cx="2665730" cy="2009382"/>
-            <wp:effectExtent l="0" t="0" r="1270" b="0"/>
+          <wp:inline distT="0" distB="0" distL="0" distR="0" wp14:anchorId="28A8F756" wp14:editId="199F6242">
+            <wp:extent cx="1953928" cy="1472838"/>
+            <wp:effectExtent l="0" t="0" r="1905" b="635"/>
             <wp:docPr id="17" name="Picture 17" descr="Macintosh HD:Users:kamosuzo:Desktop:スクリーンショット 2015-11-12 10.36.18.png"/>
             <wp:cNvGraphicFramePr>
               <a:graphicFrameLocks xmlns:a="http://schemas.openxmlformats.org/drawingml/2006/main" noChangeAspect="1"/>
@@ -3762,7 +3990,7 @@
                     </pic:cNvPicPr>
                   </pic:nvPicPr>
                   <pic:blipFill rotWithShape="1">
-                    <a:blip r:embed="rId13">
+                    <a:blip r:embed="rId14">
                       <a:extLst>
                         <a:ext uri="{28A0092B-C50C-407E-A947-70E740481C1C}">
                           <a14:useLocalDpi xmlns:a14="http://schemas.microsoft.com/office/drawing/2010/main" val="0"/>
@@ -3775,7 +4003,7 @@
                   <pic:spPr bwMode="auto">
                     <a:xfrm>
                       <a:off x="0" y="0"/>
-                      <a:ext cx="2666818" cy="2010202"/>
+                      <a:ext cx="1955108" cy="1473727"/>
                     </a:xfrm>
                     <a:prstGeom prst="rect">
                       <a:avLst/>
@@ -3807,7 +4035,13 @@
         <w:rPr>
           <w:rFonts w:hAnsi="ＭＳ 明朝" w:hint="eastAsia"/>
         </w:rPr>
-        <w:t>（図１：構成変更の例。オレンジが変更部分。）</w:t>
+        <w:t>（図</w:t>
+      </w:r>
+      <w:r>
+        <w:rPr>
+          <w:rFonts w:hAnsi="ＭＳ 明朝" w:hint="eastAsia"/>
+        </w:rPr>
+        <w:t>：構成変更の例。オレンジが変更部分。）</w:t>
       </w:r>
     </w:p>
     <w:p>
@@ -3828,7 +4062,13 @@
         <w:rPr>
           <w:rFonts w:hAnsi="ＭＳ 明朝"/>
         </w:rPr>
-        <w:t>4.2.2</w:t>
+        <w:t>4.3</w:t>
+      </w:r>
+      <w:r>
+        <w:rPr>
+          <w:rFonts w:hAnsi="ＭＳ 明朝"/>
+        </w:rPr>
+        <w:t>.2</w:t>
       </w:r>
       <w:r>
         <w:rPr>
@@ -4079,13 +4319,7 @@
                 <w:rPr>
                   <w:rFonts w:ascii="Cambria Math" w:hAnsi="Cambria Math" w:cs="Cambria Math"/>
                 </w:rPr>
-                <m:t>oper</m:t>
-              </m:r>
-              <m:r>
-                <w:rPr>
-                  <w:rFonts w:ascii="Cambria Math" w:hAnsi="Cambria Math" w:cs="Cambria Math"/>
-                </w:rPr>
-                <m:t>ation_cost</m:t>
+                <m:t>operation_cost</m:t>
               </m:r>
             </m:sub>
           </m:sSub>
@@ -4301,7 +4535,13 @@
         <w:rPr>
           <w:rFonts w:hAnsi="ＭＳ 明朝"/>
         </w:rPr>
-        <w:t>4.2.3</w:t>
+        <w:t>4.3</w:t>
+      </w:r>
+      <w:r>
+        <w:rPr>
+          <w:rFonts w:hAnsi="ＭＳ 明朝"/>
+        </w:rPr>
+        <w:t>.3</w:t>
       </w:r>
       <w:r>
         <w:rPr>
@@ -5386,7 +5626,7 @@
                     </pic:cNvPicPr>
                   </pic:nvPicPr>
                   <pic:blipFill>
-                    <a:blip r:embed="rId14">
+                    <a:blip r:embed="rId15">
                       <a:extLst>
                         <a:ext uri="{28A0092B-C50C-407E-A947-70E740481C1C}">
                           <a14:useLocalDpi xmlns:a14="http://schemas.microsoft.com/office/drawing/2010/main" val="0"/>
@@ -5428,7 +5668,7 @@
         <w:rPr>
           <w:rFonts w:hAnsi="ＭＳ 明朝" w:hint="eastAsia"/>
         </w:rPr>
-        <w:t>（図２：ベイジアンネットワークによるシステムがダウンする事象の分析）</w:t>
+        <w:t>（図：ベイジアンネットワークによるシステムがダウンする事象の分析）</w:t>
       </w:r>
     </w:p>
     <w:p>
@@ -5458,40 +5698,71 @@
       </w:r>
     </w:p>
     <w:p>
-      <w:r>
-        <w:rPr>
-          <w:rFonts w:hint="eastAsia"/>
+      <w:pPr>
+        <w:rPr>
+          <w:color w:val="808080" w:themeColor="background1" w:themeShade="80"/>
+        </w:rPr>
+      </w:pPr>
+      <w:r>
+        <w:rPr>
+          <w:rFonts w:hint="eastAsia"/>
+          <w:color w:val="808080" w:themeColor="background1" w:themeShade="80"/>
         </w:rPr>
         <w:t>パフォーマンスの</w:t>
       </w:r>
       <w:r>
+        <w:rPr>
+          <w:color w:val="808080" w:themeColor="background1" w:themeShade="80"/>
+        </w:rPr>
         <w:t>目的関数ではユーザーが求めるインスタンスのパフォーマンスに、遺伝子が合致する度合いを評価値とする。ユーザーリクエストは</w:t>
       </w:r>
       <w:r>
+        <w:rPr>
+          <w:color w:val="808080" w:themeColor="background1" w:themeShade="80"/>
+        </w:rPr>
         <w:t>1</w:t>
       </w:r>
       <w:r>
+        <w:rPr>
+          <w:color w:val="808080" w:themeColor="background1" w:themeShade="80"/>
+        </w:rPr>
         <w:t>秒あたりに処理されるリクエスト数をスループットとして、各層ごとに要求されることを想定した。それに対して各層のインスタンスのスループットは、コア数の合計を以下のように表したとき</w:t>
       </w:r>
     </w:p>
     <w:p>
-      <w:r>
+      <w:pPr>
+        <w:rPr>
+          <w:color w:val="808080" w:themeColor="background1" w:themeShade="80"/>
+        </w:rPr>
+      </w:pPr>
+      <w:r>
+        <w:rPr>
+          <w:color w:val="808080" w:themeColor="background1" w:themeShade="80"/>
+        </w:rPr>
         <w:t xml:space="preserve">Web </w:t>
       </w:r>
       <w:r>
+        <w:rPr>
+          <w:color w:val="808080" w:themeColor="background1" w:themeShade="80"/>
+        </w:rPr>
         <w:t>サーバーのコア数の合計</w:t>
       </w:r>
       <w:r>
         <w:rPr>
           <w:rFonts w:hint="eastAsia"/>
+          <w:color w:val="808080" w:themeColor="background1" w:themeShade="80"/>
         </w:rPr>
         <w:t>を</w:t>
       </w:r>
       <w:r>
+        <w:rPr>
+          <w:color w:val="808080" w:themeColor="background1" w:themeShade="80"/>
+        </w:rPr>
         <w:t>CR</w:t>
       </w:r>
       <w:r>
         <w:rPr>
+          <w:color w:val="808080" w:themeColor="background1" w:themeShade="80"/>
           <w:vertAlign w:val="subscript"/>
         </w:rPr>
         <w:t>web</w:t>
@@ -5499,101 +5770,152 @@
       <w:r>
         <w:rPr>
           <w:rFonts w:hint="eastAsia"/>
+          <w:color w:val="808080" w:themeColor="background1" w:themeShade="80"/>
         </w:rPr>
         <w:t xml:space="preserve"> </w:t>
       </w:r>
       <w:r>
         <w:rPr>
           <w:rFonts w:hint="eastAsia"/>
+          <w:color w:val="808080" w:themeColor="background1" w:themeShade="80"/>
         </w:rPr>
         <w:t>、</w:t>
       </w:r>
       <w:r>
+        <w:rPr>
+          <w:color w:val="808080" w:themeColor="background1" w:themeShade="80"/>
+        </w:rPr>
         <w:t>アプリケーションサーバーのコア数の合計</w:t>
       </w:r>
       <w:r>
+        <w:rPr>
+          <w:color w:val="808080" w:themeColor="background1" w:themeShade="80"/>
+        </w:rPr>
         <w:t>CR</w:t>
       </w:r>
       <w:r>
         <w:rPr>
+          <w:color w:val="808080" w:themeColor="background1" w:themeShade="80"/>
           <w:vertAlign w:val="subscript"/>
         </w:rPr>
         <w:t>app</w:t>
       </w:r>
       <w:r>
+        <w:rPr>
+          <w:color w:val="808080" w:themeColor="background1" w:themeShade="80"/>
+        </w:rPr>
         <w:t xml:space="preserve"> </w:t>
       </w:r>
       <w:r>
         <w:rPr>
           <w:rFonts w:hint="eastAsia"/>
+          <w:color w:val="808080" w:themeColor="background1" w:themeShade="80"/>
         </w:rPr>
         <w:t>、</w:t>
       </w:r>
       <w:r>
+        <w:rPr>
+          <w:color w:val="808080" w:themeColor="background1" w:themeShade="80"/>
+        </w:rPr>
         <w:t>データベースサーバーのコア数の合計</w:t>
       </w:r>
       <w:r>
         <w:rPr>
           <w:rFonts w:hint="eastAsia"/>
+          <w:color w:val="808080" w:themeColor="background1" w:themeShade="80"/>
         </w:rPr>
         <w:t>を</w:t>
       </w:r>
       <w:r>
+        <w:rPr>
+          <w:color w:val="808080" w:themeColor="background1" w:themeShade="80"/>
+        </w:rPr>
         <w:t>CR</w:t>
       </w:r>
       <w:r>
         <w:rPr>
+          <w:color w:val="808080" w:themeColor="background1" w:themeShade="80"/>
           <w:vertAlign w:val="subscript"/>
         </w:rPr>
         <w:t>db</w:t>
       </w:r>
       <w:r>
+        <w:rPr>
+          <w:color w:val="808080" w:themeColor="background1" w:themeShade="80"/>
+        </w:rPr>
         <w:t xml:space="preserve"> </w:t>
       </w:r>
       <w:r>
         <w:rPr>
           <w:rFonts w:hint="eastAsia"/>
+          <w:color w:val="808080" w:themeColor="background1" w:themeShade="80"/>
         </w:rPr>
         <w:t>、</w:t>
       </w:r>
       <w:r>
+        <w:rPr>
+          <w:color w:val="808080" w:themeColor="background1" w:themeShade="80"/>
+        </w:rPr>
         <w:t>VM</w:t>
       </w:r>
       <w:r>
+        <w:rPr>
+          <w:color w:val="808080" w:themeColor="background1" w:themeShade="80"/>
+        </w:rPr>
         <w:t>のクロック数</w:t>
       </w:r>
       <w:r>
         <w:rPr>
           <w:rFonts w:hint="eastAsia"/>
+          <w:color w:val="808080" w:themeColor="background1" w:themeShade="80"/>
         </w:rPr>
         <w:t>を</w:t>
       </w:r>
       <w:r>
+        <w:rPr>
+          <w:color w:val="808080" w:themeColor="background1" w:themeShade="80"/>
+        </w:rPr>
         <w:t>Cl</w:t>
       </w:r>
       <w:r>
         <w:rPr>
           <w:rFonts w:hint="eastAsia"/>
+          <w:color w:val="808080" w:themeColor="background1" w:themeShade="80"/>
         </w:rPr>
         <w:t>、</w:t>
       </w:r>
       <w:r>
+        <w:rPr>
+          <w:color w:val="808080" w:themeColor="background1" w:themeShade="80"/>
+        </w:rPr>
         <w:t>リクエストにかかるクロック数</w:t>
       </w:r>
       <w:r>
         <w:rPr>
           <w:rFonts w:hint="eastAsia"/>
+          <w:color w:val="808080" w:themeColor="background1" w:themeShade="80"/>
         </w:rPr>
         <w:t>を</w:t>
       </w:r>
       <w:r>
+        <w:rPr>
+          <w:color w:val="808080" w:themeColor="background1" w:themeShade="80"/>
+        </w:rPr>
         <w:t>Pr</w:t>
       </w:r>
       <w:r>
+        <w:rPr>
+          <w:color w:val="808080" w:themeColor="background1" w:themeShade="80"/>
+        </w:rPr>
         <w:t>とすると、以下のように表せる。</w:t>
       </w:r>
     </w:p>
     <w:p>
+      <w:pPr>
+        <w:rPr>
+          <w:color w:val="808080" w:themeColor="background1" w:themeShade="80"/>
+        </w:rPr>
+      </w:pPr>
       <m:oMathPara>
         <m:oMath>
           <m:sSub>
@@ -5602,6 +5924,7 @@
                 <w:rPr>
                   <w:rFonts w:ascii="Cambria Math" w:hAnsi="Cambria Math"/>
                   <w:i/>
+                  <w:color w:val="808080" w:themeColor="background1" w:themeShade="80"/>
                 </w:rPr>
               </m:ctrlPr>
             </m:sSubPr>
@@ -5609,6 +5932,7 @@
               <m:r>
                 <w:rPr>
                   <w:rFonts w:ascii="Cambria Math" w:hAnsi="Cambria Math"/>
+                  <w:color w:val="808080" w:themeColor="background1" w:themeShade="80"/>
                 </w:rPr>
                 <m:t>T</m:t>
               </m:r>
@@ -5617,6 +5941,7 @@
               <m:r>
                 <w:rPr>
                   <w:rFonts w:ascii="Cambria Math" w:hAnsi="Cambria Math"/>
+                  <w:color w:val="808080" w:themeColor="background1" w:themeShade="80"/>
                 </w:rPr>
                 <m:t>tier</m:t>
               </m:r>
@@ -5625,6 +5950,7 @@
           <m:r>
             <w:rPr>
               <w:rFonts w:ascii="Cambria Math" w:hAnsi="Cambria Math"/>
+              <w:color w:val="808080" w:themeColor="background1" w:themeShade="80"/>
             </w:rPr>
             <m:t xml:space="preserve">=Cl × </m:t>
           </m:r>
@@ -5634,6 +5960,7 @@
                 <w:rPr>
                   <w:rFonts w:ascii="Cambria Math" w:hAnsi="Cambria Math"/>
                   <w:i/>
+                  <w:color w:val="808080" w:themeColor="background1" w:themeShade="80"/>
                 </w:rPr>
               </m:ctrlPr>
             </m:sSubPr>
@@ -5641,6 +5968,7 @@
               <m:r>
                 <w:rPr>
                   <w:rFonts w:ascii="Cambria Math" w:hAnsi="Cambria Math"/>
+                  <w:color w:val="808080" w:themeColor="background1" w:themeShade="80"/>
                 </w:rPr>
                 <m:t>Cr</m:t>
               </m:r>
@@ -5649,6 +5977,7 @@
               <m:r>
                 <w:rPr>
                   <w:rFonts w:ascii="Cambria Math" w:hAnsi="Cambria Math"/>
+                  <w:color w:val="808080" w:themeColor="background1" w:themeShade="80"/>
                 </w:rPr>
                 <m:t>tier</m:t>
               </m:r>
@@ -5657,6 +5986,7 @@
           <m:r>
             <w:rPr>
               <w:rFonts w:ascii="Cambria Math" w:hAnsi="Cambria Math"/>
+              <w:color w:val="808080" w:themeColor="background1" w:themeShade="80"/>
             </w:rPr>
             <m:t>/Pr</m:t>
           </m:r>
@@ -5664,28 +5994,41 @@
       </m:oMathPara>
     </w:p>
     <w:p>
-      <w:r>
-        <w:t>そし</w:t>
-      </w:r>
-      <w:r>
-        <w:t>て各層で求めたスループットの値とユーザーリクエストで</w:t>
-      </w:r>
-      <w:r>
-        <w:rPr>
-          <w:rFonts w:hint="eastAsia"/>
+      <w:pPr>
+        <w:rPr>
+          <w:color w:val="808080" w:themeColor="background1" w:themeShade="80"/>
+        </w:rPr>
+      </w:pPr>
+      <w:r>
+        <w:rPr>
+          <w:color w:val="808080" w:themeColor="background1" w:themeShade="80"/>
+        </w:rPr>
+        <w:t>そして各層で求めたスループットの値とユーザーリクエストで</w:t>
+      </w:r>
+      <w:r>
+        <w:rPr>
+          <w:rFonts w:hint="eastAsia"/>
+          <w:color w:val="808080" w:themeColor="background1" w:themeShade="80"/>
         </w:rPr>
         <w:t>要求</w:t>
       </w:r>
       <w:r>
+        <w:rPr>
+          <w:color w:val="808080" w:themeColor="background1" w:themeShade="80"/>
+        </w:rPr>
         <w:t>された値を</w:t>
       </w:r>
       <w:r>
         <w:rPr>
           <w:rFonts w:hint="eastAsia"/>
+          <w:color w:val="808080" w:themeColor="background1" w:themeShade="80"/>
         </w:rPr>
         <w:t>用いて、</w:t>
       </w:r>
       <w:r>
+        <w:rPr>
+          <w:color w:val="808080" w:themeColor="background1" w:themeShade="80"/>
+        </w:rPr>
         <w:t>以下の目的関数で評価する。</w:t>
       </w:r>
     </w:p>
@@ -5694,6 +6037,7 @@
         <w:rPr>
           <w:rFonts w:hAnsi="ＭＳ 明朝"/>
           <w:noProof/>
+          <w:color w:val="808080" w:themeColor="background1" w:themeShade="80"/>
         </w:rPr>
       </w:pPr>
       <m:oMathPara>
@@ -5704,6 +6048,7 @@
                 <w:rPr>
                   <w:rFonts w:ascii="Cambria Math" w:hAnsi="Cambria Math"/>
                   <w:i/>
+                  <w:color w:val="808080" w:themeColor="background1" w:themeShade="80"/>
                 </w:rPr>
               </m:ctrlPr>
             </m:sSubPr>
@@ -5711,6 +6056,7 @@
               <m:r>
                 <w:rPr>
                   <w:rFonts w:ascii="Cambria Math" w:hAnsi="Cambria Math"/>
+                  <w:color w:val="808080" w:themeColor="background1" w:themeShade="80"/>
                 </w:rPr>
                 <m:t>f</m:t>
               </m:r>
@@ -5719,6 +6065,7 @@
               <m:r>
                 <w:rPr>
                   <w:rFonts w:ascii="Cambria Math" w:hAnsi="Cambria Math"/>
+                  <w:color w:val="808080" w:themeColor="background1" w:themeShade="80"/>
                 </w:rPr>
                 <m:t>performance</m:t>
               </m:r>
@@ -5727,6 +6074,7 @@
           <m:r>
             <w:rPr>
               <w:rFonts w:ascii="Cambria Math" w:hAnsi="Cambria Math"/>
+              <w:color w:val="808080" w:themeColor="background1" w:themeShade="80"/>
             </w:rPr>
             <m:t>(</m:t>
           </m:r>
@@ -5736,6 +6084,7 @@
                 <w:rPr>
                   <w:rFonts w:ascii="Cambria Math" w:hAnsi="Cambria Math"/>
                   <w:i/>
+                  <w:color w:val="808080" w:themeColor="background1" w:themeShade="80"/>
                 </w:rPr>
               </m:ctrlPr>
             </m:sSubPr>
@@ -5743,6 +6092,7 @@
               <m:r>
                 <w:rPr>
                   <w:rFonts w:ascii="Cambria Math" w:hAnsi="Cambria Math"/>
+                  <w:color w:val="808080" w:themeColor="background1" w:themeShade="80"/>
                 </w:rPr>
                 <m:t>c</m:t>
               </m:r>
@@ -5751,6 +6101,7 @@
               <m:r>
                 <w:rPr>
                   <w:rFonts w:ascii="Cambria Math" w:hAnsi="Cambria Math"/>
+                  <w:color w:val="808080" w:themeColor="background1" w:themeShade="80"/>
                 </w:rPr>
                 <m:t>i</m:t>
               </m:r>
@@ -5759,6 +6110,7 @@
           <m:r>
             <w:rPr>
               <w:rFonts w:ascii="Cambria Math" w:hAnsi="Cambria Math"/>
+              <w:color w:val="808080" w:themeColor="background1" w:themeShade="80"/>
             </w:rPr>
             <m:t>)=</m:t>
           </m:r>
@@ -5769,6 +6121,7 @@
                 <w:rPr>
                   <w:rFonts w:ascii="Cambria Math" w:hAnsi="Cambria Math"/>
                   <w:i/>
+                  <w:color w:val="808080" w:themeColor="background1" w:themeShade="80"/>
                 </w:rPr>
               </m:ctrlPr>
             </m:radPr>
@@ -5780,6 +6133,7 @@
                     <w:rPr>
                       <w:rFonts w:ascii="Cambria Math" w:hAnsi="Cambria Math"/>
                       <w:i/>
+                      <w:color w:val="808080" w:themeColor="background1" w:themeShade="80"/>
                     </w:rPr>
                   </m:ctrlPr>
                 </m:sSupPr>
@@ -5787,6 +6141,7 @@
                   <m:r>
                     <w:rPr>
                       <w:rFonts w:ascii="Cambria Math" w:hAnsi="Cambria Math"/>
+                      <w:color w:val="808080" w:themeColor="background1" w:themeShade="80"/>
                     </w:rPr>
                     <m:t>(</m:t>
                   </m:r>
@@ -5796,6 +6151,7 @@
                         <w:rPr>
                           <w:rFonts w:ascii="Cambria Math" w:hAnsi="Cambria Math"/>
                           <w:i/>
+                          <w:color w:val="808080" w:themeColor="background1" w:themeShade="80"/>
                         </w:rPr>
                       </m:ctrlPr>
                     </m:sSubPr>
@@ -5803,6 +6159,7 @@
                       <m:r>
                         <w:rPr>
                           <w:rFonts w:ascii="Cambria Math" w:hAnsi="Cambria Math"/>
+                          <w:color w:val="808080" w:themeColor="background1" w:themeShade="80"/>
                         </w:rPr>
                         <m:t>T</m:t>
                       </m:r>
@@ -5811,6 +6168,7 @@
                       <m:r>
                         <w:rPr>
                           <w:rFonts w:ascii="Cambria Math" w:hAnsi="Cambria Math"/>
+                          <w:color w:val="808080" w:themeColor="background1" w:themeShade="80"/>
                         </w:rPr>
                         <m:t>web</m:t>
                       </m:r>
@@ -5819,6 +6177,7 @@
                   <m:r>
                     <w:rPr>
                       <w:rFonts w:ascii="Cambria Math" w:hAnsi="Cambria Math"/>
+                      <w:color w:val="808080" w:themeColor="background1" w:themeShade="80"/>
                     </w:rPr>
                     <m:t>-</m:t>
                   </m:r>
@@ -5828,6 +6187,7 @@
                         <w:rPr>
                           <w:rFonts w:ascii="Cambria Math" w:hAnsi="Cambria Math"/>
                           <w:i/>
+                          <w:color w:val="808080" w:themeColor="background1" w:themeShade="80"/>
                         </w:rPr>
                       </m:ctrlPr>
                     </m:sSubPr>
@@ -5835,6 +6195,7 @@
                       <m:r>
                         <w:rPr>
                           <w:rFonts w:ascii="Cambria Math" w:hAnsi="Cambria Math"/>
+                          <w:color w:val="808080" w:themeColor="background1" w:themeShade="80"/>
                         </w:rPr>
                         <m:t>U</m:t>
                       </m:r>
@@ -5843,6 +6204,7 @@
                       <m:r>
                         <w:rPr>
                           <w:rFonts w:ascii="Cambria Math" w:hAnsi="Cambria Math"/>
+                          <w:color w:val="808080" w:themeColor="background1" w:themeShade="80"/>
                         </w:rPr>
                         <m:t>web</m:t>
                       </m:r>
@@ -5851,6 +6213,7 @@
                   <m:r>
                     <w:rPr>
                       <w:rFonts w:ascii="Cambria Math" w:hAnsi="Cambria Math"/>
+                      <w:color w:val="808080" w:themeColor="background1" w:themeShade="80"/>
                     </w:rPr>
                     <m:t>)</m:t>
                   </m:r>
@@ -5859,6 +6222,7 @@
                   <m:r>
                     <w:rPr>
                       <w:rFonts w:ascii="Cambria Math" w:hAnsi="Cambria Math"/>
+                      <w:color w:val="808080" w:themeColor="background1" w:themeShade="80"/>
                     </w:rPr>
                     <m:t>2</m:t>
                   </m:r>
@@ -5870,6 +6234,7 @@
                     <w:rPr>
                       <w:rFonts w:ascii="Cambria Math" w:hAnsi="Cambria Math"/>
                       <w:i/>
+                      <w:color w:val="808080" w:themeColor="background1" w:themeShade="80"/>
                     </w:rPr>
                   </m:ctrlPr>
                 </m:sSupPr>
@@ -5877,6 +6242,7 @@
                   <m:r>
                     <w:rPr>
                       <w:rFonts w:ascii="Cambria Math" w:hAnsi="Cambria Math"/>
+                      <w:color w:val="808080" w:themeColor="background1" w:themeShade="80"/>
                     </w:rPr>
                     <m:t>+(</m:t>
                   </m:r>
@@ -5886,6 +6252,7 @@
                         <w:rPr>
                           <w:rFonts w:ascii="Cambria Math" w:hAnsi="Cambria Math"/>
                           <w:i/>
+                          <w:color w:val="808080" w:themeColor="background1" w:themeShade="80"/>
                         </w:rPr>
                       </m:ctrlPr>
                     </m:sSubPr>
@@ -5893,6 +6260,7 @@
                       <m:r>
                         <w:rPr>
                           <w:rFonts w:ascii="Cambria Math" w:hAnsi="Cambria Math"/>
+                          <w:color w:val="808080" w:themeColor="background1" w:themeShade="80"/>
                         </w:rPr>
                         <m:t>T</m:t>
                       </m:r>
@@ -5901,6 +6269,7 @@
                       <m:r>
                         <w:rPr>
                           <w:rFonts w:ascii="Cambria Math" w:hAnsi="Cambria Math"/>
+                          <w:color w:val="808080" w:themeColor="background1" w:themeShade="80"/>
                         </w:rPr>
                         <m:t>app</m:t>
                       </m:r>
@@ -5909,6 +6278,7 @@
                   <m:r>
                     <w:rPr>
                       <w:rFonts w:ascii="Cambria Math" w:hAnsi="Cambria Math"/>
+                      <w:color w:val="808080" w:themeColor="background1" w:themeShade="80"/>
                     </w:rPr>
                     <m:t>-</m:t>
                   </m:r>
@@ -5918,6 +6288,7 @@
                         <w:rPr>
                           <w:rFonts w:ascii="Cambria Math" w:hAnsi="Cambria Math"/>
                           <w:i/>
+                          <w:color w:val="808080" w:themeColor="background1" w:themeShade="80"/>
                         </w:rPr>
                       </m:ctrlPr>
                     </m:sSubPr>
@@ -5925,6 +6296,7 @@
                       <m:r>
                         <w:rPr>
                           <w:rFonts w:ascii="Cambria Math" w:hAnsi="Cambria Math"/>
+                          <w:color w:val="808080" w:themeColor="background1" w:themeShade="80"/>
                         </w:rPr>
                         <m:t>U</m:t>
                       </m:r>
@@ -5933,6 +6305,7 @@
                       <m:r>
                         <w:rPr>
                           <w:rFonts w:ascii="Cambria Math" w:hAnsi="Cambria Math"/>
+                          <w:color w:val="808080" w:themeColor="background1" w:themeShade="80"/>
                         </w:rPr>
                         <m:t>app</m:t>
                       </m:r>
@@ -5941,6 +6314,7 @@
                   <m:r>
                     <w:rPr>
                       <w:rFonts w:ascii="Cambria Math" w:hAnsi="Cambria Math"/>
+                      <w:color w:val="808080" w:themeColor="background1" w:themeShade="80"/>
                     </w:rPr>
                     <m:t>)</m:t>
                   </m:r>
@@ -5949,6 +6323,7 @@
                   <m:r>
                     <w:rPr>
                       <w:rFonts w:ascii="Cambria Math" w:hAnsi="Cambria Math"/>
+                      <w:color w:val="808080" w:themeColor="background1" w:themeShade="80"/>
                     </w:rPr>
                     <m:t>2</m:t>
                   </m:r>
@@ -5957,6 +6332,7 @@
               <m:r>
                 <w:rPr>
                   <w:rFonts w:ascii="Cambria Math" w:hAnsi="Cambria Math"/>
+                  <w:color w:val="808080" w:themeColor="background1" w:themeShade="80"/>
                 </w:rPr>
                 <m:t>+</m:t>
               </m:r>
@@ -5966,6 +6342,7 @@
                     <w:rPr>
                       <w:rFonts w:ascii="Cambria Math" w:hAnsi="Cambria Math"/>
                       <w:i/>
+                      <w:color w:val="808080" w:themeColor="background1" w:themeShade="80"/>
                     </w:rPr>
                   </m:ctrlPr>
                 </m:sSupPr>
@@ -5973,6 +6350,7 @@
                   <m:r>
                     <w:rPr>
                       <w:rFonts w:ascii="Cambria Math" w:hAnsi="Cambria Math"/>
+                      <w:color w:val="808080" w:themeColor="background1" w:themeShade="80"/>
                     </w:rPr>
                     <m:t>(</m:t>
                   </m:r>
@@ -5982,6 +6360,7 @@
                         <w:rPr>
                           <w:rFonts w:ascii="Cambria Math" w:hAnsi="Cambria Math"/>
                           <w:i/>
+                          <w:color w:val="808080" w:themeColor="background1" w:themeShade="80"/>
                         </w:rPr>
                       </m:ctrlPr>
                     </m:sSubPr>
@@ -5989,6 +6368,7 @@
                       <m:r>
                         <w:rPr>
                           <w:rFonts w:ascii="Cambria Math" w:hAnsi="Cambria Math"/>
+                          <w:color w:val="808080" w:themeColor="background1" w:themeShade="80"/>
                         </w:rPr>
                         <m:t>T</m:t>
                       </m:r>
@@ -5997,6 +6377,7 @@
                       <m:r>
                         <w:rPr>
                           <w:rFonts w:ascii="Cambria Math" w:hAnsi="Cambria Math"/>
+                          <w:color w:val="808080" w:themeColor="background1" w:themeShade="80"/>
                         </w:rPr>
                         <m:t>db</m:t>
                       </m:r>
@@ -6005,6 +6386,7 @@
                   <m:r>
                     <w:rPr>
                       <w:rFonts w:ascii="Cambria Math" w:hAnsi="Cambria Math"/>
+                      <w:color w:val="808080" w:themeColor="background1" w:themeShade="80"/>
                     </w:rPr>
                     <m:t>-</m:t>
                   </m:r>
@@ -6014,6 +6396,7 @@
                         <w:rPr>
                           <w:rFonts w:ascii="Cambria Math" w:hAnsi="Cambria Math"/>
                           <w:i/>
+                          <w:color w:val="808080" w:themeColor="background1" w:themeShade="80"/>
                         </w:rPr>
                       </m:ctrlPr>
                     </m:sSubPr>
@@ -6021,6 +6404,7 @@
                       <m:r>
                         <w:rPr>
                           <w:rFonts w:ascii="Cambria Math" w:hAnsi="Cambria Math"/>
+                          <w:color w:val="808080" w:themeColor="background1" w:themeShade="80"/>
                         </w:rPr>
                         <m:t>U</m:t>
                       </m:r>
@@ -6029,6 +6413,7 @@
                       <m:r>
                         <w:rPr>
                           <w:rFonts w:ascii="Cambria Math" w:hAnsi="Cambria Math"/>
+                          <w:color w:val="808080" w:themeColor="background1" w:themeShade="80"/>
                         </w:rPr>
                         <m:t>db</m:t>
                       </m:r>
@@ -6037,6 +6422,7 @@
                   <m:r>
                     <w:rPr>
                       <w:rFonts w:ascii="Cambria Math" w:hAnsi="Cambria Math"/>
+                      <w:color w:val="808080" w:themeColor="background1" w:themeShade="80"/>
                     </w:rPr>
                     <m:t>)</m:t>
                   </m:r>
@@ -6045,6 +6431,7 @@
                   <m:r>
                     <w:rPr>
                       <w:rFonts w:ascii="Cambria Math" w:hAnsi="Cambria Math"/>
+                      <w:color w:val="808080" w:themeColor="background1" w:themeShade="80"/>
                     </w:rPr>
                     <m:t>2</m:t>
                   </m:r>
@@ -6065,6 +6452,794 @@
     <w:p>
       <w:pPr>
         <w:pStyle w:val="Heading1"/>
+      </w:pPr>
+      <w:r>
+        <w:rPr>
+          <w:rFonts w:hint="eastAsia"/>
+        </w:rPr>
+        <w:t>実験</w:t>
+      </w:r>
+    </w:p>
+    <w:p>
+      <w:pPr>
+        <w:rPr>
+          <w:color w:val="808080" w:themeColor="background1" w:themeShade="80"/>
+        </w:rPr>
+      </w:pPr>
+      <w:r>
+        <w:rPr>
+          <w:color w:val="808080" w:themeColor="background1" w:themeShade="80"/>
+        </w:rPr>
+        <w:t>5.1</w:t>
+      </w:r>
+      <w:r>
+        <w:rPr>
+          <w:rFonts w:hint="eastAsia"/>
+          <w:color w:val="808080" w:themeColor="background1" w:themeShade="80"/>
+        </w:rPr>
+        <w:t xml:space="preserve"> </w:t>
+      </w:r>
+      <w:r>
+        <w:rPr>
+          <w:rFonts w:hint="eastAsia"/>
+          <w:color w:val="808080" w:themeColor="background1" w:themeShade="80"/>
+        </w:rPr>
+        <w:t>適切なシステムの提案</w:t>
+      </w:r>
+    </w:p>
+    <w:p>
+      <w:pPr>
+        <w:rPr>
+          <w:color w:val="808080" w:themeColor="background1" w:themeShade="80"/>
+        </w:rPr>
+      </w:pPr>
+      <w:r>
+        <w:rPr>
+          <w:rFonts w:hint="eastAsia"/>
+          <w:color w:val="808080" w:themeColor="background1" w:themeShade="80"/>
+        </w:rPr>
+        <w:t>実験１では</w:t>
+      </w:r>
+      <w:r>
+        <w:rPr>
+          <w:color w:val="808080" w:themeColor="background1" w:themeShade="80"/>
+        </w:rPr>
+        <w:t>ユーザーリクエストから適切な構造を提示できるかを実験する。</w:t>
+      </w:r>
+    </w:p>
+    <w:p>
+      <w:pPr>
+        <w:rPr>
+          <w:color w:val="808080" w:themeColor="background1" w:themeShade="80"/>
+        </w:rPr>
+      </w:pPr>
+      <w:r>
+        <w:rPr>
+          <w:color w:val="808080" w:themeColor="background1" w:themeShade="80"/>
+        </w:rPr>
+        <w:t>親母集団</w:t>
+      </w:r>
+      <w:r>
+        <w:rPr>
+          <w:color w:val="808080" w:themeColor="background1" w:themeShade="80"/>
+        </w:rPr>
+        <w:t xml:space="preserve"> P (t);100 </w:t>
+      </w:r>
+      <w:r>
+        <w:rPr>
+          <w:color w:val="808080" w:themeColor="background1" w:themeShade="80"/>
+        </w:rPr>
+        <w:t>個体</w:t>
+      </w:r>
+    </w:p>
+    <w:p>
+      <w:pPr>
+        <w:rPr>
+          <w:color w:val="808080" w:themeColor="background1" w:themeShade="80"/>
+        </w:rPr>
+      </w:pPr>
+      <w:r>
+        <w:rPr>
+          <w:color w:val="808080" w:themeColor="background1" w:themeShade="80"/>
+        </w:rPr>
+        <w:t>子母集団</w:t>
+      </w:r>
+      <w:r>
+        <w:rPr>
+          <w:color w:val="808080" w:themeColor="background1" w:themeShade="80"/>
+        </w:rPr>
+        <w:t xml:space="preserve"> Q(t);100 </w:t>
+      </w:r>
+      <w:r>
+        <w:rPr>
+          <w:color w:val="808080" w:themeColor="background1" w:themeShade="80"/>
+        </w:rPr>
+        <w:t>個体</w:t>
+      </w:r>
+    </w:p>
+    <w:p>
+      <w:pPr>
+        <w:rPr>
+          <w:color w:val="808080" w:themeColor="background1" w:themeShade="80"/>
+        </w:rPr>
+      </w:pPr>
+      <w:r>
+        <w:rPr>
+          <w:color w:val="808080" w:themeColor="background1" w:themeShade="80"/>
+        </w:rPr>
+        <w:t>停止条件</w:t>
+      </w:r>
+      <w:r>
+        <w:rPr>
+          <w:color w:val="808080" w:themeColor="background1" w:themeShade="80"/>
+        </w:rPr>
+        <w:t>;100</w:t>
+      </w:r>
+      <w:r>
+        <w:rPr>
+          <w:color w:val="808080" w:themeColor="background1" w:themeShade="80"/>
+        </w:rPr>
+        <w:t>世代</w:t>
+      </w:r>
+    </w:p>
+    <w:p>
+      <w:pPr>
+        <w:rPr>
+          <w:color w:val="808080" w:themeColor="background1" w:themeShade="80"/>
+        </w:rPr>
+      </w:pPr>
+      <w:r>
+        <w:rPr>
+          <w:color w:val="808080" w:themeColor="background1" w:themeShade="80"/>
+        </w:rPr>
+        <w:t>交叉の割合</w:t>
+      </w:r>
+      <w:r>
+        <w:rPr>
+          <w:color w:val="808080" w:themeColor="background1" w:themeShade="80"/>
+        </w:rPr>
+        <w:t>;0.1</w:t>
+      </w:r>
+    </w:p>
+    <w:p>
+      <w:pPr>
+        <w:rPr>
+          <w:color w:val="808080" w:themeColor="background1" w:themeShade="80"/>
+        </w:rPr>
+      </w:pPr>
+      <w:r>
+        <w:rPr>
+          <w:color w:val="808080" w:themeColor="background1" w:themeShade="80"/>
+        </w:rPr>
+        <w:t>突然変異の割合</w:t>
+      </w:r>
+      <w:r>
+        <w:rPr>
+          <w:color w:val="808080" w:themeColor="background1" w:themeShade="80"/>
+        </w:rPr>
+        <w:t>;0.1</w:t>
+      </w:r>
+    </w:p>
+    <w:p>
+      <w:pPr>
+        <w:rPr>
+          <w:color w:val="808080" w:themeColor="background1" w:themeShade="80"/>
+        </w:rPr>
+      </w:pPr>
+      <w:r>
+        <w:rPr>
+          <w:color w:val="808080" w:themeColor="background1" w:themeShade="80"/>
+        </w:rPr>
+        <w:t>参照点の数</w:t>
+      </w:r>
+      <w:r>
+        <w:rPr>
+          <w:color w:val="808080" w:themeColor="background1" w:themeShade="80"/>
+        </w:rPr>
+        <w:t xml:space="preserve"> H = </w:t>
+      </w:r>
+      <w:r>
+        <w:rPr>
+          <w:color w:val="808080" w:themeColor="background1" w:themeShade="80"/>
+          <w:vertAlign w:val="subscript"/>
+        </w:rPr>
+        <w:t>M+p−1</w:t>
+      </w:r>
+      <w:r>
+        <w:rPr>
+          <w:color w:val="808080" w:themeColor="background1" w:themeShade="80"/>
+        </w:rPr>
+        <w:t>C</w:t>
+      </w:r>
+      <w:r>
+        <w:rPr>
+          <w:color w:val="808080" w:themeColor="background1" w:themeShade="80"/>
+          <w:vertAlign w:val="subscript"/>
+        </w:rPr>
+        <w:t>p</w:t>
+      </w:r>
+      <w:r>
+        <w:rPr>
+          <w:color w:val="808080" w:themeColor="background1" w:themeShade="80"/>
+        </w:rPr>
+        <w:t xml:space="preserve"> = </w:t>
+      </w:r>
+      <w:r>
+        <w:rPr>
+          <w:color w:val="808080" w:themeColor="background1" w:themeShade="80"/>
+          <w:vertAlign w:val="subscript"/>
+        </w:rPr>
+        <w:t>3+19−1</w:t>
+      </w:r>
+      <w:r>
+        <w:rPr>
+          <w:color w:val="808080" w:themeColor="background1" w:themeShade="80"/>
+        </w:rPr>
+        <w:t>C</w:t>
+      </w:r>
+      <w:r>
+        <w:rPr>
+          <w:color w:val="808080" w:themeColor="background1" w:themeShade="80"/>
+          <w:vertAlign w:val="subscript"/>
+        </w:rPr>
+        <w:t>19</w:t>
+      </w:r>
+      <w:r>
+        <w:rPr>
+          <w:color w:val="808080" w:themeColor="background1" w:themeShade="80"/>
+        </w:rPr>
+        <w:t xml:space="preserve"> = 210 </w:t>
+      </w:r>
+      <w:r>
+        <w:rPr>
+          <w:color w:val="808080" w:themeColor="background1" w:themeShade="80"/>
+        </w:rPr>
+        <w:t>個</w:t>
+      </w:r>
+    </w:p>
+    <w:p>
+      <w:pPr>
+        <w:rPr>
+          <w:color w:val="808080" w:themeColor="background1" w:themeShade="80"/>
+        </w:rPr>
+      </w:pPr>
+      <w:r>
+        <w:rPr>
+          <w:color w:val="808080" w:themeColor="background1" w:themeShade="80"/>
+        </w:rPr>
+        <w:t>とパラメータを設定した。その上で、ユースケースとして以下のユーザーリ</w:t>
+      </w:r>
+      <w:r>
+        <w:rPr>
+          <w:color w:val="808080" w:themeColor="background1" w:themeShade="80"/>
+        </w:rPr>
+        <w:t xml:space="preserve"> </w:t>
+      </w:r>
+      <w:r>
+        <w:rPr>
+          <w:color w:val="808080" w:themeColor="background1" w:themeShade="80"/>
+        </w:rPr>
+        <w:t>クエストを入力した。</w:t>
+      </w:r>
+    </w:p>
+    <w:p>
+      <w:pPr>
+        <w:rPr>
+          <w:color w:val="808080" w:themeColor="background1" w:themeShade="80"/>
+        </w:rPr>
+      </w:pPr>
+      <w:r>
+        <w:rPr>
+          <w:color w:val="808080" w:themeColor="background1" w:themeShade="80"/>
+        </w:rPr>
+        <w:t>Web</w:t>
+      </w:r>
+      <w:r>
+        <w:rPr>
+          <w:color w:val="808080" w:themeColor="background1" w:themeShade="80"/>
+        </w:rPr>
+        <w:t>サーバーのスループット</w:t>
+      </w:r>
+      <w:r>
+        <w:rPr>
+          <w:color w:val="808080" w:themeColor="background1" w:themeShade="80"/>
+        </w:rPr>
+        <w:t>;200(request/sec)</w:t>
+      </w:r>
+    </w:p>
+    <w:p>
+      <w:pPr>
+        <w:rPr>
+          <w:color w:val="808080" w:themeColor="background1" w:themeShade="80"/>
+        </w:rPr>
+      </w:pPr>
+      <w:r>
+        <w:rPr>
+          <w:color w:val="808080" w:themeColor="background1" w:themeShade="80"/>
+        </w:rPr>
+        <w:t>App</w:t>
+      </w:r>
+      <w:r>
+        <w:rPr>
+          <w:color w:val="808080" w:themeColor="background1" w:themeShade="80"/>
+        </w:rPr>
+        <w:t>サーバーのスループット</w:t>
+      </w:r>
+      <w:r>
+        <w:rPr>
+          <w:color w:val="808080" w:themeColor="background1" w:themeShade="80"/>
+        </w:rPr>
+        <w:t>;100(request/sec)</w:t>
+      </w:r>
+    </w:p>
+    <w:p>
+      <w:pPr>
+        <w:rPr>
+          <w:color w:val="808080" w:themeColor="background1" w:themeShade="80"/>
+        </w:rPr>
+      </w:pPr>
+      <w:r>
+        <w:rPr>
+          <w:color w:val="808080" w:themeColor="background1" w:themeShade="80"/>
+        </w:rPr>
+        <w:t>DB</w:t>
+      </w:r>
+      <w:r>
+        <w:rPr>
+          <w:color w:val="808080" w:themeColor="background1" w:themeShade="80"/>
+        </w:rPr>
+        <w:t>サーバーのスループット</w:t>
+      </w:r>
+      <w:r>
+        <w:rPr>
+          <w:color w:val="808080" w:themeColor="background1" w:themeShade="80"/>
+        </w:rPr>
+        <w:t>;100(request/sec)</w:t>
+      </w:r>
+    </w:p>
+    <w:p>
+      <w:pPr>
+        <w:rPr>
+          <w:color w:val="808080" w:themeColor="background1" w:themeShade="80"/>
+        </w:rPr>
+      </w:pPr>
+      <w:r>
+        <w:rPr>
+          <w:color w:val="808080" w:themeColor="background1" w:themeShade="80"/>
+        </w:rPr>
+        <w:t xml:space="preserve">Web </w:t>
+      </w:r>
+      <w:r>
+        <w:rPr>
+          <w:color w:val="808080" w:themeColor="background1" w:themeShade="80"/>
+        </w:rPr>
+        <w:t>サーバーのストレージ容量</w:t>
+      </w:r>
+      <w:r>
+        <w:rPr>
+          <w:color w:val="808080" w:themeColor="background1" w:themeShade="80"/>
+        </w:rPr>
+        <w:t>;100GB</w:t>
+      </w:r>
+      <w:r>
+        <w:rPr>
+          <w:color w:val="808080" w:themeColor="background1" w:themeShade="80"/>
+        </w:rPr>
+        <w:t>以上</w:t>
+      </w:r>
+      <w:r>
+        <w:rPr>
+          <w:color w:val="808080" w:themeColor="background1" w:themeShade="80"/>
+        </w:rPr>
+        <w:t xml:space="preserve"> </w:t>
+      </w:r>
+    </w:p>
+    <w:p>
+      <w:pPr>
+        <w:rPr>
+          <w:color w:val="808080" w:themeColor="background1" w:themeShade="80"/>
+        </w:rPr>
+      </w:pPr>
+      <w:r>
+        <w:rPr>
+          <w:color w:val="808080" w:themeColor="background1" w:themeShade="80"/>
+        </w:rPr>
+        <w:t>App</w:t>
+      </w:r>
+      <w:r>
+        <w:rPr>
+          <w:color w:val="808080" w:themeColor="background1" w:themeShade="80"/>
+        </w:rPr>
+        <w:t>サーバーのストレージ容量</w:t>
+      </w:r>
+      <w:r>
+        <w:rPr>
+          <w:color w:val="808080" w:themeColor="background1" w:themeShade="80"/>
+        </w:rPr>
+        <w:t>;100GB</w:t>
+      </w:r>
+      <w:r>
+        <w:rPr>
+          <w:color w:val="808080" w:themeColor="background1" w:themeShade="80"/>
+        </w:rPr>
+        <w:t>以上</w:t>
+      </w:r>
+      <w:r>
+        <w:rPr>
+          <w:color w:val="808080" w:themeColor="background1" w:themeShade="80"/>
+        </w:rPr>
+        <w:t xml:space="preserve"> </w:t>
+      </w:r>
+    </w:p>
+    <w:p>
+      <w:pPr>
+        <w:rPr>
+          <w:color w:val="808080" w:themeColor="background1" w:themeShade="80"/>
+        </w:rPr>
+      </w:pPr>
+      <w:r>
+        <w:rPr>
+          <w:color w:val="808080" w:themeColor="background1" w:themeShade="80"/>
+        </w:rPr>
+        <w:t xml:space="preserve">DB </w:t>
+      </w:r>
+      <w:r>
+        <w:rPr>
+          <w:color w:val="808080" w:themeColor="background1" w:themeShade="80"/>
+        </w:rPr>
+        <w:t>サーバーのストレージ容量</w:t>
+      </w:r>
+      <w:r>
+        <w:rPr>
+          <w:color w:val="808080" w:themeColor="background1" w:themeShade="80"/>
+        </w:rPr>
+        <w:t xml:space="preserve">;500GB </w:t>
+      </w:r>
+      <w:r>
+        <w:rPr>
+          <w:color w:val="808080" w:themeColor="background1" w:themeShade="80"/>
+        </w:rPr>
+        <w:t>以上</w:t>
+      </w:r>
+    </w:p>
+    <w:p>
+      <w:pPr>
+        <w:rPr>
+          <w:color w:val="808080" w:themeColor="background1" w:themeShade="80"/>
+        </w:rPr>
+      </w:pPr>
+      <w:r>
+        <w:rPr>
+          <w:color w:val="808080" w:themeColor="background1" w:themeShade="80"/>
+        </w:rPr>
+        <w:t>図は最終世代において制約で個体をはじいていない状態の個体の分布を示している。</w:t>
+      </w:r>
+      <w:r>
+        <w:rPr>
+          <w:color w:val="808080" w:themeColor="background1" w:themeShade="80"/>
+        </w:rPr>
+        <w:t>x</w:t>
+      </w:r>
+      <w:r>
+        <w:rPr>
+          <w:color w:val="808080" w:themeColor="background1" w:themeShade="80"/>
+        </w:rPr>
+        <w:t>軸はコストによる値、</w:t>
+      </w:r>
+      <w:r>
+        <w:rPr>
+          <w:color w:val="808080" w:themeColor="background1" w:themeShade="80"/>
+        </w:rPr>
+        <w:t>y</w:t>
+      </w:r>
+      <w:r>
+        <w:rPr>
+          <w:color w:val="808080" w:themeColor="background1" w:themeShade="80"/>
+        </w:rPr>
+        <w:t>軸はパフォーマンスによる値、</w:t>
+      </w:r>
+      <w:r>
+        <w:rPr>
+          <w:color w:val="808080" w:themeColor="background1" w:themeShade="80"/>
+        </w:rPr>
+        <w:t>z</w:t>
+      </w:r>
+      <w:r>
+        <w:rPr>
+          <w:color w:val="808080" w:themeColor="background1" w:themeShade="80"/>
+        </w:rPr>
+        <w:t>軸は耐障害性による値である。二つのグラフからパレートフロントが観測でき、参照点による選択のときに、これらの個体群からパレート最適解が選択されていると考えられる。</w:t>
+      </w:r>
+    </w:p>
+    <w:p>
+      <w:pPr>
+        <w:rPr>
+          <w:rFonts w:hint="eastAsia"/>
+          <w:color w:val="808080" w:themeColor="background1" w:themeShade="80"/>
+        </w:rPr>
+      </w:pPr>
+      <w:r>
+        <w:rPr>
+          <w:noProof/>
+          <w:color w:val="808080" w:themeColor="background1" w:themeShade="80"/>
+          <w:lang w:eastAsia="en-US"/>
+        </w:rPr>
+        <w:drawing>
+          <wp:inline distT="0" distB="0" distL="0" distR="0" wp14:anchorId="1BEF7E45" wp14:editId="6760EB24">
+            <wp:extent cx="2971800" cy="2259330"/>
+            <wp:effectExtent l="0" t="0" r="0" b="1270"/>
+            <wp:docPr id="29" name="図 7" descr="Macintosh HD:Users:saito:Dropbox:スクリーンショット:スクリーンショット 2015-02-19 14.03.22.png"/>
+            <wp:cNvGraphicFramePr>
+              <a:graphicFrameLocks xmlns:a="http://schemas.openxmlformats.org/drawingml/2006/main" noChangeAspect="1"/>
+            </wp:cNvGraphicFramePr>
+            <a:graphic xmlns:a="http://schemas.openxmlformats.org/drawingml/2006/main">
+              <a:graphicData uri="http://schemas.openxmlformats.org/drawingml/2006/picture">
+                <pic:pic xmlns:pic="http://schemas.openxmlformats.org/drawingml/2006/picture">
+                  <pic:nvPicPr>
+                    <pic:cNvPr id="0" name="Picture 6" descr="Macintosh HD:Users:saito:Dropbox:スクリーンショット:スクリーンショット 2015-02-19 14.03.22.png"/>
+                    <pic:cNvPicPr>
+                      <a:picLocks noChangeAspect="1" noChangeArrowheads="1"/>
+                    </pic:cNvPicPr>
+                  </pic:nvPicPr>
+                  <pic:blipFill>
+                    <a:blip r:embed="rId16">
+                      <a:extLst>
+                        <a:ext uri="{28A0092B-C50C-407E-A947-70E740481C1C}">
+                          <a14:useLocalDpi xmlns:a14="http://schemas.microsoft.com/office/drawing/2010/main" val="0"/>
+                        </a:ext>
+                      </a:extLst>
+                    </a:blip>
+                    <a:srcRect/>
+                    <a:stretch>
+                      <a:fillRect/>
+                    </a:stretch>
+                  </pic:blipFill>
+                  <pic:spPr bwMode="auto">
+                    <a:xfrm>
+                      <a:off x="0" y="0"/>
+                      <a:ext cx="2971800" cy="2259330"/>
+                    </a:xfrm>
+                    <a:prstGeom prst="rect">
+                      <a:avLst/>
+                    </a:prstGeom>
+                    <a:noFill/>
+                    <a:ln>
+                      <a:noFill/>
+                    </a:ln>
+                  </pic:spPr>
+                </pic:pic>
+              </a:graphicData>
+            </a:graphic>
+          </wp:inline>
+        </w:drawing>
+      </w:r>
+    </w:p>
+    <w:p>
+      <w:pPr>
+        <w:rPr>
+          <w:rFonts w:hint="eastAsia"/>
+          <w:color w:val="808080" w:themeColor="background1" w:themeShade="80"/>
+        </w:rPr>
+      </w:pPr>
+      <w:r>
+        <w:rPr>
+          <w:noProof/>
+          <w:color w:val="808080" w:themeColor="background1" w:themeShade="80"/>
+          <w:lang w:eastAsia="en-US"/>
+        </w:rPr>
+        <w:drawing>
+          <wp:inline distT="0" distB="0" distL="0" distR="0" wp14:anchorId="00F77583" wp14:editId="3063D0E6">
+            <wp:extent cx="3005455" cy="2286000"/>
+            <wp:effectExtent l="0" t="0" r="0" b="0"/>
+            <wp:docPr id="30" name="図 8" descr="Macintosh HD:Users:saito:Dropbox:スクリーンショット:スクリーンショット 2015-02-19 14.02.56.png"/>
+            <wp:cNvGraphicFramePr>
+              <a:graphicFrameLocks xmlns:a="http://schemas.openxmlformats.org/drawingml/2006/main" noChangeAspect="1"/>
+            </wp:cNvGraphicFramePr>
+            <a:graphic xmlns:a="http://schemas.openxmlformats.org/drawingml/2006/main">
+              <a:graphicData uri="http://schemas.openxmlformats.org/drawingml/2006/picture">
+                <pic:pic xmlns:pic="http://schemas.openxmlformats.org/drawingml/2006/picture">
+                  <pic:nvPicPr>
+                    <pic:cNvPr id="0" name="Picture 7" descr="Macintosh HD:Users:saito:Dropbox:スクリーンショット:スクリーンショット 2015-02-19 14.02.56.png"/>
+                    <pic:cNvPicPr>
+                      <a:picLocks noChangeAspect="1" noChangeArrowheads="1"/>
+                    </pic:cNvPicPr>
+                  </pic:nvPicPr>
+                  <pic:blipFill>
+                    <a:blip r:embed="rId17">
+                      <a:extLst>
+                        <a:ext uri="{28A0092B-C50C-407E-A947-70E740481C1C}">
+                          <a14:useLocalDpi xmlns:a14="http://schemas.microsoft.com/office/drawing/2010/main" val="0"/>
+                        </a:ext>
+                      </a:extLst>
+                    </a:blip>
+                    <a:srcRect/>
+                    <a:stretch>
+                      <a:fillRect/>
+                    </a:stretch>
+                  </pic:blipFill>
+                  <pic:spPr bwMode="auto">
+                    <a:xfrm>
+                      <a:off x="0" y="0"/>
+                      <a:ext cx="3005455" cy="2286000"/>
+                    </a:xfrm>
+                    <a:prstGeom prst="rect">
+                      <a:avLst/>
+                    </a:prstGeom>
+                    <a:noFill/>
+                    <a:ln>
+                      <a:noFill/>
+                    </a:ln>
+                  </pic:spPr>
+                </pic:pic>
+              </a:graphicData>
+            </a:graphic>
+          </wp:inline>
+        </w:drawing>
+      </w:r>
+    </w:p>
+    <w:p>
+      <w:pPr>
+        <w:rPr>
+          <w:rFonts w:hint="eastAsia"/>
+          <w:color w:val="808080" w:themeColor="background1" w:themeShade="80"/>
+        </w:rPr>
+      </w:pPr>
+      <w:r>
+        <w:rPr>
+          <w:color w:val="808080" w:themeColor="background1" w:themeShade="80"/>
+        </w:rPr>
+        <w:t>5.2</w:t>
+      </w:r>
+      <w:r>
+        <w:rPr>
+          <w:rFonts w:hint="eastAsia"/>
+          <w:color w:val="808080" w:themeColor="background1" w:themeShade="80"/>
+        </w:rPr>
+        <w:t xml:space="preserve">　処理時間</w:t>
+      </w:r>
+    </w:p>
+    <w:p>
+      <w:pPr>
+        <w:rPr>
+          <w:rFonts w:hint="eastAsia"/>
+          <w:color w:val="808080" w:themeColor="background1" w:themeShade="80"/>
+        </w:rPr>
+      </w:pPr>
+      <w:r>
+        <w:rPr>
+          <w:rFonts w:hint="eastAsia"/>
+          <w:color w:val="808080" w:themeColor="background1" w:themeShade="80"/>
+        </w:rPr>
+        <w:t>実験</w:t>
+      </w:r>
+      <w:r>
+        <w:rPr>
+          <w:rFonts w:hint="eastAsia"/>
+          <w:color w:val="808080" w:themeColor="background1" w:themeShade="80"/>
+        </w:rPr>
+        <w:t>2</w:t>
+      </w:r>
+      <w:r>
+        <w:rPr>
+          <w:rFonts w:hint="eastAsia"/>
+          <w:color w:val="808080" w:themeColor="background1" w:themeShade="80"/>
+        </w:rPr>
+        <w:t>では</w:t>
+      </w:r>
+      <w:r>
+        <w:rPr>
+          <w:color w:val="808080" w:themeColor="background1" w:themeShade="80"/>
+        </w:rPr>
+        <w:t>最適化にかかる処理時間を計測する。実験</w:t>
+      </w:r>
+      <w:r>
+        <w:rPr>
+          <w:color w:val="808080" w:themeColor="background1" w:themeShade="80"/>
+        </w:rPr>
+        <w:t>1</w:t>
+      </w:r>
+      <w:r>
+        <w:rPr>
+          <w:color w:val="808080" w:themeColor="background1" w:themeShade="80"/>
+        </w:rPr>
+        <w:t>と同様にパラメータを設定した。その上で、実験</w:t>
+      </w:r>
+      <w:r>
+        <w:rPr>
+          <w:color w:val="808080" w:themeColor="background1" w:themeShade="80"/>
+        </w:rPr>
+        <w:t>1</w:t>
+      </w:r>
+      <w:r>
+        <w:rPr>
+          <w:color w:val="808080" w:themeColor="background1" w:themeShade="80"/>
+        </w:rPr>
+        <w:t>と同様のユーザーリクエストを入力したものとして、</w:t>
+      </w:r>
+      <w:r>
+        <w:rPr>
+          <w:color w:val="808080" w:themeColor="background1" w:themeShade="80"/>
+        </w:rPr>
+        <w:t xml:space="preserve">100 </w:t>
+      </w:r>
+      <w:r>
+        <w:rPr>
+          <w:color w:val="808080" w:themeColor="background1" w:themeShade="80"/>
+        </w:rPr>
+        <w:t>回の平均値と分散、標準偏差をとる。結果として、</w:t>
+      </w:r>
+      <w:r>
+        <w:rPr>
+          <w:color w:val="808080" w:themeColor="background1" w:themeShade="80"/>
+        </w:rPr>
+        <w:t>100</w:t>
+      </w:r>
+      <w:r>
+        <w:rPr>
+          <w:color w:val="808080" w:themeColor="background1" w:themeShade="80"/>
+        </w:rPr>
+        <w:t>回の平均は</w:t>
+      </w:r>
+      <w:r>
+        <w:rPr>
+          <w:color w:val="808080" w:themeColor="background1" w:themeShade="80"/>
+        </w:rPr>
+        <w:t>537.72(ms)</w:t>
+      </w:r>
+      <w:r>
+        <w:rPr>
+          <w:color w:val="808080" w:themeColor="background1" w:themeShade="80"/>
+        </w:rPr>
+        <w:t>、分散は</w:t>
+      </w:r>
+      <w:r>
+        <w:rPr>
+          <w:color w:val="808080" w:themeColor="background1" w:themeShade="80"/>
+        </w:rPr>
+        <w:t>28664</w:t>
+      </w:r>
+      <w:r>
+        <w:rPr>
+          <w:color w:val="808080" w:themeColor="background1" w:themeShade="80"/>
+        </w:rPr>
+        <w:t>、標準偏差は</w:t>
+      </w:r>
+      <w:r>
+        <w:rPr>
+          <w:color w:val="808080" w:themeColor="background1" w:themeShade="80"/>
+        </w:rPr>
+        <w:t>169.30</w:t>
+      </w:r>
+      <w:r>
+        <w:rPr>
+          <w:color w:val="808080" w:themeColor="background1" w:themeShade="80"/>
+        </w:rPr>
+        <w:t>となった。リクエストを送って返ってくるまでに</w:t>
+      </w:r>
+      <w:r>
+        <w:rPr>
+          <w:color w:val="808080" w:themeColor="background1" w:themeShade="80"/>
+        </w:rPr>
+        <w:t>0.5</w:t>
+      </w:r>
+      <w:r>
+        <w:rPr>
+          <w:color w:val="808080" w:themeColor="background1" w:themeShade="80"/>
+        </w:rPr>
+        <w:t>秒程度であり、実用する上で十分な結果であろう。</w:t>
+      </w:r>
+    </w:p>
+    <w:p>
+      <w:pPr>
+        <w:rPr>
+          <w:rFonts w:hint="eastAsia"/>
+          <w:color w:val="808080" w:themeColor="background1" w:themeShade="80"/>
+        </w:rPr>
+      </w:pPr>
+    </w:p>
+    <w:p>
+      <w:pPr>
+        <w:pStyle w:val="Heading1"/>
         <w:rPr>
           <w:rFonts w:hint="eastAsia"/>
           <w:b w:val="0"/>
@@ -6075,22 +7250,6 @@
         <w:rPr>
           <w:rFonts w:hint="eastAsia"/>
         </w:rPr>
-        <w:t>実験</w:t>
-      </w:r>
-    </w:p>
-    <w:p>
-      <w:pPr>
-        <w:pStyle w:val="Heading1"/>
-        <w:rPr>
-          <w:rFonts w:hint="eastAsia"/>
-          <w:b w:val="0"/>
-          <w:sz w:val="16"/>
-        </w:rPr>
-      </w:pPr>
-      <w:r>
-        <w:rPr>
-          <w:rFonts w:hint="eastAsia"/>
-        </w:rPr>
         <w:t>おわりに</w:t>
       </w:r>
       <w:r>
@@ -6101,12 +7260,12 @@
       </w:r>
       <w:r>
         <w:rPr>
-          <w:rStyle w:val="FootnoteReference"/>
+          <w:rStyle w:val="EndnoteReference"/>
           <w:b w:val="0"/>
           <w:vanish/>
           <w:color w:val="C00000"/>
         </w:rPr>
-        <w:footnoteReference w:customMarkFollows="1" w:id="2"/>
+        <w:endnoteReference w:customMarkFollows="1" w:id="3"/>
         <w:t>*</w:t>
       </w:r>
       <w:r>
@@ -6162,6 +7321,70 @@
           <w:rFonts w:hint="eastAsia"/>
         </w:rPr>
       </w:pPr>
+      <w:r>
+        <w:t>本論文では、クラウドサービスを選択する問題の解決策となるクラウドブローカーサービスに適した数理モデルを提案し</w:t>
+      </w:r>
+      <w:r>
+        <w:rPr>
+          <w:rFonts w:hint="eastAsia"/>
+        </w:rPr>
+        <w:t>、</w:t>
+      </w:r>
+      <w:r>
+        <w:t>NSGA-</w:t>
+      </w:r>
+      <w:r>
+        <w:rPr>
+          <w:rFonts w:hint="eastAsia"/>
+        </w:rPr>
+        <w:t>Ⅲ</w:t>
+      </w:r>
+      <w:r>
+        <w:t>アルゴリズムを用いてこの問題を解いた。</w:t>
+      </w:r>
+      <w:r>
+        <w:rPr>
+          <w:rFonts w:hint="eastAsia"/>
+        </w:rPr>
+        <w:t>適切な構造を提示することに関しても処理時間に関しても問題がないことが分かった。</w:t>
+      </w:r>
+      <w:r>
+        <w:t>今後の課題として、まず挙げられるのが、</w:t>
+      </w:r>
+      <w:r>
+        <w:t xml:space="preserve">Web </w:t>
+      </w:r>
+      <w:r>
+        <w:t>三層モデル以外のアーキテクチャの最適化である。本論文では</w:t>
+      </w:r>
+      <w:r>
+        <w:t xml:space="preserve"> Web</w:t>
+      </w:r>
+      <w:r>
+        <w:t>三層モデルの最適化を行なったが、</w:t>
+      </w:r>
+      <w:r>
+        <w:t xml:space="preserve">Web </w:t>
+      </w:r>
+      <w:r>
+        <w:t>三層モデル以外のアーキテクチャの最適化では、遺伝子の設計、目的関数の設定などが困難を極めるだろう。しかし、クラウドブローカーサービスの実用を考</w:t>
+      </w:r>
+      <w:r>
+        <w:t>えた場合、必ず乗り越えなければならない課題である</w:t>
+      </w:r>
+      <w:r>
+        <w:rPr>
+          <w:rFonts w:hint="eastAsia"/>
+        </w:rPr>
+        <w:t>。</w:t>
+      </w:r>
+    </w:p>
+    <w:p>
+      <w:pPr>
+        <w:rPr>
+          <w:rFonts w:hint="eastAsia"/>
+        </w:rPr>
+      </w:pPr>
     </w:p>
     <w:p>
       <w:pPr>
@@ -6267,79 +7490,79 @@
         <w:rPr>
           <w:rStyle w:val="FootnoteReference"/>
         </w:rPr>
+        <w:footnoteReference w:id="2"/>
+      </w:r>
+      <w:r>
+        <w:rPr>
+          <w:rFonts w:hint="eastAsia"/>
+        </w:rPr>
+        <w:t>]</w:t>
+      </w:r>
+      <w:r>
+        <w:rPr>
+          <w:rFonts w:hint="eastAsia"/>
+        </w:rPr>
+        <w:t>．本稿では，日頃から</w:t>
+      </w:r>
+      <w:r>
+        <w:rPr>
+          <w:rFonts w:hint="eastAsia"/>
+        </w:rPr>
+        <w:t>MS-Word</w:t>
+      </w:r>
+      <w:r>
+        <w:rPr>
+          <w:rFonts w:hint="eastAsia"/>
+        </w:rPr>
+        <w:t>で文書を作成している著者向けに専用のテンプレートファイル（</w:t>
+      </w:r>
+      <w:r>
+        <w:rPr>
+          <w:rFonts w:hint="eastAsia"/>
+        </w:rPr>
+        <w:t>.dot</w:t>
+      </w:r>
+      <w:r>
+        <w:rPr>
+          <w:rFonts w:hint="eastAsia"/>
+        </w:rPr>
+        <w:t>）とテンプレートファイルを用いて作成した原稿例”</w:t>
+      </w:r>
+      <w:r>
+        <w:rPr>
+          <w:rFonts w:hint="eastAsia"/>
+        </w:rPr>
+        <w:t>MS-Word</w:t>
+      </w:r>
+      <w:r>
+        <w:rPr>
+          <w:rFonts w:hint="eastAsia"/>
+        </w:rPr>
+        <w:t>による論文作成のガイド（</w:t>
+      </w:r>
+      <w:r>
+        <w:rPr>
+          <w:rFonts w:hint="eastAsia"/>
+        </w:rPr>
+        <w:t>.pdf</w:t>
+      </w:r>
+      <w:r>
+        <w:rPr>
+          <w:rFonts w:hint="eastAsia"/>
+        </w:rPr>
+        <w:t>）”とを提供する</w:t>
+      </w:r>
+      <w:r>
+        <w:rPr>
+          <w:rFonts w:hint="eastAsia"/>
+        </w:rPr>
+        <w:t>[</w:t>
+      </w:r>
+      <w:r>
+        <w:rPr>
+          <w:rStyle w:val="FootnoteReference"/>
+        </w:rPr>
         <w:footnoteReference w:id="3"/>
-      </w:r>
-      <w:r>
-        <w:rPr>
-          <w:rFonts w:hint="eastAsia"/>
-        </w:rPr>
-        <w:t>]</w:t>
-      </w:r>
-      <w:r>
-        <w:rPr>
-          <w:rFonts w:hint="eastAsia"/>
-        </w:rPr>
-        <w:t>．本稿では，日頃から</w:t>
-      </w:r>
-      <w:r>
-        <w:rPr>
-          <w:rFonts w:hint="eastAsia"/>
-        </w:rPr>
-        <w:t>MS-Word</w:t>
-      </w:r>
-      <w:r>
-        <w:rPr>
-          <w:rFonts w:hint="eastAsia"/>
-        </w:rPr>
-        <w:t>で文書を作成している著者向けに専用のテンプレートファイル（</w:t>
-      </w:r>
-      <w:r>
-        <w:rPr>
-          <w:rFonts w:hint="eastAsia"/>
-        </w:rPr>
-        <w:t>.dot</w:t>
-      </w:r>
-      <w:r>
-        <w:rPr>
-          <w:rFonts w:hint="eastAsia"/>
-        </w:rPr>
-        <w:t>）とテンプレートファイルを用いて作成した原稿例”</w:t>
-      </w:r>
-      <w:r>
-        <w:rPr>
-          <w:rFonts w:hint="eastAsia"/>
-        </w:rPr>
-        <w:t>MS-Word</w:t>
-      </w:r>
-      <w:r>
-        <w:rPr>
-          <w:rFonts w:hint="eastAsia"/>
-        </w:rPr>
-        <w:t>による論文作成のガイド（</w:t>
-      </w:r>
-      <w:r>
-        <w:rPr>
-          <w:rFonts w:hint="eastAsia"/>
-        </w:rPr>
-        <w:t>.pdf</w:t>
-      </w:r>
-      <w:r>
-        <w:rPr>
-          <w:rFonts w:hint="eastAsia"/>
-        </w:rPr>
-        <w:t>）”とを提供する</w:t>
-      </w:r>
-      <w:r>
-        <w:rPr>
-          <w:rFonts w:hint="eastAsia"/>
-        </w:rPr>
-        <w:t>[</w:t>
-      </w:r>
-      <w:r>
-        <w:rPr>
-          <w:rStyle w:val="FootnoteReference"/>
-        </w:rPr>
-        <w:footnoteReference w:id="4"/>
       </w:r>
       <w:r>
         <w:rPr>
@@ -6703,7 +7926,7 @@
                     </pic:cNvPicPr>
                   </pic:nvPicPr>
                   <pic:blipFill>
-                    <a:blip r:embed="rId15">
+                    <a:blip r:embed="rId18">
                       <a:extLst>
                         <a:ext uri="{28A0092B-C50C-407E-A947-70E740481C1C}">
                           <a14:useLocalDpi xmlns:a14="http://schemas.microsoft.com/office/drawing/2010/main" val="0"/>
@@ -6870,7 +8093,7 @@
         <w:rPr>
           <w:rStyle w:val="EndnoteReference"/>
         </w:rPr>
-        <w:endnoteReference w:id="3"/>
+        <w:endnoteReference w:id="4"/>
       </w:r>
       <w:r>
         <w:rPr>
@@ -7607,7 +8830,7 @@
                     </pic:cNvPicPr>
                   </pic:nvPicPr>
                   <pic:blipFill>
-                    <a:blip r:embed="rId16">
+                    <a:blip r:embed="rId19">
                       <a:extLst>
                         <a:ext uri="{28A0092B-C50C-407E-A947-70E740481C1C}">
                           <a14:useLocalDpi xmlns:a14="http://schemas.microsoft.com/office/drawing/2010/main" val="0"/>
@@ -7868,7 +9091,7 @@
         <w:rPr>
           <w:rStyle w:val="EndnoteReference"/>
         </w:rPr>
-        <w:endnoteReference w:id="4"/>
+        <w:endnoteReference w:id="5"/>
       </w:r>
       <w:bookmarkEnd w:id="3"/>
       <w:r>
@@ -7988,7 +9211,7 @@
         <w:rPr>
           <w:rStyle w:val="EndnoteReference"/>
         </w:rPr>
-        <w:endnoteReference w:id="5"/>
+        <w:endnoteReference w:id="6"/>
       </w:r>
       <w:bookmarkEnd w:id="4"/>
       <w:r>
@@ -8326,7 +9549,7 @@
                     </pic:cNvPicPr>
                   </pic:nvPicPr>
                   <pic:blipFill>
-                    <a:blip r:embed="rId17">
+                    <a:blip r:embed="rId20">
                       <a:extLst>
                         <a:ext uri="{28A0092B-C50C-407E-A947-70E740481C1C}">
                           <a14:useLocalDpi xmlns:a14="http://schemas.microsoft.com/office/drawing/2010/main" val="0"/>
@@ -8489,7 +9712,7 @@
                     </pic:cNvPicPr>
                   </pic:nvPicPr>
                   <pic:blipFill>
-                    <a:blip r:embed="rId18" cstate="print">
+                    <a:blip r:embed="rId21" cstate="print">
                       <a:extLst>
                         <a:ext uri="{28A0092B-C50C-407E-A947-70E740481C1C}">
                           <a14:useLocalDpi xmlns:a14="http://schemas.microsoft.com/office/drawing/2010/main" val="0"/>
@@ -8641,7 +9864,7 @@
                     </pic:cNvPicPr>
                   </pic:nvPicPr>
                   <pic:blipFill>
-                    <a:blip r:embed="rId19" cstate="print">
+                    <a:blip r:embed="rId22" cstate="print">
                       <a:extLst>
                         <a:ext uri="{28A0092B-C50C-407E-A947-70E740481C1C}">
                           <a14:useLocalDpi xmlns:a14="http://schemas.microsoft.com/office/drawing/2010/main" val="0"/>
@@ -8788,7 +10011,7 @@
                     </pic:cNvPicPr>
                   </pic:nvPicPr>
                   <pic:blipFill>
-                    <a:blip r:embed="rId20" cstate="print">
+                    <a:blip r:embed="rId23" cstate="print">
                       <a:extLst>
                         <a:ext uri="{28A0092B-C50C-407E-A947-70E740481C1C}">
                           <a14:useLocalDpi xmlns:a14="http://schemas.microsoft.com/office/drawing/2010/main" val="0"/>
@@ -12999,7 +14222,7 @@
                     </pic:cNvPicPr>
                   </pic:nvPicPr>
                   <pic:blipFill>
-                    <a:blip r:embed="rId21" cstate="print">
+                    <a:blip r:embed="rId24" cstate="print">
                       <a:extLst>
                         <a:ext uri="{28A0092B-C50C-407E-A947-70E740481C1C}">
                           <a14:useLocalDpi xmlns:a14="http://schemas.microsoft.com/office/drawing/2010/main" val="0"/>
@@ -13154,7 +14377,7 @@
                     </pic:cNvPicPr>
                   </pic:nvPicPr>
                   <pic:blipFill>
-                    <a:blip r:embed="rId22" cstate="print">
+                    <a:blip r:embed="rId25" cstate="print">
                       <a:extLst>
                         <a:ext uri="{28A0092B-C50C-407E-A947-70E740481C1C}">
                           <a14:useLocalDpi xmlns:a14="http://schemas.microsoft.com/office/drawing/2010/main" val="0"/>
@@ -13714,7 +14937,7 @@
         <w:rPr>
           <w:rStyle w:val="EndnoteReference"/>
         </w:rPr>
-        <w:endnoteReference w:id="6"/>
+        <w:endnoteReference w:id="7"/>
       </w:r>
       <w:r>
         <w:rPr>
@@ -13738,7 +14961,7 @@
         <w:rPr>
           <w:rStyle w:val="EndnoteReference"/>
         </w:rPr>
-        <w:endnoteReference w:id="7"/>
+        <w:endnoteReference w:id="8"/>
       </w:r>
       <w:r>
         <w:rPr>
@@ -13770,7 +14993,7 @@
         <w:rPr>
           <w:rStyle w:val="EndnoteReference"/>
         </w:rPr>
-        <w:endnoteReference w:id="8"/>
+        <w:endnoteReference w:id="9"/>
       </w:r>
       <w:r>
         <w:rPr>
@@ -13782,7 +15005,7 @@
         <w:rPr>
           <w:rStyle w:val="EndnoteReference"/>
         </w:rPr>
-        <w:endnoteReference w:id="9"/>
+        <w:endnoteReference w:id="10"/>
       </w:r>
       <w:r>
         <w:rPr>
@@ -13794,7 +15017,7 @@
         <w:rPr>
           <w:rStyle w:val="EndnoteReference"/>
         </w:rPr>
-        <w:endnoteReference w:id="10"/>
+        <w:endnoteReference w:id="11"/>
       </w:r>
       <w:r>
         <w:rPr>
@@ -13806,7 +15029,7 @@
         <w:rPr>
           <w:rStyle w:val="EndnoteReference"/>
         </w:rPr>
-        <w:endnoteReference w:id="11"/>
+        <w:endnoteReference w:id="12"/>
       </w:r>
       <w:r>
         <w:rPr>
@@ -13818,7 +15041,7 @@
         <w:rPr>
           <w:rStyle w:val="EndnoteReference"/>
         </w:rPr>
-        <w:endnoteReference w:id="12"/>
+        <w:endnoteReference w:id="13"/>
       </w:r>
       <w:r>
         <w:rPr>
@@ -13830,7 +15053,7 @@
         <w:rPr>
           <w:rStyle w:val="EndnoteReference"/>
         </w:rPr>
-        <w:endnoteReference w:id="13"/>
+        <w:endnoteReference w:id="14"/>
       </w:r>
       <w:r>
         <w:rPr>
@@ -13842,7 +15065,7 @@
         <w:rPr>
           <w:rStyle w:val="EndnoteReference"/>
         </w:rPr>
-        <w:endnoteReference w:id="14"/>
+        <w:endnoteReference w:id="15"/>
       </w:r>
       <w:r>
         <w:rPr>
@@ -14244,7 +15467,7 @@
                     </pic:cNvPicPr>
                   </pic:nvPicPr>
                   <pic:blipFill>
-                    <a:blip r:embed="rId23" cstate="print">
+                    <a:blip r:embed="rId26" cstate="print">
                       <a:extLst>
                         <a:ext uri="{28A0092B-C50C-407E-A947-70E740481C1C}">
                           <a14:useLocalDpi xmlns:a14="http://schemas.microsoft.com/office/drawing/2010/main" val="0"/>
@@ -16832,7 +18055,7 @@
     </w:p>
     <w:p/>
     <w:sectPr>
-      <w:footerReference w:type="even" r:id="rId24"/>
+      <w:footerReference w:type="even" r:id="rId27"/>
       <w:footnotePr>
         <w:numFmt w:val="lowerLetter"/>
       </w:footnotePr>
@@ -16895,6 +18118,21 @@
     <w:p>
       <w:pPr>
         <w:pStyle w:val="EndnoteText"/>
+      </w:pPr>
+      <w:r>
+        <w:rPr>
+          <w:rStyle w:val="EndnoteReference"/>
+          <w:vanish/>
+          <w:color w:val="CC0000"/>
+        </w:rPr>
+        <w:t>*</w:t>
+      </w:r>
+    </w:p>
+  </w:endnote>
+  <w:endnote w:id="4">
+    <w:p>
+      <w:pPr>
+        <w:pStyle w:val="EndnoteText"/>
         <w:rPr>
           <w:color w:val="C00000"/>
         </w:rPr>
@@ -16943,7 +18181,7 @@
       </w:r>
     </w:p>
   </w:endnote>
-  <w:endnote w:id="4">
+  <w:endnote w:id="5">
     <w:p>
       <w:pPr>
         <w:pStyle w:val="EndnoteText"/>
@@ -16981,7 +18219,7 @@
       </w:r>
     </w:p>
   </w:endnote>
-  <w:endnote w:id="5">
+  <w:endnote w:id="6">
     <w:p>
       <w:pPr>
         <w:pStyle w:val="EndnoteText"/>
@@ -17025,7 +18263,7 @@
       </w:r>
     </w:p>
   </w:endnote>
-  <w:endnote w:id="6">
+  <w:endnote w:id="7">
     <w:p>
       <w:pPr>
         <w:pStyle w:val="EndnoteText"/>
@@ -17075,7 +18313,7 @@
       </w:r>
     </w:p>
   </w:endnote>
-  <w:endnote w:id="7">
+  <w:endnote w:id="8">
     <w:p>
       <w:pPr>
         <w:pStyle w:val="EndnoteText"/>
@@ -17146,7 +18384,7 @@
       </w:r>
     </w:p>
   </w:endnote>
-  <w:endnote w:id="8">
+  <w:endnote w:id="9">
     <w:p>
       <w:pPr>
         <w:pStyle w:val="EndnoteText"/>
@@ -17224,7 +18462,7 @@
       </w:r>
     </w:p>
   </w:endnote>
-  <w:endnote w:id="9">
+  <w:endnote w:id="10">
     <w:p>
       <w:pPr>
         <w:pStyle w:val="EndnoteText"/>
@@ -17317,7 +18555,7 @@
       </w:r>
     </w:p>
   </w:endnote>
-  <w:endnote w:id="10">
+  <w:endnote w:id="11">
     <w:p>
       <w:pPr>
         <w:pStyle w:val="EndnoteText"/>
@@ -17438,7 +18676,7 @@
       </w:r>
     </w:p>
   </w:endnote>
-  <w:endnote w:id="11">
+  <w:endnote w:id="12">
     <w:p>
       <w:pPr>
         <w:pStyle w:val="EndnoteText"/>
@@ -17487,7 +18725,7 @@
       </w:r>
     </w:p>
   </w:endnote>
-  <w:endnote w:id="12">
+  <w:endnote w:id="13">
     <w:p>
       <w:pPr>
         <w:pStyle w:val="EndnoteText"/>
@@ -17549,7 +18787,7 @@
       </w:r>
     </w:p>
   </w:endnote>
-  <w:endnote w:id="13">
+  <w:endnote w:id="14">
     <w:p>
       <w:pPr>
         <w:pStyle w:val="EndnoteText"/>
@@ -17642,7 +18880,7 @@
       </w:r>
     </w:p>
   </w:endnote>
-  <w:endnote w:id="14">
+  <w:endnote w:id="15">
     <w:p>
       <w:pPr>
         <w:pStyle w:val="EndnoteText"/>
@@ -18145,60 +19383,39 @@
       <w:r>
         <w:rPr>
           <w:rStyle w:val="FootnoteReference"/>
-          <w:vanish/>
-          <w:color w:val="CC0000"/>
-        </w:rPr>
-        <w:t>*</w:t>
-      </w:r>
-      <w:r>
-        <w:rPr>
-          <w:rFonts w:hint="eastAsia"/>
-        </w:rPr>
-        <w:t xml:space="preserve">　</w:t>
+        </w:rPr>
+        <w:footnoteRef/>
+      </w:r>
+      <w:r>
+        <w:rPr>
+          <w:rFonts w:hint="eastAsia"/>
+        </w:rPr>
+        <w:t>)</w:t>
+      </w:r>
+      <w:r>
+        <w:t xml:space="preserve"> </w:t>
+      </w:r>
+      <w:r>
+        <w:rPr>
+          <w:rFonts w:hint="eastAsia"/>
+        </w:rPr>
+        <w:t>情報処理学会では，論文誌を迅速かつ低コストで出版するために</w:t>
+      </w:r>
+      <w:r>
+        <w:rPr>
+          <w:rFonts w:hint="eastAsia"/>
+        </w:rPr>
+        <w:t>LaTeX</w:t>
+      </w:r>
+      <w:r>
+        <w:rPr>
+          <w:rFonts w:hint="eastAsia"/>
+        </w:rPr>
+        <w:t>での投稿を推奨している．</w:t>
       </w:r>
     </w:p>
   </w:footnote>
   <w:footnote w:id="3">
-    <w:p>
-      <w:pPr>
-        <w:pStyle w:val="FootnoteText"/>
-      </w:pPr>
-      <w:r>
-        <w:rPr>
-          <w:rStyle w:val="FootnoteReference"/>
-        </w:rPr>
-        <w:footnoteRef/>
-      </w:r>
-      <w:r>
-        <w:rPr>
-          <w:rFonts w:hint="eastAsia"/>
-        </w:rPr>
-        <w:t>)</w:t>
-      </w:r>
-      <w:r>
-        <w:t xml:space="preserve"> </w:t>
-      </w:r>
-      <w:r>
-        <w:rPr>
-          <w:rFonts w:hint="eastAsia"/>
-        </w:rPr>
-        <w:t>情報処理学会では，論文誌を迅速かつ低コストで出版するために</w:t>
-      </w:r>
-      <w:r>
-        <w:rPr>
-          <w:rFonts w:hint="eastAsia"/>
-        </w:rPr>
-        <w:t>LaTeX</w:t>
-      </w:r>
-      <w:r>
-        <w:rPr>
-          <w:rFonts w:hint="eastAsia"/>
-        </w:rPr>
-        <w:t>での投稿を推奨している．</w:t>
-      </w:r>
-    </w:p>
-  </w:footnote>
-  <w:footnote w:id="4">
     <w:p>
       <w:pPr>
         <w:pStyle w:val="FootnoteText"/>
@@ -22654,7 +23871,7 @@
 </file>
 
 <file path=customXml/itemProps1.xml><?xml version="1.0" encoding="utf-8"?>
-<ds:datastoreItem xmlns:ds="http://schemas.openxmlformats.org/officeDocument/2006/customXml" ds:itemID="{4AD63388-A8E5-2C42-B9B8-A47E1BFE1C5A}">
+<ds:datastoreItem xmlns:ds="http://schemas.openxmlformats.org/officeDocument/2006/customXml" ds:itemID="{639534E1-C522-2D45-B5C2-B9B1B32842C6}">
   <ds:schemaRefs>
     <ds:schemaRef ds:uri="http://schemas.openxmlformats.org/officeDocument/2006/bibliography"/>
   </ds:schemaRefs>

--- a/NSGA-Ⅲアルゴリズムを用いたWeb三層モデルの最適化に関する研究（論文誌ver）.docx
+++ b/NSGA-Ⅲアルゴリズムを用いたWeb三層モデルの最適化に関する研究（論文誌ver）.docx
@@ -3206,6 +3206,102 @@
           <w:rFonts w:hint="eastAsia"/>
         </w:rPr>
       </w:pPr>
+      <w:r>
+        <w:rPr>
+          <w:rFonts w:hint="eastAsia"/>
+          <w:noProof/>
+          <w:lang w:eastAsia="en-US"/>
+        </w:rPr>
+        <w:drawing>
+          <wp:inline distT="0" distB="0" distL="0" distR="0" wp14:anchorId="02CF6E5E" wp14:editId="3EAD0D7E">
+            <wp:extent cx="2357755" cy="1755140"/>
+            <wp:effectExtent l="0" t="0" r="4445" b="0"/>
+            <wp:docPr id="31" name="" descr="Macintosh HD:Users:kamosuzo:Documents:Dropbox:スクリーンショット:スクリーンショット 2015-12-23 15.15.11.png"/>
+            <wp:cNvGraphicFramePr>
+              <a:graphicFrameLocks xmlns:a="http://schemas.openxmlformats.org/drawingml/2006/main" noChangeAspect="1"/>
+            </wp:cNvGraphicFramePr>
+            <a:graphic xmlns:a="http://schemas.openxmlformats.org/drawingml/2006/main">
+              <a:graphicData uri="http://schemas.openxmlformats.org/drawingml/2006/picture">
+                <pic:pic xmlns:pic="http://schemas.openxmlformats.org/drawingml/2006/picture">
+                  <pic:nvPicPr>
+                    <pic:cNvPr id="0" name="Picture 4" descr="Macintosh HD:Users:kamosuzo:Documents:Dropbox:スクリーンショット:スクリーンショット 2015-12-23 15.15.11.png"/>
+                    <pic:cNvPicPr>
+                      <a:picLocks noChangeAspect="1" noChangeArrowheads="1"/>
+                    </pic:cNvPicPr>
+                  </pic:nvPicPr>
+                  <pic:blipFill>
+                    <a:blip r:embed="rId13">
+                      <a:extLst>
+                        <a:ext uri="{28A0092B-C50C-407E-A947-70E740481C1C}">
+                          <a14:useLocalDpi xmlns:a14="http://schemas.microsoft.com/office/drawing/2010/main" val="0"/>
+                        </a:ext>
+                      </a:extLst>
+                    </a:blip>
+                    <a:srcRect/>
+                    <a:stretch>
+                      <a:fillRect/>
+                    </a:stretch>
+                  </pic:blipFill>
+                  <pic:spPr bwMode="auto">
+                    <a:xfrm>
+                      <a:off x="0" y="0"/>
+                      <a:ext cx="2357755" cy="1755140"/>
+                    </a:xfrm>
+                    <a:prstGeom prst="rect">
+                      <a:avLst/>
+                    </a:prstGeom>
+                    <a:noFill/>
+                    <a:ln>
+                      <a:noFill/>
+                    </a:ln>
+                    <a:extLst>
+                      <a:ext uri="{FAA26D3D-D897-4be2-8F04-BA451C77F1D7}">
+                        <ma14:placeholderFlag xmlns:ma14="http://schemas.microsoft.com/office/mac/drawingml/2011/main"/>
+                      </a:ext>
+                    </a:extLst>
+                  </pic:spPr>
+                </pic:pic>
+              </a:graphicData>
+            </a:graphic>
+          </wp:inline>
+        </w:drawing>
+      </w:r>
+    </w:p>
+    <w:p>
+      <w:pPr>
+        <w:jc w:val="center"/>
+        <w:rPr>
+          <w:rFonts w:hint="eastAsia"/>
+        </w:rPr>
+      </w:pPr>
+      <w:r>
+        <w:rPr>
+          <w:rFonts w:hint="eastAsia"/>
+        </w:rPr>
+        <w:t>（図</w:t>
+      </w:r>
+      <w:r>
+        <w:t xml:space="preserve"> :</w:t>
+      </w:r>
+      <w:r>
+        <w:rPr>
+          <w:rFonts w:hint="eastAsia"/>
+        </w:rPr>
+        <w:t xml:space="preserve"> </w:t>
+      </w:r>
+      <w:r>
+        <w:rPr>
+          <w:rFonts w:hint="eastAsia"/>
+        </w:rPr>
+        <w:t>参照点による選択）</w:t>
+      </w:r>
+    </w:p>
+    <w:p>
+      <w:pPr>
+        <w:rPr>
+          <w:rFonts w:hint="eastAsia"/>
+        </w:rPr>
+      </w:pPr>
     </w:p>
     <w:p>
       <w:pPr>
@@ -3259,16 +3355,7 @@
           <w:rFonts w:hint="eastAsia"/>
           <w:color w:val="808080" w:themeColor="background1" w:themeShade="80"/>
         </w:rPr>
-        <w:t>三層モデルの一つの構造として定義する。具体的には</w:t>
-      </w:r>
-      <w:bookmarkStart w:id="0" w:name="_GoBack"/>
-      <w:bookmarkEnd w:id="0"/>
-      <w:r>
-        <w:rPr>
-          <w:rFonts w:hint="eastAsia"/>
-          <w:color w:val="808080" w:themeColor="background1" w:themeShade="80"/>
-        </w:rPr>
-        <w:t>、可変長の二次元配列に</w:t>
+        <w:t>三層モデルの一つの構造として定義する。具体的には、可変長の二次元配列に</w:t>
       </w:r>
       <w:r>
         <w:rPr>
@@ -3361,7 +3448,7 @@
                     </pic:cNvPicPr>
                   </pic:nvPicPr>
                   <pic:blipFill>
-                    <a:blip r:embed="rId13">
+                    <a:blip r:embed="rId14">
                       <a:extLst>
                         <a:ext uri="{28A0092B-C50C-407E-A947-70E740481C1C}">
                           <a14:useLocalDpi xmlns:a14="http://schemas.microsoft.com/office/drawing/2010/main" val="0"/>
@@ -3990,7 +4077,7 @@
                     </pic:cNvPicPr>
                   </pic:nvPicPr>
                   <pic:blipFill rotWithShape="1">
-                    <a:blip r:embed="rId14">
+                    <a:blip r:embed="rId15">
                       <a:extLst>
                         <a:ext uri="{28A0092B-C50C-407E-A947-70E740481C1C}">
                           <a14:useLocalDpi xmlns:a14="http://schemas.microsoft.com/office/drawing/2010/main" val="0"/>
@@ -5626,7 +5713,7 @@
                     </pic:cNvPicPr>
                   </pic:nvPicPr>
                   <pic:blipFill>
-                    <a:blip r:embed="rId15">
+                    <a:blip r:embed="rId16">
                       <a:extLst>
                         <a:ext uri="{28A0092B-C50C-407E-A947-70E740481C1C}">
                           <a14:useLocalDpi xmlns:a14="http://schemas.microsoft.com/office/drawing/2010/main" val="0"/>
@@ -6067,7 +6154,14 @@
                   <w:rFonts w:ascii="Cambria Math" w:hAnsi="Cambria Math"/>
                   <w:color w:val="808080" w:themeColor="background1" w:themeShade="80"/>
                 </w:rPr>
-                <m:t>performance</m:t>
+                <m:t>perf</m:t>
+              </m:r>
+              <m:r>
+                <w:rPr>
+                  <w:rFonts w:ascii="Cambria Math" w:hAnsi="Cambria Math"/>
+                  <w:color w:val="808080" w:themeColor="background1" w:themeShade="80"/>
+                </w:rPr>
+                <m:t>ormance</m:t>
               </m:r>
             </m:sub>
           </m:sSub>
@@ -6982,7 +7076,7 @@
                     </pic:cNvPicPr>
                   </pic:nvPicPr>
                   <pic:blipFill>
-                    <a:blip r:embed="rId16">
+                    <a:blip r:embed="rId17">
                       <a:extLst>
                         <a:ext uri="{28A0092B-C50C-407E-A947-70E740481C1C}">
                           <a14:useLocalDpi xmlns:a14="http://schemas.microsoft.com/office/drawing/2010/main" val="0"/>
@@ -7045,7 +7139,7 @@
                     </pic:cNvPicPr>
                   </pic:nvPicPr>
                   <pic:blipFill>
-                    <a:blip r:embed="rId17">
+                    <a:blip r:embed="rId18">
                       <a:extLst>
                         <a:ext uri="{28A0092B-C50C-407E-A947-70E740481C1C}">
                           <a14:useLocalDpi xmlns:a14="http://schemas.microsoft.com/office/drawing/2010/main" val="0"/>
@@ -7389,6 +7483,7 @@
     <w:p>
       <w:pPr>
         <w:rPr>
+          <w:rFonts w:hint="eastAsia"/>
           <w:b/>
           <w:sz w:val="22"/>
           <w:szCs w:val="22"/>
@@ -7403,12 +7498,749 @@
         </w:rPr>
         <w:t>参考文献</w:t>
       </w:r>
-      <w:r>
-        <w:rPr>
-          <w:b/>
-          <w:sz w:val="22"/>
-          <w:szCs w:val="22"/>
-        </w:rPr>
+    </w:p>
+    <w:p>
+      <w:pPr>
+        <w:rPr>
+          <w:rFonts w:hint="eastAsia"/>
+        </w:rPr>
+      </w:pPr>
+      <w:r>
+        <w:t>1) Himanshu Jain and Kalyanmoy Deb. An evolutionary many-objective optimization algorithm using reference-point based nondominated sort- ing approach, part ii: Handling constraints and extending to an adap- tive approach. Evolutionary Computation, IEEE Transactions on, 18(4):602–622, 2014.</w:t>
+      </w:r>
+    </w:p>
+    <w:p>
+      <w:pPr>
+        <w:rPr>
+          <w:rFonts w:hint="eastAsia"/>
+        </w:rPr>
+      </w:pPr>
+    </w:p>
+    <w:p>
+      <w:pPr>
+        <w:rPr>
+          <w:rFonts w:hint="eastAsia"/>
+        </w:rPr>
+      </w:pPr>
+      <w:r>
+        <w:t>2</w:t>
+      </w:r>
+      <w:r>
+        <w:rPr>
+          <w:rFonts w:hint="eastAsia"/>
+        </w:rPr>
+        <w:t>）</w:t>
+      </w:r>
+      <w:r>
+        <w:t>Jain, Himanshu, and Kalyanmoy Deb. "An improved adaptive approach for elitist nondominated sorting genetic algorithm for many-objective optimization." Evolutionary Multi-Criterion Optimization. Springer Berlin Heidelberg, 2013.</w:t>
+      </w:r>
+    </w:p>
+    <w:p>
+      <w:pPr>
+        <w:rPr>
+          <w:rFonts w:hint="eastAsia"/>
+        </w:rPr>
+      </w:pPr>
+    </w:p>
+    <w:p>
+      <w:pPr>
+        <w:rPr>
+          <w:rFonts w:hint="eastAsia"/>
+        </w:rPr>
+      </w:pPr>
+      <w:r>
+        <w:t>3</w:t>
+      </w:r>
+      <w:r>
+        <w:rPr>
+          <w:rFonts w:hint="eastAsia"/>
+        </w:rPr>
+        <w:t>）</w:t>
+      </w:r>
+      <w:r>
+        <w:t>Smitha Sundareswaran, Anna Squicciarini, and Dan Lin. A brokerage- based approach for cloud service selection. In Cloud Computing (CLOUD), 2012 IEEE 5th International Conference on, pages 558–565. IEEE, 2012.</w:t>
+      </w:r>
+    </w:p>
+    <w:p>
+      <w:pPr>
+        <w:rPr>
+          <w:rFonts w:hint="eastAsia"/>
+        </w:rPr>
+      </w:pPr>
+    </w:p>
+    <w:p>
+      <w:r>
+        <w:t>4</w:t>
+      </w:r>
+      <w:r>
+        <w:rPr>
+          <w:rFonts w:hint="eastAsia"/>
+        </w:rPr>
+        <w:t>）</w:t>
+      </w:r>
+      <w:r>
+        <w:t>Przemyslaw Pawluk, Bradley Simmons, Michael Smit, Marin Litoiu, and Serge Mankovski. Introducing stratos: A cloud broker service. In IEEE CLOUD, pages 891–898, 2012.</w:t>
+      </w:r>
+    </w:p>
+    <w:p/>
+    <w:p>
+      <w:r>
+        <w:t>5</w:t>
+      </w:r>
+      <w:r>
+        <w:rPr>
+          <w:rFonts w:hint="eastAsia"/>
+        </w:rPr>
+        <w:t>）</w:t>
+      </w:r>
+      <w:r>
+        <w:t>Saurabh Kumar Garg, Steve Versteeg, and Rajkumar Buyya. A frame- work for ranking of cloud computing services. Future Generation Com- puter Systems, 29(4):1012–1023, 2013.</w:t>
+      </w:r>
+    </w:p>
+    <w:p/>
+    <w:p>
+      <w:r>
+        <w:t>6</w:t>
+      </w:r>
+      <w:r>
+        <w:rPr>
+          <w:rFonts w:hint="eastAsia"/>
+        </w:rPr>
+        <w:t>）</w:t>
+      </w:r>
+      <w:r>
+        <w:rPr>
+          <w:rFonts w:hint="eastAsia"/>
+        </w:rPr>
+        <w:t>川勝崇史</w:t>
+      </w:r>
+      <w:r>
+        <w:t>,</w:t>
+      </w:r>
+      <w:r>
+        <w:t xml:space="preserve"> </w:t>
+      </w:r>
+      <w:r>
+        <w:rPr>
+          <w:rFonts w:hint="eastAsia"/>
+        </w:rPr>
+        <w:t>棟朝雅晴</w:t>
+      </w:r>
+      <w:r>
+        <w:t xml:space="preserve">. </w:t>
+      </w:r>
+      <w:r>
+        <w:rPr>
+          <w:rFonts w:hint="eastAsia"/>
+        </w:rPr>
+        <w:t>分散クラウド環境における</w:t>
+      </w:r>
+      <w:r>
+        <w:t xml:space="preserve"> sla </w:t>
+      </w:r>
+      <w:r>
+        <w:rPr>
+          <w:rFonts w:hint="eastAsia"/>
+        </w:rPr>
+        <w:t>を考慮した</w:t>
+      </w:r>
+      <w:r>
+        <w:t xml:space="preserve"> web </w:t>
+      </w:r>
+      <w:r>
+        <w:rPr>
+          <w:rFonts w:hint="eastAsia"/>
+        </w:rPr>
+        <w:t>システムの多目的資源割当最適化</w:t>
+      </w:r>
+      <w:r>
+        <w:t xml:space="preserve">. </w:t>
+      </w:r>
+      <w:r>
+        <w:rPr>
+          <w:rFonts w:hint="eastAsia"/>
+        </w:rPr>
+        <w:t>情報処理学会研究報告</w:t>
+      </w:r>
+      <w:r>
+        <w:t xml:space="preserve">. MPS, </w:t>
+      </w:r>
+      <w:r>
+        <w:rPr>
+          <w:rFonts w:hint="eastAsia"/>
+        </w:rPr>
+        <w:t>数理</w:t>
+      </w:r>
+      <w:r>
+        <w:t xml:space="preserve"> </w:t>
+      </w:r>
+      <w:r>
+        <w:rPr>
+          <w:rFonts w:hint="eastAsia"/>
+        </w:rPr>
+        <w:t>モデル化と問題解決研究報告</w:t>
+      </w:r>
+      <w:r>
+        <w:t>, 2013(9):1–6, 2013.</w:t>
+      </w:r>
+    </w:p>
+    <w:p/>
+    <w:p>
+      <w:bookmarkStart w:id="0" w:name="_GoBack"/>
+      <w:bookmarkEnd w:id="0"/>
+    </w:p>
+    <w:tbl>
+      <w:tblPr>
+        <w:tblW w:w="4635" w:type="dxa"/>
+        <w:tblCellMar>
+          <w:left w:w="99" w:type="dxa"/>
+          <w:right w:w="99" w:type="dxa"/>
+        </w:tblCellMar>
+        <w:tblLook w:val="0000" w:firstRow="0" w:lastRow="0" w:firstColumn="0" w:lastColumn="0" w:noHBand="0" w:noVBand="0"/>
+      </w:tblPr>
+      <w:tblGrid>
+        <w:gridCol w:w="4635"/>
+      </w:tblGrid>
+      <w:tr>
+        <w:tc>
+          <w:tcPr>
+            <w:tcW w:w="4635" w:type="dxa"/>
+          </w:tcPr>
+          <w:p>
+            <w:r>
+              <w:rPr>
+                <w:bCs/>
+                <w:noProof/>
+                <w:sz w:val="20"/>
+                <w:lang w:eastAsia="en-US"/>
+              </w:rPr>
+              <mc:AlternateContent>
+                <mc:Choice Requires="wps">
+                  <w:drawing>
+                    <wp:anchor distT="0" distB="0" distL="114300" distR="114300" simplePos="0" relativeHeight="251663872" behindDoc="0" locked="0" layoutInCell="1" allowOverlap="1" wp14:anchorId="5161BDCA" wp14:editId="2DBABD95">
+                      <wp:simplePos x="0" y="0"/>
+                      <wp:positionH relativeFrom="column">
+                        <wp:posOffset>31750</wp:posOffset>
+                      </wp:positionH>
+                      <wp:positionV relativeFrom="paragraph">
+                        <wp:posOffset>30480</wp:posOffset>
+                      </wp:positionV>
+                      <wp:extent cx="668020" cy="890905"/>
+                      <wp:effectExtent l="6350" t="5080" r="11430" b="18415"/>
+                      <wp:wrapSquare wrapText="bothSides"/>
+                      <wp:docPr id="32" name="Rectangle 330"/>
+                      <wp:cNvGraphicFramePr>
+                        <a:graphicFrameLocks xmlns:a="http://schemas.openxmlformats.org/drawingml/2006/main"/>
+                      </wp:cNvGraphicFramePr>
+                      <a:graphic xmlns:a="http://schemas.openxmlformats.org/drawingml/2006/main">
+                        <a:graphicData uri="http://schemas.microsoft.com/office/word/2010/wordprocessingShape">
+                          <wps:wsp>
+                            <wps:cNvSpPr>
+                              <a:spLocks noChangeArrowheads="1"/>
+                            </wps:cNvSpPr>
+                            <wps:spPr bwMode="auto">
+                              <a:xfrm>
+                                <a:off x="0" y="0"/>
+                                <a:ext cx="668020" cy="890905"/>
+                              </a:xfrm>
+                              <a:prstGeom prst="rect">
+                                <a:avLst/>
+                              </a:prstGeom>
+                              <a:solidFill>
+                                <a:srgbClr val="FFFFFF"/>
+                              </a:solidFill>
+                              <a:ln w="9525">
+                                <a:solidFill>
+                                  <a:srgbClr val="000000"/>
+                                </a:solidFill>
+                                <a:miter lim="800000"/>
+                                <a:headEnd/>
+                                <a:tailEnd/>
+                              </a:ln>
+                            </wps:spPr>
+                            <wps:bodyPr rot="0" vert="horz" wrap="square" lIns="74295" tIns="8890" rIns="74295" bIns="8890" anchor="t" anchorCtr="0" upright="1">
+                              <a:noAutofit/>
+                            </wps:bodyPr>
+                          </wps:wsp>
+                        </a:graphicData>
+                      </a:graphic>
+                      <wp14:sizeRelH relativeFrom="page">
+                        <wp14:pctWidth>0</wp14:pctWidth>
+                      </wp14:sizeRelH>
+                      <wp14:sizeRelV relativeFrom="page">
+                        <wp14:pctHeight>0</wp14:pctHeight>
+                      </wp14:sizeRelV>
+                    </wp:anchor>
+                  </w:drawing>
+                </mc:Choice>
+                <mc:Fallback>
+                  <w:pict>
+                    <v:rect id="Rectangle 330" o:spid="_x0000_s1026" style="position:absolute;margin-left:2.5pt;margin-top:2.4pt;width:52.6pt;height:70.15pt;z-index:251663872;visibility:visible;mso-wrap-style:square;mso-width-percent:0;mso-height-percent:0;mso-wrap-distance-left:9pt;mso-wrap-distance-top:0;mso-wrap-distance-right:9pt;mso-wrap-distance-bottom:0;mso-position-horizontal:absolute;mso-position-horizontal-relative:text;mso-position-vertical:absolute;mso-position-vertical-relative:text;mso-width-percent:0;mso-height-percent:0;mso-width-relative:page;mso-height-relative:page;v-text-anchor:top" o:gfxdata="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">
+                      <v:textbox inset="5.85pt,.7pt,5.85pt,.7pt"/>
+                      <w10:wrap type="square"/>
+                    </v:rect>
+                  </w:pict>
+                </mc:Fallback>
+              </mc:AlternateContent>
+            </w:r>
+            <w:r>
+              <w:rPr>
+                <w:rFonts w:hint="eastAsia"/>
+                <w:bCs/>
+              </w:rPr>
+              <w:t>齋藤</w:t>
+            </w:r>
+            <w:r>
+              <w:rPr>
+                <w:rFonts w:hint="eastAsia"/>
+                <w:bCs/>
+              </w:rPr>
+              <w:t xml:space="preserve"> </w:t>
+            </w:r>
+            <w:r>
+              <w:rPr>
+                <w:rFonts w:hint="eastAsia"/>
+                <w:bCs/>
+              </w:rPr>
+              <w:t>篤志</w:t>
+            </w:r>
+            <w:r>
+              <w:rPr>
+                <w:rFonts w:hint="eastAsia"/>
+              </w:rPr>
+              <w:t>（非会員）</w:t>
+            </w:r>
+          </w:p>
+          <w:p>
+            <w:pPr>
+              <w:rPr>
+                <w:rFonts w:hint="eastAsia"/>
+              </w:rPr>
+            </w:pPr>
+            <w:r>
+              <w:t>2015</w:t>
+            </w:r>
+            <w:r>
+              <w:t>.3</w:t>
+            </w:r>
+            <w:r>
+              <w:rPr>
+                <w:rFonts w:hint="eastAsia"/>
+              </w:rPr>
+              <w:t xml:space="preserve"> </w:t>
+            </w:r>
+            <w:r>
+              <w:rPr>
+                <w:rFonts w:hint="eastAsia"/>
+              </w:rPr>
+              <w:t>北海道大学工学部情報エレクトロニクス学科</w:t>
+            </w:r>
+            <w:r>
+              <w:rPr>
+                <w:rFonts w:hint="eastAsia"/>
+              </w:rPr>
+              <w:t xml:space="preserve"> </w:t>
+            </w:r>
+            <w:r>
+              <w:rPr>
+                <w:rFonts w:hint="eastAsia"/>
+              </w:rPr>
+              <w:t>卒業</w:t>
+            </w:r>
+          </w:p>
+          <w:p>
+            <w:pPr>
+              <w:rPr>
+                <w:rFonts w:hint="eastAsia"/>
+              </w:rPr>
+            </w:pPr>
+            <w:r>
+              <w:t>2015</w:t>
+            </w:r>
+            <w:r>
+              <w:t>.4</w:t>
+            </w:r>
+            <w:r>
+              <w:t xml:space="preserve"> </w:t>
+            </w:r>
+            <w:r>
+              <w:rPr>
+                <w:rFonts w:hint="eastAsia"/>
+              </w:rPr>
+              <w:t>北海道大学大学院情報科学研究科</w:t>
+            </w:r>
+            <w:r>
+              <w:t xml:space="preserve"> </w:t>
+            </w:r>
+            <w:r>
+              <w:rPr>
+                <w:rFonts w:hint="eastAsia"/>
+              </w:rPr>
+              <w:t>入学</w:t>
+            </w:r>
+          </w:p>
+          <w:p>
+            <w:pPr>
+              <w:rPr>
+                <w:rFonts w:hint="eastAsia"/>
+              </w:rPr>
+            </w:pPr>
+          </w:p>
+          <w:p/>
+        </w:tc>
+      </w:tr>
+      <w:tr>
+        <w:tc>
+          <w:tcPr>
+            <w:tcW w:w="4635" w:type="dxa"/>
+          </w:tcPr>
+          <w:p>
+            <w:r>
+              <w:rPr>
+                <w:rFonts w:hint="eastAsia"/>
+                <w:b/>
+                <w:bCs/>
+              </w:rPr>
+              <w:t>棟朝</w:t>
+            </w:r>
+            <w:r>
+              <w:rPr>
+                <w:rFonts w:hint="eastAsia"/>
+                <w:b/>
+                <w:bCs/>
+              </w:rPr>
+              <w:t xml:space="preserve"> </w:t>
+            </w:r>
+            <w:r>
+              <w:rPr>
+                <w:rFonts w:hint="eastAsia"/>
+                <w:b/>
+                <w:bCs/>
+              </w:rPr>
+              <w:t>雅晴</w:t>
+            </w:r>
+            <w:r>
+              <w:rPr>
+                <w:rFonts w:hint="eastAsia"/>
+              </w:rPr>
+              <w:t>（正会員）</w:t>
+            </w:r>
+          </w:p>
+          <w:p>
+            <w:pPr>
+              <w:rPr>
+                <w:rFonts w:hint="eastAsia"/>
+              </w:rPr>
+            </w:pPr>
+            <w:r>
+              <w:rPr>
+                <w:rFonts w:hint="eastAsia"/>
+              </w:rPr>
+              <w:t xml:space="preserve">1996.4 </w:t>
+            </w:r>
+            <w:r>
+              <w:rPr>
+                <w:rFonts w:hint="eastAsia"/>
+              </w:rPr>
+              <w:t>北海道大学大学院工学研究科</w:t>
+            </w:r>
+            <w:r>
+              <w:rPr>
+                <w:rFonts w:hint="eastAsia"/>
+              </w:rPr>
+              <w:t xml:space="preserve"> </w:t>
+            </w:r>
+            <w:r>
+              <w:rPr>
+                <w:rFonts w:hint="eastAsia"/>
+              </w:rPr>
+              <w:t>助手</w:t>
+            </w:r>
+            <w:r>
+              <w:rPr>
+                <w:rFonts w:hint="eastAsia"/>
+              </w:rPr>
+              <w:t xml:space="preserve"> </w:t>
+            </w:r>
+            <w:r>
+              <w:rPr>
+                <w:rFonts w:hint="eastAsia"/>
+              </w:rPr>
+              <w:t>（情報解析学分野）</w:t>
+            </w:r>
+          </w:p>
+          <w:p>
+            <w:pPr>
+              <w:rPr>
+                <w:rFonts w:hint="eastAsia"/>
+              </w:rPr>
+            </w:pPr>
+            <w:r>
+              <w:rPr>
+                <w:noProof/>
+                <w:sz w:val="20"/>
+                <w:lang w:eastAsia="en-US"/>
+              </w:rPr>
+              <mc:AlternateContent>
+                <mc:Choice Requires="wps">
+                  <w:drawing>
+                    <wp:anchor distT="0" distB="0" distL="114300" distR="114300" simplePos="0" relativeHeight="251662848" behindDoc="0" locked="0" layoutInCell="1" allowOverlap="1" wp14:anchorId="7007D6BE" wp14:editId="070BCE6D">
+                      <wp:simplePos x="0" y="0"/>
+                      <wp:positionH relativeFrom="column">
+                        <wp:posOffset>33655</wp:posOffset>
+                      </wp:positionH>
+                      <wp:positionV relativeFrom="paragraph">
+                        <wp:posOffset>-527050</wp:posOffset>
+                      </wp:positionV>
+                      <wp:extent cx="668020" cy="890905"/>
+                      <wp:effectExtent l="0" t="0" r="17780" b="23495"/>
+                      <wp:wrapSquare wrapText="bothSides"/>
+                      <wp:docPr id="33" name="Rectangle 329"/>
+                      <wp:cNvGraphicFramePr>
+                        <a:graphicFrameLocks xmlns:a="http://schemas.openxmlformats.org/drawingml/2006/main"/>
+                      </wp:cNvGraphicFramePr>
+                      <a:graphic xmlns:a="http://schemas.openxmlformats.org/drawingml/2006/main">
+                        <a:graphicData uri="http://schemas.microsoft.com/office/word/2010/wordprocessingShape">
+                          <wps:wsp>
+                            <wps:cNvSpPr>
+                              <a:spLocks noChangeArrowheads="1"/>
+                            </wps:cNvSpPr>
+                            <wps:spPr bwMode="auto">
+                              <a:xfrm>
+                                <a:off x="0" y="0"/>
+                                <a:ext cx="668020" cy="890905"/>
+                              </a:xfrm>
+                              <a:prstGeom prst="rect">
+                                <a:avLst/>
+                              </a:prstGeom>
+                              <a:solidFill>
+                                <a:srgbClr val="FFFFFF"/>
+                              </a:solidFill>
+                              <a:ln w="9525">
+                                <a:solidFill>
+                                  <a:srgbClr val="000000"/>
+                                </a:solidFill>
+                                <a:miter lim="800000"/>
+                                <a:headEnd/>
+                                <a:tailEnd/>
+                              </a:ln>
+                              <a:extLst>
+                                <a:ext uri="{FAA26D3D-D897-4be2-8F04-BA451C77F1D7}">
+                                  <ma14:placeholderFlag xmlns:ma14="http://schemas.microsoft.com/office/mac/drawingml/2011/main"/>
+                                </a:ext>
+                                <a:ext uri="{C572A759-6A51-4108-AA02-DFA0A04FC94B}">
+                                  <ma14:wrappingTextBoxFlag xmlns:ma14="http://schemas.microsoft.com/office/mac/drawingml/2011/main"/>
+                                </a:ext>
+                              </a:extLst>
+                            </wps:spPr>
+                            <wps:bodyPr rot="0" vert="horz" wrap="square" lIns="74295" tIns="8890" rIns="74295" bIns="8890" anchor="t" anchorCtr="0" upright="1">
+                              <a:noAutofit/>
+                            </wps:bodyPr>
+                          </wps:wsp>
+                        </a:graphicData>
+                      </a:graphic>
+                      <wp14:sizeRelH relativeFrom="page">
+                        <wp14:pctWidth>0</wp14:pctWidth>
+                      </wp14:sizeRelH>
+                      <wp14:sizeRelV relativeFrom="page">
+                        <wp14:pctHeight>0</wp14:pctHeight>
+                      </wp14:sizeRelV>
+                    </wp:anchor>
+                  </w:drawing>
+                </mc:Choice>
+                <mc:Fallback>
+                  <w:pict>
+                    <v:rect id="Rectangle 329" o:spid="_x0000_s1026" style="position:absolute;margin-left:2.65pt;margin-top:-41.45pt;width:52.6pt;height:70.15pt;z-index:251662848;visibility:visible;mso-wrap-style:square;mso-width-percent:0;mso-height-percent:0;mso-wrap-distance-left:9pt;mso-wrap-distance-top:0;mso-wrap-distance-right:9pt;mso-wrap-distance-bottom:0;mso-position-horizontal:absolute;mso-position-horizontal-relative:text;mso-position-vertical:absolute;mso-position-vertical-relative:text;mso-width-percent:0;mso-height-percent:0;mso-width-relative:page;mso-height-relative:page;v-text-anchor:top" o:gfxdata="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">
+                      <v:textbox inset="5.85pt,.7pt,5.85pt,.7pt"/>
+                      <w10:wrap type="square"/>
+                    </v:rect>
+                  </w:pict>
+                </mc:Fallback>
+              </mc:AlternateContent>
+            </w:r>
+            <w:r>
+              <w:rPr>
+                <w:rFonts w:hint="eastAsia"/>
+              </w:rPr>
+              <w:t xml:space="preserve">1998.6 </w:t>
+            </w:r>
+            <w:r>
+              <w:rPr>
+                <w:rFonts w:hint="eastAsia"/>
+              </w:rPr>
+              <w:t>～</w:t>
+            </w:r>
+            <w:r>
+              <w:rPr>
+                <w:rFonts w:hint="eastAsia"/>
+              </w:rPr>
+              <w:t xml:space="preserve"> 1999.3 Visiting Scholar, Illinois Genetic Algorithms Laboratory, Department of General Engineering, University of Illinois at Urbana-Champaign, Illinois, USA.</w:t>
+            </w:r>
+          </w:p>
+          <w:p>
+            <w:pPr>
+              <w:rPr>
+                <w:rFonts w:hint="eastAsia"/>
+              </w:rPr>
+            </w:pPr>
+            <w:r>
+              <w:rPr>
+                <w:rFonts w:hint="eastAsia"/>
+              </w:rPr>
+              <w:t xml:space="preserve">1999.10 </w:t>
+            </w:r>
+            <w:r>
+              <w:rPr>
+                <w:rFonts w:hint="eastAsia"/>
+              </w:rPr>
+              <w:t>北海道大学情報メディア教育研究総合センター</w:t>
+            </w:r>
+            <w:r>
+              <w:rPr>
+                <w:rFonts w:hint="eastAsia"/>
+              </w:rPr>
+              <w:t xml:space="preserve"> </w:t>
+            </w:r>
+            <w:r>
+              <w:rPr>
+                <w:rFonts w:hint="eastAsia"/>
+              </w:rPr>
+              <w:t>助教授</w:t>
+            </w:r>
+            <w:r>
+              <w:rPr>
+                <w:rFonts w:hint="eastAsia"/>
+              </w:rPr>
+              <w:t xml:space="preserve"> </w:t>
+            </w:r>
+            <w:r>
+              <w:rPr>
+                <w:rFonts w:hint="eastAsia"/>
+              </w:rPr>
+              <w:t>（情報メディアシステム分野）</w:t>
+            </w:r>
+          </w:p>
+          <w:p>
+            <w:pPr>
+              <w:rPr>
+                <w:rFonts w:hint="eastAsia"/>
+              </w:rPr>
+            </w:pPr>
+            <w:r>
+              <w:rPr>
+                <w:rFonts w:hint="eastAsia"/>
+              </w:rPr>
+              <w:t xml:space="preserve">2003.4 </w:t>
+            </w:r>
+            <w:r>
+              <w:rPr>
+                <w:rFonts w:hint="eastAsia"/>
+              </w:rPr>
+              <w:t>北海道大学情報基盤センター</w:t>
+            </w:r>
+            <w:r>
+              <w:rPr>
+                <w:rFonts w:hint="eastAsia"/>
+              </w:rPr>
+              <w:t xml:space="preserve"> </w:t>
+            </w:r>
+            <w:r>
+              <w:rPr>
+                <w:rFonts w:hint="eastAsia"/>
+              </w:rPr>
+              <w:t>助教授</w:t>
+            </w:r>
+            <w:r>
+              <w:rPr>
+                <w:rFonts w:hint="eastAsia"/>
+              </w:rPr>
+              <w:t xml:space="preserve"> </w:t>
+            </w:r>
+            <w:r>
+              <w:rPr>
+                <w:rFonts w:hint="eastAsia"/>
+              </w:rPr>
+              <w:t>（大規模計算システム研究部門）</w:t>
+            </w:r>
+          </w:p>
+          <w:p>
+            <w:pPr>
+              <w:rPr>
+                <w:rFonts w:hint="eastAsia"/>
+              </w:rPr>
+            </w:pPr>
+            <w:r>
+              <w:rPr>
+                <w:rFonts w:hint="eastAsia"/>
+              </w:rPr>
+              <w:t xml:space="preserve">2007.4 </w:t>
+            </w:r>
+            <w:r>
+              <w:rPr>
+                <w:rFonts w:hint="eastAsia"/>
+              </w:rPr>
+              <w:t>北海道大学情報基盤センター</w:t>
+            </w:r>
+            <w:r>
+              <w:rPr>
+                <w:rFonts w:hint="eastAsia"/>
+              </w:rPr>
+              <w:t xml:space="preserve"> </w:t>
+            </w:r>
+            <w:r>
+              <w:rPr>
+                <w:rFonts w:hint="eastAsia"/>
+              </w:rPr>
+              <w:t>准教授</w:t>
+            </w:r>
+            <w:r>
+              <w:rPr>
+                <w:rFonts w:hint="eastAsia"/>
+              </w:rPr>
+              <w:t xml:space="preserve"> </w:t>
+            </w:r>
+            <w:r>
+              <w:rPr>
+                <w:rFonts w:hint="eastAsia"/>
+              </w:rPr>
+              <w:t>（大規模計算システム研究部門）</w:t>
+            </w:r>
+          </w:p>
+          <w:p>
+            <w:r>
+              <w:rPr>
+                <w:rFonts w:hint="eastAsia"/>
+              </w:rPr>
+              <w:t xml:space="preserve">2012.8 </w:t>
+            </w:r>
+            <w:r>
+              <w:rPr>
+                <w:rFonts w:hint="eastAsia"/>
+              </w:rPr>
+              <w:t>北海道大学情報基盤センター</w:t>
+            </w:r>
+            <w:r>
+              <w:rPr>
+                <w:rFonts w:hint="eastAsia"/>
+              </w:rPr>
+              <w:t xml:space="preserve"> </w:t>
+            </w:r>
+            <w:r>
+              <w:rPr>
+                <w:rFonts w:hint="eastAsia"/>
+              </w:rPr>
+              <w:t>教授（デジタルコンテンツ研究部門）</w:t>
+            </w:r>
+          </w:p>
+          <w:p/>
+          <w:p/>
+          <w:p/>
+          <w:p/>
+        </w:tc>
+      </w:tr>
+    </w:tbl>
+    <w:p>
+      <w:r>
         <w:br w:type="page"/>
       </w:r>
     </w:p>
@@ -7926,7 +8758,7 @@
                     </pic:cNvPicPr>
                   </pic:nvPicPr>
                   <pic:blipFill>
-                    <a:blip r:embed="rId18">
+                    <a:blip r:embed="rId19">
                       <a:extLst>
                         <a:ext uri="{28A0092B-C50C-407E-A947-70E740481C1C}">
                           <a14:useLocalDpi xmlns:a14="http://schemas.microsoft.com/office/drawing/2010/main" val="0"/>
@@ -8825,725 +9657,6 @@
                 <pic:pic xmlns:pic="http://schemas.openxmlformats.org/drawingml/2006/picture">
                   <pic:nvPicPr>
                     <pic:cNvPr id="0" name="Picture 2"/>
-                    <pic:cNvPicPr>
-                      <a:picLocks noChangeAspect="1" noChangeArrowheads="1"/>
-                    </pic:cNvPicPr>
-                  </pic:nvPicPr>
-                  <pic:blipFill>
-                    <a:blip r:embed="rId19">
-                      <a:extLst>
-                        <a:ext uri="{28A0092B-C50C-407E-A947-70E740481C1C}">
-                          <a14:useLocalDpi xmlns:a14="http://schemas.microsoft.com/office/drawing/2010/main" val="0"/>
-                        </a:ext>
-                      </a:extLst>
-                    </a:blip>
-                    <a:srcRect/>
-                    <a:stretch>
-                      <a:fillRect/>
-                    </a:stretch>
-                  </pic:blipFill>
-                  <pic:spPr bwMode="auto">
-                    <a:xfrm>
-                      <a:off x="0" y="0"/>
-                      <a:ext cx="2157095" cy="2649220"/>
-                    </a:xfrm>
-                    <a:prstGeom prst="rect">
-                      <a:avLst/>
-                    </a:prstGeom>
-                    <a:noFill/>
-                    <a:ln>
-                      <a:noFill/>
-                    </a:ln>
-                  </pic:spPr>
-                </pic:pic>
-              </a:graphicData>
-            </a:graphic>
-          </wp:inline>
-        </w:drawing>
-      </w:r>
-    </w:p>
-    <w:p>
-      <w:pPr>
-        <w:pStyle w:val="Caption"/>
-      </w:pPr>
-      <w:bookmarkStart w:id="2" w:name="_Ref98267527"/>
-      <w:r>
-        <w:rPr>
-          <w:rFonts w:hint="eastAsia"/>
-        </w:rPr>
-        <w:lastRenderedPageBreak/>
-        <w:t>図</w:t>
-      </w:r>
-      <w:r>
-        <w:rPr>
-          <w:rFonts w:hint="eastAsia"/>
-        </w:rPr>
-        <w:t xml:space="preserve"> </w:t>
-      </w:r>
-      <w:r>
-        <w:fldChar w:fldCharType="begin"/>
-      </w:r>
-      <w:r>
-        <w:instrText xml:space="preserve"> SEQ </w:instrText>
-      </w:r>
-      <w:r>
-        <w:rPr>
-          <w:rFonts w:hint="eastAsia"/>
-        </w:rPr>
-        <w:instrText>図</w:instrText>
-      </w:r>
-      <w:r>
-        <w:rPr>
-          <w:rFonts w:hint="eastAsia"/>
-        </w:rPr>
-        <w:instrText xml:space="preserve"> \* ARABIC</w:instrText>
-      </w:r>
-      <w:r>
-        <w:instrText xml:space="preserve"> </w:instrText>
-      </w:r>
-      <w:r>
-        <w:fldChar w:fldCharType="separate"/>
-      </w:r>
-      <w:r>
-        <w:rPr>
-          <w:noProof/>
-        </w:rPr>
-        <w:t>2</w:t>
-      </w:r>
-      <w:r>
-        <w:fldChar w:fldCharType="end"/>
-      </w:r>
-      <w:bookmarkEnd w:id="2"/>
-      <w:r>
-        <w:rPr>
-          <w:rFonts w:hint="eastAsia"/>
-        </w:rPr>
-        <w:t xml:space="preserve">　余白の設定</w:t>
-      </w:r>
-    </w:p>
-    <w:p>
-      <w:pPr>
-        <w:pStyle w:val="Caption"/>
-      </w:pPr>
-      <w:r>
-        <w:t xml:space="preserve">Figure </w:t>
-      </w:r>
-      <w:fldSimple w:instr=" SEQ Figure \* ARABIC ">
-        <w:r>
-          <w:rPr>
-            <w:noProof/>
-          </w:rPr>
-          <w:t>2</w:t>
-        </w:r>
-      </w:fldSimple>
-      <w:r>
-        <w:rPr>
-          <w:rFonts w:hint="eastAsia"/>
-        </w:rPr>
-        <w:t xml:space="preserve">　</w:t>
-      </w:r>
-      <w:r>
-        <w:rPr>
-          <w:rFonts w:hint="eastAsia"/>
-        </w:rPr>
-        <w:t xml:space="preserve">Page Configuration: </w:t>
-      </w:r>
-      <w:r>
-        <w:t>Space</w:t>
-      </w:r>
-      <w:r>
-        <w:rPr>
-          <w:rFonts w:hint="eastAsia"/>
-        </w:rPr>
-        <w:t>.</w:t>
-      </w:r>
-    </w:p>
-    <w:p/>
-    <w:p>
-      <w:pPr>
-        <w:pStyle w:val="IPSJ"/>
-        <w:numPr>
-          <w:ilvl w:val="0"/>
-          <w:numId w:val="30"/>
-        </w:numPr>
-      </w:pPr>
-      <w:r>
-        <w:rPr>
-          <w:rFonts w:hint="eastAsia"/>
-        </w:rPr>
-        <w:t>2</w:t>
-      </w:r>
-      <w:r>
-        <w:rPr>
-          <w:rFonts w:hint="eastAsia"/>
-        </w:rPr>
-        <w:t>段組の「文字数と行数」</w:t>
-      </w:r>
-    </w:p>
-    <w:p>
-      <w:r>
-        <w:rPr>
-          <w:rFonts w:hint="eastAsia"/>
-        </w:rPr>
-        <w:t>2</w:t>
-      </w:r>
-      <w:r>
-        <w:rPr>
-          <w:rFonts w:hint="eastAsia"/>
-        </w:rPr>
-        <w:t>段組の文字数と行数は，「文字数と行数を指定する」を選択し，文字数：</w:t>
-      </w:r>
-      <w:r>
-        <w:rPr>
-          <w:rFonts w:hint="eastAsia"/>
-        </w:rPr>
-        <w:t>26</w:t>
-      </w:r>
-      <w:r>
-        <w:rPr>
-          <w:rFonts w:hint="eastAsia"/>
-        </w:rPr>
-        <w:t>文字，行数：</w:t>
-      </w:r>
-      <w:r>
-        <w:rPr>
-          <w:rFonts w:hint="eastAsia"/>
-        </w:rPr>
-        <w:t>48</w:t>
-      </w:r>
-      <w:r>
-        <w:rPr>
-          <w:rFonts w:hint="eastAsia"/>
-        </w:rPr>
-        <w:t>行とする（</w:t>
-      </w:r>
-      <w:fldSimple w:instr=" REF _Ref98267525  \* MERGEFORMAT ">
-        <w:r>
-          <w:rPr>
-            <w:rFonts w:hint="eastAsia"/>
-          </w:rPr>
-          <w:t>図</w:t>
-        </w:r>
-        <w:r>
-          <w:rPr>
-            <w:rFonts w:hint="eastAsia"/>
-          </w:rPr>
-          <w:t xml:space="preserve"> </w:t>
-        </w:r>
-        <w:r>
-          <w:rPr>
-            <w:noProof/>
-          </w:rPr>
-          <w:t>3</w:t>
-        </w:r>
-      </w:fldSimple>
-      <w:r>
-        <w:rPr>
-          <w:rFonts w:hint="eastAsia"/>
-        </w:rPr>
-        <w:t>参照）．</w:t>
-      </w:r>
-    </w:p>
-    <w:p>
-      <w:pPr>
-        <w:pStyle w:val="Heading2"/>
-      </w:pPr>
-      <w:r>
-        <w:rPr>
-          <w:rFonts w:hint="eastAsia"/>
-        </w:rPr>
-        <w:t>MS-Word</w:t>
-      </w:r>
-      <w:r>
-        <w:rPr>
-          <w:rFonts w:hint="eastAsia"/>
-        </w:rPr>
-        <w:t>の書式設定（スタイル）</w:t>
-      </w:r>
-    </w:p>
-    <w:p>
-      <w:r>
-        <w:rPr>
-          <w:rFonts w:hint="eastAsia"/>
-        </w:rPr>
-        <w:t xml:space="preserve">　</w:t>
-      </w:r>
-      <w:r>
-        <w:rPr>
-          <w:rFonts w:hint="eastAsia"/>
-        </w:rPr>
-        <w:t>MS-Word</w:t>
-      </w:r>
-      <w:r>
-        <w:rPr>
-          <w:rFonts w:hint="eastAsia"/>
-        </w:rPr>
-        <w:t>では，文字列の書式設定（文字書式や段落形式など）をスタイルとして事前定義できる</w:t>
-      </w:r>
-      <w:r>
-        <w:rPr>
-          <w:rFonts w:hint="eastAsia"/>
-        </w:rPr>
-        <w:t>[</w:t>
-      </w:r>
-      <w:bookmarkStart w:id="3" w:name="_Ref429263304"/>
-      <w:r>
-        <w:rPr>
-          <w:rStyle w:val="EndnoteReference"/>
-        </w:rPr>
-        <w:endnoteReference w:id="5"/>
-      </w:r>
-      <w:bookmarkEnd w:id="3"/>
-      <w:r>
-        <w:rPr>
-          <w:rFonts w:hint="eastAsia"/>
-        </w:rPr>
-        <w:t>]</w:t>
-      </w:r>
-      <w:r>
-        <w:rPr>
-          <w:rFonts w:hint="eastAsia"/>
-        </w:rPr>
-        <w:t>．本テンプレートファイルでは，論文ならびに研究報告作成支援用として</w:t>
-      </w:r>
-      <w:fldSimple w:instr=" REF _Ref226228757 ">
-        <w:r>
-          <w:rPr>
-            <w:rFonts w:hint="eastAsia"/>
-          </w:rPr>
-          <w:t>表</w:t>
-        </w:r>
-        <w:r>
-          <w:rPr>
-            <w:rFonts w:hint="eastAsia"/>
-          </w:rPr>
-          <w:t xml:space="preserve"> </w:t>
-        </w:r>
-        <w:r>
-          <w:rPr>
-            <w:noProof/>
-          </w:rPr>
-          <w:t>1</w:t>
-        </w:r>
-      </w:fldSimple>
-      <w:r>
-        <w:rPr>
-          <w:rFonts w:hint="eastAsia"/>
-        </w:rPr>
-        <w:t>に示すスタイルを用意している．例えば，該当する段落にカーソルを置いた後，スタイルの中から「</w:t>
-      </w:r>
-      <w:r>
-        <w:rPr>
-          <w:rFonts w:hint="eastAsia"/>
-        </w:rPr>
-        <w:t>#</w:t>
-      </w:r>
-      <w:r>
-        <w:rPr>
-          <w:rFonts w:hint="eastAsia"/>
-        </w:rPr>
-        <w:t>見出し</w:t>
-      </w:r>
-      <w:r>
-        <w:rPr>
-          <w:rFonts w:hint="eastAsia"/>
-        </w:rPr>
-        <w:t>1 IPSJ</w:t>
-      </w:r>
-      <w:r>
-        <w:rPr>
-          <w:rFonts w:hint="eastAsia"/>
-        </w:rPr>
-        <w:t>」をクリックすれば，この書式設定が段落に適用される．</w:t>
-      </w:r>
-    </w:p>
-    <w:p>
-      <w:r>
-        <w:rPr>
-          <w:rFonts w:hint="eastAsia"/>
-        </w:rPr>
-        <w:t xml:space="preserve">　概要へのスタイル「</w:t>
-      </w:r>
-      <w:r>
-        <w:rPr>
-          <w:rFonts w:hint="eastAsia"/>
-        </w:rPr>
-        <w:t>#</w:t>
-      </w:r>
-      <w:r>
-        <w:rPr>
-          <w:rFonts w:hint="eastAsia"/>
-        </w:rPr>
-        <w:t>概要</w:t>
-      </w:r>
-      <w:r>
-        <w:rPr>
-          <w:rFonts w:hint="eastAsia"/>
-        </w:rPr>
-        <w:t>IPSJ</w:t>
-      </w:r>
-      <w:r>
-        <w:rPr>
-          <w:rFonts w:hint="eastAsia"/>
-        </w:rPr>
-        <w:t>」適用を例に，</w:t>
-      </w:r>
-      <w:r>
-        <w:rPr>
-          <w:rFonts w:hint="eastAsia"/>
-        </w:rPr>
-        <w:t>MS-Word</w:t>
-      </w:r>
-      <w:r>
-        <w:rPr>
-          <w:rFonts w:hint="eastAsia"/>
-        </w:rPr>
-        <w:t>における操作を紹介する．詳細な操作方法については，文献</w:t>
-      </w:r>
-      <w:r>
-        <w:rPr>
-          <w:rFonts w:hint="eastAsia"/>
-        </w:rPr>
-        <w:t xml:space="preserve"> [</w:t>
-      </w:r>
-      <w:bookmarkStart w:id="4" w:name="_Ref429263305"/>
-      <w:r>
-        <w:rPr>
-          <w:rStyle w:val="EndnoteReference"/>
-        </w:rPr>
-        <w:endnoteReference w:id="6"/>
-      </w:r>
-      <w:bookmarkEnd w:id="4"/>
-      <w:r>
-        <w:rPr>
-          <w:rFonts w:hint="eastAsia"/>
-        </w:rPr>
-        <w:t>]</w:t>
-      </w:r>
-      <w:r>
-        <w:rPr>
-          <w:rFonts w:hint="eastAsia"/>
-        </w:rPr>
-        <w:t>を参照して欲しい．</w:t>
-      </w:r>
-    </w:p>
-    <w:p>
-      <w:pPr>
-        <w:numPr>
-          <w:ilvl w:val="0"/>
-          <w:numId w:val="19"/>
-        </w:numPr>
-      </w:pPr>
-      <w:r>
-        <w:rPr>
-          <w:rFonts w:hint="eastAsia"/>
-        </w:rPr>
-        <w:t>[</w:t>
-      </w:r>
-      <w:r>
-        <w:rPr>
-          <w:rFonts w:hint="eastAsia"/>
-        </w:rPr>
-        <w:t>ホーム</w:t>
-      </w:r>
-      <w:r>
-        <w:rPr>
-          <w:rFonts w:hint="eastAsia"/>
-        </w:rPr>
-        <w:t>]-[</w:t>
-      </w:r>
-      <w:r>
-        <w:rPr>
-          <w:rFonts w:hint="eastAsia"/>
-        </w:rPr>
-        <w:t>スタイル</w:t>
-      </w:r>
-      <w:r>
-        <w:rPr>
-          <w:rFonts w:hint="eastAsia"/>
-        </w:rPr>
-        <w:t xml:space="preserve">] </w:t>
-      </w:r>
-      <w:r>
-        <w:rPr>
-          <w:rFonts w:hint="eastAsia"/>
-        </w:rPr>
-        <w:t>の右下ボタンをクリックし、</w:t>
-      </w:r>
-      <w:r>
-        <w:rPr>
-          <w:rFonts w:hint="eastAsia"/>
-        </w:rPr>
-        <w:t>[</w:t>
-      </w:r>
-      <w:r>
-        <w:rPr>
-          <w:rFonts w:hint="eastAsia"/>
-        </w:rPr>
-        <w:t>スタイル</w:t>
-      </w:r>
-      <w:r>
-        <w:rPr>
-          <w:rFonts w:hint="eastAsia"/>
-        </w:rPr>
-        <w:t xml:space="preserve">] </w:t>
-      </w:r>
-      <w:r>
-        <w:rPr>
-          <w:rFonts w:hint="eastAsia"/>
-        </w:rPr>
-        <w:t>ボックスの一覧を表示する（</w:t>
-      </w:r>
-      <w:fldSimple w:instr=" REF _Ref98551120 ">
-        <w:r>
-          <w:rPr>
-            <w:rFonts w:hint="eastAsia"/>
-          </w:rPr>
-          <w:t>図</w:t>
-        </w:r>
-        <w:r>
-          <w:rPr>
-            <w:rFonts w:hint="eastAsia"/>
-          </w:rPr>
-          <w:t xml:space="preserve"> </w:t>
-        </w:r>
-        <w:r>
-          <w:rPr>
-            <w:noProof/>
-          </w:rPr>
-          <w:t>4</w:t>
-        </w:r>
-      </w:fldSimple>
-      <w:r>
-        <w:rPr>
-          <w:rFonts w:hint="eastAsia"/>
-        </w:rPr>
-        <w:t>の①）．</w:t>
-      </w:r>
-    </w:p>
-    <w:p>
-      <w:pPr>
-        <w:numPr>
-          <w:ilvl w:val="0"/>
-          <w:numId w:val="19"/>
-        </w:numPr>
-      </w:pPr>
-      <w:r>
-        <w:rPr>
-          <w:rFonts w:hint="eastAsia"/>
-        </w:rPr>
-        <w:t>スタイルを設定したい段落にカーソルを選択する（</w:t>
-      </w:r>
-      <w:fldSimple w:instr=" REF _Ref98551120 ">
-        <w:r>
-          <w:rPr>
-            <w:rFonts w:hint="eastAsia"/>
-          </w:rPr>
-          <w:t>図</w:t>
-        </w:r>
-        <w:r>
-          <w:rPr>
-            <w:rFonts w:hint="eastAsia"/>
-          </w:rPr>
-          <w:t xml:space="preserve"> </w:t>
-        </w:r>
-        <w:r>
-          <w:rPr>
-            <w:noProof/>
-          </w:rPr>
-          <w:t>4</w:t>
-        </w:r>
-      </w:fldSimple>
-      <w:r>
-        <w:rPr>
-          <w:rFonts w:hint="eastAsia"/>
-        </w:rPr>
-        <w:t>の②）．</w:t>
-      </w:r>
-    </w:p>
-    <w:p>
-      <w:pPr>
-        <w:numPr>
-          <w:ilvl w:val="0"/>
-          <w:numId w:val="19"/>
-        </w:numPr>
-      </w:pPr>
-      <w:r>
-        <w:rPr>
-          <w:rFonts w:hint="eastAsia"/>
-        </w:rPr>
-        <w:t xml:space="preserve"> [</w:t>
-      </w:r>
-      <w:r>
-        <w:rPr>
-          <w:rFonts w:hint="eastAsia"/>
-        </w:rPr>
-        <w:t>スタイル</w:t>
-      </w:r>
-      <w:r>
-        <w:rPr>
-          <w:rFonts w:hint="eastAsia"/>
-        </w:rPr>
-        <w:t xml:space="preserve">] </w:t>
-      </w:r>
-      <w:r>
-        <w:rPr>
-          <w:rFonts w:hint="eastAsia"/>
-        </w:rPr>
-        <w:t>ボックスの一覧から，設定するスタイルをクリックする（</w:t>
-      </w:r>
-      <w:fldSimple w:instr=" REF _Ref98551120 ">
-        <w:r>
-          <w:rPr>
-            <w:rFonts w:hint="eastAsia"/>
-          </w:rPr>
-          <w:t>図</w:t>
-        </w:r>
-        <w:r>
-          <w:rPr>
-            <w:rFonts w:hint="eastAsia"/>
-          </w:rPr>
-          <w:t xml:space="preserve"> </w:t>
-        </w:r>
-        <w:r>
-          <w:rPr>
-            <w:noProof/>
-          </w:rPr>
-          <w:t>4</w:t>
-        </w:r>
-      </w:fldSimple>
-      <w:r>
-        <w:rPr>
-          <w:rFonts w:hint="eastAsia"/>
-        </w:rPr>
-        <w:t>の③）．</w:t>
-      </w:r>
-    </w:p>
-    <w:p/>
-    <w:p>
-      <w:r>
-        <w:rPr>
-          <w:rFonts w:hint="eastAsia"/>
-        </w:rPr>
-        <w:t xml:space="preserve">　なお，スタイルの設定操作にあたっては，本テンプレートファイルで用意したスタイルの設定が変更されないよう下記に留意願いたい．</w:t>
-      </w:r>
-    </w:p>
-    <w:p>
-      <w:pPr>
-        <w:numPr>
-          <w:ilvl w:val="0"/>
-          <w:numId w:val="13"/>
-        </w:numPr>
-      </w:pPr>
-      <w:r>
-        <w:rPr>
-          <w:rFonts w:hint="eastAsia"/>
-        </w:rPr>
-        <w:t>「スタイルの変更」において，「自動的に更新する」のチェックボックスをチェックしないこと（</w:t>
-      </w:r>
-      <w:fldSimple w:instr=" REF _Ref98269645 ">
-        <w:r>
-          <w:rPr>
-            <w:rFonts w:hint="eastAsia"/>
-          </w:rPr>
-          <w:t>図</w:t>
-        </w:r>
-        <w:r>
-          <w:rPr>
-            <w:rFonts w:hint="eastAsia"/>
-          </w:rPr>
-          <w:t xml:space="preserve"> </w:t>
-        </w:r>
-        <w:r>
-          <w:rPr>
-            <w:noProof/>
-          </w:rPr>
-          <w:t>5</w:t>
-        </w:r>
-      </w:fldSimple>
-      <w:r>
-        <w:rPr>
-          <w:rFonts w:hint="eastAsia"/>
-        </w:rPr>
-        <w:t>）．</w:t>
-      </w:r>
-    </w:p>
-    <w:p>
-      <w:pPr>
-        <w:numPr>
-          <w:ilvl w:val="0"/>
-          <w:numId w:val="13"/>
-        </w:numPr>
-      </w:pPr>
-      <w:r>
-        <w:rPr>
-          <w:rFonts w:hint="eastAsia"/>
-        </w:rPr>
-        <w:t>「文字</w:t>
-      </w:r>
-      <w:r>
-        <w:rPr>
-          <w:rFonts w:hint="eastAsia"/>
-        </w:rPr>
-        <w:t>/</w:t>
-      </w:r>
-      <w:r>
-        <w:rPr>
-          <w:rFonts w:hint="eastAsia"/>
-        </w:rPr>
-        <w:t>段落スタイルの変更」に関して，「選択箇所と一致するよう更新する（</w:t>
-      </w:r>
-      <w:fldSimple w:instr=" REF _Ref98434195 ">
-        <w:r>
-          <w:rPr>
-            <w:rFonts w:hint="eastAsia"/>
-          </w:rPr>
-          <w:t>図</w:t>
-        </w:r>
-        <w:r>
-          <w:rPr>
-            <w:rFonts w:hint="eastAsia"/>
-          </w:rPr>
-          <w:t xml:space="preserve"> </w:t>
-        </w:r>
-        <w:r>
-          <w:rPr>
-            <w:noProof/>
-          </w:rPr>
-          <w:t>6</w:t>
-        </w:r>
-      </w:fldSimple>
-      <w:r>
-        <w:rPr>
-          <w:rFonts w:hint="eastAsia"/>
-        </w:rPr>
-        <w:t>）」を選択しないこと．</w:t>
-      </w:r>
-    </w:p>
-    <w:p/>
-    <w:p/>
-    <w:p>
-      <w:pPr>
-        <w:pStyle w:val="IPSJ3"/>
-      </w:pPr>
-      <w:r>
-        <w:rPr>
-          <w:noProof/>
-          <w:lang w:eastAsia="en-US"/>
-        </w:rPr>
-        <w:drawing>
-          <wp:inline distT="0" distB="0" distL="0" distR="0" wp14:anchorId="7620A352" wp14:editId="5D2677D9">
-            <wp:extent cx="2157095" cy="2649220"/>
-            <wp:effectExtent l="0" t="0" r="1905" b="0"/>
-            <wp:docPr id="3" name="図 3"/>
-            <wp:cNvGraphicFramePr>
-              <a:graphicFrameLocks xmlns:a="http://schemas.openxmlformats.org/drawingml/2006/main" noChangeAspect="1"/>
-            </wp:cNvGraphicFramePr>
-            <a:graphic xmlns:a="http://schemas.openxmlformats.org/drawingml/2006/main">
-              <a:graphicData uri="http://schemas.openxmlformats.org/drawingml/2006/picture">
-                <pic:pic xmlns:pic="http://schemas.openxmlformats.org/drawingml/2006/picture">
-                  <pic:nvPicPr>
-                    <pic:cNvPr id="0" name="Picture 3"/>
                     <pic:cNvPicPr>
                       <a:picLocks noChangeAspect="1" noChangeArrowheads="1"/>
                     </pic:cNvPicPr>
@@ -9585,6 +9698,725 @@
       <w:pPr>
         <w:pStyle w:val="Caption"/>
       </w:pPr>
+      <w:bookmarkStart w:id="2" w:name="_Ref98267527"/>
+      <w:r>
+        <w:rPr>
+          <w:rFonts w:hint="eastAsia"/>
+        </w:rPr>
+        <w:lastRenderedPageBreak/>
+        <w:t>図</w:t>
+      </w:r>
+      <w:r>
+        <w:rPr>
+          <w:rFonts w:hint="eastAsia"/>
+        </w:rPr>
+        <w:t xml:space="preserve"> </w:t>
+      </w:r>
+      <w:r>
+        <w:fldChar w:fldCharType="begin"/>
+      </w:r>
+      <w:r>
+        <w:instrText xml:space="preserve"> SEQ </w:instrText>
+      </w:r>
+      <w:r>
+        <w:rPr>
+          <w:rFonts w:hint="eastAsia"/>
+        </w:rPr>
+        <w:instrText>図</w:instrText>
+      </w:r>
+      <w:r>
+        <w:rPr>
+          <w:rFonts w:hint="eastAsia"/>
+        </w:rPr>
+        <w:instrText xml:space="preserve"> \* ARABIC</w:instrText>
+      </w:r>
+      <w:r>
+        <w:instrText xml:space="preserve"> </w:instrText>
+      </w:r>
+      <w:r>
+        <w:fldChar w:fldCharType="separate"/>
+      </w:r>
+      <w:r>
+        <w:rPr>
+          <w:noProof/>
+        </w:rPr>
+        <w:t>2</w:t>
+      </w:r>
+      <w:r>
+        <w:fldChar w:fldCharType="end"/>
+      </w:r>
+      <w:bookmarkEnd w:id="2"/>
+      <w:r>
+        <w:rPr>
+          <w:rFonts w:hint="eastAsia"/>
+        </w:rPr>
+        <w:t xml:space="preserve">　余白の設定</w:t>
+      </w:r>
+    </w:p>
+    <w:p>
+      <w:pPr>
+        <w:pStyle w:val="Caption"/>
+      </w:pPr>
+      <w:r>
+        <w:t xml:space="preserve">Figure </w:t>
+      </w:r>
+      <w:fldSimple w:instr=" SEQ Figure \* ARABIC ">
+        <w:r>
+          <w:rPr>
+            <w:noProof/>
+          </w:rPr>
+          <w:t>2</w:t>
+        </w:r>
+      </w:fldSimple>
+      <w:r>
+        <w:rPr>
+          <w:rFonts w:hint="eastAsia"/>
+        </w:rPr>
+        <w:t xml:space="preserve">　</w:t>
+      </w:r>
+      <w:r>
+        <w:rPr>
+          <w:rFonts w:hint="eastAsia"/>
+        </w:rPr>
+        <w:t xml:space="preserve">Page Configuration: </w:t>
+      </w:r>
+      <w:r>
+        <w:t>Space</w:t>
+      </w:r>
+      <w:r>
+        <w:rPr>
+          <w:rFonts w:hint="eastAsia"/>
+        </w:rPr>
+        <w:t>.</w:t>
+      </w:r>
+    </w:p>
+    <w:p/>
+    <w:p>
+      <w:pPr>
+        <w:pStyle w:val="IPSJ"/>
+        <w:numPr>
+          <w:ilvl w:val="0"/>
+          <w:numId w:val="30"/>
+        </w:numPr>
+      </w:pPr>
+      <w:r>
+        <w:rPr>
+          <w:rFonts w:hint="eastAsia"/>
+        </w:rPr>
+        <w:t>2</w:t>
+      </w:r>
+      <w:r>
+        <w:rPr>
+          <w:rFonts w:hint="eastAsia"/>
+        </w:rPr>
+        <w:t>段組の「文字数と行数」</w:t>
+      </w:r>
+    </w:p>
+    <w:p>
+      <w:r>
+        <w:rPr>
+          <w:rFonts w:hint="eastAsia"/>
+        </w:rPr>
+        <w:t>2</w:t>
+      </w:r>
+      <w:r>
+        <w:rPr>
+          <w:rFonts w:hint="eastAsia"/>
+        </w:rPr>
+        <w:t>段組の文字数と行数は，「文字数と行数を指定する」を選択し，文字数：</w:t>
+      </w:r>
+      <w:r>
+        <w:rPr>
+          <w:rFonts w:hint="eastAsia"/>
+        </w:rPr>
+        <w:t>26</w:t>
+      </w:r>
+      <w:r>
+        <w:rPr>
+          <w:rFonts w:hint="eastAsia"/>
+        </w:rPr>
+        <w:t>文字，行数：</w:t>
+      </w:r>
+      <w:r>
+        <w:rPr>
+          <w:rFonts w:hint="eastAsia"/>
+        </w:rPr>
+        <w:t>48</w:t>
+      </w:r>
+      <w:r>
+        <w:rPr>
+          <w:rFonts w:hint="eastAsia"/>
+        </w:rPr>
+        <w:t>行とする（</w:t>
+      </w:r>
+      <w:fldSimple w:instr=" REF _Ref98267525  \* MERGEFORMAT ">
+        <w:r>
+          <w:rPr>
+            <w:rFonts w:hint="eastAsia"/>
+          </w:rPr>
+          <w:t>図</w:t>
+        </w:r>
+        <w:r>
+          <w:rPr>
+            <w:rFonts w:hint="eastAsia"/>
+          </w:rPr>
+          <w:t xml:space="preserve"> </w:t>
+        </w:r>
+        <w:r>
+          <w:rPr>
+            <w:noProof/>
+          </w:rPr>
+          <w:t>3</w:t>
+        </w:r>
+      </w:fldSimple>
+      <w:r>
+        <w:rPr>
+          <w:rFonts w:hint="eastAsia"/>
+        </w:rPr>
+        <w:t>参照）．</w:t>
+      </w:r>
+    </w:p>
+    <w:p>
+      <w:pPr>
+        <w:pStyle w:val="Heading2"/>
+      </w:pPr>
+      <w:r>
+        <w:rPr>
+          <w:rFonts w:hint="eastAsia"/>
+        </w:rPr>
+        <w:t>MS-Word</w:t>
+      </w:r>
+      <w:r>
+        <w:rPr>
+          <w:rFonts w:hint="eastAsia"/>
+        </w:rPr>
+        <w:t>の書式設定（スタイル）</w:t>
+      </w:r>
+    </w:p>
+    <w:p>
+      <w:r>
+        <w:rPr>
+          <w:rFonts w:hint="eastAsia"/>
+        </w:rPr>
+        <w:t xml:space="preserve">　</w:t>
+      </w:r>
+      <w:r>
+        <w:rPr>
+          <w:rFonts w:hint="eastAsia"/>
+        </w:rPr>
+        <w:t>MS-Word</w:t>
+      </w:r>
+      <w:r>
+        <w:rPr>
+          <w:rFonts w:hint="eastAsia"/>
+        </w:rPr>
+        <w:t>では，文字列の書式設定（文字書式や段落形式など）をスタイルとして事前定義できる</w:t>
+      </w:r>
+      <w:r>
+        <w:rPr>
+          <w:rFonts w:hint="eastAsia"/>
+        </w:rPr>
+        <w:t>[</w:t>
+      </w:r>
+      <w:bookmarkStart w:id="3" w:name="_Ref429263304"/>
+      <w:r>
+        <w:rPr>
+          <w:rStyle w:val="EndnoteReference"/>
+        </w:rPr>
+        <w:endnoteReference w:id="5"/>
+      </w:r>
+      <w:bookmarkEnd w:id="3"/>
+      <w:r>
+        <w:rPr>
+          <w:rFonts w:hint="eastAsia"/>
+        </w:rPr>
+        <w:t>]</w:t>
+      </w:r>
+      <w:r>
+        <w:rPr>
+          <w:rFonts w:hint="eastAsia"/>
+        </w:rPr>
+        <w:t>．本テンプレートファイルでは，論文ならびに研究報告作成支援用として</w:t>
+      </w:r>
+      <w:fldSimple w:instr=" REF _Ref226228757 ">
+        <w:r>
+          <w:rPr>
+            <w:rFonts w:hint="eastAsia"/>
+          </w:rPr>
+          <w:t>表</w:t>
+        </w:r>
+        <w:r>
+          <w:rPr>
+            <w:rFonts w:hint="eastAsia"/>
+          </w:rPr>
+          <w:t xml:space="preserve"> </w:t>
+        </w:r>
+        <w:r>
+          <w:rPr>
+            <w:noProof/>
+          </w:rPr>
+          <w:t>1</w:t>
+        </w:r>
+      </w:fldSimple>
+      <w:r>
+        <w:rPr>
+          <w:rFonts w:hint="eastAsia"/>
+        </w:rPr>
+        <w:t>に示すスタイルを用意している．例えば，該当する段落にカーソルを置いた後，スタイルの中から「</w:t>
+      </w:r>
+      <w:r>
+        <w:rPr>
+          <w:rFonts w:hint="eastAsia"/>
+        </w:rPr>
+        <w:t>#</w:t>
+      </w:r>
+      <w:r>
+        <w:rPr>
+          <w:rFonts w:hint="eastAsia"/>
+        </w:rPr>
+        <w:t>見出し</w:t>
+      </w:r>
+      <w:r>
+        <w:rPr>
+          <w:rFonts w:hint="eastAsia"/>
+        </w:rPr>
+        <w:t>1 IPSJ</w:t>
+      </w:r>
+      <w:r>
+        <w:rPr>
+          <w:rFonts w:hint="eastAsia"/>
+        </w:rPr>
+        <w:t>」をクリックすれば，この書式設定が段落に適用される．</w:t>
+      </w:r>
+    </w:p>
+    <w:p>
+      <w:r>
+        <w:rPr>
+          <w:rFonts w:hint="eastAsia"/>
+        </w:rPr>
+        <w:t xml:space="preserve">　概要へのスタイル「</w:t>
+      </w:r>
+      <w:r>
+        <w:rPr>
+          <w:rFonts w:hint="eastAsia"/>
+        </w:rPr>
+        <w:t>#</w:t>
+      </w:r>
+      <w:r>
+        <w:rPr>
+          <w:rFonts w:hint="eastAsia"/>
+        </w:rPr>
+        <w:t>概要</w:t>
+      </w:r>
+      <w:r>
+        <w:rPr>
+          <w:rFonts w:hint="eastAsia"/>
+        </w:rPr>
+        <w:t>IPSJ</w:t>
+      </w:r>
+      <w:r>
+        <w:rPr>
+          <w:rFonts w:hint="eastAsia"/>
+        </w:rPr>
+        <w:t>」適用を例に，</w:t>
+      </w:r>
+      <w:r>
+        <w:rPr>
+          <w:rFonts w:hint="eastAsia"/>
+        </w:rPr>
+        <w:t>MS-Word</w:t>
+      </w:r>
+      <w:r>
+        <w:rPr>
+          <w:rFonts w:hint="eastAsia"/>
+        </w:rPr>
+        <w:t>における操作を紹介する．詳細な操作方法については，文献</w:t>
+      </w:r>
+      <w:r>
+        <w:rPr>
+          <w:rFonts w:hint="eastAsia"/>
+        </w:rPr>
+        <w:t xml:space="preserve"> [</w:t>
+      </w:r>
+      <w:bookmarkStart w:id="4" w:name="_Ref429263305"/>
+      <w:r>
+        <w:rPr>
+          <w:rStyle w:val="EndnoteReference"/>
+        </w:rPr>
+        <w:endnoteReference w:id="6"/>
+      </w:r>
+      <w:bookmarkEnd w:id="4"/>
+      <w:r>
+        <w:rPr>
+          <w:rFonts w:hint="eastAsia"/>
+        </w:rPr>
+        <w:t>]</w:t>
+      </w:r>
+      <w:r>
+        <w:rPr>
+          <w:rFonts w:hint="eastAsia"/>
+        </w:rPr>
+        <w:t>を参照して欲しい．</w:t>
+      </w:r>
+    </w:p>
+    <w:p>
+      <w:pPr>
+        <w:numPr>
+          <w:ilvl w:val="0"/>
+          <w:numId w:val="19"/>
+        </w:numPr>
+      </w:pPr>
+      <w:r>
+        <w:rPr>
+          <w:rFonts w:hint="eastAsia"/>
+        </w:rPr>
+        <w:t>[</w:t>
+      </w:r>
+      <w:r>
+        <w:rPr>
+          <w:rFonts w:hint="eastAsia"/>
+        </w:rPr>
+        <w:t>ホーム</w:t>
+      </w:r>
+      <w:r>
+        <w:rPr>
+          <w:rFonts w:hint="eastAsia"/>
+        </w:rPr>
+        <w:t>]-[</w:t>
+      </w:r>
+      <w:r>
+        <w:rPr>
+          <w:rFonts w:hint="eastAsia"/>
+        </w:rPr>
+        <w:t>スタイル</w:t>
+      </w:r>
+      <w:r>
+        <w:rPr>
+          <w:rFonts w:hint="eastAsia"/>
+        </w:rPr>
+        <w:t xml:space="preserve">] </w:t>
+      </w:r>
+      <w:r>
+        <w:rPr>
+          <w:rFonts w:hint="eastAsia"/>
+        </w:rPr>
+        <w:t>の右下ボタンをクリックし、</w:t>
+      </w:r>
+      <w:r>
+        <w:rPr>
+          <w:rFonts w:hint="eastAsia"/>
+        </w:rPr>
+        <w:t>[</w:t>
+      </w:r>
+      <w:r>
+        <w:rPr>
+          <w:rFonts w:hint="eastAsia"/>
+        </w:rPr>
+        <w:t>スタイル</w:t>
+      </w:r>
+      <w:r>
+        <w:rPr>
+          <w:rFonts w:hint="eastAsia"/>
+        </w:rPr>
+        <w:t xml:space="preserve">] </w:t>
+      </w:r>
+      <w:r>
+        <w:rPr>
+          <w:rFonts w:hint="eastAsia"/>
+        </w:rPr>
+        <w:t>ボックスの一覧を表示する（</w:t>
+      </w:r>
+      <w:fldSimple w:instr=" REF _Ref98551120 ">
+        <w:r>
+          <w:rPr>
+            <w:rFonts w:hint="eastAsia"/>
+          </w:rPr>
+          <w:t>図</w:t>
+        </w:r>
+        <w:r>
+          <w:rPr>
+            <w:rFonts w:hint="eastAsia"/>
+          </w:rPr>
+          <w:t xml:space="preserve"> </w:t>
+        </w:r>
+        <w:r>
+          <w:rPr>
+            <w:noProof/>
+          </w:rPr>
+          <w:t>4</w:t>
+        </w:r>
+      </w:fldSimple>
+      <w:r>
+        <w:rPr>
+          <w:rFonts w:hint="eastAsia"/>
+        </w:rPr>
+        <w:t>の①）．</w:t>
+      </w:r>
+    </w:p>
+    <w:p>
+      <w:pPr>
+        <w:numPr>
+          <w:ilvl w:val="0"/>
+          <w:numId w:val="19"/>
+        </w:numPr>
+      </w:pPr>
+      <w:r>
+        <w:rPr>
+          <w:rFonts w:hint="eastAsia"/>
+        </w:rPr>
+        <w:t>スタイルを設定したい段落にカーソルを選択する（</w:t>
+      </w:r>
+      <w:fldSimple w:instr=" REF _Ref98551120 ">
+        <w:r>
+          <w:rPr>
+            <w:rFonts w:hint="eastAsia"/>
+          </w:rPr>
+          <w:t>図</w:t>
+        </w:r>
+        <w:r>
+          <w:rPr>
+            <w:rFonts w:hint="eastAsia"/>
+          </w:rPr>
+          <w:t xml:space="preserve"> </w:t>
+        </w:r>
+        <w:r>
+          <w:rPr>
+            <w:noProof/>
+          </w:rPr>
+          <w:t>4</w:t>
+        </w:r>
+      </w:fldSimple>
+      <w:r>
+        <w:rPr>
+          <w:rFonts w:hint="eastAsia"/>
+        </w:rPr>
+        <w:t>の②）．</w:t>
+      </w:r>
+    </w:p>
+    <w:p>
+      <w:pPr>
+        <w:numPr>
+          <w:ilvl w:val="0"/>
+          <w:numId w:val="19"/>
+        </w:numPr>
+      </w:pPr>
+      <w:r>
+        <w:rPr>
+          <w:rFonts w:hint="eastAsia"/>
+        </w:rPr>
+        <w:t xml:space="preserve"> [</w:t>
+      </w:r>
+      <w:r>
+        <w:rPr>
+          <w:rFonts w:hint="eastAsia"/>
+        </w:rPr>
+        <w:t>スタイル</w:t>
+      </w:r>
+      <w:r>
+        <w:rPr>
+          <w:rFonts w:hint="eastAsia"/>
+        </w:rPr>
+        <w:t xml:space="preserve">] </w:t>
+      </w:r>
+      <w:r>
+        <w:rPr>
+          <w:rFonts w:hint="eastAsia"/>
+        </w:rPr>
+        <w:t>ボックスの一覧から，設定するスタイルをクリックする（</w:t>
+      </w:r>
+      <w:fldSimple w:instr=" REF _Ref98551120 ">
+        <w:r>
+          <w:rPr>
+            <w:rFonts w:hint="eastAsia"/>
+          </w:rPr>
+          <w:t>図</w:t>
+        </w:r>
+        <w:r>
+          <w:rPr>
+            <w:rFonts w:hint="eastAsia"/>
+          </w:rPr>
+          <w:t xml:space="preserve"> </w:t>
+        </w:r>
+        <w:r>
+          <w:rPr>
+            <w:noProof/>
+          </w:rPr>
+          <w:t>4</w:t>
+        </w:r>
+      </w:fldSimple>
+      <w:r>
+        <w:rPr>
+          <w:rFonts w:hint="eastAsia"/>
+        </w:rPr>
+        <w:t>の③）．</w:t>
+      </w:r>
+    </w:p>
+    <w:p/>
+    <w:p>
+      <w:r>
+        <w:rPr>
+          <w:rFonts w:hint="eastAsia"/>
+        </w:rPr>
+        <w:t xml:space="preserve">　なお，スタイルの設定操作にあたっては，本テンプレートファイルで用意したスタイルの設定が変更されないよう下記に留意願いたい．</w:t>
+      </w:r>
+    </w:p>
+    <w:p>
+      <w:pPr>
+        <w:numPr>
+          <w:ilvl w:val="0"/>
+          <w:numId w:val="13"/>
+        </w:numPr>
+      </w:pPr>
+      <w:r>
+        <w:rPr>
+          <w:rFonts w:hint="eastAsia"/>
+        </w:rPr>
+        <w:t>「スタイルの変更」において，「自動的に更新する」のチェックボックスをチェックしないこと（</w:t>
+      </w:r>
+      <w:fldSimple w:instr=" REF _Ref98269645 ">
+        <w:r>
+          <w:rPr>
+            <w:rFonts w:hint="eastAsia"/>
+          </w:rPr>
+          <w:t>図</w:t>
+        </w:r>
+        <w:r>
+          <w:rPr>
+            <w:rFonts w:hint="eastAsia"/>
+          </w:rPr>
+          <w:t xml:space="preserve"> </w:t>
+        </w:r>
+        <w:r>
+          <w:rPr>
+            <w:noProof/>
+          </w:rPr>
+          <w:t>5</w:t>
+        </w:r>
+      </w:fldSimple>
+      <w:r>
+        <w:rPr>
+          <w:rFonts w:hint="eastAsia"/>
+        </w:rPr>
+        <w:t>）．</w:t>
+      </w:r>
+    </w:p>
+    <w:p>
+      <w:pPr>
+        <w:numPr>
+          <w:ilvl w:val="0"/>
+          <w:numId w:val="13"/>
+        </w:numPr>
+      </w:pPr>
+      <w:r>
+        <w:rPr>
+          <w:rFonts w:hint="eastAsia"/>
+        </w:rPr>
+        <w:t>「文字</w:t>
+      </w:r>
+      <w:r>
+        <w:rPr>
+          <w:rFonts w:hint="eastAsia"/>
+        </w:rPr>
+        <w:t>/</w:t>
+      </w:r>
+      <w:r>
+        <w:rPr>
+          <w:rFonts w:hint="eastAsia"/>
+        </w:rPr>
+        <w:t>段落スタイルの変更」に関して，「選択箇所と一致するよう更新する（</w:t>
+      </w:r>
+      <w:fldSimple w:instr=" REF _Ref98434195 ">
+        <w:r>
+          <w:rPr>
+            <w:rFonts w:hint="eastAsia"/>
+          </w:rPr>
+          <w:t>図</w:t>
+        </w:r>
+        <w:r>
+          <w:rPr>
+            <w:rFonts w:hint="eastAsia"/>
+          </w:rPr>
+          <w:t xml:space="preserve"> </w:t>
+        </w:r>
+        <w:r>
+          <w:rPr>
+            <w:noProof/>
+          </w:rPr>
+          <w:t>6</w:t>
+        </w:r>
+      </w:fldSimple>
+      <w:r>
+        <w:rPr>
+          <w:rFonts w:hint="eastAsia"/>
+        </w:rPr>
+        <w:t>）」を選択しないこと．</w:t>
+      </w:r>
+    </w:p>
+    <w:p/>
+    <w:p/>
+    <w:p>
+      <w:pPr>
+        <w:pStyle w:val="IPSJ3"/>
+      </w:pPr>
+      <w:r>
+        <w:rPr>
+          <w:noProof/>
+          <w:lang w:eastAsia="en-US"/>
+        </w:rPr>
+        <w:drawing>
+          <wp:inline distT="0" distB="0" distL="0" distR="0" wp14:anchorId="7620A352" wp14:editId="5D2677D9">
+            <wp:extent cx="2157095" cy="2649220"/>
+            <wp:effectExtent l="0" t="0" r="1905" b="0"/>
+            <wp:docPr id="3" name="図 3"/>
+            <wp:cNvGraphicFramePr>
+              <a:graphicFrameLocks xmlns:a="http://schemas.openxmlformats.org/drawingml/2006/main" noChangeAspect="1"/>
+            </wp:cNvGraphicFramePr>
+            <a:graphic xmlns:a="http://schemas.openxmlformats.org/drawingml/2006/main">
+              <a:graphicData uri="http://schemas.openxmlformats.org/drawingml/2006/picture">
+                <pic:pic xmlns:pic="http://schemas.openxmlformats.org/drawingml/2006/picture">
+                  <pic:nvPicPr>
+                    <pic:cNvPr id="0" name="Picture 3"/>
+                    <pic:cNvPicPr>
+                      <a:picLocks noChangeAspect="1" noChangeArrowheads="1"/>
+                    </pic:cNvPicPr>
+                  </pic:nvPicPr>
+                  <pic:blipFill>
+                    <a:blip r:embed="rId21">
+                      <a:extLst>
+                        <a:ext uri="{28A0092B-C50C-407E-A947-70E740481C1C}">
+                          <a14:useLocalDpi xmlns:a14="http://schemas.microsoft.com/office/drawing/2010/main" val="0"/>
+                        </a:ext>
+                      </a:extLst>
+                    </a:blip>
+                    <a:srcRect/>
+                    <a:stretch>
+                      <a:fillRect/>
+                    </a:stretch>
+                  </pic:blipFill>
+                  <pic:spPr bwMode="auto">
+                    <a:xfrm>
+                      <a:off x="0" y="0"/>
+                      <a:ext cx="2157095" cy="2649220"/>
+                    </a:xfrm>
+                    <a:prstGeom prst="rect">
+                      <a:avLst/>
+                    </a:prstGeom>
+                    <a:noFill/>
+                    <a:ln>
+                      <a:noFill/>
+                    </a:ln>
+                  </pic:spPr>
+                </pic:pic>
+              </a:graphicData>
+            </a:graphic>
+          </wp:inline>
+        </w:drawing>
+      </w:r>
+    </w:p>
+    <w:p>
+      <w:pPr>
+        <w:pStyle w:val="Caption"/>
+      </w:pPr>
       <w:bookmarkStart w:id="5" w:name="_Ref98267525"/>
       <w:r>
         <w:rPr>
@@ -9712,7 +10544,7 @@
                     </pic:cNvPicPr>
                   </pic:nvPicPr>
                   <pic:blipFill>
-                    <a:blip r:embed="rId21" cstate="print">
+                    <a:blip r:embed="rId22" cstate="print">
                       <a:extLst>
                         <a:ext uri="{28A0092B-C50C-407E-A947-70E740481C1C}">
                           <a14:useLocalDpi xmlns:a14="http://schemas.microsoft.com/office/drawing/2010/main" val="0"/>
@@ -9864,7 +10696,7 @@
                     </pic:cNvPicPr>
                   </pic:nvPicPr>
                   <pic:blipFill>
-                    <a:blip r:embed="rId22" cstate="print">
+                    <a:blip r:embed="rId23" cstate="print">
                       <a:extLst>
                         <a:ext uri="{28A0092B-C50C-407E-A947-70E740481C1C}">
                           <a14:useLocalDpi xmlns:a14="http://schemas.microsoft.com/office/drawing/2010/main" val="0"/>
@@ -10011,7 +10843,7 @@
                     </pic:cNvPicPr>
                   </pic:nvPicPr>
                   <pic:blipFill>
-                    <a:blip r:embed="rId23" cstate="print">
+                    <a:blip r:embed="rId24" cstate="print">
                       <a:extLst>
                         <a:ext uri="{28A0092B-C50C-407E-A947-70E740481C1C}">
                           <a14:useLocalDpi xmlns:a14="http://schemas.microsoft.com/office/drawing/2010/main" val="0"/>
@@ -14222,161 +15054,6 @@
                     </pic:cNvPicPr>
                   </pic:nvPicPr>
                   <pic:blipFill>
-                    <a:blip r:embed="rId24" cstate="print">
-                      <a:extLst>
-                        <a:ext uri="{28A0092B-C50C-407E-A947-70E740481C1C}">
-                          <a14:useLocalDpi xmlns:a14="http://schemas.microsoft.com/office/drawing/2010/main" val="0"/>
-                        </a:ext>
-                      </a:extLst>
-                    </a:blip>
-                    <a:srcRect b="-325"/>
-                    <a:stretch>
-                      <a:fillRect/>
-                    </a:stretch>
-                  </pic:blipFill>
-                  <pic:spPr bwMode="auto">
-                    <a:xfrm>
-                      <a:off x="0" y="0"/>
-                      <a:ext cx="2813685" cy="1781810"/>
-                    </a:xfrm>
-                    <a:prstGeom prst="rect">
-                      <a:avLst/>
-                    </a:prstGeom>
-                    <a:noFill/>
-                    <a:ln>
-                      <a:noFill/>
-                    </a:ln>
-                  </pic:spPr>
-                </pic:pic>
-              </a:graphicData>
-            </a:graphic>
-          </wp:inline>
-        </w:drawing>
-      </w:r>
-    </w:p>
-    <w:p>
-      <w:pPr>
-        <w:pStyle w:val="Caption"/>
-      </w:pPr>
-      <w:bookmarkStart w:id="11" w:name="_Ref98552602"/>
-      <w:r>
-        <w:rPr>
-          <w:rFonts w:hint="eastAsia"/>
-        </w:rPr>
-        <w:t>図</w:t>
-      </w:r>
-      <w:r>
-        <w:rPr>
-          <w:rFonts w:hint="eastAsia"/>
-        </w:rPr>
-        <w:t xml:space="preserve"> </w:t>
-      </w:r>
-      <w:r>
-        <w:fldChar w:fldCharType="begin"/>
-      </w:r>
-      <w:r>
-        <w:instrText xml:space="preserve"> SEQ </w:instrText>
-      </w:r>
-      <w:r>
-        <w:rPr>
-          <w:rFonts w:hint="eastAsia"/>
-        </w:rPr>
-        <w:instrText>図</w:instrText>
-      </w:r>
-      <w:r>
-        <w:rPr>
-          <w:rFonts w:hint="eastAsia"/>
-        </w:rPr>
-        <w:instrText xml:space="preserve"> \* ARABIC</w:instrText>
-      </w:r>
-      <w:r>
-        <w:instrText xml:space="preserve"> </w:instrText>
-      </w:r>
-      <w:r>
-        <w:fldChar w:fldCharType="separate"/>
-      </w:r>
-      <w:r>
-        <w:rPr>
-          <w:noProof/>
-        </w:rPr>
-        <w:t>8</w:t>
-      </w:r>
-      <w:r>
-        <w:fldChar w:fldCharType="end"/>
-      </w:r>
-      <w:bookmarkEnd w:id="11"/>
-      <w:r>
-        <w:rPr>
-          <w:rFonts w:hint="eastAsia"/>
-        </w:rPr>
-        <w:t xml:space="preserve">　図表番号の設定</w:t>
-      </w:r>
-    </w:p>
-    <w:p>
-      <w:pPr>
-        <w:pStyle w:val="Caption"/>
-      </w:pPr>
-      <w:r>
-        <w:t xml:space="preserve">Figure </w:t>
-      </w:r>
-      <w:fldSimple w:instr=" SEQ Figure \* ARABIC ">
-        <w:r>
-          <w:rPr>
-            <w:noProof/>
-          </w:rPr>
-          <w:t>8</w:t>
-        </w:r>
-      </w:fldSimple>
-      <w:r>
-        <w:rPr>
-          <w:rFonts w:hint="eastAsia"/>
-        </w:rPr>
-        <w:t xml:space="preserve">　</w:t>
-      </w:r>
-      <w:r>
-        <w:rPr>
-          <w:rFonts w:hint="eastAsia"/>
-        </w:rPr>
-        <w:t>Configuration of c</w:t>
-      </w:r>
-      <w:r>
-        <w:t>hart number</w:t>
-      </w:r>
-      <w:r>
-        <w:rPr>
-          <w:rFonts w:hint="eastAsia"/>
-        </w:rPr>
-        <w:t>.</w:t>
-      </w:r>
-    </w:p>
-    <w:p/>
-    <w:p>
-      <w:pPr>
-        <w:jc w:val="center"/>
-      </w:pPr>
-      <w:r>
-        <w:rPr>
-          <w:noProof/>
-          <w:lang w:eastAsia="en-US"/>
-        </w:rPr>
-        <w:drawing>
-          <wp:inline distT="0" distB="0" distL="0" distR="0" wp14:anchorId="415B4179" wp14:editId="64EBA2AF">
-            <wp:extent cx="2813685" cy="1781810"/>
-            <wp:effectExtent l="0" t="0" r="5715" b="0"/>
-            <wp:docPr id="8" name="オブジェクト 6"/>
-            <wp:cNvGraphicFramePr>
-              <a:graphicFrameLocks xmlns:a="http://schemas.openxmlformats.org/drawingml/2006/main" noChangeAspect="1"/>
-            </wp:cNvGraphicFramePr>
-            <a:graphic xmlns:a="http://schemas.openxmlformats.org/drawingml/2006/main">
-              <a:graphicData uri="http://schemas.openxmlformats.org/drawingml/2006/picture">
-                <pic:pic xmlns:pic="http://schemas.openxmlformats.org/drawingml/2006/picture">
-                  <pic:nvPicPr>
-                    <pic:cNvPr id="0" name="オブジェクト 6"/>
-                    <pic:cNvPicPr>
-                      <a:picLocks noChangeAspect="1" noChangeArrowheads="1"/>
-                    </pic:cNvPicPr>
-                  </pic:nvPicPr>
-                  <pic:blipFill>
                     <a:blip r:embed="rId25" cstate="print">
                       <a:extLst>
                         <a:ext uri="{28A0092B-C50C-407E-A947-70E740481C1C}">
@@ -14413,6 +15090,161 @@
       <w:pPr>
         <w:pStyle w:val="Caption"/>
       </w:pPr>
+      <w:bookmarkStart w:id="11" w:name="_Ref98552602"/>
+      <w:r>
+        <w:rPr>
+          <w:rFonts w:hint="eastAsia"/>
+        </w:rPr>
+        <w:t>図</w:t>
+      </w:r>
+      <w:r>
+        <w:rPr>
+          <w:rFonts w:hint="eastAsia"/>
+        </w:rPr>
+        <w:t xml:space="preserve"> </w:t>
+      </w:r>
+      <w:r>
+        <w:fldChar w:fldCharType="begin"/>
+      </w:r>
+      <w:r>
+        <w:instrText xml:space="preserve"> SEQ </w:instrText>
+      </w:r>
+      <w:r>
+        <w:rPr>
+          <w:rFonts w:hint="eastAsia"/>
+        </w:rPr>
+        <w:instrText>図</w:instrText>
+      </w:r>
+      <w:r>
+        <w:rPr>
+          <w:rFonts w:hint="eastAsia"/>
+        </w:rPr>
+        <w:instrText xml:space="preserve"> \* ARABIC</w:instrText>
+      </w:r>
+      <w:r>
+        <w:instrText xml:space="preserve"> </w:instrText>
+      </w:r>
+      <w:r>
+        <w:fldChar w:fldCharType="separate"/>
+      </w:r>
+      <w:r>
+        <w:rPr>
+          <w:noProof/>
+        </w:rPr>
+        <w:t>8</w:t>
+      </w:r>
+      <w:r>
+        <w:fldChar w:fldCharType="end"/>
+      </w:r>
+      <w:bookmarkEnd w:id="11"/>
+      <w:r>
+        <w:rPr>
+          <w:rFonts w:hint="eastAsia"/>
+        </w:rPr>
+        <w:t xml:space="preserve">　図表番号の設定</w:t>
+      </w:r>
+    </w:p>
+    <w:p>
+      <w:pPr>
+        <w:pStyle w:val="Caption"/>
+      </w:pPr>
+      <w:r>
+        <w:t xml:space="preserve">Figure </w:t>
+      </w:r>
+      <w:fldSimple w:instr=" SEQ Figure \* ARABIC ">
+        <w:r>
+          <w:rPr>
+            <w:noProof/>
+          </w:rPr>
+          <w:t>8</w:t>
+        </w:r>
+      </w:fldSimple>
+      <w:r>
+        <w:rPr>
+          <w:rFonts w:hint="eastAsia"/>
+        </w:rPr>
+        <w:t xml:space="preserve">　</w:t>
+      </w:r>
+      <w:r>
+        <w:rPr>
+          <w:rFonts w:hint="eastAsia"/>
+        </w:rPr>
+        <w:t>Configuration of c</w:t>
+      </w:r>
+      <w:r>
+        <w:t>hart number</w:t>
+      </w:r>
+      <w:r>
+        <w:rPr>
+          <w:rFonts w:hint="eastAsia"/>
+        </w:rPr>
+        <w:t>.</w:t>
+      </w:r>
+    </w:p>
+    <w:p/>
+    <w:p>
+      <w:pPr>
+        <w:jc w:val="center"/>
+      </w:pPr>
+      <w:r>
+        <w:rPr>
+          <w:noProof/>
+          <w:lang w:eastAsia="en-US"/>
+        </w:rPr>
+        <w:drawing>
+          <wp:inline distT="0" distB="0" distL="0" distR="0" wp14:anchorId="415B4179" wp14:editId="64EBA2AF">
+            <wp:extent cx="2813685" cy="1781810"/>
+            <wp:effectExtent l="0" t="0" r="5715" b="0"/>
+            <wp:docPr id="8" name="オブジェクト 6"/>
+            <wp:cNvGraphicFramePr>
+              <a:graphicFrameLocks xmlns:a="http://schemas.openxmlformats.org/drawingml/2006/main" noChangeAspect="1"/>
+            </wp:cNvGraphicFramePr>
+            <a:graphic xmlns:a="http://schemas.openxmlformats.org/drawingml/2006/main">
+              <a:graphicData uri="http://schemas.openxmlformats.org/drawingml/2006/picture">
+                <pic:pic xmlns:pic="http://schemas.openxmlformats.org/drawingml/2006/picture">
+                  <pic:nvPicPr>
+                    <pic:cNvPr id="0" name="オブジェクト 6"/>
+                    <pic:cNvPicPr>
+                      <a:picLocks noChangeAspect="1" noChangeArrowheads="1"/>
+                    </pic:cNvPicPr>
+                  </pic:nvPicPr>
+                  <pic:blipFill>
+                    <a:blip r:embed="rId26" cstate="print">
+                      <a:extLst>
+                        <a:ext uri="{28A0092B-C50C-407E-A947-70E740481C1C}">
+                          <a14:useLocalDpi xmlns:a14="http://schemas.microsoft.com/office/drawing/2010/main" val="0"/>
+                        </a:ext>
+                      </a:extLst>
+                    </a:blip>
+                    <a:srcRect b="-325"/>
+                    <a:stretch>
+                      <a:fillRect/>
+                    </a:stretch>
+                  </pic:blipFill>
+                  <pic:spPr bwMode="auto">
+                    <a:xfrm>
+                      <a:off x="0" y="0"/>
+                      <a:ext cx="2813685" cy="1781810"/>
+                    </a:xfrm>
+                    <a:prstGeom prst="rect">
+                      <a:avLst/>
+                    </a:prstGeom>
+                    <a:noFill/>
+                    <a:ln>
+                      <a:noFill/>
+                    </a:ln>
+                  </pic:spPr>
+                </pic:pic>
+              </a:graphicData>
+            </a:graphic>
+          </wp:inline>
+        </w:drawing>
+      </w:r>
+    </w:p>
+    <w:p>
+      <w:pPr>
+        <w:pStyle w:val="Caption"/>
+      </w:pPr>
       <w:bookmarkStart w:id="12" w:name="_Ref98553570"/>
       <w:r>
         <w:rPr>
@@ -15467,7 +16299,7 @@
                     </pic:cNvPicPr>
                   </pic:nvPicPr>
                   <pic:blipFill>
-                    <a:blip r:embed="rId26" cstate="print">
+                    <a:blip r:embed="rId27" cstate="print">
                       <a:extLst>
                         <a:ext uri="{28A0092B-C50C-407E-A947-70E740481C1C}">
                           <a14:useLocalDpi xmlns:a14="http://schemas.microsoft.com/office/drawing/2010/main" val="0"/>
@@ -18055,7 +18887,7 @@
     </w:p>
     <w:p/>
     <w:sectPr>
-      <w:footerReference w:type="even" r:id="rId27"/>
+      <w:footerReference w:type="even" r:id="rId28"/>
       <w:footnotePr>
         <w:numFmt w:val="lowerLetter"/>
       </w:footnotePr>
@@ -19124,7 +19956,7 @@
               <w:sz w:val="20"/>
               <w:szCs w:val="20"/>
             </w:rPr>
-            <w:t>3</w:t>
+            <w:t>6</w:t>
           </w:r>
           <w:r>
             <w:rPr>
@@ -22823,6 +23655,11 @@
       <w:szCs w:val="18"/>
     </w:rPr>
   </w:style>
+  <w:style w:type="character" w:customStyle="1" w:styleId="apple-converted-space">
+    <w:name w:val="apple-converted-space"/>
+    <w:basedOn w:val="DefaultParagraphFont"/>
+    <w:rsid w:val="000D6DB8"/>
+  </w:style>
 </w:styles>
 </file>
 
@@ -23543,6 +24380,11 @@
       <w:szCs w:val="18"/>
     </w:rPr>
   </w:style>
+  <w:style w:type="character" w:customStyle="1" w:styleId="apple-converted-space">
+    <w:name w:val="apple-converted-space"/>
+    <w:basedOn w:val="DefaultParagraphFont"/>
+    <w:rsid w:val="000D6DB8"/>
+  </w:style>
 </w:styles>
 </file>
 
@@ -23871,7 +24713,7 @@
 </file>
 
 <file path=customXml/itemProps1.xml><?xml version="1.0" encoding="utf-8"?>
-<ds:datastoreItem xmlns:ds="http://schemas.openxmlformats.org/officeDocument/2006/customXml" ds:itemID="{639534E1-C522-2D45-B5C2-B9B1B32842C6}">
+<ds:datastoreItem xmlns:ds="http://schemas.openxmlformats.org/officeDocument/2006/customXml" ds:itemID="{0E2BA67C-9504-3B40-B31E-0F20556A0A70}">
   <ds:schemaRefs>
     <ds:schemaRef ds:uri="http://schemas.openxmlformats.org/officeDocument/2006/bibliography"/>
   </ds:schemaRefs>

--- a/NSGA-Ⅲアルゴリズムを用いたWeb三層モデルの最適化に関する研究（論文誌ver）.docx
+++ b/NSGA-Ⅲアルゴリズムを用いたWeb三層モデルの最適化に関する研究（論文誌ver）.docx
@@ -3522,7 +3522,14 @@
           <w:rFonts w:hint="eastAsia"/>
           <w:color w:val="808080" w:themeColor="background1" w:themeShade="80"/>
         </w:rPr>
-        <w:t>が格納されている。</w:t>
+        <w:t>が格納され</w:t>
+      </w:r>
+      <w:r>
+        <w:rPr>
+          <w:rFonts w:hint="eastAsia"/>
+          <w:color w:val="808080" w:themeColor="background1" w:themeShade="80"/>
+        </w:rPr>
+        <w:t>る。</w:t>
       </w:r>
       <w:r>
         <w:rPr>
@@ -3668,7 +3675,15 @@
         <w:rPr>
           <w:rFonts w:hint="eastAsia"/>
         </w:rPr>
-        <w:t>Ⅲアルゴリズムでの最適化に用いる４つの目的関数を提案する。なお、遺伝子が示す構成を</w:t>
+        <w:t>Ⅲアルゴリズムで</w:t>
+      </w:r>
+      <w:bookmarkStart w:id="0" w:name="_GoBack"/>
+      <w:bookmarkEnd w:id="0"/>
+      <w:r>
+        <w:rPr>
+          <w:rFonts w:hint="eastAsia"/>
+        </w:rPr>
+        <w:t>の最適化に用いる４つの目的関数を提案する。なお、遺伝子が示す構成を</w:t>
       </w:r>
       <w:r>
         <w:t>c</w:t>
@@ -6084,8 +6099,6 @@
         </w:rPr>
         <w:t>：ベイジアンネットワークによるシステムがダウンする事象の分析）</w:t>
       </w:r>
-      <w:bookmarkStart w:id="0" w:name="_GoBack"/>
-      <w:bookmarkEnd w:id="0"/>
     </w:p>
     <w:p>
       <w:pPr>
@@ -13545,7 +13558,7 @@
 </file>
 
 <file path=customXml/itemProps1.xml><?xml version="1.0" encoding="utf-8"?>
-<ds:datastoreItem xmlns:ds="http://schemas.openxmlformats.org/officeDocument/2006/customXml" ds:itemID="{E6224699-0BD6-0B44-8306-44E1B14B705A}">
+<ds:datastoreItem xmlns:ds="http://schemas.openxmlformats.org/officeDocument/2006/customXml" ds:itemID="{D8602EE9-D78E-9845-A021-2D1B89702D55}">
   <ds:schemaRefs>
     <ds:schemaRef ds:uri="http://schemas.openxmlformats.org/officeDocument/2006/bibliography"/>
   </ds:schemaRefs>

--- a/NSGA-Ⅲアルゴリズムを用いたWeb三層モデルの最適化に関する研究（論文誌ver）.docx
+++ b/NSGA-Ⅲアルゴリズムを用いたWeb三層モデルの最適化に関する研究（論文誌ver）.docx
@@ -2788,6 +2788,13 @@
       </w:r>
     </w:p>
     <w:p>
+      <w:pPr>
+        <w:rPr>
+          <w:rFonts w:hint="eastAsia"/>
+        </w:rPr>
+      </w:pPr>
+    </w:p>
+    <w:p>
       <w:r>
         <w:rPr>
           <w:rFonts w:hint="eastAsia"/>
@@ -3109,6 +3116,11 @@
       </w:pPr>
     </w:p>
     <w:p>
+      <w:pPr>
+        <w:rPr>
+          <w:rFonts w:hint="eastAsia"/>
+        </w:rPr>
+      </w:pPr>
       <w:r>
         <w:rPr>
           <w:rFonts w:hint="eastAsia"/>
@@ -3132,10 +3144,111 @@
         </w:rPr>
       </w:pPr>
       <w:r>
-        <w:rPr>
-          <w:rFonts w:hint="eastAsia"/>
-        </w:rPr>
-        <w:t>参照点とはパレートフロント上に規則的に配置され、最も近い個体が選択される”点”のことである。参照点の数</w:t>
+        <w:t>NSGA</w:t>
+      </w:r>
+      <w:r>
+        <w:rPr>
+          <w:rFonts w:hint="eastAsia"/>
+        </w:rPr>
+        <w:t>ではシェアリングパラメータρを定めることにより、一定範囲内で複数の解を選択することを禁じていた。これにより</w:t>
+      </w:r>
+      <w:r>
+        <w:rPr>
+          <w:rFonts w:hint="eastAsia"/>
+        </w:rPr>
+        <w:t>集団の多様性を確保することができる。しかし</w:t>
+      </w:r>
+      <w:r>
+        <w:rPr>
+          <w:rFonts w:hint="eastAsia"/>
+        </w:rPr>
+        <w:t>一方で、このパラメータを事前に定める必要性があることや、</w:t>
+      </w:r>
+      <w:r>
+        <w:rPr>
+          <w:rFonts w:hint="eastAsia"/>
+        </w:rPr>
+        <w:t>計算負荷が大きい点が問題となっていた。</w:t>
+      </w:r>
+    </w:p>
+    <w:p>
+      <w:pPr>
+        <w:rPr>
+          <w:rFonts w:hint="eastAsia"/>
+        </w:rPr>
+      </w:pPr>
+      <w:r>
+        <w:t>NSGA-</w:t>
+      </w:r>
+      <w:r>
+        <w:rPr>
+          <w:rFonts w:hint="eastAsia"/>
+        </w:rPr>
+        <w:t>Ⅱではシェアリングパラメータを必要としない混雑度という概念を創出し、個体間の距離を調べることで集団の多様性を確保していたが、これも</w:t>
+      </w:r>
+      <w:r>
+        <w:t>NSGA</w:t>
+      </w:r>
+      <w:r>
+        <w:rPr>
+          <w:rFonts w:hint="eastAsia"/>
+        </w:rPr>
+        <w:t>同様に計算負荷が大きい点は改善されなかった。</w:t>
+      </w:r>
+    </w:p>
+    <w:p>
+      <w:pPr>
+        <w:rPr>
+          <w:rFonts w:hint="eastAsia"/>
+        </w:rPr>
+      </w:pPr>
+      <w:r>
+        <w:rPr>
+          <w:rFonts w:hint="eastAsia"/>
+        </w:rPr>
+        <w:t>そこで</w:t>
+      </w:r>
+      <w:r>
+        <w:t>NSGA-</w:t>
+      </w:r>
+      <w:r>
+        <w:rPr>
+          <w:rFonts w:hint="eastAsia"/>
+        </w:rPr>
+        <w:t>Ⅲでは参照点による選択が採用されている。</w:t>
+      </w:r>
+      <w:r>
+        <w:rPr>
+          <w:rFonts w:hint="eastAsia"/>
+        </w:rPr>
+        <w:t>参照点とはパ</w:t>
+      </w:r>
+      <w:r>
+        <w:rPr>
+          <w:rFonts w:hint="eastAsia"/>
+        </w:rPr>
+        <w:t>レートフロント上に規則的に配置され、最も近い個体が選択される</w:t>
+      </w:r>
+      <w:r>
+        <w:t>"</w:t>
+      </w:r>
+      <w:r>
+        <w:rPr>
+          <w:rFonts w:hint="eastAsia"/>
+        </w:rPr>
+        <w:t>点</w:t>
+      </w:r>
+      <w:r>
+        <w:rPr>
+          <w:rFonts w:hint="eastAsia"/>
+        </w:rPr>
+        <w:t>"</w:t>
+      </w:r>
+      <w:r>
+        <w:rPr>
+          <w:rFonts w:hint="eastAsia"/>
+        </w:rPr>
+        <w:t>のことである。参照点の数</w:t>
       </w:r>
       <w:r>
         <w:rPr>
@@ -3219,7 +3332,25 @@
         <w:rPr>
           <w:rFonts w:hint="eastAsia"/>
         </w:rPr>
-        <w:t>で表されるのは、パスカルの三角形に従って配置するためである。</w:t>
+        <w:t>で表されるのは、パスカルの三角形に従って</w:t>
+      </w:r>
+      <w:r>
+        <w:rPr>
+          <w:rFonts w:hint="eastAsia"/>
+        </w:rPr>
+        <w:t>均等に</w:t>
+      </w:r>
+      <w:r>
+        <w:rPr>
+          <w:rFonts w:hint="eastAsia"/>
+        </w:rPr>
+        <w:t>配置するためである。</w:t>
+      </w:r>
+      <w:r>
+        <w:rPr>
+          <w:rFonts w:hint="eastAsia"/>
+        </w:rPr>
+        <w:t>これによりパラメータの設定なしに、パレートフロント上で広範囲の解を選択することができ、しかも計算時間は大幅に軽減可能である。</w:t>
       </w:r>
     </w:p>
     <w:p>
@@ -3675,15 +3806,7 @@
         <w:rPr>
           <w:rFonts w:hint="eastAsia"/>
         </w:rPr>
-        <w:t>Ⅲアルゴリズムで</w:t>
-      </w:r>
-      <w:bookmarkStart w:id="0" w:name="_GoBack"/>
-      <w:bookmarkEnd w:id="0"/>
-      <w:r>
-        <w:rPr>
-          <w:rFonts w:hint="eastAsia"/>
-        </w:rPr>
-        <w:t>の最適化に用いる４つの目的関数を提案する。なお、遺伝子が示す構成を</w:t>
+        <w:t>Ⅲアルゴリズムでの最適化に用いる４つの目的関数を提案する。なお、遺伝子が示す構成を</w:t>
       </w:r>
       <w:r>
         <w:t>c</w:t>
@@ -5923,7 +6046,7 @@
     <w:p>
       <w:pPr>
         <w:rPr>
-          <w:rFonts w:hAnsi="ＭＳ 明朝"/>
+          <w:rFonts w:hAnsi="ＭＳ 明朝" w:hint="eastAsia"/>
         </w:rPr>
       </w:pPr>
       <m:oMathPara>
@@ -6012,6 +6135,13 @@
           </m:r>
         </m:oMath>
       </m:oMathPara>
+    </w:p>
+    <w:p>
+      <w:pPr>
+        <w:rPr>
+          <w:rFonts w:hAnsi="ＭＳ 明朝" w:hint="eastAsia"/>
+        </w:rPr>
+      </w:pPr>
     </w:p>
     <w:p>
       <w:pPr>
@@ -7394,6 +7524,14 @@
           <w:color w:val="808080" w:themeColor="background1" w:themeShade="80"/>
         </w:rPr>
       </w:pPr>
+    </w:p>
+    <w:p>
+      <w:pPr>
+        <w:rPr>
+          <w:rFonts w:hint="eastAsia"/>
+          <w:color w:val="808080" w:themeColor="background1" w:themeShade="80"/>
+        </w:rPr>
+      </w:pPr>
       <w:r>
         <w:rPr>
           <w:noProof/>
@@ -7452,6 +7590,50 @@
     </w:p>
     <w:p>
       <w:pPr>
+        <w:jc w:val="center"/>
+        <w:rPr>
+          <w:rFonts w:hint="eastAsia"/>
+          <w:color w:val="808080" w:themeColor="background1" w:themeShade="80"/>
+        </w:rPr>
+      </w:pPr>
+      <w:r>
+        <w:rPr>
+          <w:rFonts w:hint="eastAsia"/>
+          <w:color w:val="808080" w:themeColor="background1" w:themeShade="80"/>
+        </w:rPr>
+        <w:t>（図</w:t>
+      </w:r>
+      <w:r>
+        <w:rPr>
+          <w:color w:val="808080" w:themeColor="background1" w:themeShade="80"/>
+        </w:rPr>
+        <w:t>6 :</w:t>
+      </w:r>
+      <w:r>
+        <w:rPr>
+          <w:rFonts w:hint="eastAsia"/>
+          <w:color w:val="808080" w:themeColor="background1" w:themeShade="80"/>
+        </w:rPr>
+        <w:t>コスト対パフォーマンス</w:t>
+      </w:r>
+      <w:r>
+        <w:rPr>
+          <w:rFonts w:hint="eastAsia"/>
+          <w:color w:val="808080" w:themeColor="background1" w:themeShade="80"/>
+        </w:rPr>
+        <w:t>）</w:t>
+      </w:r>
+    </w:p>
+    <w:p>
+      <w:pPr>
+        <w:rPr>
+          <w:rFonts w:hint="eastAsia"/>
+          <w:color w:val="808080" w:themeColor="background1" w:themeShade="80"/>
+        </w:rPr>
+      </w:pPr>
+    </w:p>
+    <w:p>
+      <w:pPr>
         <w:rPr>
           <w:rFonts w:hint="eastAsia"/>
           <w:color w:val="808080" w:themeColor="background1" w:themeShade="80"/>
@@ -7512,6 +7694,50 @@
           </wp:inline>
         </w:drawing>
       </w:r>
+    </w:p>
+    <w:p>
+      <w:pPr>
+        <w:jc w:val="center"/>
+        <w:rPr>
+          <w:rFonts w:hint="eastAsia"/>
+          <w:color w:val="808080" w:themeColor="background1" w:themeShade="80"/>
+        </w:rPr>
+      </w:pPr>
+      <w:r>
+        <w:rPr>
+          <w:rFonts w:hint="eastAsia"/>
+          <w:color w:val="808080" w:themeColor="background1" w:themeShade="80"/>
+        </w:rPr>
+        <w:t>（図</w:t>
+      </w:r>
+      <w:r>
+        <w:rPr>
+          <w:color w:val="808080" w:themeColor="background1" w:themeShade="80"/>
+        </w:rPr>
+        <w:t>7 :</w:t>
+      </w:r>
+      <w:r>
+        <w:rPr>
+          <w:rFonts w:hint="eastAsia"/>
+          <w:color w:val="808080" w:themeColor="background1" w:themeShade="80"/>
+        </w:rPr>
+        <w:t>コスト対</w:t>
+      </w:r>
+      <w:r>
+        <w:rPr>
+          <w:color w:val="808080" w:themeColor="background1" w:themeShade="80"/>
+        </w:rPr>
+        <w:t>SLA</w:t>
+      </w:r>
+      <w:r>
+        <w:rPr>
+          <w:rFonts w:hint="eastAsia"/>
+          <w:color w:val="808080" w:themeColor="background1" w:themeShade="80"/>
+        </w:rPr>
+        <w:t>）</w:t>
+      </w:r>
+      <w:bookmarkStart w:id="0" w:name="_GoBack"/>
+      <w:bookmarkEnd w:id="0"/>
     </w:p>
     <w:p>
       <w:pPr>
@@ -8899,7 +9125,7 @@
               <w:sz w:val="20"/>
               <w:szCs w:val="20"/>
             </w:rPr>
-            <w:t>5</w:t>
+            <w:t>6</w:t>
           </w:r>
           <w:r>
             <w:rPr>
@@ -13558,7 +13784,7 @@
 </file>
 
 <file path=customXml/itemProps1.xml><?xml version="1.0" encoding="utf-8"?>
-<ds:datastoreItem xmlns:ds="http://schemas.openxmlformats.org/officeDocument/2006/customXml" ds:itemID="{D8602EE9-D78E-9845-A021-2D1B89702D55}">
+<ds:datastoreItem xmlns:ds="http://schemas.openxmlformats.org/officeDocument/2006/customXml" ds:itemID="{A3AB1565-2C95-B540-8C9F-309D367B5161}">
   <ds:schemaRefs>
     <ds:schemaRef ds:uri="http://schemas.openxmlformats.org/officeDocument/2006/bibliography"/>
   </ds:schemaRefs>

--- a/NSGA-Ⅲアルゴリズムを用いたWeb三層モデルの最適化に関する研究（論文誌ver）.docx
+++ b/NSGA-Ⅲアルゴリズムを用いたWeb三層モデルの最適化に関する研究（論文誌ver）.docx
@@ -612,7 +612,7 @@
     </w:tbl>
     <w:p>
       <w:pPr>
-        <w:pStyle w:val="Footer"/>
+        <w:pStyle w:val="a7"/>
         <w:tabs>
           <w:tab w:val="clear" w:pos="4252"/>
           <w:tab w:val="clear" w:pos="8504"/>
@@ -622,7 +622,7 @@
     </w:p>
     <w:p>
       <w:pPr>
-        <w:pStyle w:val="Footer"/>
+        <w:pStyle w:val="a7"/>
         <w:tabs>
           <w:tab w:val="clear" w:pos="4252"/>
           <w:tab w:val="clear" w:pos="8504"/>
@@ -632,7 +632,7 @@
     </w:p>
     <w:p>
       <w:pPr>
-        <w:pStyle w:val="Footer"/>
+        <w:pStyle w:val="a7"/>
         <w:tabs>
           <w:tab w:val="clear" w:pos="4252"/>
           <w:tab w:val="clear" w:pos="8504"/>
@@ -660,10 +660,7 @@
     </w:p>
     <w:p>
       <w:pPr>
-        <w:pStyle w:val="Heading1"/>
-        <w:rPr>
-          <w:rFonts w:hint="eastAsia"/>
-        </w:rPr>
+        <w:pStyle w:val="1"/>
       </w:pPr>
       <w:r>
         <w:rPr>
@@ -674,11 +671,6 @@
       </w:r>
     </w:p>
     <w:p>
-      <w:pPr>
-        <w:rPr>
-          <w:rFonts w:hint="eastAsia"/>
-        </w:rPr>
-      </w:pPr>
       <w:r>
         <w:rPr>
           <w:rFonts w:hint="eastAsia"/>
@@ -753,11 +745,6 @@
       </w:r>
     </w:p>
     <w:p>
-      <w:pPr>
-        <w:rPr>
-          <w:rFonts w:hint="eastAsia"/>
-        </w:rPr>
-      </w:pPr>
       <w:r>
         <w:rPr>
           <w:rFonts w:hint="eastAsia"/>
@@ -772,11 +759,6 @@
       </w:r>
     </w:p>
     <w:p>
-      <w:pPr>
-        <w:rPr>
-          <w:rFonts w:hint="eastAsia"/>
-        </w:rPr>
-      </w:pPr>
       <w:r>
         <w:rPr>
           <w:rFonts w:hint="eastAsia"/>
@@ -827,11 +809,6 @@
       </w:r>
     </w:p>
     <w:p>
-      <w:pPr>
-        <w:rPr>
-          <w:rFonts w:hint="eastAsia"/>
-        </w:rPr>
-      </w:pPr>
       <w:r>
         <w:rPr>
           <w:rFonts w:hint="eastAsia"/>
@@ -854,7 +831,14 @@
         <w:rPr>
           <w:rFonts w:hint="eastAsia"/>
         </w:rPr>
-        <w:t>ユーザーの要求を記述したユーザーリクエストを最適化エンジンに送り、最適化エンジンはクラウドの情報が格納されているデータベースから情</w:t>
+        <w:t>ユーザーの要求を記述したユーザーリクエストを最適化エンジンに送り、最適化エンジンはクラウド</w:t>
+      </w:r>
+      <w:r>
+        <w:rPr>
+          <w:rFonts w:hint="eastAsia"/>
+        </w:rPr>
+        <w:lastRenderedPageBreak/>
+        <w:t>の情報が格納されているデータベースから情</w:t>
       </w:r>
       <w:r>
         <w:rPr>
@@ -870,11 +854,6 @@
       </w:r>
     </w:p>
     <w:p>
-      <w:pPr>
-        <w:rPr>
-          <w:rFonts w:hint="eastAsia"/>
-        </w:rPr>
-      </w:pPr>
       <w:r>
         <w:rPr>
           <w:rFonts w:hint="eastAsia"/>
@@ -925,11 +904,6 @@
       </w:r>
     </w:p>
     <w:p>
-      <w:pPr>
-        <w:rPr>
-          <w:rFonts w:hint="eastAsia"/>
-        </w:rPr>
-      </w:pPr>
       <w:r>
         <w:rPr>
           <w:rFonts w:hint="eastAsia"/>
@@ -1002,9 +976,8 @@
     </w:p>
     <w:p>
       <w:pPr>
-        <w:pStyle w:val="Heading1"/>
-        <w:rPr>
-          <w:rFonts w:hint="eastAsia"/>
+        <w:pStyle w:val="1"/>
+        <w:rPr>
           <w:b w:val="0"/>
           <w:sz w:val="16"/>
         </w:rPr>
@@ -1023,7 +996,7 @@
       </w:r>
       <w:r>
         <w:rPr>
-          <w:rStyle w:val="FootnoteReference"/>
+          <w:rStyle w:val="a9"/>
           <w:b w:val="0"/>
           <w:vanish/>
           <w:color w:val="C00000"/>
@@ -1079,11 +1052,6 @@
       </w:r>
     </w:p>
     <w:p>
-      <w:pPr>
-        <w:rPr>
-          <w:rFonts w:hint="eastAsia"/>
-        </w:rPr>
-      </w:pPr>
       <w:r>
         <w:t xml:space="preserve"> </w:t>
       </w:r>
@@ -1103,7 +1071,14 @@
         <w:rPr>
           <w:rFonts w:hint="eastAsia"/>
         </w:rPr>
-        <w:t>古典的最適化手法を用いた数多くの研究がある。この節</w:t>
+        <w:t>古典的最適化手</w:t>
+      </w:r>
+      <w:r>
+        <w:rPr>
+          <w:rFonts w:hint="eastAsia"/>
+        </w:rPr>
+        <w:lastRenderedPageBreak/>
+        <w:t>法を用いた数多くの研究がある。この節</w:t>
       </w:r>
       <w:r>
         <w:rPr>
@@ -1192,9 +1167,6 @@
     <w:p>
       <w:pPr>
         <w:jc w:val="left"/>
-        <w:rPr>
-          <w:rFonts w:hint="eastAsia"/>
-        </w:rPr>
       </w:pPr>
       <w:r>
         <w:t>grag</w:t>
@@ -1326,9 +1298,6 @@
     <w:p>
       <w:pPr>
         <w:jc w:val="left"/>
-        <w:rPr>
-          <w:rFonts w:hint="eastAsia"/>
-        </w:rPr>
       </w:pPr>
       <w:r>
         <w:rPr>
@@ -1437,7 +1406,14 @@
         <w:rPr>
           <w:rFonts w:hint="eastAsia"/>
         </w:rPr>
-        <w:t>らの研究ではクラウドブローカーサービスのアーキテクチャや構築方法について、ほとんどの紙幅が割かれているが、クラウドブローカーサービスを実装し、最適なアーキテクチャを。ただし、実験では荷重和法が用いられており、効率的な最適解の探索ができているとは言いがたい。また、目的関数も一つから二つしか用いられておらず、</w:t>
+        <w:t>らの研究ではクラウドブローカーサービスのアーキテクチャや構築方法について、ほとんどの紙幅が割かれているが、クラウドブローカーサービスを実装し、最適なアーキテクチャを。ただし、実験では荷重和法が用いられており、効率的な最適解の探索ができているとは言いがた</w:t>
+      </w:r>
+      <w:r>
+        <w:rPr>
+          <w:rFonts w:hint="eastAsia"/>
+        </w:rPr>
+        <w:lastRenderedPageBreak/>
+        <w:t>い。また、目的関数も一つから二つしか用いられておらず、</w:t>
       </w:r>
       <w:r>
         <w:rPr>
@@ -1467,7 +1443,7 @@
     <w:p/>
     <w:p>
       <w:pPr>
-        <w:pStyle w:val="Heading1"/>
+        <w:pStyle w:val="1"/>
         <w:rPr>
           <w:b w:val="0"/>
           <w:sz w:val="16"/>
@@ -1487,7 +1463,7 @@
       </w:r>
       <w:r>
         <w:rPr>
-          <w:rStyle w:val="EndnoteReference"/>
+          <w:rStyle w:val="ab"/>
           <w:b w:val="0"/>
           <w:vanish/>
           <w:color w:val="C00000"/>
@@ -1543,11 +1519,6 @@
       </w:r>
     </w:p>
     <w:p>
-      <w:pPr>
-        <w:rPr>
-          <w:rFonts w:hint="eastAsia"/>
-        </w:rPr>
-      </w:pPr>
       <w:r>
         <w:rPr>
           <w:rFonts w:hint="eastAsia"/>
@@ -1556,11 +1527,6 @@
       </w:r>
     </w:p>
     <w:p>
-      <w:pPr>
-        <w:rPr>
-          <w:rFonts w:hint="eastAsia"/>
-        </w:rPr>
-      </w:pPr>
       <w:r>
         <w:rPr>
           <w:rFonts w:hint="eastAsia"/>
@@ -1988,13 +1954,7 @@
         <w:t>とすると、以下のように記述される。</w:t>
       </w:r>
     </w:p>
-    <w:p>
-      <w:pPr>
-        <w:rPr>
-          <w:rFonts w:hint="eastAsia"/>
-        </w:rPr>
-      </w:pPr>
-    </w:p>
+    <w:p/>
     <w:p>
       <w:pPr>
         <w:jc w:val="center"/>
@@ -2105,11 +2065,6 @@
     </w:p>
     <w:p/>
     <w:p>
-      <w:pPr>
-        <w:rPr>
-          <w:rFonts w:hint="eastAsia"/>
-        </w:rPr>
-      </w:pPr>
       <w:r>
         <w:t>また可能領域</w:t>
       </w:r>
@@ -2136,13 +2091,7 @@
         <w:t>個の制約条件を満たす領域として以下のように定義できる。</w:t>
       </w:r>
     </w:p>
-    <w:p>
-      <w:pPr>
-        <w:rPr>
-          <w:rFonts w:hint="eastAsia"/>
-        </w:rPr>
-      </w:pPr>
-    </w:p>
+    <w:p/>
     <w:p>
       <w:pPr>
         <w:jc w:val="center"/>
@@ -2198,16 +2147,10 @@
         </m:oMath>
       </m:oMathPara>
     </w:p>
+    <w:p/>
     <w:p>
       <w:pPr>
-        <w:rPr>
-          <w:rFonts w:hint="eastAsia"/>
-        </w:rPr>
-      </w:pPr>
-    </w:p>
-    <w:p>
-      <w:pPr>
-        <w:pStyle w:val="Heading1"/>
+        <w:pStyle w:val="1"/>
         <w:rPr>
           <w:b w:val="0"/>
           <w:sz w:val="16"/>
@@ -2227,7 +2170,7 @@
       </w:r>
       <w:r>
         <w:rPr>
-          <w:rStyle w:val="EndnoteReference"/>
+          <w:rStyle w:val="ab"/>
           <w:b w:val="0"/>
           <w:vanish/>
           <w:color w:val="C00000"/>
@@ -2323,11 +2266,6 @@
       </w:r>
     </w:p>
     <w:p>
-      <w:pPr>
-        <w:rPr>
-          <w:rFonts w:hint="eastAsia"/>
-        </w:rPr>
-      </w:pPr>
       <w:r>
         <w:rPr>
           <w:rFonts w:hint="eastAsia"/>
@@ -2364,7 +2302,14 @@
         <w:rPr>
           <w:rFonts w:hint="eastAsia"/>
         </w:rPr>
-        <w:t>遺伝的アルゴリズムの利点として、問題に固有で設定が必要なパラメータを持たない点がある。その代わりに交叉、突然変異が起こる確率である遺伝パラメータが存在するが、固有パラメーターを設定するよりも容易である。</w:t>
+        <w:t>遺伝的アルゴリズムの利点として、問題に固有で設定が必要なパラメータを持たない点がある。その代わりに交叉、突然変異が起こる確率である遺伝パラメータが存在する</w:t>
+      </w:r>
+      <w:r>
+        <w:rPr>
+          <w:rFonts w:hint="eastAsia"/>
+        </w:rPr>
+        <w:lastRenderedPageBreak/>
+        <w:t>が、固有パラメーターを設定するよりも容易である。</w:t>
       </w:r>
       <w:r>
         <w:t xml:space="preserve"> </w:t>
@@ -2488,19 +2433,116 @@
       <w:r>
         <w:rPr>
           <w:rFonts w:hint="eastAsia"/>
-          <w:color w:val="FF0000"/>
         </w:rPr>
         <w:t>具体的なアルゴリズムの手順は以下のようになっている。</w:t>
       </w:r>
     </w:p>
     <w:p>
-      <w:pPr>
-        <w:rPr>
-          <w:rFonts w:hint="eastAsia"/>
-        </w:rPr>
-      </w:pPr>
+      <w:r>
+        <w:rPr>
+          <w:noProof/>
+        </w:rPr>
+        <w:drawing>
+          <wp:inline distT="0" distB="0" distL="0" distR="0" wp14:anchorId="5FE0BF8A" wp14:editId="4C20FF6D">
+            <wp:extent cx="2886862" cy="2055796"/>
+            <wp:effectExtent l="0" t="0" r="8890" b="1905"/>
+            <wp:docPr id="1" name="図 1" descr="Macintosh HD:Users:saito:Dropbox:スクリーンショット:スクリーンショット 2015-12-24 14.51.57.png"/>
+            <wp:cNvGraphicFramePr>
+              <a:graphicFrameLocks xmlns:a="http://schemas.openxmlformats.org/drawingml/2006/main" noChangeAspect="1"/>
+            </wp:cNvGraphicFramePr>
+            <a:graphic xmlns:a="http://schemas.openxmlformats.org/drawingml/2006/main">
+              <a:graphicData uri="http://schemas.openxmlformats.org/drawingml/2006/picture">
+                <pic:pic xmlns:pic="http://schemas.openxmlformats.org/drawingml/2006/picture">
+                  <pic:nvPicPr>
+                    <pic:cNvPr id="0" name="Picture 2" descr="Macintosh HD:Users:saito:Dropbox:スクリーンショット:スクリーンショット 2015-12-24 14.51.57.png"/>
+                    <pic:cNvPicPr>
+                      <a:picLocks noChangeAspect="1" noChangeArrowheads="1"/>
+                    </pic:cNvPicPr>
+                  </pic:nvPicPr>
+                  <pic:blipFill>
+                    <a:blip r:embed="rId12">
+                      <a:extLst>
+                        <a:ext uri="{28A0092B-C50C-407E-A947-70E740481C1C}">
+                          <a14:useLocalDpi xmlns:a14="http://schemas.microsoft.com/office/drawing/2010/main" val="0"/>
+                        </a:ext>
+                      </a:extLst>
+                    </a:blip>
+                    <a:srcRect/>
+                    <a:stretch>
+                      <a:fillRect/>
+                    </a:stretch>
+                  </pic:blipFill>
+                  <pic:spPr bwMode="auto">
+                    <a:xfrm>
+                      <a:off x="0" y="0"/>
+                      <a:ext cx="2886862" cy="2055796"/>
+                    </a:xfrm>
+                    <a:prstGeom prst="rect">
+                      <a:avLst/>
+                    </a:prstGeom>
+                    <a:noFill/>
+                    <a:ln>
+                      <a:noFill/>
+                    </a:ln>
+                    <a:extLst>
+                      <a:ext uri="{FAA26D3D-D897-4be2-8F04-BA451C77F1D7}">
+                        <ma14:placeholderFlag xmlns:ma14="http://schemas.microsoft.com/office/mac/drawingml/2011/main"/>
+                      </a:ext>
+                    </a:extLst>
+                  </pic:spPr>
+                </pic:pic>
+              </a:graphicData>
+            </a:graphic>
+          </wp:inline>
+        </w:drawing>
+      </w:r>
     </w:p>
     <w:p>
+      <w:pPr>
+        <w:jc w:val="center"/>
+      </w:pPr>
+      <w:r>
+        <w:t>(</w:t>
+      </w:r>
+      <w:r>
+        <w:rPr>
+          <w:rFonts w:hint="eastAsia"/>
+        </w:rPr>
+        <w:t>図</w:t>
+      </w:r>
+      <w:r>
+        <w:t>1 :NSGA-</w:t>
+      </w:r>
+      <w:r>
+        <w:rPr>
+          <w:rFonts w:hint="eastAsia"/>
+        </w:rPr>
+        <w:t>Ⅲの手順</w:t>
+      </w:r>
+      <w:r>
+        <w:t>(</w:t>
+      </w:r>
+      <w:r>
+        <w:rPr>
+          <w:rFonts w:hint="eastAsia"/>
+        </w:rPr>
+        <w:t>参考文献</w:t>
+      </w:r>
+      <w:r>
+        <w:t>2</w:t>
+      </w:r>
+      <w:r>
+        <w:rPr>
+          <w:rFonts w:hint="eastAsia"/>
+        </w:rPr>
+        <w:t>より</w:t>
+      </w:r>
+      <w:r>
+        <w:t>))</w:t>
+      </w:r>
+    </w:p>
+    <w:p/>
+    <w:p>
       <w:r>
         <w:rPr>
           <w:rFonts w:hint="eastAsia"/>
@@ -2521,11 +2563,6 @@
       </w:r>
     </w:p>
     <w:p>
-      <w:pPr>
-        <w:rPr>
-          <w:rFonts w:hint="eastAsia"/>
-        </w:rPr>
-      </w:pPr>
       <w:r>
         <w:t>NSGA</w:t>
       </w:r>
@@ -2576,11 +2613,6 @@
       </w:r>
     </w:p>
     <w:p>
-      <w:pPr>
-        <w:rPr>
-          <w:rFonts w:hint="eastAsia"/>
-        </w:rPr>
-      </w:pPr>
       <w:r>
         <w:rPr>
           <w:rFonts w:hint="eastAsia"/>
@@ -2688,8 +2720,8 @@
       <w:r>
         <w:rPr>
           <w:noProof/>
-          <w:lang w:eastAsia="en-US"/>
-        </w:rPr>
+        </w:rPr>
+        <w:lastRenderedPageBreak/>
         <w:drawing>
           <wp:inline distT="0" distB="0" distL="0" distR="0" wp14:anchorId="78FEF3F9" wp14:editId="5F51A23A">
             <wp:extent cx="2849528" cy="2358189"/>
@@ -2708,7 +2740,7 @@
                     </pic:cNvPicPr>
                   </pic:nvPicPr>
                   <pic:blipFill>
-                    <a:blip r:embed="rId12">
+                    <a:blip r:embed="rId13">
                       <a:extLst>
                         <a:ext uri="{28A0092B-C50C-407E-A947-70E740481C1C}">
                           <a14:useLocalDpi xmlns:a14="http://schemas.microsoft.com/office/drawing/2010/main" val="0"/>
@@ -2743,9 +2775,6 @@
     <w:p>
       <w:pPr>
         <w:jc w:val="center"/>
-        <w:rPr>
-          <w:rFonts w:hint="eastAsia"/>
-        </w:rPr>
       </w:pPr>
       <w:r>
         <w:rPr>
@@ -2754,7 +2783,7 @@
         <w:t>（図</w:t>
       </w:r>
       <w:r>
-        <w:t>1</w:t>
+        <w:t>2</w:t>
       </w:r>
       <w:r>
         <w:t xml:space="preserve"> :</w:t>
@@ -2785,591 +2814,544 @@
           <w:rFonts w:hint="eastAsia"/>
         </w:rPr>
         <w:t>）</w:t>
+      </w:r>
+    </w:p>
+    <w:p/>
+    <w:p>
+      <w:r>
+        <w:rPr>
+          <w:rFonts w:hint="eastAsia"/>
+        </w:rPr>
+        <w:t>4.1.2</w:t>
+      </w:r>
+      <w:r>
+        <w:rPr>
+          <w:rFonts w:hint="eastAsia"/>
+        </w:rPr>
+        <w:t xml:space="preserve">　エリート主義</w:t>
       </w:r>
     </w:p>
     <w:p>
-      <w:pPr>
-        <w:rPr>
-          <w:rFonts w:hint="eastAsia"/>
-        </w:rPr>
-      </w:pPr>
+      <w:r>
+        <w:t>NSGA-</w:t>
+      </w:r>
+      <w:r>
+        <w:rPr>
+          <w:rFonts w:hint="eastAsia"/>
+        </w:rPr>
+        <w:t>Ⅱアルゴリズムでは個体の選択の際に、エリート主義を導入している。エリート主義とは常に優良個体を保存する親母集団と探索用の子母集団を使い、探索で発見した優れた解の消失を防ぐ手法である。</w:t>
+      </w:r>
     </w:p>
     <w:p>
       <w:r>
         <w:rPr>
           <w:rFonts w:hint="eastAsia"/>
         </w:rPr>
-        <w:t>4.1.2</w:t>
-      </w:r>
-      <w:r>
-        <w:rPr>
-          <w:rFonts w:hint="eastAsia"/>
-        </w:rPr>
-        <w:t xml:space="preserve">　エリート主義</w:t>
+        <w:t>手順は次のようになっている。世代</w:t>
+      </w:r>
+      <w:r>
+        <w:rPr>
+          <w:rFonts w:hint="eastAsia"/>
+        </w:rPr>
+        <w:t>t</w:t>
+      </w:r>
+      <w:r>
+        <w:rPr>
+          <w:rFonts w:hint="eastAsia"/>
+        </w:rPr>
+        <w:t>において、親母集団を</w:t>
+      </w:r>
+      <w:r>
+        <w:rPr>
+          <w:rFonts w:hint="eastAsia"/>
+        </w:rPr>
+        <w:t>P</w:t>
+      </w:r>
+      <w:r>
+        <w:rPr>
+          <w:rFonts w:hint="eastAsia"/>
+          <w:vertAlign w:val="subscript"/>
+        </w:rPr>
+        <w:t>t</w:t>
+      </w:r>
+      <w:r>
+        <w:rPr>
+          <w:rFonts w:hint="eastAsia"/>
+        </w:rPr>
+        <w:t>、子母集団を</w:t>
+      </w:r>
+      <w:r>
+        <w:rPr>
+          <w:rFonts w:hint="eastAsia"/>
+        </w:rPr>
+        <w:t>Q</w:t>
+      </w:r>
+      <w:r>
+        <w:rPr>
+          <w:rFonts w:hint="eastAsia"/>
+          <w:vertAlign w:val="subscript"/>
+        </w:rPr>
+        <w:t>t</w:t>
+      </w:r>
+      <w:r>
+        <w:rPr>
+          <w:rFonts w:hint="eastAsia"/>
+        </w:rPr>
+        <w:t>、</w:t>
+      </w:r>
+      <w:r>
+        <w:rPr>
+          <w:rFonts w:hint="eastAsia"/>
+        </w:rPr>
+        <w:t>P</w:t>
+      </w:r>
+      <w:r>
+        <w:rPr>
+          <w:rFonts w:hint="eastAsia"/>
+          <w:vertAlign w:val="subscript"/>
+        </w:rPr>
+        <w:t>t</w:t>
+      </w:r>
+      <w:r>
+        <w:rPr>
+          <w:rFonts w:hint="eastAsia"/>
+        </w:rPr>
+        <w:t>と</w:t>
+      </w:r>
+      <w:r>
+        <w:rPr>
+          <w:rFonts w:hint="eastAsia"/>
+        </w:rPr>
+        <w:t>Q</w:t>
+      </w:r>
+      <w:r>
+        <w:rPr>
+          <w:rFonts w:hint="eastAsia"/>
+          <w:vertAlign w:val="subscript"/>
+        </w:rPr>
+        <w:t>t</w:t>
+      </w:r>
+      <w:r>
+        <w:rPr>
+          <w:rFonts w:hint="eastAsia"/>
+        </w:rPr>
+        <w:t>を合わせた合成集団を</w:t>
+      </w:r>
+      <w:r>
+        <w:rPr>
+          <w:rFonts w:hint="eastAsia"/>
+        </w:rPr>
+        <w:t>Rt</w:t>
+      </w:r>
+      <w:r>
+        <w:rPr>
+          <w:rFonts w:hint="eastAsia"/>
+        </w:rPr>
+        <w:t>とする。</w:t>
+      </w:r>
+      <w:r>
+        <w:rPr>
+          <w:rFonts w:hint="eastAsia"/>
+        </w:rPr>
+        <w:t>P</w:t>
+      </w:r>
+      <w:r>
+        <w:rPr>
+          <w:rFonts w:hint="eastAsia"/>
+          <w:vertAlign w:val="subscript"/>
+        </w:rPr>
+        <w:t>t</w:t>
+      </w:r>
+      <w:r>
+        <w:rPr>
+          <w:rFonts w:hint="eastAsia"/>
+        </w:rPr>
+        <w:t>から</w:t>
+      </w:r>
+      <w:r>
+        <w:rPr>
+          <w:rFonts w:hint="eastAsia"/>
+        </w:rPr>
+        <w:t>Q</w:t>
+      </w:r>
+      <w:r>
+        <w:rPr>
+          <w:rFonts w:hint="eastAsia"/>
+          <w:vertAlign w:val="subscript"/>
+        </w:rPr>
+        <w:t>t</w:t>
+      </w:r>
+      <w:r>
+        <w:rPr>
+          <w:rFonts w:hint="eastAsia"/>
+        </w:rPr>
+        <w:t>を選択し、選択された</w:t>
+      </w:r>
+      <w:r>
+        <w:rPr>
+          <w:rFonts w:hint="eastAsia"/>
+        </w:rPr>
+        <w:t>Q</w:t>
+      </w:r>
+      <w:r>
+        <w:rPr>
+          <w:rFonts w:hint="eastAsia"/>
+          <w:vertAlign w:val="subscript"/>
+        </w:rPr>
+        <w:t>t</w:t>
+      </w:r>
+      <w:r>
+        <w:rPr>
+          <w:rFonts w:hint="eastAsia"/>
+        </w:rPr>
+        <w:t>に選択、交叉、突然変異という遺伝的操作を加えて</w:t>
+      </w:r>
+      <w:r>
+        <w:rPr>
+          <w:rFonts w:hint="eastAsia"/>
+        </w:rPr>
+        <w:t>Q</w:t>
+      </w:r>
+      <w:r>
+        <w:rPr>
+          <w:rFonts w:hint="eastAsia"/>
+          <w:vertAlign w:val="subscript"/>
+        </w:rPr>
+        <w:t>t</w:t>
+      </w:r>
+      <w:r>
+        <w:rPr>
+          <w:rFonts w:hint="eastAsia"/>
+        </w:rPr>
+        <w:t>を更新する。そして</w:t>
+      </w:r>
+      <w:r>
+        <w:rPr>
+          <w:rFonts w:hint="eastAsia"/>
+        </w:rPr>
+        <w:t>Q'</w:t>
+      </w:r>
+      <w:r>
+        <w:rPr>
+          <w:rFonts w:hint="eastAsia"/>
+          <w:vertAlign w:val="subscript"/>
+        </w:rPr>
+        <w:t>t</w:t>
+      </w:r>
+      <w:r>
+        <w:rPr>
+          <w:rFonts w:hint="eastAsia"/>
+        </w:rPr>
+        <w:t>と親母集団</w:t>
+      </w:r>
+      <w:r>
+        <w:rPr>
+          <w:rFonts w:hint="eastAsia"/>
+        </w:rPr>
+        <w:t>P</w:t>
+      </w:r>
+      <w:r>
+        <w:rPr>
+          <w:rFonts w:hint="eastAsia"/>
+          <w:vertAlign w:val="subscript"/>
+        </w:rPr>
+        <w:t>t</w:t>
+      </w:r>
+      <w:r>
+        <w:rPr>
+          <w:rFonts w:hint="eastAsia"/>
+        </w:rPr>
+        <w:t>を組み合わせて</w:t>
+      </w:r>
+      <w:r>
+        <w:rPr>
+          <w:rFonts w:hint="eastAsia"/>
+        </w:rPr>
+        <w:t>R</w:t>
+      </w:r>
+      <w:r>
+        <w:rPr>
+          <w:rFonts w:hint="eastAsia"/>
+          <w:vertAlign w:val="subscript"/>
+        </w:rPr>
+        <w:t>t</w:t>
+      </w:r>
+      <w:r>
+        <w:rPr>
+          <w:rFonts w:hint="eastAsia"/>
+        </w:rPr>
+        <w:t>を生成する。</w:t>
+      </w:r>
+      <w:r>
+        <w:rPr>
+          <w:rFonts w:hint="eastAsia"/>
+        </w:rPr>
+        <w:t>R</w:t>
+      </w:r>
+      <w:r>
+        <w:rPr>
+          <w:rFonts w:hint="eastAsia"/>
+          <w:vertAlign w:val="subscript"/>
+        </w:rPr>
+        <w:t>t</w:t>
+      </w:r>
+      <w:r>
+        <w:rPr>
+          <w:rFonts w:hint="eastAsia"/>
+        </w:rPr>
+        <w:t>から</w:t>
+      </w:r>
+      <w:r>
+        <w:rPr>
+          <w:rFonts w:hint="eastAsia"/>
+        </w:rPr>
+        <w:t>P</w:t>
+      </w:r>
+      <w:r>
+        <w:rPr>
+          <w:rFonts w:hint="eastAsia"/>
+          <w:vertAlign w:val="subscript"/>
+        </w:rPr>
+        <w:t>t+1</w:t>
+      </w:r>
+      <w:r>
+        <w:rPr>
+          <w:rFonts w:hint="eastAsia"/>
+        </w:rPr>
+        <w:t>を選択し、次の世代へと移行する。</w:t>
+      </w:r>
+    </w:p>
+    <w:p/>
+    <w:p>
+      <w:r>
+        <w:rPr>
+          <w:rFonts w:hint="eastAsia"/>
+        </w:rPr>
+        <w:t>4.1.</w:t>
+      </w:r>
+      <w:r>
+        <w:t>3</w:t>
+      </w:r>
+      <w:r>
+        <w:rPr>
+          <w:rFonts w:hint="eastAsia"/>
+        </w:rPr>
+        <w:t xml:space="preserve">　参照点による選択</w:t>
       </w:r>
     </w:p>
     <w:p>
-      <w:pPr>
-        <w:rPr>
-          <w:rFonts w:hint="eastAsia"/>
-        </w:rPr>
-      </w:pPr>
-      <w:r>
-        <w:t>NSGA-</w:t>
-      </w:r>
-      <w:r>
-        <w:rPr>
-          <w:rFonts w:hint="eastAsia"/>
-        </w:rPr>
-        <w:t>Ⅱアルゴリズムでは個体の選択の際に、エリート主義を導入している。エリート主義とは常に優良個体を保存する親母集団と探索用の子母集団を使い、探索で発見した優れた解の消失を防ぐ手法である。</w:t>
+      <w:r>
+        <w:t>NSGA</w:t>
+      </w:r>
+      <w:r>
+        <w:rPr>
+          <w:rFonts w:hint="eastAsia"/>
+        </w:rPr>
+        <w:t>ではシェアリングパラメータρを定めることにより、一定範囲内で複数の解を選択することを禁じていた。これにより</w:t>
+      </w:r>
+      <w:r>
+        <w:rPr>
+          <w:rFonts w:hint="eastAsia"/>
+        </w:rPr>
+        <w:t>集団の多様性を確保することができる。しかし</w:t>
+      </w:r>
+      <w:r>
+        <w:rPr>
+          <w:rFonts w:hint="eastAsia"/>
+        </w:rPr>
+        <w:t>一方で、このパラメータを事前に定める必要性があることや、</w:t>
+      </w:r>
+      <w:r>
+        <w:rPr>
+          <w:rFonts w:hint="eastAsia"/>
+        </w:rPr>
+        <w:t>計算負荷が大きい点が問題となっていた。</w:t>
       </w:r>
     </w:p>
     <w:p>
-      <w:pPr>
-        <w:rPr>
-          <w:rFonts w:hint="eastAsia"/>
-        </w:rPr>
-      </w:pPr>
-      <w:r>
-        <w:rPr>
-          <w:rFonts w:hint="eastAsia"/>
-        </w:rPr>
-        <w:t>手順は次のようになっている。世代</w:t>
-      </w:r>
-      <w:r>
-        <w:rPr>
-          <w:rFonts w:hint="eastAsia"/>
-        </w:rPr>
-        <w:t>t</w:t>
-      </w:r>
-      <w:r>
-        <w:rPr>
-          <w:rFonts w:hint="eastAsia"/>
-        </w:rPr>
-        <w:t>において、親母集団を</w:t>
-      </w:r>
-      <w:r>
-        <w:rPr>
-          <w:rFonts w:hint="eastAsia"/>
-        </w:rPr>
-        <w:t>P</w:t>
-      </w:r>
-      <w:r>
-        <w:rPr>
-          <w:rFonts w:hint="eastAsia"/>
-          <w:vertAlign w:val="subscript"/>
-        </w:rPr>
-        <w:t>t</w:t>
-      </w:r>
-      <w:r>
-        <w:rPr>
-          <w:rFonts w:hint="eastAsia"/>
-        </w:rPr>
-        <w:t>、子母集団を</w:t>
-      </w:r>
-      <w:r>
-        <w:rPr>
-          <w:rFonts w:hint="eastAsia"/>
-        </w:rPr>
-        <w:t>Q</w:t>
-      </w:r>
-      <w:r>
-        <w:rPr>
-          <w:rFonts w:hint="eastAsia"/>
-          <w:vertAlign w:val="subscript"/>
-        </w:rPr>
-        <w:t>t</w:t>
-      </w:r>
-      <w:r>
-        <w:rPr>
-          <w:rFonts w:hint="eastAsia"/>
-        </w:rPr>
-        <w:t>、</w:t>
-      </w:r>
-      <w:r>
-        <w:rPr>
-          <w:rFonts w:hint="eastAsia"/>
-        </w:rPr>
-        <w:t>P</w:t>
-      </w:r>
-      <w:r>
-        <w:rPr>
-          <w:rFonts w:hint="eastAsia"/>
-          <w:vertAlign w:val="subscript"/>
-        </w:rPr>
-        <w:t>t</w:t>
-      </w:r>
-      <w:r>
-        <w:rPr>
-          <w:rFonts w:hint="eastAsia"/>
-        </w:rPr>
-        <w:t>と</w:t>
-      </w:r>
-      <w:r>
-        <w:rPr>
-          <w:rFonts w:hint="eastAsia"/>
-        </w:rPr>
-        <w:t>Q</w:t>
-      </w:r>
-      <w:r>
-        <w:rPr>
-          <w:rFonts w:hint="eastAsia"/>
-          <w:vertAlign w:val="subscript"/>
-        </w:rPr>
-        <w:t>t</w:t>
-      </w:r>
-      <w:r>
-        <w:rPr>
-          <w:rFonts w:hint="eastAsia"/>
-        </w:rPr>
-        <w:t>を合わせた合成集団を</w:t>
-      </w:r>
-      <w:r>
-        <w:rPr>
-          <w:rFonts w:hint="eastAsia"/>
-        </w:rPr>
-        <w:t>Rt</w:t>
-      </w:r>
-      <w:r>
-        <w:rPr>
-          <w:rFonts w:hint="eastAsia"/>
-        </w:rPr>
-        <w:t>とする。</w:t>
-      </w:r>
-      <w:r>
-        <w:rPr>
-          <w:rFonts w:hint="eastAsia"/>
-        </w:rPr>
-        <w:t>P</w:t>
-      </w:r>
-      <w:r>
-        <w:rPr>
-          <w:rFonts w:hint="eastAsia"/>
-          <w:vertAlign w:val="subscript"/>
-        </w:rPr>
-        <w:t>t</w:t>
-      </w:r>
-      <w:r>
-        <w:rPr>
-          <w:rFonts w:hint="eastAsia"/>
-        </w:rPr>
-        <w:t>から</w:t>
-      </w:r>
-      <w:r>
-        <w:rPr>
-          <w:rFonts w:hint="eastAsia"/>
-        </w:rPr>
-        <w:t>Q</w:t>
-      </w:r>
-      <w:r>
-        <w:rPr>
-          <w:rFonts w:hint="eastAsia"/>
-          <w:vertAlign w:val="subscript"/>
-        </w:rPr>
-        <w:t>t</w:t>
-      </w:r>
-      <w:r>
-        <w:rPr>
-          <w:rFonts w:hint="eastAsia"/>
-        </w:rPr>
-        <w:t>を選択し、選択された</w:t>
-      </w:r>
-      <w:r>
-        <w:rPr>
-          <w:rFonts w:hint="eastAsia"/>
-        </w:rPr>
-        <w:t>Q</w:t>
-      </w:r>
-      <w:r>
-        <w:rPr>
-          <w:rFonts w:hint="eastAsia"/>
-          <w:vertAlign w:val="subscript"/>
-        </w:rPr>
-        <w:t>t</w:t>
-      </w:r>
-      <w:r>
-        <w:rPr>
-          <w:rFonts w:hint="eastAsia"/>
-        </w:rPr>
-        <w:t>に選択、交叉、突然変異という遺伝的操作を加えて</w:t>
-      </w:r>
-      <w:r>
-        <w:rPr>
-          <w:rFonts w:hint="eastAsia"/>
-        </w:rPr>
-        <w:t>Q</w:t>
-      </w:r>
-      <w:r>
-        <w:rPr>
-          <w:rFonts w:hint="eastAsia"/>
-          <w:vertAlign w:val="subscript"/>
-        </w:rPr>
-        <w:t>t</w:t>
-      </w:r>
-      <w:r>
-        <w:rPr>
-          <w:rFonts w:hint="eastAsia"/>
-        </w:rPr>
-        <w:t>を更新する。そして</w:t>
-      </w:r>
-      <w:r>
-        <w:rPr>
-          <w:rFonts w:hint="eastAsia"/>
-        </w:rPr>
-        <w:t>Q'</w:t>
-      </w:r>
-      <w:r>
-        <w:rPr>
-          <w:rFonts w:hint="eastAsia"/>
-          <w:vertAlign w:val="subscript"/>
-        </w:rPr>
-        <w:t>t</w:t>
-      </w:r>
-      <w:r>
-        <w:rPr>
-          <w:rFonts w:hint="eastAsia"/>
-        </w:rPr>
-        <w:t>と親母集団</w:t>
-      </w:r>
-      <w:r>
-        <w:rPr>
-          <w:rFonts w:hint="eastAsia"/>
-        </w:rPr>
-        <w:t>P</w:t>
-      </w:r>
-      <w:r>
-        <w:rPr>
-          <w:rFonts w:hint="eastAsia"/>
-          <w:vertAlign w:val="subscript"/>
-        </w:rPr>
-        <w:t>t</w:t>
-      </w:r>
-      <w:r>
-        <w:rPr>
-          <w:rFonts w:hint="eastAsia"/>
-        </w:rPr>
-        <w:t>を組み合わせて</w:t>
-      </w:r>
-      <w:r>
-        <w:rPr>
-          <w:rFonts w:hint="eastAsia"/>
-        </w:rPr>
-        <w:t>R</w:t>
-      </w:r>
-      <w:r>
-        <w:rPr>
-          <w:rFonts w:hint="eastAsia"/>
-          <w:vertAlign w:val="subscript"/>
-        </w:rPr>
-        <w:t>t</w:t>
-      </w:r>
-      <w:r>
-        <w:rPr>
-          <w:rFonts w:hint="eastAsia"/>
-        </w:rPr>
-        <w:t>を生成する。</w:t>
-      </w:r>
-      <w:r>
-        <w:rPr>
-          <w:rFonts w:hint="eastAsia"/>
-        </w:rPr>
-        <w:t>R</w:t>
-      </w:r>
-      <w:r>
-        <w:rPr>
-          <w:rFonts w:hint="eastAsia"/>
-          <w:vertAlign w:val="subscript"/>
-        </w:rPr>
-        <w:t>t</w:t>
-      </w:r>
-      <w:r>
-        <w:rPr>
-          <w:rFonts w:hint="eastAsia"/>
-        </w:rPr>
-        <w:t>から</w:t>
-      </w:r>
-      <w:r>
-        <w:rPr>
-          <w:rFonts w:hint="eastAsia"/>
-        </w:rPr>
-        <w:t>P</w:t>
-      </w:r>
-      <w:r>
-        <w:rPr>
-          <w:rFonts w:hint="eastAsia"/>
-          <w:vertAlign w:val="subscript"/>
-        </w:rPr>
-        <w:t>t+1</w:t>
-      </w:r>
-      <w:r>
-        <w:rPr>
-          <w:rFonts w:hint="eastAsia"/>
-        </w:rPr>
-        <w:t>を選択し、次の世代へと移行する。</w:t>
+      <w:r>
+        <w:t>NSGA-</w:t>
+      </w:r>
+      <w:r>
+        <w:rPr>
+          <w:rFonts w:hint="eastAsia"/>
+        </w:rPr>
+        <w:t>Ⅱではシェアリングパラメータを必要としない混雑度という概念を創出し、個体間の距離を調べることで集団の多様性を確保していたが、これも</w:t>
+      </w:r>
+      <w:r>
+        <w:t>NSGA</w:t>
+      </w:r>
+      <w:r>
+        <w:rPr>
+          <w:rFonts w:hint="eastAsia"/>
+        </w:rPr>
+        <w:t>同様に計算負荷が大きい点は改善されなかった。</w:t>
       </w:r>
     </w:p>
     <w:p>
-      <w:pPr>
-        <w:rPr>
-          <w:rFonts w:hint="eastAsia"/>
-        </w:rPr>
-      </w:pPr>
+      <w:r>
+        <w:rPr>
+          <w:rFonts w:hint="eastAsia"/>
+        </w:rPr>
+        <w:t>そこで</w:t>
+      </w:r>
+      <w:r>
+        <w:t>NSGA-</w:t>
+      </w:r>
+      <w:r>
+        <w:rPr>
+          <w:rFonts w:hint="eastAsia"/>
+        </w:rPr>
+        <w:t>Ⅲでは参照点による選択が採用されている。</w:t>
+      </w:r>
+      <w:r>
+        <w:rPr>
+          <w:rFonts w:hint="eastAsia"/>
+        </w:rPr>
+        <w:t>参照点とはパ</w:t>
+      </w:r>
+      <w:r>
+        <w:rPr>
+          <w:rFonts w:hint="eastAsia"/>
+        </w:rPr>
+        <w:t>レートフロント上に規則的に配置され、最も近い個体が選択される</w:t>
+      </w:r>
+      <w:r>
+        <w:t>"</w:t>
+      </w:r>
+      <w:r>
+        <w:rPr>
+          <w:rFonts w:hint="eastAsia"/>
+        </w:rPr>
+        <w:t>点</w:t>
+      </w:r>
+      <w:r>
+        <w:rPr>
+          <w:rFonts w:hint="eastAsia"/>
+        </w:rPr>
+        <w:t>"</w:t>
+      </w:r>
+      <w:r>
+        <w:rPr>
+          <w:rFonts w:hint="eastAsia"/>
+        </w:rPr>
+        <w:t>のことである。参照点の数</w:t>
+      </w:r>
+      <w:r>
+        <w:rPr>
+          <w:rFonts w:ascii="STIXGeneral-Regular" w:hAnsi="STIXGeneral-Regular" w:cs="STIXGeneral-Regular"/>
+        </w:rPr>
+        <w:t>𝐻</w:t>
+      </w:r>
+      <w:r>
+        <w:rPr>
+          <w:rFonts w:hint="eastAsia"/>
+        </w:rPr>
+        <w:t>はおおよそ可能解の数と同等とし、目的関数の数を</w:t>
+      </w:r>
+      <w:r>
+        <w:rPr>
+          <w:rFonts w:ascii="STIXGeneral-Regular" w:hAnsi="STIXGeneral-Regular" w:cs="STIXGeneral-Regular"/>
+        </w:rPr>
+        <w:t>𝑀</w:t>
+      </w:r>
+      <w:r>
+        <w:rPr>
+          <w:rFonts w:hint="eastAsia"/>
+        </w:rPr>
+        <w:t>、任意の数を</w:t>
+      </w:r>
+      <w:r>
+        <w:rPr>
+          <w:rFonts w:ascii="STIXGeneral-Regular" w:hAnsi="STIXGeneral-Regular" w:cs="STIXGeneral-Regular"/>
+        </w:rPr>
+        <w:t>𝑝</w:t>
+      </w:r>
+      <w:r>
+        <w:rPr>
+          <w:rFonts w:hint="eastAsia"/>
+        </w:rPr>
+        <w:t>として</w:t>
+      </w:r>
+      <w:r>
+        <w:t xml:space="preserve">H = </w:t>
+      </w:r>
+      <w:r>
+        <w:rPr>
+          <w:vertAlign w:val="subscript"/>
+        </w:rPr>
+        <w:t>M+p−1</w:t>
+      </w:r>
+      <w:r>
+        <w:t>C</w:t>
+      </w:r>
+      <w:r>
+        <w:rPr>
+          <w:vertAlign w:val="subscript"/>
+        </w:rPr>
+        <w:t>p</w:t>
+      </w:r>
+      <w:r>
+        <w:rPr>
+          <w:rFonts w:hint="eastAsia"/>
+        </w:rPr>
+        <w:t>で表される。参照点の数が</w:t>
+      </w:r>
+      <w:r>
+        <w:t xml:space="preserve">H = </w:t>
+      </w:r>
+      <w:r>
+        <w:rPr>
+          <w:vertAlign w:val="subscript"/>
+        </w:rPr>
+        <w:t>M+p−1</w:t>
+      </w:r>
+      <w:r>
+        <w:t>C</w:t>
+      </w:r>
+      <w:r>
+        <w:rPr>
+          <w:vertAlign w:val="subscript"/>
+        </w:rPr>
+        <w:t>p</w:t>
+      </w:r>
+      <w:r>
+        <w:rPr>
+          <w:rFonts w:hint="eastAsia"/>
+        </w:rPr>
+        <w:t>で表されるのは、パスカルの三角形に従って</w:t>
+      </w:r>
+      <w:r>
+        <w:rPr>
+          <w:rFonts w:hint="eastAsia"/>
+        </w:rPr>
+        <w:t>均等に</w:t>
+      </w:r>
+      <w:r>
+        <w:rPr>
+          <w:rFonts w:hint="eastAsia"/>
+        </w:rPr>
+        <w:t>配置するためである。</w:t>
+      </w:r>
+      <w:r>
+        <w:rPr>
+          <w:rFonts w:hint="eastAsia"/>
+        </w:rPr>
+        <w:t>これによりパラメータの設定なしに、パレートフロント上で広範囲の解を選択することができ、しかも計算時間は大幅に軽減可能である。</w:t>
+      </w:r>
     </w:p>
     <w:p>
-      <w:pPr>
-        <w:rPr>
-          <w:rFonts w:hint="eastAsia"/>
-        </w:rPr>
-      </w:pPr>
-      <w:r>
-        <w:rPr>
-          <w:rFonts w:hint="eastAsia"/>
-        </w:rPr>
-        <w:t>4.1.</w:t>
-      </w:r>
-      <w:r>
-        <w:t>3</w:t>
-      </w:r>
-      <w:r>
-        <w:rPr>
-          <w:rFonts w:hint="eastAsia"/>
-        </w:rPr>
-        <w:t xml:space="preserve">　参照点による選択</w:t>
-      </w:r>
-    </w:p>
-    <w:p>
-      <w:pPr>
-        <w:rPr>
-          <w:rFonts w:hint="eastAsia"/>
-        </w:rPr>
-      </w:pPr>
-      <w:r>
-        <w:t>NSGA</w:t>
-      </w:r>
-      <w:r>
-        <w:rPr>
-          <w:rFonts w:hint="eastAsia"/>
-        </w:rPr>
-        <w:t>ではシェアリングパラメータρを定めることにより、一定範囲内で複数の解を選択することを禁じていた。これにより</w:t>
-      </w:r>
-      <w:r>
-        <w:rPr>
-          <w:rFonts w:hint="eastAsia"/>
-        </w:rPr>
-        <w:t>集団の多様性を確保することができる。しかし</w:t>
-      </w:r>
-      <w:r>
-        <w:rPr>
-          <w:rFonts w:hint="eastAsia"/>
-        </w:rPr>
-        <w:t>一方で、このパラメータを事前に定める必要性があることや、</w:t>
-      </w:r>
-      <w:r>
-        <w:rPr>
-          <w:rFonts w:hint="eastAsia"/>
-        </w:rPr>
-        <w:t>計算負荷が大きい点が問題となっていた。</w:t>
-      </w:r>
-    </w:p>
-    <w:p>
-      <w:pPr>
-        <w:rPr>
-          <w:rFonts w:hint="eastAsia"/>
-        </w:rPr>
-      </w:pPr>
-      <w:r>
-        <w:t>NSGA-</w:t>
-      </w:r>
-      <w:r>
-        <w:rPr>
-          <w:rFonts w:hint="eastAsia"/>
-        </w:rPr>
-        <w:t>Ⅱではシェアリングパラメータを必要としない混雑度という概念を創出し、個体間の距離を調べることで集団の多様性を確保していたが、これも</w:t>
-      </w:r>
-      <w:r>
-        <w:t>NSGA</w:t>
-      </w:r>
-      <w:r>
-        <w:rPr>
-          <w:rFonts w:hint="eastAsia"/>
-        </w:rPr>
-        <w:t>同様に計算負荷が大きい点は改善されなかった。</w:t>
-      </w:r>
-    </w:p>
-    <w:p>
-      <w:pPr>
-        <w:rPr>
-          <w:rFonts w:hint="eastAsia"/>
-        </w:rPr>
-      </w:pPr>
-      <w:r>
-        <w:rPr>
-          <w:rFonts w:hint="eastAsia"/>
-        </w:rPr>
-        <w:t>そこで</w:t>
-      </w:r>
-      <w:r>
-        <w:t>NSGA-</w:t>
-      </w:r>
-      <w:r>
-        <w:rPr>
-          <w:rFonts w:hint="eastAsia"/>
-        </w:rPr>
-        <w:t>Ⅲでは参照点による選択が採用されている。</w:t>
-      </w:r>
-      <w:r>
-        <w:rPr>
-          <w:rFonts w:hint="eastAsia"/>
-        </w:rPr>
-        <w:t>参照点とはパ</w:t>
-      </w:r>
-      <w:r>
-        <w:rPr>
-          <w:rFonts w:hint="eastAsia"/>
-        </w:rPr>
-        <w:t>レートフロント上に規則的に配置され、最も近い個体が選択される</w:t>
-      </w:r>
-      <w:r>
-        <w:t>"</w:t>
-      </w:r>
-      <w:r>
-        <w:rPr>
-          <w:rFonts w:hint="eastAsia"/>
-        </w:rPr>
-        <w:t>点</w:t>
-      </w:r>
-      <w:r>
-        <w:rPr>
-          <w:rFonts w:hint="eastAsia"/>
-        </w:rPr>
-        <w:t>"</w:t>
-      </w:r>
-      <w:r>
-        <w:rPr>
-          <w:rFonts w:hint="eastAsia"/>
-        </w:rPr>
-        <w:t>のことである。参照点の数</w:t>
-      </w:r>
-      <w:r>
-        <w:rPr>
-          <w:rFonts w:ascii="STIXGeneral-Regular" w:hAnsi="STIXGeneral-Regular" w:cs="STIXGeneral-Regular"/>
-        </w:rPr>
-        <w:t>𝐻</w:t>
-      </w:r>
-      <w:r>
-        <w:rPr>
-          <w:rFonts w:hint="eastAsia"/>
-        </w:rPr>
-        <w:t>はおおよそ可能解の数と同等とし、目的関数の数を</w:t>
-      </w:r>
-      <w:r>
-        <w:rPr>
-          <w:rFonts w:ascii="STIXGeneral-Regular" w:hAnsi="STIXGeneral-Regular" w:cs="STIXGeneral-Regular"/>
-        </w:rPr>
-        <w:t>𝑀</w:t>
-      </w:r>
-      <w:r>
-        <w:rPr>
-          <w:rFonts w:hint="eastAsia"/>
-        </w:rPr>
-        <w:t>、任意の数を</w:t>
-      </w:r>
-      <w:r>
-        <w:rPr>
-          <w:rFonts w:ascii="STIXGeneral-Regular" w:hAnsi="STIXGeneral-Regular" w:cs="STIXGeneral-Regular"/>
-        </w:rPr>
-        <w:t>𝑝</w:t>
-      </w:r>
-      <w:r>
-        <w:rPr>
-          <w:rFonts w:hint="eastAsia"/>
-        </w:rPr>
-        <w:t>として</w:t>
-      </w:r>
-      <w:r>
-        <w:t xml:space="preserve">H = </w:t>
-      </w:r>
-      <w:r>
-        <w:rPr>
-          <w:vertAlign w:val="subscript"/>
-        </w:rPr>
-        <w:t>M+p−1</w:t>
-      </w:r>
-      <w:r>
-        <w:t>C</w:t>
-      </w:r>
-      <w:r>
-        <w:rPr>
-          <w:vertAlign w:val="subscript"/>
-        </w:rPr>
-        <w:t>p</w:t>
-      </w:r>
-      <w:r>
-        <w:rPr>
-          <w:rFonts w:hint="eastAsia"/>
-        </w:rPr>
-        <w:t>で表される。参照点の数が</w:t>
-      </w:r>
-      <w:r>
-        <w:t xml:space="preserve">H = </w:t>
-      </w:r>
-      <w:r>
-        <w:rPr>
-          <w:vertAlign w:val="subscript"/>
-        </w:rPr>
-        <w:t>M+p−1</w:t>
-      </w:r>
-      <w:r>
-        <w:t>C</w:t>
-      </w:r>
-      <w:r>
-        <w:rPr>
-          <w:vertAlign w:val="subscript"/>
-        </w:rPr>
-        <w:t>p</w:t>
-      </w:r>
-      <w:r>
-        <w:rPr>
-          <w:rFonts w:hint="eastAsia"/>
-        </w:rPr>
-        <w:t>で表されるのは、パスカルの三角形に従って</w:t>
-      </w:r>
-      <w:r>
-        <w:rPr>
-          <w:rFonts w:hint="eastAsia"/>
-        </w:rPr>
-        <w:t>均等に</w:t>
-      </w:r>
-      <w:r>
-        <w:rPr>
-          <w:rFonts w:hint="eastAsia"/>
-        </w:rPr>
-        <w:t>配置するためである。</w:t>
-      </w:r>
-      <w:r>
-        <w:rPr>
-          <w:rFonts w:hint="eastAsia"/>
-        </w:rPr>
-        <w:t>これによりパラメータの設定なしに、パレートフロント上で広範囲の解を選択することができ、しかも計算時間は大幅に軽減可能である。</w:t>
-      </w:r>
-    </w:p>
-    <w:p>
-      <w:pPr>
-        <w:rPr>
-          <w:rFonts w:hint="eastAsia"/>
-        </w:rPr>
-      </w:pPr>
       <w:r>
         <w:rPr>
           <w:rFonts w:hint="eastAsia"/>
           <w:noProof/>
-          <w:lang w:eastAsia="en-US"/>
-        </w:rPr>
+        </w:rPr>
+        <w:lastRenderedPageBreak/>
         <w:drawing>
           <wp:inline distT="0" distB="0" distL="0" distR="0" wp14:anchorId="02CF6E5E" wp14:editId="3EAD0D7E">
             <wp:extent cx="2357755" cy="1755140"/>
             <wp:effectExtent l="0" t="0" r="4445" b="0"/>
-            <wp:docPr id="31" name="" descr="Macintosh HD:Users:kamosuzo:Documents:Dropbox:スクリーンショット:スクリーンショット 2015-12-23 15.15.11.png"/>
+            <wp:docPr id="31" name="図 31" descr="Macintosh HD:Users:kamosuzo:Documents:Dropbox:スクリーンショット:スクリーンショット 2015-12-23 15.15.11.png"/>
             <wp:cNvGraphicFramePr>
               <a:graphicFrameLocks xmlns:a="http://schemas.openxmlformats.org/drawingml/2006/main" noChangeAspect="1"/>
             </wp:cNvGraphicFramePr>
@@ -3383,7 +3365,7 @@
                     </pic:cNvPicPr>
                   </pic:nvPicPr>
                   <pic:blipFill>
-                    <a:blip r:embed="rId13">
+                    <a:blip r:embed="rId14">
                       <a:extLst>
                         <a:ext uri="{28A0092B-C50C-407E-A947-70E740481C1C}">
                           <a14:useLocalDpi xmlns:a14="http://schemas.microsoft.com/office/drawing/2010/main" val="0"/>
@@ -3423,9 +3405,6 @@
     <w:p>
       <w:pPr>
         <w:jc w:val="center"/>
-        <w:rPr>
-          <w:rFonts w:hint="eastAsia"/>
-        </w:rPr>
       </w:pPr>
       <w:r>
         <w:rPr>
@@ -3434,7 +3413,7 @@
         <w:t>（図</w:t>
       </w:r>
       <w:r>
-        <w:t>2</w:t>
+        <w:t>3</w:t>
       </w:r>
       <w:r>
         <w:t xml:space="preserve"> :</w:t>
@@ -3471,216 +3450,203 @@
           <w:rFonts w:hint="eastAsia"/>
         </w:rPr>
         <w:t>）</w:t>
+      </w:r>
+    </w:p>
+    <w:p/>
+    <w:p>
+      <w:r>
+        <w:t>4.2</w:t>
+      </w:r>
+      <w:r>
+        <w:rPr>
+          <w:rFonts w:hint="eastAsia"/>
+        </w:rPr>
+        <w:t xml:space="preserve">　</w:t>
+      </w:r>
+      <w:r>
+        <w:rPr>
+          <w:rFonts w:hint="eastAsia"/>
+        </w:rPr>
+        <w:t>遺伝子</w:t>
+      </w:r>
+      <w:r>
+        <w:rPr>
+          <w:rFonts w:hint="eastAsia"/>
+        </w:rPr>
+        <w:t>表現</w:t>
       </w:r>
     </w:p>
     <w:p>
       <w:pPr>
         <w:rPr>
-          <w:rFonts w:hint="eastAsia"/>
-        </w:rPr>
-      </w:pPr>
+          <w:color w:val="808080" w:themeColor="background1" w:themeShade="80"/>
+        </w:rPr>
+      </w:pPr>
+      <w:r>
+        <w:rPr>
+          <w:rFonts w:hint="eastAsia"/>
+          <w:color w:val="808080" w:themeColor="background1" w:themeShade="80"/>
+        </w:rPr>
+        <w:t>本論文では遺伝子を</w:t>
+      </w:r>
+      <w:r>
+        <w:rPr>
+          <w:color w:val="808080" w:themeColor="background1" w:themeShade="80"/>
+        </w:rPr>
+        <w:t>Web</w:t>
+      </w:r>
+      <w:r>
+        <w:rPr>
+          <w:rFonts w:hint="eastAsia"/>
+          <w:color w:val="808080" w:themeColor="background1" w:themeShade="80"/>
+        </w:rPr>
+        <w:t>三層モデルの一つの構造として定義する。</w:t>
+      </w:r>
+      <w:r>
+        <w:rPr>
+          <w:rFonts w:hint="eastAsia"/>
+          <w:color w:val="808080" w:themeColor="background1" w:themeShade="80"/>
+        </w:rPr>
+        <w:t>三層アーキテクチャはユーザーインターフェース、アプリケーションサーバー、データベースという、三つの独立したモジュールとして構成される。三層はそれぞれ独立しているため、別々に開発・改変することが可能であり、技術革新やユーザーの要求に対応しやすい。</w:t>
+      </w:r>
+      <w:r>
+        <w:rPr>
+          <w:color w:val="808080" w:themeColor="background1" w:themeShade="80"/>
+        </w:rPr>
+        <w:t>Web</w:t>
+      </w:r>
+      <w:r>
+        <w:rPr>
+          <w:rFonts w:hint="eastAsia"/>
+          <w:color w:val="808080" w:themeColor="background1" w:themeShade="80"/>
+        </w:rPr>
+        <w:t>三層モデルは現在主流となっているアーキテクチャであり、ほとんどの</w:t>
+      </w:r>
+      <w:r>
+        <w:rPr>
+          <w:color w:val="808080" w:themeColor="background1" w:themeShade="80"/>
+        </w:rPr>
+        <w:t>Web</w:t>
+      </w:r>
+      <w:r>
+        <w:rPr>
+          <w:rFonts w:hint="eastAsia"/>
+          <w:color w:val="808080" w:themeColor="background1" w:themeShade="80"/>
+        </w:rPr>
+        <w:t>サービスはこの</w:t>
+      </w:r>
+      <w:r>
+        <w:rPr>
+          <w:color w:val="808080" w:themeColor="background1" w:themeShade="80"/>
+        </w:rPr>
+        <w:t>Web</w:t>
+      </w:r>
+      <w:r>
+        <w:rPr>
+          <w:rFonts w:hint="eastAsia"/>
+          <w:color w:val="808080" w:themeColor="background1" w:themeShade="80"/>
+        </w:rPr>
+        <w:t>三層モデルで構成されている。</w:t>
+      </w:r>
     </w:p>
     <w:p>
       <w:pPr>
         <w:rPr>
-          <w:rFonts w:hint="eastAsia"/>
-        </w:rPr>
-      </w:pPr>
-      <w:r>
-        <w:t>4.2</w:t>
-      </w:r>
-      <w:r>
-        <w:rPr>
-          <w:rFonts w:hint="eastAsia"/>
-        </w:rPr>
-        <w:t xml:space="preserve">　</w:t>
-      </w:r>
-      <w:r>
-        <w:rPr>
-          <w:rFonts w:hint="eastAsia"/>
-        </w:rPr>
-        <w:t>遺伝子</w:t>
-      </w:r>
-      <w:r>
-        <w:rPr>
-          <w:rFonts w:hint="eastAsia"/>
-        </w:rPr>
-        <w:t>表現</w:t>
+          <w:color w:val="808080" w:themeColor="background1" w:themeShade="80"/>
+        </w:rPr>
+      </w:pPr>
+      <w:r>
+        <w:rPr>
+          <w:rFonts w:hint="eastAsia"/>
+          <w:color w:val="808080" w:themeColor="background1" w:themeShade="80"/>
+        </w:rPr>
+        <w:t>本論文では遺伝子表現として</w:t>
+      </w:r>
+      <w:r>
+        <w:rPr>
+          <w:rFonts w:hint="eastAsia"/>
+          <w:color w:val="808080" w:themeColor="background1" w:themeShade="80"/>
+        </w:rPr>
+        <w:t>、可変長の二次元配列に</w:t>
+      </w:r>
+      <w:r>
+        <w:rPr>
+          <w:color w:val="808080" w:themeColor="background1" w:themeShade="80"/>
+        </w:rPr>
+        <w:t>Web</w:t>
+      </w:r>
+      <w:r>
+        <w:rPr>
+          <w:rFonts w:hint="eastAsia"/>
+          <w:color w:val="808080" w:themeColor="background1" w:themeShade="80"/>
+        </w:rPr>
+        <w:t>サーバー用クラウド、アプリケーションサーバー用クラウド、データベースサーバー用クラウドの</w:t>
+      </w:r>
+      <w:r>
+        <w:rPr>
+          <w:color w:val="808080" w:themeColor="background1" w:themeShade="80"/>
+        </w:rPr>
+        <w:t>3</w:t>
+      </w:r>
+      <w:r>
+        <w:rPr>
+          <w:rFonts w:hint="eastAsia"/>
+          <w:color w:val="808080" w:themeColor="background1" w:themeShade="80"/>
+        </w:rPr>
+        <w:t>種類を格納する。それぞれの層には独自に実装したデータベースアプリケーションから取得したインスタンスのタイプ</w:t>
+      </w:r>
+      <w:r>
+        <w:rPr>
+          <w:rFonts w:hint="eastAsia"/>
+          <w:color w:val="808080" w:themeColor="background1" w:themeShade="80"/>
+        </w:rPr>
+        <w:t>（</w:t>
+      </w:r>
+      <w:r>
+        <w:rPr>
+          <w:color w:val="808080" w:themeColor="background1" w:themeShade="80"/>
+        </w:rPr>
+        <w:t>AWS, Google Cloud, Rackspace</w:t>
+      </w:r>
+      <w:r>
+        <w:rPr>
+          <w:rFonts w:hint="eastAsia"/>
+          <w:color w:val="808080" w:themeColor="background1" w:themeShade="80"/>
+        </w:rPr>
+        <w:t>から得たデータ）</w:t>
+      </w:r>
+      <w:r>
+        <w:rPr>
+          <w:rFonts w:hint="eastAsia"/>
+          <w:color w:val="808080" w:themeColor="background1" w:themeShade="80"/>
+        </w:rPr>
+        <w:t>が格納され</w:t>
+      </w:r>
+      <w:r>
+        <w:rPr>
+          <w:rFonts w:hint="eastAsia"/>
+          <w:color w:val="808080" w:themeColor="background1" w:themeShade="80"/>
+        </w:rPr>
+        <w:t>る。</w:t>
+      </w:r>
+      <w:r>
+        <w:rPr>
+          <w:color w:val="808080" w:themeColor="background1" w:themeShade="80"/>
+        </w:rPr>
+        <w:t>population[x]={13,46|65,33,44|23,21}</w:t>
+      </w:r>
+      <w:r>
+        <w:rPr>
+          <w:rFonts w:hint="eastAsia"/>
+          <w:color w:val="808080" w:themeColor="background1" w:themeShade="80"/>
+        </w:rPr>
+        <w:t>の場合、図のように配置されることを想定する。</w:t>
       </w:r>
     </w:p>
     <w:p>
-      <w:pPr>
-        <w:rPr>
-          <w:rFonts w:hint="eastAsia"/>
-          <w:color w:val="808080" w:themeColor="background1" w:themeShade="80"/>
-        </w:rPr>
-      </w:pPr>
-      <w:r>
-        <w:rPr>
-          <w:rFonts w:hint="eastAsia"/>
-          <w:color w:val="808080" w:themeColor="background1" w:themeShade="80"/>
-        </w:rPr>
-        <w:t>本論文では遺伝子を</w:t>
-      </w:r>
-      <w:r>
-        <w:rPr>
-          <w:color w:val="808080" w:themeColor="background1" w:themeShade="80"/>
-        </w:rPr>
-        <w:t>Web</w:t>
-      </w:r>
-      <w:r>
-        <w:rPr>
-          <w:rFonts w:hint="eastAsia"/>
-          <w:color w:val="808080" w:themeColor="background1" w:themeShade="80"/>
-        </w:rPr>
-        <w:t>三層モデルの一つの構造として定義する。</w:t>
-      </w:r>
-      <w:r>
-        <w:rPr>
-          <w:rFonts w:hint="eastAsia"/>
-          <w:color w:val="808080" w:themeColor="background1" w:themeShade="80"/>
-        </w:rPr>
-        <w:t>三層アーキテクチャはユーザーインターフェース、アプリケーションサーバー、データベースという、三つの独立したモジュールとして構成される。三層はそれぞれ独立しているため、別々に開発・改変することが可能であり、技術革新やユーザーの要求に対応しやすい。</w:t>
-      </w:r>
-      <w:r>
-        <w:rPr>
-          <w:color w:val="808080" w:themeColor="background1" w:themeShade="80"/>
-        </w:rPr>
-        <w:t>Web</w:t>
-      </w:r>
-      <w:r>
-        <w:rPr>
-          <w:rFonts w:hint="eastAsia"/>
-          <w:color w:val="808080" w:themeColor="background1" w:themeShade="80"/>
-        </w:rPr>
-        <w:t>三層モデルは現在主流となっているアーキテクチャであり、ほとんどの</w:t>
-      </w:r>
-      <w:r>
-        <w:rPr>
-          <w:color w:val="808080" w:themeColor="background1" w:themeShade="80"/>
-        </w:rPr>
-        <w:t>Web</w:t>
-      </w:r>
-      <w:r>
-        <w:rPr>
-          <w:rFonts w:hint="eastAsia"/>
-          <w:color w:val="808080" w:themeColor="background1" w:themeShade="80"/>
-        </w:rPr>
-        <w:t>サービスはこの</w:t>
-      </w:r>
-      <w:r>
-        <w:rPr>
-          <w:color w:val="808080" w:themeColor="background1" w:themeShade="80"/>
-        </w:rPr>
-        <w:t>Web</w:t>
-      </w:r>
-      <w:r>
-        <w:rPr>
-          <w:rFonts w:hint="eastAsia"/>
-          <w:color w:val="808080" w:themeColor="background1" w:themeShade="80"/>
-        </w:rPr>
-        <w:t>三層モデルで構成されている。</w:t>
-      </w:r>
-    </w:p>
-    <w:p>
-      <w:pPr>
-        <w:rPr>
-          <w:color w:val="808080" w:themeColor="background1" w:themeShade="80"/>
-        </w:rPr>
-      </w:pPr>
-      <w:r>
-        <w:rPr>
-          <w:rFonts w:hint="eastAsia"/>
-          <w:color w:val="808080" w:themeColor="background1" w:themeShade="80"/>
-        </w:rPr>
-        <w:t>本論文では遺伝子表現として</w:t>
-      </w:r>
-      <w:r>
-        <w:rPr>
-          <w:rFonts w:hint="eastAsia"/>
-          <w:color w:val="808080" w:themeColor="background1" w:themeShade="80"/>
-        </w:rPr>
-        <w:t>、可変長の二次元配列に</w:t>
-      </w:r>
-      <w:r>
-        <w:rPr>
-          <w:color w:val="808080" w:themeColor="background1" w:themeShade="80"/>
-        </w:rPr>
-        <w:t>Web</w:t>
-      </w:r>
-      <w:r>
-        <w:rPr>
-          <w:rFonts w:hint="eastAsia"/>
-          <w:color w:val="808080" w:themeColor="background1" w:themeShade="80"/>
-        </w:rPr>
-        <w:t>サーバー用クラウド、アプリケーションサーバー用クラウド、データベースサーバー用クラウドの</w:t>
-      </w:r>
-      <w:r>
-        <w:rPr>
-          <w:color w:val="808080" w:themeColor="background1" w:themeShade="80"/>
-        </w:rPr>
-        <w:t>3</w:t>
-      </w:r>
-      <w:r>
-        <w:rPr>
-          <w:rFonts w:hint="eastAsia"/>
-          <w:color w:val="808080" w:themeColor="background1" w:themeShade="80"/>
-        </w:rPr>
-        <w:t>種類を格納する。それぞれの層には独自に実装したデータベースアプリケーションから取得したインスタンスのタイプ</w:t>
-      </w:r>
-      <w:r>
-        <w:rPr>
-          <w:rFonts w:hint="eastAsia"/>
-          <w:color w:val="808080" w:themeColor="background1" w:themeShade="80"/>
-        </w:rPr>
-        <w:t>（</w:t>
-      </w:r>
-      <w:r>
-        <w:rPr>
-          <w:color w:val="808080" w:themeColor="background1" w:themeShade="80"/>
-        </w:rPr>
-        <w:t>AWS, Google Cloud, Rackspace</w:t>
-      </w:r>
-      <w:r>
-        <w:rPr>
-          <w:rFonts w:hint="eastAsia"/>
-          <w:color w:val="808080" w:themeColor="background1" w:themeShade="80"/>
-        </w:rPr>
-        <w:t>から得たデータ）</w:t>
-      </w:r>
-      <w:r>
-        <w:rPr>
-          <w:rFonts w:hint="eastAsia"/>
-          <w:color w:val="808080" w:themeColor="background1" w:themeShade="80"/>
-        </w:rPr>
-        <w:t>が格納され</w:t>
-      </w:r>
-      <w:r>
-        <w:rPr>
-          <w:rFonts w:hint="eastAsia"/>
-          <w:color w:val="808080" w:themeColor="background1" w:themeShade="80"/>
-        </w:rPr>
-        <w:t>る。</w:t>
-      </w:r>
-      <w:r>
-        <w:rPr>
-          <w:color w:val="808080" w:themeColor="background1" w:themeShade="80"/>
-        </w:rPr>
-        <w:t>population[x]={13,46|65,33,44|23,21}</w:t>
-      </w:r>
-      <w:r>
-        <w:rPr>
-          <w:rFonts w:hint="eastAsia"/>
-          <w:color w:val="808080" w:themeColor="background1" w:themeShade="80"/>
-        </w:rPr>
-        <w:t>の場合、図のように配置されることを想定する。</w:t>
-      </w:r>
-    </w:p>
-    <w:p>
       <w:r>
         <w:rPr>
           <w:noProof/>
-          <w:lang w:eastAsia="en-US"/>
         </w:rPr>
         <w:drawing>
           <wp:inline distT="0" distB="0" distL="0" distR="0" wp14:anchorId="722FB6A6" wp14:editId="13491B4F">
@@ -3700,7 +3666,7 @@
                     </pic:cNvPicPr>
                   </pic:nvPicPr>
                   <pic:blipFill>
-                    <a:blip r:embed="rId14">
+                    <a:blip r:embed="rId15">
                       <a:extLst>
                         <a:ext uri="{28A0092B-C50C-407E-A947-70E740481C1C}">
                           <a14:useLocalDpi xmlns:a14="http://schemas.microsoft.com/office/drawing/2010/main" val="0"/>
@@ -3735,9 +3701,6 @@
     <w:p>
       <w:pPr>
         <w:jc w:val="center"/>
-        <w:rPr>
-          <w:rFonts w:hint="eastAsia"/>
-        </w:rPr>
       </w:pPr>
       <w:r>
         <w:t>(</w:t>
@@ -3749,7 +3712,7 @@
         <w:t>図</w:t>
       </w:r>
       <w:r>
-        <w:t>3</w:t>
+        <w:t>4</w:t>
       </w:r>
       <w:r>
         <w:t xml:space="preserve"> :Web3</w:t>
@@ -3767,13 +3730,11 @@
     <w:p>
       <w:pPr>
         <w:jc w:val="center"/>
-        <w:rPr>
-          <w:rFonts w:hint="eastAsia"/>
-        </w:rPr>
       </w:pPr>
     </w:p>
     <w:p>
       <w:r>
+        <w:lastRenderedPageBreak/>
         <w:t>4</w:t>
       </w:r>
       <w:r>
@@ -3846,11 +3807,6 @@
       </w:r>
     </w:p>
     <w:p>
-      <w:pPr>
-        <w:rPr>
-          <w:rFonts w:hint="eastAsia"/>
-        </w:rPr>
-      </w:pPr>
       <w:r>
         <w:rPr>
           <w:rFonts w:hint="eastAsia"/>
@@ -4328,7 +4284,6 @@
         <w:rPr>
           <w:rFonts w:hAnsi="ＭＳ 明朝"/>
           <w:noProof/>
-          <w:lang w:eastAsia="en-US"/>
         </w:rPr>
         <w:drawing>
           <wp:inline distT="0" distB="0" distL="0" distR="0" wp14:anchorId="28A8F756" wp14:editId="5FD9726D">
@@ -4348,7 +4303,7 @@
                     </pic:cNvPicPr>
                   </pic:nvPicPr>
                   <pic:blipFill rotWithShape="1">
-                    <a:blip r:embed="rId15">
+                    <a:blip r:embed="rId16">
                       <a:extLst>
                         <a:ext uri="{28A0092B-C50C-407E-A947-70E740481C1C}">
                           <a14:useLocalDpi xmlns:a14="http://schemas.microsoft.com/office/drawing/2010/main" val="0"/>
@@ -4399,7 +4354,7 @@
         <w:rPr>
           <w:rFonts w:hAnsi="ＭＳ 明朝"/>
         </w:rPr>
-        <w:t>4</w:t>
+        <w:t>5</w:t>
       </w:r>
       <w:r>
         <w:rPr>
@@ -4921,11 +4876,6 @@
       </w:r>
     </w:p>
     <w:p>
-      <w:pPr>
-        <w:rPr>
-          <w:rFonts w:hint="eastAsia"/>
-        </w:rPr>
-      </w:pPr>
       <w:r>
         <w:t>SLA</w:t>
       </w:r>
@@ -4942,7 +4892,14 @@
         <w:rPr>
           <w:rFonts w:hint="eastAsia"/>
         </w:rPr>
-        <w:t>には回線の最低通信速度、ネットワーク内での平均遅延時間、利用不能時間の上限などのサービス保証項目や、それを実現できなかった場合の返金に関する規定が含まれる。クラウドサービスにおいては可用性・安定性の指標としても利用されている。この論文においては、特に稼働率を指すこととする。</w:t>
+        <w:t>には回線の最低通信速度、ネットワーク内での平均遅延時間、利用不能時間の上限などのサービス保証項目や、それを実現できなかった場合の返金に関する規定が含まれる。クラウドサービスにおいては可用</w:t>
+      </w:r>
+      <w:r>
+        <w:rPr>
+          <w:rFonts w:hint="eastAsia"/>
+        </w:rPr>
+        <w:lastRenderedPageBreak/>
+        <w:t>性・安定性の指標としても利用されている。この論文においては、特に稼働率を指すこととする。</w:t>
       </w:r>
     </w:p>
     <w:p>
@@ -5705,7 +5662,7 @@
     <w:p>
       <w:pPr>
         <w:rPr>
-          <w:rFonts w:hAnsi="ＭＳ 明朝" w:hint="eastAsia"/>
+          <w:rFonts w:hAnsi="ＭＳ 明朝"/>
         </w:rPr>
       </w:pPr>
       <m:oMathPara>
@@ -6000,14 +5957,14 @@
     <w:p>
       <w:pPr>
         <w:rPr>
-          <w:rFonts w:hAnsi="ＭＳ 明朝" w:hint="eastAsia"/>
+          <w:rFonts w:hAnsi="ＭＳ 明朝"/>
         </w:rPr>
       </w:pPr>
     </w:p>
     <w:p>
       <w:pPr>
         <w:rPr>
-          <w:rFonts w:hAnsi="ＭＳ 明朝" w:hint="eastAsia"/>
+          <w:rFonts w:hAnsi="ＭＳ 明朝"/>
         </w:rPr>
       </w:pPr>
       <w:r>
@@ -6046,7 +6003,7 @@
     <w:p>
       <w:pPr>
         <w:rPr>
-          <w:rFonts w:hAnsi="ＭＳ 明朝" w:hint="eastAsia"/>
+          <w:rFonts w:hAnsi="ＭＳ 明朝"/>
         </w:rPr>
       </w:pPr>
       <m:oMathPara>
@@ -6113,19 +6070,7 @@
             <w:rPr>
               <w:rFonts w:ascii="Cambria Math" w:hAnsi="Cambria Math"/>
             </w:rPr>
-            <m:t xml:space="preserve"> </m:t>
-          </m:r>
-          <m:r>
-            <w:rPr>
-              <w:rFonts w:ascii="Cambria Math" w:hAnsi="Cambria Math"/>
-            </w:rPr>
-            <m:t xml:space="preserve">)= </m:t>
-          </m:r>
-          <m:r>
-            <w:rPr>
-              <w:rFonts w:ascii="Cambria Math" w:hAnsi="Cambria Math"/>
-            </w:rPr>
-            <m:t>Ps × 365 × 24 (</m:t>
+            <m:t xml:space="preserve"> )= Ps × 365 × 24 (</m:t>
           </m:r>
           <m:r>
             <w:rPr>
@@ -6139,7 +6084,7 @@
     <w:p>
       <w:pPr>
         <w:rPr>
-          <w:rFonts w:hAnsi="ＭＳ 明朝" w:hint="eastAsia"/>
+          <w:rFonts w:hAnsi="ＭＳ 明朝"/>
         </w:rPr>
       </w:pPr>
     </w:p>
@@ -6153,7 +6098,6 @@
         <w:rPr>
           <w:rFonts w:hAnsi="ＭＳ 明朝" w:hint="eastAsia"/>
           <w:noProof/>
-          <w:lang w:eastAsia="en-US"/>
         </w:rPr>
         <w:drawing>
           <wp:inline distT="0" distB="0" distL="0" distR="0" wp14:anchorId="3890D9E8" wp14:editId="28046B54">
@@ -6173,7 +6117,7 @@
                     </pic:cNvPicPr>
                   </pic:nvPicPr>
                   <pic:blipFill>
-                    <a:blip r:embed="rId16">
+                    <a:blip r:embed="rId17">
                       <a:extLst>
                         <a:ext uri="{28A0092B-C50C-407E-A947-70E740481C1C}">
                           <a14:useLocalDpi xmlns:a14="http://schemas.microsoft.com/office/drawing/2010/main" val="0"/>
@@ -6221,7 +6165,7 @@
         <w:rPr>
           <w:rFonts w:hAnsi="ＭＳ 明朝"/>
         </w:rPr>
-        <w:t>5</w:t>
+        <w:t>6</w:t>
       </w:r>
       <w:r>
         <w:rPr>
@@ -6376,7 +6320,14 @@
         <w:rPr>
           <w:color w:val="808080" w:themeColor="background1" w:themeShade="80"/>
         </w:rPr>
-        <w:t>データベースサーバーのコア数の合計</w:t>
+        <w:t>データベースサーバーの</w:t>
+      </w:r>
+      <w:r>
+        <w:rPr>
+          <w:color w:val="808080" w:themeColor="background1" w:themeShade="80"/>
+        </w:rPr>
+        <w:lastRenderedPageBreak/>
+        <w:t>コア数の合計</w:t>
       </w:r>
       <w:r>
         <w:rPr>
@@ -7008,22 +6959,43 @@
         </m:oMath>
       </m:oMathPara>
     </w:p>
+    <w:p/>
     <w:p>
       <w:pPr>
-        <w:rPr>
-          <w:rFonts w:hint="eastAsia"/>
-        </w:rPr>
-      </w:pPr>
+        <w:pStyle w:val="1"/>
+      </w:pPr>
+      <w:r>
+        <w:rPr>
+          <w:rFonts w:hint="eastAsia"/>
+        </w:rPr>
+        <w:t>実験</w:t>
+      </w:r>
     </w:p>
     <w:p>
       <w:pPr>
-        <w:pStyle w:val="Heading1"/>
-      </w:pPr>
-      <w:r>
-        <w:rPr>
-          <w:rFonts w:hint="eastAsia"/>
-        </w:rPr>
-        <w:t>実験</w:t>
+        <w:rPr>
+          <w:color w:val="808080" w:themeColor="background1" w:themeShade="80"/>
+        </w:rPr>
+      </w:pPr>
+      <w:r>
+        <w:rPr>
+          <w:color w:val="808080" w:themeColor="background1" w:themeShade="80"/>
+        </w:rPr>
+        <w:t>5.1</w:t>
+      </w:r>
+      <w:r>
+        <w:rPr>
+          <w:rFonts w:hint="eastAsia"/>
+          <w:color w:val="808080" w:themeColor="background1" w:themeShade="80"/>
+        </w:rPr>
+        <w:t xml:space="preserve"> </w:t>
+      </w:r>
+      <w:r>
+        <w:rPr>
+          <w:rFonts w:hint="eastAsia"/>
+          <w:color w:val="808080" w:themeColor="background1" w:themeShade="80"/>
+        </w:rPr>
+        <w:t>適切なシステムの提案</w:t>
       </w:r>
     </w:p>
     <w:p>
@@ -7034,23 +7006,16 @@
       </w:pPr>
       <w:r>
         <w:rPr>
-          <w:color w:val="808080" w:themeColor="background1" w:themeShade="80"/>
-        </w:rPr>
-        <w:t>5.1</w:t>
-      </w:r>
-      <w:r>
-        <w:rPr>
-          <w:rFonts w:hint="eastAsia"/>
-          <w:color w:val="808080" w:themeColor="background1" w:themeShade="80"/>
-        </w:rPr>
-        <w:t xml:space="preserve"> </w:t>
-      </w:r>
-      <w:r>
-        <w:rPr>
-          <w:rFonts w:hint="eastAsia"/>
-          <w:color w:val="808080" w:themeColor="background1" w:themeShade="80"/>
-        </w:rPr>
-        <w:t>適切なシステムの提案</w:t>
+          <w:rFonts w:hint="eastAsia"/>
+          <w:color w:val="808080" w:themeColor="background1" w:themeShade="80"/>
+        </w:rPr>
+        <w:t>実験１では</w:t>
+      </w:r>
+      <w:r>
+        <w:rPr>
+          <w:color w:val="808080" w:themeColor="background1" w:themeShade="80"/>
+        </w:rPr>
+        <w:t>ユーザーリクエストから適切な構造を提示できるかを実験する。</w:t>
       </w:r>
     </w:p>
     <w:p>
@@ -7061,16 +7026,21 @@
       </w:pPr>
       <w:r>
         <w:rPr>
-          <w:rFonts w:hint="eastAsia"/>
-          <w:color w:val="808080" w:themeColor="background1" w:themeShade="80"/>
-        </w:rPr>
-        <w:t>実験１では</w:t>
-      </w:r>
-      <w:r>
-        <w:rPr>
-          <w:color w:val="808080" w:themeColor="background1" w:themeShade="80"/>
-        </w:rPr>
-        <w:t>ユーザーリクエストから適切な構造を提示できるかを実験する。</w:t>
+          <w:color w:val="808080" w:themeColor="background1" w:themeShade="80"/>
+        </w:rPr>
+        <w:t>親母集団</w:t>
+      </w:r>
+      <w:r>
+        <w:rPr>
+          <w:color w:val="808080" w:themeColor="background1" w:themeShade="80"/>
+        </w:rPr>
+        <w:t xml:space="preserve"> P (t);100 </w:t>
+      </w:r>
+      <w:r>
+        <w:rPr>
+          <w:color w:val="808080" w:themeColor="background1" w:themeShade="80"/>
+        </w:rPr>
+        <w:t>個体</w:t>
       </w:r>
     </w:p>
     <w:p>
@@ -7083,13 +7053,13 @@
         <w:rPr>
           <w:color w:val="808080" w:themeColor="background1" w:themeShade="80"/>
         </w:rPr>
-        <w:t>親母集団</w:t>
-      </w:r>
-      <w:r>
-        <w:rPr>
-          <w:color w:val="808080" w:themeColor="background1" w:themeShade="80"/>
-        </w:rPr>
-        <w:t xml:space="preserve"> P (t);100 </w:t>
+        <w:t>子母集団</w:t>
+      </w:r>
+      <w:r>
+        <w:rPr>
+          <w:color w:val="808080" w:themeColor="background1" w:themeShade="80"/>
+        </w:rPr>
+        <w:t xml:space="preserve"> Q(t);100 </w:t>
       </w:r>
       <w:r>
         <w:rPr>
@@ -7108,19 +7078,19 @@
         <w:rPr>
           <w:color w:val="808080" w:themeColor="background1" w:themeShade="80"/>
         </w:rPr>
-        <w:t>子母集団</w:t>
-      </w:r>
-      <w:r>
-        <w:rPr>
-          <w:color w:val="808080" w:themeColor="background1" w:themeShade="80"/>
-        </w:rPr>
-        <w:t xml:space="preserve"> Q(t);100 </w:t>
-      </w:r>
-      <w:r>
-        <w:rPr>
-          <w:color w:val="808080" w:themeColor="background1" w:themeShade="80"/>
-        </w:rPr>
-        <w:t>個体</w:t>
+        <w:t>停止条件</w:t>
+      </w:r>
+      <w:r>
+        <w:rPr>
+          <w:color w:val="808080" w:themeColor="background1" w:themeShade="80"/>
+        </w:rPr>
+        <w:t>;100</w:t>
+      </w:r>
+      <w:r>
+        <w:rPr>
+          <w:color w:val="808080" w:themeColor="background1" w:themeShade="80"/>
+        </w:rPr>
+        <w:t>世代</w:t>
       </w:r>
     </w:p>
     <w:p>
@@ -7133,19 +7103,13 @@
         <w:rPr>
           <w:color w:val="808080" w:themeColor="background1" w:themeShade="80"/>
         </w:rPr>
-        <w:t>停止条件</w:t>
-      </w:r>
-      <w:r>
-        <w:rPr>
-          <w:color w:val="808080" w:themeColor="background1" w:themeShade="80"/>
-        </w:rPr>
-        <w:t>;100</w:t>
-      </w:r>
-      <w:r>
-        <w:rPr>
-          <w:color w:val="808080" w:themeColor="background1" w:themeShade="80"/>
-        </w:rPr>
-        <w:t>世代</w:t>
+        <w:t>交叉の割合</w:t>
+      </w:r>
+      <w:r>
+        <w:rPr>
+          <w:color w:val="808080" w:themeColor="background1" w:themeShade="80"/>
+        </w:rPr>
+        <w:t>;0.1</w:t>
       </w:r>
     </w:p>
     <w:p>
@@ -7158,7 +7122,7 @@
         <w:rPr>
           <w:color w:val="808080" w:themeColor="background1" w:themeShade="80"/>
         </w:rPr>
-        <w:t>交叉の割合</w:t>
+        <w:t>突然変異の割合</w:t>
       </w:r>
       <w:r>
         <w:rPr>
@@ -7177,13 +7141,71 @@
         <w:rPr>
           <w:color w:val="808080" w:themeColor="background1" w:themeShade="80"/>
         </w:rPr>
-        <w:t>突然変異の割合</w:t>
-      </w:r>
-      <w:r>
-        <w:rPr>
-          <w:color w:val="808080" w:themeColor="background1" w:themeShade="80"/>
-        </w:rPr>
-        <w:t>;0.1</w:t>
+        <w:t>参照点の数</w:t>
+      </w:r>
+      <w:r>
+        <w:rPr>
+          <w:color w:val="808080" w:themeColor="background1" w:themeShade="80"/>
+        </w:rPr>
+        <w:t xml:space="preserve"> H = </w:t>
+      </w:r>
+      <w:r>
+        <w:rPr>
+          <w:color w:val="808080" w:themeColor="background1" w:themeShade="80"/>
+          <w:vertAlign w:val="subscript"/>
+        </w:rPr>
+        <w:t>M+p−1</w:t>
+      </w:r>
+      <w:r>
+        <w:rPr>
+          <w:color w:val="808080" w:themeColor="background1" w:themeShade="80"/>
+        </w:rPr>
+        <w:t>C</w:t>
+      </w:r>
+      <w:r>
+        <w:rPr>
+          <w:color w:val="808080" w:themeColor="background1" w:themeShade="80"/>
+          <w:vertAlign w:val="subscript"/>
+        </w:rPr>
+        <w:t>p</w:t>
+      </w:r>
+      <w:r>
+        <w:rPr>
+          <w:color w:val="808080" w:themeColor="background1" w:themeShade="80"/>
+        </w:rPr>
+        <w:t xml:space="preserve"> = </w:t>
+      </w:r>
+      <w:r>
+        <w:rPr>
+          <w:color w:val="808080" w:themeColor="background1" w:themeShade="80"/>
+          <w:vertAlign w:val="subscript"/>
+        </w:rPr>
+        <w:t>3+19−1</w:t>
+      </w:r>
+      <w:r>
+        <w:rPr>
+          <w:color w:val="808080" w:themeColor="background1" w:themeShade="80"/>
+        </w:rPr>
+        <w:t>C</w:t>
+      </w:r>
+      <w:r>
+        <w:rPr>
+          <w:color w:val="808080" w:themeColor="background1" w:themeShade="80"/>
+          <w:vertAlign w:val="subscript"/>
+        </w:rPr>
+        <w:t>19</w:t>
+      </w:r>
+      <w:r>
+        <w:rPr>
+          <w:color w:val="808080" w:themeColor="background1" w:themeShade="80"/>
+        </w:rPr>
+        <w:t xml:space="preserve"> = 210 </w:t>
+      </w:r>
+      <w:r>
+        <w:rPr>
+          <w:color w:val="808080" w:themeColor="background1" w:themeShade="80"/>
+        </w:rPr>
+        <w:t>個</w:t>
       </w:r>
     </w:p>
     <w:p>
@@ -7196,71 +7218,19 @@
         <w:rPr>
           <w:color w:val="808080" w:themeColor="background1" w:themeShade="80"/>
         </w:rPr>
-        <w:t>参照点の数</w:t>
-      </w:r>
-      <w:r>
-        <w:rPr>
-          <w:color w:val="808080" w:themeColor="background1" w:themeShade="80"/>
-        </w:rPr>
-        <w:t xml:space="preserve"> H = </w:t>
-      </w:r>
-      <w:r>
-        <w:rPr>
-          <w:color w:val="808080" w:themeColor="background1" w:themeShade="80"/>
-          <w:vertAlign w:val="subscript"/>
-        </w:rPr>
-        <w:t>M+p−1</w:t>
-      </w:r>
-      <w:r>
-        <w:rPr>
-          <w:color w:val="808080" w:themeColor="background1" w:themeShade="80"/>
-        </w:rPr>
-        <w:t>C</w:t>
-      </w:r>
-      <w:r>
-        <w:rPr>
-          <w:color w:val="808080" w:themeColor="background1" w:themeShade="80"/>
-          <w:vertAlign w:val="subscript"/>
-        </w:rPr>
-        <w:t>p</w:t>
-      </w:r>
-      <w:r>
-        <w:rPr>
-          <w:color w:val="808080" w:themeColor="background1" w:themeShade="80"/>
-        </w:rPr>
-        <w:t xml:space="preserve"> = </w:t>
-      </w:r>
-      <w:r>
-        <w:rPr>
-          <w:color w:val="808080" w:themeColor="background1" w:themeShade="80"/>
-          <w:vertAlign w:val="subscript"/>
-        </w:rPr>
-        <w:t>3+19−1</w:t>
-      </w:r>
-      <w:r>
-        <w:rPr>
-          <w:color w:val="808080" w:themeColor="background1" w:themeShade="80"/>
-        </w:rPr>
-        <w:t>C</w:t>
-      </w:r>
-      <w:r>
-        <w:rPr>
-          <w:color w:val="808080" w:themeColor="background1" w:themeShade="80"/>
-          <w:vertAlign w:val="subscript"/>
-        </w:rPr>
-        <w:t>19</w:t>
-      </w:r>
-      <w:r>
-        <w:rPr>
-          <w:color w:val="808080" w:themeColor="background1" w:themeShade="80"/>
-        </w:rPr>
-        <w:t xml:space="preserve"> = 210 </w:t>
-      </w:r>
-      <w:r>
-        <w:rPr>
-          <w:color w:val="808080" w:themeColor="background1" w:themeShade="80"/>
-        </w:rPr>
-        <w:t>個</w:t>
+        <w:t>とパラメータを設定した。その上で、ユースケースとして以下のユーザーリ</w:t>
+      </w:r>
+      <w:r>
+        <w:rPr>
+          <w:color w:val="808080" w:themeColor="background1" w:themeShade="80"/>
+        </w:rPr>
+        <w:t xml:space="preserve"> </w:t>
+      </w:r>
+      <w:r>
+        <w:rPr>
+          <w:color w:val="808080" w:themeColor="background1" w:themeShade="80"/>
+        </w:rPr>
+        <w:t>クエストを入力した。</w:t>
       </w:r>
     </w:p>
     <w:p>
@@ -7273,19 +7243,19 @@
         <w:rPr>
           <w:color w:val="808080" w:themeColor="background1" w:themeShade="80"/>
         </w:rPr>
-        <w:t>とパラメータを設定した。その上で、ユースケースとして以下のユーザーリ</w:t>
-      </w:r>
-      <w:r>
-        <w:rPr>
-          <w:color w:val="808080" w:themeColor="background1" w:themeShade="80"/>
-        </w:rPr>
-        <w:t xml:space="preserve"> </w:t>
-      </w:r>
-      <w:r>
-        <w:rPr>
-          <w:color w:val="808080" w:themeColor="background1" w:themeShade="80"/>
-        </w:rPr>
-        <w:t>クエストを入力した。</w:t>
+        <w:t>Web</w:t>
+      </w:r>
+      <w:r>
+        <w:rPr>
+          <w:color w:val="808080" w:themeColor="background1" w:themeShade="80"/>
+        </w:rPr>
+        <w:t>サーバーのスループット</w:t>
+      </w:r>
+      <w:r>
+        <w:rPr>
+          <w:color w:val="808080" w:themeColor="background1" w:themeShade="80"/>
+        </w:rPr>
+        <w:t>;200(request/sec)</w:t>
       </w:r>
     </w:p>
     <w:p>
@@ -7298,7 +7268,7 @@
         <w:rPr>
           <w:color w:val="808080" w:themeColor="background1" w:themeShade="80"/>
         </w:rPr>
-        <w:t>Web</w:t>
+        <w:t>App</w:t>
       </w:r>
       <w:r>
         <w:rPr>
@@ -7310,7 +7280,7 @@
         <w:rPr>
           <w:color w:val="808080" w:themeColor="background1" w:themeShade="80"/>
         </w:rPr>
-        <w:t>;200(request/sec)</w:t>
+        <w:t>;100(request/sec)</w:t>
       </w:r>
     </w:p>
     <w:p>
@@ -7323,7 +7293,7 @@
         <w:rPr>
           <w:color w:val="808080" w:themeColor="background1" w:themeShade="80"/>
         </w:rPr>
-        <w:t>App</w:t>
+        <w:t>DB</w:t>
       </w:r>
       <w:r>
         <w:rPr>
@@ -7348,19 +7318,31 @@
         <w:rPr>
           <w:color w:val="808080" w:themeColor="background1" w:themeShade="80"/>
         </w:rPr>
-        <w:t>DB</w:t>
-      </w:r>
-      <w:r>
-        <w:rPr>
-          <w:color w:val="808080" w:themeColor="background1" w:themeShade="80"/>
-        </w:rPr>
-        <w:t>サーバーのスループット</w:t>
-      </w:r>
-      <w:r>
-        <w:rPr>
-          <w:color w:val="808080" w:themeColor="background1" w:themeShade="80"/>
-        </w:rPr>
-        <w:t>;100(request/sec)</w:t>
+        <w:t xml:space="preserve">Web </w:t>
+      </w:r>
+      <w:r>
+        <w:rPr>
+          <w:color w:val="808080" w:themeColor="background1" w:themeShade="80"/>
+        </w:rPr>
+        <w:t>サーバーのストレージ容量</w:t>
+      </w:r>
+      <w:r>
+        <w:rPr>
+          <w:color w:val="808080" w:themeColor="background1" w:themeShade="80"/>
+        </w:rPr>
+        <w:t>;100GB</w:t>
+      </w:r>
+      <w:r>
+        <w:rPr>
+          <w:color w:val="808080" w:themeColor="background1" w:themeShade="80"/>
+        </w:rPr>
+        <w:t>以上</w:t>
+      </w:r>
+      <w:r>
+        <w:rPr>
+          <w:color w:val="808080" w:themeColor="background1" w:themeShade="80"/>
+        </w:rPr>
+        <w:t xml:space="preserve"> </w:t>
       </w:r>
     </w:p>
     <w:p>
@@ -7373,7 +7355,7 @@
         <w:rPr>
           <w:color w:val="808080" w:themeColor="background1" w:themeShade="80"/>
         </w:rPr>
-        <w:t xml:space="preserve">Web </w:t>
+        <w:t>App</w:t>
       </w:r>
       <w:r>
         <w:rPr>
@@ -7410,7 +7392,7 @@
         <w:rPr>
           <w:color w:val="808080" w:themeColor="background1" w:themeShade="80"/>
         </w:rPr>
-        <w:t>App</w:t>
+        <w:t xml:space="preserve">DB </w:t>
       </w:r>
       <w:r>
         <w:rPr>
@@ -7422,19 +7404,13 @@
         <w:rPr>
           <w:color w:val="808080" w:themeColor="background1" w:themeShade="80"/>
         </w:rPr>
-        <w:t>;100GB</w:t>
+        <w:t xml:space="preserve">;500GB </w:t>
       </w:r>
       <w:r>
         <w:rPr>
           <w:color w:val="808080" w:themeColor="background1" w:themeShade="80"/>
         </w:rPr>
         <w:t>以上</w:t>
-      </w:r>
-      <w:r>
-        <w:rPr>
-          <w:color w:val="808080" w:themeColor="background1" w:themeShade="80"/>
-        </w:rPr>
-        <w:t xml:space="preserve"> </w:t>
       </w:r>
     </w:p>
     <w:p>
@@ -7447,25 +7423,43 @@
         <w:rPr>
           <w:color w:val="808080" w:themeColor="background1" w:themeShade="80"/>
         </w:rPr>
-        <w:t xml:space="preserve">DB </w:t>
-      </w:r>
-      <w:r>
-        <w:rPr>
-          <w:color w:val="808080" w:themeColor="background1" w:themeShade="80"/>
-        </w:rPr>
-        <w:t>サーバーのストレージ容量</w:t>
-      </w:r>
-      <w:r>
-        <w:rPr>
-          <w:color w:val="808080" w:themeColor="background1" w:themeShade="80"/>
-        </w:rPr>
-        <w:t xml:space="preserve">;500GB </w:t>
-      </w:r>
-      <w:r>
-        <w:rPr>
-          <w:color w:val="808080" w:themeColor="background1" w:themeShade="80"/>
-        </w:rPr>
-        <w:t>以上</w:t>
+        <w:t>図は最終世代において制約で個体をはじいていない状態の個体の分布を示している。</w:t>
+      </w:r>
+      <w:r>
+        <w:rPr>
+          <w:color w:val="808080" w:themeColor="background1" w:themeShade="80"/>
+        </w:rPr>
+        <w:t>x</w:t>
+      </w:r>
+      <w:r>
+        <w:rPr>
+          <w:color w:val="808080" w:themeColor="background1" w:themeShade="80"/>
+        </w:rPr>
+        <w:t>軸はコストによる値、</w:t>
+      </w:r>
+      <w:r>
+        <w:rPr>
+          <w:color w:val="808080" w:themeColor="background1" w:themeShade="80"/>
+        </w:rPr>
+        <w:t>y</w:t>
+      </w:r>
+      <w:r>
+        <w:rPr>
+          <w:color w:val="808080" w:themeColor="background1" w:themeShade="80"/>
+        </w:rPr>
+        <w:t>軸はパフォーマンスによる値、</w:t>
+      </w:r>
+      <w:r>
+        <w:rPr>
+          <w:color w:val="808080" w:themeColor="background1" w:themeShade="80"/>
+        </w:rPr>
+        <w:t>z</w:t>
+      </w:r>
+      <w:r>
+        <w:rPr>
+          <w:color w:val="808080" w:themeColor="background1" w:themeShade="80"/>
+        </w:rPr>
+        <w:t>軸は耐障害性による値である。二つのグラフからパレートフロントが観測でき、参照点による選択のときに、これらの個体群からパレート最適解が選択されていると考えられる。</w:t>
       </w:r>
     </w:p>
     <w:p>
@@ -7474,61 +7468,10 @@
           <w:color w:val="808080" w:themeColor="background1" w:themeShade="80"/>
         </w:rPr>
       </w:pPr>
-      <w:r>
-        <w:rPr>
-          <w:color w:val="808080" w:themeColor="background1" w:themeShade="80"/>
-        </w:rPr>
-        <w:t>図は最終世代において制約で個体をはじいていない状態の個体の分布を示している。</w:t>
-      </w:r>
-      <w:r>
-        <w:rPr>
-          <w:color w:val="808080" w:themeColor="background1" w:themeShade="80"/>
-        </w:rPr>
-        <w:t>x</w:t>
-      </w:r>
-      <w:r>
-        <w:rPr>
-          <w:color w:val="808080" w:themeColor="background1" w:themeShade="80"/>
-        </w:rPr>
-        <w:t>軸はコストによる値、</w:t>
-      </w:r>
-      <w:r>
-        <w:rPr>
-          <w:color w:val="808080" w:themeColor="background1" w:themeShade="80"/>
-        </w:rPr>
-        <w:t>y</w:t>
-      </w:r>
-      <w:r>
-        <w:rPr>
-          <w:color w:val="808080" w:themeColor="background1" w:themeShade="80"/>
-        </w:rPr>
-        <w:t>軸はパフォーマンスによる値、</w:t>
-      </w:r>
-      <w:r>
-        <w:rPr>
-          <w:color w:val="808080" w:themeColor="background1" w:themeShade="80"/>
-        </w:rPr>
-        <w:t>z</w:t>
-      </w:r>
-      <w:r>
-        <w:rPr>
-          <w:color w:val="808080" w:themeColor="background1" w:themeShade="80"/>
-        </w:rPr>
-        <w:t>軸は耐障害性による値である。二つのグラフからパレートフロントが観測でき、参照点による選択のときに、これらの個体群からパレート最適解が選択されていると考えられる。</w:t>
-      </w:r>
     </w:p>
     <w:p>
       <w:pPr>
         <w:rPr>
-          <w:rFonts w:hint="eastAsia"/>
-          <w:color w:val="808080" w:themeColor="background1" w:themeShade="80"/>
-        </w:rPr>
-      </w:pPr>
-    </w:p>
-    <w:p>
-      <w:pPr>
-        <w:rPr>
-          <w:rFonts w:hint="eastAsia"/>
           <w:color w:val="808080" w:themeColor="background1" w:themeShade="80"/>
         </w:rPr>
       </w:pPr>
@@ -7536,8 +7479,8 @@
         <w:rPr>
           <w:noProof/>
           <w:color w:val="808080" w:themeColor="background1" w:themeShade="80"/>
-          <w:lang w:eastAsia="en-US"/>
-        </w:rPr>
+        </w:rPr>
+        <w:lastRenderedPageBreak/>
         <w:drawing>
           <wp:inline distT="0" distB="0" distL="0" distR="0" wp14:anchorId="1BEF7E45" wp14:editId="6760EB24">
             <wp:extent cx="2971800" cy="2259330"/>
@@ -7556,7 +7499,7 @@
                     </pic:cNvPicPr>
                   </pic:nvPicPr>
                   <pic:blipFill>
-                    <a:blip r:embed="rId17">
+                    <a:blip r:embed="rId18">
                       <a:extLst>
                         <a:ext uri="{28A0092B-C50C-407E-A947-70E740481C1C}">
                           <a14:useLocalDpi xmlns:a14="http://schemas.microsoft.com/office/drawing/2010/main" val="0"/>
@@ -7592,7 +7535,6 @@
       <w:pPr>
         <w:jc w:val="center"/>
         <w:rPr>
-          <w:rFonts w:hint="eastAsia"/>
           <w:color w:val="808080" w:themeColor="background1" w:themeShade="80"/>
         </w:rPr>
       </w:pPr>
@@ -7607,7 +7549,13 @@
         <w:rPr>
           <w:color w:val="808080" w:themeColor="background1" w:themeShade="80"/>
         </w:rPr>
-        <w:t>6 :</w:t>
+        <w:t>7</w:t>
+      </w:r>
+      <w:r>
+        <w:rPr>
+          <w:color w:val="808080" w:themeColor="background1" w:themeShade="80"/>
+        </w:rPr>
+        <w:t xml:space="preserve"> :</w:t>
       </w:r>
       <w:r>
         <w:rPr>
@@ -7627,7 +7575,6 @@
     <w:p>
       <w:pPr>
         <w:rPr>
-          <w:rFonts w:hint="eastAsia"/>
           <w:color w:val="808080" w:themeColor="background1" w:themeShade="80"/>
         </w:rPr>
       </w:pPr>
@@ -7635,7 +7582,6 @@
     <w:p>
       <w:pPr>
         <w:rPr>
-          <w:rFonts w:hint="eastAsia"/>
           <w:color w:val="808080" w:themeColor="background1" w:themeShade="80"/>
         </w:rPr>
       </w:pPr>
@@ -7643,7 +7589,6 @@
         <w:rPr>
           <w:noProof/>
           <w:color w:val="808080" w:themeColor="background1" w:themeShade="80"/>
-          <w:lang w:eastAsia="en-US"/>
         </w:rPr>
         <w:drawing>
           <wp:inline distT="0" distB="0" distL="0" distR="0" wp14:anchorId="00F77583" wp14:editId="3063D0E6">
@@ -7663,7 +7608,7 @@
                     </pic:cNvPicPr>
                   </pic:nvPicPr>
                   <pic:blipFill>
-                    <a:blip r:embed="rId18">
+                    <a:blip r:embed="rId19">
                       <a:extLst>
                         <a:ext uri="{28A0092B-C50C-407E-A947-70E740481C1C}">
                           <a14:useLocalDpi xmlns:a14="http://schemas.microsoft.com/office/drawing/2010/main" val="0"/>
@@ -7699,7 +7644,6 @@
       <w:pPr>
         <w:jc w:val="center"/>
         <w:rPr>
-          <w:rFonts w:hint="eastAsia"/>
           <w:color w:val="808080" w:themeColor="background1" w:themeShade="80"/>
         </w:rPr>
       </w:pPr>
@@ -7714,35 +7658,40 @@
         <w:rPr>
           <w:color w:val="808080" w:themeColor="background1" w:themeShade="80"/>
         </w:rPr>
-        <w:t>7 :</w:t>
-      </w:r>
-      <w:r>
-        <w:rPr>
-          <w:rFonts w:hint="eastAsia"/>
-          <w:color w:val="808080" w:themeColor="background1" w:themeShade="80"/>
-        </w:rPr>
-        <w:t>コスト対</w:t>
-      </w:r>
-      <w:r>
-        <w:rPr>
-          <w:color w:val="808080" w:themeColor="background1" w:themeShade="80"/>
-        </w:rPr>
-        <w:t>SLA</w:t>
-      </w:r>
-      <w:r>
-        <w:rPr>
-          <w:rFonts w:hint="eastAsia"/>
-          <w:color w:val="808080" w:themeColor="background1" w:themeShade="80"/>
-        </w:rPr>
-        <w:t>）</w:t>
+        <w:t xml:space="preserve">8 </w:t>
       </w:r>
       <w:bookmarkStart w:id="0" w:name="_GoBack"/>
       <w:bookmarkEnd w:id="0"/>
+      <w:r>
+        <w:rPr>
+          <w:color w:val="808080" w:themeColor="background1" w:themeShade="80"/>
+        </w:rPr>
+        <w:t>:</w:t>
+      </w:r>
+      <w:r>
+        <w:rPr>
+          <w:rFonts w:hint="eastAsia"/>
+          <w:color w:val="808080" w:themeColor="background1" w:themeShade="80"/>
+        </w:rPr>
+        <w:t>コスト対</w:t>
+      </w:r>
+      <w:r>
+        <w:rPr>
+          <w:color w:val="808080" w:themeColor="background1" w:themeShade="80"/>
+        </w:rPr>
+        <w:t>SLA</w:t>
+      </w:r>
+      <w:r>
+        <w:rPr>
+          <w:rFonts w:hint="eastAsia"/>
+          <w:color w:val="808080" w:themeColor="background1" w:themeShade="80"/>
+        </w:rPr>
+        <w:t>）</w:t>
+      </w:r>
     </w:p>
     <w:p>
       <w:pPr>
         <w:rPr>
-          <w:rFonts w:hint="eastAsia"/>
           <w:color w:val="808080" w:themeColor="background1" w:themeShade="80"/>
         </w:rPr>
       </w:pPr>
@@ -7763,7 +7712,6 @@
     <w:p>
       <w:pPr>
         <w:rPr>
-          <w:rFonts w:hint="eastAsia"/>
           <w:color w:val="808080" w:themeColor="background1" w:themeShade="80"/>
         </w:rPr>
       </w:pPr>
@@ -7894,16 +7842,14 @@
     <w:p>
       <w:pPr>
         <w:rPr>
-          <w:rFonts w:hint="eastAsia"/>
           <w:color w:val="808080" w:themeColor="background1" w:themeShade="80"/>
         </w:rPr>
       </w:pPr>
     </w:p>
     <w:p>
       <w:pPr>
-        <w:pStyle w:val="Heading1"/>
-        <w:rPr>
-          <w:rFonts w:hint="eastAsia"/>
+        <w:pStyle w:val="1"/>
+        <w:rPr>
           <w:b w:val="0"/>
           <w:sz w:val="16"/>
         </w:rPr>
@@ -7922,7 +7868,7 @@
       </w:r>
       <w:r>
         <w:rPr>
-          <w:rStyle w:val="EndnoteReference"/>
+          <w:rStyle w:val="ab"/>
           <w:b w:val="0"/>
           <w:vanish/>
           <w:color w:val="C00000"/>
@@ -7978,11 +7924,6 @@
       </w:r>
     </w:p>
     <w:p>
-      <w:pPr>
-        <w:rPr>
-          <w:rFonts w:hint="eastAsia"/>
-        </w:rPr>
-      </w:pPr>
       <w:r>
         <w:t>本論文では、クラウドサービスを選択する問題の解決策となるクラウドブローカーサービスに適した数理モデルを提案し</w:t>
       </w:r>
@@ -8029,7 +7970,11 @@
         <w:t xml:space="preserve">Web </w:t>
       </w:r>
       <w:r>
-        <w:t>三層モデル以外のアーキテクチャの最適化では、遺伝子の設計、目的関数の設定などが困難を極めるだろう。しかし、クラウドブローカーサービスの実用を考</w:t>
+        <w:t>三層モデル以外のアーキテクチャの最適化で</w:t>
+      </w:r>
+      <w:r>
+        <w:lastRenderedPageBreak/>
+        <w:t>は、遺伝子の設計、目的関数の設定などが困難を極めるだろう。しかし、クラウドブローカーサービスの実用を考</w:t>
       </w:r>
       <w:r>
         <w:t>えた場合、必ず乗り越えなければならない課題である</w:t>
@@ -8052,6 +7997,19 @@
       <w:pPr>
         <w:rPr>
           <w:rFonts w:hint="eastAsia"/>
+        </w:rPr>
+      </w:pPr>
+    </w:p>
+    <w:p>
+      <w:pPr>
+        <w:rPr>
+          <w:rFonts w:hint="eastAsia"/>
+        </w:rPr>
+      </w:pPr>
+    </w:p>
+    <w:p>
+      <w:pPr>
+        <w:rPr>
           <w:b/>
           <w:sz w:val="22"/>
           <w:szCs w:val="22"/>
@@ -8068,92 +8026,14 @@
       </w:r>
     </w:p>
     <w:p>
-      <w:pPr>
-        <w:rPr>
-          <w:rFonts w:hint="eastAsia"/>
-        </w:rPr>
-      </w:pPr>
       <w:r>
         <w:t>1) Himanshu Jain and Kalyanmoy Deb. An evolutionary many-objective optimization algorithm using reference-point based nondominated sort- ing approach, part ii: Handling constraints and extending to an adap- tive approach. Evolutionary Computation, IEEE Transactions on, 18(4):602–622, 2014.</w:t>
-      </w:r>
-    </w:p>
-    <w:p>
-      <w:pPr>
-        <w:rPr>
-          <w:rFonts w:hint="eastAsia"/>
-        </w:rPr>
-      </w:pPr>
-    </w:p>
-    <w:p>
-      <w:pPr>
-        <w:rPr>
-          <w:rFonts w:hint="eastAsia"/>
-        </w:rPr>
-      </w:pPr>
-      <w:r>
-        <w:t>2</w:t>
-      </w:r>
-      <w:r>
-        <w:rPr>
-          <w:rFonts w:hint="eastAsia"/>
-        </w:rPr>
-        <w:t>）</w:t>
-      </w:r>
-      <w:r>
-        <w:t>Jain, Himanshu, and Kalyanmoy Deb. "An improved adaptive approach for elitist nondominated sorting genetic algorithm for many-objective optimization." Evolutionary Multi-Criterion Optimization. Springer Berlin Heidelberg, 2013.</w:t>
-      </w:r>
-    </w:p>
-    <w:p>
-      <w:pPr>
-        <w:rPr>
-          <w:rFonts w:hint="eastAsia"/>
-        </w:rPr>
-      </w:pPr>
-    </w:p>
-    <w:p>
-      <w:pPr>
-        <w:rPr>
-          <w:rFonts w:hint="eastAsia"/>
-        </w:rPr>
-      </w:pPr>
-      <w:r>
-        <w:t>3</w:t>
-      </w:r>
-      <w:r>
-        <w:rPr>
-          <w:rFonts w:hint="eastAsia"/>
-        </w:rPr>
-        <w:t>）</w:t>
-      </w:r>
-      <w:r>
-        <w:t>Smitha Sundareswaran, Anna Squicciarini, and Dan Lin. A brokerage- based approach for cloud service selection. In Cloud Computing (CLOUD), 2012 IEEE 5th International Conference on, pages 558–565. IEEE, 2012.</w:t>
-      </w:r>
-    </w:p>
-    <w:p>
-      <w:pPr>
-        <w:rPr>
-          <w:rFonts w:hint="eastAsia"/>
-        </w:rPr>
-      </w:pPr>
-    </w:p>
-    <w:p>
-      <w:r>
-        <w:t>4</w:t>
-      </w:r>
-      <w:r>
-        <w:rPr>
-          <w:rFonts w:hint="eastAsia"/>
-        </w:rPr>
-        <w:t>）</w:t>
-      </w:r>
-      <w:r>
-        <w:t>Przemyslaw Pawluk, Bradley Simmons, Michael Smit, Marin Litoiu, and Serge Mankovski. Introducing stratos: A cloud broker service. In IEEE CLOUD, pages 891–898, 2012.</w:t>
       </w:r>
     </w:p>
     <w:p/>
     <w:p>
       <w:r>
-        <w:t>5</w:t>
+        <w:t>2</w:t>
       </w:r>
       <w:r>
         <w:rPr>
@@ -8162,12 +8042,57 @@
         <w:t>）</w:t>
       </w:r>
       <w:r>
-        <w:t>Saurabh Kumar Garg, Steve Versteeg, and Rajkumar Buyya. A frame- work for ranking of cloud computing services. Future Generation Com- puter Systems, 29(4):1012–1023, 2013.</w:t>
+        <w:t>Jain, Himanshu, and Kalyanmoy Deb. "An improved adaptive approach for elitist nondominated sorting genetic algorithm for many-objective optimization." Evolutionary Multi-Criterion Optimization. Springer Berlin Heidelberg, 2013.</w:t>
       </w:r>
     </w:p>
     <w:p/>
     <w:p>
       <w:r>
+        <w:t>3</w:t>
+      </w:r>
+      <w:r>
+        <w:rPr>
+          <w:rFonts w:hint="eastAsia"/>
+        </w:rPr>
+        <w:t>）</w:t>
+      </w:r>
+      <w:r>
+        <w:t>Smitha Sundareswaran, Anna Squicciarini, and Dan Lin. A brokerage- based approach for cloud service selection. In Cloud Computing (CLOUD), 2012 IEEE 5th International Conference on, pages 558–565. IEEE, 2012.</w:t>
+      </w:r>
+    </w:p>
+    <w:p/>
+    <w:p>
+      <w:r>
+        <w:t>4</w:t>
+      </w:r>
+      <w:r>
+        <w:rPr>
+          <w:rFonts w:hint="eastAsia"/>
+        </w:rPr>
+        <w:t>）</w:t>
+      </w:r>
+      <w:r>
+        <w:t>Przemyslaw Pawluk, Bradley Simmons, Michael Smit, Marin Litoiu, and Serge Mankovski. Introducing stratos: A cloud broker service. In IEEE CLOUD, pages 891–898, 2012.</w:t>
+      </w:r>
+    </w:p>
+    <w:p/>
+    <w:p>
+      <w:r>
+        <w:t>5</w:t>
+      </w:r>
+      <w:r>
+        <w:rPr>
+          <w:rFonts w:hint="eastAsia"/>
+        </w:rPr>
+        <w:t>）</w:t>
+      </w:r>
+      <w:r>
+        <w:t>Saurabh Kumar Garg, Steve Versteeg, and Rajkumar Buyya. A frame- work for ranking of cloud computing services. Future Generation Com- puter Systems, 29(4):1012–1023, 2013.</w:t>
+      </w:r>
+    </w:p>
+    <w:p/>
+    <w:p>
+      <w:r>
         <w:t>6</w:t>
       </w:r>
       <w:r>
@@ -8252,107 +8177,78 @@
         <w:t>, 2013(9):1–6, 2013.</w:t>
       </w:r>
     </w:p>
+    <w:p/>
     <w:p>
-      <w:pPr>
-        <w:rPr>
-          <w:rFonts w:hint="eastAsia"/>
-        </w:rPr>
-      </w:pPr>
+      <w:r>
+        <w:t>7</w:t>
+      </w:r>
+      <w:r>
+        <w:rPr>
+          <w:rFonts w:hint="eastAsia"/>
+        </w:rPr>
+        <w:t>）同志社大学</w:t>
+      </w:r>
+      <w:r>
+        <w:rPr>
+          <w:rFonts w:hint="eastAsia"/>
+        </w:rPr>
+        <w:t xml:space="preserve"> </w:t>
+      </w:r>
+      <w:r>
+        <w:rPr>
+          <w:rFonts w:hint="eastAsia"/>
+        </w:rPr>
+        <w:t>知的システムデザイン研究室</w:t>
+      </w:r>
+      <w:r>
+        <w:rPr>
+          <w:rFonts w:hint="eastAsia"/>
+        </w:rPr>
+        <w:t xml:space="preserve"> </w:t>
+      </w:r>
+      <w:r>
+        <w:rPr>
+          <w:rFonts w:hint="eastAsia"/>
+        </w:rPr>
+        <w:t>ホームページ</w:t>
+      </w:r>
+      <w:r>
+        <w:rPr>
+          <w:rFonts w:hint="eastAsia"/>
+        </w:rPr>
+        <w:t xml:space="preserve"> </w:t>
+      </w:r>
+      <w:r>
+        <w:rPr>
+          <w:rFonts w:hint="eastAsia"/>
+        </w:rPr>
+        <w:t>「</w:t>
+      </w:r>
+      <w:r>
+        <w:t>NSGA-</w:t>
+      </w:r>
+      <w:r>
+        <w:rPr>
+          <w:rFonts w:hint="eastAsia"/>
+        </w:rPr>
+        <w:t>２（非優越ソート</w:t>
+      </w:r>
+      <w:r>
+        <w:t>GA2</w:t>
+      </w:r>
+      <w:r>
+        <w:rPr>
+          <w:rFonts w:hint="eastAsia"/>
+        </w:rPr>
+        <w:t>）」</w:t>
+      </w:r>
+      <w:r>
+        <w:t>http://mikilab.doshisha.ac.jp/dia/research/mop_ga/moga/3/3-5-5.html</w:t>
+      </w:r>
     </w:p>
-    <w:p>
-      <w:pPr>
-        <w:rPr>
-          <w:rFonts w:hint="eastAsia"/>
-        </w:rPr>
-      </w:pPr>
-      <w:r>
-        <w:t>7</w:t>
-      </w:r>
-      <w:r>
-        <w:rPr>
-          <w:rFonts w:hint="eastAsia"/>
-        </w:rPr>
-        <w:t>）同志社大学</w:t>
-      </w:r>
-      <w:r>
-        <w:rPr>
-          <w:rFonts w:hint="eastAsia"/>
-        </w:rPr>
-        <w:t xml:space="preserve"> </w:t>
-      </w:r>
-      <w:r>
-        <w:rPr>
-          <w:rFonts w:hint="eastAsia"/>
-        </w:rPr>
-        <w:t>知的システムデザイン研究室</w:t>
-      </w:r>
-      <w:r>
-        <w:rPr>
-          <w:rFonts w:hint="eastAsia"/>
-        </w:rPr>
-        <w:t xml:space="preserve"> </w:t>
-      </w:r>
-      <w:r>
-        <w:rPr>
-          <w:rFonts w:hint="eastAsia"/>
-        </w:rPr>
-        <w:t>ホームページ</w:t>
-      </w:r>
-      <w:r>
-        <w:rPr>
-          <w:rFonts w:hint="eastAsia"/>
-        </w:rPr>
-        <w:t xml:space="preserve"> </w:t>
-      </w:r>
-      <w:r>
-        <w:rPr>
-          <w:rFonts w:hint="eastAsia"/>
-        </w:rPr>
-        <w:t>「</w:t>
-      </w:r>
-      <w:r>
-        <w:t>NSGA-</w:t>
-      </w:r>
-      <w:r>
-        <w:rPr>
-          <w:rFonts w:hint="eastAsia"/>
-        </w:rPr>
-        <w:t>２（非優越ソート</w:t>
-      </w:r>
-      <w:r>
-        <w:t>GA2</w:t>
-      </w:r>
-      <w:r>
-        <w:rPr>
-          <w:rFonts w:hint="eastAsia"/>
-        </w:rPr>
-        <w:t>）」</w:t>
-      </w:r>
-      <w:r>
-        <w:t>http://mikilab.doshisha.ac.jp/dia/research/mop_ga/moga/3/3-5-5.html</w:t>
-      </w:r>
-    </w:p>
-    <w:p>
-      <w:pPr>
-        <w:rPr>
-          <w:rFonts w:hint="eastAsia"/>
-        </w:rPr>
-      </w:pPr>
-    </w:p>
-    <w:p>
-      <w:pPr>
-        <w:rPr>
-          <w:rFonts w:hint="eastAsia"/>
-        </w:rPr>
-      </w:pPr>
-    </w:p>
-    <w:p>
-      <w:pPr>
-        <w:rPr>
-          <w:rFonts w:hint="eastAsia"/>
-        </w:rPr>
-      </w:pPr>
-    </w:p>
+    <w:p/>
+    <w:p/>
+    <w:p/>
     <w:p/>
     <w:tbl>
       <w:tblPr>
@@ -8377,8 +8273,8 @@
                 <w:bCs/>
                 <w:noProof/>
                 <w:sz w:val="20"/>
-                <w:lang w:eastAsia="en-US"/>
               </w:rPr>
+              <w:lastRenderedPageBreak/>
               <mc:AlternateContent>
                 <mc:Choice Requires="wps">
                   <w:drawing>
@@ -8477,11 +8373,6 @@
             </w:r>
           </w:p>
           <w:p>
-            <w:pPr>
-              <w:rPr>
-                <w:rFonts w:hint="eastAsia"/>
-              </w:rPr>
-            </w:pPr>
             <w:r>
               <w:t>2015</w:t>
             </w:r>
@@ -8514,11 +8405,6 @@
             </w:r>
           </w:p>
           <w:p>
-            <w:pPr>
-              <w:rPr>
-                <w:rFonts w:hint="eastAsia"/>
-              </w:rPr>
-            </w:pPr>
             <w:r>
               <w:t>2015</w:t>
             </w:r>
@@ -8544,13 +8430,7 @@
               <w:t>入学</w:t>
             </w:r>
           </w:p>
-          <w:p>
-            <w:pPr>
-              <w:rPr>
-                <w:rFonts w:hint="eastAsia"/>
-              </w:rPr>
-            </w:pPr>
-          </w:p>
+          <w:p/>
           <w:p/>
         </w:tc>
       </w:tr>
@@ -8592,11 +8472,6 @@
             </w:r>
           </w:p>
           <w:p>
-            <w:pPr>
-              <w:rPr>
-                <w:rFonts w:hint="eastAsia"/>
-              </w:rPr>
-            </w:pPr>
             <w:r>
               <w:rPr>
                 <w:rFonts w:hint="eastAsia"/>
@@ -8635,16 +8510,10 @@
             </w:r>
           </w:p>
           <w:p>
-            <w:pPr>
-              <w:rPr>
-                <w:rFonts w:hint="eastAsia"/>
-              </w:rPr>
-            </w:pPr>
             <w:r>
               <w:rPr>
                 <w:noProof/>
                 <w:sz w:val="20"/>
-                <w:lang w:eastAsia="en-US"/>
               </w:rPr>
               <mc:AlternateContent>
                 <mc:Choice Requires="wps">
@@ -8743,11 +8612,6 @@
             </w:r>
           </w:p>
           <w:p>
-            <w:pPr>
-              <w:rPr>
-                <w:rFonts w:hint="eastAsia"/>
-              </w:rPr>
-            </w:pPr>
             <w:r>
               <w:rPr>
                 <w:rFonts w:hint="eastAsia"/>
@@ -8786,11 +8650,6 @@
             </w:r>
           </w:p>
           <w:p>
-            <w:pPr>
-              <w:rPr>
-                <w:rFonts w:hint="eastAsia"/>
-              </w:rPr>
-            </w:pPr>
             <w:r>
               <w:rPr>
                 <w:rFonts w:hint="eastAsia"/>
@@ -8829,11 +8688,6 @@
             </w:r>
           </w:p>
           <w:p>
-            <w:pPr>
-              <w:rPr>
-                <w:rFonts w:hint="eastAsia"/>
-              </w:rPr>
-            </w:pPr>
             <w:r>
               <w:rPr>
                 <w:rFonts w:hint="eastAsia"/>
@@ -8904,15 +8758,9 @@
         </w:tc>
       </w:tr>
     </w:tbl>
-    <w:p>
-      <w:pPr>
-        <w:rPr>
-          <w:rFonts w:hint="eastAsia"/>
-        </w:rPr>
-      </w:pPr>
-    </w:p>
+    <w:p/>
     <w:sectPr>
-      <w:footerReference w:type="even" r:id="rId19"/>
+      <w:footerReference w:type="even" r:id="rId20"/>
       <w:footnotePr>
         <w:numFmt w:val="lowerLetter"/>
       </w:footnotePr>
@@ -8941,14 +8789,11 @@
   <w:endnote w:id="1">
     <w:p>
       <w:pPr>
-        <w:pStyle w:val="EndnoteText"/>
-        <w:rPr>
-          <w:rFonts w:hint="eastAsia"/>
-        </w:rPr>
-      </w:pPr>
-      <w:r>
-        <w:rPr>
-          <w:rStyle w:val="EndnoteReference"/>
+        <w:pStyle w:val="aa"/>
+      </w:pPr>
+      <w:r>
+        <w:rPr>
+          <w:rStyle w:val="ab"/>
           <w:vanish/>
           <w:color w:val="CC0000"/>
         </w:rPr>
@@ -8959,11 +8804,11 @@
   <w:endnote w:id="2">
     <w:p>
       <w:pPr>
-        <w:pStyle w:val="EndnoteText"/>
-      </w:pPr>
-      <w:r>
-        <w:rPr>
-          <w:rStyle w:val="EndnoteReference"/>
+        <w:pStyle w:val="aa"/>
+      </w:pPr>
+      <w:r>
+        <w:rPr>
+          <w:rStyle w:val="ab"/>
           <w:vanish/>
           <w:color w:val="CC0000"/>
         </w:rPr>
@@ -8974,11 +8819,11 @@
   <w:endnote w:id="3">
     <w:p>
       <w:pPr>
-        <w:pStyle w:val="EndnoteText"/>
-      </w:pPr>
-      <w:r>
-        <w:rPr>
-          <w:rStyle w:val="EndnoteReference"/>
+        <w:pStyle w:val="aa"/>
+      </w:pPr>
+      <w:r>
+        <w:rPr>
+          <w:rStyle w:val="ab"/>
           <w:vanish/>
           <w:color w:val="CC0000"/>
         </w:rPr>
@@ -8993,27 +8838,27 @@
 <w:ftr xmlns:wpc="http://schemas.microsoft.com/office/word/2010/wordprocessingCanvas" xmlns:mo="http://schemas.microsoft.com/office/mac/office/2008/main" xmlns:mc="http://schemas.openxmlformats.org/markup-compatibility/2006" xmlns:mv="urn:schemas-microsoft-com:mac:vml" xmlns:o="urn:schemas-microsoft-com:office:office" xmlns:r="http://schemas.openxmlformats.org/officeDocument/2006/relationships" xmlns:m="http://schemas.openxmlformats.org/officeDocument/2006/math" xmlns:v="urn:schemas-microsoft-com:vml" xmlns:wp14="http://schemas.microsoft.com/office/word/2010/wordprocessingDrawing" xmlns:wp="http://schemas.openxmlformats.org/drawingml/2006/wordprocessingDrawing" xmlns:w10="urn:schemas-microsoft-com:office:word" xmlns:w="http://schemas.openxmlformats.org/wordprocessingml/2006/main" xmlns:w14="http://schemas.microsoft.com/office/word/2010/wordml" xmlns:wpg="http://schemas.microsoft.com/office/word/2010/wordprocessingGroup" xmlns:wpi="http://schemas.microsoft.com/office/word/2010/wordprocessingInk" xmlns:wne="http://schemas.microsoft.com/office/word/2006/wordml" xmlns:wps="http://schemas.microsoft.com/office/word/2010/wordprocessingShape" mc:Ignorable="w14 wp14">
   <w:p>
     <w:pPr>
-      <w:pStyle w:val="Footer"/>
+      <w:pStyle w:val="a7"/>
       <w:framePr w:wrap="around" w:vAnchor="text" w:hAnchor="margin" w:xAlign="center" w:y="1"/>
       <w:rPr>
-        <w:rStyle w:val="PageNumber"/>
+        <w:rStyle w:val="a5"/>
       </w:rPr>
     </w:pPr>
     <w:r>
       <w:rPr>
-        <w:rStyle w:val="PageNumber"/>
+        <w:rStyle w:val="a5"/>
       </w:rPr>
       <w:fldChar w:fldCharType="begin"/>
     </w:r>
     <w:r>
       <w:rPr>
-        <w:rStyle w:val="PageNumber"/>
+        <w:rStyle w:val="a5"/>
       </w:rPr>
       <w:instrText xml:space="preserve">PAGE  </w:instrText>
     </w:r>
     <w:r>
       <w:rPr>
-        <w:rStyle w:val="PageNumber"/>
+        <w:rStyle w:val="a5"/>
       </w:rPr>
       <w:fldChar w:fldCharType="end"/>
     </w:r>
@@ -9021,7 +8866,7 @@
   <w:p>
     <w:pPr>
       <w:rPr>
-        <w:rStyle w:val="PageNumber"/>
+        <w:rStyle w:val="a5"/>
       </w:rPr>
     </w:pPr>
   </w:p>
@@ -9047,7 +8892,7 @@
         </w:tcPr>
         <w:p>
           <w:pPr>
-            <w:pStyle w:val="Header"/>
+            <w:pStyle w:val="ac"/>
             <w:rPr>
               <w:sz w:val="16"/>
               <w:szCs w:val="16"/>
@@ -9091,12 +8936,12 @@
         </w:tcPr>
         <w:p>
           <w:pPr>
-            <w:pStyle w:val="Header"/>
+            <w:pStyle w:val="ac"/>
             <w:jc w:val="right"/>
           </w:pPr>
           <w:r>
             <w:rPr>
-              <w:rStyle w:val="PageNumber"/>
+              <w:rStyle w:val="a5"/>
               <w:sz w:val="20"/>
               <w:szCs w:val="20"/>
             </w:rPr>
@@ -9104,7 +8949,7 @@
           </w:r>
           <w:r>
             <w:rPr>
-              <w:rStyle w:val="PageNumber"/>
+              <w:rStyle w:val="a5"/>
               <w:sz w:val="20"/>
               <w:szCs w:val="20"/>
             </w:rPr>
@@ -9112,7 +8957,7 @@
           </w:r>
           <w:r>
             <w:rPr>
-              <w:rStyle w:val="PageNumber"/>
+              <w:rStyle w:val="a5"/>
               <w:sz w:val="20"/>
               <w:szCs w:val="20"/>
             </w:rPr>
@@ -9120,16 +8965,16 @@
           </w:r>
           <w:r>
             <w:rPr>
-              <w:rStyle w:val="PageNumber"/>
+              <w:rStyle w:val="a5"/>
               <w:noProof/>
               <w:sz w:val="20"/>
               <w:szCs w:val="20"/>
             </w:rPr>
-            <w:t>6</w:t>
+            <w:t>7</w:t>
           </w:r>
           <w:r>
             <w:rPr>
-              <w:rStyle w:val="PageNumber"/>
+              <w:rStyle w:val="a5"/>
               <w:sz w:val="20"/>
               <w:szCs w:val="20"/>
             </w:rPr>
@@ -9141,7 +8986,7 @@
   </w:tbl>
   <w:p>
     <w:pPr>
-      <w:pStyle w:val="Footer"/>
+      <w:pStyle w:val="a7"/>
     </w:pPr>
   </w:p>
 </w:ftr>
@@ -9151,27 +8996,27 @@
 <w:ftr xmlns:wpc="http://schemas.microsoft.com/office/word/2010/wordprocessingCanvas" xmlns:mo="http://schemas.microsoft.com/office/mac/office/2008/main" xmlns:mc="http://schemas.openxmlformats.org/markup-compatibility/2006" xmlns:mv="urn:schemas-microsoft-com:mac:vml" xmlns:o="urn:schemas-microsoft-com:office:office" xmlns:r="http://schemas.openxmlformats.org/officeDocument/2006/relationships" xmlns:m="http://schemas.openxmlformats.org/officeDocument/2006/math" xmlns:v="urn:schemas-microsoft-com:vml" xmlns:wp14="http://schemas.microsoft.com/office/word/2010/wordprocessingDrawing" xmlns:wp="http://schemas.openxmlformats.org/drawingml/2006/wordprocessingDrawing" xmlns:w10="urn:schemas-microsoft-com:office:word" xmlns:w="http://schemas.openxmlformats.org/wordprocessingml/2006/main" xmlns:w14="http://schemas.microsoft.com/office/word/2010/wordml" xmlns:wpg="http://schemas.microsoft.com/office/word/2010/wordprocessingGroup" xmlns:wpi="http://schemas.microsoft.com/office/word/2010/wordprocessingInk" xmlns:wne="http://schemas.microsoft.com/office/word/2006/wordml" xmlns:wps="http://schemas.microsoft.com/office/word/2010/wordprocessingShape" mc:Ignorable="w14 wp14">
   <w:p>
     <w:pPr>
-      <w:pStyle w:val="Footer"/>
+      <w:pStyle w:val="a7"/>
       <w:framePr w:wrap="around" w:vAnchor="text" w:hAnchor="margin" w:xAlign="center" w:y="1"/>
       <w:rPr>
-        <w:rStyle w:val="PageNumber"/>
+        <w:rStyle w:val="a5"/>
       </w:rPr>
     </w:pPr>
     <w:r>
       <w:rPr>
-        <w:rStyle w:val="PageNumber"/>
+        <w:rStyle w:val="a5"/>
       </w:rPr>
       <w:fldChar w:fldCharType="begin"/>
     </w:r>
     <w:r>
       <w:rPr>
-        <w:rStyle w:val="PageNumber"/>
+        <w:rStyle w:val="a5"/>
       </w:rPr>
       <w:instrText xml:space="preserve">PAGE  </w:instrText>
     </w:r>
     <w:r>
       <w:rPr>
-        <w:rStyle w:val="PageNumber"/>
+        <w:rStyle w:val="a5"/>
       </w:rPr>
       <w:fldChar w:fldCharType="end"/>
     </w:r>
@@ -9179,7 +9024,7 @@
   <w:p>
     <w:pPr>
       <w:rPr>
-        <w:rStyle w:val="PageNumber"/>
+        <w:rStyle w:val="a5"/>
       </w:rPr>
     </w:pPr>
   </w:p>
@@ -9213,7 +9058,7 @@
       </w:pPr>
       <w:r>
         <w:rPr>
-          <w:rStyle w:val="FootnoteReference"/>
+          <w:rStyle w:val="a9"/>
           <w:vanish/>
           <w:color w:val="CC0000"/>
         </w:rPr>
@@ -9276,7 +9121,7 @@
     </w:p>
     <w:p>
       <w:pPr>
-        <w:pStyle w:val="FootnoteText"/>
+        <w:pStyle w:val="a6"/>
       </w:pPr>
       <w:r>
         <w:rPr>
@@ -9288,7 +9133,6 @@
     <w:p>
       <w:pPr>
         <w:rPr>
-          <w:rFonts w:hint="eastAsia"/>
           <w:sz w:val="14"/>
           <w:szCs w:val="14"/>
         </w:rPr>
@@ -9336,7 +9180,7 @@
     </w:p>
     <w:p>
       <w:pPr>
-        <w:pStyle w:val="FootnoteText"/>
+        <w:pStyle w:val="a6"/>
       </w:pPr>
       <w:r>
         <w:rPr>
@@ -9366,7 +9210,7 @@
     </w:p>
     <w:p>
       <w:pPr>
-        <w:pStyle w:val="FootnoteText"/>
+        <w:pStyle w:val="a6"/>
       </w:pPr>
       <w:r>
         <w:rPr>
@@ -9397,7 +9241,7 @@
         </w:tcPr>
         <w:p>
           <w:pPr>
-            <w:pStyle w:val="Header"/>
+            <w:pStyle w:val="ac"/>
           </w:pPr>
           <w:r>
             <w:rPr>
@@ -9413,7 +9257,7 @@
         </w:tcPr>
         <w:p>
           <w:pPr>
-            <w:pStyle w:val="Header"/>
+            <w:pStyle w:val="ac"/>
             <w:jc w:val="right"/>
           </w:pPr>
           <w:r>
@@ -9455,7 +9299,7 @@
   </w:tbl>
   <w:p>
     <w:pPr>
-      <w:pStyle w:val="Header"/>
+      <w:pStyle w:val="ac"/>
     </w:pPr>
   </w:p>
 </w:hdr>
@@ -9470,7 +9314,7 @@
     <w:lvl w:ilvl="0">
       <w:start w:val="1"/>
       <w:numFmt w:val="decimal"/>
-      <w:pStyle w:val="ListNumber5"/>
+      <w:pStyle w:val="5"/>
       <w:lvlText w:val="%1."/>
       <w:lvlJc w:val="left"/>
       <w:pPr>
@@ -9488,7 +9332,7 @@
     <w:lvl w:ilvl="0">
       <w:start w:val="1"/>
       <w:numFmt w:val="decimal"/>
-      <w:pStyle w:val="ListNumber4"/>
+      <w:pStyle w:val="4"/>
       <w:lvlText w:val="%1."/>
       <w:lvlJc w:val="left"/>
       <w:pPr>
@@ -9506,7 +9350,7 @@
     <w:lvl w:ilvl="0">
       <w:start w:val="1"/>
       <w:numFmt w:val="decimal"/>
-      <w:pStyle w:val="ListNumber3"/>
+      <w:pStyle w:val="3"/>
       <w:lvlText w:val="%1."/>
       <w:lvlJc w:val="left"/>
       <w:pPr>
@@ -9524,7 +9368,7 @@
     <w:lvl w:ilvl="0">
       <w:start w:val="1"/>
       <w:numFmt w:val="decimal"/>
-      <w:pStyle w:val="ListNumber2"/>
+      <w:pStyle w:val="2"/>
       <w:lvlText w:val="%1."/>
       <w:lvlJc w:val="left"/>
       <w:pPr>
@@ -9582,7 +9426,7 @@
     <w:lvl w:ilvl="0">
       <w:start w:val="1"/>
       <w:numFmt w:val="bullet"/>
-      <w:pStyle w:val="ListBullet3"/>
+      <w:pStyle w:val="30"/>
       <w:lvlText w:val=""/>
       <w:lvlJc w:val="left"/>
       <w:pPr>
@@ -9603,7 +9447,7 @@
     <w:lvl w:ilvl="0">
       <w:start w:val="1"/>
       <w:numFmt w:val="bullet"/>
-      <w:pStyle w:val="ListBullet2"/>
+      <w:pStyle w:val="20"/>
       <w:lvlText w:val=""/>
       <w:lvlJc w:val="left"/>
       <w:pPr>
@@ -9644,7 +9488,7 @@
     <w:lvl w:ilvl="0">
       <w:start w:val="1"/>
       <w:numFmt w:val="bullet"/>
-      <w:pStyle w:val="ListBullet"/>
+      <w:pStyle w:val="a"/>
       <w:lvlText w:val=""/>
       <w:lvlJc w:val="left"/>
       <w:pPr>
@@ -10160,7 +10004,7 @@
     <w:lvl w:ilvl="0">
       <w:start w:val="1"/>
       <w:numFmt w:val="decimal"/>
-      <w:pStyle w:val="Heading1"/>
+      <w:pStyle w:val="1"/>
       <w:lvlText w:val="%1."/>
       <w:lvlJc w:val="left"/>
       <w:pPr>
@@ -10179,7 +10023,7 @@
     <w:lvl w:ilvl="1">
       <w:start w:val="1"/>
       <w:numFmt w:val="decimal"/>
-      <w:pStyle w:val="Heading2"/>
+      <w:pStyle w:val="21"/>
       <w:lvlText w:val="%1.%2"/>
       <w:lvlJc w:val="left"/>
       <w:pPr>
@@ -10198,7 +10042,7 @@
     <w:lvl w:ilvl="2">
       <w:start w:val="1"/>
       <w:numFmt w:val="decimal"/>
-      <w:pStyle w:val="Heading3"/>
+      <w:pStyle w:val="31"/>
       <w:suff w:val="space"/>
       <w:lvlText w:val="%1.%2.%3"/>
       <w:lvlJc w:val="left"/>
@@ -11362,7 +11206,7 @@
     <w:lvl w:ilvl="1" w:tplc="8908671A">
       <w:start w:val="1"/>
       <w:numFmt w:val="decimal"/>
-      <w:pStyle w:val="ListNumber"/>
+      <w:pStyle w:val="a0"/>
       <w:lvlText w:val="(%2)"/>
       <w:lvlJc w:val="left"/>
       <w:pPr>
@@ -11488,7 +11332,7 @@
     <w:lvl w:ilvl="0" w:tplc="D7BE4872">
       <w:start w:val="1"/>
       <w:numFmt w:val="bullet"/>
-      <w:pStyle w:val="ListNumber"/>
+      <w:pStyle w:val="a0"/>
       <w:lvlText w:val=""/>
       <w:lvlJc w:val="left"/>
       <w:pPr>
@@ -12170,7 +12014,7 @@
     <w:lsdException w:name="Bibliography" w:uiPriority="37"/>
     <w:lsdException w:name="TOC Heading" w:uiPriority="39" w:qFormat="1"/>
   </w:latentStyles>
-  <w:style w:type="paragraph" w:default="1" w:styleId="Normal">
+  <w:style w:type="paragraph" w:default="1" w:styleId="a1">
     <w:name w:val="Normal"/>
     <w:aliases w:val="#標準IPSJ"/>
     <w:qFormat/>
@@ -12188,11 +12032,11 @@
       <w:szCs w:val="18"/>
     </w:rPr>
   </w:style>
-  <w:style w:type="paragraph" w:styleId="Heading1">
+  <w:style w:type="paragraph" w:styleId="1">
     <w:name w:val="heading 1"/>
     <w:aliases w:val="#見出し1 IPSJ"/>
-    <w:basedOn w:val="Normal"/>
-    <w:next w:val="Normal"/>
+    <w:basedOn w:val="a1"/>
+    <w:next w:val="a1"/>
     <w:qFormat/>
     <w:pPr>
       <w:keepNext/>
@@ -12214,12 +12058,12 @@
       <w:sz w:val="22"/>
     </w:rPr>
   </w:style>
-  <w:style w:type="paragraph" w:styleId="Heading2">
+  <w:style w:type="paragraph" w:styleId="21">
     <w:name w:val="heading 2"/>
     <w:aliases w:val="#見出し2 IPSJ"/>
-    <w:basedOn w:val="Normal"/>
-    <w:next w:val="Normal"/>
-    <w:link w:val="Heading2Char"/>
+    <w:basedOn w:val="a1"/>
+    <w:next w:val="a1"/>
+    <w:link w:val="22"/>
     <w:qFormat/>
     <w:pPr>
       <w:keepNext/>
@@ -12238,11 +12082,11 @@
       <w:b/>
     </w:rPr>
   </w:style>
-  <w:style w:type="paragraph" w:styleId="Heading3">
+  <w:style w:type="paragraph" w:styleId="31">
     <w:name w:val="heading 3"/>
     <w:aliases w:val="#見出し3 IPSJ"/>
-    <w:basedOn w:val="Normal"/>
-    <w:next w:val="Normal"/>
+    <w:basedOn w:val="a1"/>
+    <w:next w:val="a1"/>
     <w:qFormat/>
     <w:pPr>
       <w:keepNext/>
@@ -12260,10 +12104,10 @@
       <w:rFonts w:eastAsia="ＭＳ ゴシック"/>
     </w:rPr>
   </w:style>
-  <w:style w:type="paragraph" w:styleId="Heading4">
+  <w:style w:type="paragraph" w:styleId="40">
     <w:name w:val="heading 4"/>
-    <w:basedOn w:val="Normal"/>
-    <w:next w:val="Normal"/>
+    <w:basedOn w:val="a1"/>
+    <w:next w:val="a1"/>
     <w:semiHidden/>
     <w:pPr>
       <w:keepNext/>
@@ -12275,10 +12119,10 @@
       <w:bCs/>
     </w:rPr>
   </w:style>
-  <w:style w:type="paragraph" w:styleId="Heading5">
+  <w:style w:type="paragraph" w:styleId="50">
     <w:name w:val="heading 5"/>
-    <w:basedOn w:val="Normal"/>
-    <w:next w:val="Normal"/>
+    <w:basedOn w:val="a1"/>
+    <w:next w:val="a1"/>
     <w:semiHidden/>
     <w:pPr>
       <w:keepNext/>
@@ -12290,10 +12134,10 @@
       <w:b/>
     </w:rPr>
   </w:style>
-  <w:style w:type="paragraph" w:styleId="Heading6">
+  <w:style w:type="paragraph" w:styleId="6">
     <w:name w:val="heading 6"/>
-    <w:basedOn w:val="Normal"/>
-    <w:next w:val="Normal"/>
+    <w:basedOn w:val="a1"/>
+    <w:next w:val="a1"/>
     <w:semiHidden/>
     <w:pPr>
       <w:keepNext/>
@@ -12305,10 +12149,10 @@
       <w:bCs/>
     </w:rPr>
   </w:style>
-  <w:style w:type="paragraph" w:styleId="Heading7">
+  <w:style w:type="paragraph" w:styleId="7">
     <w:name w:val="heading 7"/>
-    <w:basedOn w:val="Normal"/>
-    <w:next w:val="Normal"/>
+    <w:basedOn w:val="a1"/>
+    <w:next w:val="a1"/>
     <w:semiHidden/>
     <w:pPr>
       <w:keepNext/>
@@ -12316,10 +12160,10 @@
       <w:outlineLvl w:val="6"/>
     </w:pPr>
   </w:style>
-  <w:style w:type="paragraph" w:styleId="Heading8">
+  <w:style w:type="paragraph" w:styleId="8">
     <w:name w:val="heading 8"/>
-    <w:basedOn w:val="Normal"/>
-    <w:next w:val="Normal"/>
+    <w:basedOn w:val="a1"/>
+    <w:next w:val="a1"/>
     <w:semiHidden/>
     <w:pPr>
       <w:keepNext/>
@@ -12327,10 +12171,10 @@
       <w:outlineLvl w:val="7"/>
     </w:pPr>
   </w:style>
-  <w:style w:type="paragraph" w:styleId="Heading9">
+  <w:style w:type="paragraph" w:styleId="9">
     <w:name w:val="heading 9"/>
-    <w:basedOn w:val="Normal"/>
-    <w:next w:val="Normal"/>
+    <w:basedOn w:val="a1"/>
+    <w:next w:val="a1"/>
     <w:semiHidden/>
     <w:pPr>
       <w:keepNext/>
@@ -12338,13 +12182,13 @@
       <w:outlineLvl w:val="8"/>
     </w:pPr>
   </w:style>
-  <w:style w:type="character" w:default="1" w:styleId="DefaultParagraphFont">
+  <w:style w:type="character" w:default="1" w:styleId="a2">
     <w:name w:val="Default Paragraph Font"/>
     <w:uiPriority w:val="1"/>
     <w:semiHidden/>
     <w:unhideWhenUsed/>
   </w:style>
-  <w:style w:type="table" w:default="1" w:styleId="TableNormal">
+  <w:style w:type="table" w:default="1" w:styleId="a3">
     <w:name w:val="Normal Table"/>
     <w:uiPriority w:val="99"/>
     <w:semiHidden/>
@@ -12359,7 +12203,7 @@
       </w:tblCellMar>
     </w:tblPr>
   </w:style>
-  <w:style w:type="numbering" w:default="1" w:styleId="NoList">
+  <w:style w:type="numbering" w:default="1" w:styleId="a4">
     <w:name w:val="No List"/>
     <w:uiPriority w:val="99"/>
     <w:semiHidden/>
@@ -12367,7 +12211,7 @@
   </w:style>
   <w:style w:type="paragraph" w:customStyle="1" w:styleId="IPSJ1">
     <w:name w:val="#表題IPSJ"/>
-    <w:basedOn w:val="Normal"/>
+    <w:basedOn w:val="a1"/>
     <w:qFormat/>
     <w:pPr>
       <w:spacing w:line="360" w:lineRule="exact"/>
@@ -12380,7 +12224,7 @@
       <w:szCs w:val="27"/>
     </w:rPr>
   </w:style>
-  <w:style w:type="character" w:styleId="PageNumber">
+  <w:style w:type="character" w:styleId="a5">
     <w:name w:val="page number"/>
     <w:aliases w:val="IPSJページ番号"/>
     <w:semiHidden/>
@@ -12394,10 +12238,10 @@
       <w:em w:val="none"/>
     </w:rPr>
   </w:style>
-  <w:style w:type="paragraph" w:styleId="FootnoteText">
+  <w:style w:type="paragraph" w:styleId="a6">
     <w:name w:val="footnote text"/>
     <w:aliases w:val="#脚注文字列IPSJ"/>
-    <w:basedOn w:val="Normal"/>
+    <w:basedOn w:val="a1"/>
     <w:qFormat/>
     <w:pPr>
       <w:snapToGrid w:val="0"/>
@@ -12407,10 +12251,10 @@
       <w:sz w:val="14"/>
     </w:rPr>
   </w:style>
-  <w:style w:type="paragraph" w:styleId="Footer">
+  <w:style w:type="paragraph" w:styleId="a7">
     <w:name w:val="footer"/>
     <w:aliases w:val="IPSJフッター"/>
-    <w:basedOn w:val="Normal"/>
+    <w:basedOn w:val="a1"/>
     <w:semiHidden/>
     <w:pPr>
       <w:tabs>
@@ -12425,7 +12269,7 @@
   </w:style>
   <w:style w:type="paragraph" w:customStyle="1" w:styleId="IPSJ2">
     <w:name w:val="#連絡先IPSJ"/>
-    <w:basedOn w:val="Normal"/>
+    <w:basedOn w:val="a1"/>
     <w:pPr>
       <w:spacing w:after="40"/>
       <w:jc w:val="left"/>
@@ -12436,11 +12280,11 @@
       <w:szCs w:val="21"/>
     </w:rPr>
   </w:style>
-  <w:style w:type="paragraph" w:styleId="Caption">
+  <w:style w:type="paragraph" w:styleId="a8">
     <w:name w:val="caption"/>
     <w:aliases w:val="#図表番号IPSJ"/>
-    <w:basedOn w:val="Normal"/>
-    <w:next w:val="Normal"/>
+    <w:basedOn w:val="a1"/>
+    <w:next w:val="a1"/>
     <w:qFormat/>
     <w:pPr>
       <w:tabs>
@@ -12453,11 +12297,11 @@
       <w:szCs w:val="20"/>
     </w:rPr>
   </w:style>
-  <w:style w:type="paragraph" w:styleId="ListNumber">
+  <w:style w:type="paragraph" w:styleId="a0">
     <w:name w:val="List Number"/>
     <w:aliases w:val="IPSJ箇条書き"/>
-    <w:basedOn w:val="Normal"/>
-    <w:next w:val="Normal"/>
+    <w:basedOn w:val="a1"/>
+    <w:next w:val="a1"/>
     <w:pPr>
       <w:numPr>
         <w:numId w:val="21"/>
@@ -12465,10 +12309,10 @@
       <w:jc w:val="left"/>
     </w:pPr>
   </w:style>
-  <w:style w:type="character" w:styleId="FootnoteReference">
+  <w:style w:type="character" w:styleId="a9">
     <w:name w:val="footnote reference"/>
     <w:aliases w:val="#脚注参照IPSJ"/>
-    <w:basedOn w:val="DefaultParagraphFont"/>
+    <w:basedOn w:val="a2"/>
     <w:qFormat/>
     <w:rPr>
       <w:rFonts w:ascii="Times New Roman" w:eastAsia="ＭＳ 明朝" w:hAnsi="Times New Roman"/>
@@ -12476,10 +12320,10 @@
       <w:vertAlign w:val="baseline"/>
     </w:rPr>
   </w:style>
-  <w:style w:type="paragraph" w:styleId="EndnoteText">
+  <w:style w:type="paragraph" w:styleId="aa">
     <w:name w:val="endnote text"/>
     <w:aliases w:val="#文末脚注文字列IPSJ"/>
-    <w:basedOn w:val="Normal"/>
+    <w:basedOn w:val="a1"/>
     <w:qFormat/>
     <w:pPr>
       <w:snapToGrid w:val="0"/>
@@ -12491,17 +12335,17 @@
   </w:style>
   <w:style w:type="paragraph" w:customStyle="1" w:styleId="IPSJ3">
     <w:name w:val="#図(行内)IPSJ"/>
-    <w:basedOn w:val="Normal"/>
-    <w:next w:val="Normal"/>
+    <w:basedOn w:val="a1"/>
+    <w:next w:val="a1"/>
     <w:qFormat/>
     <w:pPr>
       <w:jc w:val="center"/>
     </w:pPr>
   </w:style>
-  <w:style w:type="character" w:styleId="EndnoteReference">
+  <w:style w:type="character" w:styleId="ab">
     <w:name w:val="endnote reference"/>
     <w:aliases w:val="#文末脚注参照IPSJ"/>
-    <w:basedOn w:val="DefaultParagraphFont"/>
+    <w:basedOn w:val="a2"/>
     <w:qFormat/>
     <w:rPr>
       <w:vertAlign w:val="baseline"/>
@@ -12509,7 +12353,7 @@
   </w:style>
   <w:style w:type="paragraph" w:customStyle="1" w:styleId="IPSJ4">
     <w:name w:val="#概要IPSJ"/>
-    <w:basedOn w:val="Normal"/>
+    <w:basedOn w:val="a1"/>
     <w:qFormat/>
     <w:pPr>
       <w:spacing w:line="200" w:lineRule="exact"/>
@@ -12520,7 +12364,7 @@
   </w:style>
   <w:style w:type="paragraph" w:customStyle="1" w:styleId="IPSJ">
     <w:name w:val="#段落番号IPSJ"/>
-    <w:basedOn w:val="Normal"/>
+    <w:basedOn w:val="a1"/>
     <w:qFormat/>
     <w:pPr>
       <w:numPr>
@@ -12532,9 +12376,9 @@
       <w:b/>
     </w:rPr>
   </w:style>
-  <w:style w:type="paragraph" w:styleId="Header">
+  <w:style w:type="paragraph" w:styleId="ac">
     <w:name w:val="header"/>
-    <w:basedOn w:val="Normal"/>
+    <w:basedOn w:val="a1"/>
     <w:semiHidden/>
     <w:pPr>
       <w:tabs>
@@ -12547,7 +12391,7 @@
   </w:style>
   <w:style w:type="paragraph" w:customStyle="1" w:styleId="IPSJ5">
     <w:name w:val="#著者名IPSJ"/>
-    <w:basedOn w:val="Normal"/>
+    <w:basedOn w:val="a1"/>
     <w:qFormat/>
     <w:pPr>
       <w:spacing w:line="280" w:lineRule="exact"/>
@@ -12580,9 +12424,9 @@
       <w:sz w:val="16"/>
     </w:rPr>
   </w:style>
-  <w:style w:type="paragraph" w:styleId="ListBullet">
+  <w:style w:type="paragraph" w:styleId="a">
     <w:name w:val="List Bullet"/>
-    <w:basedOn w:val="Normal"/>
+    <w:basedOn w:val="a1"/>
     <w:semiHidden/>
     <w:pPr>
       <w:numPr>
@@ -12590,9 +12434,9 @@
       </w:numPr>
     </w:pPr>
   </w:style>
-  <w:style w:type="paragraph" w:styleId="ListBullet2">
+  <w:style w:type="paragraph" w:styleId="20">
     <w:name w:val="List Bullet 2"/>
-    <w:basedOn w:val="Normal"/>
+    <w:basedOn w:val="a1"/>
     <w:semiHidden/>
     <w:pPr>
       <w:numPr>
@@ -12600,9 +12444,9 @@
       </w:numPr>
     </w:pPr>
   </w:style>
-  <w:style w:type="paragraph" w:styleId="ListBullet3">
+  <w:style w:type="paragraph" w:styleId="30">
     <w:name w:val="List Bullet 3"/>
-    <w:basedOn w:val="Normal"/>
+    <w:basedOn w:val="a1"/>
     <w:semiHidden/>
     <w:pPr>
       <w:numPr>
@@ -12610,36 +12454,36 @@
       </w:numPr>
     </w:pPr>
   </w:style>
-  <w:style w:type="paragraph" w:styleId="ListContinue">
+  <w:style w:type="paragraph" w:styleId="ad">
     <w:name w:val="List Continue"/>
-    <w:basedOn w:val="Normal"/>
+    <w:basedOn w:val="a1"/>
     <w:semiHidden/>
     <w:pPr>
       <w:spacing w:after="180"/>
       <w:ind w:leftChars="200" w:left="425"/>
     </w:pPr>
   </w:style>
-  <w:style w:type="paragraph" w:styleId="ListContinue2">
+  <w:style w:type="paragraph" w:styleId="23">
     <w:name w:val="List Continue 2"/>
-    <w:basedOn w:val="Normal"/>
+    <w:basedOn w:val="a1"/>
     <w:semiHidden/>
     <w:pPr>
       <w:spacing w:after="180"/>
       <w:ind w:leftChars="400" w:left="850"/>
     </w:pPr>
   </w:style>
-  <w:style w:type="paragraph" w:styleId="ListContinue3">
+  <w:style w:type="paragraph" w:styleId="32">
     <w:name w:val="List Continue 3"/>
-    <w:basedOn w:val="Normal"/>
+    <w:basedOn w:val="a1"/>
     <w:semiHidden/>
     <w:pPr>
       <w:spacing w:after="180"/>
       <w:ind w:leftChars="600" w:left="1275"/>
     </w:pPr>
   </w:style>
-  <w:style w:type="paragraph" w:styleId="ListNumber2">
+  <w:style w:type="paragraph" w:styleId="2">
     <w:name w:val="List Number 2"/>
-    <w:basedOn w:val="Normal"/>
+    <w:basedOn w:val="a1"/>
     <w:semiHidden/>
     <w:pPr>
       <w:numPr>
@@ -12647,9 +12491,9 @@
       </w:numPr>
     </w:pPr>
   </w:style>
-  <w:style w:type="paragraph" w:styleId="ListNumber3">
+  <w:style w:type="paragraph" w:styleId="3">
     <w:name w:val="List Number 3"/>
-    <w:basedOn w:val="Normal"/>
+    <w:basedOn w:val="a1"/>
     <w:semiHidden/>
     <w:pPr>
       <w:numPr>
@@ -12657,9 +12501,9 @@
       </w:numPr>
     </w:pPr>
   </w:style>
-  <w:style w:type="paragraph" w:styleId="ListNumber4">
+  <w:style w:type="paragraph" w:styleId="4">
     <w:name w:val="List Number 4"/>
-    <w:basedOn w:val="Normal"/>
+    <w:basedOn w:val="a1"/>
     <w:semiHidden/>
     <w:pPr>
       <w:numPr>
@@ -12667,9 +12511,9 @@
       </w:numPr>
     </w:pPr>
   </w:style>
-  <w:style w:type="paragraph" w:styleId="ListNumber5">
+  <w:style w:type="paragraph" w:styleId="5">
     <w:name w:val="List Number 5"/>
-    <w:basedOn w:val="Normal"/>
+    <w:basedOn w:val="a1"/>
     <w:semiHidden/>
     <w:pPr>
       <w:numPr>
@@ -12677,9 +12521,9 @@
       </w:numPr>
     </w:pPr>
   </w:style>
-  <w:style w:type="character" w:customStyle="1" w:styleId="a">
+  <w:style w:type="character" w:customStyle="1" w:styleId="ae">
     <w:name w:val="表題 (文字)"/>
-    <w:basedOn w:val="DefaultParagraphFont"/>
+    <w:basedOn w:val="a2"/>
     <w:semiHidden/>
     <w:rPr>
       <w:rFonts w:ascii="Arial" w:eastAsia="ＭＳ ゴシック" w:hAnsi="Arial"/>
@@ -12688,10 +12532,10 @@
       <w:szCs w:val="32"/>
     </w:rPr>
   </w:style>
-  <w:style w:type="paragraph" w:styleId="BalloonText">
+  <w:style w:type="paragraph" w:styleId="af">
     <w:name w:val="Balloon Text"/>
-    <w:basedOn w:val="Normal"/>
-    <w:link w:val="BalloonTextChar"/>
+    <w:basedOn w:val="a1"/>
+    <w:link w:val="af0"/>
     <w:uiPriority w:val="99"/>
     <w:semiHidden/>
     <w:unhideWhenUsed/>
@@ -12700,10 +12544,10 @@
       <w:rFonts w:ascii="ÉqÉâÉMÉmäpÉS ProN W3" w:hAnsi="ÉqÉâÉMÉmäpÉS ProN W3"/>
     </w:rPr>
   </w:style>
-  <w:style w:type="character" w:customStyle="1" w:styleId="BalloonTextChar">
-    <w:name w:val="Balloon Text Char"/>
-    <w:basedOn w:val="DefaultParagraphFont"/>
-    <w:link w:val="BalloonText"/>
+  <w:style w:type="character" w:customStyle="1" w:styleId="af0">
+    <w:name w:val="吹き出し (文字)"/>
+    <w:basedOn w:val="a2"/>
+    <w:link w:val="af"/>
     <w:uiPriority w:val="99"/>
     <w:semiHidden/>
     <w:rsid w:val="009773FE"/>
@@ -12714,9 +12558,10 @@
       <w:szCs w:val="18"/>
     </w:rPr>
   </w:style>
-  <w:style w:type="character" w:customStyle="1" w:styleId="Heading2Char">
-    <w:name w:val="Heading 2 Char"/>
-    <w:link w:val="Heading2"/>
+  <w:style w:type="character" w:customStyle="1" w:styleId="22">
+    <w:name w:val="見出し 2 (文字)"/>
+    <w:aliases w:val="#見出し2 IPSJ (文字)"/>
+    <w:link w:val="21"/>
     <w:rsid w:val="00241725"/>
     <w:rPr>
       <w:rFonts w:eastAsia="ＭＳ ゴシック"/>
@@ -12728,7 +12573,7 @@
   </w:style>
   <w:style w:type="character" w:customStyle="1" w:styleId="apple-converted-space">
     <w:name w:val="apple-converted-space"/>
-    <w:basedOn w:val="DefaultParagraphFont"/>
+    <w:basedOn w:val="a2"/>
     <w:rsid w:val="000D6DB8"/>
   </w:style>
 </w:styles>
@@ -12895,7 +12740,7 @@
     <w:lsdException w:name="Bibliography" w:uiPriority="37"/>
     <w:lsdException w:name="TOC Heading" w:uiPriority="39" w:qFormat="1"/>
   </w:latentStyles>
-  <w:style w:type="paragraph" w:default="1" w:styleId="Normal">
+  <w:style w:type="paragraph" w:default="1" w:styleId="a1">
     <w:name w:val="Normal"/>
     <w:aliases w:val="#標準IPSJ"/>
     <w:qFormat/>
@@ -12913,11 +12758,11 @@
       <w:szCs w:val="18"/>
     </w:rPr>
   </w:style>
-  <w:style w:type="paragraph" w:styleId="Heading1">
+  <w:style w:type="paragraph" w:styleId="1">
     <w:name w:val="heading 1"/>
     <w:aliases w:val="#見出し1 IPSJ"/>
-    <w:basedOn w:val="Normal"/>
-    <w:next w:val="Normal"/>
+    <w:basedOn w:val="a1"/>
+    <w:next w:val="a1"/>
     <w:qFormat/>
     <w:pPr>
       <w:keepNext/>
@@ -12939,12 +12784,12 @@
       <w:sz w:val="22"/>
     </w:rPr>
   </w:style>
-  <w:style w:type="paragraph" w:styleId="Heading2">
+  <w:style w:type="paragraph" w:styleId="21">
     <w:name w:val="heading 2"/>
     <w:aliases w:val="#見出し2 IPSJ"/>
-    <w:basedOn w:val="Normal"/>
-    <w:next w:val="Normal"/>
-    <w:link w:val="Heading2Char"/>
+    <w:basedOn w:val="a1"/>
+    <w:next w:val="a1"/>
+    <w:link w:val="22"/>
     <w:qFormat/>
     <w:pPr>
       <w:keepNext/>
@@ -12963,11 +12808,11 @@
       <w:b/>
     </w:rPr>
   </w:style>
-  <w:style w:type="paragraph" w:styleId="Heading3">
+  <w:style w:type="paragraph" w:styleId="31">
     <w:name w:val="heading 3"/>
     <w:aliases w:val="#見出し3 IPSJ"/>
-    <w:basedOn w:val="Normal"/>
-    <w:next w:val="Normal"/>
+    <w:basedOn w:val="a1"/>
+    <w:next w:val="a1"/>
     <w:qFormat/>
     <w:pPr>
       <w:keepNext/>
@@ -12985,10 +12830,10 @@
       <w:rFonts w:eastAsia="ＭＳ ゴシック"/>
     </w:rPr>
   </w:style>
-  <w:style w:type="paragraph" w:styleId="Heading4">
+  <w:style w:type="paragraph" w:styleId="40">
     <w:name w:val="heading 4"/>
-    <w:basedOn w:val="Normal"/>
-    <w:next w:val="Normal"/>
+    <w:basedOn w:val="a1"/>
+    <w:next w:val="a1"/>
     <w:semiHidden/>
     <w:pPr>
       <w:keepNext/>
@@ -13000,10 +12845,10 @@
       <w:bCs/>
     </w:rPr>
   </w:style>
-  <w:style w:type="paragraph" w:styleId="Heading5">
+  <w:style w:type="paragraph" w:styleId="50">
     <w:name w:val="heading 5"/>
-    <w:basedOn w:val="Normal"/>
-    <w:next w:val="Normal"/>
+    <w:basedOn w:val="a1"/>
+    <w:next w:val="a1"/>
     <w:semiHidden/>
     <w:pPr>
       <w:keepNext/>
@@ -13015,10 +12860,10 @@
       <w:b/>
     </w:rPr>
   </w:style>
-  <w:style w:type="paragraph" w:styleId="Heading6">
+  <w:style w:type="paragraph" w:styleId="6">
     <w:name w:val="heading 6"/>
-    <w:basedOn w:val="Normal"/>
-    <w:next w:val="Normal"/>
+    <w:basedOn w:val="a1"/>
+    <w:next w:val="a1"/>
     <w:semiHidden/>
     <w:pPr>
       <w:keepNext/>
@@ -13030,10 +12875,10 @@
       <w:bCs/>
     </w:rPr>
   </w:style>
-  <w:style w:type="paragraph" w:styleId="Heading7">
+  <w:style w:type="paragraph" w:styleId="7">
     <w:name w:val="heading 7"/>
-    <w:basedOn w:val="Normal"/>
-    <w:next w:val="Normal"/>
+    <w:basedOn w:val="a1"/>
+    <w:next w:val="a1"/>
     <w:semiHidden/>
     <w:pPr>
       <w:keepNext/>
@@ -13041,10 +12886,10 @@
       <w:outlineLvl w:val="6"/>
     </w:pPr>
   </w:style>
-  <w:style w:type="paragraph" w:styleId="Heading8">
+  <w:style w:type="paragraph" w:styleId="8">
     <w:name w:val="heading 8"/>
-    <w:basedOn w:val="Normal"/>
-    <w:next w:val="Normal"/>
+    <w:basedOn w:val="a1"/>
+    <w:next w:val="a1"/>
     <w:semiHidden/>
     <w:pPr>
       <w:keepNext/>
@@ -13052,10 +12897,10 @@
       <w:outlineLvl w:val="7"/>
     </w:pPr>
   </w:style>
-  <w:style w:type="paragraph" w:styleId="Heading9">
+  <w:style w:type="paragraph" w:styleId="9">
     <w:name w:val="heading 9"/>
-    <w:basedOn w:val="Normal"/>
-    <w:next w:val="Normal"/>
+    <w:basedOn w:val="a1"/>
+    <w:next w:val="a1"/>
     <w:semiHidden/>
     <w:pPr>
       <w:keepNext/>
@@ -13063,13 +12908,13 @@
       <w:outlineLvl w:val="8"/>
     </w:pPr>
   </w:style>
-  <w:style w:type="character" w:default="1" w:styleId="DefaultParagraphFont">
+  <w:style w:type="character" w:default="1" w:styleId="a2">
     <w:name w:val="Default Paragraph Font"/>
     <w:uiPriority w:val="1"/>
     <w:semiHidden/>
     <w:unhideWhenUsed/>
   </w:style>
-  <w:style w:type="table" w:default="1" w:styleId="TableNormal">
+  <w:style w:type="table" w:default="1" w:styleId="a3">
     <w:name w:val="Normal Table"/>
     <w:uiPriority w:val="99"/>
     <w:semiHidden/>
@@ -13084,7 +12929,7 @@
       </w:tblCellMar>
     </w:tblPr>
   </w:style>
-  <w:style w:type="numbering" w:default="1" w:styleId="NoList">
+  <w:style w:type="numbering" w:default="1" w:styleId="a4">
     <w:name w:val="No List"/>
     <w:uiPriority w:val="99"/>
     <w:semiHidden/>
@@ -13092,7 +12937,7 @@
   </w:style>
   <w:style w:type="paragraph" w:customStyle="1" w:styleId="IPSJ1">
     <w:name w:val="#表題IPSJ"/>
-    <w:basedOn w:val="Normal"/>
+    <w:basedOn w:val="a1"/>
     <w:qFormat/>
     <w:pPr>
       <w:spacing w:line="360" w:lineRule="exact"/>
@@ -13105,7 +12950,7 @@
       <w:szCs w:val="27"/>
     </w:rPr>
   </w:style>
-  <w:style w:type="character" w:styleId="PageNumber">
+  <w:style w:type="character" w:styleId="a5">
     <w:name w:val="page number"/>
     <w:aliases w:val="IPSJページ番号"/>
     <w:semiHidden/>
@@ -13119,10 +12964,10 @@
       <w:em w:val="none"/>
     </w:rPr>
   </w:style>
-  <w:style w:type="paragraph" w:styleId="FootnoteText">
+  <w:style w:type="paragraph" w:styleId="a6">
     <w:name w:val="footnote text"/>
     <w:aliases w:val="#脚注文字列IPSJ"/>
-    <w:basedOn w:val="Normal"/>
+    <w:basedOn w:val="a1"/>
     <w:qFormat/>
     <w:pPr>
       <w:snapToGrid w:val="0"/>
@@ -13132,10 +12977,10 @@
       <w:sz w:val="14"/>
     </w:rPr>
   </w:style>
-  <w:style w:type="paragraph" w:styleId="Footer">
+  <w:style w:type="paragraph" w:styleId="a7">
     <w:name w:val="footer"/>
     <w:aliases w:val="IPSJフッター"/>
-    <w:basedOn w:val="Normal"/>
+    <w:basedOn w:val="a1"/>
     <w:semiHidden/>
     <w:pPr>
       <w:tabs>
@@ -13150,7 +12995,7 @@
   </w:style>
   <w:style w:type="paragraph" w:customStyle="1" w:styleId="IPSJ2">
     <w:name w:val="#連絡先IPSJ"/>
-    <w:basedOn w:val="Normal"/>
+    <w:basedOn w:val="a1"/>
     <w:pPr>
       <w:spacing w:after="40"/>
       <w:jc w:val="left"/>
@@ -13161,11 +13006,11 @@
       <w:szCs w:val="21"/>
     </w:rPr>
   </w:style>
-  <w:style w:type="paragraph" w:styleId="Caption">
+  <w:style w:type="paragraph" w:styleId="a8">
     <w:name w:val="caption"/>
     <w:aliases w:val="#図表番号IPSJ"/>
-    <w:basedOn w:val="Normal"/>
-    <w:next w:val="Normal"/>
+    <w:basedOn w:val="a1"/>
+    <w:next w:val="a1"/>
     <w:qFormat/>
     <w:pPr>
       <w:tabs>
@@ -13178,11 +13023,11 @@
       <w:szCs w:val="20"/>
     </w:rPr>
   </w:style>
-  <w:style w:type="paragraph" w:styleId="ListNumber">
+  <w:style w:type="paragraph" w:styleId="a0">
     <w:name w:val="List Number"/>
     <w:aliases w:val="IPSJ箇条書き"/>
-    <w:basedOn w:val="Normal"/>
-    <w:next w:val="Normal"/>
+    <w:basedOn w:val="a1"/>
+    <w:next w:val="a1"/>
     <w:pPr>
       <w:numPr>
         <w:numId w:val="21"/>
@@ -13190,10 +13035,10 @@
       <w:jc w:val="left"/>
     </w:pPr>
   </w:style>
-  <w:style w:type="character" w:styleId="FootnoteReference">
+  <w:style w:type="character" w:styleId="a9">
     <w:name w:val="footnote reference"/>
     <w:aliases w:val="#脚注参照IPSJ"/>
-    <w:basedOn w:val="DefaultParagraphFont"/>
+    <w:basedOn w:val="a2"/>
     <w:qFormat/>
     <w:rPr>
       <w:rFonts w:ascii="Times New Roman" w:eastAsia="ＭＳ 明朝" w:hAnsi="Times New Roman"/>
@@ -13201,10 +13046,10 @@
       <w:vertAlign w:val="baseline"/>
     </w:rPr>
   </w:style>
-  <w:style w:type="paragraph" w:styleId="EndnoteText">
+  <w:style w:type="paragraph" w:styleId="aa">
     <w:name w:val="endnote text"/>
     <w:aliases w:val="#文末脚注文字列IPSJ"/>
-    <w:basedOn w:val="Normal"/>
+    <w:basedOn w:val="a1"/>
     <w:qFormat/>
     <w:pPr>
       <w:snapToGrid w:val="0"/>
@@ -13216,17 +13061,17 @@
   </w:style>
   <w:style w:type="paragraph" w:customStyle="1" w:styleId="IPSJ3">
     <w:name w:val="#図(行内)IPSJ"/>
-    <w:basedOn w:val="Normal"/>
-    <w:next w:val="Normal"/>
+    <w:basedOn w:val="a1"/>
+    <w:next w:val="a1"/>
     <w:qFormat/>
     <w:pPr>
       <w:jc w:val="center"/>
     </w:pPr>
   </w:style>
-  <w:style w:type="character" w:styleId="EndnoteReference">
+  <w:style w:type="character" w:styleId="ab">
     <w:name w:val="endnote reference"/>
     <w:aliases w:val="#文末脚注参照IPSJ"/>
-    <w:basedOn w:val="DefaultParagraphFont"/>
+    <w:basedOn w:val="a2"/>
     <w:qFormat/>
     <w:rPr>
       <w:vertAlign w:val="baseline"/>
@@ -13234,7 +13079,7 @@
   </w:style>
   <w:style w:type="paragraph" w:customStyle="1" w:styleId="IPSJ4">
     <w:name w:val="#概要IPSJ"/>
-    <w:basedOn w:val="Normal"/>
+    <w:basedOn w:val="a1"/>
     <w:qFormat/>
     <w:pPr>
       <w:spacing w:line="200" w:lineRule="exact"/>
@@ -13245,7 +13090,7 @@
   </w:style>
   <w:style w:type="paragraph" w:customStyle="1" w:styleId="IPSJ">
     <w:name w:val="#段落番号IPSJ"/>
-    <w:basedOn w:val="Normal"/>
+    <w:basedOn w:val="a1"/>
     <w:qFormat/>
     <w:pPr>
       <w:numPr>
@@ -13257,9 +13102,9 @@
       <w:b/>
     </w:rPr>
   </w:style>
-  <w:style w:type="paragraph" w:styleId="Header">
+  <w:style w:type="paragraph" w:styleId="ac">
     <w:name w:val="header"/>
-    <w:basedOn w:val="Normal"/>
+    <w:basedOn w:val="a1"/>
     <w:semiHidden/>
     <w:pPr>
       <w:tabs>
@@ -13272,7 +13117,7 @@
   </w:style>
   <w:style w:type="paragraph" w:customStyle="1" w:styleId="IPSJ5">
     <w:name w:val="#著者名IPSJ"/>
-    <w:basedOn w:val="Normal"/>
+    <w:basedOn w:val="a1"/>
     <w:qFormat/>
     <w:pPr>
       <w:spacing w:line="280" w:lineRule="exact"/>
@@ -13305,9 +13150,9 @@
       <w:sz w:val="16"/>
     </w:rPr>
   </w:style>
-  <w:style w:type="paragraph" w:styleId="ListBullet">
+  <w:style w:type="paragraph" w:styleId="a">
     <w:name w:val="List Bullet"/>
-    <w:basedOn w:val="Normal"/>
+    <w:basedOn w:val="a1"/>
     <w:semiHidden/>
     <w:pPr>
       <w:numPr>
@@ -13315,9 +13160,9 @@
       </w:numPr>
     </w:pPr>
   </w:style>
-  <w:style w:type="paragraph" w:styleId="ListBullet2">
+  <w:style w:type="paragraph" w:styleId="20">
     <w:name w:val="List Bullet 2"/>
-    <w:basedOn w:val="Normal"/>
+    <w:basedOn w:val="a1"/>
     <w:semiHidden/>
     <w:pPr>
       <w:numPr>
@@ -13325,9 +13170,9 @@
       </w:numPr>
     </w:pPr>
   </w:style>
-  <w:style w:type="paragraph" w:styleId="ListBullet3">
+  <w:style w:type="paragraph" w:styleId="30">
     <w:name w:val="List Bullet 3"/>
-    <w:basedOn w:val="Normal"/>
+    <w:basedOn w:val="a1"/>
     <w:semiHidden/>
     <w:pPr>
       <w:numPr>
@@ -13335,36 +13180,36 @@
       </w:numPr>
     </w:pPr>
   </w:style>
-  <w:style w:type="paragraph" w:styleId="ListContinue">
+  <w:style w:type="paragraph" w:styleId="ad">
     <w:name w:val="List Continue"/>
-    <w:basedOn w:val="Normal"/>
+    <w:basedOn w:val="a1"/>
     <w:semiHidden/>
     <w:pPr>
       <w:spacing w:after="180"/>
       <w:ind w:leftChars="200" w:left="425"/>
     </w:pPr>
   </w:style>
-  <w:style w:type="paragraph" w:styleId="ListContinue2">
+  <w:style w:type="paragraph" w:styleId="23">
     <w:name w:val="List Continue 2"/>
-    <w:basedOn w:val="Normal"/>
+    <w:basedOn w:val="a1"/>
     <w:semiHidden/>
     <w:pPr>
       <w:spacing w:after="180"/>
       <w:ind w:leftChars="400" w:left="850"/>
     </w:pPr>
   </w:style>
-  <w:style w:type="paragraph" w:styleId="ListContinue3">
+  <w:style w:type="paragraph" w:styleId="32">
     <w:name w:val="List Continue 3"/>
-    <w:basedOn w:val="Normal"/>
+    <w:basedOn w:val="a1"/>
     <w:semiHidden/>
     <w:pPr>
       <w:spacing w:after="180"/>
       <w:ind w:leftChars="600" w:left="1275"/>
     </w:pPr>
   </w:style>
-  <w:style w:type="paragraph" w:styleId="ListNumber2">
+  <w:style w:type="paragraph" w:styleId="2">
     <w:name w:val="List Number 2"/>
-    <w:basedOn w:val="Normal"/>
+    <w:basedOn w:val="a1"/>
     <w:semiHidden/>
     <w:pPr>
       <w:numPr>
@@ -13372,9 +13217,9 @@
       </w:numPr>
     </w:pPr>
   </w:style>
-  <w:style w:type="paragraph" w:styleId="ListNumber3">
+  <w:style w:type="paragraph" w:styleId="3">
     <w:name w:val="List Number 3"/>
-    <w:basedOn w:val="Normal"/>
+    <w:basedOn w:val="a1"/>
     <w:semiHidden/>
     <w:pPr>
       <w:numPr>
@@ -13382,9 +13227,9 @@
       </w:numPr>
     </w:pPr>
   </w:style>
-  <w:style w:type="paragraph" w:styleId="ListNumber4">
+  <w:style w:type="paragraph" w:styleId="4">
     <w:name w:val="List Number 4"/>
-    <w:basedOn w:val="Normal"/>
+    <w:basedOn w:val="a1"/>
     <w:semiHidden/>
     <w:pPr>
       <w:numPr>
@@ -13392,9 +13237,9 @@
       </w:numPr>
     </w:pPr>
   </w:style>
-  <w:style w:type="paragraph" w:styleId="ListNumber5">
+  <w:style w:type="paragraph" w:styleId="5">
     <w:name w:val="List Number 5"/>
-    <w:basedOn w:val="Normal"/>
+    <w:basedOn w:val="a1"/>
     <w:semiHidden/>
     <w:pPr>
       <w:numPr>
@@ -13402,9 +13247,9 @@
       </w:numPr>
     </w:pPr>
   </w:style>
-  <w:style w:type="character" w:customStyle="1" w:styleId="a">
+  <w:style w:type="character" w:customStyle="1" w:styleId="ae">
     <w:name w:val="表題 (文字)"/>
-    <w:basedOn w:val="DefaultParagraphFont"/>
+    <w:basedOn w:val="a2"/>
     <w:semiHidden/>
     <w:rPr>
       <w:rFonts w:ascii="Arial" w:eastAsia="ＭＳ ゴシック" w:hAnsi="Arial"/>
@@ -13413,10 +13258,10 @@
       <w:szCs w:val="32"/>
     </w:rPr>
   </w:style>
-  <w:style w:type="paragraph" w:styleId="BalloonText">
+  <w:style w:type="paragraph" w:styleId="af">
     <w:name w:val="Balloon Text"/>
-    <w:basedOn w:val="Normal"/>
-    <w:link w:val="BalloonTextChar"/>
+    <w:basedOn w:val="a1"/>
+    <w:link w:val="af0"/>
     <w:uiPriority w:val="99"/>
     <w:semiHidden/>
     <w:unhideWhenUsed/>
@@ -13425,10 +13270,10 @@
       <w:rFonts w:ascii="ÉqÉâÉMÉmäpÉS ProN W3" w:hAnsi="ÉqÉâÉMÉmäpÉS ProN W3"/>
     </w:rPr>
   </w:style>
-  <w:style w:type="character" w:customStyle="1" w:styleId="BalloonTextChar">
-    <w:name w:val="Balloon Text Char"/>
-    <w:basedOn w:val="DefaultParagraphFont"/>
-    <w:link w:val="BalloonText"/>
+  <w:style w:type="character" w:customStyle="1" w:styleId="af0">
+    <w:name w:val="吹き出し (文字)"/>
+    <w:basedOn w:val="a2"/>
+    <w:link w:val="af"/>
     <w:uiPriority w:val="99"/>
     <w:semiHidden/>
     <w:rsid w:val="009773FE"/>
@@ -13439,9 +13284,10 @@
       <w:szCs w:val="18"/>
     </w:rPr>
   </w:style>
-  <w:style w:type="character" w:customStyle="1" w:styleId="Heading2Char">
-    <w:name w:val="Heading 2 Char"/>
-    <w:link w:val="Heading2"/>
+  <w:style w:type="character" w:customStyle="1" w:styleId="22">
+    <w:name w:val="見出し 2 (文字)"/>
+    <w:aliases w:val="#見出し2 IPSJ (文字)"/>
+    <w:link w:val="21"/>
     <w:rsid w:val="00241725"/>
     <w:rPr>
       <w:rFonts w:eastAsia="ＭＳ ゴシック"/>
@@ -13453,7 +13299,7 @@
   </w:style>
   <w:style w:type="character" w:customStyle="1" w:styleId="apple-converted-space">
     <w:name w:val="apple-converted-space"/>
-    <w:basedOn w:val="DefaultParagraphFont"/>
+    <w:basedOn w:val="a2"/>
     <w:rsid w:val="000D6DB8"/>
   </w:style>
 </w:styles>
@@ -13784,7 +13630,7 @@
 </file>
 
 <file path=customXml/itemProps1.xml><?xml version="1.0" encoding="utf-8"?>
-<ds:datastoreItem xmlns:ds="http://schemas.openxmlformats.org/officeDocument/2006/customXml" ds:itemID="{A3AB1565-2C95-B540-8C9F-309D367B5161}">
+<ds:datastoreItem xmlns:ds="http://schemas.openxmlformats.org/officeDocument/2006/customXml" ds:itemID="{A737F84A-D119-204A-A132-D37591A4DBFB}">
   <ds:schemaRefs>
     <ds:schemaRef ds:uri="http://schemas.openxmlformats.org/officeDocument/2006/bibliography"/>
   </ds:schemaRefs>
